--- a/Apuntes de PSP.docx
+++ b/Apuntes de PSP.docx
@@ -372,14 +372,6 @@
     </w:p>
     <w:p>
       <w:pPr>
-        <w:rPr>
-          <w:sz w:val="36"/>
-          <w:szCs w:val="36"/>
-        </w:rPr>
-      </w:pPr>
-    </w:p>
-    <w:p>
-      <w:pPr>
         <w:pStyle w:val="Prrafodelista"/>
         <w:numPr>
           <w:ilvl w:val="0"/>
@@ -395,6 +387,133 @@
           <w:sz w:val="36"/>
           <w:szCs w:val="36"/>
         </w:rPr>
+        <w:t xml:space="preserve">Para comparar </w:t>
+      </w:r>
+      <w:proofErr w:type="spellStart"/>
+      <w:r>
+        <w:rPr>
+          <w:sz w:val="36"/>
+          <w:szCs w:val="36"/>
+        </w:rPr>
+        <w:t>chars</w:t>
+      </w:r>
+      <w:proofErr w:type="spellEnd"/>
+      <w:r>
+        <w:rPr>
+          <w:sz w:val="36"/>
+          <w:szCs w:val="36"/>
+        </w:rPr>
+        <w:t xml:space="preserve"> lo haces de esta manera: </w:t>
+      </w:r>
+      <w:proofErr w:type="spellStart"/>
+      <w:r>
+        <w:rPr>
+          <w:sz w:val="36"/>
+          <w:szCs w:val="36"/>
+        </w:rPr>
+        <w:t>if</w:t>
+      </w:r>
+      <w:proofErr w:type="spellEnd"/>
+      <w:r>
+        <w:rPr>
+          <w:sz w:val="36"/>
+          <w:szCs w:val="36"/>
+        </w:rPr>
+        <w:t>(</w:t>
+      </w:r>
+      <w:proofErr w:type="spellStart"/>
+      <w:r>
+        <w:rPr>
+          <w:sz w:val="36"/>
+          <w:szCs w:val="36"/>
+        </w:rPr>
+        <w:t>variableQueContieneChar</w:t>
+      </w:r>
+      <w:proofErr w:type="spellEnd"/>
+      <w:r>
+        <w:rPr>
+          <w:sz w:val="36"/>
+          <w:szCs w:val="36"/>
+        </w:rPr>
+        <w:t>==’+’){</w:t>
+      </w:r>
+    </w:p>
+    <w:p>
+      <w:pPr>
+        <w:pStyle w:val="Prrafodelista"/>
+        <w:ind w:left="1416"/>
+        <w:rPr>
+          <w:sz w:val="36"/>
+          <w:szCs w:val="36"/>
+          <w:u w:val="single"/>
+        </w:rPr>
+      </w:pPr>
+      <w:proofErr w:type="spellStart"/>
+      <w:r>
+        <w:rPr>
+          <w:sz w:val="36"/>
+          <w:szCs w:val="36"/>
+        </w:rPr>
+        <w:t>Printf</w:t>
+      </w:r>
+      <w:proofErr w:type="spellEnd"/>
+      <w:r>
+        <w:rPr>
+          <w:sz w:val="36"/>
+          <w:szCs w:val="36"/>
+        </w:rPr>
+        <w:t xml:space="preserve">(“Soy un </w:t>
+      </w:r>
+      <w:proofErr w:type="spellStart"/>
+      <w:r>
+        <w:rPr>
+          <w:sz w:val="36"/>
+          <w:szCs w:val="36"/>
+        </w:rPr>
+        <w:t>mas</w:t>
+      </w:r>
+      <w:proofErr w:type="spellEnd"/>
+      <w:r>
+        <w:rPr>
+          <w:sz w:val="36"/>
+          <w:szCs w:val="36"/>
+        </w:rPr>
+        <w:t>”);</w:t>
+      </w:r>
+    </w:p>
+    <w:p>
+      <w:pPr>
+        <w:pStyle w:val="Prrafodelista"/>
+        <w:rPr>
+          <w:sz w:val="36"/>
+          <w:szCs w:val="36"/>
+        </w:rPr>
+      </w:pPr>
+      <w:r>
+        <w:rPr>
+          <w:sz w:val="36"/>
+          <w:szCs w:val="36"/>
+        </w:rPr>
+        <w:t>}</w:t>
+      </w:r>
+    </w:p>
+    <w:p>
+      <w:pPr>
+        <w:pStyle w:val="Prrafodelista"/>
+        <w:numPr>
+          <w:ilvl w:val="0"/>
+          <w:numId w:val="1"/>
+        </w:numPr>
+        <w:rPr>
+          <w:sz w:val="36"/>
+          <w:szCs w:val="36"/>
+        </w:rPr>
+      </w:pPr>
+      <w:r>
+        <w:rPr>
+          <w:sz w:val="36"/>
+          <w:szCs w:val="36"/>
+        </w:rPr>
         <w:t>Para declarar finales es:</w:t>
       </w:r>
     </w:p>
@@ -742,47 +861,368 @@
           <w:sz w:val="36"/>
           <w:szCs w:val="36"/>
         </w:rPr>
+        <w:t xml:space="preserve">Si quiero cerrar un extremo es: </w:t>
+      </w:r>
+      <w:proofErr w:type="spellStart"/>
+      <w:r>
+        <w:rPr>
+          <w:sz w:val="36"/>
+          <w:szCs w:val="36"/>
+        </w:rPr>
+        <w:t>close</w:t>
+      </w:r>
+      <w:proofErr w:type="spellEnd"/>
+      <w:r>
+        <w:rPr>
+          <w:sz w:val="36"/>
+          <w:szCs w:val="36"/>
+        </w:rPr>
+        <w:t xml:space="preserve">(acciones[0]) si quieres cerrar lectura y </w:t>
+      </w:r>
+      <w:proofErr w:type="spellStart"/>
+      <w:r>
+        <w:rPr>
+          <w:sz w:val="36"/>
+          <w:szCs w:val="36"/>
+        </w:rPr>
+        <w:t>close</w:t>
+      </w:r>
+      <w:proofErr w:type="spellEnd"/>
+      <w:r>
+        <w:rPr>
+          <w:sz w:val="36"/>
+          <w:szCs w:val="36"/>
+        </w:rPr>
+        <w:t xml:space="preserve">(acciones[1]) </w:t>
+      </w:r>
+      <w:r>
+        <w:rPr>
+          <w:sz w:val="36"/>
+          <w:szCs w:val="36"/>
+        </w:rPr>
+        <w:t>si quieres cerrar la escritura</w:t>
+      </w:r>
+    </w:p>
+    <w:p>
+      <w:pPr>
+        <w:pStyle w:val="Prrafodelista"/>
+        <w:numPr>
+          <w:ilvl w:val="2"/>
+          <w:numId w:val="1"/>
+        </w:numPr>
+        <w:rPr>
+          <w:sz w:val="36"/>
+          <w:szCs w:val="36"/>
+        </w:rPr>
+      </w:pPr>
+      <w:r>
+        <w:rPr>
+          <w:sz w:val="36"/>
+          <w:szCs w:val="36"/>
+        </w:rPr>
+        <w:t xml:space="preserve">Si quiero hacer lectura o escritura: </w:t>
+      </w:r>
+      <w:proofErr w:type="spellStart"/>
+      <w:r>
+        <w:rPr>
+          <w:sz w:val="36"/>
+          <w:szCs w:val="36"/>
+        </w:rPr>
+        <w:t>read</w:t>
+      </w:r>
+      <w:proofErr w:type="spellEnd"/>
+      <w:r>
+        <w:rPr>
+          <w:sz w:val="36"/>
+          <w:szCs w:val="36"/>
+        </w:rPr>
+        <w:t xml:space="preserve">(acciones[0](lectura),variable a pasar, </w:t>
+      </w:r>
+      <w:proofErr w:type="spellStart"/>
+      <w:r>
+        <w:rPr>
+          <w:sz w:val="36"/>
+          <w:szCs w:val="36"/>
+        </w:rPr>
+        <w:t>sizeof</w:t>
+      </w:r>
+      <w:proofErr w:type="spellEnd"/>
+      <w:r>
+        <w:rPr>
+          <w:sz w:val="36"/>
+          <w:szCs w:val="36"/>
+        </w:rPr>
+        <w:t xml:space="preserve">(variable a pasar)). </w:t>
+      </w:r>
+      <w:proofErr w:type="spellStart"/>
+      <w:r>
+        <w:rPr>
+          <w:sz w:val="36"/>
+          <w:szCs w:val="36"/>
+        </w:rPr>
+        <w:t>Write</w:t>
+      </w:r>
+      <w:proofErr w:type="spellEnd"/>
+      <w:r>
+        <w:rPr>
+          <w:sz w:val="36"/>
+          <w:szCs w:val="36"/>
+        </w:rPr>
+        <w:t xml:space="preserve">(acciones[1],variable para </w:t>
+      </w:r>
+      <w:r>
+        <w:rPr>
+          <w:sz w:val="36"/>
+          <w:szCs w:val="36"/>
+        </w:rPr>
+        <w:t>enviar</w:t>
+      </w:r>
+      <w:r>
+        <w:rPr>
+          <w:sz w:val="36"/>
+          <w:szCs w:val="36"/>
+        </w:rPr>
+        <w:t xml:space="preserve">, </w:t>
+      </w:r>
+      <w:proofErr w:type="spellStart"/>
+      <w:r>
+        <w:rPr>
+          <w:sz w:val="36"/>
+          <w:szCs w:val="36"/>
+        </w:rPr>
+        <w:t>sizeof</w:t>
+      </w:r>
+      <w:proofErr w:type="spellEnd"/>
+      <w:r>
+        <w:rPr>
+          <w:sz w:val="36"/>
+          <w:szCs w:val="36"/>
+        </w:rPr>
+        <w:t xml:space="preserve">(Variable </w:t>
+      </w:r>
+      <w:r>
+        <w:rPr>
+          <w:sz w:val="36"/>
+          <w:szCs w:val="36"/>
+        </w:rPr>
+        <w:t>para enviar</w:t>
+      </w:r>
+      <w:r>
+        <w:rPr>
+          <w:sz w:val="36"/>
+          <w:szCs w:val="36"/>
+        </w:rPr>
+        <w:t>));</w:t>
+      </w:r>
+    </w:p>
+    <w:p>
+      <w:pPr>
+        <w:pStyle w:val="Prrafodelista"/>
+        <w:numPr>
+          <w:ilvl w:val="2"/>
+          <w:numId w:val="1"/>
+        </w:numPr>
+        <w:rPr>
+          <w:sz w:val="36"/>
+          <w:szCs w:val="36"/>
+        </w:rPr>
+      </w:pPr>
+      <w:r>
+        <w:rPr>
+          <w:sz w:val="36"/>
+          <w:szCs w:val="36"/>
+        </w:rPr>
+        <w:t>TEN EN CUENTA QUE TIENEN QUE TENER EL MISMO TAMAÑO SI ES UN ARRAY Y EL MISMO TIPO</w:t>
+      </w:r>
+    </w:p>
+    <w:p>
+      <w:pPr>
+        <w:pStyle w:val="Prrafodelista"/>
+        <w:numPr>
+          <w:ilvl w:val="2"/>
+          <w:numId w:val="1"/>
+        </w:numPr>
+        <w:rPr>
+          <w:sz w:val="36"/>
+          <w:szCs w:val="36"/>
+        </w:rPr>
+      </w:pPr>
+      <w:r>
+        <w:rPr>
+          <w:sz w:val="36"/>
+          <w:szCs w:val="36"/>
+        </w:rPr>
+        <w:t xml:space="preserve">IMPORTANTE, PARA PASAR CADENAS DE TEXTO Y/O CARACTERES, CUANDO DEFINAS UN PIPE(SIEMPRE TIENE QUE IR CON &amp; POR EJEMPLO </w:t>
+      </w:r>
+      <w:r>
+        <w:rPr>
+          <w:sz w:val="36"/>
+          <w:szCs w:val="36"/>
+        </w:rPr>
+        <w:t>pipe(</w:t>
+      </w:r>
+      <w:r>
+        <w:rPr>
+          <w:sz w:val="36"/>
+          <w:szCs w:val="36"/>
+        </w:rPr>
+        <w:t>&amp;</w:t>
+      </w:r>
+      <w:proofErr w:type="spellStart"/>
+      <w:r>
+        <w:rPr>
+          <w:sz w:val="36"/>
+          <w:szCs w:val="36"/>
+        </w:rPr>
+        <w:t>variableQueContieneUnChar</w:t>
+      </w:r>
+      <w:proofErr w:type="spellEnd"/>
+      <w:r>
+        <w:rPr>
+          <w:sz w:val="36"/>
+          <w:szCs w:val="36"/>
+        </w:rPr>
+        <w:t>)</w:t>
+      </w:r>
+      <w:r>
+        <w:rPr>
+          <w:sz w:val="36"/>
+          <w:szCs w:val="36"/>
+        </w:rPr>
+        <w:t>;</w:t>
+      </w:r>
+    </w:p>
+    <w:p>
+      <w:pPr>
+        <w:pStyle w:val="Prrafodelista"/>
+        <w:numPr>
+          <w:ilvl w:val="2"/>
+          <w:numId w:val="1"/>
+        </w:numPr>
+        <w:rPr>
+          <w:sz w:val="36"/>
+          <w:szCs w:val="36"/>
+        </w:rPr>
+      </w:pPr>
+      <w:r>
+        <w:rPr>
+          <w:sz w:val="36"/>
+          <w:szCs w:val="36"/>
+        </w:rPr>
+        <w:t>CUANDO LO ESCRIBAS CON WRITE VA DE ESTA MANERA: write(envioSimbolo[1],&amp;variableQueContieneUnChar,sizeof(variableQueContieneUnchar)) Mas detalles en: REPASOEXAMEN2/ejercicio6.c</w:t>
+      </w:r>
+    </w:p>
+    <w:p>
+      <w:pPr>
+        <w:pStyle w:val="Prrafodelista"/>
+        <w:numPr>
+          <w:ilvl w:val="0"/>
+          <w:numId w:val="1"/>
+        </w:numPr>
+        <w:rPr>
+          <w:sz w:val="36"/>
+          <w:szCs w:val="36"/>
+        </w:rPr>
+      </w:pPr>
+      <w:r>
+        <w:rPr>
+          <w:sz w:val="36"/>
+          <w:szCs w:val="36"/>
+        </w:rPr>
+        <w:t>Escritura en archivos se hace de esta manera:</w:t>
+      </w:r>
+    </w:p>
+    <w:p>
+      <w:pPr>
+        <w:pStyle w:val="Prrafodelista"/>
+        <w:numPr>
+          <w:ilvl w:val="1"/>
+          <w:numId w:val="1"/>
+        </w:numPr>
+        <w:rPr>
+          <w:sz w:val="36"/>
+          <w:szCs w:val="36"/>
+        </w:rPr>
+      </w:pPr>
+      <w:r>
+        <w:rPr>
+          <w:sz w:val="36"/>
+          <w:szCs w:val="36"/>
+        </w:rPr>
+        <w:t xml:space="preserve">Primero definimos el archivo : FILE* </w:t>
+      </w:r>
+      <w:proofErr w:type="spellStart"/>
+      <w:r>
+        <w:rPr>
+          <w:sz w:val="36"/>
+          <w:szCs w:val="36"/>
+        </w:rPr>
+        <w:t>nombreArchivo</w:t>
+      </w:r>
+      <w:proofErr w:type="spellEnd"/>
+      <w:r>
+        <w:rPr>
+          <w:sz w:val="36"/>
+          <w:szCs w:val="36"/>
+        </w:rPr>
+        <w:t>;</w:t>
+      </w:r>
+    </w:p>
+    <w:p>
+      <w:pPr>
+        <w:pStyle w:val="Prrafodelista"/>
+        <w:numPr>
+          <w:ilvl w:val="1"/>
+          <w:numId w:val="1"/>
+        </w:numPr>
+        <w:rPr>
+          <w:sz w:val="36"/>
+          <w:szCs w:val="36"/>
+        </w:rPr>
+      </w:pPr>
+      <w:r>
+        <w:rPr>
+          <w:sz w:val="36"/>
+          <w:szCs w:val="36"/>
+        </w:rPr>
+        <w:t>Luego lo abrimos: archivo=</w:t>
+      </w:r>
+      <w:proofErr w:type="spellStart"/>
+      <w:r>
+        <w:rPr>
+          <w:sz w:val="36"/>
+          <w:szCs w:val="36"/>
+        </w:rPr>
+        <w:t>fopen</w:t>
+      </w:r>
+      <w:proofErr w:type="spellEnd"/>
+      <w:r>
+        <w:rPr>
+          <w:sz w:val="36"/>
+          <w:szCs w:val="36"/>
+        </w:rPr>
+        <w:t>(“nombreDelArchivo.txt”,*);</w:t>
+      </w:r>
+    </w:p>
+    <w:p>
+      <w:pPr>
+        <w:pStyle w:val="Prrafodelista"/>
+        <w:numPr>
+          <w:ilvl w:val="1"/>
+          <w:numId w:val="1"/>
+        </w:numPr>
+        <w:rPr>
+          <w:sz w:val="36"/>
+          <w:szCs w:val="36"/>
+        </w:rPr>
+      </w:pPr>
+      <w:r>
+        <w:rPr>
+          <w:sz w:val="36"/>
+          <w:szCs w:val="36"/>
+        </w:rPr>
         <w:lastRenderedPageBreak/>
-        <w:t xml:space="preserve">Si quiero cerrar un extremo es: </w:t>
-      </w:r>
-      <w:proofErr w:type="spellStart"/>
-      <w:r>
-        <w:rPr>
-          <w:sz w:val="36"/>
-          <w:szCs w:val="36"/>
-        </w:rPr>
-        <w:t>close</w:t>
-      </w:r>
-      <w:proofErr w:type="spellEnd"/>
-      <w:r>
-        <w:rPr>
-          <w:sz w:val="36"/>
-          <w:szCs w:val="36"/>
-        </w:rPr>
-        <w:t xml:space="preserve">(acciones[0]) si quieres cerrar lectura y </w:t>
-      </w:r>
-      <w:proofErr w:type="spellStart"/>
-      <w:r>
-        <w:rPr>
-          <w:sz w:val="36"/>
-          <w:szCs w:val="36"/>
-        </w:rPr>
-        <w:t>close</w:t>
-      </w:r>
-      <w:proofErr w:type="spellEnd"/>
-      <w:r>
-        <w:rPr>
-          <w:sz w:val="36"/>
-          <w:szCs w:val="36"/>
-        </w:rPr>
-        <w:t xml:space="preserve">(acciones[1]) </w:t>
-      </w:r>
-      <w:r>
-        <w:rPr>
-          <w:sz w:val="36"/>
-          <w:szCs w:val="36"/>
-        </w:rPr>
-        <w:t>si quieres cerrar la escritura</w:t>
+        <w:t>*hay varios modos para abrirlo:</w:t>
       </w:r>
     </w:p>
     <w:p>
@@ -802,23 +1242,204 @@
           <w:sz w:val="36"/>
           <w:szCs w:val="36"/>
         </w:rPr>
-        <w:t xml:space="preserve">Si quiero hacer lectura o escritura: </w:t>
-      </w:r>
-      <w:proofErr w:type="spellStart"/>
-      <w:r>
-        <w:rPr>
-          <w:sz w:val="36"/>
-          <w:szCs w:val="36"/>
-        </w:rPr>
-        <w:t>read</w:t>
-      </w:r>
-      <w:proofErr w:type="spellEnd"/>
-      <w:r>
-        <w:rPr>
-          <w:sz w:val="36"/>
-          <w:szCs w:val="36"/>
-        </w:rPr>
-        <w:t xml:space="preserve">(acciones[0](lectura),variable a pasar, </w:t>
+        <w:t>R: lectura</w:t>
+      </w:r>
+    </w:p>
+    <w:p>
+      <w:pPr>
+        <w:pStyle w:val="Prrafodelista"/>
+        <w:numPr>
+          <w:ilvl w:val="2"/>
+          <w:numId w:val="1"/>
+        </w:numPr>
+        <w:rPr>
+          <w:sz w:val="36"/>
+          <w:szCs w:val="36"/>
+        </w:rPr>
+      </w:pPr>
+      <w:r>
+        <w:rPr>
+          <w:sz w:val="36"/>
+          <w:szCs w:val="36"/>
+        </w:rPr>
+        <w:t>W: escritura</w:t>
+      </w:r>
+    </w:p>
+    <w:p>
+      <w:pPr>
+        <w:pStyle w:val="Prrafodelista"/>
+        <w:numPr>
+          <w:ilvl w:val="2"/>
+          <w:numId w:val="1"/>
+        </w:numPr>
+        <w:rPr>
+          <w:sz w:val="36"/>
+          <w:szCs w:val="36"/>
+        </w:rPr>
+      </w:pPr>
+      <w:r>
+        <w:rPr>
+          <w:sz w:val="36"/>
+          <w:szCs w:val="36"/>
+        </w:rPr>
+        <w:t xml:space="preserve">A: </w:t>
+      </w:r>
+      <w:proofErr w:type="spellStart"/>
+      <w:r>
+        <w:rPr>
+          <w:sz w:val="36"/>
+          <w:szCs w:val="36"/>
+        </w:rPr>
+        <w:t>append</w:t>
+      </w:r>
+      <w:proofErr w:type="spellEnd"/>
+      <w:r>
+        <w:rPr>
+          <w:sz w:val="36"/>
+          <w:szCs w:val="36"/>
+        </w:rPr>
+        <w:t xml:space="preserve"> y no sobrescribe</w:t>
+      </w:r>
+    </w:p>
+    <w:p>
+      <w:pPr>
+        <w:pStyle w:val="Prrafodelista"/>
+        <w:numPr>
+          <w:ilvl w:val="2"/>
+          <w:numId w:val="1"/>
+        </w:numPr>
+        <w:rPr>
+          <w:sz w:val="36"/>
+          <w:szCs w:val="36"/>
+        </w:rPr>
+      </w:pPr>
+      <w:r>
+        <w:rPr>
+          <w:sz w:val="36"/>
+          <w:szCs w:val="36"/>
+        </w:rPr>
+        <w:t>R+/W+: lectura y escritura</w:t>
+      </w:r>
+    </w:p>
+    <w:p>
+      <w:pPr>
+        <w:pStyle w:val="Prrafodelista"/>
+        <w:numPr>
+          <w:ilvl w:val="2"/>
+          <w:numId w:val="1"/>
+        </w:numPr>
+        <w:rPr>
+          <w:sz w:val="36"/>
+          <w:szCs w:val="36"/>
+        </w:rPr>
+      </w:pPr>
+      <w:r>
+        <w:rPr>
+          <w:sz w:val="36"/>
+          <w:szCs w:val="36"/>
+        </w:rPr>
+        <w:t>A+: escritura y no sobrescribe</w:t>
+      </w:r>
+    </w:p>
+    <w:p>
+      <w:pPr>
+        <w:pStyle w:val="Prrafodelista"/>
+        <w:numPr>
+          <w:ilvl w:val="1"/>
+          <w:numId w:val="1"/>
+        </w:numPr>
+        <w:rPr>
+          <w:sz w:val="36"/>
+          <w:szCs w:val="36"/>
+        </w:rPr>
+      </w:pPr>
+      <w:r>
+        <w:rPr>
+          <w:sz w:val="36"/>
+          <w:szCs w:val="36"/>
+        </w:rPr>
+        <w:t>Si quiero escribir en el documento</w:t>
+      </w:r>
+      <w:r>
+        <w:rPr>
+          <w:sz w:val="36"/>
+          <w:szCs w:val="36"/>
+        </w:rPr>
+        <w:t xml:space="preserve"> se puede hacer de dos maneras:</w:t>
+      </w:r>
+    </w:p>
+    <w:p>
+      <w:pPr>
+        <w:pStyle w:val="Prrafodelista"/>
+        <w:numPr>
+          <w:ilvl w:val="2"/>
+          <w:numId w:val="1"/>
+        </w:numPr>
+        <w:rPr>
+          <w:sz w:val="36"/>
+          <w:szCs w:val="36"/>
+        </w:rPr>
+      </w:pPr>
+      <w:proofErr w:type="spellStart"/>
+      <w:r>
+        <w:rPr>
+          <w:sz w:val="36"/>
+          <w:szCs w:val="36"/>
+        </w:rPr>
+        <w:t>Fprintf</w:t>
+      </w:r>
+      <w:proofErr w:type="spellEnd"/>
+      <w:r>
+        <w:rPr>
+          <w:sz w:val="36"/>
+          <w:szCs w:val="36"/>
+        </w:rPr>
+        <w:t>(</w:t>
+      </w:r>
+      <w:proofErr w:type="spellStart"/>
+      <w:r>
+        <w:rPr>
+          <w:sz w:val="36"/>
+          <w:szCs w:val="36"/>
+        </w:rPr>
+        <w:t>archivo,”lo</w:t>
+      </w:r>
+      <w:proofErr w:type="spellEnd"/>
+      <w:r>
+        <w:rPr>
+          <w:sz w:val="36"/>
+          <w:szCs w:val="36"/>
+        </w:rPr>
+        <w:t xml:space="preserve"> que haya que escribir”)</w:t>
+      </w:r>
+    </w:p>
+    <w:p>
+      <w:pPr>
+        <w:pStyle w:val="Prrafodelista"/>
+        <w:numPr>
+          <w:ilvl w:val="2"/>
+          <w:numId w:val="1"/>
+        </w:numPr>
+        <w:rPr>
+          <w:sz w:val="36"/>
+          <w:szCs w:val="36"/>
+        </w:rPr>
+      </w:pPr>
+      <w:proofErr w:type="spellStart"/>
+      <w:r>
+        <w:rPr>
+          <w:sz w:val="36"/>
+          <w:szCs w:val="36"/>
+        </w:rPr>
+        <w:t>Fwrite</w:t>
+      </w:r>
+      <w:proofErr w:type="spellEnd"/>
+      <w:r>
+        <w:rPr>
+          <w:sz w:val="36"/>
+          <w:szCs w:val="36"/>
+        </w:rPr>
+        <w:t xml:space="preserve">(datos, </w:t>
       </w:r>
       <w:proofErr w:type="spellStart"/>
       <w:r>
@@ -834,39 +1455,7 @@
           <w:sz w:val="36"/>
           <w:szCs w:val="36"/>
         </w:rPr>
-        <w:t xml:space="preserve">(variable a pasar)). </w:t>
-      </w:r>
-      <w:proofErr w:type="spellStart"/>
-      <w:r>
-        <w:rPr>
-          <w:sz w:val="36"/>
-          <w:szCs w:val="36"/>
-        </w:rPr>
-        <w:t>Write</w:t>
-      </w:r>
-      <w:proofErr w:type="spellEnd"/>
-      <w:r>
-        <w:rPr>
-          <w:sz w:val="36"/>
-          <w:szCs w:val="36"/>
-        </w:rPr>
-        <w:t xml:space="preserve">(acciones[1],variable para recogerlo, </w:t>
-      </w:r>
-      <w:proofErr w:type="spellStart"/>
-      <w:r>
-        <w:rPr>
-          <w:sz w:val="36"/>
-          <w:szCs w:val="36"/>
-        </w:rPr>
-        <w:t>sizeof</w:t>
-      </w:r>
-      <w:proofErr w:type="spellEnd"/>
-      <w:r>
-        <w:rPr>
-          <w:sz w:val="36"/>
-          <w:szCs w:val="36"/>
-        </w:rPr>
-        <w:t>(Variable a recoger));</w:t>
+        <w:t>(datos),archivo)</w:t>
       </w:r>
     </w:p>
     <w:p>
@@ -886,27 +1475,126 @@
           <w:sz w:val="36"/>
           <w:szCs w:val="36"/>
         </w:rPr>
-        <w:t>TEN EN CUENTA QUE TIENEN QUE TENER EL MISMO TAMAÑO SI ES UN ARRAY Y EL MISMO TIPO</w:t>
-      </w:r>
+        <w:t xml:space="preserve">IMPORTANTE NUNCA HACER: </w:t>
+      </w:r>
+      <w:r>
+        <w:rPr>
+          <w:strike/>
+          <w:sz w:val="36"/>
+          <w:szCs w:val="36"/>
+        </w:rPr>
+        <w:t>archivo</w:t>
+      </w:r>
+      <w:r>
+        <w:rPr>
+          <w:sz w:val="36"/>
+          <w:szCs w:val="36"/>
+        </w:rPr>
+        <w:t>=</w:t>
+      </w:r>
+      <w:proofErr w:type="spellStart"/>
+      <w:r>
+        <w:rPr>
+          <w:sz w:val="36"/>
+          <w:szCs w:val="36"/>
+        </w:rPr>
+        <w:t>fprintf</w:t>
+      </w:r>
+      <w:proofErr w:type="spellEnd"/>
+      <w:r>
+        <w:rPr>
+          <w:sz w:val="36"/>
+          <w:szCs w:val="36"/>
+        </w:rPr>
+        <w:t>/</w:t>
+      </w:r>
+      <w:proofErr w:type="spellStart"/>
+      <w:r>
+        <w:rPr>
+          <w:sz w:val="36"/>
+          <w:szCs w:val="36"/>
+        </w:rPr>
+        <w:t>fwrite</w:t>
+      </w:r>
+      <w:proofErr w:type="spellEnd"/>
+      <w:r>
+        <w:rPr>
+          <w:sz w:val="36"/>
+          <w:szCs w:val="36"/>
+        </w:rPr>
+        <w:t xml:space="preserve"> </w:t>
+      </w:r>
+      <w:r>
+        <w:rPr>
+          <w:sz w:val="36"/>
+          <w:szCs w:val="36"/>
+        </w:rPr>
+        <w:t>(archivo,””);</w:t>
+      </w:r>
+    </w:p>
+    <w:p>
+      <w:pPr>
+        <w:pStyle w:val="Prrafodelista"/>
+        <w:numPr>
+          <w:ilvl w:val="1"/>
+          <w:numId w:val="1"/>
+        </w:numPr>
+        <w:rPr>
+          <w:sz w:val="36"/>
+          <w:szCs w:val="36"/>
+        </w:rPr>
+      </w:pPr>
+      <w:r>
+        <w:rPr>
+          <w:sz w:val="36"/>
+          <w:szCs w:val="36"/>
+        </w:rPr>
+        <w:t xml:space="preserve">IMPORTANTE, CUANDO SE HAYA TERMINADO HACER </w:t>
+      </w:r>
+      <w:proofErr w:type="spellStart"/>
+      <w:r>
+        <w:rPr>
+          <w:sz w:val="36"/>
+          <w:szCs w:val="36"/>
+        </w:rPr>
+        <w:t>fclose</w:t>
+      </w:r>
+      <w:proofErr w:type="spellEnd"/>
+      <w:r>
+        <w:rPr>
+          <w:sz w:val="36"/>
+          <w:szCs w:val="36"/>
+        </w:rPr>
+        <w:t>(archivo)</w:t>
+      </w:r>
+    </w:p>
+    <w:p>
+      <w:pPr>
+        <w:ind w:left="1080"/>
+        <w:rPr>
+          <w:sz w:val="36"/>
+          <w:szCs w:val="36"/>
+        </w:rPr>
+      </w:pPr>
     </w:p>
     <w:p>
       <w:pPr>
         <w:pStyle w:val="Prrafodelista"/>
         <w:numPr>
           <w:ilvl w:val="0"/>
-          <w:numId w:val="1"/>
-        </w:numPr>
-        <w:rPr>
-          <w:sz w:val="36"/>
-          <w:szCs w:val="36"/>
-        </w:rPr>
-      </w:pPr>
-      <w:r>
-        <w:rPr>
-          <w:sz w:val="36"/>
-          <w:szCs w:val="36"/>
-        </w:rPr>
-        <w:t>Escritura en archivos se hace de esta manera:</w:t>
+          <w:numId w:val="2"/>
+        </w:numPr>
+        <w:rPr>
+          <w:sz w:val="36"/>
+          <w:szCs w:val="36"/>
+        </w:rPr>
+      </w:pPr>
+      <w:r>
+        <w:rPr>
+          <w:sz w:val="36"/>
+          <w:szCs w:val="36"/>
+        </w:rPr>
+        <w:t>Para crear y manejar las señales como dioses del olimpo necesitas:</w:t>
       </w:r>
     </w:p>
     <w:p>
@@ -914,35 +1602,311 @@
         <w:pStyle w:val="Prrafodelista"/>
         <w:numPr>
           <w:ilvl w:val="1"/>
-          <w:numId w:val="1"/>
-        </w:numPr>
-        <w:rPr>
-          <w:sz w:val="36"/>
-          <w:szCs w:val="36"/>
-        </w:rPr>
-      </w:pPr>
-      <w:r>
-        <w:rPr>
-          <w:sz w:val="36"/>
-          <w:szCs w:val="36"/>
-        </w:rPr>
-        <w:t xml:space="preserve">Primero definimos el archivo : FILE* </w:t>
-      </w:r>
-      <w:proofErr w:type="spellStart"/>
-      <w:r>
-        <w:rPr>
-          <w:sz w:val="36"/>
-          <w:szCs w:val="36"/>
-        </w:rPr>
-        <w:t>nombreArchivo</w:t>
-      </w:r>
-      <w:proofErr w:type="spellEnd"/>
-      <w:r>
-        <w:rPr>
-          <w:sz w:val="36"/>
-          <w:szCs w:val="36"/>
-        </w:rPr>
-        <w:t>;</w:t>
+          <w:numId w:val="2"/>
+        </w:numPr>
+        <w:rPr>
+          <w:sz w:val="36"/>
+          <w:szCs w:val="36"/>
+        </w:rPr>
+      </w:pPr>
+      <w:r>
+        <w:rPr>
+          <w:sz w:val="36"/>
+          <w:szCs w:val="36"/>
+        </w:rPr>
+        <w:t xml:space="preserve">Para cualquier señal que necesites para manejar </w:t>
+      </w:r>
+      <w:proofErr w:type="spellStart"/>
+      <w:r>
+        <w:rPr>
+          <w:sz w:val="36"/>
+          <w:szCs w:val="36"/>
+        </w:rPr>
+        <w:t>determianda</w:t>
+      </w:r>
+      <w:proofErr w:type="spellEnd"/>
+      <w:r>
+        <w:rPr>
+          <w:sz w:val="36"/>
+          <w:szCs w:val="36"/>
+        </w:rPr>
+        <w:t xml:space="preserve"> señal haces:</w:t>
+      </w:r>
+    </w:p>
+    <w:p>
+      <w:pPr>
+        <w:pStyle w:val="Prrafodelista"/>
+        <w:numPr>
+          <w:ilvl w:val="2"/>
+          <w:numId w:val="2"/>
+        </w:numPr>
+        <w:rPr>
+          <w:sz w:val="36"/>
+          <w:szCs w:val="36"/>
+        </w:rPr>
+      </w:pPr>
+      <w:proofErr w:type="spellStart"/>
+      <w:r>
+        <w:rPr>
+          <w:sz w:val="36"/>
+          <w:szCs w:val="36"/>
+        </w:rPr>
+        <w:t>Signal</w:t>
+      </w:r>
+      <w:proofErr w:type="spellEnd"/>
+      <w:r>
+        <w:rPr>
+          <w:sz w:val="36"/>
+          <w:szCs w:val="36"/>
+        </w:rPr>
+        <w:t xml:space="preserve">(Tipo de señal que quieres </w:t>
+      </w:r>
+      <w:proofErr w:type="spellStart"/>
+      <w:r>
+        <w:rPr>
+          <w:sz w:val="36"/>
+          <w:szCs w:val="36"/>
+        </w:rPr>
+        <w:t>manejar,función</w:t>
+      </w:r>
+      <w:proofErr w:type="spellEnd"/>
+      <w:r>
+        <w:rPr>
+          <w:sz w:val="36"/>
+          <w:szCs w:val="36"/>
+        </w:rPr>
+        <w:t xml:space="preserve"> que va a manejar esa señal).</w:t>
+      </w:r>
+    </w:p>
+    <w:p>
+      <w:pPr>
+        <w:pStyle w:val="Prrafodelista"/>
+        <w:numPr>
+          <w:ilvl w:val="2"/>
+          <w:numId w:val="2"/>
+        </w:numPr>
+        <w:rPr>
+          <w:sz w:val="36"/>
+          <w:szCs w:val="36"/>
+        </w:rPr>
+      </w:pPr>
+      <w:r>
+        <w:rPr>
+          <w:sz w:val="36"/>
+          <w:szCs w:val="36"/>
+        </w:rPr>
+        <w:t xml:space="preserve">Si estas usando SIGNKILL necesitas hacer: </w:t>
+      </w:r>
+    </w:p>
+    <w:p>
+      <w:pPr>
+        <w:pStyle w:val="Prrafodelista"/>
+        <w:numPr>
+          <w:ilvl w:val="3"/>
+          <w:numId w:val="2"/>
+        </w:numPr>
+        <w:rPr>
+          <w:sz w:val="36"/>
+          <w:szCs w:val="36"/>
+        </w:rPr>
+      </w:pPr>
+      <w:proofErr w:type="spellStart"/>
+      <w:r>
+        <w:rPr>
+          <w:sz w:val="36"/>
+          <w:szCs w:val="36"/>
+        </w:rPr>
+        <w:t>Kill</w:t>
+      </w:r>
+      <w:proofErr w:type="spellEnd"/>
+      <w:r>
+        <w:rPr>
+          <w:sz w:val="36"/>
+          <w:szCs w:val="36"/>
+        </w:rPr>
+        <w:t>(lo que quieras matar, SIGKILL)</w:t>
+      </w:r>
+    </w:p>
+    <w:p>
+      <w:pPr>
+        <w:pStyle w:val="Prrafodelista"/>
+        <w:numPr>
+          <w:ilvl w:val="2"/>
+          <w:numId w:val="2"/>
+        </w:numPr>
+        <w:rPr>
+          <w:sz w:val="36"/>
+          <w:szCs w:val="36"/>
+        </w:rPr>
+      </w:pPr>
+      <w:r>
+        <w:rPr>
+          <w:sz w:val="36"/>
+          <w:szCs w:val="36"/>
+        </w:rPr>
+        <w:t xml:space="preserve">IMPORTANTE!!!! </w:t>
+      </w:r>
+      <w:proofErr w:type="spellStart"/>
+      <w:r>
+        <w:rPr>
+          <w:sz w:val="36"/>
+          <w:szCs w:val="36"/>
+        </w:rPr>
+        <w:t>Kill</w:t>
+      </w:r>
+      <w:proofErr w:type="spellEnd"/>
+      <w:r>
+        <w:rPr>
+          <w:sz w:val="36"/>
+          <w:szCs w:val="36"/>
+        </w:rPr>
+        <w:t xml:space="preserve"> es un comando para mandar señales, es decir, si quieres “Automatizar señales” tienes que lanzar un </w:t>
+      </w:r>
+      <w:proofErr w:type="spellStart"/>
+      <w:r>
+        <w:rPr>
+          <w:sz w:val="36"/>
+          <w:szCs w:val="36"/>
+        </w:rPr>
+        <w:t>kill</w:t>
+      </w:r>
+      <w:proofErr w:type="spellEnd"/>
+      <w:r>
+        <w:rPr>
+          <w:sz w:val="36"/>
+          <w:szCs w:val="36"/>
+        </w:rPr>
+        <w:t xml:space="preserve"> a la variable del hijo o a lo que tenga </w:t>
+      </w:r>
+      <w:proofErr w:type="spellStart"/>
+      <w:r>
+        <w:rPr>
+          <w:sz w:val="36"/>
+          <w:szCs w:val="36"/>
+        </w:rPr>
+        <w:lastRenderedPageBreak/>
+        <w:t>pid_t</w:t>
+      </w:r>
+      <w:proofErr w:type="spellEnd"/>
+      <w:r>
+        <w:rPr>
+          <w:sz w:val="36"/>
+          <w:szCs w:val="36"/>
+        </w:rPr>
+        <w:t xml:space="preserve"> y luego el tipo de señal que quieras mandar, si esto lo combinas con </w:t>
+      </w:r>
+      <w:proofErr w:type="spellStart"/>
+      <w:r>
+        <w:rPr>
+          <w:sz w:val="36"/>
+          <w:szCs w:val="36"/>
+        </w:rPr>
+        <w:t>Signal</w:t>
+      </w:r>
+      <w:proofErr w:type="spellEnd"/>
+      <w:r>
+        <w:rPr>
+          <w:sz w:val="36"/>
+          <w:szCs w:val="36"/>
+        </w:rPr>
+        <w:t>, puedes lanzar señales y encima personalizar esas Señales, funciona como los try/catch en java</w:t>
+      </w:r>
+    </w:p>
+    <w:p>
+      <w:pPr>
+        <w:pStyle w:val="Prrafodelista"/>
+        <w:numPr>
+          <w:ilvl w:val="0"/>
+          <w:numId w:val="2"/>
+        </w:numPr>
+        <w:rPr>
+          <w:sz w:val="36"/>
+          <w:szCs w:val="36"/>
+        </w:rPr>
+      </w:pPr>
+      <w:proofErr w:type="spellStart"/>
+      <w:r>
+        <w:rPr>
+          <w:sz w:val="36"/>
+          <w:szCs w:val="36"/>
+        </w:rPr>
+        <w:t>Fflush</w:t>
+      </w:r>
+      <w:proofErr w:type="spellEnd"/>
+      <w:r>
+        <w:rPr>
+          <w:sz w:val="36"/>
+          <w:szCs w:val="36"/>
+        </w:rPr>
+        <w:t>(</w:t>
+      </w:r>
+      <w:proofErr w:type="spellStart"/>
+      <w:r>
+        <w:rPr>
+          <w:sz w:val="36"/>
+          <w:szCs w:val="36"/>
+        </w:rPr>
+        <w:t>stdout</w:t>
+      </w:r>
+      <w:proofErr w:type="spellEnd"/>
+      <w:r>
+        <w:rPr>
+          <w:sz w:val="36"/>
+          <w:szCs w:val="36"/>
+        </w:rPr>
+        <w:t xml:space="preserve">): es una función que lo que hace es forzar todos los </w:t>
+      </w:r>
+      <w:proofErr w:type="spellStart"/>
+      <w:r>
+        <w:rPr>
+          <w:sz w:val="36"/>
+          <w:szCs w:val="36"/>
+        </w:rPr>
+        <w:t>printf</w:t>
+      </w:r>
+      <w:proofErr w:type="spellEnd"/>
+      <w:r>
+        <w:rPr>
+          <w:sz w:val="36"/>
+          <w:szCs w:val="36"/>
+        </w:rPr>
+        <w:t xml:space="preserve"> posteriores a este para que se escriban en la pantalla de ejecución del proceso</w:t>
+      </w:r>
+    </w:p>
+    <w:p>
+      <w:pPr>
+        <w:pStyle w:val="Prrafodelista"/>
+        <w:numPr>
+          <w:ilvl w:val="0"/>
+          <w:numId w:val="2"/>
+        </w:numPr>
+        <w:rPr>
+          <w:sz w:val="36"/>
+          <w:szCs w:val="36"/>
+        </w:rPr>
+      </w:pPr>
+      <w:r>
+        <w:rPr>
+          <w:sz w:val="36"/>
+          <w:szCs w:val="36"/>
+        </w:rPr>
+        <w:t xml:space="preserve">En los </w:t>
+      </w:r>
+      <w:proofErr w:type="spellStart"/>
+      <w:r>
+        <w:rPr>
+          <w:sz w:val="36"/>
+          <w:szCs w:val="36"/>
+        </w:rPr>
+        <w:t>printf</w:t>
+      </w:r>
+      <w:proofErr w:type="spellEnd"/>
+      <w:r>
+        <w:rPr>
+          <w:sz w:val="36"/>
+          <w:szCs w:val="36"/>
+        </w:rPr>
+        <w:t xml:space="preserve"> tenemos:</w:t>
       </w:r>
     </w:p>
     <w:p>
@@ -950,424 +1914,103 @@
         <w:pStyle w:val="Prrafodelista"/>
         <w:numPr>
           <w:ilvl w:val="1"/>
-          <w:numId w:val="1"/>
-        </w:numPr>
-        <w:rPr>
-          <w:sz w:val="36"/>
-          <w:szCs w:val="36"/>
-        </w:rPr>
-      </w:pPr>
-      <w:r>
-        <w:rPr>
-          <w:sz w:val="36"/>
-          <w:szCs w:val="36"/>
-        </w:rPr>
-        <w:t>Luego lo abrimos: archivo=</w:t>
-      </w:r>
-      <w:proofErr w:type="spellStart"/>
-      <w:r>
-        <w:rPr>
-          <w:sz w:val="36"/>
-          <w:szCs w:val="36"/>
-        </w:rPr>
-        <w:t>fopen</w:t>
-      </w:r>
-      <w:proofErr w:type="spellEnd"/>
-      <w:r>
-        <w:rPr>
-          <w:sz w:val="36"/>
-          <w:szCs w:val="36"/>
-        </w:rPr>
-        <w:t>(“nombreDelArchivo.txt”,*);</w:t>
-      </w:r>
+          <w:numId w:val="2"/>
+        </w:numPr>
+        <w:rPr>
+          <w:sz w:val="36"/>
+          <w:szCs w:val="36"/>
+        </w:rPr>
+      </w:pPr>
+      <w:r>
+        <w:rPr>
+          <w:sz w:val="36"/>
+          <w:szCs w:val="36"/>
+        </w:rPr>
+        <w:t xml:space="preserve">%d para los </w:t>
+      </w:r>
+      <w:proofErr w:type="spellStart"/>
+      <w:r>
+        <w:rPr>
+          <w:sz w:val="36"/>
+          <w:szCs w:val="36"/>
+        </w:rPr>
+        <w:t>integer</w:t>
+      </w:r>
+      <w:proofErr w:type="spellEnd"/>
     </w:p>
     <w:p>
       <w:pPr>
         <w:pStyle w:val="Prrafodelista"/>
         <w:numPr>
           <w:ilvl w:val="1"/>
-          <w:numId w:val="1"/>
-        </w:numPr>
-        <w:rPr>
-          <w:sz w:val="36"/>
-          <w:szCs w:val="36"/>
-        </w:rPr>
-      </w:pPr>
-      <w:r>
-        <w:rPr>
-          <w:sz w:val="36"/>
-          <w:szCs w:val="36"/>
-        </w:rPr>
-        <w:t>*hay varios modos para abrirlo:</w:t>
-      </w:r>
-    </w:p>
-    <w:p>
-      <w:pPr>
-        <w:pStyle w:val="Prrafodelista"/>
-        <w:numPr>
-          <w:ilvl w:val="2"/>
-          <w:numId w:val="1"/>
-        </w:numPr>
-        <w:rPr>
-          <w:sz w:val="36"/>
-          <w:szCs w:val="36"/>
-        </w:rPr>
-      </w:pPr>
-      <w:r>
-        <w:rPr>
-          <w:sz w:val="36"/>
-          <w:szCs w:val="36"/>
-        </w:rPr>
-        <w:t>R: lectura</w:t>
-      </w:r>
-    </w:p>
-    <w:p>
-      <w:pPr>
-        <w:pStyle w:val="Prrafodelista"/>
-        <w:numPr>
-          <w:ilvl w:val="2"/>
-          <w:numId w:val="1"/>
-        </w:numPr>
-        <w:rPr>
-          <w:sz w:val="36"/>
-          <w:szCs w:val="36"/>
-        </w:rPr>
-      </w:pPr>
-      <w:r>
-        <w:rPr>
-          <w:sz w:val="36"/>
-          <w:szCs w:val="36"/>
-        </w:rPr>
-        <w:t>W: escritura</w:t>
-      </w:r>
-    </w:p>
-    <w:p>
-      <w:pPr>
-        <w:pStyle w:val="Prrafodelista"/>
-        <w:numPr>
-          <w:ilvl w:val="2"/>
-          <w:numId w:val="1"/>
-        </w:numPr>
-        <w:rPr>
-          <w:sz w:val="36"/>
-          <w:szCs w:val="36"/>
-        </w:rPr>
-      </w:pPr>
-      <w:r>
-        <w:rPr>
-          <w:sz w:val="36"/>
-          <w:szCs w:val="36"/>
-        </w:rPr>
-        <w:t xml:space="preserve">A: </w:t>
-      </w:r>
-      <w:proofErr w:type="spellStart"/>
-      <w:r>
-        <w:rPr>
-          <w:sz w:val="36"/>
-          <w:szCs w:val="36"/>
-        </w:rPr>
-        <w:t>append</w:t>
-      </w:r>
-      <w:proofErr w:type="spellEnd"/>
-      <w:r>
-        <w:rPr>
-          <w:sz w:val="36"/>
-          <w:szCs w:val="36"/>
-        </w:rPr>
-        <w:t xml:space="preserve"> y </w:t>
-      </w:r>
-      <w:r>
-        <w:rPr>
-          <w:sz w:val="36"/>
-          <w:szCs w:val="36"/>
-        </w:rPr>
-        <w:t>no sobrescribe</w:t>
-      </w:r>
-    </w:p>
-    <w:p>
-      <w:pPr>
-        <w:pStyle w:val="Prrafodelista"/>
-        <w:numPr>
-          <w:ilvl w:val="2"/>
-          <w:numId w:val="1"/>
-        </w:numPr>
-        <w:rPr>
-          <w:sz w:val="36"/>
-          <w:szCs w:val="36"/>
-        </w:rPr>
-      </w:pPr>
-      <w:r>
-        <w:rPr>
-          <w:sz w:val="36"/>
-          <w:szCs w:val="36"/>
-        </w:rPr>
-        <w:t>R+/W+: lectura y escritura</w:t>
-      </w:r>
-    </w:p>
-    <w:p>
-      <w:pPr>
-        <w:pStyle w:val="Prrafodelista"/>
-        <w:numPr>
-          <w:ilvl w:val="2"/>
-          <w:numId w:val="1"/>
-        </w:numPr>
-        <w:rPr>
-          <w:sz w:val="36"/>
-          <w:szCs w:val="36"/>
-        </w:rPr>
-      </w:pPr>
-      <w:r>
-        <w:rPr>
-          <w:sz w:val="36"/>
-          <w:szCs w:val="36"/>
-        </w:rPr>
-        <w:t>A+: escritura y no sobrescribe</w:t>
-      </w:r>
+          <w:numId w:val="2"/>
+        </w:numPr>
+        <w:rPr>
+          <w:sz w:val="36"/>
+          <w:szCs w:val="36"/>
+        </w:rPr>
+      </w:pPr>
+      <w:r>
+        <w:rPr>
+          <w:sz w:val="36"/>
+          <w:szCs w:val="36"/>
+        </w:rPr>
+        <w:t xml:space="preserve">%s para los </w:t>
+      </w:r>
+      <w:proofErr w:type="spellStart"/>
+      <w:r>
+        <w:rPr>
+          <w:sz w:val="36"/>
+          <w:szCs w:val="36"/>
+        </w:rPr>
+        <w:t>strings</w:t>
+      </w:r>
+      <w:proofErr w:type="spellEnd"/>
+      <w:r>
+        <w:rPr>
+          <w:sz w:val="36"/>
+          <w:szCs w:val="36"/>
+        </w:rPr>
+        <w:t>/</w:t>
+      </w:r>
+      <w:proofErr w:type="spellStart"/>
+      <w:r>
+        <w:rPr>
+          <w:sz w:val="36"/>
+          <w:szCs w:val="36"/>
+        </w:rPr>
+        <w:t>char</w:t>
+      </w:r>
+      <w:proofErr w:type="spellEnd"/>
     </w:p>
     <w:p>
       <w:pPr>
         <w:pStyle w:val="Prrafodelista"/>
         <w:numPr>
           <w:ilvl w:val="1"/>
-          <w:numId w:val="1"/>
-        </w:numPr>
-        <w:rPr>
-          <w:sz w:val="36"/>
-          <w:szCs w:val="36"/>
-        </w:rPr>
-      </w:pPr>
-      <w:r>
-        <w:rPr>
-          <w:sz w:val="36"/>
-          <w:szCs w:val="36"/>
-        </w:rPr>
-        <w:t>Si quiero escribir en el documento</w:t>
-      </w:r>
-      <w:r>
-        <w:rPr>
-          <w:sz w:val="36"/>
-          <w:szCs w:val="36"/>
-        </w:rPr>
-        <w:t xml:space="preserve"> se puede hacer de dos maneras:</w:t>
-      </w:r>
-    </w:p>
-    <w:p>
-      <w:pPr>
-        <w:pStyle w:val="Prrafodelista"/>
-        <w:numPr>
-          <w:ilvl w:val="2"/>
-          <w:numId w:val="1"/>
-        </w:numPr>
-        <w:rPr>
-          <w:sz w:val="36"/>
-          <w:szCs w:val="36"/>
-        </w:rPr>
-      </w:pPr>
-      <w:proofErr w:type="spellStart"/>
-      <w:r>
-        <w:rPr>
-          <w:sz w:val="36"/>
-          <w:szCs w:val="36"/>
-        </w:rPr>
-        <w:t>Fprintf</w:t>
-      </w:r>
-      <w:proofErr w:type="spellEnd"/>
-      <w:r>
-        <w:rPr>
-          <w:sz w:val="36"/>
-          <w:szCs w:val="36"/>
-        </w:rPr>
-        <w:t>(</w:t>
-      </w:r>
-      <w:proofErr w:type="spellStart"/>
-      <w:r>
-        <w:rPr>
-          <w:sz w:val="36"/>
-          <w:szCs w:val="36"/>
-        </w:rPr>
-        <w:t>archivo,”lo</w:t>
-      </w:r>
-      <w:proofErr w:type="spellEnd"/>
-      <w:r>
-        <w:rPr>
-          <w:sz w:val="36"/>
-          <w:szCs w:val="36"/>
-        </w:rPr>
-        <w:t xml:space="preserve"> que haya que escribir”)</w:t>
-      </w:r>
-    </w:p>
-    <w:p>
-      <w:pPr>
-        <w:pStyle w:val="Prrafodelista"/>
-        <w:numPr>
-          <w:ilvl w:val="2"/>
-          <w:numId w:val="1"/>
-        </w:numPr>
-        <w:rPr>
-          <w:sz w:val="36"/>
-          <w:szCs w:val="36"/>
-        </w:rPr>
-      </w:pPr>
-      <w:proofErr w:type="spellStart"/>
-      <w:r>
-        <w:rPr>
-          <w:sz w:val="36"/>
-          <w:szCs w:val="36"/>
-        </w:rPr>
-        <w:t>Fwrite</w:t>
-      </w:r>
-      <w:proofErr w:type="spellEnd"/>
-      <w:r>
-        <w:rPr>
-          <w:sz w:val="36"/>
-          <w:szCs w:val="36"/>
-        </w:rPr>
-        <w:t xml:space="preserve">(datos, </w:t>
-      </w:r>
-      <w:proofErr w:type="spellStart"/>
-      <w:r>
-        <w:rPr>
-          <w:sz w:val="36"/>
-          <w:szCs w:val="36"/>
-        </w:rPr>
-        <w:t>sizeof</w:t>
-      </w:r>
-      <w:proofErr w:type="spellEnd"/>
-      <w:r>
-        <w:rPr>
-          <w:sz w:val="36"/>
-          <w:szCs w:val="36"/>
-        </w:rPr>
-        <w:t>(datos),archivo)</w:t>
-      </w:r>
-    </w:p>
-    <w:p>
-      <w:pPr>
-        <w:pStyle w:val="Prrafodelista"/>
-        <w:numPr>
-          <w:ilvl w:val="2"/>
-          <w:numId w:val="1"/>
-        </w:numPr>
-        <w:rPr>
-          <w:sz w:val="36"/>
-          <w:szCs w:val="36"/>
-        </w:rPr>
-      </w:pPr>
-      <w:r>
-        <w:rPr>
-          <w:sz w:val="36"/>
-          <w:szCs w:val="36"/>
-        </w:rPr>
-        <w:t xml:space="preserve">IMPORTANTE NUNCA HACER: </w:t>
-      </w:r>
-      <w:r>
-        <w:rPr>
-          <w:strike/>
-          <w:sz w:val="36"/>
-          <w:szCs w:val="36"/>
-        </w:rPr>
-        <w:t>archivo</w:t>
-      </w:r>
-      <w:r>
-        <w:rPr>
-          <w:sz w:val="36"/>
-          <w:szCs w:val="36"/>
-        </w:rPr>
-        <w:t>=</w:t>
-      </w:r>
-      <w:proofErr w:type="spellStart"/>
-      <w:r>
-        <w:rPr>
-          <w:sz w:val="36"/>
-          <w:szCs w:val="36"/>
-        </w:rPr>
-        <w:t>fprintf</w:t>
-      </w:r>
-      <w:proofErr w:type="spellEnd"/>
-      <w:r>
-        <w:rPr>
-          <w:sz w:val="36"/>
-          <w:szCs w:val="36"/>
-        </w:rPr>
-        <w:t>/</w:t>
-      </w:r>
-      <w:proofErr w:type="spellStart"/>
-      <w:r>
-        <w:rPr>
-          <w:sz w:val="36"/>
-          <w:szCs w:val="36"/>
-        </w:rPr>
-        <w:t>fwrite</w:t>
-      </w:r>
-      <w:proofErr w:type="spellEnd"/>
-      <w:r>
-        <w:rPr>
-          <w:sz w:val="36"/>
-          <w:szCs w:val="36"/>
-        </w:rPr>
-        <w:t xml:space="preserve"> </w:t>
-      </w:r>
-      <w:r>
-        <w:rPr>
-          <w:sz w:val="36"/>
-          <w:szCs w:val="36"/>
-        </w:rPr>
-        <w:t>(archivo,””);</w:t>
-      </w:r>
-    </w:p>
-    <w:p>
-      <w:pPr>
-        <w:pStyle w:val="Prrafodelista"/>
-        <w:numPr>
-          <w:ilvl w:val="1"/>
-          <w:numId w:val="1"/>
-        </w:numPr>
-        <w:rPr>
-          <w:sz w:val="36"/>
-          <w:szCs w:val="36"/>
-        </w:rPr>
-      </w:pPr>
-      <w:r>
-        <w:rPr>
-          <w:sz w:val="36"/>
-          <w:szCs w:val="36"/>
-        </w:rPr>
-        <w:lastRenderedPageBreak/>
-        <w:t xml:space="preserve">IMPORTANTE, CUANDO SE HAYA TERMINADO HACER </w:t>
-      </w:r>
-      <w:proofErr w:type="spellStart"/>
-      <w:r>
-        <w:rPr>
-          <w:sz w:val="36"/>
-          <w:szCs w:val="36"/>
-        </w:rPr>
-        <w:t>fclose</w:t>
-      </w:r>
-      <w:proofErr w:type="spellEnd"/>
-      <w:r>
-        <w:rPr>
-          <w:sz w:val="36"/>
-          <w:szCs w:val="36"/>
-        </w:rPr>
-        <w:t>(archivo)</w:t>
-      </w:r>
-    </w:p>
-    <w:p>
-      <w:pPr>
-        <w:ind w:left="1080"/>
-        <w:rPr>
-          <w:sz w:val="36"/>
-          <w:szCs w:val="36"/>
-        </w:rPr>
-      </w:pPr>
-    </w:p>
-    <w:p>
-      <w:pPr>
-        <w:rPr>
-          <w:sz w:val="36"/>
-          <w:szCs w:val="36"/>
-        </w:rPr>
-      </w:pPr>
+          <w:numId w:val="2"/>
+        </w:numPr>
+        <w:rPr>
+          <w:sz w:val="36"/>
+          <w:szCs w:val="36"/>
+        </w:rPr>
+      </w:pPr>
+      <w:r>
+        <w:rPr>
+          <w:sz w:val="36"/>
+          <w:szCs w:val="36"/>
+        </w:rPr>
+        <w:t xml:space="preserve">%c para </w:t>
+      </w:r>
+      <w:proofErr w:type="spellStart"/>
+      <w:r>
+        <w:rPr>
+          <w:sz w:val="36"/>
+          <w:szCs w:val="36"/>
+        </w:rPr>
+        <w:t>chars</w:t>
+      </w:r>
+      <w:proofErr w:type="spellEnd"/>
     </w:p>
     <w:p>
       <w:pPr>
@@ -1400,7 +2043,7 @@
   <w:abstractNum w:abstractNumId="0" w15:restartNumberingAfterBreak="0">
     <w:nsid w:val="288417F1"/>
     <w:multiLevelType w:val="hybridMultilevel"/>
-    <w:tmpl w:val="29C84DFA"/>
+    <w:tmpl w:val="E9DE83F8"/>
     <w:lvl w:ilvl="0" w:tplc="0C0A0001">
       <w:start w:val="1"/>
       <w:numFmt w:val="bullet"/>
@@ -1510,8 +2153,124 @@
       </w:rPr>
     </w:lvl>
   </w:abstractNum>
+  <w:abstractNum w:abstractNumId="1" w15:restartNumberingAfterBreak="0">
+    <w:nsid w:val="4F9E3667"/>
+    <w:multiLevelType w:val="hybridMultilevel"/>
+    <w:tmpl w:val="98821BB2"/>
+    <w:lvl w:ilvl="0" w:tplc="0C0A0001">
+      <w:start w:val="1"/>
+      <w:numFmt w:val="bullet"/>
+      <w:lvlText w:val=""/>
+      <w:lvlJc w:val="left"/>
+      <w:pPr>
+        <w:ind w:left="720" w:hanging="360"/>
+      </w:pPr>
+      <w:rPr>
+        <w:rFonts w:ascii="Symbol" w:hAnsi="Symbol" w:hint="default"/>
+      </w:rPr>
+    </w:lvl>
+    <w:lvl w:ilvl="1" w:tplc="0C0A0003">
+      <w:start w:val="1"/>
+      <w:numFmt w:val="bullet"/>
+      <w:lvlText w:val="o"/>
+      <w:lvlJc w:val="left"/>
+      <w:pPr>
+        <w:ind w:left="1440" w:hanging="360"/>
+      </w:pPr>
+      <w:rPr>
+        <w:rFonts w:ascii="Courier New" w:hAnsi="Courier New" w:cs="Courier New" w:hint="default"/>
+      </w:rPr>
+    </w:lvl>
+    <w:lvl w:ilvl="2" w:tplc="0C0A0005">
+      <w:start w:val="1"/>
+      <w:numFmt w:val="bullet"/>
+      <w:lvlText w:val=""/>
+      <w:lvlJc w:val="left"/>
+      <w:pPr>
+        <w:ind w:left="2160" w:hanging="360"/>
+      </w:pPr>
+      <w:rPr>
+        <w:rFonts w:ascii="Wingdings" w:hAnsi="Wingdings" w:hint="default"/>
+      </w:rPr>
+    </w:lvl>
+    <w:lvl w:ilvl="3" w:tplc="0C0A0001">
+      <w:start w:val="1"/>
+      <w:numFmt w:val="bullet"/>
+      <w:lvlText w:val=""/>
+      <w:lvlJc w:val="left"/>
+      <w:pPr>
+        <w:ind w:left="2880" w:hanging="360"/>
+      </w:pPr>
+      <w:rPr>
+        <w:rFonts w:ascii="Symbol" w:hAnsi="Symbol" w:hint="default"/>
+      </w:rPr>
+    </w:lvl>
+    <w:lvl w:ilvl="4" w:tplc="0C0A0003" w:tentative="1">
+      <w:start w:val="1"/>
+      <w:numFmt w:val="bullet"/>
+      <w:lvlText w:val="o"/>
+      <w:lvlJc w:val="left"/>
+      <w:pPr>
+        <w:ind w:left="3600" w:hanging="360"/>
+      </w:pPr>
+      <w:rPr>
+        <w:rFonts w:ascii="Courier New" w:hAnsi="Courier New" w:cs="Courier New" w:hint="default"/>
+      </w:rPr>
+    </w:lvl>
+    <w:lvl w:ilvl="5" w:tplc="0C0A0005" w:tentative="1">
+      <w:start w:val="1"/>
+      <w:numFmt w:val="bullet"/>
+      <w:lvlText w:val=""/>
+      <w:lvlJc w:val="left"/>
+      <w:pPr>
+        <w:ind w:left="4320" w:hanging="360"/>
+      </w:pPr>
+      <w:rPr>
+        <w:rFonts w:ascii="Wingdings" w:hAnsi="Wingdings" w:hint="default"/>
+      </w:rPr>
+    </w:lvl>
+    <w:lvl w:ilvl="6" w:tplc="0C0A0001" w:tentative="1">
+      <w:start w:val="1"/>
+      <w:numFmt w:val="bullet"/>
+      <w:lvlText w:val=""/>
+      <w:lvlJc w:val="left"/>
+      <w:pPr>
+        <w:ind w:left="5040" w:hanging="360"/>
+      </w:pPr>
+      <w:rPr>
+        <w:rFonts w:ascii="Symbol" w:hAnsi="Symbol" w:hint="default"/>
+      </w:rPr>
+    </w:lvl>
+    <w:lvl w:ilvl="7" w:tplc="0C0A0003" w:tentative="1">
+      <w:start w:val="1"/>
+      <w:numFmt w:val="bullet"/>
+      <w:lvlText w:val="o"/>
+      <w:lvlJc w:val="left"/>
+      <w:pPr>
+        <w:ind w:left="5760" w:hanging="360"/>
+      </w:pPr>
+      <w:rPr>
+        <w:rFonts w:ascii="Courier New" w:hAnsi="Courier New" w:cs="Courier New" w:hint="default"/>
+      </w:rPr>
+    </w:lvl>
+    <w:lvl w:ilvl="8" w:tplc="0C0A0005" w:tentative="1">
+      <w:start w:val="1"/>
+      <w:numFmt w:val="bullet"/>
+      <w:lvlText w:val=""/>
+      <w:lvlJc w:val="left"/>
+      <w:pPr>
+        <w:ind w:left="6480" w:hanging="360"/>
+      </w:pPr>
+      <w:rPr>
+        <w:rFonts w:ascii="Wingdings" w:hAnsi="Wingdings" w:hint="default"/>
+      </w:rPr>
+    </w:lvl>
+  </w:abstractNum>
   <w:num w:numId="1">
     <w:abstractNumId w:val="0"/>
+  </w:num>
+  <w:num w:numId="2">
+    <w:abstractNumId w:val="1"/>
   </w:num>
 </w:numbering>
 </file>
@@ -1918,6 +2677,7 @@
   <w:style w:type="character" w:default="1" w:styleId="Fuentedeprrafopredeter">
     <w:name w:val="Default Paragraph Font"/>
     <w:uiPriority w:val="1"/>
+    <w:semiHidden/>
     <w:unhideWhenUsed/>
   </w:style>
   <w:style w:type="table" w:default="1" w:styleId="Tablanormal">

--- a/Apuntes de PSP.docx
+++ b/Apuntes de PSP.docx
@@ -1,6 +1,6 @@
 
 <file path=word/document.xml><?xml version="1.0" encoding="utf-8"?>
-<w:document xmlns:wpc="http://schemas.microsoft.com/office/word/2010/wordprocessingCanvas" xmlns:cx="http://schemas.microsoft.com/office/drawing/2014/chartex" xmlns:cx1="http://schemas.microsoft.com/office/drawing/2015/9/8/chartex" xmlns:cx2="http://schemas.microsoft.com/office/drawing/2015/10/21/chartex" xmlns:cx3="http://schemas.microsoft.com/office/drawing/2016/5/9/chartex" xmlns:cx4="http://schemas.microsoft.com/office/drawing/2016/5/10/chartex" xmlns:cx5="http://schemas.microsoft.com/office/drawing/2016/5/11/chartex" xmlns:cx6="http://schemas.microsoft.com/office/drawing/2016/5/12/chartex" xmlns:cx7="http://schemas.microsoft.com/office/drawing/2016/5/13/chartex" xmlns:cx8="http://schemas.microsoft.com/office/drawing/2016/5/14/chartex" xmlns:mc="http://schemas.openxmlformats.org/markup-compatibility/2006" xmlns:aink="http://schemas.microsoft.com/office/drawing/2016/ink" xmlns:am3d="http://schemas.microsoft.com/office/drawing/2017/model3d" xmlns:o="urn:schemas-microsoft-com:office:office" xmlns:r="http://schemas.openxmlformats.org/officeDocument/2006/relationships" xmlns:m="http://schemas.openxmlformats.org/officeDocument/2006/math" xmlns:v="urn:schemas-microsoft-com:vml" xmlns:wp14="http://schemas.microsoft.com/office/word/2010/wordprocessingDrawing" xmlns:wp="http://schemas.openxmlformats.org/drawingml/2006/wordprocessingDrawing" xmlns:w10="urn:schemas-microsoft-com:office:word" xmlns:w="http://schemas.openxmlformats.org/wordprocessingml/2006/main" xmlns:w14="http://schemas.microsoft.com/office/word/2010/wordml" xmlns:w15="http://schemas.microsoft.com/office/word/2012/wordml" xmlns:w16cex="http://schemas.microsoft.com/office/word/2018/wordml/cex" xmlns:w16cid="http://schemas.microsoft.com/office/word/2016/wordml/cid" xmlns:w16="http://schemas.microsoft.com/office/word/2018/wordml" xmlns:w16sdtdh="http://schemas.microsoft.com/office/word/2020/wordml/sdtdatahash" xmlns:w16se="http://schemas.microsoft.com/office/word/2015/wordml/symex" xmlns:wpg="http://schemas.microsoft.com/office/word/2010/wordprocessingGroup" xmlns:wpi="http://schemas.microsoft.com/office/word/2010/wordprocessingInk" xmlns:wne="http://schemas.microsoft.com/office/word/2006/wordml" xmlns:wps="http://schemas.microsoft.com/office/word/2010/wordprocessingShape" mc:Ignorable="w14 w15 w16se w16cid w16 w16cex w16sdtdh wp14">
+<w:document xmlns:wpc="http://schemas.microsoft.com/office/word/2010/wordprocessingCanvas" xmlns:cx="http://schemas.microsoft.com/office/drawing/2014/chartex" xmlns:cx1="http://schemas.microsoft.com/office/drawing/2015/9/8/chartex" xmlns:cx2="http://schemas.microsoft.com/office/drawing/2015/10/21/chartex" xmlns:cx3="http://schemas.microsoft.com/office/drawing/2016/5/9/chartex" xmlns:cx4="http://schemas.microsoft.com/office/drawing/2016/5/10/chartex" xmlns:cx5="http://schemas.microsoft.com/office/drawing/2016/5/11/chartex" xmlns:cx6="http://schemas.microsoft.com/office/drawing/2016/5/12/chartex" xmlns:cx7="http://schemas.microsoft.com/office/drawing/2016/5/13/chartex" xmlns:cx8="http://schemas.microsoft.com/office/drawing/2016/5/14/chartex" xmlns:mc="http://schemas.openxmlformats.org/markup-compatibility/2006" xmlns:aink="http://schemas.microsoft.com/office/drawing/2016/ink" xmlns:am3d="http://schemas.microsoft.com/office/drawing/2017/model3d" xmlns:o="urn:schemas-microsoft-com:office:office" xmlns:oel="http://schemas.microsoft.com/office/2019/extlst" xmlns:r="http://schemas.openxmlformats.org/officeDocument/2006/relationships" xmlns:m="http://schemas.openxmlformats.org/officeDocument/2006/math" xmlns:v="urn:schemas-microsoft-com:vml" xmlns:wp14="http://schemas.microsoft.com/office/word/2010/wordprocessingDrawing" xmlns:wp="http://schemas.openxmlformats.org/drawingml/2006/wordprocessingDrawing" xmlns:w10="urn:schemas-microsoft-com:office:word" xmlns:w="http://schemas.openxmlformats.org/wordprocessingml/2006/main" xmlns:w14="http://schemas.microsoft.com/office/word/2010/wordml" xmlns:w15="http://schemas.microsoft.com/office/word/2012/wordml" xmlns:w16cex="http://schemas.microsoft.com/office/word/2018/wordml/cex" xmlns:w16cid="http://schemas.microsoft.com/office/word/2016/wordml/cid" xmlns:w16="http://schemas.microsoft.com/office/word/2018/wordml" xmlns:w16sdtdh="http://schemas.microsoft.com/office/word/2020/wordml/sdtdatahash" xmlns:w16se="http://schemas.microsoft.com/office/word/2015/wordml/symex" xmlns:wpg="http://schemas.microsoft.com/office/word/2010/wordprocessingGroup" xmlns:wpi="http://schemas.microsoft.com/office/word/2010/wordprocessingInk" xmlns:wne="http://schemas.microsoft.com/office/word/2006/wordml" xmlns:wps="http://schemas.microsoft.com/office/word/2010/wordprocessingShape" mc:Ignorable="w14 w15 w16se w16cid w16 w16cex w16sdtdh wp14">
   <w:body>
     <w:p>
       <w:pPr>
@@ -8,11 +8,12 @@
         <w:jc w:val="center"/>
       </w:pPr>
       <w:r>
-        <w:t>Apuntes de PSP</w:t>
-      </w:r>
-    </w:p>
-    <w:p/>
-    <w:p/>
+        <w:t>Apuntes de PS</w:t>
+      </w:r>
+      <w:r>
+        <w:t>P</w:t>
+      </w:r>
+    </w:p>
     <w:p/>
     <w:p>
       <w:pPr>
@@ -373,6 +374,16 @@
     <w:p>
       <w:pPr>
         <w:pStyle w:val="Prrafodelista"/>
+        <w:ind w:left="1440"/>
+        <w:rPr>
+          <w:sz w:val="36"/>
+          <w:szCs w:val="36"/>
+        </w:rPr>
+      </w:pPr>
+    </w:p>
+    <w:p>
+      <w:pPr>
+        <w:pStyle w:val="Prrafodelista"/>
         <w:numPr>
           <w:ilvl w:val="0"/>
           <w:numId w:val="1"/>
@@ -500,6 +511,15 @@
     <w:p>
       <w:pPr>
         <w:pStyle w:val="Prrafodelista"/>
+        <w:rPr>
+          <w:sz w:val="36"/>
+          <w:szCs w:val="36"/>
+        </w:rPr>
+      </w:pPr>
+    </w:p>
+    <w:p>
+      <w:pPr>
+        <w:pStyle w:val="Prrafodelista"/>
         <w:numPr>
           <w:ilvl w:val="0"/>
           <w:numId w:val="1"/>
@@ -1052,7 +1072,7 @@
           <w:sz w:val="36"/>
           <w:szCs w:val="36"/>
         </w:rPr>
-        <w:t xml:space="preserve">IMPORTANTE, PARA PASAR CADENAS DE TEXTO Y/O CARACTERES, CUANDO DEFINAS UN PIPE(SIEMPRE TIENE QUE IR CON &amp; POR EJEMPLO </w:t>
+        <w:t xml:space="preserve">IMPORTANTE, PARA PASAR CADENAS DE TEXTO Y/O CARACTERES, CUANDO DEFINAS UN </w:t>
       </w:r>
       <w:r>
         <w:rPr>
@@ -1060,13 +1080,6 @@
           <w:szCs w:val="36"/>
         </w:rPr>
         <w:t>pipe(</w:t>
-      </w:r>
-      <w:r>
-        <w:rPr>
-          <w:sz w:val="36"/>
-          <w:szCs w:val="36"/>
-        </w:rPr>
-        <w:t>&amp;</w:t>
       </w:r>
       <w:proofErr w:type="spellStart"/>
       <w:r>
@@ -1115,6 +1128,26 @@
     <w:p>
       <w:pPr>
         <w:pStyle w:val="Prrafodelista"/>
+        <w:ind w:left="2160"/>
+        <w:rPr>
+          <w:sz w:val="36"/>
+          <w:szCs w:val="36"/>
+        </w:rPr>
+      </w:pPr>
+    </w:p>
+    <w:p>
+      <w:pPr>
+        <w:pStyle w:val="Prrafodelista"/>
+        <w:ind w:left="2160"/>
+        <w:rPr>
+          <w:sz w:val="36"/>
+          <w:szCs w:val="36"/>
+        </w:rPr>
+      </w:pPr>
+    </w:p>
+    <w:p>
+      <w:pPr>
+        <w:pStyle w:val="Prrafodelista"/>
         <w:numPr>
           <w:ilvl w:val="0"/>
           <w:numId w:val="1"/>
@@ -1185,6 +1218,7 @@
           <w:sz w:val="36"/>
           <w:szCs w:val="36"/>
         </w:rPr>
+        <w:lastRenderedPageBreak/>
         <w:t>Luego lo abrimos: archivo=</w:t>
       </w:r>
       <w:proofErr w:type="spellStart"/>
@@ -1221,7 +1255,6 @@
           <w:sz w:val="36"/>
           <w:szCs w:val="36"/>
         </w:rPr>
-        <w:lastRenderedPageBreak/>
         <w:t>*hay varios modos para abrirlo:</w:t>
       </w:r>
     </w:p>
@@ -1730,6 +1763,16 @@
     <w:p>
       <w:pPr>
         <w:pStyle w:val="Prrafodelista"/>
+        <w:ind w:left="2880"/>
+        <w:rPr>
+          <w:sz w:val="36"/>
+          <w:szCs w:val="36"/>
+        </w:rPr>
+      </w:pPr>
+    </w:p>
+    <w:p>
+      <w:pPr>
+        <w:pStyle w:val="Prrafodelista"/>
         <w:numPr>
           <w:ilvl w:val="2"/>
           <w:numId w:val="2"/>
@@ -1744,6 +1787,7 @@
           <w:sz w:val="36"/>
           <w:szCs w:val="36"/>
         </w:rPr>
+        <w:lastRenderedPageBreak/>
         <w:t xml:space="preserve">IMPORTANTE!!!! </w:t>
       </w:r>
       <w:proofErr w:type="spellStart"/>
@@ -1784,7 +1828,6 @@
           <w:sz w:val="36"/>
           <w:szCs w:val="36"/>
         </w:rPr>
-        <w:lastRenderedPageBreak/>
         <w:t>pid_t</w:t>
       </w:r>
       <w:proofErr w:type="spellEnd"/>
@@ -1811,6 +1854,96 @@
         </w:rPr>
         <w:t>, puedes lanzar señales y encima personalizar esas Señales, funciona como los try/catch en java</w:t>
       </w:r>
+    </w:p>
+    <w:p>
+      <w:pPr>
+        <w:pStyle w:val="Prrafodelista"/>
+        <w:numPr>
+          <w:ilvl w:val="2"/>
+          <w:numId w:val="2"/>
+        </w:numPr>
+        <w:rPr>
+          <w:sz w:val="36"/>
+          <w:szCs w:val="36"/>
+        </w:rPr>
+      </w:pPr>
+      <w:r>
+        <w:rPr>
+          <w:sz w:val="36"/>
+          <w:szCs w:val="36"/>
+        </w:rPr>
+        <w:t>Los que hemos visto son:</w:t>
+      </w:r>
+    </w:p>
+    <w:p>
+      <w:pPr>
+        <w:pStyle w:val="Prrafodelista"/>
+        <w:numPr>
+          <w:ilvl w:val="3"/>
+          <w:numId w:val="2"/>
+        </w:numPr>
+        <w:rPr>
+          <w:sz w:val="36"/>
+          <w:szCs w:val="36"/>
+        </w:rPr>
+      </w:pPr>
+      <w:r>
+        <w:rPr>
+          <w:sz w:val="36"/>
+          <w:szCs w:val="36"/>
+        </w:rPr>
+        <w:t>SIGKILL: para matar</w:t>
+      </w:r>
+    </w:p>
+    <w:p>
+      <w:pPr>
+        <w:pStyle w:val="Prrafodelista"/>
+        <w:numPr>
+          <w:ilvl w:val="3"/>
+          <w:numId w:val="2"/>
+        </w:numPr>
+        <w:rPr>
+          <w:sz w:val="36"/>
+          <w:szCs w:val="36"/>
+        </w:rPr>
+      </w:pPr>
+      <w:r>
+        <w:rPr>
+          <w:sz w:val="36"/>
+          <w:szCs w:val="36"/>
+        </w:rPr>
+        <w:t>SIGUSR1/SIGUSR2: el usuario 1 tiene que realizar una acción</w:t>
+      </w:r>
+    </w:p>
+    <w:p>
+      <w:pPr>
+        <w:pStyle w:val="Prrafodelista"/>
+        <w:numPr>
+          <w:ilvl w:val="3"/>
+          <w:numId w:val="2"/>
+        </w:numPr>
+        <w:rPr>
+          <w:sz w:val="36"/>
+          <w:szCs w:val="36"/>
+        </w:rPr>
+      </w:pPr>
+      <w:r>
+        <w:rPr>
+          <w:sz w:val="36"/>
+          <w:szCs w:val="36"/>
+        </w:rPr>
+        <w:t>SIGINT</w:t>
+      </w:r>
+    </w:p>
+    <w:p>
+      <w:pPr>
+        <w:pStyle w:val="Prrafodelista"/>
+        <w:ind w:left="2160"/>
+        <w:rPr>
+          <w:sz w:val="36"/>
+          <w:szCs w:val="36"/>
+        </w:rPr>
+      </w:pPr>
     </w:p>
     <w:p>
       <w:pPr>
@@ -1876,6 +2009,15 @@
     <w:p>
       <w:pPr>
         <w:pStyle w:val="Prrafodelista"/>
+        <w:rPr>
+          <w:sz w:val="36"/>
+          <w:szCs w:val="36"/>
+        </w:rPr>
+      </w:pPr>
+    </w:p>
+    <w:p>
+      <w:pPr>
+        <w:pStyle w:val="Prrafodelista"/>
         <w:numPr>
           <w:ilvl w:val="0"/>
           <w:numId w:val="2"/>
@@ -2011,6 +2153,943 @@
         <w:t>chars</w:t>
       </w:r>
       <w:proofErr w:type="spellEnd"/>
+    </w:p>
+    <w:p>
+      <w:pPr>
+        <w:rPr>
+          <w:sz w:val="36"/>
+          <w:szCs w:val="36"/>
+        </w:rPr>
+      </w:pPr>
+    </w:p>
+    <w:p>
+      <w:pPr>
+        <w:rPr>
+          <w:sz w:val="36"/>
+          <w:szCs w:val="36"/>
+        </w:rPr>
+      </w:pPr>
+    </w:p>
+    <w:p>
+      <w:pPr>
+        <w:rPr>
+          <w:sz w:val="36"/>
+          <w:szCs w:val="36"/>
+        </w:rPr>
+      </w:pPr>
+    </w:p>
+    <w:p>
+      <w:pPr>
+        <w:rPr>
+          <w:sz w:val="36"/>
+          <w:szCs w:val="36"/>
+        </w:rPr>
+      </w:pPr>
+    </w:p>
+    <w:p>
+      <w:pPr>
+        <w:pStyle w:val="Ttulo"/>
+        <w:jc w:val="center"/>
+      </w:pPr>
+      <w:r>
+        <w:lastRenderedPageBreak/>
+        <w:t>Apuntes de java</w:t>
+      </w:r>
+    </w:p>
+    <w:p/>
+    <w:p>
+      <w:pPr>
+        <w:pStyle w:val="Prrafodelista"/>
+        <w:numPr>
+          <w:ilvl w:val="0"/>
+          <w:numId w:val="4"/>
+        </w:numPr>
+        <w:rPr>
+          <w:sz w:val="28"/>
+          <w:szCs w:val="28"/>
+        </w:rPr>
+      </w:pPr>
+      <w:r>
+        <w:rPr>
+          <w:sz w:val="28"/>
+          <w:szCs w:val="28"/>
+        </w:rPr>
+        <w:t xml:space="preserve">Para empezar, siempre tienes que crear una instancia del método que vas a hacer las acciones con ese </w:t>
+      </w:r>
+      <w:proofErr w:type="spellStart"/>
+      <w:r>
+        <w:rPr>
+          <w:sz w:val="28"/>
+          <w:szCs w:val="28"/>
+        </w:rPr>
+        <w:t>Thread</w:t>
+      </w:r>
+      <w:proofErr w:type="spellEnd"/>
+      <w:r>
+        <w:rPr>
+          <w:sz w:val="28"/>
+          <w:szCs w:val="28"/>
+        </w:rPr>
+        <w:t>: por ejemplo</w:t>
+      </w:r>
+    </w:p>
+    <w:p>
+      <w:pPr>
+        <w:pStyle w:val="Prrafodelista"/>
+        <w:numPr>
+          <w:ilvl w:val="1"/>
+          <w:numId w:val="4"/>
+        </w:numPr>
+        <w:rPr>
+          <w:sz w:val="28"/>
+          <w:szCs w:val="28"/>
+        </w:rPr>
+      </w:pPr>
+      <w:r>
+        <w:rPr>
+          <w:sz w:val="28"/>
+          <w:szCs w:val="28"/>
+        </w:rPr>
+        <w:t xml:space="preserve">Tenemos un método </w:t>
+      </w:r>
+      <w:proofErr w:type="spellStart"/>
+      <w:r>
+        <w:rPr>
+          <w:sz w:val="28"/>
+          <w:szCs w:val="28"/>
+        </w:rPr>
+        <w:t>main</w:t>
+      </w:r>
+      <w:proofErr w:type="spellEnd"/>
+      <w:r>
+        <w:rPr>
+          <w:sz w:val="28"/>
+          <w:szCs w:val="28"/>
+        </w:rPr>
+        <w:t xml:space="preserve"> y otro llamado ejercicio1, si quiero crear ejecutarlo usando </w:t>
+      </w:r>
+      <w:proofErr w:type="spellStart"/>
+      <w:r>
+        <w:rPr>
+          <w:sz w:val="28"/>
+          <w:szCs w:val="28"/>
+        </w:rPr>
+        <w:t>Threads</w:t>
+      </w:r>
+      <w:proofErr w:type="spellEnd"/>
+      <w:r>
+        <w:rPr>
+          <w:sz w:val="28"/>
+          <w:szCs w:val="28"/>
+        </w:rPr>
+        <w:t xml:space="preserve"> tengo que: </w:t>
+      </w:r>
+    </w:p>
+    <w:p>
+      <w:pPr>
+        <w:pStyle w:val="Prrafodelista"/>
+        <w:numPr>
+          <w:ilvl w:val="2"/>
+          <w:numId w:val="4"/>
+        </w:numPr>
+        <w:rPr>
+          <w:sz w:val="28"/>
+          <w:szCs w:val="28"/>
+        </w:rPr>
+      </w:pPr>
+      <w:r>
+        <w:rPr>
+          <w:sz w:val="28"/>
+          <w:szCs w:val="28"/>
+        </w:rPr>
+        <w:t xml:space="preserve">Primero creamos la instancia: ejercicio1 </w:t>
+      </w:r>
+      <w:proofErr w:type="spellStart"/>
+      <w:r>
+        <w:rPr>
+          <w:sz w:val="28"/>
+          <w:szCs w:val="28"/>
+        </w:rPr>
+        <w:t>holamundo</w:t>
+      </w:r>
+      <w:proofErr w:type="spellEnd"/>
+      <w:r>
+        <w:rPr>
+          <w:sz w:val="28"/>
+          <w:szCs w:val="28"/>
+        </w:rPr>
+        <w:t xml:space="preserve">=new </w:t>
+      </w:r>
+      <w:proofErr w:type="spellStart"/>
+      <w:r>
+        <w:rPr>
+          <w:sz w:val="28"/>
+          <w:szCs w:val="28"/>
+        </w:rPr>
+        <w:t>holamundo</w:t>
+      </w:r>
+      <w:proofErr w:type="spellEnd"/>
+      <w:r>
+        <w:rPr>
+          <w:sz w:val="28"/>
+          <w:szCs w:val="28"/>
+        </w:rPr>
+        <w:t>;</w:t>
+      </w:r>
+    </w:p>
+    <w:p>
+      <w:pPr>
+        <w:pStyle w:val="Prrafodelista"/>
+        <w:numPr>
+          <w:ilvl w:val="2"/>
+          <w:numId w:val="4"/>
+        </w:numPr>
+        <w:rPr>
+          <w:sz w:val="28"/>
+          <w:szCs w:val="28"/>
+        </w:rPr>
+      </w:pPr>
+      <w:proofErr w:type="spellStart"/>
+      <w:r>
+        <w:rPr>
+          <w:sz w:val="28"/>
+          <w:szCs w:val="28"/>
+        </w:rPr>
+        <w:t>Holamundo.start</w:t>
+      </w:r>
+      <w:proofErr w:type="spellEnd"/>
+      <w:r>
+        <w:rPr>
+          <w:sz w:val="28"/>
+          <w:szCs w:val="28"/>
+        </w:rPr>
+        <w:t>();</w:t>
+      </w:r>
+    </w:p>
+    <w:p>
+      <w:pPr>
+        <w:pStyle w:val="Prrafodelista"/>
+        <w:numPr>
+          <w:ilvl w:val="1"/>
+          <w:numId w:val="4"/>
+        </w:numPr>
+        <w:rPr>
+          <w:sz w:val="28"/>
+          <w:szCs w:val="28"/>
+        </w:rPr>
+      </w:pPr>
+      <w:r>
+        <w:rPr>
+          <w:sz w:val="28"/>
+          <w:szCs w:val="28"/>
+        </w:rPr>
+        <w:t xml:space="preserve">En ejercicio1 tenemos que extender de </w:t>
+      </w:r>
+      <w:proofErr w:type="spellStart"/>
+      <w:r>
+        <w:rPr>
+          <w:sz w:val="28"/>
+          <w:szCs w:val="28"/>
+        </w:rPr>
+        <w:t>Thread</w:t>
+      </w:r>
+      <w:proofErr w:type="spellEnd"/>
+      <w:r>
+        <w:rPr>
+          <w:sz w:val="28"/>
+          <w:szCs w:val="28"/>
+        </w:rPr>
+        <w:t>:</w:t>
+      </w:r>
+    </w:p>
+    <w:p>
+      <w:pPr>
+        <w:pStyle w:val="Prrafodelista"/>
+        <w:numPr>
+          <w:ilvl w:val="2"/>
+          <w:numId w:val="4"/>
+        </w:numPr>
+        <w:rPr>
+          <w:sz w:val="28"/>
+          <w:szCs w:val="28"/>
+        </w:rPr>
+      </w:pPr>
+      <w:proofErr w:type="spellStart"/>
+      <w:r>
+        <w:rPr>
+          <w:sz w:val="28"/>
+          <w:szCs w:val="28"/>
+        </w:rPr>
+        <w:t>Public</w:t>
+      </w:r>
+      <w:proofErr w:type="spellEnd"/>
+      <w:r>
+        <w:rPr>
+          <w:sz w:val="28"/>
+          <w:szCs w:val="28"/>
+        </w:rPr>
+        <w:t xml:space="preserve"> </w:t>
+      </w:r>
+      <w:proofErr w:type="spellStart"/>
+      <w:r>
+        <w:rPr>
+          <w:sz w:val="28"/>
+          <w:szCs w:val="28"/>
+        </w:rPr>
+        <w:t>class</w:t>
+      </w:r>
+      <w:proofErr w:type="spellEnd"/>
+      <w:r>
+        <w:rPr>
+          <w:sz w:val="28"/>
+          <w:szCs w:val="28"/>
+        </w:rPr>
+        <w:t xml:space="preserve"> ejercicio1 </w:t>
+      </w:r>
+      <w:proofErr w:type="spellStart"/>
+      <w:r>
+        <w:rPr>
+          <w:sz w:val="28"/>
+          <w:szCs w:val="28"/>
+        </w:rPr>
+        <w:t>extends</w:t>
+      </w:r>
+      <w:proofErr w:type="spellEnd"/>
+      <w:r>
+        <w:rPr>
+          <w:sz w:val="28"/>
+          <w:szCs w:val="28"/>
+        </w:rPr>
+        <w:t xml:space="preserve"> </w:t>
+      </w:r>
+      <w:proofErr w:type="spellStart"/>
+      <w:r>
+        <w:rPr>
+          <w:sz w:val="28"/>
+          <w:szCs w:val="28"/>
+        </w:rPr>
+        <w:t>Thread</w:t>
+      </w:r>
+      <w:proofErr w:type="spellEnd"/>
+      <w:r>
+        <w:rPr>
+          <w:sz w:val="28"/>
+          <w:szCs w:val="28"/>
+        </w:rPr>
+        <w:t>{</w:t>
+      </w:r>
+    </w:p>
+    <w:p>
+      <w:pPr>
+        <w:pStyle w:val="Prrafodelista"/>
+        <w:numPr>
+          <w:ilvl w:val="3"/>
+          <w:numId w:val="4"/>
+        </w:numPr>
+        <w:rPr>
+          <w:sz w:val="28"/>
+          <w:szCs w:val="28"/>
+        </w:rPr>
+      </w:pPr>
+      <w:r>
+        <w:rPr>
+          <w:sz w:val="28"/>
+          <w:szCs w:val="28"/>
+        </w:rPr>
+        <w:t xml:space="preserve">Y como estamos llamando a </w:t>
+      </w:r>
+      <w:proofErr w:type="spellStart"/>
+      <w:r>
+        <w:rPr>
+          <w:sz w:val="28"/>
+          <w:szCs w:val="28"/>
+        </w:rPr>
+        <w:t>start</w:t>
+      </w:r>
+      <w:proofErr w:type="spellEnd"/>
+      <w:r>
+        <w:rPr>
+          <w:sz w:val="28"/>
+          <w:szCs w:val="28"/>
+        </w:rPr>
+        <w:t xml:space="preserve"> creamos </w:t>
+      </w:r>
+      <w:proofErr w:type="spellStart"/>
+      <w:r>
+        <w:rPr>
+          <w:sz w:val="28"/>
+          <w:szCs w:val="28"/>
+        </w:rPr>
+        <w:t>start</w:t>
+      </w:r>
+      <w:proofErr w:type="spellEnd"/>
+      <w:r>
+        <w:rPr>
+          <w:sz w:val="28"/>
+          <w:szCs w:val="28"/>
+        </w:rPr>
+        <w:t>():</w:t>
+      </w:r>
+      <w:proofErr w:type="spellStart"/>
+      <w:r>
+        <w:rPr>
+          <w:sz w:val="28"/>
+          <w:szCs w:val="28"/>
+        </w:rPr>
+        <w:t>public</w:t>
+      </w:r>
+      <w:proofErr w:type="spellEnd"/>
+      <w:r>
+        <w:rPr>
+          <w:sz w:val="28"/>
+          <w:szCs w:val="28"/>
+        </w:rPr>
+        <w:t xml:space="preserve"> </w:t>
+      </w:r>
+      <w:proofErr w:type="spellStart"/>
+      <w:r>
+        <w:rPr>
+          <w:sz w:val="28"/>
+          <w:szCs w:val="28"/>
+        </w:rPr>
+        <w:t>void</w:t>
+      </w:r>
+      <w:proofErr w:type="spellEnd"/>
+      <w:r>
+        <w:rPr>
+          <w:sz w:val="28"/>
+          <w:szCs w:val="28"/>
+        </w:rPr>
+        <w:t xml:space="preserve"> </w:t>
+      </w:r>
+      <w:proofErr w:type="spellStart"/>
+      <w:r>
+        <w:rPr>
+          <w:sz w:val="28"/>
+          <w:szCs w:val="28"/>
+        </w:rPr>
+        <w:t>start</w:t>
+      </w:r>
+      <w:proofErr w:type="spellEnd"/>
+      <w:r>
+        <w:rPr>
+          <w:sz w:val="28"/>
+          <w:szCs w:val="28"/>
+        </w:rPr>
+        <w:t>(){</w:t>
+      </w:r>
+      <w:proofErr w:type="spellStart"/>
+      <w:r>
+        <w:rPr>
+          <w:sz w:val="28"/>
+          <w:szCs w:val="28"/>
+        </w:rPr>
+        <w:t>sout</w:t>
+      </w:r>
+      <w:proofErr w:type="spellEnd"/>
+      <w:r>
+        <w:rPr>
+          <w:sz w:val="28"/>
+          <w:szCs w:val="28"/>
+        </w:rPr>
+        <w:t>(“Hola mundo”)}</w:t>
+      </w:r>
+    </w:p>
+    <w:p>
+      <w:pPr>
+        <w:pStyle w:val="Prrafodelista"/>
+        <w:numPr>
+          <w:ilvl w:val="2"/>
+          <w:numId w:val="4"/>
+        </w:numPr>
+        <w:rPr>
+          <w:sz w:val="28"/>
+          <w:szCs w:val="28"/>
+        </w:rPr>
+      </w:pPr>
+      <w:r>
+        <w:rPr>
+          <w:sz w:val="28"/>
+          <w:szCs w:val="28"/>
+        </w:rPr>
+        <w:t>}</w:t>
+      </w:r>
+    </w:p>
+    <w:p>
+      <w:pPr>
+        <w:pStyle w:val="Prrafodelista"/>
+        <w:numPr>
+          <w:ilvl w:val="0"/>
+          <w:numId w:val="4"/>
+        </w:numPr>
+        <w:rPr>
+          <w:sz w:val="28"/>
+          <w:szCs w:val="28"/>
+        </w:rPr>
+      </w:pPr>
+      <w:r>
+        <w:rPr>
+          <w:sz w:val="28"/>
+          <w:szCs w:val="28"/>
+        </w:rPr>
+        <w:t xml:space="preserve">Si vamos a hacer uso de la implementación de </w:t>
+      </w:r>
+      <w:proofErr w:type="spellStart"/>
+      <w:r>
+        <w:rPr>
+          <w:sz w:val="28"/>
+          <w:szCs w:val="28"/>
+        </w:rPr>
+        <w:t>Runnable</w:t>
+      </w:r>
+      <w:proofErr w:type="spellEnd"/>
+      <w:r>
+        <w:rPr>
+          <w:sz w:val="28"/>
+          <w:szCs w:val="28"/>
+        </w:rPr>
+        <w:t xml:space="preserve"> tenemos que:</w:t>
+      </w:r>
+    </w:p>
+    <w:p>
+      <w:pPr>
+        <w:pStyle w:val="Prrafodelista"/>
+        <w:numPr>
+          <w:ilvl w:val="1"/>
+          <w:numId w:val="4"/>
+        </w:numPr>
+        <w:rPr>
+          <w:sz w:val="28"/>
+          <w:szCs w:val="28"/>
+        </w:rPr>
+      </w:pPr>
+      <w:r>
+        <w:rPr>
+          <w:sz w:val="28"/>
+          <w:szCs w:val="28"/>
+        </w:rPr>
+        <w:t xml:space="preserve">Tenemos un método </w:t>
+      </w:r>
+      <w:proofErr w:type="spellStart"/>
+      <w:r>
+        <w:rPr>
+          <w:sz w:val="28"/>
+          <w:szCs w:val="28"/>
+        </w:rPr>
+        <w:t>main</w:t>
+      </w:r>
+      <w:proofErr w:type="spellEnd"/>
+      <w:r>
+        <w:rPr>
+          <w:sz w:val="28"/>
+          <w:szCs w:val="28"/>
+        </w:rPr>
+        <w:t xml:space="preserve"> y otro método llamado ejercicio2, primero instanciamos: </w:t>
+      </w:r>
+    </w:p>
+    <w:p>
+      <w:pPr>
+        <w:pStyle w:val="Prrafodelista"/>
+        <w:numPr>
+          <w:ilvl w:val="2"/>
+          <w:numId w:val="4"/>
+        </w:numPr>
+        <w:rPr>
+          <w:sz w:val="28"/>
+          <w:szCs w:val="28"/>
+        </w:rPr>
+      </w:pPr>
+      <w:r>
+        <w:rPr>
+          <w:sz w:val="28"/>
+          <w:szCs w:val="28"/>
+        </w:rPr>
+        <w:t>Ejercicio2 mundo2=new ejercicio2();</w:t>
+      </w:r>
+    </w:p>
+    <w:p>
+      <w:pPr>
+        <w:pStyle w:val="Prrafodelista"/>
+        <w:numPr>
+          <w:ilvl w:val="1"/>
+          <w:numId w:val="4"/>
+        </w:numPr>
+        <w:rPr>
+          <w:sz w:val="28"/>
+          <w:szCs w:val="28"/>
+        </w:rPr>
+      </w:pPr>
+      <w:r>
+        <w:rPr>
+          <w:sz w:val="28"/>
+          <w:szCs w:val="28"/>
+        </w:rPr>
+        <w:t xml:space="preserve">Luego creamos un </w:t>
+      </w:r>
+      <w:proofErr w:type="spellStart"/>
+      <w:r>
+        <w:rPr>
+          <w:sz w:val="28"/>
+          <w:szCs w:val="28"/>
+        </w:rPr>
+        <w:t>thread</w:t>
+      </w:r>
+      <w:proofErr w:type="spellEnd"/>
+      <w:r>
+        <w:rPr>
+          <w:sz w:val="28"/>
+          <w:szCs w:val="28"/>
+        </w:rPr>
+        <w:t>:</w:t>
+      </w:r>
+    </w:p>
+    <w:p>
+      <w:pPr>
+        <w:pStyle w:val="Prrafodelista"/>
+        <w:numPr>
+          <w:ilvl w:val="2"/>
+          <w:numId w:val="4"/>
+        </w:numPr>
+        <w:rPr>
+          <w:sz w:val="28"/>
+          <w:szCs w:val="28"/>
+        </w:rPr>
+      </w:pPr>
+      <w:proofErr w:type="spellStart"/>
+      <w:r>
+        <w:rPr>
+          <w:sz w:val="28"/>
+          <w:szCs w:val="28"/>
+        </w:rPr>
+        <w:t>Thread</w:t>
+      </w:r>
+      <w:proofErr w:type="spellEnd"/>
+      <w:r>
+        <w:rPr>
+          <w:sz w:val="28"/>
+          <w:szCs w:val="28"/>
+        </w:rPr>
+        <w:t xml:space="preserve"> contendorMundo2=new </w:t>
+      </w:r>
+      <w:proofErr w:type="spellStart"/>
+      <w:r>
+        <w:rPr>
+          <w:sz w:val="28"/>
+          <w:szCs w:val="28"/>
+        </w:rPr>
+        <w:t>Thread</w:t>
+      </w:r>
+      <w:proofErr w:type="spellEnd"/>
+      <w:r>
+        <w:rPr>
+          <w:sz w:val="28"/>
+          <w:szCs w:val="28"/>
+        </w:rPr>
+        <w:t>(mundo2);</w:t>
+      </w:r>
+    </w:p>
+    <w:p>
+      <w:pPr>
+        <w:pStyle w:val="Prrafodelista"/>
+        <w:numPr>
+          <w:ilvl w:val="1"/>
+          <w:numId w:val="4"/>
+        </w:numPr>
+        <w:rPr>
+          <w:sz w:val="28"/>
+          <w:szCs w:val="28"/>
+        </w:rPr>
+      </w:pPr>
+      <w:r>
+        <w:rPr>
+          <w:sz w:val="28"/>
+          <w:szCs w:val="28"/>
+        </w:rPr>
+        <w:t>Muy importante meterlo dentro porque sino no lo llamamos nunca:</w:t>
+      </w:r>
+    </w:p>
+    <w:p>
+      <w:pPr>
+        <w:pStyle w:val="Prrafodelista"/>
+        <w:numPr>
+          <w:ilvl w:val="2"/>
+          <w:numId w:val="4"/>
+        </w:numPr>
+        <w:rPr>
+          <w:sz w:val="28"/>
+          <w:szCs w:val="28"/>
+        </w:rPr>
+      </w:pPr>
+      <w:r>
+        <w:rPr>
+          <w:sz w:val="28"/>
+          <w:szCs w:val="28"/>
+        </w:rPr>
+        <w:t>contenedorMundo2.run();</w:t>
+      </w:r>
+    </w:p>
+    <w:p>
+      <w:pPr>
+        <w:pStyle w:val="Prrafodelista"/>
+        <w:numPr>
+          <w:ilvl w:val="1"/>
+          <w:numId w:val="4"/>
+        </w:numPr>
+        <w:rPr>
+          <w:sz w:val="28"/>
+          <w:szCs w:val="28"/>
+        </w:rPr>
+      </w:pPr>
+      <w:r>
+        <w:rPr>
+          <w:sz w:val="28"/>
+          <w:szCs w:val="28"/>
+        </w:rPr>
+        <w:t xml:space="preserve">en ejercicio2 implementamos </w:t>
+      </w:r>
+      <w:proofErr w:type="spellStart"/>
+      <w:r>
+        <w:rPr>
+          <w:sz w:val="28"/>
+          <w:szCs w:val="28"/>
+        </w:rPr>
+        <w:t>Runnable</w:t>
+      </w:r>
+      <w:proofErr w:type="spellEnd"/>
+      <w:r>
+        <w:rPr>
+          <w:sz w:val="28"/>
+          <w:szCs w:val="28"/>
+        </w:rPr>
+        <w:t xml:space="preserve"> y haciendo uso de VSCODE se nos crea la clase run que es la que va a ejecutar el </w:t>
+      </w:r>
+      <w:proofErr w:type="spellStart"/>
+      <w:r>
+        <w:rPr>
+          <w:sz w:val="28"/>
+          <w:szCs w:val="28"/>
+        </w:rPr>
+        <w:t>main</w:t>
+      </w:r>
+      <w:proofErr w:type="spellEnd"/>
+    </w:p>
+    <w:p>
+      <w:pPr>
+        <w:pStyle w:val="Prrafodelista"/>
+        <w:numPr>
+          <w:ilvl w:val="0"/>
+          <w:numId w:val="4"/>
+        </w:numPr>
+        <w:rPr>
+          <w:sz w:val="28"/>
+          <w:szCs w:val="28"/>
+        </w:rPr>
+      </w:pPr>
+      <w:r>
+        <w:rPr>
+          <w:sz w:val="28"/>
+          <w:szCs w:val="28"/>
+        </w:rPr>
+        <w:t>Si vamos a hacer uso de los lambda tenemos que:</w:t>
+      </w:r>
+    </w:p>
+    <w:p>
+      <w:pPr>
+        <w:pStyle w:val="Prrafodelista"/>
+        <w:numPr>
+          <w:ilvl w:val="1"/>
+          <w:numId w:val="4"/>
+        </w:numPr>
+        <w:rPr>
+          <w:sz w:val="28"/>
+          <w:szCs w:val="28"/>
+        </w:rPr>
+      </w:pPr>
+      <w:r>
+        <w:rPr>
+          <w:sz w:val="28"/>
+          <w:szCs w:val="28"/>
+        </w:rPr>
+        <w:t>No es necesario crear ningún método ni instancia del mismo, podemos hacerlo todo junto:</w:t>
+      </w:r>
+    </w:p>
+    <w:p>
+      <w:pPr>
+        <w:pStyle w:val="Prrafodelista"/>
+        <w:numPr>
+          <w:ilvl w:val="2"/>
+          <w:numId w:val="4"/>
+        </w:numPr>
+        <w:rPr>
+          <w:sz w:val="28"/>
+          <w:szCs w:val="28"/>
+        </w:rPr>
+      </w:pPr>
+      <w:r>
+        <w:rPr>
+          <w:sz w:val="28"/>
+          <w:szCs w:val="28"/>
+        </w:rPr>
+        <w:t xml:space="preserve">Dentro del </w:t>
+      </w:r>
+      <w:proofErr w:type="spellStart"/>
+      <w:r>
+        <w:rPr>
+          <w:sz w:val="28"/>
+          <w:szCs w:val="28"/>
+        </w:rPr>
+        <w:t>main</w:t>
+      </w:r>
+      <w:proofErr w:type="spellEnd"/>
+      <w:r>
+        <w:rPr>
+          <w:sz w:val="28"/>
+          <w:szCs w:val="28"/>
+        </w:rPr>
+        <w:t xml:space="preserve">: </w:t>
+      </w:r>
+      <w:proofErr w:type="spellStart"/>
+      <w:r>
+        <w:rPr>
+          <w:sz w:val="28"/>
+          <w:szCs w:val="28"/>
+        </w:rPr>
+        <w:t>Thread</w:t>
+      </w:r>
+      <w:proofErr w:type="spellEnd"/>
+      <w:r>
+        <w:rPr>
+          <w:sz w:val="28"/>
+          <w:szCs w:val="28"/>
+        </w:rPr>
+        <w:t xml:space="preserve"> mundo3=new </w:t>
+      </w:r>
+      <w:proofErr w:type="spellStart"/>
+      <w:r>
+        <w:rPr>
+          <w:sz w:val="28"/>
+          <w:szCs w:val="28"/>
+        </w:rPr>
+        <w:t>Thread</w:t>
+      </w:r>
+      <w:proofErr w:type="spellEnd"/>
+      <w:r>
+        <w:rPr>
+          <w:color w:val="FF0000"/>
+          <w:sz w:val="28"/>
+          <w:szCs w:val="28"/>
+        </w:rPr>
+        <w:t>(</w:t>
+      </w:r>
+      <w:r>
+        <w:rPr>
+          <w:sz w:val="28"/>
+          <w:szCs w:val="28"/>
+        </w:rPr>
+        <w:t>()-&gt;</w:t>
+      </w:r>
+      <w:proofErr w:type="spellStart"/>
+      <w:r>
+        <w:rPr>
+          <w:sz w:val="28"/>
+          <w:szCs w:val="28"/>
+        </w:rPr>
+        <w:t>sout</w:t>
+      </w:r>
+      <w:proofErr w:type="spellEnd"/>
+      <w:r>
+        <w:rPr>
+          <w:sz w:val="28"/>
+          <w:szCs w:val="28"/>
+        </w:rPr>
+        <w:t>(“Mundo3”)</w:t>
+      </w:r>
+      <w:r>
+        <w:rPr>
+          <w:sz w:val="28"/>
+          <w:szCs w:val="28"/>
+        </w:rPr>
+        <w:t>)</w:t>
+      </w:r>
+      <w:r>
+        <w:rPr>
+          <w:sz w:val="28"/>
+          <w:szCs w:val="28"/>
+        </w:rPr>
+        <w:t>;</w:t>
+      </w:r>
+    </w:p>
+    <w:p>
+      <w:pPr>
+        <w:pStyle w:val="Prrafodelista"/>
+        <w:numPr>
+          <w:ilvl w:val="2"/>
+          <w:numId w:val="4"/>
+        </w:numPr>
+        <w:rPr>
+          <w:sz w:val="28"/>
+          <w:szCs w:val="28"/>
+        </w:rPr>
+      </w:pPr>
+      <w:r>
+        <w:rPr>
+          <w:sz w:val="28"/>
+          <w:szCs w:val="28"/>
+        </w:rPr>
+        <w:t>Y luego lo iniciamos: mundo3.start();</w:t>
+      </w:r>
+    </w:p>
+    <w:p>
+      <w:pPr>
+        <w:pStyle w:val="Prrafodelista"/>
+        <w:numPr>
+          <w:ilvl w:val="0"/>
+          <w:numId w:val="4"/>
+        </w:numPr>
+        <w:rPr>
+          <w:sz w:val="28"/>
+          <w:szCs w:val="28"/>
+        </w:rPr>
+      </w:pPr>
+      <w:r>
+        <w:rPr>
+          <w:sz w:val="28"/>
+          <w:szCs w:val="28"/>
+        </w:rPr>
+        <w:t xml:space="preserve">Para crear alias de los hilos es necesario hacer al </w:t>
+      </w:r>
+      <w:proofErr w:type="spellStart"/>
+      <w:r>
+        <w:rPr>
+          <w:sz w:val="28"/>
+          <w:szCs w:val="28"/>
+        </w:rPr>
+        <w:t>thread</w:t>
+      </w:r>
+      <w:proofErr w:type="spellEnd"/>
+      <w:r>
+        <w:rPr>
+          <w:sz w:val="28"/>
+          <w:szCs w:val="28"/>
+        </w:rPr>
+        <w:t xml:space="preserve">: </w:t>
+      </w:r>
+      <w:proofErr w:type="spellStart"/>
+      <w:r>
+        <w:rPr>
+          <w:sz w:val="28"/>
+          <w:szCs w:val="28"/>
+        </w:rPr>
+        <w:t>thread.setName</w:t>
+      </w:r>
+      <w:proofErr w:type="spellEnd"/>
+      <w:r>
+        <w:rPr>
+          <w:sz w:val="28"/>
+          <w:szCs w:val="28"/>
+        </w:rPr>
+        <w:t>(“hilo”);</w:t>
+      </w:r>
     </w:p>
     <w:p>
       <w:pPr>
@@ -2039,8 +3118,121 @@
 </file>
 
 <file path=word/numbering.xml><?xml version="1.0" encoding="utf-8"?>
-<w:numbering xmlns:wpc="http://schemas.microsoft.com/office/word/2010/wordprocessingCanvas" xmlns:cx="http://schemas.microsoft.com/office/drawing/2014/chartex" xmlns:cx1="http://schemas.microsoft.com/office/drawing/2015/9/8/chartex" xmlns:cx2="http://schemas.microsoft.com/office/drawing/2015/10/21/chartex" xmlns:cx3="http://schemas.microsoft.com/office/drawing/2016/5/9/chartex" xmlns:cx4="http://schemas.microsoft.com/office/drawing/2016/5/10/chartex" xmlns:cx5="http://schemas.microsoft.com/office/drawing/2016/5/11/chartex" xmlns:cx6="http://schemas.microsoft.com/office/drawing/2016/5/12/chartex" xmlns:cx7="http://schemas.microsoft.com/office/drawing/2016/5/13/chartex" xmlns:cx8="http://schemas.microsoft.com/office/drawing/2016/5/14/chartex" xmlns:mc="http://schemas.openxmlformats.org/markup-compatibility/2006" xmlns:aink="http://schemas.microsoft.com/office/drawing/2016/ink" xmlns:am3d="http://schemas.microsoft.com/office/drawing/2017/model3d" xmlns:o="urn:schemas-microsoft-com:office:office" xmlns:r="http://schemas.openxmlformats.org/officeDocument/2006/relationships" xmlns:m="http://schemas.openxmlformats.org/officeDocument/2006/math" xmlns:v="urn:schemas-microsoft-com:vml" xmlns:wp14="http://schemas.microsoft.com/office/word/2010/wordprocessingDrawing" xmlns:wp="http://schemas.openxmlformats.org/drawingml/2006/wordprocessingDrawing" xmlns:w10="urn:schemas-microsoft-com:office:word" xmlns:w="http://schemas.openxmlformats.org/wordprocessingml/2006/main" xmlns:w14="http://schemas.microsoft.com/office/word/2010/wordml" xmlns:w15="http://schemas.microsoft.com/office/word/2012/wordml" xmlns:w16cex="http://schemas.microsoft.com/office/word/2018/wordml/cex" xmlns:w16cid="http://schemas.microsoft.com/office/word/2016/wordml/cid" xmlns:w16="http://schemas.microsoft.com/office/word/2018/wordml" xmlns:w16sdtdh="http://schemas.microsoft.com/office/word/2020/wordml/sdtdatahash" xmlns:w16se="http://schemas.microsoft.com/office/word/2015/wordml/symex" xmlns:wpg="http://schemas.microsoft.com/office/word/2010/wordprocessingGroup" xmlns:wpi="http://schemas.microsoft.com/office/word/2010/wordprocessingInk" xmlns:wne="http://schemas.microsoft.com/office/word/2006/wordml" xmlns:wps="http://schemas.microsoft.com/office/word/2010/wordprocessingShape" mc:Ignorable="w14 w15 w16se w16cid w16 w16cex w16sdtdh wp14">
+<w:numbering xmlns:wpc="http://schemas.microsoft.com/office/word/2010/wordprocessingCanvas" xmlns:cx="http://schemas.microsoft.com/office/drawing/2014/chartex" xmlns:cx1="http://schemas.microsoft.com/office/drawing/2015/9/8/chartex" xmlns:cx2="http://schemas.microsoft.com/office/drawing/2015/10/21/chartex" xmlns:cx3="http://schemas.microsoft.com/office/drawing/2016/5/9/chartex" xmlns:cx4="http://schemas.microsoft.com/office/drawing/2016/5/10/chartex" xmlns:cx5="http://schemas.microsoft.com/office/drawing/2016/5/11/chartex" xmlns:cx6="http://schemas.microsoft.com/office/drawing/2016/5/12/chartex" xmlns:cx7="http://schemas.microsoft.com/office/drawing/2016/5/13/chartex" xmlns:cx8="http://schemas.microsoft.com/office/drawing/2016/5/14/chartex" xmlns:mc="http://schemas.openxmlformats.org/markup-compatibility/2006" xmlns:aink="http://schemas.microsoft.com/office/drawing/2016/ink" xmlns:am3d="http://schemas.microsoft.com/office/drawing/2017/model3d" xmlns:o="urn:schemas-microsoft-com:office:office" xmlns:oel="http://schemas.microsoft.com/office/2019/extlst" xmlns:r="http://schemas.openxmlformats.org/officeDocument/2006/relationships" xmlns:m="http://schemas.openxmlformats.org/officeDocument/2006/math" xmlns:v="urn:schemas-microsoft-com:vml" xmlns:wp14="http://schemas.microsoft.com/office/word/2010/wordprocessingDrawing" xmlns:wp="http://schemas.openxmlformats.org/drawingml/2006/wordprocessingDrawing" xmlns:w10="urn:schemas-microsoft-com:office:word" xmlns:w="http://schemas.openxmlformats.org/wordprocessingml/2006/main" xmlns:w14="http://schemas.microsoft.com/office/word/2010/wordml" xmlns:w15="http://schemas.microsoft.com/office/word/2012/wordml" xmlns:w16cex="http://schemas.microsoft.com/office/word/2018/wordml/cex" xmlns:w16cid="http://schemas.microsoft.com/office/word/2016/wordml/cid" xmlns:w16="http://schemas.microsoft.com/office/word/2018/wordml" xmlns:w16sdtdh="http://schemas.microsoft.com/office/word/2020/wordml/sdtdatahash" xmlns:w16se="http://schemas.microsoft.com/office/word/2015/wordml/symex" xmlns:wpg="http://schemas.microsoft.com/office/word/2010/wordprocessingGroup" xmlns:wpi="http://schemas.microsoft.com/office/word/2010/wordprocessingInk" xmlns:wne="http://schemas.microsoft.com/office/word/2006/wordml" xmlns:wps="http://schemas.microsoft.com/office/word/2010/wordprocessingShape" mc:Ignorable="w14 w15 w16se w16cid w16 w16cex w16sdtdh wp14">
   <w:abstractNum w:abstractNumId="0" w15:restartNumberingAfterBreak="0">
+    <w:nsid w:val="1CAF1BF7"/>
+    <w:multiLevelType w:val="hybridMultilevel"/>
+    <w:tmpl w:val="33F80492"/>
+    <w:lvl w:ilvl="0" w:tplc="0C0A0001">
+      <w:start w:val="1"/>
+      <w:numFmt w:val="bullet"/>
+      <w:lvlText w:val=""/>
+      <w:lvlJc w:val="left"/>
+      <w:pPr>
+        <w:ind w:left="720" w:hanging="360"/>
+      </w:pPr>
+      <w:rPr>
+        <w:rFonts w:ascii="Symbol" w:hAnsi="Symbol" w:hint="default"/>
+      </w:rPr>
+    </w:lvl>
+    <w:lvl w:ilvl="1" w:tplc="0C0A0003" w:tentative="1">
+      <w:start w:val="1"/>
+      <w:numFmt w:val="bullet"/>
+      <w:lvlText w:val="o"/>
+      <w:lvlJc w:val="left"/>
+      <w:pPr>
+        <w:ind w:left="1440" w:hanging="360"/>
+      </w:pPr>
+      <w:rPr>
+        <w:rFonts w:ascii="Courier New" w:hAnsi="Courier New" w:cs="Courier New" w:hint="default"/>
+      </w:rPr>
+    </w:lvl>
+    <w:lvl w:ilvl="2" w:tplc="0C0A0005" w:tentative="1">
+      <w:start w:val="1"/>
+      <w:numFmt w:val="bullet"/>
+      <w:lvlText w:val=""/>
+      <w:lvlJc w:val="left"/>
+      <w:pPr>
+        <w:ind w:left="2160" w:hanging="360"/>
+      </w:pPr>
+      <w:rPr>
+        <w:rFonts w:ascii="Wingdings" w:hAnsi="Wingdings" w:hint="default"/>
+      </w:rPr>
+    </w:lvl>
+    <w:lvl w:ilvl="3" w:tplc="0C0A0001" w:tentative="1">
+      <w:start w:val="1"/>
+      <w:numFmt w:val="bullet"/>
+      <w:lvlText w:val=""/>
+      <w:lvlJc w:val="left"/>
+      <w:pPr>
+        <w:ind w:left="2880" w:hanging="360"/>
+      </w:pPr>
+      <w:rPr>
+        <w:rFonts w:ascii="Symbol" w:hAnsi="Symbol" w:hint="default"/>
+      </w:rPr>
+    </w:lvl>
+    <w:lvl w:ilvl="4" w:tplc="0C0A0003" w:tentative="1">
+      <w:start w:val="1"/>
+      <w:numFmt w:val="bullet"/>
+      <w:lvlText w:val="o"/>
+      <w:lvlJc w:val="left"/>
+      <w:pPr>
+        <w:ind w:left="3600" w:hanging="360"/>
+      </w:pPr>
+      <w:rPr>
+        <w:rFonts w:ascii="Courier New" w:hAnsi="Courier New" w:cs="Courier New" w:hint="default"/>
+      </w:rPr>
+    </w:lvl>
+    <w:lvl w:ilvl="5" w:tplc="0C0A0005" w:tentative="1">
+      <w:start w:val="1"/>
+      <w:numFmt w:val="bullet"/>
+      <w:lvlText w:val=""/>
+      <w:lvlJc w:val="left"/>
+      <w:pPr>
+        <w:ind w:left="4320" w:hanging="360"/>
+      </w:pPr>
+      <w:rPr>
+        <w:rFonts w:ascii="Wingdings" w:hAnsi="Wingdings" w:hint="default"/>
+      </w:rPr>
+    </w:lvl>
+    <w:lvl w:ilvl="6" w:tplc="0C0A0001" w:tentative="1">
+      <w:start w:val="1"/>
+      <w:numFmt w:val="bullet"/>
+      <w:lvlText w:val=""/>
+      <w:lvlJc w:val="left"/>
+      <w:pPr>
+        <w:ind w:left="5040" w:hanging="360"/>
+      </w:pPr>
+      <w:rPr>
+        <w:rFonts w:ascii="Symbol" w:hAnsi="Symbol" w:hint="default"/>
+      </w:rPr>
+    </w:lvl>
+    <w:lvl w:ilvl="7" w:tplc="0C0A0003" w:tentative="1">
+      <w:start w:val="1"/>
+      <w:numFmt w:val="bullet"/>
+      <w:lvlText w:val="o"/>
+      <w:lvlJc w:val="left"/>
+      <w:pPr>
+        <w:ind w:left="5760" w:hanging="360"/>
+      </w:pPr>
+      <w:rPr>
+        <w:rFonts w:ascii="Courier New" w:hAnsi="Courier New" w:cs="Courier New" w:hint="default"/>
+      </w:rPr>
+    </w:lvl>
+    <w:lvl w:ilvl="8" w:tplc="0C0A0005" w:tentative="1">
+      <w:start w:val="1"/>
+      <w:numFmt w:val="bullet"/>
+      <w:lvlText w:val=""/>
+      <w:lvlJc w:val="left"/>
+      <w:pPr>
+        <w:ind w:left="6480" w:hanging="360"/>
+      </w:pPr>
+      <w:rPr>
+        <w:rFonts w:ascii="Wingdings" w:hAnsi="Wingdings" w:hint="default"/>
+      </w:rPr>
+    </w:lvl>
+  </w:abstractNum>
+  <w:abstractNum w:abstractNumId="1" w15:restartNumberingAfterBreak="0">
     <w:nsid w:val="288417F1"/>
     <w:multiLevelType w:val="hybridMultilevel"/>
     <w:tmpl w:val="E9DE83F8"/>
@@ -2153,7 +3345,7 @@
       </w:rPr>
     </w:lvl>
   </w:abstractNum>
-  <w:abstractNum w:abstractNumId="1" w15:restartNumberingAfterBreak="0">
+  <w:abstractNum w:abstractNumId="2" w15:restartNumberingAfterBreak="0">
     <w:nsid w:val="4F9E3667"/>
     <w:multiLevelType w:val="hybridMultilevel"/>
     <w:tmpl w:val="98821BB2"/>
@@ -2266,11 +3458,130 @@
       </w:rPr>
     </w:lvl>
   </w:abstractNum>
-  <w:num w:numId="1">
+  <w:abstractNum w:abstractNumId="3" w15:restartNumberingAfterBreak="0">
+    <w:nsid w:val="7F006599"/>
+    <w:multiLevelType w:val="hybridMultilevel"/>
+    <w:tmpl w:val="B45A83EA"/>
+    <w:lvl w:ilvl="0" w:tplc="0C0A0001">
+      <w:start w:val="1"/>
+      <w:numFmt w:val="bullet"/>
+      <w:lvlText w:val=""/>
+      <w:lvlJc w:val="left"/>
+      <w:pPr>
+        <w:ind w:left="720" w:hanging="360"/>
+      </w:pPr>
+      <w:rPr>
+        <w:rFonts w:ascii="Symbol" w:hAnsi="Symbol" w:hint="default"/>
+      </w:rPr>
+    </w:lvl>
+    <w:lvl w:ilvl="1" w:tplc="0C0A0003">
+      <w:start w:val="1"/>
+      <w:numFmt w:val="bullet"/>
+      <w:lvlText w:val="o"/>
+      <w:lvlJc w:val="left"/>
+      <w:pPr>
+        <w:ind w:left="1440" w:hanging="360"/>
+      </w:pPr>
+      <w:rPr>
+        <w:rFonts w:ascii="Courier New" w:hAnsi="Courier New" w:cs="Courier New" w:hint="default"/>
+      </w:rPr>
+    </w:lvl>
+    <w:lvl w:ilvl="2" w:tplc="0C0A0005">
+      <w:start w:val="1"/>
+      <w:numFmt w:val="bullet"/>
+      <w:lvlText w:val=""/>
+      <w:lvlJc w:val="left"/>
+      <w:pPr>
+        <w:ind w:left="2160" w:hanging="360"/>
+      </w:pPr>
+      <w:rPr>
+        <w:rFonts w:ascii="Wingdings" w:hAnsi="Wingdings" w:hint="default"/>
+      </w:rPr>
+    </w:lvl>
+    <w:lvl w:ilvl="3" w:tplc="0C0A0001">
+      <w:start w:val="1"/>
+      <w:numFmt w:val="bullet"/>
+      <w:lvlText w:val=""/>
+      <w:lvlJc w:val="left"/>
+      <w:pPr>
+        <w:ind w:left="2880" w:hanging="360"/>
+      </w:pPr>
+      <w:rPr>
+        <w:rFonts w:ascii="Symbol" w:hAnsi="Symbol" w:hint="default"/>
+      </w:rPr>
+    </w:lvl>
+    <w:lvl w:ilvl="4" w:tplc="0C0A0003" w:tentative="1">
+      <w:start w:val="1"/>
+      <w:numFmt w:val="bullet"/>
+      <w:lvlText w:val="o"/>
+      <w:lvlJc w:val="left"/>
+      <w:pPr>
+        <w:ind w:left="3600" w:hanging="360"/>
+      </w:pPr>
+      <w:rPr>
+        <w:rFonts w:ascii="Courier New" w:hAnsi="Courier New" w:cs="Courier New" w:hint="default"/>
+      </w:rPr>
+    </w:lvl>
+    <w:lvl w:ilvl="5" w:tplc="0C0A0005" w:tentative="1">
+      <w:start w:val="1"/>
+      <w:numFmt w:val="bullet"/>
+      <w:lvlText w:val=""/>
+      <w:lvlJc w:val="left"/>
+      <w:pPr>
+        <w:ind w:left="4320" w:hanging="360"/>
+      </w:pPr>
+      <w:rPr>
+        <w:rFonts w:ascii="Wingdings" w:hAnsi="Wingdings" w:hint="default"/>
+      </w:rPr>
+    </w:lvl>
+    <w:lvl w:ilvl="6" w:tplc="0C0A0001" w:tentative="1">
+      <w:start w:val="1"/>
+      <w:numFmt w:val="bullet"/>
+      <w:lvlText w:val=""/>
+      <w:lvlJc w:val="left"/>
+      <w:pPr>
+        <w:ind w:left="5040" w:hanging="360"/>
+      </w:pPr>
+      <w:rPr>
+        <w:rFonts w:ascii="Symbol" w:hAnsi="Symbol" w:hint="default"/>
+      </w:rPr>
+    </w:lvl>
+    <w:lvl w:ilvl="7" w:tplc="0C0A0003" w:tentative="1">
+      <w:start w:val="1"/>
+      <w:numFmt w:val="bullet"/>
+      <w:lvlText w:val="o"/>
+      <w:lvlJc w:val="left"/>
+      <w:pPr>
+        <w:ind w:left="5760" w:hanging="360"/>
+      </w:pPr>
+      <w:rPr>
+        <w:rFonts w:ascii="Courier New" w:hAnsi="Courier New" w:cs="Courier New" w:hint="default"/>
+      </w:rPr>
+    </w:lvl>
+    <w:lvl w:ilvl="8" w:tplc="0C0A0005" w:tentative="1">
+      <w:start w:val="1"/>
+      <w:numFmt w:val="bullet"/>
+      <w:lvlText w:val=""/>
+      <w:lvlJc w:val="left"/>
+      <w:pPr>
+        <w:ind w:left="6480" w:hanging="360"/>
+      </w:pPr>
+      <w:rPr>
+        <w:rFonts w:ascii="Wingdings" w:hAnsi="Wingdings" w:hint="default"/>
+      </w:rPr>
+    </w:lvl>
+  </w:abstractNum>
+  <w:num w:numId="1" w16cid:durableId="1921284465">
+    <w:abstractNumId w:val="1"/>
+  </w:num>
+  <w:num w:numId="2" w16cid:durableId="91513992">
+    <w:abstractNumId w:val="2"/>
+  </w:num>
+  <w:num w:numId="3" w16cid:durableId="959528807">
     <w:abstractNumId w:val="0"/>
   </w:num>
-  <w:num w:numId="2">
-    <w:abstractNumId w:val="1"/>
+  <w:num w:numId="4" w16cid:durableId="1415854146">
+    <w:abstractNumId w:val="3"/>
   </w:num>
 </w:numbering>
 </file>

--- a/Apuntes de PSP.docx
+++ b/Apuntes de PSP.docx
@@ -32,23 +32,7 @@
           <w:sz w:val="36"/>
           <w:szCs w:val="36"/>
         </w:rPr>
-        <w:t xml:space="preserve">Los </w:t>
-      </w:r>
-      <w:proofErr w:type="spellStart"/>
-      <w:r>
-        <w:rPr>
-          <w:sz w:val="36"/>
-          <w:szCs w:val="36"/>
-        </w:rPr>
-        <w:t>includes</w:t>
-      </w:r>
-      <w:proofErr w:type="spellEnd"/>
-      <w:r>
-        <w:rPr>
-          <w:sz w:val="36"/>
-          <w:szCs w:val="36"/>
-        </w:rPr>
-        <w:t xml:space="preserve"> que hemos visto son:</w:t>
+        <w:t>Los includes que hemos visto son:</w:t>
       </w:r>
     </w:p>
     <w:p>
@@ -68,23 +52,7 @@
           <w:sz w:val="36"/>
           <w:szCs w:val="36"/>
         </w:rPr>
-        <w:t>#include &lt;</w:t>
-      </w:r>
-      <w:proofErr w:type="spellStart"/>
-      <w:r>
-        <w:rPr>
-          <w:sz w:val="36"/>
-          <w:szCs w:val="36"/>
-        </w:rPr>
-        <w:t>stdio.h</w:t>
-      </w:r>
-      <w:proofErr w:type="spellEnd"/>
-      <w:r>
-        <w:rPr>
-          <w:sz w:val="36"/>
-          <w:szCs w:val="36"/>
-        </w:rPr>
-        <w:t>&gt;</w:t>
+        <w:t>#include &lt;stdio.h&gt;</w:t>
       </w:r>
     </w:p>
     <w:p>
@@ -104,23 +72,7 @@
           <w:sz w:val="36"/>
           <w:szCs w:val="36"/>
         </w:rPr>
-        <w:t>#include &lt;</w:t>
-      </w:r>
-      <w:proofErr w:type="spellStart"/>
-      <w:r>
-        <w:rPr>
-          <w:sz w:val="36"/>
-          <w:szCs w:val="36"/>
-        </w:rPr>
-        <w:t>strings.h</w:t>
-      </w:r>
-      <w:proofErr w:type="spellEnd"/>
-      <w:r>
-        <w:rPr>
-          <w:sz w:val="36"/>
-          <w:szCs w:val="36"/>
-        </w:rPr>
-        <w:t>&gt;</w:t>
+        <w:t>#include &lt;strings.h&gt;</w:t>
       </w:r>
     </w:p>
     <w:p>
@@ -140,23 +92,7 @@
           <w:sz w:val="36"/>
           <w:szCs w:val="36"/>
         </w:rPr>
-        <w:t>#include &lt;</w:t>
-      </w:r>
-      <w:proofErr w:type="spellStart"/>
-      <w:r>
-        <w:rPr>
-          <w:sz w:val="36"/>
-          <w:szCs w:val="36"/>
-        </w:rPr>
-        <w:t>unistd.h</w:t>
-      </w:r>
-      <w:proofErr w:type="spellEnd"/>
-      <w:r>
-        <w:rPr>
-          <w:sz w:val="36"/>
-          <w:szCs w:val="36"/>
-        </w:rPr>
-        <w:t>&gt;</w:t>
+        <w:t>#include &lt;unistd.h&gt;</w:t>
       </w:r>
     </w:p>
     <w:p>
@@ -176,23 +112,7 @@
           <w:sz w:val="36"/>
           <w:szCs w:val="36"/>
         </w:rPr>
-        <w:t>#include &lt;</w:t>
-      </w:r>
-      <w:proofErr w:type="spellStart"/>
-      <w:r>
-        <w:rPr>
-          <w:sz w:val="36"/>
-          <w:szCs w:val="36"/>
-        </w:rPr>
-        <w:t>stdlib.h</w:t>
-      </w:r>
-      <w:proofErr w:type="spellEnd"/>
-      <w:r>
-        <w:rPr>
-          <w:sz w:val="36"/>
-          <w:szCs w:val="36"/>
-        </w:rPr>
-        <w:t>&gt;</w:t>
+        <w:t>#include &lt;stdlib.h&gt;</w:t>
       </w:r>
     </w:p>
     <w:p>
@@ -212,23 +132,7 @@
           <w:sz w:val="36"/>
           <w:szCs w:val="36"/>
         </w:rPr>
-        <w:t>#include &lt;</w:t>
-      </w:r>
-      <w:proofErr w:type="spellStart"/>
-      <w:r>
-        <w:rPr>
-          <w:sz w:val="36"/>
-          <w:szCs w:val="36"/>
-        </w:rPr>
-        <w:t>signal.h</w:t>
-      </w:r>
-      <w:proofErr w:type="spellEnd"/>
-      <w:r>
-        <w:rPr>
-          <w:sz w:val="36"/>
-          <w:szCs w:val="36"/>
-        </w:rPr>
-        <w:t>&gt;</w:t>
+        <w:t>#include &lt;signal.h&gt;</w:t>
       </w:r>
     </w:p>
     <w:p>
@@ -248,39 +152,7 @@
           <w:sz w:val="36"/>
           <w:szCs w:val="36"/>
         </w:rPr>
-        <w:t>#include &lt;</w:t>
-      </w:r>
-      <w:proofErr w:type="spellStart"/>
-      <w:r>
-        <w:rPr>
-          <w:sz w:val="36"/>
-          <w:szCs w:val="36"/>
-        </w:rPr>
-        <w:t>sys</w:t>
-      </w:r>
-      <w:proofErr w:type="spellEnd"/>
-      <w:r>
-        <w:rPr>
-          <w:sz w:val="36"/>
-          <w:szCs w:val="36"/>
-        </w:rPr>
-        <w:t>/</w:t>
-      </w:r>
-      <w:proofErr w:type="spellStart"/>
-      <w:r>
-        <w:rPr>
-          <w:sz w:val="36"/>
-          <w:szCs w:val="36"/>
-        </w:rPr>
-        <w:t>types.h</w:t>
-      </w:r>
-      <w:proofErr w:type="spellEnd"/>
-      <w:r>
-        <w:rPr>
-          <w:sz w:val="36"/>
-          <w:szCs w:val="36"/>
-        </w:rPr>
-        <w:t>&gt;</w:t>
+        <w:t>#include &lt;sys/types.h&gt;</w:t>
       </w:r>
     </w:p>
     <w:p>
@@ -300,39 +172,7 @@
           <w:sz w:val="36"/>
           <w:szCs w:val="36"/>
         </w:rPr>
-        <w:t>#include &lt;</w:t>
-      </w:r>
-      <w:proofErr w:type="spellStart"/>
-      <w:r>
-        <w:rPr>
-          <w:sz w:val="36"/>
-          <w:szCs w:val="36"/>
-        </w:rPr>
-        <w:t>sys</w:t>
-      </w:r>
-      <w:proofErr w:type="spellEnd"/>
-      <w:r>
-        <w:rPr>
-          <w:sz w:val="36"/>
-          <w:szCs w:val="36"/>
-        </w:rPr>
-        <w:t>/</w:t>
-      </w:r>
-      <w:proofErr w:type="spellStart"/>
-      <w:r>
-        <w:rPr>
-          <w:sz w:val="36"/>
-          <w:szCs w:val="36"/>
-        </w:rPr>
-        <w:t>wait.h</w:t>
-      </w:r>
-      <w:proofErr w:type="spellEnd"/>
-      <w:r>
-        <w:rPr>
-          <w:sz w:val="36"/>
-          <w:szCs w:val="36"/>
-        </w:rPr>
-        <w:t>&gt;</w:t>
+        <w:t>#include &lt;sys/wait.h&gt;</w:t>
       </w:r>
     </w:p>
     <w:p>
@@ -352,23 +192,7 @@
           <w:sz w:val="36"/>
           <w:szCs w:val="36"/>
         </w:rPr>
-        <w:t>#include &lt;</w:t>
-      </w:r>
-      <w:proofErr w:type="spellStart"/>
-      <w:r>
-        <w:rPr>
-          <w:sz w:val="36"/>
-          <w:szCs w:val="36"/>
-        </w:rPr>
-        <w:t>math.h</w:t>
-      </w:r>
-      <w:proofErr w:type="spellEnd"/>
-      <w:r>
-        <w:rPr>
-          <w:sz w:val="36"/>
-          <w:szCs w:val="36"/>
-        </w:rPr>
-        <w:t>&gt;</w:t>
+        <w:t>#include &lt;math.h&gt;</w:t>
       </w:r>
     </w:p>
     <w:p>
@@ -398,55 +222,7 @@
           <w:sz w:val="36"/>
           <w:szCs w:val="36"/>
         </w:rPr>
-        <w:t xml:space="preserve">Para comparar </w:t>
-      </w:r>
-      <w:proofErr w:type="spellStart"/>
-      <w:r>
-        <w:rPr>
-          <w:sz w:val="36"/>
-          <w:szCs w:val="36"/>
-        </w:rPr>
-        <w:t>chars</w:t>
-      </w:r>
-      <w:proofErr w:type="spellEnd"/>
-      <w:r>
-        <w:rPr>
-          <w:sz w:val="36"/>
-          <w:szCs w:val="36"/>
-        </w:rPr>
-        <w:t xml:space="preserve"> lo haces de esta manera: </w:t>
-      </w:r>
-      <w:proofErr w:type="spellStart"/>
-      <w:r>
-        <w:rPr>
-          <w:sz w:val="36"/>
-          <w:szCs w:val="36"/>
-        </w:rPr>
-        <w:t>if</w:t>
-      </w:r>
-      <w:proofErr w:type="spellEnd"/>
-      <w:r>
-        <w:rPr>
-          <w:sz w:val="36"/>
-          <w:szCs w:val="36"/>
-        </w:rPr>
-        <w:t>(</w:t>
-      </w:r>
-      <w:proofErr w:type="spellStart"/>
-      <w:r>
-        <w:rPr>
-          <w:sz w:val="36"/>
-          <w:szCs w:val="36"/>
-        </w:rPr>
-        <w:t>variableQueContieneChar</w:t>
-      </w:r>
-      <w:proofErr w:type="spellEnd"/>
-      <w:r>
-        <w:rPr>
-          <w:sz w:val="36"/>
-          <w:szCs w:val="36"/>
-        </w:rPr>
-        <w:t>==’+’){</w:t>
+        <w:t>Para comparar chars lo haces de esta manera: if(variableQueContieneChar==’+’){</w:t>
       </w:r>
     </w:p>
     <w:p>
@@ -459,37 +235,12 @@
           <w:u w:val="single"/>
         </w:rPr>
       </w:pPr>
-      <w:proofErr w:type="spellStart"/>
-      <w:r>
-        <w:rPr>
-          <w:sz w:val="36"/>
-          <w:szCs w:val="36"/>
-        </w:rPr>
-        <w:t>Printf</w:t>
-      </w:r>
-      <w:proofErr w:type="spellEnd"/>
-      <w:r>
-        <w:rPr>
-          <w:sz w:val="36"/>
-          <w:szCs w:val="36"/>
-        </w:rPr>
-        <w:t xml:space="preserve">(“Soy un </w:t>
-      </w:r>
-      <w:proofErr w:type="spellStart"/>
-      <w:r>
-        <w:rPr>
-          <w:sz w:val="36"/>
-          <w:szCs w:val="36"/>
-        </w:rPr>
-        <w:t>mas</w:t>
-      </w:r>
-      <w:proofErr w:type="spellEnd"/>
-      <w:r>
-        <w:rPr>
-          <w:sz w:val="36"/>
-          <w:szCs w:val="36"/>
-        </w:rPr>
-        <w:t>”);</w:t>
+      <w:r>
+        <w:rPr>
+          <w:sz w:val="36"/>
+          <w:szCs w:val="36"/>
+        </w:rPr>
+        <w:t>Printf(“Soy un mas”);</w:t>
       </w:r>
     </w:p>
     <w:p>
@@ -554,55 +305,7 @@
           <w:sz w:val="36"/>
           <w:szCs w:val="36"/>
         </w:rPr>
-        <w:t xml:space="preserve">#define </w:t>
-      </w:r>
-      <w:proofErr w:type="spellStart"/>
-      <w:r>
-        <w:rPr>
-          <w:sz w:val="36"/>
-          <w:szCs w:val="36"/>
-        </w:rPr>
-        <w:t>nombreVariable</w:t>
-      </w:r>
-      <w:proofErr w:type="spellEnd"/>
-      <w:r>
-        <w:rPr>
-          <w:sz w:val="36"/>
-          <w:szCs w:val="36"/>
-        </w:rPr>
-        <w:t xml:space="preserve"> 0-9/</w:t>
-      </w:r>
-      <w:proofErr w:type="spellStart"/>
-      <w:r>
-        <w:rPr>
-          <w:sz w:val="36"/>
-          <w:szCs w:val="36"/>
-        </w:rPr>
-        <w:t>strings</w:t>
-      </w:r>
-      <w:proofErr w:type="spellEnd"/>
-      <w:r>
-        <w:rPr>
-          <w:sz w:val="36"/>
-          <w:szCs w:val="36"/>
-        </w:rPr>
-        <w:t>/</w:t>
-      </w:r>
-      <w:proofErr w:type="spellStart"/>
-      <w:r>
-        <w:rPr>
-          <w:sz w:val="36"/>
-          <w:szCs w:val="36"/>
-        </w:rPr>
-        <w:t>double</w:t>
-      </w:r>
-      <w:proofErr w:type="spellEnd"/>
-      <w:r>
-        <w:rPr>
-          <w:sz w:val="36"/>
-          <w:szCs w:val="36"/>
-        </w:rPr>
-        <w:t>/….</w:t>
+        <w:t>#define nombreVariable 0-9/strings/double/….</w:t>
       </w:r>
     </w:p>
     <w:p>
@@ -672,23 +375,7 @@
           <w:sz w:val="36"/>
           <w:szCs w:val="36"/>
         </w:rPr>
-        <w:t xml:space="preserve">Para crear un </w:t>
-      </w:r>
-      <w:proofErr w:type="spellStart"/>
-      <w:r>
-        <w:rPr>
-          <w:sz w:val="36"/>
-          <w:szCs w:val="36"/>
-        </w:rPr>
-        <w:t>random</w:t>
-      </w:r>
-      <w:proofErr w:type="spellEnd"/>
-      <w:r>
-        <w:rPr>
-          <w:sz w:val="36"/>
-          <w:szCs w:val="36"/>
-        </w:rPr>
-        <w:t xml:space="preserve"> es:</w:t>
+        <w:t>Para crear un random es:</w:t>
       </w:r>
     </w:p>
     <w:p>
@@ -708,17 +395,556 @@
           <w:sz w:val="36"/>
           <w:szCs w:val="36"/>
         </w:rPr>
-        <w:t>Variable=</w:t>
-      </w:r>
-      <w:proofErr w:type="spellStart"/>
-      <w:r>
-        <w:rPr>
-          <w:sz w:val="36"/>
-          <w:szCs w:val="36"/>
-        </w:rPr>
-        <w:t>rand%el</w:t>
-      </w:r>
-      <w:proofErr w:type="spellEnd"/>
+        <w:t>Variable=rand%el numero que quieras;</w:t>
+      </w:r>
+    </w:p>
+    <w:p>
+      <w:pPr>
+        <w:pStyle w:val="Prrafodelista"/>
+        <w:numPr>
+          <w:ilvl w:val="1"/>
+          <w:numId w:val="1"/>
+        </w:numPr>
+        <w:rPr>
+          <w:sz w:val="36"/>
+          <w:szCs w:val="36"/>
+        </w:rPr>
+      </w:pPr>
+      <w:r>
+        <w:rPr>
+          <w:sz w:val="36"/>
+          <w:szCs w:val="36"/>
+        </w:rPr>
+        <w:t>Para hacer que sea random, se usa srand(time(NULL))</w:t>
+      </w:r>
+    </w:p>
+    <w:p>
+      <w:pPr>
+        <w:pStyle w:val="Prrafodelista"/>
+        <w:numPr>
+          <w:ilvl w:val="0"/>
+          <w:numId w:val="1"/>
+        </w:numPr>
+        <w:rPr>
+          <w:sz w:val="36"/>
+          <w:szCs w:val="36"/>
+        </w:rPr>
+      </w:pPr>
+      <w:r>
+        <w:rPr>
+          <w:sz w:val="36"/>
+          <w:szCs w:val="36"/>
+        </w:rPr>
+        <w:t>Para crear un pipe es:</w:t>
+      </w:r>
+    </w:p>
+    <w:p>
+      <w:pPr>
+        <w:pStyle w:val="Prrafodelista"/>
+        <w:numPr>
+          <w:ilvl w:val="1"/>
+          <w:numId w:val="1"/>
+        </w:numPr>
+        <w:rPr>
+          <w:sz w:val="36"/>
+          <w:szCs w:val="36"/>
+        </w:rPr>
+      </w:pPr>
+      <w:r>
+        <w:rPr>
+          <w:sz w:val="36"/>
+          <w:szCs w:val="36"/>
+        </w:rPr>
+        <w:t>Creas un array llamado acciones[2];</w:t>
+      </w:r>
+    </w:p>
+    <w:p>
+      <w:pPr>
+        <w:pStyle w:val="Prrafodelista"/>
+        <w:numPr>
+          <w:ilvl w:val="1"/>
+          <w:numId w:val="1"/>
+        </w:numPr>
+        <w:rPr>
+          <w:sz w:val="36"/>
+          <w:szCs w:val="36"/>
+        </w:rPr>
+      </w:pPr>
+      <w:r>
+        <w:rPr>
+          <w:sz w:val="36"/>
+          <w:szCs w:val="36"/>
+        </w:rPr>
+        <w:t>Pipe(acciones)</w:t>
+      </w:r>
+    </w:p>
+    <w:p>
+      <w:pPr>
+        <w:ind w:left="1080"/>
+        <w:rPr>
+          <w:sz w:val="36"/>
+          <w:szCs w:val="36"/>
+        </w:rPr>
+      </w:pPr>
+    </w:p>
+    <w:p>
+      <w:pPr>
+        <w:pStyle w:val="Prrafodelista"/>
+        <w:numPr>
+          <w:ilvl w:val="2"/>
+          <w:numId w:val="1"/>
+        </w:numPr>
+        <w:rPr>
+          <w:sz w:val="36"/>
+          <w:szCs w:val="36"/>
+        </w:rPr>
+      </w:pPr>
+      <w:r>
+        <w:rPr>
+          <w:sz w:val="36"/>
+          <w:szCs w:val="36"/>
+        </w:rPr>
+        <w:t xml:space="preserve">Si quiero cerrar un extremo es: close(acciones[0]) si quieres cerrar lectura y close(acciones[1]) </w:t>
+      </w:r>
+      <w:r>
+        <w:rPr>
+          <w:sz w:val="36"/>
+          <w:szCs w:val="36"/>
+        </w:rPr>
+        <w:t>si quieres cerrar la escritura</w:t>
+      </w:r>
+    </w:p>
+    <w:p>
+      <w:pPr>
+        <w:pStyle w:val="Prrafodelista"/>
+        <w:numPr>
+          <w:ilvl w:val="2"/>
+          <w:numId w:val="1"/>
+        </w:numPr>
+        <w:rPr>
+          <w:sz w:val="36"/>
+          <w:szCs w:val="36"/>
+        </w:rPr>
+      </w:pPr>
+      <w:r>
+        <w:rPr>
+          <w:sz w:val="36"/>
+          <w:szCs w:val="36"/>
+        </w:rPr>
+        <w:t xml:space="preserve">Si quiero hacer lectura o escritura: read(acciones[0](lectura),variable a pasar, sizeof(variable a pasar)). Write(acciones[1],variable para </w:t>
+      </w:r>
+      <w:r>
+        <w:rPr>
+          <w:sz w:val="36"/>
+          <w:szCs w:val="36"/>
+        </w:rPr>
+        <w:t>enviar</w:t>
+      </w:r>
+      <w:r>
+        <w:rPr>
+          <w:sz w:val="36"/>
+          <w:szCs w:val="36"/>
+        </w:rPr>
+        <w:t xml:space="preserve">, sizeof(Variable </w:t>
+      </w:r>
+      <w:r>
+        <w:rPr>
+          <w:sz w:val="36"/>
+          <w:szCs w:val="36"/>
+        </w:rPr>
+        <w:t>para enviar</w:t>
+      </w:r>
+      <w:r>
+        <w:rPr>
+          <w:sz w:val="36"/>
+          <w:szCs w:val="36"/>
+        </w:rPr>
+        <w:t>));</w:t>
+      </w:r>
+    </w:p>
+    <w:p>
+      <w:pPr>
+        <w:pStyle w:val="Prrafodelista"/>
+        <w:numPr>
+          <w:ilvl w:val="2"/>
+          <w:numId w:val="1"/>
+        </w:numPr>
+        <w:rPr>
+          <w:sz w:val="36"/>
+          <w:szCs w:val="36"/>
+        </w:rPr>
+      </w:pPr>
+      <w:r>
+        <w:rPr>
+          <w:sz w:val="36"/>
+          <w:szCs w:val="36"/>
+        </w:rPr>
+        <w:t>TEN EN CUENTA QUE TIENEN QUE TENER EL MISMO TAMAÑO SI ES UN ARRAY Y EL MISMO TIPO</w:t>
+      </w:r>
+    </w:p>
+    <w:p>
+      <w:pPr>
+        <w:pStyle w:val="Prrafodelista"/>
+        <w:numPr>
+          <w:ilvl w:val="2"/>
+          <w:numId w:val="1"/>
+        </w:numPr>
+        <w:rPr>
+          <w:sz w:val="36"/>
+          <w:szCs w:val="36"/>
+        </w:rPr>
+      </w:pPr>
+      <w:r>
+        <w:rPr>
+          <w:sz w:val="36"/>
+          <w:szCs w:val="36"/>
+        </w:rPr>
+        <w:t xml:space="preserve">IMPORTANTE, PARA PASAR CADENAS DE TEXTO Y/O CARACTERES, CUANDO DEFINAS UN </w:t>
+      </w:r>
+      <w:r>
+        <w:rPr>
+          <w:sz w:val="36"/>
+          <w:szCs w:val="36"/>
+        </w:rPr>
+        <w:t>pipe(</w:t>
+      </w:r>
+      <w:r>
+        <w:rPr>
+          <w:sz w:val="36"/>
+          <w:szCs w:val="36"/>
+        </w:rPr>
+        <w:t>variableQueContieneUnChar)</w:t>
+      </w:r>
+      <w:r>
+        <w:rPr>
+          <w:sz w:val="36"/>
+          <w:szCs w:val="36"/>
+        </w:rPr>
+        <w:t>;</w:t>
+      </w:r>
+    </w:p>
+    <w:p>
+      <w:pPr>
+        <w:pStyle w:val="Prrafodelista"/>
+        <w:numPr>
+          <w:ilvl w:val="2"/>
+          <w:numId w:val="1"/>
+        </w:numPr>
+        <w:rPr>
+          <w:sz w:val="36"/>
+          <w:szCs w:val="36"/>
+        </w:rPr>
+      </w:pPr>
+      <w:r>
+        <w:rPr>
+          <w:sz w:val="36"/>
+          <w:szCs w:val="36"/>
+        </w:rPr>
+        <w:t>CUANDO LO ESCRIBAS CON WRITE VA DE ESTA MANERA: write(envioSimbolo[1],&amp;variableQueContieneUnChar,sizeof(variableQueContieneUnchar)) Mas detalles en: REPASOEXAMEN2/ejercicio6.c</w:t>
+      </w:r>
+    </w:p>
+    <w:p>
+      <w:pPr>
+        <w:pStyle w:val="Prrafodelista"/>
+        <w:ind w:left="2160"/>
+        <w:rPr>
+          <w:sz w:val="36"/>
+          <w:szCs w:val="36"/>
+        </w:rPr>
+      </w:pPr>
+    </w:p>
+    <w:p>
+      <w:pPr>
+        <w:pStyle w:val="Prrafodelista"/>
+        <w:ind w:left="2160"/>
+        <w:rPr>
+          <w:sz w:val="36"/>
+          <w:szCs w:val="36"/>
+        </w:rPr>
+      </w:pPr>
+    </w:p>
+    <w:p>
+      <w:pPr>
+        <w:pStyle w:val="Prrafodelista"/>
+        <w:numPr>
+          <w:ilvl w:val="0"/>
+          <w:numId w:val="1"/>
+        </w:numPr>
+        <w:rPr>
+          <w:sz w:val="36"/>
+          <w:szCs w:val="36"/>
+        </w:rPr>
+      </w:pPr>
+      <w:r>
+        <w:rPr>
+          <w:sz w:val="36"/>
+          <w:szCs w:val="36"/>
+        </w:rPr>
+        <w:t>Escritura en archivos se hace de esta manera:</w:t>
+      </w:r>
+    </w:p>
+    <w:p>
+      <w:pPr>
+        <w:pStyle w:val="Prrafodelista"/>
+        <w:numPr>
+          <w:ilvl w:val="1"/>
+          <w:numId w:val="1"/>
+        </w:numPr>
+        <w:rPr>
+          <w:sz w:val="36"/>
+          <w:szCs w:val="36"/>
+        </w:rPr>
+      </w:pPr>
+      <w:r>
+        <w:rPr>
+          <w:sz w:val="36"/>
+          <w:szCs w:val="36"/>
+        </w:rPr>
+        <w:t>Primero definimos el archivo : FILE* nombreArchivo;</w:t>
+      </w:r>
+    </w:p>
+    <w:p>
+      <w:pPr>
+        <w:pStyle w:val="Prrafodelista"/>
+        <w:numPr>
+          <w:ilvl w:val="1"/>
+          <w:numId w:val="1"/>
+        </w:numPr>
+        <w:rPr>
+          <w:sz w:val="36"/>
+          <w:szCs w:val="36"/>
+        </w:rPr>
+      </w:pPr>
+      <w:r>
+        <w:rPr>
+          <w:sz w:val="36"/>
+          <w:szCs w:val="36"/>
+        </w:rPr>
+        <w:lastRenderedPageBreak/>
+        <w:t>Luego lo abrimos: archivo=fopen(“nombreDelArchivo.txt”,*);</w:t>
+      </w:r>
+    </w:p>
+    <w:p>
+      <w:pPr>
+        <w:pStyle w:val="Prrafodelista"/>
+        <w:numPr>
+          <w:ilvl w:val="1"/>
+          <w:numId w:val="1"/>
+        </w:numPr>
+        <w:rPr>
+          <w:sz w:val="36"/>
+          <w:szCs w:val="36"/>
+        </w:rPr>
+      </w:pPr>
+      <w:r>
+        <w:rPr>
+          <w:sz w:val="36"/>
+          <w:szCs w:val="36"/>
+        </w:rPr>
+        <w:t>*hay varios modos para abrirlo:</w:t>
+      </w:r>
+    </w:p>
+    <w:p>
+      <w:pPr>
+        <w:pStyle w:val="Prrafodelista"/>
+        <w:numPr>
+          <w:ilvl w:val="2"/>
+          <w:numId w:val="1"/>
+        </w:numPr>
+        <w:rPr>
+          <w:sz w:val="36"/>
+          <w:szCs w:val="36"/>
+        </w:rPr>
+      </w:pPr>
+      <w:r>
+        <w:rPr>
+          <w:sz w:val="36"/>
+          <w:szCs w:val="36"/>
+        </w:rPr>
+        <w:t>R: lectura</w:t>
+      </w:r>
+    </w:p>
+    <w:p>
+      <w:pPr>
+        <w:pStyle w:val="Prrafodelista"/>
+        <w:numPr>
+          <w:ilvl w:val="2"/>
+          <w:numId w:val="1"/>
+        </w:numPr>
+        <w:rPr>
+          <w:sz w:val="36"/>
+          <w:szCs w:val="36"/>
+        </w:rPr>
+      </w:pPr>
+      <w:r>
+        <w:rPr>
+          <w:sz w:val="36"/>
+          <w:szCs w:val="36"/>
+        </w:rPr>
+        <w:t>W: escritura</w:t>
+      </w:r>
+    </w:p>
+    <w:p>
+      <w:pPr>
+        <w:pStyle w:val="Prrafodelista"/>
+        <w:numPr>
+          <w:ilvl w:val="2"/>
+          <w:numId w:val="1"/>
+        </w:numPr>
+        <w:rPr>
+          <w:sz w:val="36"/>
+          <w:szCs w:val="36"/>
+        </w:rPr>
+      </w:pPr>
+      <w:r>
+        <w:rPr>
+          <w:sz w:val="36"/>
+          <w:szCs w:val="36"/>
+        </w:rPr>
+        <w:t>A: append y no sobrescribe</w:t>
+      </w:r>
+    </w:p>
+    <w:p>
+      <w:pPr>
+        <w:pStyle w:val="Prrafodelista"/>
+        <w:numPr>
+          <w:ilvl w:val="2"/>
+          <w:numId w:val="1"/>
+        </w:numPr>
+        <w:rPr>
+          <w:sz w:val="36"/>
+          <w:szCs w:val="36"/>
+        </w:rPr>
+      </w:pPr>
+      <w:r>
+        <w:rPr>
+          <w:sz w:val="36"/>
+          <w:szCs w:val="36"/>
+        </w:rPr>
+        <w:t>R+/W+: lectura y escritura</w:t>
+      </w:r>
+    </w:p>
+    <w:p>
+      <w:pPr>
+        <w:pStyle w:val="Prrafodelista"/>
+        <w:numPr>
+          <w:ilvl w:val="2"/>
+          <w:numId w:val="1"/>
+        </w:numPr>
+        <w:rPr>
+          <w:sz w:val="36"/>
+          <w:szCs w:val="36"/>
+        </w:rPr>
+      </w:pPr>
+      <w:r>
+        <w:rPr>
+          <w:sz w:val="36"/>
+          <w:szCs w:val="36"/>
+        </w:rPr>
+        <w:t>A+: escritura y no sobrescribe</w:t>
+      </w:r>
+    </w:p>
+    <w:p>
+      <w:pPr>
+        <w:pStyle w:val="Prrafodelista"/>
+        <w:numPr>
+          <w:ilvl w:val="1"/>
+          <w:numId w:val="1"/>
+        </w:numPr>
+        <w:rPr>
+          <w:sz w:val="36"/>
+          <w:szCs w:val="36"/>
+        </w:rPr>
+      </w:pPr>
+      <w:r>
+        <w:rPr>
+          <w:sz w:val="36"/>
+          <w:szCs w:val="36"/>
+        </w:rPr>
+        <w:t>Si quiero escribir en el documento</w:t>
+      </w:r>
+      <w:r>
+        <w:rPr>
+          <w:sz w:val="36"/>
+          <w:szCs w:val="36"/>
+        </w:rPr>
+        <w:t xml:space="preserve"> se puede hacer de dos maneras:</w:t>
+      </w:r>
+    </w:p>
+    <w:p>
+      <w:pPr>
+        <w:pStyle w:val="Prrafodelista"/>
+        <w:numPr>
+          <w:ilvl w:val="2"/>
+          <w:numId w:val="1"/>
+        </w:numPr>
+        <w:rPr>
+          <w:sz w:val="36"/>
+          <w:szCs w:val="36"/>
+        </w:rPr>
+      </w:pPr>
+      <w:r>
+        <w:rPr>
+          <w:sz w:val="36"/>
+          <w:szCs w:val="36"/>
+        </w:rPr>
+        <w:t>Fprintf(archivo,”lo que haya que escribir”)</w:t>
+      </w:r>
+    </w:p>
+    <w:p>
+      <w:pPr>
+        <w:pStyle w:val="Prrafodelista"/>
+        <w:numPr>
+          <w:ilvl w:val="2"/>
+          <w:numId w:val="1"/>
+        </w:numPr>
+        <w:rPr>
+          <w:sz w:val="36"/>
+          <w:szCs w:val="36"/>
+        </w:rPr>
+      </w:pPr>
+      <w:r>
+        <w:rPr>
+          <w:sz w:val="36"/>
+          <w:szCs w:val="36"/>
+        </w:rPr>
+        <w:t>Fwrite(datos, sizeof(datos),archivo)</w:t>
+      </w:r>
+    </w:p>
+    <w:p>
+      <w:pPr>
+        <w:pStyle w:val="Prrafodelista"/>
+        <w:numPr>
+          <w:ilvl w:val="2"/>
+          <w:numId w:val="1"/>
+        </w:numPr>
+        <w:rPr>
+          <w:sz w:val="36"/>
+          <w:szCs w:val="36"/>
+        </w:rPr>
+      </w:pPr>
+      <w:r>
+        <w:rPr>
+          <w:sz w:val="36"/>
+          <w:szCs w:val="36"/>
+        </w:rPr>
+        <w:t xml:space="preserve">IMPORTANTE NUNCA HACER: </w:t>
+      </w:r>
+      <w:r>
+        <w:rPr>
+          <w:strike/>
+          <w:sz w:val="36"/>
+          <w:szCs w:val="36"/>
+        </w:rPr>
+        <w:t>archivo</w:t>
+      </w:r>
+      <w:r>
+        <w:rPr>
+          <w:sz w:val="36"/>
+          <w:szCs w:val="36"/>
+        </w:rPr>
+        <w:t>=fprintf/fwrite</w:t>
+      </w:r>
       <w:r>
         <w:rPr>
           <w:sz w:val="36"/>
@@ -726,21 +952,12 @@
         </w:rPr>
         <w:t xml:space="preserve"> </w:t>
       </w:r>
-      <w:proofErr w:type="spellStart"/>
-      <w:r>
-        <w:rPr>
-          <w:sz w:val="36"/>
-          <w:szCs w:val="36"/>
-        </w:rPr>
-        <w:t>numero</w:t>
-      </w:r>
-      <w:proofErr w:type="spellEnd"/>
-      <w:r>
-        <w:rPr>
-          <w:sz w:val="36"/>
-          <w:szCs w:val="36"/>
-        </w:rPr>
-        <w:t xml:space="preserve"> que quieras;</w:t>
+      <w:r>
+        <w:rPr>
+          <w:sz w:val="36"/>
+          <w:szCs w:val="36"/>
+        </w:rPr>
+        <w:t>(archivo,””);</w:t>
       </w:r>
     </w:p>
     <w:p>
@@ -760,845 +977,7 @@
           <w:sz w:val="36"/>
           <w:szCs w:val="36"/>
         </w:rPr>
-        <w:t xml:space="preserve">Para hacer que sea </w:t>
-      </w:r>
-      <w:proofErr w:type="spellStart"/>
-      <w:r>
-        <w:rPr>
-          <w:sz w:val="36"/>
-          <w:szCs w:val="36"/>
-        </w:rPr>
-        <w:t>random</w:t>
-      </w:r>
-      <w:proofErr w:type="spellEnd"/>
-      <w:r>
-        <w:rPr>
-          <w:sz w:val="36"/>
-          <w:szCs w:val="36"/>
-        </w:rPr>
-        <w:t xml:space="preserve">, se usa </w:t>
-      </w:r>
-      <w:proofErr w:type="spellStart"/>
-      <w:r>
-        <w:rPr>
-          <w:sz w:val="36"/>
-          <w:szCs w:val="36"/>
-        </w:rPr>
-        <w:t>srand</w:t>
-      </w:r>
-      <w:proofErr w:type="spellEnd"/>
-      <w:r>
-        <w:rPr>
-          <w:sz w:val="36"/>
-          <w:szCs w:val="36"/>
-        </w:rPr>
-        <w:t>(time(NULL))</w:t>
-      </w:r>
-    </w:p>
-    <w:p>
-      <w:pPr>
-        <w:pStyle w:val="Prrafodelista"/>
-        <w:numPr>
-          <w:ilvl w:val="0"/>
-          <w:numId w:val="1"/>
-        </w:numPr>
-        <w:rPr>
-          <w:sz w:val="36"/>
-          <w:szCs w:val="36"/>
-        </w:rPr>
-      </w:pPr>
-      <w:r>
-        <w:rPr>
-          <w:sz w:val="36"/>
-          <w:szCs w:val="36"/>
-        </w:rPr>
-        <w:t>Para crear un pipe es:</w:t>
-      </w:r>
-    </w:p>
-    <w:p>
-      <w:pPr>
-        <w:pStyle w:val="Prrafodelista"/>
-        <w:numPr>
-          <w:ilvl w:val="1"/>
-          <w:numId w:val="1"/>
-        </w:numPr>
-        <w:rPr>
-          <w:sz w:val="36"/>
-          <w:szCs w:val="36"/>
-        </w:rPr>
-      </w:pPr>
-      <w:r>
-        <w:rPr>
-          <w:sz w:val="36"/>
-          <w:szCs w:val="36"/>
-        </w:rPr>
-        <w:t>Creas un array llamado acciones[2];</w:t>
-      </w:r>
-    </w:p>
-    <w:p>
-      <w:pPr>
-        <w:pStyle w:val="Prrafodelista"/>
-        <w:numPr>
-          <w:ilvl w:val="1"/>
-          <w:numId w:val="1"/>
-        </w:numPr>
-        <w:rPr>
-          <w:sz w:val="36"/>
-          <w:szCs w:val="36"/>
-        </w:rPr>
-      </w:pPr>
-      <w:r>
-        <w:rPr>
-          <w:sz w:val="36"/>
-          <w:szCs w:val="36"/>
-        </w:rPr>
-        <w:t>Pipe(acciones)</w:t>
-      </w:r>
-    </w:p>
-    <w:p>
-      <w:pPr>
-        <w:ind w:left="1080"/>
-        <w:rPr>
-          <w:sz w:val="36"/>
-          <w:szCs w:val="36"/>
-        </w:rPr>
-      </w:pPr>
-    </w:p>
-    <w:p>
-      <w:pPr>
-        <w:pStyle w:val="Prrafodelista"/>
-        <w:numPr>
-          <w:ilvl w:val="2"/>
-          <w:numId w:val="1"/>
-        </w:numPr>
-        <w:rPr>
-          <w:sz w:val="36"/>
-          <w:szCs w:val="36"/>
-        </w:rPr>
-      </w:pPr>
-      <w:r>
-        <w:rPr>
-          <w:sz w:val="36"/>
-          <w:szCs w:val="36"/>
-        </w:rPr>
-        <w:t xml:space="preserve">Si quiero cerrar un extremo es: </w:t>
-      </w:r>
-      <w:proofErr w:type="spellStart"/>
-      <w:r>
-        <w:rPr>
-          <w:sz w:val="36"/>
-          <w:szCs w:val="36"/>
-        </w:rPr>
-        <w:t>close</w:t>
-      </w:r>
-      <w:proofErr w:type="spellEnd"/>
-      <w:r>
-        <w:rPr>
-          <w:sz w:val="36"/>
-          <w:szCs w:val="36"/>
-        </w:rPr>
-        <w:t xml:space="preserve">(acciones[0]) si quieres cerrar lectura y </w:t>
-      </w:r>
-      <w:proofErr w:type="spellStart"/>
-      <w:r>
-        <w:rPr>
-          <w:sz w:val="36"/>
-          <w:szCs w:val="36"/>
-        </w:rPr>
-        <w:t>close</w:t>
-      </w:r>
-      <w:proofErr w:type="spellEnd"/>
-      <w:r>
-        <w:rPr>
-          <w:sz w:val="36"/>
-          <w:szCs w:val="36"/>
-        </w:rPr>
-        <w:t xml:space="preserve">(acciones[1]) </w:t>
-      </w:r>
-      <w:r>
-        <w:rPr>
-          <w:sz w:val="36"/>
-          <w:szCs w:val="36"/>
-        </w:rPr>
-        <w:t>si quieres cerrar la escritura</w:t>
-      </w:r>
-    </w:p>
-    <w:p>
-      <w:pPr>
-        <w:pStyle w:val="Prrafodelista"/>
-        <w:numPr>
-          <w:ilvl w:val="2"/>
-          <w:numId w:val="1"/>
-        </w:numPr>
-        <w:rPr>
-          <w:sz w:val="36"/>
-          <w:szCs w:val="36"/>
-        </w:rPr>
-      </w:pPr>
-      <w:r>
-        <w:rPr>
-          <w:sz w:val="36"/>
-          <w:szCs w:val="36"/>
-        </w:rPr>
-        <w:t xml:space="preserve">Si quiero hacer lectura o escritura: </w:t>
-      </w:r>
-      <w:proofErr w:type="spellStart"/>
-      <w:r>
-        <w:rPr>
-          <w:sz w:val="36"/>
-          <w:szCs w:val="36"/>
-        </w:rPr>
-        <w:t>read</w:t>
-      </w:r>
-      <w:proofErr w:type="spellEnd"/>
-      <w:r>
-        <w:rPr>
-          <w:sz w:val="36"/>
-          <w:szCs w:val="36"/>
-        </w:rPr>
-        <w:t xml:space="preserve">(acciones[0](lectura),variable a pasar, </w:t>
-      </w:r>
-      <w:proofErr w:type="spellStart"/>
-      <w:r>
-        <w:rPr>
-          <w:sz w:val="36"/>
-          <w:szCs w:val="36"/>
-        </w:rPr>
-        <w:t>sizeof</w:t>
-      </w:r>
-      <w:proofErr w:type="spellEnd"/>
-      <w:r>
-        <w:rPr>
-          <w:sz w:val="36"/>
-          <w:szCs w:val="36"/>
-        </w:rPr>
-        <w:t xml:space="preserve">(variable a pasar)). </w:t>
-      </w:r>
-      <w:proofErr w:type="spellStart"/>
-      <w:r>
-        <w:rPr>
-          <w:sz w:val="36"/>
-          <w:szCs w:val="36"/>
-        </w:rPr>
-        <w:t>Write</w:t>
-      </w:r>
-      <w:proofErr w:type="spellEnd"/>
-      <w:r>
-        <w:rPr>
-          <w:sz w:val="36"/>
-          <w:szCs w:val="36"/>
-        </w:rPr>
-        <w:t xml:space="preserve">(acciones[1],variable para </w:t>
-      </w:r>
-      <w:r>
-        <w:rPr>
-          <w:sz w:val="36"/>
-          <w:szCs w:val="36"/>
-        </w:rPr>
-        <w:t>enviar</w:t>
-      </w:r>
-      <w:r>
-        <w:rPr>
-          <w:sz w:val="36"/>
-          <w:szCs w:val="36"/>
-        </w:rPr>
-        <w:t xml:space="preserve">, </w:t>
-      </w:r>
-      <w:proofErr w:type="spellStart"/>
-      <w:r>
-        <w:rPr>
-          <w:sz w:val="36"/>
-          <w:szCs w:val="36"/>
-        </w:rPr>
-        <w:t>sizeof</w:t>
-      </w:r>
-      <w:proofErr w:type="spellEnd"/>
-      <w:r>
-        <w:rPr>
-          <w:sz w:val="36"/>
-          <w:szCs w:val="36"/>
-        </w:rPr>
-        <w:t xml:space="preserve">(Variable </w:t>
-      </w:r>
-      <w:r>
-        <w:rPr>
-          <w:sz w:val="36"/>
-          <w:szCs w:val="36"/>
-        </w:rPr>
-        <w:t>para enviar</w:t>
-      </w:r>
-      <w:r>
-        <w:rPr>
-          <w:sz w:val="36"/>
-          <w:szCs w:val="36"/>
-        </w:rPr>
-        <w:t>));</w:t>
-      </w:r>
-    </w:p>
-    <w:p>
-      <w:pPr>
-        <w:pStyle w:val="Prrafodelista"/>
-        <w:numPr>
-          <w:ilvl w:val="2"/>
-          <w:numId w:val="1"/>
-        </w:numPr>
-        <w:rPr>
-          <w:sz w:val="36"/>
-          <w:szCs w:val="36"/>
-        </w:rPr>
-      </w:pPr>
-      <w:r>
-        <w:rPr>
-          <w:sz w:val="36"/>
-          <w:szCs w:val="36"/>
-        </w:rPr>
-        <w:t>TEN EN CUENTA QUE TIENEN QUE TENER EL MISMO TAMAÑO SI ES UN ARRAY Y EL MISMO TIPO</w:t>
-      </w:r>
-    </w:p>
-    <w:p>
-      <w:pPr>
-        <w:pStyle w:val="Prrafodelista"/>
-        <w:numPr>
-          <w:ilvl w:val="2"/>
-          <w:numId w:val="1"/>
-        </w:numPr>
-        <w:rPr>
-          <w:sz w:val="36"/>
-          <w:szCs w:val="36"/>
-        </w:rPr>
-      </w:pPr>
-      <w:r>
-        <w:rPr>
-          <w:sz w:val="36"/>
-          <w:szCs w:val="36"/>
-        </w:rPr>
-        <w:t xml:space="preserve">IMPORTANTE, PARA PASAR CADENAS DE TEXTO Y/O CARACTERES, CUANDO DEFINAS UN </w:t>
-      </w:r>
-      <w:r>
-        <w:rPr>
-          <w:sz w:val="36"/>
-          <w:szCs w:val="36"/>
-        </w:rPr>
-        <w:t>pipe(</w:t>
-      </w:r>
-      <w:proofErr w:type="spellStart"/>
-      <w:r>
-        <w:rPr>
-          <w:sz w:val="36"/>
-          <w:szCs w:val="36"/>
-        </w:rPr>
-        <w:t>variableQueContieneUnChar</w:t>
-      </w:r>
-      <w:proofErr w:type="spellEnd"/>
-      <w:r>
-        <w:rPr>
-          <w:sz w:val="36"/>
-          <w:szCs w:val="36"/>
-        </w:rPr>
-        <w:t>)</w:t>
-      </w:r>
-      <w:r>
-        <w:rPr>
-          <w:sz w:val="36"/>
-          <w:szCs w:val="36"/>
-        </w:rPr>
-        <w:t>;</w:t>
-      </w:r>
-    </w:p>
-    <w:p>
-      <w:pPr>
-        <w:pStyle w:val="Prrafodelista"/>
-        <w:numPr>
-          <w:ilvl w:val="2"/>
-          <w:numId w:val="1"/>
-        </w:numPr>
-        <w:rPr>
-          <w:sz w:val="36"/>
-          <w:szCs w:val="36"/>
-        </w:rPr>
-      </w:pPr>
-      <w:r>
-        <w:rPr>
-          <w:sz w:val="36"/>
-          <w:szCs w:val="36"/>
-        </w:rPr>
-        <w:t>CUANDO LO ESCRIBAS CON WRITE VA DE ESTA MANERA: write(envioSimbolo[1],&amp;variableQueContieneUnChar,sizeof(variableQueContieneUnchar)) Mas detalles en: REPASOEXAMEN2/ejercicio6.c</w:t>
-      </w:r>
-    </w:p>
-    <w:p>
-      <w:pPr>
-        <w:pStyle w:val="Prrafodelista"/>
-        <w:ind w:left="2160"/>
-        <w:rPr>
-          <w:sz w:val="36"/>
-          <w:szCs w:val="36"/>
-        </w:rPr>
-      </w:pPr>
-    </w:p>
-    <w:p>
-      <w:pPr>
-        <w:pStyle w:val="Prrafodelista"/>
-        <w:ind w:left="2160"/>
-        <w:rPr>
-          <w:sz w:val="36"/>
-          <w:szCs w:val="36"/>
-        </w:rPr>
-      </w:pPr>
-    </w:p>
-    <w:p>
-      <w:pPr>
-        <w:pStyle w:val="Prrafodelista"/>
-        <w:numPr>
-          <w:ilvl w:val="0"/>
-          <w:numId w:val="1"/>
-        </w:numPr>
-        <w:rPr>
-          <w:sz w:val="36"/>
-          <w:szCs w:val="36"/>
-        </w:rPr>
-      </w:pPr>
-      <w:r>
-        <w:rPr>
-          <w:sz w:val="36"/>
-          <w:szCs w:val="36"/>
-        </w:rPr>
-        <w:t>Escritura en archivos se hace de esta manera:</w:t>
-      </w:r>
-    </w:p>
-    <w:p>
-      <w:pPr>
-        <w:pStyle w:val="Prrafodelista"/>
-        <w:numPr>
-          <w:ilvl w:val="1"/>
-          <w:numId w:val="1"/>
-        </w:numPr>
-        <w:rPr>
-          <w:sz w:val="36"/>
-          <w:szCs w:val="36"/>
-        </w:rPr>
-      </w:pPr>
-      <w:r>
-        <w:rPr>
-          <w:sz w:val="36"/>
-          <w:szCs w:val="36"/>
-        </w:rPr>
-        <w:t xml:space="preserve">Primero definimos el archivo : FILE* </w:t>
-      </w:r>
-      <w:proofErr w:type="spellStart"/>
-      <w:r>
-        <w:rPr>
-          <w:sz w:val="36"/>
-          <w:szCs w:val="36"/>
-        </w:rPr>
-        <w:t>nombreArchivo</w:t>
-      </w:r>
-      <w:proofErr w:type="spellEnd"/>
-      <w:r>
-        <w:rPr>
-          <w:sz w:val="36"/>
-          <w:szCs w:val="36"/>
-        </w:rPr>
-        <w:t>;</w:t>
-      </w:r>
-    </w:p>
-    <w:p>
-      <w:pPr>
-        <w:pStyle w:val="Prrafodelista"/>
-        <w:numPr>
-          <w:ilvl w:val="1"/>
-          <w:numId w:val="1"/>
-        </w:numPr>
-        <w:rPr>
-          <w:sz w:val="36"/>
-          <w:szCs w:val="36"/>
-        </w:rPr>
-      </w:pPr>
-      <w:r>
-        <w:rPr>
-          <w:sz w:val="36"/>
-          <w:szCs w:val="36"/>
-        </w:rPr>
-        <w:lastRenderedPageBreak/>
-        <w:t>Luego lo abrimos: archivo=</w:t>
-      </w:r>
-      <w:proofErr w:type="spellStart"/>
-      <w:r>
-        <w:rPr>
-          <w:sz w:val="36"/>
-          <w:szCs w:val="36"/>
-        </w:rPr>
-        <w:t>fopen</w:t>
-      </w:r>
-      <w:proofErr w:type="spellEnd"/>
-      <w:r>
-        <w:rPr>
-          <w:sz w:val="36"/>
-          <w:szCs w:val="36"/>
-        </w:rPr>
-        <w:t>(“nombreDelArchivo.txt”,*);</w:t>
-      </w:r>
-    </w:p>
-    <w:p>
-      <w:pPr>
-        <w:pStyle w:val="Prrafodelista"/>
-        <w:numPr>
-          <w:ilvl w:val="1"/>
-          <w:numId w:val="1"/>
-        </w:numPr>
-        <w:rPr>
-          <w:sz w:val="36"/>
-          <w:szCs w:val="36"/>
-        </w:rPr>
-      </w:pPr>
-      <w:r>
-        <w:rPr>
-          <w:sz w:val="36"/>
-          <w:szCs w:val="36"/>
-        </w:rPr>
-        <w:t>*hay varios modos para abrirlo:</w:t>
-      </w:r>
-    </w:p>
-    <w:p>
-      <w:pPr>
-        <w:pStyle w:val="Prrafodelista"/>
-        <w:numPr>
-          <w:ilvl w:val="2"/>
-          <w:numId w:val="1"/>
-        </w:numPr>
-        <w:rPr>
-          <w:sz w:val="36"/>
-          <w:szCs w:val="36"/>
-        </w:rPr>
-      </w:pPr>
-      <w:r>
-        <w:rPr>
-          <w:sz w:val="36"/>
-          <w:szCs w:val="36"/>
-        </w:rPr>
-        <w:t>R: lectura</w:t>
-      </w:r>
-    </w:p>
-    <w:p>
-      <w:pPr>
-        <w:pStyle w:val="Prrafodelista"/>
-        <w:numPr>
-          <w:ilvl w:val="2"/>
-          <w:numId w:val="1"/>
-        </w:numPr>
-        <w:rPr>
-          <w:sz w:val="36"/>
-          <w:szCs w:val="36"/>
-        </w:rPr>
-      </w:pPr>
-      <w:r>
-        <w:rPr>
-          <w:sz w:val="36"/>
-          <w:szCs w:val="36"/>
-        </w:rPr>
-        <w:t>W: escritura</w:t>
-      </w:r>
-    </w:p>
-    <w:p>
-      <w:pPr>
-        <w:pStyle w:val="Prrafodelista"/>
-        <w:numPr>
-          <w:ilvl w:val="2"/>
-          <w:numId w:val="1"/>
-        </w:numPr>
-        <w:rPr>
-          <w:sz w:val="36"/>
-          <w:szCs w:val="36"/>
-        </w:rPr>
-      </w:pPr>
-      <w:r>
-        <w:rPr>
-          <w:sz w:val="36"/>
-          <w:szCs w:val="36"/>
-        </w:rPr>
-        <w:t xml:space="preserve">A: </w:t>
-      </w:r>
-      <w:proofErr w:type="spellStart"/>
-      <w:r>
-        <w:rPr>
-          <w:sz w:val="36"/>
-          <w:szCs w:val="36"/>
-        </w:rPr>
-        <w:t>append</w:t>
-      </w:r>
-      <w:proofErr w:type="spellEnd"/>
-      <w:r>
-        <w:rPr>
-          <w:sz w:val="36"/>
-          <w:szCs w:val="36"/>
-        </w:rPr>
-        <w:t xml:space="preserve"> y no sobrescribe</w:t>
-      </w:r>
-    </w:p>
-    <w:p>
-      <w:pPr>
-        <w:pStyle w:val="Prrafodelista"/>
-        <w:numPr>
-          <w:ilvl w:val="2"/>
-          <w:numId w:val="1"/>
-        </w:numPr>
-        <w:rPr>
-          <w:sz w:val="36"/>
-          <w:szCs w:val="36"/>
-        </w:rPr>
-      </w:pPr>
-      <w:r>
-        <w:rPr>
-          <w:sz w:val="36"/>
-          <w:szCs w:val="36"/>
-        </w:rPr>
-        <w:t>R+/W+: lectura y escritura</w:t>
-      </w:r>
-    </w:p>
-    <w:p>
-      <w:pPr>
-        <w:pStyle w:val="Prrafodelista"/>
-        <w:numPr>
-          <w:ilvl w:val="2"/>
-          <w:numId w:val="1"/>
-        </w:numPr>
-        <w:rPr>
-          <w:sz w:val="36"/>
-          <w:szCs w:val="36"/>
-        </w:rPr>
-      </w:pPr>
-      <w:r>
-        <w:rPr>
-          <w:sz w:val="36"/>
-          <w:szCs w:val="36"/>
-        </w:rPr>
-        <w:t>A+: escritura y no sobrescribe</w:t>
-      </w:r>
-    </w:p>
-    <w:p>
-      <w:pPr>
-        <w:pStyle w:val="Prrafodelista"/>
-        <w:numPr>
-          <w:ilvl w:val="1"/>
-          <w:numId w:val="1"/>
-        </w:numPr>
-        <w:rPr>
-          <w:sz w:val="36"/>
-          <w:szCs w:val="36"/>
-        </w:rPr>
-      </w:pPr>
-      <w:r>
-        <w:rPr>
-          <w:sz w:val="36"/>
-          <w:szCs w:val="36"/>
-        </w:rPr>
-        <w:t>Si quiero escribir en el documento</w:t>
-      </w:r>
-      <w:r>
-        <w:rPr>
-          <w:sz w:val="36"/>
-          <w:szCs w:val="36"/>
-        </w:rPr>
-        <w:t xml:space="preserve"> se puede hacer de dos maneras:</w:t>
-      </w:r>
-    </w:p>
-    <w:p>
-      <w:pPr>
-        <w:pStyle w:val="Prrafodelista"/>
-        <w:numPr>
-          <w:ilvl w:val="2"/>
-          <w:numId w:val="1"/>
-        </w:numPr>
-        <w:rPr>
-          <w:sz w:val="36"/>
-          <w:szCs w:val="36"/>
-        </w:rPr>
-      </w:pPr>
-      <w:proofErr w:type="spellStart"/>
-      <w:r>
-        <w:rPr>
-          <w:sz w:val="36"/>
-          <w:szCs w:val="36"/>
-        </w:rPr>
-        <w:t>Fprintf</w:t>
-      </w:r>
-      <w:proofErr w:type="spellEnd"/>
-      <w:r>
-        <w:rPr>
-          <w:sz w:val="36"/>
-          <w:szCs w:val="36"/>
-        </w:rPr>
-        <w:t>(</w:t>
-      </w:r>
-      <w:proofErr w:type="spellStart"/>
-      <w:r>
-        <w:rPr>
-          <w:sz w:val="36"/>
-          <w:szCs w:val="36"/>
-        </w:rPr>
-        <w:t>archivo,”lo</w:t>
-      </w:r>
-      <w:proofErr w:type="spellEnd"/>
-      <w:r>
-        <w:rPr>
-          <w:sz w:val="36"/>
-          <w:szCs w:val="36"/>
-        </w:rPr>
-        <w:t xml:space="preserve"> que haya que escribir”)</w:t>
-      </w:r>
-    </w:p>
-    <w:p>
-      <w:pPr>
-        <w:pStyle w:val="Prrafodelista"/>
-        <w:numPr>
-          <w:ilvl w:val="2"/>
-          <w:numId w:val="1"/>
-        </w:numPr>
-        <w:rPr>
-          <w:sz w:val="36"/>
-          <w:szCs w:val="36"/>
-        </w:rPr>
-      </w:pPr>
-      <w:proofErr w:type="spellStart"/>
-      <w:r>
-        <w:rPr>
-          <w:sz w:val="36"/>
-          <w:szCs w:val="36"/>
-        </w:rPr>
-        <w:t>Fwrite</w:t>
-      </w:r>
-      <w:proofErr w:type="spellEnd"/>
-      <w:r>
-        <w:rPr>
-          <w:sz w:val="36"/>
-          <w:szCs w:val="36"/>
-        </w:rPr>
-        <w:t xml:space="preserve">(datos, </w:t>
-      </w:r>
-      <w:proofErr w:type="spellStart"/>
-      <w:r>
-        <w:rPr>
-          <w:sz w:val="36"/>
-          <w:szCs w:val="36"/>
-        </w:rPr>
-        <w:t>sizeof</w:t>
-      </w:r>
-      <w:proofErr w:type="spellEnd"/>
-      <w:r>
-        <w:rPr>
-          <w:sz w:val="36"/>
-          <w:szCs w:val="36"/>
-        </w:rPr>
-        <w:t>(datos),archivo)</w:t>
-      </w:r>
-    </w:p>
-    <w:p>
-      <w:pPr>
-        <w:pStyle w:val="Prrafodelista"/>
-        <w:numPr>
-          <w:ilvl w:val="2"/>
-          <w:numId w:val="1"/>
-        </w:numPr>
-        <w:rPr>
-          <w:sz w:val="36"/>
-          <w:szCs w:val="36"/>
-        </w:rPr>
-      </w:pPr>
-      <w:r>
-        <w:rPr>
-          <w:sz w:val="36"/>
-          <w:szCs w:val="36"/>
-        </w:rPr>
-        <w:t xml:space="preserve">IMPORTANTE NUNCA HACER: </w:t>
-      </w:r>
-      <w:r>
-        <w:rPr>
-          <w:strike/>
-          <w:sz w:val="36"/>
-          <w:szCs w:val="36"/>
-        </w:rPr>
-        <w:t>archivo</w:t>
-      </w:r>
-      <w:r>
-        <w:rPr>
-          <w:sz w:val="36"/>
-          <w:szCs w:val="36"/>
-        </w:rPr>
-        <w:t>=</w:t>
-      </w:r>
-      <w:proofErr w:type="spellStart"/>
-      <w:r>
-        <w:rPr>
-          <w:sz w:val="36"/>
-          <w:szCs w:val="36"/>
-        </w:rPr>
-        <w:t>fprintf</w:t>
-      </w:r>
-      <w:proofErr w:type="spellEnd"/>
-      <w:r>
-        <w:rPr>
-          <w:sz w:val="36"/>
-          <w:szCs w:val="36"/>
-        </w:rPr>
-        <w:t>/</w:t>
-      </w:r>
-      <w:proofErr w:type="spellStart"/>
-      <w:r>
-        <w:rPr>
-          <w:sz w:val="36"/>
-          <w:szCs w:val="36"/>
-        </w:rPr>
-        <w:t>fwrite</w:t>
-      </w:r>
-      <w:proofErr w:type="spellEnd"/>
-      <w:r>
-        <w:rPr>
-          <w:sz w:val="36"/>
-          <w:szCs w:val="36"/>
-        </w:rPr>
-        <w:t xml:space="preserve"> </w:t>
-      </w:r>
-      <w:r>
-        <w:rPr>
-          <w:sz w:val="36"/>
-          <w:szCs w:val="36"/>
-        </w:rPr>
-        <w:t>(archivo,””);</w:t>
-      </w:r>
-    </w:p>
-    <w:p>
-      <w:pPr>
-        <w:pStyle w:val="Prrafodelista"/>
-        <w:numPr>
-          <w:ilvl w:val="1"/>
-          <w:numId w:val="1"/>
-        </w:numPr>
-        <w:rPr>
-          <w:sz w:val="36"/>
-          <w:szCs w:val="36"/>
-        </w:rPr>
-      </w:pPr>
-      <w:r>
-        <w:rPr>
-          <w:sz w:val="36"/>
-          <w:szCs w:val="36"/>
-        </w:rPr>
-        <w:t xml:space="preserve">IMPORTANTE, CUANDO SE HAYA TERMINADO HACER </w:t>
-      </w:r>
-      <w:proofErr w:type="spellStart"/>
-      <w:r>
-        <w:rPr>
-          <w:sz w:val="36"/>
-          <w:szCs w:val="36"/>
-        </w:rPr>
-        <w:t>fclose</w:t>
-      </w:r>
-      <w:proofErr w:type="spellEnd"/>
-      <w:r>
-        <w:rPr>
-          <w:sz w:val="36"/>
-          <w:szCs w:val="36"/>
-        </w:rPr>
-        <w:t>(archivo)</w:t>
+        <w:t>IMPORTANTE, CUANDO SE HAYA TERMINADO HACER fclose(archivo)</w:t>
       </w:r>
     </w:p>
     <w:p>
@@ -1647,23 +1026,7 @@
           <w:sz w:val="36"/>
           <w:szCs w:val="36"/>
         </w:rPr>
-        <w:t xml:space="preserve">Para cualquier señal que necesites para manejar </w:t>
-      </w:r>
-      <w:proofErr w:type="spellStart"/>
-      <w:r>
-        <w:rPr>
-          <w:sz w:val="36"/>
-          <w:szCs w:val="36"/>
-        </w:rPr>
-        <w:t>determianda</w:t>
-      </w:r>
-      <w:proofErr w:type="spellEnd"/>
-      <w:r>
-        <w:rPr>
-          <w:sz w:val="36"/>
-          <w:szCs w:val="36"/>
-        </w:rPr>
-        <w:t xml:space="preserve"> señal haces:</w:t>
+        <w:t>Para cualquier señal que necesites para manejar determianda señal haces:</w:t>
       </w:r>
     </w:p>
     <w:p>
@@ -1678,37 +1041,12 @@
           <w:szCs w:val="36"/>
         </w:rPr>
       </w:pPr>
-      <w:proofErr w:type="spellStart"/>
-      <w:r>
-        <w:rPr>
-          <w:sz w:val="36"/>
-          <w:szCs w:val="36"/>
-        </w:rPr>
-        <w:t>Signal</w:t>
-      </w:r>
-      <w:proofErr w:type="spellEnd"/>
-      <w:r>
-        <w:rPr>
-          <w:sz w:val="36"/>
-          <w:szCs w:val="36"/>
-        </w:rPr>
-        <w:t xml:space="preserve">(Tipo de señal que quieres </w:t>
-      </w:r>
-      <w:proofErr w:type="spellStart"/>
-      <w:r>
-        <w:rPr>
-          <w:sz w:val="36"/>
-          <w:szCs w:val="36"/>
-        </w:rPr>
-        <w:t>manejar,función</w:t>
-      </w:r>
-      <w:proofErr w:type="spellEnd"/>
-      <w:r>
-        <w:rPr>
-          <w:sz w:val="36"/>
-          <w:szCs w:val="36"/>
-        </w:rPr>
-        <w:t xml:space="preserve"> que va a manejar esa señal).</w:t>
+      <w:r>
+        <w:rPr>
+          <w:sz w:val="36"/>
+          <w:szCs w:val="36"/>
+        </w:rPr>
+        <w:t>Signal(Tipo de señal que quieres manejar,función que va a manejar esa señal).</w:t>
       </w:r>
     </w:p>
     <w:p>
@@ -1743,21 +1081,12 @@
           <w:szCs w:val="36"/>
         </w:rPr>
       </w:pPr>
-      <w:proofErr w:type="spellStart"/>
-      <w:r>
-        <w:rPr>
-          <w:sz w:val="36"/>
-          <w:szCs w:val="36"/>
-        </w:rPr>
-        <w:t>Kill</w:t>
-      </w:r>
-      <w:proofErr w:type="spellEnd"/>
-      <w:r>
-        <w:rPr>
-          <w:sz w:val="36"/>
-          <w:szCs w:val="36"/>
-        </w:rPr>
-        <w:t>(lo que quieras matar, SIGKILL)</w:t>
+      <w:r>
+        <w:rPr>
+          <w:sz w:val="36"/>
+          <w:szCs w:val="36"/>
+        </w:rPr>
+        <w:t>Kill(lo que quieras matar, SIGKILL)</w:t>
       </w:r>
     </w:p>
     <w:p>
@@ -1788,71 +1117,7 @@
           <w:szCs w:val="36"/>
         </w:rPr>
         <w:lastRenderedPageBreak/>
-        <w:t xml:space="preserve">IMPORTANTE!!!! </w:t>
-      </w:r>
-      <w:proofErr w:type="spellStart"/>
-      <w:r>
-        <w:rPr>
-          <w:sz w:val="36"/>
-          <w:szCs w:val="36"/>
-        </w:rPr>
-        <w:t>Kill</w:t>
-      </w:r>
-      <w:proofErr w:type="spellEnd"/>
-      <w:r>
-        <w:rPr>
-          <w:sz w:val="36"/>
-          <w:szCs w:val="36"/>
-        </w:rPr>
-        <w:t xml:space="preserve"> es un comando para mandar señales, es decir, si quieres “Automatizar señales” tienes que lanzar un </w:t>
-      </w:r>
-      <w:proofErr w:type="spellStart"/>
-      <w:r>
-        <w:rPr>
-          <w:sz w:val="36"/>
-          <w:szCs w:val="36"/>
-        </w:rPr>
-        <w:t>kill</w:t>
-      </w:r>
-      <w:proofErr w:type="spellEnd"/>
-      <w:r>
-        <w:rPr>
-          <w:sz w:val="36"/>
-          <w:szCs w:val="36"/>
-        </w:rPr>
-        <w:t xml:space="preserve"> a la variable del hijo o a lo que tenga </w:t>
-      </w:r>
-      <w:proofErr w:type="spellStart"/>
-      <w:r>
-        <w:rPr>
-          <w:sz w:val="36"/>
-          <w:szCs w:val="36"/>
-        </w:rPr>
-        <w:t>pid_t</w:t>
-      </w:r>
-      <w:proofErr w:type="spellEnd"/>
-      <w:r>
-        <w:rPr>
-          <w:sz w:val="36"/>
-          <w:szCs w:val="36"/>
-        </w:rPr>
-        <w:t xml:space="preserve"> y luego el tipo de señal que quieras mandar, si esto lo combinas con </w:t>
-      </w:r>
-      <w:proofErr w:type="spellStart"/>
-      <w:r>
-        <w:rPr>
-          <w:sz w:val="36"/>
-          <w:szCs w:val="36"/>
-        </w:rPr>
-        <w:t>Signal</w:t>
-      </w:r>
-      <w:proofErr w:type="spellEnd"/>
-      <w:r>
-        <w:rPr>
-          <w:sz w:val="36"/>
-          <w:szCs w:val="36"/>
-        </w:rPr>
-        <w:t>, puedes lanzar señales y encima personalizar esas Señales, funciona como los try/catch en java</w:t>
+        <w:t>IMPORTANTE!!!! Kill es un comando para mandar señales, es decir, si quieres “Automatizar señales” tienes que lanzar un kill a la variable del hijo o a lo que tenga pid_t y luego el tipo de señal que quieras mandar, si esto lo combinas con Signal, puedes lanzar señales y encima personalizar esas Señales, funciona como los try/catch en java</w:t>
       </w:r>
     </w:p>
     <w:p>
@@ -1957,53 +1222,12 @@
           <w:szCs w:val="36"/>
         </w:rPr>
       </w:pPr>
-      <w:proofErr w:type="spellStart"/>
-      <w:r>
-        <w:rPr>
-          <w:sz w:val="36"/>
-          <w:szCs w:val="36"/>
-        </w:rPr>
-        <w:t>Fflush</w:t>
-      </w:r>
-      <w:proofErr w:type="spellEnd"/>
-      <w:r>
-        <w:rPr>
-          <w:sz w:val="36"/>
-          <w:szCs w:val="36"/>
-        </w:rPr>
-        <w:t>(</w:t>
-      </w:r>
-      <w:proofErr w:type="spellStart"/>
-      <w:r>
-        <w:rPr>
-          <w:sz w:val="36"/>
-          <w:szCs w:val="36"/>
-        </w:rPr>
-        <w:t>stdout</w:t>
-      </w:r>
-      <w:proofErr w:type="spellEnd"/>
-      <w:r>
-        <w:rPr>
-          <w:sz w:val="36"/>
-          <w:szCs w:val="36"/>
-        </w:rPr>
-        <w:t xml:space="preserve">): es una función que lo que hace es forzar todos los </w:t>
-      </w:r>
-      <w:proofErr w:type="spellStart"/>
-      <w:r>
-        <w:rPr>
-          <w:sz w:val="36"/>
-          <w:szCs w:val="36"/>
-        </w:rPr>
-        <w:t>printf</w:t>
-      </w:r>
-      <w:proofErr w:type="spellEnd"/>
-      <w:r>
-        <w:rPr>
-          <w:sz w:val="36"/>
-          <w:szCs w:val="36"/>
-        </w:rPr>
-        <w:t xml:space="preserve"> posteriores a este para que se escriban en la pantalla de ejecución del proceso</w:t>
+      <w:r>
+        <w:rPr>
+          <w:sz w:val="36"/>
+          <w:szCs w:val="36"/>
+        </w:rPr>
+        <w:t>Fflush(stdout): es una función que lo que hace es forzar todos los printf posteriores a este para que se escriban en la pantalla de ejecución del proceso</w:t>
       </w:r>
     </w:p>
     <w:p>
@@ -2032,23 +1256,7 @@
           <w:sz w:val="36"/>
           <w:szCs w:val="36"/>
         </w:rPr>
-        <w:t xml:space="preserve">En los </w:t>
-      </w:r>
-      <w:proofErr w:type="spellStart"/>
-      <w:r>
-        <w:rPr>
-          <w:sz w:val="36"/>
-          <w:szCs w:val="36"/>
-        </w:rPr>
-        <w:t>printf</w:t>
-      </w:r>
-      <w:proofErr w:type="spellEnd"/>
-      <w:r>
-        <w:rPr>
-          <w:sz w:val="36"/>
-          <w:szCs w:val="36"/>
-        </w:rPr>
-        <w:t xml:space="preserve"> tenemos:</w:t>
+        <w:t>En los printf tenemos:</w:t>
       </w:r>
     </w:p>
     <w:p>
@@ -2068,17 +1276,8 @@
           <w:sz w:val="36"/>
           <w:szCs w:val="36"/>
         </w:rPr>
-        <w:t xml:space="preserve">%d para los </w:t>
-      </w:r>
-      <w:proofErr w:type="spellStart"/>
-      <w:r>
-        <w:rPr>
-          <w:sz w:val="36"/>
-          <w:szCs w:val="36"/>
-        </w:rPr>
-        <w:t>integer</w:t>
-      </w:r>
-      <w:proofErr w:type="spellEnd"/>
+        <w:t>%d para los integer</w:t>
+      </w:r>
     </w:p>
     <w:p>
       <w:pPr>
@@ -2097,33 +1296,15 @@
           <w:sz w:val="36"/>
           <w:szCs w:val="36"/>
         </w:rPr>
-        <w:t xml:space="preserve">%s para los </w:t>
-      </w:r>
-      <w:proofErr w:type="spellStart"/>
-      <w:r>
-        <w:rPr>
-          <w:sz w:val="36"/>
-          <w:szCs w:val="36"/>
-        </w:rPr>
-        <w:t>strings</w:t>
-      </w:r>
-      <w:proofErr w:type="spellEnd"/>
-      <w:r>
-        <w:rPr>
-          <w:sz w:val="36"/>
-          <w:szCs w:val="36"/>
-        </w:rPr>
-        <w:t>/</w:t>
-      </w:r>
-      <w:proofErr w:type="spellStart"/>
-      <w:r>
-        <w:rPr>
-          <w:sz w:val="36"/>
-          <w:szCs w:val="36"/>
-        </w:rPr>
-        <w:t>char</w:t>
-      </w:r>
-      <w:proofErr w:type="spellEnd"/>
+        <w:t>%s para los strings</w:t>
+      </w:r>
+      <w:r>
+        <w:rPr>
+          <w:sz w:val="36"/>
+          <w:szCs w:val="36"/>
+        </w:rPr>
+        <w:t>/char</w:t>
+      </w:r>
     </w:p>
     <w:p>
       <w:pPr>
@@ -2142,17 +1323,49 @@
           <w:sz w:val="36"/>
           <w:szCs w:val="36"/>
         </w:rPr>
-        <w:t xml:space="preserve">%c para </w:t>
-      </w:r>
-      <w:proofErr w:type="spellStart"/>
-      <w:r>
-        <w:rPr>
-          <w:sz w:val="36"/>
-          <w:szCs w:val="36"/>
-        </w:rPr>
-        <w:t>chars</w:t>
-      </w:r>
-      <w:proofErr w:type="spellEnd"/>
+        <w:t>%c para chars</w:t>
+      </w:r>
+    </w:p>
+    <w:p>
+      <w:pPr>
+        <w:pStyle w:val="Prrafodelista"/>
+        <w:numPr>
+          <w:ilvl w:val="0"/>
+          <w:numId w:val="2"/>
+        </w:numPr>
+        <w:rPr>
+          <w:sz w:val="36"/>
+          <w:szCs w:val="36"/>
+        </w:rPr>
+      </w:pPr>
+      <w:r>
+        <w:rPr>
+          <w:sz w:val="36"/>
+          <w:szCs w:val="36"/>
+        </w:rPr>
+        <w:t xml:space="preserve">Para comparar cadenas se usa el </w:t>
+      </w:r>
+      <w:r>
+        <w:rPr>
+          <w:sz w:val="36"/>
+          <w:szCs w:val="36"/>
+        </w:rPr>
+        <w:t>strcmp()</w:t>
+      </w:r>
+      <w:r>
+        <w:rPr>
+          <w:sz w:val="36"/>
+          <w:szCs w:val="36"/>
+        </w:rPr>
+        <w:t xml:space="preserve"> de esta manera: int resultado=strcmp(cadena1,cadena2);</w:t>
+      </w:r>
+      <w:r>
+        <w:rPr>
+          <w:sz w:val="36"/>
+          <w:szCs w:val="36"/>
+        </w:rPr>
+        <w:t xml:space="preserve"> ya que devuelve 1 si es desigual y 0 si es igual</w:t>
+      </w:r>
     </w:p>
     <w:p>
       <w:pPr>
@@ -2192,7 +1405,6 @@
         <w:jc w:val="center"/>
       </w:pPr>
       <w:r>
-        <w:lastRenderedPageBreak/>
         <w:t>Apuntes de java</w:t>
       </w:r>
     </w:p>
@@ -2214,23 +1426,7 @@
           <w:sz w:val="28"/>
           <w:szCs w:val="28"/>
         </w:rPr>
-        <w:t xml:space="preserve">Para empezar, siempre tienes que crear una instancia del método que vas a hacer las acciones con ese </w:t>
-      </w:r>
-      <w:proofErr w:type="spellStart"/>
-      <w:r>
-        <w:rPr>
-          <w:sz w:val="28"/>
-          <w:szCs w:val="28"/>
-        </w:rPr>
-        <w:t>Thread</w:t>
-      </w:r>
-      <w:proofErr w:type="spellEnd"/>
-      <w:r>
-        <w:rPr>
-          <w:sz w:val="28"/>
-          <w:szCs w:val="28"/>
-        </w:rPr>
-        <w:t>: por ejemplo</w:t>
+        <w:t>Para empezar, siempre tienes que crear una instancia del método que vas a hacer las acciones con ese Thread: por ejemplo</w:t>
       </w:r>
     </w:p>
     <w:p>
@@ -2250,39 +1446,7 @@
           <w:sz w:val="28"/>
           <w:szCs w:val="28"/>
         </w:rPr>
-        <w:t xml:space="preserve">Tenemos un método </w:t>
-      </w:r>
-      <w:proofErr w:type="spellStart"/>
-      <w:r>
-        <w:rPr>
-          <w:sz w:val="28"/>
-          <w:szCs w:val="28"/>
-        </w:rPr>
-        <w:t>main</w:t>
-      </w:r>
-      <w:proofErr w:type="spellEnd"/>
-      <w:r>
-        <w:rPr>
-          <w:sz w:val="28"/>
-          <w:szCs w:val="28"/>
-        </w:rPr>
-        <w:t xml:space="preserve"> y otro llamado ejercicio1, si quiero crear ejecutarlo usando </w:t>
-      </w:r>
-      <w:proofErr w:type="spellStart"/>
-      <w:r>
-        <w:rPr>
-          <w:sz w:val="28"/>
-          <w:szCs w:val="28"/>
-        </w:rPr>
-        <w:t>Threads</w:t>
-      </w:r>
-      <w:proofErr w:type="spellEnd"/>
-      <w:r>
-        <w:rPr>
-          <w:sz w:val="28"/>
-          <w:szCs w:val="28"/>
-        </w:rPr>
-        <w:t xml:space="preserve"> tengo que: </w:t>
+        <w:t xml:space="preserve">Tenemos un método main y otro llamado ejercicio1, si quiero crear ejecutarlo usando Threads tengo que: </w:t>
       </w:r>
     </w:p>
     <w:p>
@@ -2302,39 +1466,7 @@
           <w:sz w:val="28"/>
           <w:szCs w:val="28"/>
         </w:rPr>
-        <w:t xml:space="preserve">Primero creamos la instancia: ejercicio1 </w:t>
-      </w:r>
-      <w:proofErr w:type="spellStart"/>
-      <w:r>
-        <w:rPr>
-          <w:sz w:val="28"/>
-          <w:szCs w:val="28"/>
-        </w:rPr>
-        <w:t>holamundo</w:t>
-      </w:r>
-      <w:proofErr w:type="spellEnd"/>
-      <w:r>
-        <w:rPr>
-          <w:sz w:val="28"/>
-          <w:szCs w:val="28"/>
-        </w:rPr>
-        <w:t xml:space="preserve">=new </w:t>
-      </w:r>
-      <w:proofErr w:type="spellStart"/>
-      <w:r>
-        <w:rPr>
-          <w:sz w:val="28"/>
-          <w:szCs w:val="28"/>
-        </w:rPr>
-        <w:t>holamundo</w:t>
-      </w:r>
-      <w:proofErr w:type="spellEnd"/>
-      <w:r>
-        <w:rPr>
-          <w:sz w:val="28"/>
-          <w:szCs w:val="28"/>
-        </w:rPr>
-        <w:t>;</w:t>
+        <w:t>Primero creamos la instancia: ejercicio1 holamundo=new holamundo;</w:t>
       </w:r>
     </w:p>
     <w:p>
@@ -2349,21 +1481,12 @@
           <w:szCs w:val="28"/>
         </w:rPr>
       </w:pPr>
-      <w:proofErr w:type="spellStart"/>
-      <w:r>
-        <w:rPr>
-          <w:sz w:val="28"/>
-          <w:szCs w:val="28"/>
-        </w:rPr>
-        <w:t>Holamundo.start</w:t>
-      </w:r>
-      <w:proofErr w:type="spellEnd"/>
-      <w:r>
-        <w:rPr>
-          <w:sz w:val="28"/>
-          <w:szCs w:val="28"/>
-        </w:rPr>
-        <w:t>();</w:t>
+      <w:r>
+        <w:rPr>
+          <w:sz w:val="28"/>
+          <w:szCs w:val="28"/>
+        </w:rPr>
+        <w:t>Holamundo.start();</w:t>
       </w:r>
     </w:p>
     <w:p>
@@ -2383,23 +1506,7 @@
           <w:sz w:val="28"/>
           <w:szCs w:val="28"/>
         </w:rPr>
-        <w:t xml:space="preserve">En ejercicio1 tenemos que extender de </w:t>
-      </w:r>
-      <w:proofErr w:type="spellStart"/>
-      <w:r>
-        <w:rPr>
-          <w:sz w:val="28"/>
-          <w:szCs w:val="28"/>
-        </w:rPr>
-        <w:t>Thread</w:t>
-      </w:r>
-      <w:proofErr w:type="spellEnd"/>
-      <w:r>
-        <w:rPr>
-          <w:sz w:val="28"/>
-          <w:szCs w:val="28"/>
-        </w:rPr>
-        <w:t>:</w:t>
+        <w:t>En ejercicio1 tenemos que extender de Thread:</w:t>
       </w:r>
     </w:p>
     <w:p>
@@ -2414,69 +1521,12 @@
           <w:szCs w:val="28"/>
         </w:rPr>
       </w:pPr>
-      <w:proofErr w:type="spellStart"/>
-      <w:r>
-        <w:rPr>
-          <w:sz w:val="28"/>
-          <w:szCs w:val="28"/>
-        </w:rPr>
-        <w:t>Public</w:t>
-      </w:r>
-      <w:proofErr w:type="spellEnd"/>
-      <w:r>
-        <w:rPr>
-          <w:sz w:val="28"/>
-          <w:szCs w:val="28"/>
-        </w:rPr>
-        <w:t xml:space="preserve"> </w:t>
-      </w:r>
-      <w:proofErr w:type="spellStart"/>
-      <w:r>
-        <w:rPr>
-          <w:sz w:val="28"/>
-          <w:szCs w:val="28"/>
-        </w:rPr>
-        <w:t>class</w:t>
-      </w:r>
-      <w:proofErr w:type="spellEnd"/>
-      <w:r>
-        <w:rPr>
-          <w:sz w:val="28"/>
-          <w:szCs w:val="28"/>
-        </w:rPr>
-        <w:t xml:space="preserve"> ejercicio1 </w:t>
-      </w:r>
-      <w:proofErr w:type="spellStart"/>
-      <w:r>
-        <w:rPr>
-          <w:sz w:val="28"/>
-          <w:szCs w:val="28"/>
-        </w:rPr>
-        <w:t>extends</w:t>
-      </w:r>
-      <w:proofErr w:type="spellEnd"/>
-      <w:r>
-        <w:rPr>
-          <w:sz w:val="28"/>
-          <w:szCs w:val="28"/>
-        </w:rPr>
-        <w:t xml:space="preserve"> </w:t>
-      </w:r>
-      <w:proofErr w:type="spellStart"/>
-      <w:r>
-        <w:rPr>
-          <w:sz w:val="28"/>
-          <w:szCs w:val="28"/>
-        </w:rPr>
-        <w:t>Thread</w:t>
-      </w:r>
-      <w:proofErr w:type="spellEnd"/>
-      <w:r>
-        <w:rPr>
-          <w:sz w:val="28"/>
-          <w:szCs w:val="28"/>
-        </w:rPr>
-        <w:t>{</w:t>
+      <w:r>
+        <w:rPr>
+          <w:sz w:val="28"/>
+          <w:szCs w:val="28"/>
+        </w:rPr>
+        <w:t>Public class ejercicio1 extends Thread{</w:t>
       </w:r>
     </w:p>
     <w:p>
@@ -2496,103 +1546,7 @@
           <w:sz w:val="28"/>
           <w:szCs w:val="28"/>
         </w:rPr>
-        <w:t xml:space="preserve">Y como estamos llamando a </w:t>
-      </w:r>
-      <w:proofErr w:type="spellStart"/>
-      <w:r>
-        <w:rPr>
-          <w:sz w:val="28"/>
-          <w:szCs w:val="28"/>
-        </w:rPr>
-        <w:t>start</w:t>
-      </w:r>
-      <w:proofErr w:type="spellEnd"/>
-      <w:r>
-        <w:rPr>
-          <w:sz w:val="28"/>
-          <w:szCs w:val="28"/>
-        </w:rPr>
-        <w:t xml:space="preserve"> creamos </w:t>
-      </w:r>
-      <w:proofErr w:type="spellStart"/>
-      <w:r>
-        <w:rPr>
-          <w:sz w:val="28"/>
-          <w:szCs w:val="28"/>
-        </w:rPr>
-        <w:t>start</w:t>
-      </w:r>
-      <w:proofErr w:type="spellEnd"/>
-      <w:r>
-        <w:rPr>
-          <w:sz w:val="28"/>
-          <w:szCs w:val="28"/>
-        </w:rPr>
-        <w:t>():</w:t>
-      </w:r>
-      <w:proofErr w:type="spellStart"/>
-      <w:r>
-        <w:rPr>
-          <w:sz w:val="28"/>
-          <w:szCs w:val="28"/>
-        </w:rPr>
-        <w:t>public</w:t>
-      </w:r>
-      <w:proofErr w:type="spellEnd"/>
-      <w:r>
-        <w:rPr>
-          <w:sz w:val="28"/>
-          <w:szCs w:val="28"/>
-        </w:rPr>
-        <w:t xml:space="preserve"> </w:t>
-      </w:r>
-      <w:proofErr w:type="spellStart"/>
-      <w:r>
-        <w:rPr>
-          <w:sz w:val="28"/>
-          <w:szCs w:val="28"/>
-        </w:rPr>
-        <w:t>void</w:t>
-      </w:r>
-      <w:proofErr w:type="spellEnd"/>
-      <w:r>
-        <w:rPr>
-          <w:sz w:val="28"/>
-          <w:szCs w:val="28"/>
-        </w:rPr>
-        <w:t xml:space="preserve"> </w:t>
-      </w:r>
-      <w:proofErr w:type="spellStart"/>
-      <w:r>
-        <w:rPr>
-          <w:sz w:val="28"/>
-          <w:szCs w:val="28"/>
-        </w:rPr>
-        <w:t>start</w:t>
-      </w:r>
-      <w:proofErr w:type="spellEnd"/>
-      <w:r>
-        <w:rPr>
-          <w:sz w:val="28"/>
-          <w:szCs w:val="28"/>
-        </w:rPr>
-        <w:t>(){</w:t>
-      </w:r>
-      <w:proofErr w:type="spellStart"/>
-      <w:r>
-        <w:rPr>
-          <w:sz w:val="28"/>
-          <w:szCs w:val="28"/>
-        </w:rPr>
-        <w:t>sout</w:t>
-      </w:r>
-      <w:proofErr w:type="spellEnd"/>
-      <w:r>
-        <w:rPr>
-          <w:sz w:val="28"/>
-          <w:szCs w:val="28"/>
-        </w:rPr>
-        <w:t>(“Hola mundo”)}</w:t>
+        <w:t>Y como estamos llamando a start creamos start():public void start(){sout(“Hola mundo”)}</w:t>
       </w:r>
     </w:p>
     <w:p>
@@ -2632,23 +1586,7 @@
           <w:sz w:val="28"/>
           <w:szCs w:val="28"/>
         </w:rPr>
-        <w:t xml:space="preserve">Si vamos a hacer uso de la implementación de </w:t>
-      </w:r>
-      <w:proofErr w:type="spellStart"/>
-      <w:r>
-        <w:rPr>
-          <w:sz w:val="28"/>
-          <w:szCs w:val="28"/>
-        </w:rPr>
-        <w:t>Runnable</w:t>
-      </w:r>
-      <w:proofErr w:type="spellEnd"/>
-      <w:r>
-        <w:rPr>
-          <w:sz w:val="28"/>
-          <w:szCs w:val="28"/>
-        </w:rPr>
-        <w:t xml:space="preserve"> tenemos que:</w:t>
+        <w:t>Si vamos a hacer uso de la implementación de Runnable tenemos que:</w:t>
       </w:r>
     </w:p>
     <w:p>
@@ -2668,23 +1606,7 @@
           <w:sz w:val="28"/>
           <w:szCs w:val="28"/>
         </w:rPr>
-        <w:t xml:space="preserve">Tenemos un método </w:t>
-      </w:r>
-      <w:proofErr w:type="spellStart"/>
-      <w:r>
-        <w:rPr>
-          <w:sz w:val="28"/>
-          <w:szCs w:val="28"/>
-        </w:rPr>
-        <w:t>main</w:t>
-      </w:r>
-      <w:proofErr w:type="spellEnd"/>
-      <w:r>
-        <w:rPr>
-          <w:sz w:val="28"/>
-          <w:szCs w:val="28"/>
-        </w:rPr>
-        <w:t xml:space="preserve"> y otro método llamado ejercicio2, primero instanciamos: </w:t>
+        <w:t xml:space="preserve">Tenemos un método main y otro método llamado ejercicio2, primero instanciamos: </w:t>
       </w:r>
     </w:p>
     <w:p>
@@ -2724,23 +1646,7 @@
           <w:sz w:val="28"/>
           <w:szCs w:val="28"/>
         </w:rPr>
-        <w:t xml:space="preserve">Luego creamos un </w:t>
-      </w:r>
-      <w:proofErr w:type="spellStart"/>
-      <w:r>
-        <w:rPr>
-          <w:sz w:val="28"/>
-          <w:szCs w:val="28"/>
-        </w:rPr>
-        <w:t>thread</w:t>
-      </w:r>
-      <w:proofErr w:type="spellEnd"/>
-      <w:r>
-        <w:rPr>
-          <w:sz w:val="28"/>
-          <w:szCs w:val="28"/>
-        </w:rPr>
-        <w:t>:</w:t>
+        <w:t>Luego creamos un thread:</w:t>
       </w:r>
     </w:p>
     <w:p>
@@ -2755,37 +1661,12 @@
           <w:szCs w:val="28"/>
         </w:rPr>
       </w:pPr>
-      <w:proofErr w:type="spellStart"/>
-      <w:r>
-        <w:rPr>
-          <w:sz w:val="28"/>
-          <w:szCs w:val="28"/>
-        </w:rPr>
-        <w:t>Thread</w:t>
-      </w:r>
-      <w:proofErr w:type="spellEnd"/>
-      <w:r>
-        <w:rPr>
-          <w:sz w:val="28"/>
-          <w:szCs w:val="28"/>
-        </w:rPr>
-        <w:t xml:space="preserve"> contendorMundo2=new </w:t>
-      </w:r>
-      <w:proofErr w:type="spellStart"/>
-      <w:r>
-        <w:rPr>
-          <w:sz w:val="28"/>
-          <w:szCs w:val="28"/>
-        </w:rPr>
-        <w:t>Thread</w:t>
-      </w:r>
-      <w:proofErr w:type="spellEnd"/>
-      <w:r>
-        <w:rPr>
-          <w:sz w:val="28"/>
-          <w:szCs w:val="28"/>
-        </w:rPr>
-        <w:t>(mundo2);</w:t>
+      <w:r>
+        <w:rPr>
+          <w:sz w:val="28"/>
+          <w:szCs w:val="28"/>
+        </w:rPr>
+        <w:t>Thread contendorMundo2=new Thread(mundo2);</w:t>
       </w:r>
     </w:p>
     <w:p>
@@ -2845,33 +1726,8 @@
           <w:sz w:val="28"/>
           <w:szCs w:val="28"/>
         </w:rPr>
-        <w:t xml:space="preserve">en ejercicio2 implementamos </w:t>
-      </w:r>
-      <w:proofErr w:type="spellStart"/>
-      <w:r>
-        <w:rPr>
-          <w:sz w:val="28"/>
-          <w:szCs w:val="28"/>
-        </w:rPr>
-        <w:t>Runnable</w:t>
-      </w:r>
-      <w:proofErr w:type="spellEnd"/>
-      <w:r>
-        <w:rPr>
-          <w:sz w:val="28"/>
-          <w:szCs w:val="28"/>
-        </w:rPr>
-        <w:t xml:space="preserve"> y haciendo uso de VSCODE se nos crea la clase run que es la que va a ejecutar el </w:t>
-      </w:r>
-      <w:proofErr w:type="spellStart"/>
-      <w:r>
-        <w:rPr>
-          <w:sz w:val="28"/>
-          <w:szCs w:val="28"/>
-        </w:rPr>
-        <w:t>main</w:t>
-      </w:r>
-      <w:proofErr w:type="spellEnd"/>
+        <w:t>en ejercicio2 implementamos Runnable y haciendo uso de VSCODE se nos crea la clase run que es la que va a ejecutar el main</w:t>
+      </w:r>
     </w:p>
     <w:p>
       <w:pPr>
@@ -2930,49 +1786,8 @@
           <w:sz w:val="28"/>
           <w:szCs w:val="28"/>
         </w:rPr>
-        <w:t xml:space="preserve">Dentro del </w:t>
-      </w:r>
-      <w:proofErr w:type="spellStart"/>
-      <w:r>
-        <w:rPr>
-          <w:sz w:val="28"/>
-          <w:szCs w:val="28"/>
-        </w:rPr>
-        <w:t>main</w:t>
-      </w:r>
-      <w:proofErr w:type="spellEnd"/>
-      <w:r>
-        <w:rPr>
-          <w:sz w:val="28"/>
-          <w:szCs w:val="28"/>
-        </w:rPr>
-        <w:t xml:space="preserve">: </w:t>
-      </w:r>
-      <w:proofErr w:type="spellStart"/>
-      <w:r>
-        <w:rPr>
-          <w:sz w:val="28"/>
-          <w:szCs w:val="28"/>
-        </w:rPr>
-        <w:t>Thread</w:t>
-      </w:r>
-      <w:proofErr w:type="spellEnd"/>
-      <w:r>
-        <w:rPr>
-          <w:sz w:val="28"/>
-          <w:szCs w:val="28"/>
-        </w:rPr>
-        <w:t xml:space="preserve"> mundo3=new </w:t>
-      </w:r>
-      <w:proofErr w:type="spellStart"/>
-      <w:r>
-        <w:rPr>
-          <w:sz w:val="28"/>
-          <w:szCs w:val="28"/>
-        </w:rPr>
-        <w:t>Thread</w:t>
-      </w:r>
-      <w:proofErr w:type="spellEnd"/>
+        <w:t>Dentro del main: Thread mundo3=new Thread</w:t>
+      </w:r>
       <w:r>
         <w:rPr>
           <w:color w:val="FF0000"/>
@@ -2986,23 +1801,7 @@
           <w:sz w:val="28"/>
           <w:szCs w:val="28"/>
         </w:rPr>
-        <w:t>()-&gt;</w:t>
-      </w:r>
-      <w:proofErr w:type="spellStart"/>
-      <w:r>
-        <w:rPr>
-          <w:sz w:val="28"/>
-          <w:szCs w:val="28"/>
-        </w:rPr>
-        <w:t>sout</w:t>
-      </w:r>
-      <w:proofErr w:type="spellEnd"/>
-      <w:r>
-        <w:rPr>
-          <w:sz w:val="28"/>
-          <w:szCs w:val="28"/>
-        </w:rPr>
-        <w:t>(“Mundo3”)</w:t>
+        <w:t>()-&gt;sout(“Mundo3”)</w:t>
       </w:r>
       <w:r>
         <w:rPr>
@@ -3056,48 +1855,202 @@
           <w:sz w:val="28"/>
           <w:szCs w:val="28"/>
         </w:rPr>
-        <w:t xml:space="preserve">Para crear alias de los hilos es necesario hacer al </w:t>
-      </w:r>
-      <w:proofErr w:type="spellStart"/>
-      <w:r>
-        <w:rPr>
-          <w:sz w:val="28"/>
-          <w:szCs w:val="28"/>
-        </w:rPr>
-        <w:t>thread</w:t>
-      </w:r>
-      <w:proofErr w:type="spellEnd"/>
-      <w:r>
-        <w:rPr>
-          <w:sz w:val="28"/>
-          <w:szCs w:val="28"/>
-        </w:rPr>
-        <w:t xml:space="preserve">: </w:t>
-      </w:r>
-      <w:proofErr w:type="spellStart"/>
-      <w:r>
-        <w:rPr>
-          <w:sz w:val="28"/>
-          <w:szCs w:val="28"/>
-        </w:rPr>
-        <w:t>thread.setName</w:t>
-      </w:r>
-      <w:proofErr w:type="spellEnd"/>
-      <w:r>
-        <w:rPr>
-          <w:sz w:val="28"/>
-          <w:szCs w:val="28"/>
-        </w:rPr>
-        <w:t>(“hilo”);</w:t>
-      </w:r>
-    </w:p>
-    <w:p>
-      <w:pPr>
-        <w:rPr>
-          <w:sz w:val="36"/>
-          <w:szCs w:val="36"/>
-        </w:rPr>
-      </w:pPr>
+        <w:lastRenderedPageBreak/>
+        <w:t>Para crear alias de los hilos es necesario hacer al thread: thread.setName(“hilo”);</w:t>
+      </w:r>
+    </w:p>
+    <w:p>
+      <w:pPr>
+        <w:rPr>
+          <w:sz w:val="36"/>
+          <w:szCs w:val="36"/>
+        </w:rPr>
+      </w:pPr>
+    </w:p>
+    <w:p>
+      <w:pPr>
+        <w:pStyle w:val="Prrafodelista"/>
+        <w:numPr>
+          <w:ilvl w:val="0"/>
+          <w:numId w:val="4"/>
+        </w:numPr>
+        <w:rPr>
+          <w:sz w:val="28"/>
+          <w:szCs w:val="28"/>
+        </w:rPr>
+      </w:pPr>
+      <w:r>
+        <w:rPr>
+          <w:sz w:val="28"/>
+          <w:szCs w:val="28"/>
+        </w:rPr>
+        <w:t xml:space="preserve">Para los </w:t>
+      </w:r>
+      <w:r>
+        <w:rPr>
+          <w:sz w:val="28"/>
+          <w:szCs w:val="28"/>
+        </w:rPr>
+        <w:t>bloques que se crean de syncronize(){} siempre entre los paréntesis, tiene que haber el objeto lock ya que como actúa de cerrojo el syncronize, es siempre bueno hacerlo.</w:t>
+      </w:r>
+    </w:p>
+    <w:p>
+      <w:pPr>
+        <w:pStyle w:val="Prrafodelista"/>
+        <w:rPr>
+          <w:sz w:val="28"/>
+          <w:szCs w:val="28"/>
+        </w:rPr>
+      </w:pPr>
+    </w:p>
+    <w:p>
+      <w:pPr>
+        <w:pStyle w:val="Prrafodelista"/>
+        <w:numPr>
+          <w:ilvl w:val="1"/>
+          <w:numId w:val="4"/>
+        </w:numPr>
+        <w:rPr>
+          <w:sz w:val="28"/>
+          <w:szCs w:val="28"/>
+        </w:rPr>
+      </w:pPr>
+      <w:r>
+        <w:rPr>
+          <w:sz w:val="28"/>
+          <w:szCs w:val="28"/>
+        </w:rPr>
+        <w:t>Primero el objeto lock: public static final Object lock=new Object() quedando asi: syncronize(claseMain.lock){} y si lo creamos en el main el bloque syncronize() tan solo seria: syncronize(lock){} esto se hace para que, al usar el mismo objeto este se puede estar comunicando entre si para saber que le falta al otro en el caso de validar datos en los cuales uno lo tenga y al otro le haga falta eso mismo.</w:t>
+      </w:r>
+    </w:p>
+    <w:p>
+      <w:pPr>
+        <w:pStyle w:val="Prrafodelista"/>
+        <w:numPr>
+          <w:ilvl w:val="1"/>
+          <w:numId w:val="4"/>
+        </w:numPr>
+        <w:rPr>
+          <w:sz w:val="28"/>
+          <w:szCs w:val="28"/>
+        </w:rPr>
+      </w:pPr>
+      <w:r>
+        <w:rPr>
+          <w:sz w:val="28"/>
+          <w:szCs w:val="28"/>
+        </w:rPr>
+        <w:t>Si queremos usar el wait/notifyAll, el wait SIEMPRE en la clase que no sea en el main y dentro de un bloque syncronize, sino frezeee de pantalla ya que con notifyAll esto no pasa porque rompe el wait y hace que se ejecuten todos los hilos al mismo ms</w:t>
+      </w:r>
+    </w:p>
+    <w:p>
+      <w:pPr>
+        <w:pStyle w:val="Prrafodelista"/>
+        <w:numPr>
+          <w:ilvl w:val="1"/>
+          <w:numId w:val="4"/>
+        </w:numPr>
+        <w:rPr>
+          <w:sz w:val="28"/>
+          <w:szCs w:val="28"/>
+        </w:rPr>
+      </w:pPr>
+      <w:r>
+        <w:rPr>
+          <w:sz w:val="28"/>
+          <w:szCs w:val="28"/>
+        </w:rPr>
+        <w:t>(Codigo de prueba en el de la carrera)</w:t>
+      </w:r>
+    </w:p>
+    <w:p>
+      <w:pPr>
+        <w:pStyle w:val="Prrafodelista"/>
+        <w:numPr>
+          <w:ilvl w:val="0"/>
+          <w:numId w:val="4"/>
+        </w:numPr>
+        <w:rPr>
+          <w:sz w:val="28"/>
+          <w:szCs w:val="28"/>
+        </w:rPr>
+      </w:pPr>
+      <w:r>
+        <w:rPr>
+          <w:sz w:val="28"/>
+          <w:szCs w:val="28"/>
+        </w:rPr>
+        <w:t>IMPORTANTE:</w:t>
+      </w:r>
+    </w:p>
+    <w:p>
+      <w:pPr>
+        <w:pStyle w:val="Prrafodelista"/>
+        <w:rPr>
+          <w:sz w:val="28"/>
+          <w:szCs w:val="28"/>
+        </w:rPr>
+      </w:pPr>
+    </w:p>
+    <w:p>
+      <w:pPr>
+        <w:pStyle w:val="Prrafodelista"/>
+        <w:numPr>
+          <w:ilvl w:val="0"/>
+          <w:numId w:val="4"/>
+        </w:numPr>
+        <w:rPr>
+          <w:sz w:val="28"/>
+          <w:szCs w:val="28"/>
+        </w:rPr>
+      </w:pPr>
+      <w:r>
+        <w:rPr>
+          <w:sz w:val="28"/>
+          <w:szCs w:val="28"/>
+        </w:rPr>
+        <w:t>Nombres de paquetes: En minúsculas.</w:t>
+      </w:r>
+    </w:p>
+    <w:p>
+      <w:pPr>
+        <w:pStyle w:val="Prrafodelista"/>
+        <w:numPr>
+          <w:ilvl w:val="0"/>
+          <w:numId w:val="4"/>
+        </w:numPr>
+        <w:rPr>
+          <w:sz w:val="28"/>
+          <w:szCs w:val="28"/>
+        </w:rPr>
+      </w:pPr>
+      <w:r>
+        <w:rPr>
+          <w:sz w:val="28"/>
+          <w:szCs w:val="28"/>
+        </w:rPr>
+        <w:t>Nombres de clases e interfaces: En CamelCase (la primera letra en mayúscula).</w:t>
+      </w:r>
+    </w:p>
+    <w:p>
+      <w:pPr>
+        <w:pStyle w:val="Prrafodelista"/>
+        <w:numPr>
+          <w:ilvl w:val="0"/>
+          <w:numId w:val="4"/>
+        </w:numPr>
+        <w:rPr>
+          <w:sz w:val="28"/>
+          <w:szCs w:val="28"/>
+        </w:rPr>
+      </w:pPr>
+      <w:r>
+        <w:rPr>
+          <w:sz w:val="28"/>
+          <w:szCs w:val="28"/>
+        </w:rPr>
+        <w:t>Nombres de métodos y variables: En camelCase (la primera letra en minúscula).</w:t>
+      </w:r>
     </w:p>
     <w:p>
       <w:pPr>
@@ -3120,6 +2073,155 @@
 <file path=word/numbering.xml><?xml version="1.0" encoding="utf-8"?>
 <w:numbering xmlns:wpc="http://schemas.microsoft.com/office/word/2010/wordprocessingCanvas" xmlns:cx="http://schemas.microsoft.com/office/drawing/2014/chartex" xmlns:cx1="http://schemas.microsoft.com/office/drawing/2015/9/8/chartex" xmlns:cx2="http://schemas.microsoft.com/office/drawing/2015/10/21/chartex" xmlns:cx3="http://schemas.microsoft.com/office/drawing/2016/5/9/chartex" xmlns:cx4="http://schemas.microsoft.com/office/drawing/2016/5/10/chartex" xmlns:cx5="http://schemas.microsoft.com/office/drawing/2016/5/11/chartex" xmlns:cx6="http://schemas.microsoft.com/office/drawing/2016/5/12/chartex" xmlns:cx7="http://schemas.microsoft.com/office/drawing/2016/5/13/chartex" xmlns:cx8="http://schemas.microsoft.com/office/drawing/2016/5/14/chartex" xmlns:mc="http://schemas.openxmlformats.org/markup-compatibility/2006" xmlns:aink="http://schemas.microsoft.com/office/drawing/2016/ink" xmlns:am3d="http://schemas.microsoft.com/office/drawing/2017/model3d" xmlns:o="urn:schemas-microsoft-com:office:office" xmlns:oel="http://schemas.microsoft.com/office/2019/extlst" xmlns:r="http://schemas.openxmlformats.org/officeDocument/2006/relationships" xmlns:m="http://schemas.openxmlformats.org/officeDocument/2006/math" xmlns:v="urn:schemas-microsoft-com:vml" xmlns:wp14="http://schemas.microsoft.com/office/word/2010/wordprocessingDrawing" xmlns:wp="http://schemas.openxmlformats.org/drawingml/2006/wordprocessingDrawing" xmlns:w10="urn:schemas-microsoft-com:office:word" xmlns:w="http://schemas.openxmlformats.org/wordprocessingml/2006/main" xmlns:w14="http://schemas.microsoft.com/office/word/2010/wordml" xmlns:w15="http://schemas.microsoft.com/office/word/2012/wordml" xmlns:w16cex="http://schemas.microsoft.com/office/word/2018/wordml/cex" xmlns:w16cid="http://schemas.microsoft.com/office/word/2016/wordml/cid" xmlns:w16="http://schemas.microsoft.com/office/word/2018/wordml" xmlns:w16sdtdh="http://schemas.microsoft.com/office/word/2020/wordml/sdtdatahash" xmlns:w16se="http://schemas.microsoft.com/office/word/2015/wordml/symex" xmlns:wpg="http://schemas.microsoft.com/office/word/2010/wordprocessingGroup" xmlns:wpi="http://schemas.microsoft.com/office/word/2010/wordprocessingInk" xmlns:wne="http://schemas.microsoft.com/office/word/2006/wordml" xmlns:wps="http://schemas.microsoft.com/office/word/2010/wordprocessingShape" mc:Ignorable="w14 w15 w16se w16cid w16 w16cex w16sdtdh wp14">
   <w:abstractNum w:abstractNumId="0" w15:restartNumberingAfterBreak="0">
+    <w:nsid w:val="05E43B2C"/>
+    <w:multiLevelType w:val="multilevel"/>
+    <w:tmpl w:val="8312E70E"/>
+    <w:lvl w:ilvl="0">
+      <w:start w:val="1"/>
+      <w:numFmt w:val="bullet"/>
+      <w:lvlText w:val=""/>
+      <w:lvlJc w:val="left"/>
+      <w:pPr>
+        <w:tabs>
+          <w:tab w:val="num" w:pos="720"/>
+        </w:tabs>
+        <w:ind w:left="720" w:hanging="360"/>
+      </w:pPr>
+      <w:rPr>
+        <w:rFonts w:ascii="Symbol" w:hAnsi="Symbol" w:hint="default"/>
+        <w:sz w:val="20"/>
+      </w:rPr>
+    </w:lvl>
+    <w:lvl w:ilvl="1" w:tentative="1">
+      <w:start w:val="1"/>
+      <w:numFmt w:val="bullet"/>
+      <w:lvlText w:val=""/>
+      <w:lvlJc w:val="left"/>
+      <w:pPr>
+        <w:tabs>
+          <w:tab w:val="num" w:pos="1440"/>
+        </w:tabs>
+        <w:ind w:left="1440" w:hanging="360"/>
+      </w:pPr>
+      <w:rPr>
+        <w:rFonts w:ascii="Symbol" w:hAnsi="Symbol" w:hint="default"/>
+        <w:sz w:val="20"/>
+      </w:rPr>
+    </w:lvl>
+    <w:lvl w:ilvl="2" w:tentative="1">
+      <w:start w:val="1"/>
+      <w:numFmt w:val="bullet"/>
+      <w:lvlText w:val=""/>
+      <w:lvlJc w:val="left"/>
+      <w:pPr>
+        <w:tabs>
+          <w:tab w:val="num" w:pos="2160"/>
+        </w:tabs>
+        <w:ind w:left="2160" w:hanging="360"/>
+      </w:pPr>
+      <w:rPr>
+        <w:rFonts w:ascii="Symbol" w:hAnsi="Symbol" w:hint="default"/>
+        <w:sz w:val="20"/>
+      </w:rPr>
+    </w:lvl>
+    <w:lvl w:ilvl="3" w:tentative="1">
+      <w:start w:val="1"/>
+      <w:numFmt w:val="bullet"/>
+      <w:lvlText w:val=""/>
+      <w:lvlJc w:val="left"/>
+      <w:pPr>
+        <w:tabs>
+          <w:tab w:val="num" w:pos="2880"/>
+        </w:tabs>
+        <w:ind w:left="2880" w:hanging="360"/>
+      </w:pPr>
+      <w:rPr>
+        <w:rFonts w:ascii="Symbol" w:hAnsi="Symbol" w:hint="default"/>
+        <w:sz w:val="20"/>
+      </w:rPr>
+    </w:lvl>
+    <w:lvl w:ilvl="4" w:tentative="1">
+      <w:start w:val="1"/>
+      <w:numFmt w:val="bullet"/>
+      <w:lvlText w:val=""/>
+      <w:lvlJc w:val="left"/>
+      <w:pPr>
+        <w:tabs>
+          <w:tab w:val="num" w:pos="3600"/>
+        </w:tabs>
+        <w:ind w:left="3600" w:hanging="360"/>
+      </w:pPr>
+      <w:rPr>
+        <w:rFonts w:ascii="Symbol" w:hAnsi="Symbol" w:hint="default"/>
+        <w:sz w:val="20"/>
+      </w:rPr>
+    </w:lvl>
+    <w:lvl w:ilvl="5" w:tentative="1">
+      <w:start w:val="1"/>
+      <w:numFmt w:val="bullet"/>
+      <w:lvlText w:val=""/>
+      <w:lvlJc w:val="left"/>
+      <w:pPr>
+        <w:tabs>
+          <w:tab w:val="num" w:pos="4320"/>
+        </w:tabs>
+        <w:ind w:left="4320" w:hanging="360"/>
+      </w:pPr>
+      <w:rPr>
+        <w:rFonts w:ascii="Symbol" w:hAnsi="Symbol" w:hint="default"/>
+        <w:sz w:val="20"/>
+      </w:rPr>
+    </w:lvl>
+    <w:lvl w:ilvl="6" w:tentative="1">
+      <w:start w:val="1"/>
+      <w:numFmt w:val="bullet"/>
+      <w:lvlText w:val=""/>
+      <w:lvlJc w:val="left"/>
+      <w:pPr>
+        <w:tabs>
+          <w:tab w:val="num" w:pos="5040"/>
+        </w:tabs>
+        <w:ind w:left="5040" w:hanging="360"/>
+      </w:pPr>
+      <w:rPr>
+        <w:rFonts w:ascii="Symbol" w:hAnsi="Symbol" w:hint="default"/>
+        <w:sz w:val="20"/>
+      </w:rPr>
+    </w:lvl>
+    <w:lvl w:ilvl="7" w:tentative="1">
+      <w:start w:val="1"/>
+      <w:numFmt w:val="bullet"/>
+      <w:lvlText w:val=""/>
+      <w:lvlJc w:val="left"/>
+      <w:pPr>
+        <w:tabs>
+          <w:tab w:val="num" w:pos="5760"/>
+        </w:tabs>
+        <w:ind w:left="5760" w:hanging="360"/>
+      </w:pPr>
+      <w:rPr>
+        <w:rFonts w:ascii="Symbol" w:hAnsi="Symbol" w:hint="default"/>
+        <w:sz w:val="20"/>
+      </w:rPr>
+    </w:lvl>
+    <w:lvl w:ilvl="8" w:tentative="1">
+      <w:start w:val="1"/>
+      <w:numFmt w:val="bullet"/>
+      <w:lvlText w:val=""/>
+      <w:lvlJc w:val="left"/>
+      <w:pPr>
+        <w:tabs>
+          <w:tab w:val="num" w:pos="6480"/>
+        </w:tabs>
+        <w:ind w:left="6480" w:hanging="360"/>
+      </w:pPr>
+      <w:rPr>
+        <w:rFonts w:ascii="Symbol" w:hAnsi="Symbol" w:hint="default"/>
+        <w:sz w:val="20"/>
+      </w:rPr>
+    </w:lvl>
+  </w:abstractNum>
+  <w:abstractNum w:abstractNumId="1" w15:restartNumberingAfterBreak="0">
     <w:nsid w:val="1CAF1BF7"/>
     <w:multiLevelType w:val="hybridMultilevel"/>
     <w:tmpl w:val="33F80492"/>
@@ -3232,7 +2334,7 @@
       </w:rPr>
     </w:lvl>
   </w:abstractNum>
-  <w:abstractNum w:abstractNumId="1" w15:restartNumberingAfterBreak="0">
+  <w:abstractNum w:abstractNumId="2" w15:restartNumberingAfterBreak="0">
     <w:nsid w:val="288417F1"/>
     <w:multiLevelType w:val="hybridMultilevel"/>
     <w:tmpl w:val="E9DE83F8"/>
@@ -3345,7 +2447,7 @@
       </w:rPr>
     </w:lvl>
   </w:abstractNum>
-  <w:abstractNum w:abstractNumId="2" w15:restartNumberingAfterBreak="0">
+  <w:abstractNum w:abstractNumId="3" w15:restartNumberingAfterBreak="0">
     <w:nsid w:val="4F9E3667"/>
     <w:multiLevelType w:val="hybridMultilevel"/>
     <w:tmpl w:val="98821BB2"/>
@@ -3458,10 +2560,10 @@
       </w:rPr>
     </w:lvl>
   </w:abstractNum>
-  <w:abstractNum w:abstractNumId="3" w15:restartNumberingAfterBreak="0">
+  <w:abstractNum w:abstractNumId="4" w15:restartNumberingAfterBreak="0">
     <w:nsid w:val="7F006599"/>
     <w:multiLevelType w:val="hybridMultilevel"/>
-    <w:tmpl w:val="B45A83EA"/>
+    <w:tmpl w:val="482E6AAE"/>
     <w:lvl w:ilvl="0" w:tplc="0C0A0001">
       <w:start w:val="1"/>
       <w:numFmt w:val="bullet"/>
@@ -3572,16 +2674,19 @@
     </w:lvl>
   </w:abstractNum>
   <w:num w:numId="1" w16cid:durableId="1921284465">
+    <w:abstractNumId w:val="2"/>
+  </w:num>
+  <w:num w:numId="2" w16cid:durableId="91513992">
+    <w:abstractNumId w:val="3"/>
+  </w:num>
+  <w:num w:numId="3" w16cid:durableId="959528807">
     <w:abstractNumId w:val="1"/>
   </w:num>
-  <w:num w:numId="2" w16cid:durableId="91513992">
-    <w:abstractNumId w:val="2"/>
+  <w:num w:numId="4" w16cid:durableId="1415854146">
+    <w:abstractNumId w:val="4"/>
   </w:num>
-  <w:num w:numId="3" w16cid:durableId="959528807">
+  <w:num w:numId="5" w16cid:durableId="1363439127">
     <w:abstractNumId w:val="0"/>
-  </w:num>
-  <w:num w:numId="4" w16cid:durableId="1415854146">
-    <w:abstractNumId w:val="3"/>
   </w:num>
 </w:numbering>
 </file>
@@ -4057,6 +3162,17 @@
       <w:contextualSpacing/>
     </w:pPr>
   </w:style>
+  <w:style w:type="character" w:styleId="Textoennegrita">
+    <w:name w:val="Strong"/>
+    <w:basedOn w:val="Fuentedeprrafopredeter"/>
+    <w:uiPriority w:val="22"/>
+    <w:qFormat/>
+    <w:rsid w:val="00A86AAC"/>
+    <w:rPr>
+      <w:b/>
+      <w:bCs/>
+    </w:rPr>
+  </w:style>
 </w:styles>
 </file>
 

--- a/Apuntes de PSP.docx
+++ b/Apuntes de PSP.docx
@@ -32,7 +32,23 @@
           <w:sz w:val="36"/>
           <w:szCs w:val="36"/>
         </w:rPr>
-        <w:t>Los includes que hemos visto son:</w:t>
+        <w:t xml:space="preserve">Los </w:t>
+      </w:r>
+      <w:proofErr w:type="spellStart"/>
+      <w:r>
+        <w:rPr>
+          <w:sz w:val="36"/>
+          <w:szCs w:val="36"/>
+        </w:rPr>
+        <w:t>includes</w:t>
+      </w:r>
+      <w:proofErr w:type="spellEnd"/>
+      <w:r>
+        <w:rPr>
+          <w:sz w:val="36"/>
+          <w:szCs w:val="36"/>
+        </w:rPr>
+        <w:t xml:space="preserve"> que hemos visto son:</w:t>
       </w:r>
     </w:p>
     <w:p>
@@ -52,7 +68,23 @@
           <w:sz w:val="36"/>
           <w:szCs w:val="36"/>
         </w:rPr>
-        <w:t>#include &lt;stdio.h&gt;</w:t>
+        <w:t>#include &lt;</w:t>
+      </w:r>
+      <w:proofErr w:type="spellStart"/>
+      <w:r>
+        <w:rPr>
+          <w:sz w:val="36"/>
+          <w:szCs w:val="36"/>
+        </w:rPr>
+        <w:t>stdio.h</w:t>
+      </w:r>
+      <w:proofErr w:type="spellEnd"/>
+      <w:r>
+        <w:rPr>
+          <w:sz w:val="36"/>
+          <w:szCs w:val="36"/>
+        </w:rPr>
+        <w:t>&gt;</w:t>
       </w:r>
     </w:p>
     <w:p>
@@ -72,7 +104,23 @@
           <w:sz w:val="36"/>
           <w:szCs w:val="36"/>
         </w:rPr>
-        <w:t>#include &lt;strings.h&gt;</w:t>
+        <w:t>#include &lt;</w:t>
+      </w:r>
+      <w:proofErr w:type="spellStart"/>
+      <w:r>
+        <w:rPr>
+          <w:sz w:val="36"/>
+          <w:szCs w:val="36"/>
+        </w:rPr>
+        <w:t>strings.h</w:t>
+      </w:r>
+      <w:proofErr w:type="spellEnd"/>
+      <w:r>
+        <w:rPr>
+          <w:sz w:val="36"/>
+          <w:szCs w:val="36"/>
+        </w:rPr>
+        <w:t>&gt;</w:t>
       </w:r>
     </w:p>
     <w:p>
@@ -92,7 +140,23 @@
           <w:sz w:val="36"/>
           <w:szCs w:val="36"/>
         </w:rPr>
-        <w:t>#include &lt;unistd.h&gt;</w:t>
+        <w:t>#include &lt;</w:t>
+      </w:r>
+      <w:proofErr w:type="spellStart"/>
+      <w:r>
+        <w:rPr>
+          <w:sz w:val="36"/>
+          <w:szCs w:val="36"/>
+        </w:rPr>
+        <w:t>unistd.h</w:t>
+      </w:r>
+      <w:proofErr w:type="spellEnd"/>
+      <w:r>
+        <w:rPr>
+          <w:sz w:val="36"/>
+          <w:szCs w:val="36"/>
+        </w:rPr>
+        <w:t>&gt;</w:t>
       </w:r>
     </w:p>
     <w:p>
@@ -112,7 +176,23 @@
           <w:sz w:val="36"/>
           <w:szCs w:val="36"/>
         </w:rPr>
-        <w:t>#include &lt;stdlib.h&gt;</w:t>
+        <w:t>#include &lt;</w:t>
+      </w:r>
+      <w:proofErr w:type="spellStart"/>
+      <w:r>
+        <w:rPr>
+          <w:sz w:val="36"/>
+          <w:szCs w:val="36"/>
+        </w:rPr>
+        <w:t>stdlib.h</w:t>
+      </w:r>
+      <w:proofErr w:type="spellEnd"/>
+      <w:r>
+        <w:rPr>
+          <w:sz w:val="36"/>
+          <w:szCs w:val="36"/>
+        </w:rPr>
+        <w:t>&gt;</w:t>
       </w:r>
     </w:p>
     <w:p>
@@ -132,7 +212,23 @@
           <w:sz w:val="36"/>
           <w:szCs w:val="36"/>
         </w:rPr>
-        <w:t>#include &lt;signal.h&gt;</w:t>
+        <w:t>#include &lt;</w:t>
+      </w:r>
+      <w:proofErr w:type="spellStart"/>
+      <w:r>
+        <w:rPr>
+          <w:sz w:val="36"/>
+          <w:szCs w:val="36"/>
+        </w:rPr>
+        <w:t>signal.h</w:t>
+      </w:r>
+      <w:proofErr w:type="spellEnd"/>
+      <w:r>
+        <w:rPr>
+          <w:sz w:val="36"/>
+          <w:szCs w:val="36"/>
+        </w:rPr>
+        <w:t>&gt;</w:t>
       </w:r>
     </w:p>
     <w:p>
@@ -152,7 +248,39 @@
           <w:sz w:val="36"/>
           <w:szCs w:val="36"/>
         </w:rPr>
-        <w:t>#include &lt;sys/types.h&gt;</w:t>
+        <w:t>#include &lt;</w:t>
+      </w:r>
+      <w:proofErr w:type="spellStart"/>
+      <w:r>
+        <w:rPr>
+          <w:sz w:val="36"/>
+          <w:szCs w:val="36"/>
+        </w:rPr>
+        <w:t>sys</w:t>
+      </w:r>
+      <w:proofErr w:type="spellEnd"/>
+      <w:r>
+        <w:rPr>
+          <w:sz w:val="36"/>
+          <w:szCs w:val="36"/>
+        </w:rPr>
+        <w:t>/</w:t>
+      </w:r>
+      <w:proofErr w:type="spellStart"/>
+      <w:r>
+        <w:rPr>
+          <w:sz w:val="36"/>
+          <w:szCs w:val="36"/>
+        </w:rPr>
+        <w:t>types.h</w:t>
+      </w:r>
+      <w:proofErr w:type="spellEnd"/>
+      <w:r>
+        <w:rPr>
+          <w:sz w:val="36"/>
+          <w:szCs w:val="36"/>
+        </w:rPr>
+        <w:t>&gt;</w:t>
       </w:r>
     </w:p>
     <w:p>
@@ -172,7 +300,39 @@
           <w:sz w:val="36"/>
           <w:szCs w:val="36"/>
         </w:rPr>
-        <w:t>#include &lt;sys/wait.h&gt;</w:t>
+        <w:t>#include &lt;</w:t>
+      </w:r>
+      <w:proofErr w:type="spellStart"/>
+      <w:r>
+        <w:rPr>
+          <w:sz w:val="36"/>
+          <w:szCs w:val="36"/>
+        </w:rPr>
+        <w:t>sys</w:t>
+      </w:r>
+      <w:proofErr w:type="spellEnd"/>
+      <w:r>
+        <w:rPr>
+          <w:sz w:val="36"/>
+          <w:szCs w:val="36"/>
+        </w:rPr>
+        <w:t>/</w:t>
+      </w:r>
+      <w:proofErr w:type="spellStart"/>
+      <w:r>
+        <w:rPr>
+          <w:sz w:val="36"/>
+          <w:szCs w:val="36"/>
+        </w:rPr>
+        <w:t>wait.h</w:t>
+      </w:r>
+      <w:proofErr w:type="spellEnd"/>
+      <w:r>
+        <w:rPr>
+          <w:sz w:val="36"/>
+          <w:szCs w:val="36"/>
+        </w:rPr>
+        <w:t>&gt;</w:t>
       </w:r>
     </w:p>
     <w:p>
@@ -192,7 +352,23 @@
           <w:sz w:val="36"/>
           <w:szCs w:val="36"/>
         </w:rPr>
-        <w:t>#include &lt;math.h&gt;</w:t>
+        <w:t>#include &lt;</w:t>
+      </w:r>
+      <w:proofErr w:type="spellStart"/>
+      <w:r>
+        <w:rPr>
+          <w:sz w:val="36"/>
+          <w:szCs w:val="36"/>
+        </w:rPr>
+        <w:t>math.h</w:t>
+      </w:r>
+      <w:proofErr w:type="spellEnd"/>
+      <w:r>
+        <w:rPr>
+          <w:sz w:val="36"/>
+          <w:szCs w:val="36"/>
+        </w:rPr>
+        <w:t>&gt;</w:t>
       </w:r>
     </w:p>
     <w:p>
@@ -222,8 +398,65 @@
           <w:sz w:val="36"/>
           <w:szCs w:val="36"/>
         </w:rPr>
-        <w:t>Para comparar chars lo haces de esta manera: if(variableQueContieneChar==’+’){</w:t>
-      </w:r>
+        <w:t xml:space="preserve">Para comparar </w:t>
+      </w:r>
+      <w:proofErr w:type="spellStart"/>
+      <w:r>
+        <w:rPr>
+          <w:sz w:val="36"/>
+          <w:szCs w:val="36"/>
+        </w:rPr>
+        <w:t>chars</w:t>
+      </w:r>
+      <w:proofErr w:type="spellEnd"/>
+      <w:r>
+        <w:rPr>
+          <w:sz w:val="36"/>
+          <w:szCs w:val="36"/>
+        </w:rPr>
+        <w:t xml:space="preserve"> lo haces de esta manera: </w:t>
+      </w:r>
+      <w:proofErr w:type="spellStart"/>
+      <w:r>
+        <w:rPr>
+          <w:sz w:val="36"/>
+          <w:szCs w:val="36"/>
+        </w:rPr>
+        <w:t>if</w:t>
+      </w:r>
+      <w:proofErr w:type="spellEnd"/>
+      <w:r>
+        <w:rPr>
+          <w:sz w:val="36"/>
+          <w:szCs w:val="36"/>
+        </w:rPr>
+        <w:t>(</w:t>
+      </w:r>
+      <w:proofErr w:type="spellStart"/>
+      <w:r>
+        <w:rPr>
+          <w:sz w:val="36"/>
+          <w:szCs w:val="36"/>
+        </w:rPr>
+        <w:t>variableQueContieneChar</w:t>
+      </w:r>
+      <w:proofErr w:type="spellEnd"/>
+      <w:r>
+        <w:rPr>
+          <w:sz w:val="36"/>
+          <w:szCs w:val="36"/>
+        </w:rPr>
+        <w:t>==’+</w:t>
+      </w:r>
+      <w:proofErr w:type="gramStart"/>
+      <w:r>
+        <w:rPr>
+          <w:sz w:val="36"/>
+          <w:szCs w:val="36"/>
+        </w:rPr>
+        <w:t>’){</w:t>
+      </w:r>
+      <w:proofErr w:type="gramEnd"/>
     </w:p>
     <w:p>
       <w:pPr>
@@ -235,12 +468,46 @@
           <w:u w:val="single"/>
         </w:rPr>
       </w:pPr>
-      <w:r>
-        <w:rPr>
-          <w:sz w:val="36"/>
-          <w:szCs w:val="36"/>
-        </w:rPr>
-        <w:t>Printf(“Soy un mas”);</w:t>
+      <w:proofErr w:type="spellStart"/>
+      <w:proofErr w:type="gramStart"/>
+      <w:r>
+        <w:rPr>
+          <w:sz w:val="36"/>
+          <w:szCs w:val="36"/>
+        </w:rPr>
+        <w:t>Printf</w:t>
+      </w:r>
+      <w:proofErr w:type="spellEnd"/>
+      <w:r>
+        <w:rPr>
+          <w:sz w:val="36"/>
+          <w:szCs w:val="36"/>
+        </w:rPr>
+        <w:t>(</w:t>
+      </w:r>
+      <w:proofErr w:type="gramEnd"/>
+      <w:r>
+        <w:rPr>
+          <w:sz w:val="36"/>
+          <w:szCs w:val="36"/>
+        </w:rPr>
+        <w:t xml:space="preserve">“Soy un </w:t>
+      </w:r>
+      <w:proofErr w:type="spellStart"/>
+      <w:r>
+        <w:rPr>
+          <w:sz w:val="36"/>
+          <w:szCs w:val="36"/>
+        </w:rPr>
+        <w:t>mas</w:t>
+      </w:r>
+      <w:proofErr w:type="spellEnd"/>
+      <w:r>
+        <w:rPr>
+          <w:sz w:val="36"/>
+          <w:szCs w:val="36"/>
+        </w:rPr>
+        <w:t>”);</w:t>
       </w:r>
     </w:p>
     <w:p>
@@ -305,7 +572,55 @@
           <w:sz w:val="36"/>
           <w:szCs w:val="36"/>
         </w:rPr>
-        <w:t>#define nombreVariable 0-9/strings/double/….</w:t>
+        <w:t xml:space="preserve">#define </w:t>
+      </w:r>
+      <w:proofErr w:type="spellStart"/>
+      <w:r>
+        <w:rPr>
+          <w:sz w:val="36"/>
+          <w:szCs w:val="36"/>
+        </w:rPr>
+        <w:t>nombreVariable</w:t>
+      </w:r>
+      <w:proofErr w:type="spellEnd"/>
+      <w:r>
+        <w:rPr>
+          <w:sz w:val="36"/>
+          <w:szCs w:val="36"/>
+        </w:rPr>
+        <w:t xml:space="preserve"> 0-9/</w:t>
+      </w:r>
+      <w:proofErr w:type="spellStart"/>
+      <w:r>
+        <w:rPr>
+          <w:sz w:val="36"/>
+          <w:szCs w:val="36"/>
+        </w:rPr>
+        <w:t>strings</w:t>
+      </w:r>
+      <w:proofErr w:type="spellEnd"/>
+      <w:r>
+        <w:rPr>
+          <w:sz w:val="36"/>
+          <w:szCs w:val="36"/>
+        </w:rPr>
+        <w:t>/</w:t>
+      </w:r>
+      <w:proofErr w:type="spellStart"/>
+      <w:r>
+        <w:rPr>
+          <w:sz w:val="36"/>
+          <w:szCs w:val="36"/>
+        </w:rPr>
+        <w:t>double</w:t>
+      </w:r>
+      <w:proofErr w:type="spellEnd"/>
+      <w:r>
+        <w:rPr>
+          <w:sz w:val="36"/>
+          <w:szCs w:val="36"/>
+        </w:rPr>
+        <w:t>/….</w:t>
       </w:r>
     </w:p>
     <w:p>
@@ -375,7 +690,23 @@
           <w:sz w:val="36"/>
           <w:szCs w:val="36"/>
         </w:rPr>
-        <w:t>Para crear un random es:</w:t>
+        <w:t xml:space="preserve">Para crear un </w:t>
+      </w:r>
+      <w:proofErr w:type="spellStart"/>
+      <w:r>
+        <w:rPr>
+          <w:sz w:val="36"/>
+          <w:szCs w:val="36"/>
+        </w:rPr>
+        <w:t>random</w:t>
+      </w:r>
+      <w:proofErr w:type="spellEnd"/>
+      <w:r>
+        <w:rPr>
+          <w:sz w:val="36"/>
+          <w:szCs w:val="36"/>
+        </w:rPr>
+        <w:t xml:space="preserve"> es:</w:t>
       </w:r>
     </w:p>
     <w:p>
@@ -395,7 +726,39 @@
           <w:sz w:val="36"/>
           <w:szCs w:val="36"/>
         </w:rPr>
-        <w:t>Variable=rand%el numero que quieras;</w:t>
+        <w:t>Variable=</w:t>
+      </w:r>
+      <w:proofErr w:type="spellStart"/>
+      <w:r>
+        <w:rPr>
+          <w:sz w:val="36"/>
+          <w:szCs w:val="36"/>
+        </w:rPr>
+        <w:t>rand%el</w:t>
+      </w:r>
+      <w:proofErr w:type="spellEnd"/>
+      <w:r>
+        <w:rPr>
+          <w:sz w:val="36"/>
+          <w:szCs w:val="36"/>
+        </w:rPr>
+        <w:t xml:space="preserve"> </w:t>
+      </w:r>
+      <w:proofErr w:type="spellStart"/>
+      <w:r>
+        <w:rPr>
+          <w:sz w:val="36"/>
+          <w:szCs w:val="36"/>
+        </w:rPr>
+        <w:t>numero</w:t>
+      </w:r>
+      <w:proofErr w:type="spellEnd"/>
+      <w:r>
+        <w:rPr>
+          <w:sz w:val="36"/>
+          <w:szCs w:val="36"/>
+        </w:rPr>
+        <w:t xml:space="preserve"> que quieras;</w:t>
       </w:r>
     </w:p>
     <w:p>
@@ -415,7 +778,55 @@
           <w:sz w:val="36"/>
           <w:szCs w:val="36"/>
         </w:rPr>
-        <w:t>Para hacer que sea random, se usa srand(time(NULL))</w:t>
+        <w:t xml:space="preserve">Para hacer que sea </w:t>
+      </w:r>
+      <w:proofErr w:type="spellStart"/>
+      <w:r>
+        <w:rPr>
+          <w:sz w:val="36"/>
+          <w:szCs w:val="36"/>
+        </w:rPr>
+        <w:t>random</w:t>
+      </w:r>
+      <w:proofErr w:type="spellEnd"/>
+      <w:r>
+        <w:rPr>
+          <w:sz w:val="36"/>
+          <w:szCs w:val="36"/>
+        </w:rPr>
+        <w:t xml:space="preserve">, se usa </w:t>
+      </w:r>
+      <w:proofErr w:type="spellStart"/>
+      <w:r>
+        <w:rPr>
+          <w:sz w:val="36"/>
+          <w:szCs w:val="36"/>
+        </w:rPr>
+        <w:t>srand</w:t>
+      </w:r>
+      <w:proofErr w:type="spellEnd"/>
+      <w:r>
+        <w:rPr>
+          <w:sz w:val="36"/>
+          <w:szCs w:val="36"/>
+        </w:rPr>
+        <w:t>(</w:t>
+      </w:r>
+      <w:proofErr w:type="gramStart"/>
+      <w:r>
+        <w:rPr>
+          <w:sz w:val="36"/>
+          <w:szCs w:val="36"/>
+        </w:rPr>
+        <w:t>time(</w:t>
+      </w:r>
+      <w:proofErr w:type="gramEnd"/>
+      <w:r>
+        <w:rPr>
+          <w:sz w:val="36"/>
+          <w:szCs w:val="36"/>
+        </w:rPr>
+        <w:t>NULL))</w:t>
       </w:r>
     </w:p>
     <w:p>
@@ -455,7 +866,23 @@
           <w:sz w:val="36"/>
           <w:szCs w:val="36"/>
         </w:rPr>
-        <w:t>Creas un array llamado acciones[2];</w:t>
+        <w:t xml:space="preserve">Creas un array llamado </w:t>
+      </w:r>
+      <w:proofErr w:type="gramStart"/>
+      <w:r>
+        <w:rPr>
+          <w:sz w:val="36"/>
+          <w:szCs w:val="36"/>
+        </w:rPr>
+        <w:t>acciones[</w:t>
+      </w:r>
+      <w:proofErr w:type="gramEnd"/>
+      <w:r>
+        <w:rPr>
+          <w:sz w:val="36"/>
+          <w:szCs w:val="36"/>
+        </w:rPr>
+        <w:t>2];</w:t>
       </w:r>
     </w:p>
     <w:p>
@@ -504,7 +931,55 @@
           <w:sz w:val="36"/>
           <w:szCs w:val="36"/>
         </w:rPr>
-        <w:t xml:space="preserve">Si quiero cerrar un extremo es: close(acciones[0]) si quieres cerrar lectura y close(acciones[1]) </w:t>
+        <w:t xml:space="preserve">Si quiero cerrar un extremo es: </w:t>
+      </w:r>
+      <w:proofErr w:type="spellStart"/>
+      <w:r>
+        <w:rPr>
+          <w:sz w:val="36"/>
+          <w:szCs w:val="36"/>
+        </w:rPr>
+        <w:t>close</w:t>
+      </w:r>
+      <w:proofErr w:type="spellEnd"/>
+      <w:r>
+        <w:rPr>
+          <w:sz w:val="36"/>
+          <w:szCs w:val="36"/>
+        </w:rPr>
+        <w:t>(</w:t>
+      </w:r>
+      <w:proofErr w:type="gramStart"/>
+      <w:r>
+        <w:rPr>
+          <w:sz w:val="36"/>
+          <w:szCs w:val="36"/>
+        </w:rPr>
+        <w:t>acciones[</w:t>
+      </w:r>
+      <w:proofErr w:type="gramEnd"/>
+      <w:r>
+        <w:rPr>
+          <w:sz w:val="36"/>
+          <w:szCs w:val="36"/>
+        </w:rPr>
+        <w:t xml:space="preserve">0]) si quieres cerrar lectura y </w:t>
+      </w:r>
+      <w:proofErr w:type="spellStart"/>
+      <w:r>
+        <w:rPr>
+          <w:sz w:val="36"/>
+          <w:szCs w:val="36"/>
+        </w:rPr>
+        <w:t>close</w:t>
+      </w:r>
+      <w:proofErr w:type="spellEnd"/>
+      <w:r>
+        <w:rPr>
+          <w:sz w:val="36"/>
+          <w:szCs w:val="36"/>
+        </w:rPr>
+        <w:t xml:space="preserve">(acciones[1]) </w:t>
       </w:r>
       <w:r>
         <w:rPr>
@@ -531,7 +1006,87 @@
           <w:sz w:val="36"/>
           <w:szCs w:val="36"/>
         </w:rPr>
-        <w:t xml:space="preserve">Si quiero hacer lectura o escritura: read(acciones[0](lectura),variable a pasar, sizeof(variable a pasar)). Write(acciones[1],variable para </w:t>
+        <w:t xml:space="preserve">Si quiero hacer lectura o escritura: </w:t>
+      </w:r>
+      <w:proofErr w:type="spellStart"/>
+      <w:r>
+        <w:rPr>
+          <w:sz w:val="36"/>
+          <w:szCs w:val="36"/>
+        </w:rPr>
+        <w:t>read</w:t>
+      </w:r>
+      <w:proofErr w:type="spellEnd"/>
+      <w:r>
+        <w:rPr>
+          <w:sz w:val="36"/>
+          <w:szCs w:val="36"/>
+        </w:rPr>
+        <w:t>(acciones[0](lectura</w:t>
+      </w:r>
+      <w:proofErr w:type="gramStart"/>
+      <w:r>
+        <w:rPr>
+          <w:sz w:val="36"/>
+          <w:szCs w:val="36"/>
+        </w:rPr>
+        <w:t>),variable</w:t>
+      </w:r>
+      <w:proofErr w:type="gramEnd"/>
+      <w:r>
+        <w:rPr>
+          <w:sz w:val="36"/>
+          <w:szCs w:val="36"/>
+        </w:rPr>
+        <w:t xml:space="preserve"> a pasar, </w:t>
+      </w:r>
+      <w:proofErr w:type="spellStart"/>
+      <w:r>
+        <w:rPr>
+          <w:sz w:val="36"/>
+          <w:szCs w:val="36"/>
+        </w:rPr>
+        <w:t>sizeof</w:t>
+      </w:r>
+      <w:proofErr w:type="spellEnd"/>
+      <w:r>
+        <w:rPr>
+          <w:sz w:val="36"/>
+          <w:szCs w:val="36"/>
+        </w:rPr>
+        <w:t xml:space="preserve">(variable a pasar)). </w:t>
+      </w:r>
+      <w:proofErr w:type="spellStart"/>
+      <w:r>
+        <w:rPr>
+          <w:sz w:val="36"/>
+          <w:szCs w:val="36"/>
+        </w:rPr>
+        <w:t>Write</w:t>
+      </w:r>
+      <w:proofErr w:type="spellEnd"/>
+      <w:r>
+        <w:rPr>
+          <w:sz w:val="36"/>
+          <w:szCs w:val="36"/>
+        </w:rPr>
+        <w:t>(</w:t>
+      </w:r>
+      <w:proofErr w:type="gramStart"/>
+      <w:r>
+        <w:rPr>
+          <w:sz w:val="36"/>
+          <w:szCs w:val="36"/>
+        </w:rPr>
+        <w:t>acciones[</w:t>
+      </w:r>
+      <w:proofErr w:type="gramEnd"/>
+      <w:r>
+        <w:rPr>
+          <w:sz w:val="36"/>
+          <w:szCs w:val="36"/>
+        </w:rPr>
+        <w:t xml:space="preserve">1],variable para </w:t>
       </w:r>
       <w:r>
         <w:rPr>
@@ -545,7 +1100,23 @@
           <w:sz w:val="36"/>
           <w:szCs w:val="36"/>
         </w:rPr>
-        <w:t xml:space="preserve">, sizeof(Variable </w:t>
+        <w:t xml:space="preserve">, </w:t>
+      </w:r>
+      <w:proofErr w:type="spellStart"/>
+      <w:r>
+        <w:rPr>
+          <w:sz w:val="36"/>
+          <w:szCs w:val="36"/>
+        </w:rPr>
+        <w:t>sizeof</w:t>
+      </w:r>
+      <w:proofErr w:type="spellEnd"/>
+      <w:r>
+        <w:rPr>
+          <w:sz w:val="36"/>
+          <w:szCs w:val="36"/>
+        </w:rPr>
+        <w:t xml:space="preserve">(Variable </w:t>
       </w:r>
       <w:r>
         <w:rPr>
@@ -608,12 +1179,21 @@
         </w:rPr>
         <w:t>pipe(</w:t>
       </w:r>
-      <w:r>
-        <w:rPr>
-          <w:sz w:val="36"/>
-          <w:szCs w:val="36"/>
-        </w:rPr>
-        <w:t>variableQueContieneUnChar)</w:t>
+      <w:proofErr w:type="spellStart"/>
+      <w:r>
+        <w:rPr>
+          <w:sz w:val="36"/>
+          <w:szCs w:val="36"/>
+        </w:rPr>
+        <w:t>variableQueContieneUnChar</w:t>
+      </w:r>
+      <w:proofErr w:type="spellEnd"/>
+      <w:r>
+        <w:rPr>
+          <w:sz w:val="36"/>
+          <w:szCs w:val="36"/>
+        </w:rPr>
+        <w:t>)</w:t>
       </w:r>
       <w:r>
         <w:rPr>
@@ -640,7 +1220,23 @@
           <w:sz w:val="36"/>
           <w:szCs w:val="36"/>
         </w:rPr>
-        <w:t>CUANDO LO ESCRIBAS CON WRITE VA DE ESTA MANERA: write(envioSimbolo[1],&amp;variableQueContieneUnChar,sizeof(variableQueContieneUnchar)) Mas detalles en: REPASOEXAMEN2/ejercicio6.c</w:t>
+        <w:t>CUANDO LO ESCRIBAS CON WRITE VA DE ESTA MANERA: write(envioSimbolo[1</w:t>
+      </w:r>
+      <w:proofErr w:type="gramStart"/>
+      <w:r>
+        <w:rPr>
+          <w:sz w:val="36"/>
+          <w:szCs w:val="36"/>
+        </w:rPr>
+        <w:t>],&amp;</w:t>
+      </w:r>
+      <w:proofErr w:type="gramEnd"/>
+      <w:r>
+        <w:rPr>
+          <w:sz w:val="36"/>
+          <w:szCs w:val="36"/>
+        </w:rPr>
+        <w:t>variableQueContieneUnChar,sizeof(variableQueContieneUnchar)) Mas detalles en: REPASOEXAMEN2/ejercicio6.c</w:t>
       </w:r>
     </w:p>
     <w:p>
@@ -700,7 +1296,39 @@
           <w:sz w:val="36"/>
           <w:szCs w:val="36"/>
         </w:rPr>
-        <w:t>Primero definimos el archivo : FILE* nombreArchivo;</w:t>
+        <w:t xml:space="preserve">Primero definimos el </w:t>
+      </w:r>
+      <w:proofErr w:type="gramStart"/>
+      <w:r>
+        <w:rPr>
+          <w:sz w:val="36"/>
+          <w:szCs w:val="36"/>
+        </w:rPr>
+        <w:t>archivo :</w:t>
+      </w:r>
+      <w:proofErr w:type="gramEnd"/>
+      <w:r>
+        <w:rPr>
+          <w:sz w:val="36"/>
+          <w:szCs w:val="36"/>
+        </w:rPr>
+        <w:t xml:space="preserve"> FILE* </w:t>
+      </w:r>
+      <w:proofErr w:type="spellStart"/>
+      <w:r>
+        <w:rPr>
+          <w:sz w:val="36"/>
+          <w:szCs w:val="36"/>
+        </w:rPr>
+        <w:t>nombreArchivo</w:t>
+      </w:r>
+      <w:proofErr w:type="spellEnd"/>
+      <w:r>
+        <w:rPr>
+          <w:sz w:val="36"/>
+          <w:szCs w:val="36"/>
+        </w:rPr>
+        <w:t>;</w:t>
       </w:r>
     </w:p>
     <w:p>
@@ -721,7 +1349,39 @@
           <w:szCs w:val="36"/>
         </w:rPr>
         <w:lastRenderedPageBreak/>
-        <w:t>Luego lo abrimos: archivo=fopen(“nombreDelArchivo.txt”,*);</w:t>
+        <w:t>Luego lo abrimos: archivo=</w:t>
+      </w:r>
+      <w:proofErr w:type="spellStart"/>
+      <w:r>
+        <w:rPr>
+          <w:sz w:val="36"/>
+          <w:szCs w:val="36"/>
+        </w:rPr>
+        <w:t>fopen</w:t>
+      </w:r>
+      <w:proofErr w:type="spellEnd"/>
+      <w:r>
+        <w:rPr>
+          <w:sz w:val="36"/>
+          <w:szCs w:val="36"/>
+        </w:rPr>
+        <w:t>(“nombreDelArchivo.txt</w:t>
+      </w:r>
+      <w:proofErr w:type="gramStart"/>
+      <w:r>
+        <w:rPr>
+          <w:sz w:val="36"/>
+          <w:szCs w:val="36"/>
+        </w:rPr>
+        <w:t>”,*</w:t>
+      </w:r>
+      <w:proofErr w:type="gramEnd"/>
+      <w:r>
+        <w:rPr>
+          <w:sz w:val="36"/>
+          <w:szCs w:val="36"/>
+        </w:rPr>
+        <w:t>);</w:t>
       </w:r>
     </w:p>
     <w:p>
@@ -801,7 +1461,23 @@
           <w:sz w:val="36"/>
           <w:szCs w:val="36"/>
         </w:rPr>
-        <w:t>A: append y no sobrescribe</w:t>
+        <w:t xml:space="preserve">A: </w:t>
+      </w:r>
+      <w:proofErr w:type="spellStart"/>
+      <w:r>
+        <w:rPr>
+          <w:sz w:val="36"/>
+          <w:szCs w:val="36"/>
+        </w:rPr>
+        <w:t>append</w:t>
+      </w:r>
+      <w:proofErr w:type="spellEnd"/>
+      <w:r>
+        <w:rPr>
+          <w:sz w:val="36"/>
+          <w:szCs w:val="36"/>
+        </w:rPr>
+        <w:t xml:space="preserve"> y no sobrescribe</w:t>
       </w:r>
     </w:p>
     <w:p>
@@ -883,12 +1559,39 @@
           <w:szCs w:val="36"/>
         </w:rPr>
       </w:pPr>
-      <w:r>
-        <w:rPr>
-          <w:sz w:val="36"/>
-          <w:szCs w:val="36"/>
-        </w:rPr>
-        <w:t>Fprintf(archivo,”lo que haya que escribir”)</w:t>
+      <w:proofErr w:type="spellStart"/>
+      <w:proofErr w:type="gramStart"/>
+      <w:r>
+        <w:rPr>
+          <w:sz w:val="36"/>
+          <w:szCs w:val="36"/>
+        </w:rPr>
+        <w:t>Fprintf</w:t>
+      </w:r>
+      <w:proofErr w:type="spellEnd"/>
+      <w:r>
+        <w:rPr>
+          <w:sz w:val="36"/>
+          <w:szCs w:val="36"/>
+        </w:rPr>
+        <w:t>(</w:t>
+      </w:r>
+      <w:proofErr w:type="spellStart"/>
+      <w:proofErr w:type="gramEnd"/>
+      <w:r>
+        <w:rPr>
+          <w:sz w:val="36"/>
+          <w:szCs w:val="36"/>
+        </w:rPr>
+        <w:t>archivo,”lo</w:t>
+      </w:r>
+      <w:proofErr w:type="spellEnd"/>
+      <w:r>
+        <w:rPr>
+          <w:sz w:val="36"/>
+          <w:szCs w:val="36"/>
+        </w:rPr>
+        <w:t xml:space="preserve"> que haya que escribir”)</w:t>
       </w:r>
     </w:p>
     <w:p>
@@ -903,12 +1606,46 @@
           <w:szCs w:val="36"/>
         </w:rPr>
       </w:pPr>
-      <w:r>
-        <w:rPr>
-          <w:sz w:val="36"/>
-          <w:szCs w:val="36"/>
-        </w:rPr>
-        <w:t>Fwrite(datos, sizeof(datos),archivo)</w:t>
+      <w:proofErr w:type="spellStart"/>
+      <w:proofErr w:type="gramStart"/>
+      <w:r>
+        <w:rPr>
+          <w:sz w:val="36"/>
+          <w:szCs w:val="36"/>
+        </w:rPr>
+        <w:t>Fwrite</w:t>
+      </w:r>
+      <w:proofErr w:type="spellEnd"/>
+      <w:r>
+        <w:rPr>
+          <w:sz w:val="36"/>
+          <w:szCs w:val="36"/>
+        </w:rPr>
+        <w:t>(</w:t>
+      </w:r>
+      <w:proofErr w:type="gramEnd"/>
+      <w:r>
+        <w:rPr>
+          <w:sz w:val="36"/>
+          <w:szCs w:val="36"/>
+        </w:rPr>
+        <w:t xml:space="preserve">datos, </w:t>
+      </w:r>
+      <w:proofErr w:type="spellStart"/>
+      <w:r>
+        <w:rPr>
+          <w:sz w:val="36"/>
+          <w:szCs w:val="36"/>
+        </w:rPr>
+        <w:t>sizeof</w:t>
+      </w:r>
+      <w:proofErr w:type="spellEnd"/>
+      <w:r>
+        <w:rPr>
+          <w:sz w:val="36"/>
+          <w:szCs w:val="36"/>
+        </w:rPr>
+        <w:t>(datos),archivo)</w:t>
       </w:r>
     </w:p>
     <w:p>
@@ -943,8 +1680,33 @@
           <w:sz w:val="36"/>
           <w:szCs w:val="36"/>
         </w:rPr>
-        <w:t>=fprintf/fwrite</w:t>
-      </w:r>
+        <w:t>=</w:t>
+      </w:r>
+      <w:proofErr w:type="spellStart"/>
+      <w:r>
+        <w:rPr>
+          <w:sz w:val="36"/>
+          <w:szCs w:val="36"/>
+        </w:rPr>
+        <w:t>fprintf</w:t>
+      </w:r>
+      <w:proofErr w:type="spellEnd"/>
+      <w:r>
+        <w:rPr>
+          <w:sz w:val="36"/>
+          <w:szCs w:val="36"/>
+        </w:rPr>
+        <w:t>/</w:t>
+      </w:r>
+      <w:proofErr w:type="spellStart"/>
+      <w:r>
+        <w:rPr>
+          <w:sz w:val="36"/>
+          <w:szCs w:val="36"/>
+        </w:rPr>
+        <w:t>fwrite</w:t>
+      </w:r>
+      <w:proofErr w:type="spellEnd"/>
       <w:r>
         <w:rPr>
           <w:sz w:val="36"/>
@@ -977,7 +1739,23 @@
           <w:sz w:val="36"/>
           <w:szCs w:val="36"/>
         </w:rPr>
-        <w:t>IMPORTANTE, CUANDO SE HAYA TERMINADO HACER fclose(archivo)</w:t>
+        <w:t xml:space="preserve">IMPORTANTE, CUANDO SE HAYA TERMINADO HACER </w:t>
+      </w:r>
+      <w:proofErr w:type="spellStart"/>
+      <w:r>
+        <w:rPr>
+          <w:sz w:val="36"/>
+          <w:szCs w:val="36"/>
+        </w:rPr>
+        <w:t>fclose</w:t>
+      </w:r>
+      <w:proofErr w:type="spellEnd"/>
+      <w:r>
+        <w:rPr>
+          <w:sz w:val="36"/>
+          <w:szCs w:val="36"/>
+        </w:rPr>
+        <w:t>(archivo)</w:t>
       </w:r>
     </w:p>
     <w:p>
@@ -1026,7 +1804,23 @@
           <w:sz w:val="36"/>
           <w:szCs w:val="36"/>
         </w:rPr>
-        <w:t>Para cualquier señal que necesites para manejar determianda señal haces:</w:t>
+        <w:t xml:space="preserve">Para cualquier señal que necesites para manejar </w:t>
+      </w:r>
+      <w:proofErr w:type="spellStart"/>
+      <w:r>
+        <w:rPr>
+          <w:sz w:val="36"/>
+          <w:szCs w:val="36"/>
+        </w:rPr>
+        <w:t>determianda</w:t>
+      </w:r>
+      <w:proofErr w:type="spellEnd"/>
+      <w:r>
+        <w:rPr>
+          <w:sz w:val="36"/>
+          <w:szCs w:val="36"/>
+        </w:rPr>
+        <w:t xml:space="preserve"> señal haces:</w:t>
       </w:r>
     </w:p>
     <w:p>
@@ -1041,12 +1835,46 @@
           <w:szCs w:val="36"/>
         </w:rPr>
       </w:pPr>
-      <w:r>
-        <w:rPr>
-          <w:sz w:val="36"/>
-          <w:szCs w:val="36"/>
-        </w:rPr>
-        <w:t>Signal(Tipo de señal que quieres manejar,función que va a manejar esa señal).</w:t>
+      <w:proofErr w:type="spellStart"/>
+      <w:proofErr w:type="gramStart"/>
+      <w:r>
+        <w:rPr>
+          <w:sz w:val="36"/>
+          <w:szCs w:val="36"/>
+        </w:rPr>
+        <w:t>Signal</w:t>
+      </w:r>
+      <w:proofErr w:type="spellEnd"/>
+      <w:r>
+        <w:rPr>
+          <w:sz w:val="36"/>
+          <w:szCs w:val="36"/>
+        </w:rPr>
+        <w:t>(</w:t>
+      </w:r>
+      <w:proofErr w:type="gramEnd"/>
+      <w:r>
+        <w:rPr>
+          <w:sz w:val="36"/>
+          <w:szCs w:val="36"/>
+        </w:rPr>
+        <w:t xml:space="preserve">Tipo de señal que quieres </w:t>
+      </w:r>
+      <w:proofErr w:type="spellStart"/>
+      <w:r>
+        <w:rPr>
+          <w:sz w:val="36"/>
+          <w:szCs w:val="36"/>
+        </w:rPr>
+        <w:t>manejar,función</w:t>
+      </w:r>
+      <w:proofErr w:type="spellEnd"/>
+      <w:r>
+        <w:rPr>
+          <w:sz w:val="36"/>
+          <w:szCs w:val="36"/>
+        </w:rPr>
+        <w:t xml:space="preserve"> que va a manejar esa señal).</w:t>
       </w:r>
     </w:p>
     <w:p>
@@ -1081,12 +1909,30 @@
           <w:szCs w:val="36"/>
         </w:rPr>
       </w:pPr>
-      <w:r>
-        <w:rPr>
-          <w:sz w:val="36"/>
-          <w:szCs w:val="36"/>
-        </w:rPr>
-        <w:t>Kill(lo que quieras matar, SIGKILL)</w:t>
+      <w:proofErr w:type="spellStart"/>
+      <w:proofErr w:type="gramStart"/>
+      <w:r>
+        <w:rPr>
+          <w:sz w:val="36"/>
+          <w:szCs w:val="36"/>
+        </w:rPr>
+        <w:t>Kill</w:t>
+      </w:r>
+      <w:proofErr w:type="spellEnd"/>
+      <w:r>
+        <w:rPr>
+          <w:sz w:val="36"/>
+          <w:szCs w:val="36"/>
+        </w:rPr>
+        <w:t>(</w:t>
+      </w:r>
+      <w:proofErr w:type="gramEnd"/>
+      <w:r>
+        <w:rPr>
+          <w:sz w:val="36"/>
+          <w:szCs w:val="36"/>
+        </w:rPr>
+        <w:t>lo que quieras matar, SIGKILL)</w:t>
       </w:r>
     </w:p>
     <w:p>
@@ -1111,13 +1957,102 @@
           <w:szCs w:val="36"/>
         </w:rPr>
       </w:pPr>
+      <w:proofErr w:type="gramStart"/>
       <w:r>
         <w:rPr>
           <w:sz w:val="36"/>
           <w:szCs w:val="36"/>
         </w:rPr>
         <w:lastRenderedPageBreak/>
-        <w:t>IMPORTANTE!!!! Kill es un comando para mandar señales, es decir, si quieres “Automatizar señales” tienes que lanzar un kill a la variable del hijo o a lo que tenga pid_t y luego el tipo de señal que quieras mandar, si esto lo combinas con Signal, puedes lanzar señales y encima personalizar esas Señales, funciona como los try/catch en java</w:t>
+        <w:t>IMPORTANTE!!!!</w:t>
+      </w:r>
+      <w:proofErr w:type="gramEnd"/>
+      <w:r>
+        <w:rPr>
+          <w:sz w:val="36"/>
+          <w:szCs w:val="36"/>
+        </w:rPr>
+        <w:t xml:space="preserve"> </w:t>
+      </w:r>
+      <w:proofErr w:type="spellStart"/>
+      <w:r>
+        <w:rPr>
+          <w:sz w:val="36"/>
+          <w:szCs w:val="36"/>
+        </w:rPr>
+        <w:t>Kill</w:t>
+      </w:r>
+      <w:proofErr w:type="spellEnd"/>
+      <w:r>
+        <w:rPr>
+          <w:sz w:val="36"/>
+          <w:szCs w:val="36"/>
+        </w:rPr>
+        <w:t xml:space="preserve"> es un comando para mandar señales, es decir, si quieres “Automatizar señales” tienes que lanzar un </w:t>
+      </w:r>
+      <w:proofErr w:type="spellStart"/>
+      <w:r>
+        <w:rPr>
+          <w:sz w:val="36"/>
+          <w:szCs w:val="36"/>
+        </w:rPr>
+        <w:t>kill</w:t>
+      </w:r>
+      <w:proofErr w:type="spellEnd"/>
+      <w:r>
+        <w:rPr>
+          <w:sz w:val="36"/>
+          <w:szCs w:val="36"/>
+        </w:rPr>
+        <w:t xml:space="preserve"> a la variable del hijo o a lo que tenga </w:t>
+      </w:r>
+      <w:proofErr w:type="spellStart"/>
+      <w:r>
+        <w:rPr>
+          <w:sz w:val="36"/>
+          <w:szCs w:val="36"/>
+        </w:rPr>
+        <w:t>pid_t</w:t>
+      </w:r>
+      <w:proofErr w:type="spellEnd"/>
+      <w:r>
+        <w:rPr>
+          <w:sz w:val="36"/>
+          <w:szCs w:val="36"/>
+        </w:rPr>
+        <w:t xml:space="preserve"> y luego el tipo de señal que quieras mandar, si esto lo combinas con </w:t>
+      </w:r>
+      <w:proofErr w:type="spellStart"/>
+      <w:r>
+        <w:rPr>
+          <w:sz w:val="36"/>
+          <w:szCs w:val="36"/>
+        </w:rPr>
+        <w:t>Signal</w:t>
+      </w:r>
+      <w:proofErr w:type="spellEnd"/>
+      <w:r>
+        <w:rPr>
+          <w:sz w:val="36"/>
+          <w:szCs w:val="36"/>
+        </w:rPr>
+        <w:t xml:space="preserve">, puedes lanzar señales y encima personalizar esas Señales, funciona como </w:t>
+      </w:r>
+      <w:proofErr w:type="gramStart"/>
+      <w:r>
+        <w:rPr>
+          <w:sz w:val="36"/>
+          <w:szCs w:val="36"/>
+        </w:rPr>
+        <w:t>los try</w:t>
+      </w:r>
+      <w:proofErr w:type="gramEnd"/>
+      <w:r>
+        <w:rPr>
+          <w:sz w:val="36"/>
+          <w:szCs w:val="36"/>
+        </w:rPr>
+        <w:t>/catch en java</w:t>
       </w:r>
     </w:p>
     <w:p>
@@ -1222,12 +2157,53 @@
           <w:szCs w:val="36"/>
         </w:rPr>
       </w:pPr>
-      <w:r>
-        <w:rPr>
-          <w:sz w:val="36"/>
-          <w:szCs w:val="36"/>
-        </w:rPr>
-        <w:t>Fflush(stdout): es una función que lo que hace es forzar todos los printf posteriores a este para que se escriban en la pantalla de ejecución del proceso</w:t>
+      <w:proofErr w:type="spellStart"/>
+      <w:r>
+        <w:rPr>
+          <w:sz w:val="36"/>
+          <w:szCs w:val="36"/>
+        </w:rPr>
+        <w:t>Fflush</w:t>
+      </w:r>
+      <w:proofErr w:type="spellEnd"/>
+      <w:r>
+        <w:rPr>
+          <w:sz w:val="36"/>
+          <w:szCs w:val="36"/>
+        </w:rPr>
+        <w:t>(</w:t>
+      </w:r>
+      <w:proofErr w:type="spellStart"/>
+      <w:r>
+        <w:rPr>
+          <w:sz w:val="36"/>
+          <w:szCs w:val="36"/>
+        </w:rPr>
+        <w:t>stdout</w:t>
+      </w:r>
+      <w:proofErr w:type="spellEnd"/>
+      <w:r>
+        <w:rPr>
+          <w:sz w:val="36"/>
+          <w:szCs w:val="36"/>
+        </w:rPr>
+        <w:t xml:space="preserve">): es una función que lo que hace es forzar todos los </w:t>
+      </w:r>
+      <w:proofErr w:type="spellStart"/>
+      <w:r>
+        <w:rPr>
+          <w:sz w:val="36"/>
+          <w:szCs w:val="36"/>
+        </w:rPr>
+        <w:t>printf</w:t>
+      </w:r>
+      <w:proofErr w:type="spellEnd"/>
+      <w:r>
+        <w:rPr>
+          <w:sz w:val="36"/>
+          <w:szCs w:val="36"/>
+        </w:rPr>
+        <w:t xml:space="preserve"> posteriores a este para que se escriban en la pantalla de ejecución del proceso</w:t>
       </w:r>
     </w:p>
     <w:p>
@@ -1256,7 +2232,23 @@
           <w:sz w:val="36"/>
           <w:szCs w:val="36"/>
         </w:rPr>
-        <w:t>En los printf tenemos:</w:t>
+        <w:t xml:space="preserve">En los </w:t>
+      </w:r>
+      <w:proofErr w:type="spellStart"/>
+      <w:r>
+        <w:rPr>
+          <w:sz w:val="36"/>
+          <w:szCs w:val="36"/>
+        </w:rPr>
+        <w:t>printf</w:t>
+      </w:r>
+      <w:proofErr w:type="spellEnd"/>
+      <w:r>
+        <w:rPr>
+          <w:sz w:val="36"/>
+          <w:szCs w:val="36"/>
+        </w:rPr>
+        <w:t xml:space="preserve"> tenemos:</w:t>
       </w:r>
     </w:p>
     <w:p>
@@ -1276,8 +2268,17 @@
           <w:sz w:val="36"/>
           <w:szCs w:val="36"/>
         </w:rPr>
-        <w:t>%d para los integer</w:t>
-      </w:r>
+        <w:t xml:space="preserve">%d para los </w:t>
+      </w:r>
+      <w:proofErr w:type="spellStart"/>
+      <w:r>
+        <w:rPr>
+          <w:sz w:val="36"/>
+          <w:szCs w:val="36"/>
+        </w:rPr>
+        <w:t>integer</w:t>
+      </w:r>
+      <w:proofErr w:type="spellEnd"/>
     </w:p>
     <w:p>
       <w:pPr>
@@ -1296,15 +2297,33 @@
           <w:sz w:val="36"/>
           <w:szCs w:val="36"/>
         </w:rPr>
-        <w:t>%s para los strings</w:t>
-      </w:r>
-      <w:r>
-        <w:rPr>
-          <w:sz w:val="36"/>
-          <w:szCs w:val="36"/>
-        </w:rPr>
-        <w:t>/char</w:t>
-      </w:r>
+        <w:t xml:space="preserve">%s para los </w:t>
+      </w:r>
+      <w:proofErr w:type="spellStart"/>
+      <w:r>
+        <w:rPr>
+          <w:sz w:val="36"/>
+          <w:szCs w:val="36"/>
+        </w:rPr>
+        <w:t>strings</w:t>
+      </w:r>
+      <w:proofErr w:type="spellEnd"/>
+      <w:r>
+        <w:rPr>
+          <w:sz w:val="36"/>
+          <w:szCs w:val="36"/>
+        </w:rPr>
+        <w:t>/</w:t>
+      </w:r>
+      <w:proofErr w:type="spellStart"/>
+      <w:r>
+        <w:rPr>
+          <w:sz w:val="36"/>
+          <w:szCs w:val="36"/>
+        </w:rPr>
+        <w:t>char</w:t>
+      </w:r>
+      <w:proofErr w:type="spellEnd"/>
     </w:p>
     <w:p>
       <w:pPr>
@@ -1323,8 +2342,17 @@
           <w:sz w:val="36"/>
           <w:szCs w:val="36"/>
         </w:rPr>
-        <w:t>%c para chars</w:t>
-      </w:r>
+        <w:t xml:space="preserve">%c para </w:t>
+      </w:r>
+      <w:proofErr w:type="spellStart"/>
+      <w:r>
+        <w:rPr>
+          <w:sz w:val="36"/>
+          <w:szCs w:val="36"/>
+        </w:rPr>
+        <w:t>chars</w:t>
+      </w:r>
+      <w:proofErr w:type="spellEnd"/>
     </w:p>
     <w:p>
       <w:pPr>
@@ -1345,19 +2373,69 @@
         </w:rPr>
         <w:t xml:space="preserve">Para comparar cadenas se usa el </w:t>
       </w:r>
-      <w:r>
-        <w:rPr>
-          <w:sz w:val="36"/>
-          <w:szCs w:val="36"/>
-        </w:rPr>
-        <w:t>strcmp()</w:t>
-      </w:r>
-      <w:r>
-        <w:rPr>
-          <w:sz w:val="36"/>
-          <w:szCs w:val="36"/>
-        </w:rPr>
-        <w:t xml:space="preserve"> de esta manera: int resultado=strcmp(cadena1,cadena2);</w:t>
+      <w:proofErr w:type="spellStart"/>
+      <w:proofErr w:type="gramStart"/>
+      <w:r>
+        <w:rPr>
+          <w:sz w:val="36"/>
+          <w:szCs w:val="36"/>
+        </w:rPr>
+        <w:t>strcmp</w:t>
+      </w:r>
+      <w:proofErr w:type="spellEnd"/>
+      <w:r>
+        <w:rPr>
+          <w:sz w:val="36"/>
+          <w:szCs w:val="36"/>
+        </w:rPr>
+        <w:t>(</w:t>
+      </w:r>
+      <w:proofErr w:type="gramEnd"/>
+      <w:r>
+        <w:rPr>
+          <w:sz w:val="36"/>
+          <w:szCs w:val="36"/>
+        </w:rPr>
+        <w:t>)</w:t>
+      </w:r>
+      <w:r>
+        <w:rPr>
+          <w:sz w:val="36"/>
+          <w:szCs w:val="36"/>
+        </w:rPr>
+        <w:t xml:space="preserve"> de esta manera: </w:t>
+      </w:r>
+      <w:proofErr w:type="spellStart"/>
+      <w:r>
+        <w:rPr>
+          <w:sz w:val="36"/>
+          <w:szCs w:val="36"/>
+        </w:rPr>
+        <w:t>int</w:t>
+      </w:r>
+      <w:proofErr w:type="spellEnd"/>
+      <w:r>
+        <w:rPr>
+          <w:sz w:val="36"/>
+          <w:szCs w:val="36"/>
+        </w:rPr>
+        <w:t xml:space="preserve"> resultado=</w:t>
+      </w:r>
+      <w:proofErr w:type="spellStart"/>
+      <w:r>
+        <w:rPr>
+          <w:sz w:val="36"/>
+          <w:szCs w:val="36"/>
+        </w:rPr>
+        <w:t>strcmp</w:t>
+      </w:r>
+      <w:proofErr w:type="spellEnd"/>
+      <w:r>
+        <w:rPr>
+          <w:sz w:val="36"/>
+          <w:szCs w:val="36"/>
+        </w:rPr>
+        <w:t>(cadena1,cadena2);</w:t>
       </w:r>
       <w:r>
         <w:rPr>
@@ -1426,7 +2504,23 @@
           <w:sz w:val="28"/>
           <w:szCs w:val="28"/>
         </w:rPr>
-        <w:t>Para empezar, siempre tienes que crear una instancia del método que vas a hacer las acciones con ese Thread: por ejemplo</w:t>
+        <w:t xml:space="preserve">Para empezar, siempre tienes que crear una instancia del método que vas a hacer las acciones con ese </w:t>
+      </w:r>
+      <w:proofErr w:type="spellStart"/>
+      <w:r>
+        <w:rPr>
+          <w:sz w:val="28"/>
+          <w:szCs w:val="28"/>
+        </w:rPr>
+        <w:t>Thread</w:t>
+      </w:r>
+      <w:proofErr w:type="spellEnd"/>
+      <w:r>
+        <w:rPr>
+          <w:sz w:val="28"/>
+          <w:szCs w:val="28"/>
+        </w:rPr>
+        <w:t>: por ejemplo</w:t>
       </w:r>
     </w:p>
     <w:p>
@@ -1446,7 +2540,39 @@
           <w:sz w:val="28"/>
           <w:szCs w:val="28"/>
         </w:rPr>
-        <w:t xml:space="preserve">Tenemos un método main y otro llamado ejercicio1, si quiero crear ejecutarlo usando Threads tengo que: </w:t>
+        <w:t xml:space="preserve">Tenemos un método </w:t>
+      </w:r>
+      <w:proofErr w:type="spellStart"/>
+      <w:r>
+        <w:rPr>
+          <w:sz w:val="28"/>
+          <w:szCs w:val="28"/>
+        </w:rPr>
+        <w:t>main</w:t>
+      </w:r>
+      <w:proofErr w:type="spellEnd"/>
+      <w:r>
+        <w:rPr>
+          <w:sz w:val="28"/>
+          <w:szCs w:val="28"/>
+        </w:rPr>
+        <w:t xml:space="preserve"> y otro llamado ejercicio1, si quiero crear ejecutarlo usando </w:t>
+      </w:r>
+      <w:proofErr w:type="spellStart"/>
+      <w:r>
+        <w:rPr>
+          <w:sz w:val="28"/>
+          <w:szCs w:val="28"/>
+        </w:rPr>
+        <w:t>Threads</w:t>
+      </w:r>
+      <w:proofErr w:type="spellEnd"/>
+      <w:r>
+        <w:rPr>
+          <w:sz w:val="28"/>
+          <w:szCs w:val="28"/>
+        </w:rPr>
+        <w:t xml:space="preserve"> tengo que: </w:t>
       </w:r>
     </w:p>
     <w:p>
@@ -1466,7 +2592,39 @@
           <w:sz w:val="28"/>
           <w:szCs w:val="28"/>
         </w:rPr>
-        <w:t>Primero creamos la instancia: ejercicio1 holamundo=new holamundo;</w:t>
+        <w:t xml:space="preserve">Primero creamos la instancia: ejercicio1 </w:t>
+      </w:r>
+      <w:proofErr w:type="spellStart"/>
+      <w:r>
+        <w:rPr>
+          <w:sz w:val="28"/>
+          <w:szCs w:val="28"/>
+        </w:rPr>
+        <w:t>holamundo</w:t>
+      </w:r>
+      <w:proofErr w:type="spellEnd"/>
+      <w:r>
+        <w:rPr>
+          <w:sz w:val="28"/>
+          <w:szCs w:val="28"/>
+        </w:rPr>
+        <w:t xml:space="preserve">=new </w:t>
+      </w:r>
+      <w:proofErr w:type="spellStart"/>
+      <w:r>
+        <w:rPr>
+          <w:sz w:val="28"/>
+          <w:szCs w:val="28"/>
+        </w:rPr>
+        <w:t>holamundo</w:t>
+      </w:r>
+      <w:proofErr w:type="spellEnd"/>
+      <w:r>
+        <w:rPr>
+          <w:sz w:val="28"/>
+          <w:szCs w:val="28"/>
+        </w:rPr>
+        <w:t>;</w:t>
       </w:r>
     </w:p>
     <w:p>
@@ -1481,12 +2639,21 @@
           <w:szCs w:val="28"/>
         </w:rPr>
       </w:pPr>
-      <w:r>
-        <w:rPr>
-          <w:sz w:val="28"/>
-          <w:szCs w:val="28"/>
-        </w:rPr>
-        <w:t>Holamundo.start();</w:t>
+      <w:proofErr w:type="spellStart"/>
+      <w:r>
+        <w:rPr>
+          <w:sz w:val="28"/>
+          <w:szCs w:val="28"/>
+        </w:rPr>
+        <w:t>Holamundo.start</w:t>
+      </w:r>
+      <w:proofErr w:type="spellEnd"/>
+      <w:r>
+        <w:rPr>
+          <w:sz w:val="28"/>
+          <w:szCs w:val="28"/>
+        </w:rPr>
+        <w:t>();</w:t>
       </w:r>
     </w:p>
     <w:p>
@@ -1506,7 +2673,23 @@
           <w:sz w:val="28"/>
           <w:szCs w:val="28"/>
         </w:rPr>
-        <w:t>En ejercicio1 tenemos que extender de Thread:</w:t>
+        <w:t xml:space="preserve">En ejercicio1 tenemos que extender de </w:t>
+      </w:r>
+      <w:proofErr w:type="spellStart"/>
+      <w:r>
+        <w:rPr>
+          <w:sz w:val="28"/>
+          <w:szCs w:val="28"/>
+        </w:rPr>
+        <w:t>Thread</w:t>
+      </w:r>
+      <w:proofErr w:type="spellEnd"/>
+      <w:r>
+        <w:rPr>
+          <w:sz w:val="28"/>
+          <w:szCs w:val="28"/>
+        </w:rPr>
+        <w:t>:</w:t>
       </w:r>
     </w:p>
     <w:p>
@@ -1521,13 +2704,72 @@
           <w:szCs w:val="28"/>
         </w:rPr>
       </w:pPr>
-      <w:r>
-        <w:rPr>
-          <w:sz w:val="28"/>
-          <w:szCs w:val="28"/>
-        </w:rPr>
-        <w:t>Public class ejercicio1 extends Thread{</w:t>
-      </w:r>
+      <w:proofErr w:type="spellStart"/>
+      <w:r>
+        <w:rPr>
+          <w:sz w:val="28"/>
+          <w:szCs w:val="28"/>
+        </w:rPr>
+        <w:t>Public</w:t>
+      </w:r>
+      <w:proofErr w:type="spellEnd"/>
+      <w:r>
+        <w:rPr>
+          <w:sz w:val="28"/>
+          <w:szCs w:val="28"/>
+        </w:rPr>
+        <w:t xml:space="preserve"> </w:t>
+      </w:r>
+      <w:proofErr w:type="spellStart"/>
+      <w:r>
+        <w:rPr>
+          <w:sz w:val="28"/>
+          <w:szCs w:val="28"/>
+        </w:rPr>
+        <w:t>class</w:t>
+      </w:r>
+      <w:proofErr w:type="spellEnd"/>
+      <w:r>
+        <w:rPr>
+          <w:sz w:val="28"/>
+          <w:szCs w:val="28"/>
+        </w:rPr>
+        <w:t xml:space="preserve"> ejercicio1 </w:t>
+      </w:r>
+      <w:proofErr w:type="spellStart"/>
+      <w:r>
+        <w:rPr>
+          <w:sz w:val="28"/>
+          <w:szCs w:val="28"/>
+        </w:rPr>
+        <w:t>extends</w:t>
+      </w:r>
+      <w:proofErr w:type="spellEnd"/>
+      <w:r>
+        <w:rPr>
+          <w:sz w:val="28"/>
+          <w:szCs w:val="28"/>
+        </w:rPr>
+        <w:t xml:space="preserve"> </w:t>
+      </w:r>
+      <w:proofErr w:type="spellStart"/>
+      <w:proofErr w:type="gramStart"/>
+      <w:r>
+        <w:rPr>
+          <w:sz w:val="28"/>
+          <w:szCs w:val="28"/>
+        </w:rPr>
+        <w:t>Thread</w:t>
+      </w:r>
+      <w:proofErr w:type="spellEnd"/>
+      <w:r>
+        <w:rPr>
+          <w:sz w:val="28"/>
+          <w:szCs w:val="28"/>
+        </w:rPr>
+        <w:t>{</w:t>
+      </w:r>
+      <w:proofErr w:type="gramEnd"/>
     </w:p>
     <w:p>
       <w:pPr>
@@ -1546,7 +2788,112 @@
           <w:sz w:val="28"/>
           <w:szCs w:val="28"/>
         </w:rPr>
-        <w:t>Y como estamos llamando a start creamos start():public void start(){sout(“Hola mundo”)}</w:t>
+        <w:t xml:space="preserve">Y como estamos llamando a </w:t>
+      </w:r>
+      <w:proofErr w:type="spellStart"/>
+      <w:r>
+        <w:rPr>
+          <w:sz w:val="28"/>
+          <w:szCs w:val="28"/>
+        </w:rPr>
+        <w:t>start</w:t>
+      </w:r>
+      <w:proofErr w:type="spellEnd"/>
+      <w:r>
+        <w:rPr>
+          <w:sz w:val="28"/>
+          <w:szCs w:val="28"/>
+        </w:rPr>
+        <w:t xml:space="preserve"> creamos </w:t>
+      </w:r>
+      <w:proofErr w:type="spellStart"/>
+      <w:proofErr w:type="gramStart"/>
+      <w:r>
+        <w:rPr>
+          <w:sz w:val="28"/>
+          <w:szCs w:val="28"/>
+        </w:rPr>
+        <w:t>start</w:t>
+      </w:r>
+      <w:proofErr w:type="spellEnd"/>
+      <w:r>
+        <w:rPr>
+          <w:sz w:val="28"/>
+          <w:szCs w:val="28"/>
+        </w:rPr>
+        <w:t>(</w:t>
+      </w:r>
+      <w:proofErr w:type="gramEnd"/>
+      <w:r>
+        <w:rPr>
+          <w:sz w:val="28"/>
+          <w:szCs w:val="28"/>
+        </w:rPr>
+        <w:t>):</w:t>
+      </w:r>
+      <w:proofErr w:type="spellStart"/>
+      <w:r>
+        <w:rPr>
+          <w:sz w:val="28"/>
+          <w:szCs w:val="28"/>
+        </w:rPr>
+        <w:t>public</w:t>
+      </w:r>
+      <w:proofErr w:type="spellEnd"/>
+      <w:r>
+        <w:rPr>
+          <w:sz w:val="28"/>
+          <w:szCs w:val="28"/>
+        </w:rPr>
+        <w:t xml:space="preserve"> </w:t>
+      </w:r>
+      <w:proofErr w:type="spellStart"/>
+      <w:r>
+        <w:rPr>
+          <w:sz w:val="28"/>
+          <w:szCs w:val="28"/>
+        </w:rPr>
+        <w:t>void</w:t>
+      </w:r>
+      <w:proofErr w:type="spellEnd"/>
+      <w:r>
+        <w:rPr>
+          <w:sz w:val="28"/>
+          <w:szCs w:val="28"/>
+        </w:rPr>
+        <w:t xml:space="preserve"> </w:t>
+      </w:r>
+      <w:proofErr w:type="spellStart"/>
+      <w:r>
+        <w:rPr>
+          <w:sz w:val="28"/>
+          <w:szCs w:val="28"/>
+        </w:rPr>
+        <w:t>start</w:t>
+      </w:r>
+      <w:proofErr w:type="spellEnd"/>
+      <w:r>
+        <w:rPr>
+          <w:sz w:val="28"/>
+          <w:szCs w:val="28"/>
+        </w:rPr>
+        <w:t>(){</w:t>
+      </w:r>
+      <w:proofErr w:type="spellStart"/>
+      <w:r>
+        <w:rPr>
+          <w:sz w:val="28"/>
+          <w:szCs w:val="28"/>
+        </w:rPr>
+        <w:t>sout</w:t>
+      </w:r>
+      <w:proofErr w:type="spellEnd"/>
+      <w:r>
+        <w:rPr>
+          <w:sz w:val="28"/>
+          <w:szCs w:val="28"/>
+        </w:rPr>
+        <w:t>(“Hola mundo”)}</w:t>
       </w:r>
     </w:p>
     <w:p>
@@ -1586,7 +2933,23 @@
           <w:sz w:val="28"/>
           <w:szCs w:val="28"/>
         </w:rPr>
-        <w:t>Si vamos a hacer uso de la implementación de Runnable tenemos que:</w:t>
+        <w:t xml:space="preserve">Si vamos a hacer uso de la implementación de </w:t>
+      </w:r>
+      <w:proofErr w:type="spellStart"/>
+      <w:r>
+        <w:rPr>
+          <w:sz w:val="28"/>
+          <w:szCs w:val="28"/>
+        </w:rPr>
+        <w:t>Runnable</w:t>
+      </w:r>
+      <w:proofErr w:type="spellEnd"/>
+      <w:r>
+        <w:rPr>
+          <w:sz w:val="28"/>
+          <w:szCs w:val="28"/>
+        </w:rPr>
+        <w:t xml:space="preserve"> tenemos que:</w:t>
       </w:r>
     </w:p>
     <w:p>
@@ -1606,7 +2969,23 @@
           <w:sz w:val="28"/>
           <w:szCs w:val="28"/>
         </w:rPr>
-        <w:t xml:space="preserve">Tenemos un método main y otro método llamado ejercicio2, primero instanciamos: </w:t>
+        <w:t xml:space="preserve">Tenemos un método </w:t>
+      </w:r>
+      <w:proofErr w:type="spellStart"/>
+      <w:r>
+        <w:rPr>
+          <w:sz w:val="28"/>
+          <w:szCs w:val="28"/>
+        </w:rPr>
+        <w:t>main</w:t>
+      </w:r>
+      <w:proofErr w:type="spellEnd"/>
+      <w:r>
+        <w:rPr>
+          <w:sz w:val="28"/>
+          <w:szCs w:val="28"/>
+        </w:rPr>
+        <w:t xml:space="preserve"> y otro método llamado ejercicio2, primero instanciamos: </w:t>
       </w:r>
     </w:p>
     <w:p>
@@ -1646,7 +3025,23 @@
           <w:sz w:val="28"/>
           <w:szCs w:val="28"/>
         </w:rPr>
-        <w:t>Luego creamos un thread:</w:t>
+        <w:t xml:space="preserve">Luego creamos un </w:t>
+      </w:r>
+      <w:proofErr w:type="spellStart"/>
+      <w:r>
+        <w:rPr>
+          <w:sz w:val="28"/>
+          <w:szCs w:val="28"/>
+        </w:rPr>
+        <w:t>thread</w:t>
+      </w:r>
+      <w:proofErr w:type="spellEnd"/>
+      <w:r>
+        <w:rPr>
+          <w:sz w:val="28"/>
+          <w:szCs w:val="28"/>
+        </w:rPr>
+        <w:t>:</w:t>
       </w:r>
     </w:p>
     <w:p>
@@ -1661,12 +3056,37 @@
           <w:szCs w:val="28"/>
         </w:rPr>
       </w:pPr>
-      <w:r>
-        <w:rPr>
-          <w:sz w:val="28"/>
-          <w:szCs w:val="28"/>
-        </w:rPr>
-        <w:t>Thread contendorMundo2=new Thread(mundo2);</w:t>
+      <w:proofErr w:type="spellStart"/>
+      <w:r>
+        <w:rPr>
+          <w:sz w:val="28"/>
+          <w:szCs w:val="28"/>
+        </w:rPr>
+        <w:t>Thread</w:t>
+      </w:r>
+      <w:proofErr w:type="spellEnd"/>
+      <w:r>
+        <w:rPr>
+          <w:sz w:val="28"/>
+          <w:szCs w:val="28"/>
+        </w:rPr>
+        <w:t xml:space="preserve"> contendorMundo2=new </w:t>
+      </w:r>
+      <w:proofErr w:type="spellStart"/>
+      <w:r>
+        <w:rPr>
+          <w:sz w:val="28"/>
+          <w:szCs w:val="28"/>
+        </w:rPr>
+        <w:t>Thread</w:t>
+      </w:r>
+      <w:proofErr w:type="spellEnd"/>
+      <w:r>
+        <w:rPr>
+          <w:sz w:val="28"/>
+          <w:szCs w:val="28"/>
+        </w:rPr>
+        <w:t>(mundo2);</w:t>
       </w:r>
     </w:p>
     <w:p>
@@ -1701,12 +3121,21 @@
           <w:szCs w:val="28"/>
         </w:rPr>
       </w:pPr>
-      <w:r>
-        <w:rPr>
-          <w:sz w:val="28"/>
-          <w:szCs w:val="28"/>
-        </w:rPr>
-        <w:t>contenedorMundo2.run();</w:t>
+      <w:proofErr w:type="gramStart"/>
+      <w:r>
+        <w:rPr>
+          <w:sz w:val="28"/>
+          <w:szCs w:val="28"/>
+        </w:rPr>
+        <w:t>contenedorMundo2.run(</w:t>
+      </w:r>
+      <w:proofErr w:type="gramEnd"/>
+      <w:r>
+        <w:rPr>
+          <w:sz w:val="28"/>
+          <w:szCs w:val="28"/>
+        </w:rPr>
+        <w:t>);</w:t>
       </w:r>
     </w:p>
     <w:p>
@@ -1726,8 +3155,33 @@
           <w:sz w:val="28"/>
           <w:szCs w:val="28"/>
         </w:rPr>
-        <w:t>en ejercicio2 implementamos Runnable y haciendo uso de VSCODE se nos crea la clase run que es la que va a ejecutar el main</w:t>
-      </w:r>
+        <w:t xml:space="preserve">en ejercicio2 implementamos </w:t>
+      </w:r>
+      <w:proofErr w:type="spellStart"/>
+      <w:r>
+        <w:rPr>
+          <w:sz w:val="28"/>
+          <w:szCs w:val="28"/>
+        </w:rPr>
+        <w:t>Runnable</w:t>
+      </w:r>
+      <w:proofErr w:type="spellEnd"/>
+      <w:r>
+        <w:rPr>
+          <w:sz w:val="28"/>
+          <w:szCs w:val="28"/>
+        </w:rPr>
+        <w:t xml:space="preserve"> y haciendo uso de VSCODE se nos crea la clase run que es la que va a ejecutar el </w:t>
+      </w:r>
+      <w:proofErr w:type="spellStart"/>
+      <w:r>
+        <w:rPr>
+          <w:sz w:val="28"/>
+          <w:szCs w:val="28"/>
+        </w:rPr>
+        <w:t>main</w:t>
+      </w:r>
+      <w:proofErr w:type="spellEnd"/>
     </w:p>
     <w:p>
       <w:pPr>
@@ -1746,7 +3200,23 @@
           <w:sz w:val="28"/>
           <w:szCs w:val="28"/>
         </w:rPr>
-        <w:t>Si vamos a hacer uso de los lambda tenemos que:</w:t>
+        <w:t xml:space="preserve">Si vamos a hacer uso de </w:t>
+      </w:r>
+      <w:proofErr w:type="gramStart"/>
+      <w:r>
+        <w:rPr>
+          <w:sz w:val="28"/>
+          <w:szCs w:val="28"/>
+        </w:rPr>
+        <w:t>los lambda</w:t>
+      </w:r>
+      <w:proofErr w:type="gramEnd"/>
+      <w:r>
+        <w:rPr>
+          <w:sz w:val="28"/>
+          <w:szCs w:val="28"/>
+        </w:rPr>
+        <w:t xml:space="preserve"> tenemos que:</w:t>
       </w:r>
     </w:p>
     <w:p>
@@ -1786,8 +3256,49 @@
           <w:sz w:val="28"/>
           <w:szCs w:val="28"/>
         </w:rPr>
-        <w:t>Dentro del main: Thread mundo3=new Thread</w:t>
-      </w:r>
+        <w:t xml:space="preserve">Dentro del </w:t>
+      </w:r>
+      <w:proofErr w:type="spellStart"/>
+      <w:r>
+        <w:rPr>
+          <w:sz w:val="28"/>
+          <w:szCs w:val="28"/>
+        </w:rPr>
+        <w:t>main</w:t>
+      </w:r>
+      <w:proofErr w:type="spellEnd"/>
+      <w:r>
+        <w:rPr>
+          <w:sz w:val="28"/>
+          <w:szCs w:val="28"/>
+        </w:rPr>
+        <w:t xml:space="preserve">: </w:t>
+      </w:r>
+      <w:proofErr w:type="spellStart"/>
+      <w:r>
+        <w:rPr>
+          <w:sz w:val="28"/>
+          <w:szCs w:val="28"/>
+        </w:rPr>
+        <w:t>Thread</w:t>
+      </w:r>
+      <w:proofErr w:type="spellEnd"/>
+      <w:r>
+        <w:rPr>
+          <w:sz w:val="28"/>
+          <w:szCs w:val="28"/>
+        </w:rPr>
+        <w:t xml:space="preserve"> mundo3=new </w:t>
+      </w:r>
+      <w:proofErr w:type="spellStart"/>
+      <w:r>
+        <w:rPr>
+          <w:sz w:val="28"/>
+          <w:szCs w:val="28"/>
+        </w:rPr>
+        <w:t>Thread</w:t>
+      </w:r>
+      <w:proofErr w:type="spellEnd"/>
       <w:r>
         <w:rPr>
           <w:color w:val="FF0000"/>
@@ -1801,7 +3312,23 @@
           <w:sz w:val="28"/>
           <w:szCs w:val="28"/>
         </w:rPr>
-        <w:t>()-&gt;sout(“Mundo3”)</w:t>
+        <w:t>()-&gt;</w:t>
+      </w:r>
+      <w:proofErr w:type="spellStart"/>
+      <w:r>
+        <w:rPr>
+          <w:sz w:val="28"/>
+          <w:szCs w:val="28"/>
+        </w:rPr>
+        <w:t>sout</w:t>
+      </w:r>
+      <w:proofErr w:type="spellEnd"/>
+      <w:r>
+        <w:rPr>
+          <w:sz w:val="28"/>
+          <w:szCs w:val="28"/>
+        </w:rPr>
+        <w:t>(“Mundo3”)</w:t>
       </w:r>
       <w:r>
         <w:rPr>
@@ -1856,7 +3383,41 @@
           <w:szCs w:val="28"/>
         </w:rPr>
         <w:lastRenderedPageBreak/>
-        <w:t>Para crear alias de los hilos es necesario hacer al thread: thread.setName(“hilo”);</w:t>
+        <w:t xml:space="preserve">Para crear alias de los hilos es necesario hacer al </w:t>
+      </w:r>
+      <w:proofErr w:type="spellStart"/>
+      <w:r>
+        <w:rPr>
+          <w:sz w:val="28"/>
+          <w:szCs w:val="28"/>
+        </w:rPr>
+        <w:t>thread</w:t>
+      </w:r>
+      <w:proofErr w:type="spellEnd"/>
+      <w:r>
+        <w:rPr>
+          <w:sz w:val="28"/>
+          <w:szCs w:val="28"/>
+        </w:rPr>
+        <w:t xml:space="preserve">: </w:t>
+      </w:r>
+      <w:proofErr w:type="spellStart"/>
+      <w:proofErr w:type="gramStart"/>
+      <w:r>
+        <w:rPr>
+          <w:sz w:val="28"/>
+          <w:szCs w:val="28"/>
+        </w:rPr>
+        <w:t>thread.setName</w:t>
+      </w:r>
+      <w:proofErr w:type="spellEnd"/>
+      <w:proofErr w:type="gramEnd"/>
+      <w:r>
+        <w:rPr>
+          <w:sz w:val="28"/>
+          <w:szCs w:val="28"/>
+        </w:rPr>
+        <w:t>(“hilo”);</w:t>
       </w:r>
     </w:p>
     <w:p>
@@ -1891,7 +3452,64 @@
           <w:sz w:val="28"/>
           <w:szCs w:val="28"/>
         </w:rPr>
-        <w:t>bloques que se crean de syncronize(){} siempre entre los paréntesis, tiene que haber el objeto lock ya que como actúa de cerrojo el syncronize, es siempre bueno hacerlo.</w:t>
+        <w:t xml:space="preserve">bloques que se crean de </w:t>
+      </w:r>
+      <w:proofErr w:type="spellStart"/>
+      <w:proofErr w:type="gramStart"/>
+      <w:r>
+        <w:rPr>
+          <w:sz w:val="28"/>
+          <w:szCs w:val="28"/>
+        </w:rPr>
+        <w:t>syncronize</w:t>
+      </w:r>
+      <w:proofErr w:type="spellEnd"/>
+      <w:r>
+        <w:rPr>
+          <w:sz w:val="28"/>
+          <w:szCs w:val="28"/>
+        </w:rPr>
+        <w:t>(</w:t>
+      </w:r>
+      <w:proofErr w:type="gramEnd"/>
+      <w:r>
+        <w:rPr>
+          <w:sz w:val="28"/>
+          <w:szCs w:val="28"/>
+        </w:rPr>
+        <w:t xml:space="preserve">){} siempre entre los paréntesis, tiene que haber el objeto </w:t>
+      </w:r>
+      <w:proofErr w:type="spellStart"/>
+      <w:r>
+        <w:rPr>
+          <w:sz w:val="28"/>
+          <w:szCs w:val="28"/>
+        </w:rPr>
+        <w:t>lock</w:t>
+      </w:r>
+      <w:proofErr w:type="spellEnd"/>
+      <w:r>
+        <w:rPr>
+          <w:sz w:val="28"/>
+          <w:szCs w:val="28"/>
+        </w:rPr>
+        <w:t xml:space="preserve"> ya que como actúa de cerrojo el </w:t>
+      </w:r>
+      <w:proofErr w:type="spellStart"/>
+      <w:r>
+        <w:rPr>
+          <w:sz w:val="28"/>
+          <w:szCs w:val="28"/>
+        </w:rPr>
+        <w:t>syncronize</w:t>
+      </w:r>
+      <w:proofErr w:type="spellEnd"/>
+      <w:r>
+        <w:rPr>
+          <w:sz w:val="28"/>
+          <w:szCs w:val="28"/>
+        </w:rPr>
+        <w:t>, es siempre bueno hacerlo.</w:t>
       </w:r>
     </w:p>
     <w:p>
@@ -1920,7 +3538,240 @@
           <w:sz w:val="28"/>
           <w:szCs w:val="28"/>
         </w:rPr>
-        <w:t>Primero el objeto lock: public static final Object lock=new Object() quedando asi: syncronize(claseMain.lock){} y si lo creamos en el main el bloque syncronize() tan solo seria: syncronize(lock){} esto se hace para que, al usar el mismo objeto este se puede estar comunicando entre si para saber que le falta al otro en el caso de validar datos en los cuales uno lo tenga y al otro le haga falta eso mismo.</w:t>
+        <w:t xml:space="preserve">Primero el objeto </w:t>
+      </w:r>
+      <w:proofErr w:type="spellStart"/>
+      <w:r>
+        <w:rPr>
+          <w:sz w:val="28"/>
+          <w:szCs w:val="28"/>
+        </w:rPr>
+        <w:t>lock</w:t>
+      </w:r>
+      <w:proofErr w:type="spellEnd"/>
+      <w:r>
+        <w:rPr>
+          <w:sz w:val="28"/>
+          <w:szCs w:val="28"/>
+        </w:rPr>
+        <w:t xml:space="preserve">: </w:t>
+      </w:r>
+      <w:proofErr w:type="spellStart"/>
+      <w:r>
+        <w:rPr>
+          <w:sz w:val="28"/>
+          <w:szCs w:val="28"/>
+        </w:rPr>
+        <w:t>public</w:t>
+      </w:r>
+      <w:proofErr w:type="spellEnd"/>
+      <w:r>
+        <w:rPr>
+          <w:sz w:val="28"/>
+          <w:szCs w:val="28"/>
+        </w:rPr>
+        <w:t xml:space="preserve"> </w:t>
+      </w:r>
+      <w:proofErr w:type="spellStart"/>
+      <w:r>
+        <w:rPr>
+          <w:sz w:val="28"/>
+          <w:szCs w:val="28"/>
+        </w:rPr>
+        <w:t>static</w:t>
+      </w:r>
+      <w:proofErr w:type="spellEnd"/>
+      <w:r>
+        <w:rPr>
+          <w:sz w:val="28"/>
+          <w:szCs w:val="28"/>
+        </w:rPr>
+        <w:t xml:space="preserve"> final </w:t>
+      </w:r>
+      <w:proofErr w:type="spellStart"/>
+      <w:r>
+        <w:rPr>
+          <w:sz w:val="28"/>
+          <w:szCs w:val="28"/>
+        </w:rPr>
+        <w:t>Object</w:t>
+      </w:r>
+      <w:proofErr w:type="spellEnd"/>
+      <w:r>
+        <w:rPr>
+          <w:sz w:val="28"/>
+          <w:szCs w:val="28"/>
+        </w:rPr>
+        <w:t xml:space="preserve"> </w:t>
+      </w:r>
+      <w:proofErr w:type="spellStart"/>
+      <w:r>
+        <w:rPr>
+          <w:sz w:val="28"/>
+          <w:szCs w:val="28"/>
+        </w:rPr>
+        <w:t>lock</w:t>
+      </w:r>
+      <w:proofErr w:type="spellEnd"/>
+      <w:r>
+        <w:rPr>
+          <w:sz w:val="28"/>
+          <w:szCs w:val="28"/>
+        </w:rPr>
+        <w:t xml:space="preserve">=new </w:t>
+      </w:r>
+      <w:proofErr w:type="spellStart"/>
+      <w:proofErr w:type="gramStart"/>
+      <w:r>
+        <w:rPr>
+          <w:sz w:val="28"/>
+          <w:szCs w:val="28"/>
+        </w:rPr>
+        <w:t>Object</w:t>
+      </w:r>
+      <w:proofErr w:type="spellEnd"/>
+      <w:r>
+        <w:rPr>
+          <w:sz w:val="28"/>
+          <w:szCs w:val="28"/>
+        </w:rPr>
+        <w:t>(</w:t>
+      </w:r>
+      <w:proofErr w:type="gramEnd"/>
+      <w:r>
+        <w:rPr>
+          <w:sz w:val="28"/>
+          <w:szCs w:val="28"/>
+        </w:rPr>
+        <w:t xml:space="preserve">) quedando </w:t>
+      </w:r>
+      <w:proofErr w:type="spellStart"/>
+      <w:r>
+        <w:rPr>
+          <w:sz w:val="28"/>
+          <w:szCs w:val="28"/>
+        </w:rPr>
+        <w:t>asi</w:t>
+      </w:r>
+      <w:proofErr w:type="spellEnd"/>
+      <w:r>
+        <w:rPr>
+          <w:sz w:val="28"/>
+          <w:szCs w:val="28"/>
+        </w:rPr>
+        <w:t xml:space="preserve">: </w:t>
+      </w:r>
+      <w:proofErr w:type="spellStart"/>
+      <w:r>
+        <w:rPr>
+          <w:sz w:val="28"/>
+          <w:szCs w:val="28"/>
+        </w:rPr>
+        <w:t>syncronize</w:t>
+      </w:r>
+      <w:proofErr w:type="spellEnd"/>
+      <w:r>
+        <w:rPr>
+          <w:sz w:val="28"/>
+          <w:szCs w:val="28"/>
+        </w:rPr>
+        <w:t>(</w:t>
+      </w:r>
+      <w:proofErr w:type="spellStart"/>
+      <w:r>
+        <w:rPr>
+          <w:sz w:val="28"/>
+          <w:szCs w:val="28"/>
+        </w:rPr>
+        <w:t>claseMain.lock</w:t>
+      </w:r>
+      <w:proofErr w:type="spellEnd"/>
+      <w:r>
+        <w:rPr>
+          <w:sz w:val="28"/>
+          <w:szCs w:val="28"/>
+        </w:rPr>
+        <w:t xml:space="preserve">){} y si lo creamos en el </w:t>
+      </w:r>
+      <w:proofErr w:type="spellStart"/>
+      <w:r>
+        <w:rPr>
+          <w:sz w:val="28"/>
+          <w:szCs w:val="28"/>
+        </w:rPr>
+        <w:t>main</w:t>
+      </w:r>
+      <w:proofErr w:type="spellEnd"/>
+      <w:r>
+        <w:rPr>
+          <w:sz w:val="28"/>
+          <w:szCs w:val="28"/>
+        </w:rPr>
+        <w:t xml:space="preserve"> el bloque </w:t>
+      </w:r>
+      <w:proofErr w:type="spellStart"/>
+      <w:r>
+        <w:rPr>
+          <w:sz w:val="28"/>
+          <w:szCs w:val="28"/>
+        </w:rPr>
+        <w:t>syncronize</w:t>
+      </w:r>
+      <w:proofErr w:type="spellEnd"/>
+      <w:r>
+        <w:rPr>
+          <w:sz w:val="28"/>
+          <w:szCs w:val="28"/>
+        </w:rPr>
+        <w:t xml:space="preserve">() tan solo </w:t>
+      </w:r>
+      <w:proofErr w:type="spellStart"/>
+      <w:r>
+        <w:rPr>
+          <w:sz w:val="28"/>
+          <w:szCs w:val="28"/>
+        </w:rPr>
+        <w:t>seria</w:t>
+      </w:r>
+      <w:proofErr w:type="spellEnd"/>
+      <w:r>
+        <w:rPr>
+          <w:sz w:val="28"/>
+          <w:szCs w:val="28"/>
+        </w:rPr>
+        <w:t xml:space="preserve">: </w:t>
+      </w:r>
+      <w:proofErr w:type="spellStart"/>
+      <w:r>
+        <w:rPr>
+          <w:sz w:val="28"/>
+          <w:szCs w:val="28"/>
+        </w:rPr>
+        <w:t>syncronize</w:t>
+      </w:r>
+      <w:proofErr w:type="spellEnd"/>
+      <w:r>
+        <w:rPr>
+          <w:sz w:val="28"/>
+          <w:szCs w:val="28"/>
+        </w:rPr>
+        <w:t>(</w:t>
+      </w:r>
+      <w:proofErr w:type="spellStart"/>
+      <w:r>
+        <w:rPr>
+          <w:sz w:val="28"/>
+          <w:szCs w:val="28"/>
+        </w:rPr>
+        <w:t>lock</w:t>
+      </w:r>
+      <w:proofErr w:type="spellEnd"/>
+      <w:r>
+        <w:rPr>
+          <w:sz w:val="28"/>
+          <w:szCs w:val="28"/>
+        </w:rPr>
+        <w:t>){} esto se hace para que, al usar el mismo objeto este se puede estar comunicando entre si para saber que le falta al otro en el caso de validar datos en los cuales uno lo tenga y al otro le haga falta eso mismo.</w:t>
       </w:r>
     </w:p>
     <w:p>
@@ -1940,7 +3791,135 @@
           <w:sz w:val="28"/>
           <w:szCs w:val="28"/>
         </w:rPr>
-        <w:t>Si queremos usar el wait/notifyAll, el wait SIEMPRE en la clase que no sea en el main y dentro de un bloque syncronize, sino frezeee de pantalla ya que con notifyAll esto no pasa porque rompe el wait y hace que se ejecuten todos los hilos al mismo ms</w:t>
+        <w:t xml:space="preserve">Si queremos usar el </w:t>
+      </w:r>
+      <w:proofErr w:type="spellStart"/>
+      <w:r>
+        <w:rPr>
+          <w:sz w:val="28"/>
+          <w:szCs w:val="28"/>
+        </w:rPr>
+        <w:t>wait</w:t>
+      </w:r>
+      <w:proofErr w:type="spellEnd"/>
+      <w:r>
+        <w:rPr>
+          <w:sz w:val="28"/>
+          <w:szCs w:val="28"/>
+        </w:rPr>
+        <w:t>/</w:t>
+      </w:r>
+      <w:proofErr w:type="spellStart"/>
+      <w:r>
+        <w:rPr>
+          <w:sz w:val="28"/>
+          <w:szCs w:val="28"/>
+        </w:rPr>
+        <w:t>notifyAll</w:t>
+      </w:r>
+      <w:proofErr w:type="spellEnd"/>
+      <w:r>
+        <w:rPr>
+          <w:sz w:val="28"/>
+          <w:szCs w:val="28"/>
+        </w:rPr>
+        <w:t xml:space="preserve">, el </w:t>
+      </w:r>
+      <w:proofErr w:type="spellStart"/>
+      <w:r>
+        <w:rPr>
+          <w:sz w:val="28"/>
+          <w:szCs w:val="28"/>
+        </w:rPr>
+        <w:t>wait</w:t>
+      </w:r>
+      <w:proofErr w:type="spellEnd"/>
+      <w:r>
+        <w:rPr>
+          <w:sz w:val="28"/>
+          <w:szCs w:val="28"/>
+        </w:rPr>
+        <w:t xml:space="preserve"> SIEMPRE en la clase que no sea en el </w:t>
+      </w:r>
+      <w:proofErr w:type="spellStart"/>
+      <w:r>
+        <w:rPr>
+          <w:sz w:val="28"/>
+          <w:szCs w:val="28"/>
+        </w:rPr>
+        <w:t>main</w:t>
+      </w:r>
+      <w:proofErr w:type="spellEnd"/>
+      <w:r>
+        <w:rPr>
+          <w:sz w:val="28"/>
+          <w:szCs w:val="28"/>
+        </w:rPr>
+        <w:t xml:space="preserve"> y dentro de un bloque </w:t>
+      </w:r>
+      <w:proofErr w:type="spellStart"/>
+      <w:r>
+        <w:rPr>
+          <w:sz w:val="28"/>
+          <w:szCs w:val="28"/>
+        </w:rPr>
+        <w:t>syncronize</w:t>
+      </w:r>
+      <w:proofErr w:type="spellEnd"/>
+      <w:r>
+        <w:rPr>
+          <w:sz w:val="28"/>
+          <w:szCs w:val="28"/>
+        </w:rPr>
+        <w:t xml:space="preserve">, sino </w:t>
+      </w:r>
+      <w:proofErr w:type="spellStart"/>
+      <w:r>
+        <w:rPr>
+          <w:sz w:val="28"/>
+          <w:szCs w:val="28"/>
+        </w:rPr>
+        <w:t>frezeee</w:t>
+      </w:r>
+      <w:proofErr w:type="spellEnd"/>
+      <w:r>
+        <w:rPr>
+          <w:sz w:val="28"/>
+          <w:szCs w:val="28"/>
+        </w:rPr>
+        <w:t xml:space="preserve"> de pantalla ya que con </w:t>
+      </w:r>
+      <w:proofErr w:type="spellStart"/>
+      <w:r>
+        <w:rPr>
+          <w:sz w:val="28"/>
+          <w:szCs w:val="28"/>
+        </w:rPr>
+        <w:t>notifyAll</w:t>
+      </w:r>
+      <w:proofErr w:type="spellEnd"/>
+      <w:r>
+        <w:rPr>
+          <w:sz w:val="28"/>
+          <w:szCs w:val="28"/>
+        </w:rPr>
+        <w:t xml:space="preserve"> esto no pasa porque rompe el </w:t>
+      </w:r>
+      <w:proofErr w:type="spellStart"/>
+      <w:r>
+        <w:rPr>
+          <w:sz w:val="28"/>
+          <w:szCs w:val="28"/>
+        </w:rPr>
+        <w:t>wait</w:t>
+      </w:r>
+      <w:proofErr w:type="spellEnd"/>
+      <w:r>
+        <w:rPr>
+          <w:sz w:val="28"/>
+          <w:szCs w:val="28"/>
+        </w:rPr>
+        <w:t xml:space="preserve"> y hace que se ejecuten todos los hilos al mismo ms</w:t>
       </w:r>
     </w:p>
     <w:p>
@@ -1960,8 +3939,33 @@
           <w:sz w:val="28"/>
           <w:szCs w:val="28"/>
         </w:rPr>
-        <w:t>(Codigo de prueba en el de la carrera)</w:t>
-      </w:r>
+        <w:t>(</w:t>
+      </w:r>
+      <w:proofErr w:type="spellStart"/>
+      <w:r>
+        <w:rPr>
+          <w:sz w:val="28"/>
+          <w:szCs w:val="28"/>
+        </w:rPr>
+        <w:t>Codigo</w:t>
+      </w:r>
+      <w:proofErr w:type="spellEnd"/>
+      <w:r>
+        <w:rPr>
+          <w:sz w:val="28"/>
+          <w:szCs w:val="28"/>
+        </w:rPr>
+        <w:t xml:space="preserve"> de prueba en el de la carrera)</w:t>
+      </w:r>
+    </w:p>
+    <w:p>
+      <w:pPr>
+        <w:rPr>
+          <w:sz w:val="28"/>
+          <w:szCs w:val="28"/>
+          <w:u w:val="single"/>
+        </w:rPr>
+      </w:pPr>
     </w:p>
     <w:p>
       <w:pPr>
@@ -2029,7 +4033,23 @@
           <w:sz w:val="28"/>
           <w:szCs w:val="28"/>
         </w:rPr>
-        <w:t>Nombres de clases e interfaces: En CamelCase (la primera letra en mayúscula).</w:t>
+        <w:t xml:space="preserve">Nombres de clases e interfaces: En </w:t>
+      </w:r>
+      <w:proofErr w:type="spellStart"/>
+      <w:r>
+        <w:rPr>
+          <w:sz w:val="28"/>
+          <w:szCs w:val="28"/>
+        </w:rPr>
+        <w:t>CamelCase</w:t>
+      </w:r>
+      <w:proofErr w:type="spellEnd"/>
+      <w:r>
+        <w:rPr>
+          <w:sz w:val="28"/>
+          <w:szCs w:val="28"/>
+        </w:rPr>
+        <w:t xml:space="preserve"> (la primera letra en mayúscula).</w:t>
       </w:r>
     </w:p>
     <w:p>
@@ -2049,7 +4069,23 @@
           <w:sz w:val="28"/>
           <w:szCs w:val="28"/>
         </w:rPr>
-        <w:t>Nombres de métodos y variables: En camelCase (la primera letra en minúscula).</w:t>
+        <w:t xml:space="preserve">Nombres de métodos y variables: En </w:t>
+      </w:r>
+      <w:proofErr w:type="spellStart"/>
+      <w:r>
+        <w:rPr>
+          <w:sz w:val="28"/>
+          <w:szCs w:val="28"/>
+        </w:rPr>
+        <w:t>camelCase</w:t>
+      </w:r>
+      <w:proofErr w:type="spellEnd"/>
+      <w:r>
+        <w:rPr>
+          <w:sz w:val="28"/>
+          <w:szCs w:val="28"/>
+        </w:rPr>
+        <w:t xml:space="preserve"> (la primera letra en minúscula).</w:t>
       </w:r>
     </w:p>
     <w:p>

--- a/Apuntes de PSP.docx
+++ b/Apuntes de PSP.docx
@@ -1,6 +1,6 @@
 
 <file path=word/document.xml><?xml version="1.0" encoding="utf-8"?>
-<w:document xmlns:wpc="http://schemas.microsoft.com/office/word/2010/wordprocessingCanvas" xmlns:cx="http://schemas.microsoft.com/office/drawing/2014/chartex" xmlns:cx1="http://schemas.microsoft.com/office/drawing/2015/9/8/chartex" xmlns:cx2="http://schemas.microsoft.com/office/drawing/2015/10/21/chartex" xmlns:cx3="http://schemas.microsoft.com/office/drawing/2016/5/9/chartex" xmlns:cx4="http://schemas.microsoft.com/office/drawing/2016/5/10/chartex" xmlns:cx5="http://schemas.microsoft.com/office/drawing/2016/5/11/chartex" xmlns:cx6="http://schemas.microsoft.com/office/drawing/2016/5/12/chartex" xmlns:cx7="http://schemas.microsoft.com/office/drawing/2016/5/13/chartex" xmlns:cx8="http://schemas.microsoft.com/office/drawing/2016/5/14/chartex" xmlns:mc="http://schemas.openxmlformats.org/markup-compatibility/2006" xmlns:aink="http://schemas.microsoft.com/office/drawing/2016/ink" xmlns:am3d="http://schemas.microsoft.com/office/drawing/2017/model3d" xmlns:o="urn:schemas-microsoft-com:office:office" xmlns:oel="http://schemas.microsoft.com/office/2019/extlst" xmlns:r="http://schemas.openxmlformats.org/officeDocument/2006/relationships" xmlns:m="http://schemas.openxmlformats.org/officeDocument/2006/math" xmlns:v="urn:schemas-microsoft-com:vml" xmlns:wp14="http://schemas.microsoft.com/office/word/2010/wordprocessingDrawing" xmlns:wp="http://schemas.openxmlformats.org/drawingml/2006/wordprocessingDrawing" xmlns:w10="urn:schemas-microsoft-com:office:word" xmlns:w="http://schemas.openxmlformats.org/wordprocessingml/2006/main" xmlns:w14="http://schemas.microsoft.com/office/word/2010/wordml" xmlns:w15="http://schemas.microsoft.com/office/word/2012/wordml" xmlns:w16cex="http://schemas.microsoft.com/office/word/2018/wordml/cex" xmlns:w16cid="http://schemas.microsoft.com/office/word/2016/wordml/cid" xmlns:w16="http://schemas.microsoft.com/office/word/2018/wordml" xmlns:w16sdtdh="http://schemas.microsoft.com/office/word/2020/wordml/sdtdatahash" xmlns:w16se="http://schemas.microsoft.com/office/word/2015/wordml/symex" xmlns:wpg="http://schemas.microsoft.com/office/word/2010/wordprocessingGroup" xmlns:wpi="http://schemas.microsoft.com/office/word/2010/wordprocessingInk" xmlns:wne="http://schemas.microsoft.com/office/word/2006/wordml" xmlns:wps="http://schemas.microsoft.com/office/word/2010/wordprocessingShape" mc:Ignorable="w14 w15 w16se w16cid w16 w16cex w16sdtdh wp14">
+<w:document xmlns:wpc="http://schemas.microsoft.com/office/word/2010/wordprocessingCanvas" xmlns:cx="http://schemas.microsoft.com/office/drawing/2014/chartex" xmlns:cx1="http://schemas.microsoft.com/office/drawing/2015/9/8/chartex" xmlns:cx2="http://schemas.microsoft.com/office/drawing/2015/10/21/chartex" xmlns:cx3="http://schemas.microsoft.com/office/drawing/2016/5/9/chartex" xmlns:cx4="http://schemas.microsoft.com/office/drawing/2016/5/10/chartex" xmlns:cx5="http://schemas.microsoft.com/office/drawing/2016/5/11/chartex" xmlns:cx6="http://schemas.microsoft.com/office/drawing/2016/5/12/chartex" xmlns:cx7="http://schemas.microsoft.com/office/drawing/2016/5/13/chartex" xmlns:cx8="http://schemas.microsoft.com/office/drawing/2016/5/14/chartex" xmlns:mc="http://schemas.openxmlformats.org/markup-compatibility/2006" xmlns:aink="http://schemas.microsoft.com/office/drawing/2016/ink" xmlns:am3d="http://schemas.microsoft.com/office/drawing/2017/model3d" xmlns:o="urn:schemas-microsoft-com:office:office" xmlns:r="http://schemas.openxmlformats.org/officeDocument/2006/relationships" xmlns:m="http://schemas.openxmlformats.org/officeDocument/2006/math" xmlns:v="urn:schemas-microsoft-com:vml" xmlns:wp14="http://schemas.microsoft.com/office/word/2010/wordprocessingDrawing" xmlns:wp="http://schemas.openxmlformats.org/drawingml/2006/wordprocessingDrawing" xmlns:w10="urn:schemas-microsoft-com:office:word" xmlns:w="http://schemas.openxmlformats.org/wordprocessingml/2006/main" xmlns:w14="http://schemas.microsoft.com/office/word/2010/wordml" xmlns:w15="http://schemas.microsoft.com/office/word/2012/wordml" xmlns:w16cex="http://schemas.microsoft.com/office/word/2018/wordml/cex" xmlns:w16cid="http://schemas.microsoft.com/office/word/2016/wordml/cid" xmlns:w16="http://schemas.microsoft.com/office/word/2018/wordml" xmlns:w16sdtdh="http://schemas.microsoft.com/office/word/2020/wordml/sdtdatahash" xmlns:w16se="http://schemas.microsoft.com/office/word/2015/wordml/symex" xmlns:wpg="http://schemas.microsoft.com/office/word/2010/wordprocessingGroup" xmlns:wpi="http://schemas.microsoft.com/office/word/2010/wordprocessingInk" xmlns:wne="http://schemas.microsoft.com/office/word/2006/wordml" xmlns:wps="http://schemas.microsoft.com/office/word/2010/wordprocessingShape" mc:Ignorable="w14 w15 w16se w16cid w16 w16cex w16sdtdh wp14">
   <w:body>
     <w:p>
       <w:pPr>
@@ -388,6 +388,7 @@
           <w:ilvl w:val="0"/>
           <w:numId w:val="1"/>
         </w:numPr>
+        <w:ind w:left="1416" w:hanging="1056"/>
         <w:rPr>
           <w:sz w:val="36"/>
           <w:szCs w:val="36"/>
@@ -446,7 +447,14 @@
           <w:sz w:val="36"/>
           <w:szCs w:val="36"/>
         </w:rPr>
-        <w:t>==’+</w:t>
+        <w:t>==’</w:t>
+      </w:r>
+      <w:r>
+        <w:rPr>
+          <w:sz w:val="36"/>
+          <w:szCs w:val="36"/>
+        </w:rPr>
+        <w:t>*</w:t>
       </w:r>
       <w:proofErr w:type="gramStart"/>
       <w:r>
@@ -1365,7 +1373,7 @@
           <w:sz w:val="36"/>
           <w:szCs w:val="36"/>
         </w:rPr>
-        <w:t>(“nombreDelArchivo.txt</w:t>
+        <w:t>(“nombreDelArchivo.txt”</w:t>
       </w:r>
       <w:proofErr w:type="gramStart"/>
       <w:r>
@@ -1373,9 +1381,30 @@
           <w:sz w:val="36"/>
           <w:szCs w:val="36"/>
         </w:rPr>
-        <w:t>”,*</w:t>
+        <w:t>,</w:t>
+      </w:r>
+      <w:r>
+        <w:rPr>
+          <w:sz w:val="36"/>
+          <w:szCs w:val="36"/>
+        </w:rPr>
+        <w:t>”</w:t>
+      </w:r>
+      <w:r>
+        <w:rPr>
+          <w:sz w:val="36"/>
+          <w:szCs w:val="36"/>
+        </w:rPr>
+        <w:t>*</w:t>
       </w:r>
       <w:proofErr w:type="gramEnd"/>
+      <w:r>
+        <w:rPr>
+          <w:sz w:val="36"/>
+          <w:szCs w:val="36"/>
+        </w:rPr>
+        <w:t>”</w:t>
+      </w:r>
       <w:r>
         <w:rPr>
           <w:sz w:val="36"/>
@@ -2020,39 +2049,7 @@
           <w:sz w:val="36"/>
           <w:szCs w:val="36"/>
         </w:rPr>
-        <w:t xml:space="preserve"> y luego el tipo de señal que quieras mandar, si esto lo combinas con </w:t>
-      </w:r>
-      <w:proofErr w:type="spellStart"/>
-      <w:r>
-        <w:rPr>
-          <w:sz w:val="36"/>
-          <w:szCs w:val="36"/>
-        </w:rPr>
-        <w:t>Signal</w:t>
-      </w:r>
-      <w:proofErr w:type="spellEnd"/>
-      <w:r>
-        <w:rPr>
-          <w:sz w:val="36"/>
-          <w:szCs w:val="36"/>
-        </w:rPr>
-        <w:t xml:space="preserve">, puedes lanzar señales y encima personalizar esas Señales, funciona como </w:t>
-      </w:r>
-      <w:proofErr w:type="gramStart"/>
-      <w:r>
-        <w:rPr>
-          <w:sz w:val="36"/>
-          <w:szCs w:val="36"/>
-        </w:rPr>
-        <w:t>los try</w:t>
-      </w:r>
-      <w:proofErr w:type="gramEnd"/>
-      <w:r>
-        <w:rPr>
-          <w:sz w:val="36"/>
-          <w:szCs w:val="36"/>
-        </w:rPr>
-        <w:t>/catch en java</w:t>
+        <w:t xml:space="preserve"> y luego el tipo de señal que quieras </w:t>
       </w:r>
     </w:p>
     <w:p>
@@ -2067,6 +2064,121 @@
           <w:szCs w:val="36"/>
         </w:rPr>
       </w:pPr>
+      <w:proofErr w:type="spellStart"/>
+      <w:proofErr w:type="gramStart"/>
+      <w:r>
+        <w:rPr>
+          <w:sz w:val="36"/>
+          <w:szCs w:val="36"/>
+        </w:rPr>
+        <w:t>Kill</w:t>
+      </w:r>
+      <w:proofErr w:type="spellEnd"/>
+      <w:r>
+        <w:rPr>
+          <w:sz w:val="36"/>
+          <w:szCs w:val="36"/>
+        </w:rPr>
+        <w:t>(</w:t>
+      </w:r>
+      <w:proofErr w:type="spellStart"/>
+      <w:proofErr w:type="gramEnd"/>
+      <w:r>
+        <w:rPr>
+          <w:sz w:val="36"/>
+          <w:szCs w:val="36"/>
+        </w:rPr>
+        <w:t>pid_t</w:t>
+      </w:r>
+      <w:proofErr w:type="spellEnd"/>
+      <w:r>
+        <w:rPr>
+          <w:sz w:val="36"/>
+          <w:szCs w:val="36"/>
+        </w:rPr>
+        <w:t xml:space="preserve"> </w:t>
+      </w:r>
+      <w:proofErr w:type="spellStart"/>
+      <w:r>
+        <w:rPr>
+          <w:sz w:val="36"/>
+          <w:szCs w:val="36"/>
+        </w:rPr>
+        <w:t>hijoX,señalALanzar</w:t>
+      </w:r>
+      <w:proofErr w:type="spellEnd"/>
+      <w:r>
+        <w:rPr>
+          <w:sz w:val="36"/>
+          <w:szCs w:val="36"/>
+        </w:rPr>
+        <w:t>);</w:t>
+      </w:r>
+    </w:p>
+    <w:p>
+      <w:pPr>
+        <w:pStyle w:val="Prrafodelista"/>
+        <w:numPr>
+          <w:ilvl w:val="2"/>
+          <w:numId w:val="2"/>
+        </w:numPr>
+        <w:rPr>
+          <w:sz w:val="36"/>
+          <w:szCs w:val="36"/>
+        </w:rPr>
+      </w:pPr>
+      <w:r>
+        <w:rPr>
+          <w:sz w:val="36"/>
+          <w:szCs w:val="36"/>
+        </w:rPr>
+        <w:t xml:space="preserve">mandar, si esto lo combinas con </w:t>
+      </w:r>
+      <w:proofErr w:type="spellStart"/>
+      <w:r>
+        <w:rPr>
+          <w:sz w:val="36"/>
+          <w:szCs w:val="36"/>
+        </w:rPr>
+        <w:t>Signal</w:t>
+      </w:r>
+      <w:proofErr w:type="spellEnd"/>
+      <w:r>
+        <w:rPr>
+          <w:sz w:val="36"/>
+          <w:szCs w:val="36"/>
+        </w:rPr>
+        <w:t xml:space="preserve">, puedes lanzar señales y encima personalizar esas Señales, funciona como </w:t>
+      </w:r>
+      <w:proofErr w:type="gramStart"/>
+      <w:r>
+        <w:rPr>
+          <w:sz w:val="36"/>
+          <w:szCs w:val="36"/>
+        </w:rPr>
+        <w:t>los try</w:t>
+      </w:r>
+      <w:proofErr w:type="gramEnd"/>
+      <w:r>
+        <w:rPr>
+          <w:sz w:val="36"/>
+          <w:szCs w:val="36"/>
+        </w:rPr>
+        <w:t>/catch en java</w:t>
+      </w:r>
+    </w:p>
+    <w:p>
+      <w:pPr>
+        <w:pStyle w:val="Prrafodelista"/>
+        <w:numPr>
+          <w:ilvl w:val="2"/>
+          <w:numId w:val="2"/>
+        </w:numPr>
+        <w:rPr>
+          <w:sz w:val="36"/>
+          <w:szCs w:val="36"/>
+        </w:rPr>
+      </w:pPr>
       <w:r>
         <w:rPr>
           <w:sz w:val="36"/>
@@ -2447,11 +2559,2680 @@
     </w:p>
     <w:p>
       <w:pPr>
-        <w:rPr>
-          <w:sz w:val="36"/>
-          <w:szCs w:val="36"/>
-        </w:rPr>
-      </w:pPr>
+        <w:pStyle w:val="Prrafodelista"/>
+        <w:numPr>
+          <w:ilvl w:val="0"/>
+          <w:numId w:val="2"/>
+        </w:numPr>
+        <w:rPr>
+          <w:sz w:val="36"/>
+          <w:szCs w:val="36"/>
+        </w:rPr>
+      </w:pPr>
+      <w:r>
+        <w:rPr>
+          <w:sz w:val="36"/>
+          <w:szCs w:val="36"/>
+        </w:rPr>
+        <w:t>Para ordenar números de mayor a menor, se hace de esta manera:</w:t>
+      </w:r>
+    </w:p>
+    <w:p>
+      <w:pPr>
+        <w:pStyle w:val="Prrafodelista"/>
+        <w:numPr>
+          <w:ilvl w:val="1"/>
+          <w:numId w:val="2"/>
+        </w:numPr>
+        <w:rPr>
+          <w:sz w:val="36"/>
+          <w:szCs w:val="36"/>
+        </w:rPr>
+      </w:pPr>
+      <w:proofErr w:type="spellStart"/>
+      <w:proofErr w:type="gramStart"/>
+      <w:r>
+        <w:rPr>
+          <w:sz w:val="36"/>
+          <w:szCs w:val="36"/>
+        </w:rPr>
+        <w:lastRenderedPageBreak/>
+        <w:t>Qsort</w:t>
+      </w:r>
+      <w:proofErr w:type="spellEnd"/>
+      <w:r>
+        <w:rPr>
+          <w:sz w:val="36"/>
+          <w:szCs w:val="36"/>
+        </w:rPr>
+        <w:t>(</w:t>
+      </w:r>
+      <w:proofErr w:type="gramEnd"/>
+      <w:r>
+        <w:rPr>
+          <w:sz w:val="36"/>
+          <w:szCs w:val="36"/>
+        </w:rPr>
+        <w:t xml:space="preserve">array de números, tamaño del array, </w:t>
+      </w:r>
+      <w:proofErr w:type="spellStart"/>
+      <w:r>
+        <w:rPr>
+          <w:sz w:val="36"/>
+          <w:szCs w:val="36"/>
+        </w:rPr>
+        <w:t>sizeof</w:t>
+      </w:r>
+      <w:proofErr w:type="spellEnd"/>
+      <w:r>
+        <w:rPr>
+          <w:sz w:val="36"/>
+          <w:szCs w:val="36"/>
+        </w:rPr>
+        <w:t>(</w:t>
+      </w:r>
+      <w:proofErr w:type="spellStart"/>
+      <w:r>
+        <w:rPr>
+          <w:sz w:val="36"/>
+          <w:szCs w:val="36"/>
+        </w:rPr>
+        <w:t>int</w:t>
+      </w:r>
+      <w:proofErr w:type="spellEnd"/>
+      <w:r>
+        <w:rPr>
+          <w:sz w:val="36"/>
+          <w:szCs w:val="36"/>
+        </w:rPr>
+        <w:t xml:space="preserve">), función comparar </w:t>
+      </w:r>
+      <w:proofErr w:type="spellStart"/>
+      <w:r>
+        <w:rPr>
+          <w:sz w:val="36"/>
+          <w:szCs w:val="36"/>
+        </w:rPr>
+        <w:t>numeros</w:t>
+      </w:r>
+      <w:proofErr w:type="spellEnd"/>
+      <w:r>
+        <w:rPr>
+          <w:sz w:val="36"/>
+          <w:szCs w:val="36"/>
+        </w:rPr>
+        <w:t>);</w:t>
+      </w:r>
+    </w:p>
+    <w:p>
+      <w:pPr>
+        <w:pStyle w:val="Ttulo"/>
+        <w:ind w:left="360"/>
+        <w:jc w:val="center"/>
+        <w:rPr>
+          <w:b/>
+          <w:bCs/>
+          <w:u w:val="single"/>
+        </w:rPr>
+      </w:pPr>
+      <w:r>
+        <w:rPr>
+          <w:b/>
+          <w:bCs/>
+          <w:u w:val="single"/>
+        </w:rPr>
+        <w:t>Funciones</w:t>
+      </w:r>
+    </w:p>
+    <w:p>
+      <w:pPr>
+        <w:pStyle w:val="Prrafodelista"/>
+        <w:numPr>
+          <w:ilvl w:val="0"/>
+          <w:numId w:val="2"/>
+        </w:numPr>
+        <w:shd w:val="clear" w:color="auto" w:fill="1F1F1F"/>
+        <w:spacing w:after="0" w:line="285" w:lineRule="atLeast"/>
+        <w:rPr>
+          <w:rFonts w:ascii="Courier New" w:eastAsia="Times New Roman" w:hAnsi="Courier New" w:cs="Courier New"/>
+          <w:color w:val="CCCCCC"/>
+          <w:sz w:val="21"/>
+          <w:szCs w:val="21"/>
+          <w:lang w:eastAsia="es-ES"/>
+        </w:rPr>
+      </w:pPr>
+      <w:proofErr w:type="spellStart"/>
+      <w:r>
+        <w:rPr>
+          <w:rFonts w:ascii="Courier New" w:eastAsia="Times New Roman" w:hAnsi="Courier New" w:cs="Courier New"/>
+          <w:color w:val="569CD6"/>
+          <w:sz w:val="21"/>
+          <w:szCs w:val="21"/>
+          <w:lang w:eastAsia="es-ES"/>
+        </w:rPr>
+        <w:t>int</w:t>
+      </w:r>
+      <w:proofErr w:type="spellEnd"/>
+      <w:r>
+        <w:rPr>
+          <w:rFonts w:ascii="Courier New" w:eastAsia="Times New Roman" w:hAnsi="Courier New" w:cs="Courier New"/>
+          <w:color w:val="CCCCCC"/>
+          <w:sz w:val="21"/>
+          <w:szCs w:val="21"/>
+          <w:lang w:eastAsia="es-ES"/>
+        </w:rPr>
+        <w:t xml:space="preserve"> </w:t>
+      </w:r>
+      <w:proofErr w:type="spellStart"/>
+      <w:proofErr w:type="gramStart"/>
+      <w:r>
+        <w:rPr>
+          <w:rFonts w:ascii="Courier New" w:eastAsia="Times New Roman" w:hAnsi="Courier New" w:cs="Courier New"/>
+          <w:color w:val="DCDCAA"/>
+          <w:sz w:val="21"/>
+          <w:szCs w:val="21"/>
+          <w:lang w:eastAsia="es-ES"/>
+        </w:rPr>
+        <w:t>compararNumeros</w:t>
+      </w:r>
+      <w:proofErr w:type="spellEnd"/>
+      <w:r>
+        <w:rPr>
+          <w:rFonts w:ascii="Courier New" w:eastAsia="Times New Roman" w:hAnsi="Courier New" w:cs="Courier New"/>
+          <w:color w:val="CCCCCC"/>
+          <w:sz w:val="21"/>
+          <w:szCs w:val="21"/>
+          <w:lang w:eastAsia="es-ES"/>
+        </w:rPr>
+        <w:t>(</w:t>
+      </w:r>
+      <w:proofErr w:type="spellStart"/>
+      <w:proofErr w:type="gramEnd"/>
+      <w:r>
+        <w:rPr>
+          <w:rFonts w:ascii="Courier New" w:eastAsia="Times New Roman" w:hAnsi="Courier New" w:cs="Courier New"/>
+          <w:color w:val="569CD6"/>
+          <w:sz w:val="21"/>
+          <w:szCs w:val="21"/>
+          <w:lang w:eastAsia="es-ES"/>
+        </w:rPr>
+        <w:t>const</w:t>
+      </w:r>
+      <w:proofErr w:type="spellEnd"/>
+      <w:r>
+        <w:rPr>
+          <w:rFonts w:ascii="Courier New" w:eastAsia="Times New Roman" w:hAnsi="Courier New" w:cs="Courier New"/>
+          <w:color w:val="CCCCCC"/>
+          <w:sz w:val="21"/>
+          <w:szCs w:val="21"/>
+          <w:lang w:eastAsia="es-ES"/>
+        </w:rPr>
+        <w:t xml:space="preserve"> </w:t>
+      </w:r>
+      <w:proofErr w:type="spellStart"/>
+      <w:r>
+        <w:rPr>
+          <w:rFonts w:ascii="Courier New" w:eastAsia="Times New Roman" w:hAnsi="Courier New" w:cs="Courier New"/>
+          <w:color w:val="569CD6"/>
+          <w:sz w:val="21"/>
+          <w:szCs w:val="21"/>
+          <w:lang w:eastAsia="es-ES"/>
+        </w:rPr>
+        <w:t>void</w:t>
+      </w:r>
+      <w:proofErr w:type="spellEnd"/>
+      <w:r>
+        <w:rPr>
+          <w:rFonts w:ascii="Courier New" w:eastAsia="Times New Roman" w:hAnsi="Courier New" w:cs="Courier New"/>
+          <w:color w:val="CCCCCC"/>
+          <w:sz w:val="21"/>
+          <w:szCs w:val="21"/>
+          <w:lang w:eastAsia="es-ES"/>
+        </w:rPr>
+        <w:t xml:space="preserve"> </w:t>
+      </w:r>
+      <w:r>
+        <w:rPr>
+          <w:rFonts w:ascii="Courier New" w:eastAsia="Times New Roman" w:hAnsi="Courier New" w:cs="Courier New"/>
+          <w:color w:val="D4D4D4"/>
+          <w:sz w:val="21"/>
+          <w:szCs w:val="21"/>
+          <w:lang w:eastAsia="es-ES"/>
+        </w:rPr>
+        <w:t>*</w:t>
+      </w:r>
+      <w:r>
+        <w:rPr>
+          <w:rFonts w:ascii="Courier New" w:eastAsia="Times New Roman" w:hAnsi="Courier New" w:cs="Courier New"/>
+          <w:color w:val="9CDCFE"/>
+          <w:sz w:val="21"/>
+          <w:szCs w:val="21"/>
+          <w:lang w:eastAsia="es-ES"/>
+        </w:rPr>
+        <w:t>a</w:t>
+      </w:r>
+      <w:r>
+        <w:rPr>
+          <w:rFonts w:ascii="Courier New" w:eastAsia="Times New Roman" w:hAnsi="Courier New" w:cs="Courier New"/>
+          <w:color w:val="CCCCCC"/>
+          <w:sz w:val="21"/>
+          <w:szCs w:val="21"/>
+          <w:lang w:eastAsia="es-ES"/>
+        </w:rPr>
+        <w:t xml:space="preserve">, </w:t>
+      </w:r>
+      <w:proofErr w:type="spellStart"/>
+      <w:r>
+        <w:rPr>
+          <w:rFonts w:ascii="Courier New" w:eastAsia="Times New Roman" w:hAnsi="Courier New" w:cs="Courier New"/>
+          <w:color w:val="569CD6"/>
+          <w:sz w:val="21"/>
+          <w:szCs w:val="21"/>
+          <w:lang w:eastAsia="es-ES"/>
+        </w:rPr>
+        <w:t>const</w:t>
+      </w:r>
+      <w:proofErr w:type="spellEnd"/>
+      <w:r>
+        <w:rPr>
+          <w:rFonts w:ascii="Courier New" w:eastAsia="Times New Roman" w:hAnsi="Courier New" w:cs="Courier New"/>
+          <w:color w:val="CCCCCC"/>
+          <w:sz w:val="21"/>
+          <w:szCs w:val="21"/>
+          <w:lang w:eastAsia="es-ES"/>
+        </w:rPr>
+        <w:t xml:space="preserve"> </w:t>
+      </w:r>
+      <w:proofErr w:type="spellStart"/>
+      <w:r>
+        <w:rPr>
+          <w:rFonts w:ascii="Courier New" w:eastAsia="Times New Roman" w:hAnsi="Courier New" w:cs="Courier New"/>
+          <w:color w:val="569CD6"/>
+          <w:sz w:val="21"/>
+          <w:szCs w:val="21"/>
+          <w:lang w:eastAsia="es-ES"/>
+        </w:rPr>
+        <w:t>void</w:t>
+      </w:r>
+      <w:proofErr w:type="spellEnd"/>
+      <w:r>
+        <w:rPr>
+          <w:rFonts w:ascii="Courier New" w:eastAsia="Times New Roman" w:hAnsi="Courier New" w:cs="Courier New"/>
+          <w:color w:val="CCCCCC"/>
+          <w:sz w:val="21"/>
+          <w:szCs w:val="21"/>
+          <w:lang w:eastAsia="es-ES"/>
+        </w:rPr>
+        <w:t xml:space="preserve"> </w:t>
+      </w:r>
+      <w:r>
+        <w:rPr>
+          <w:rFonts w:ascii="Courier New" w:eastAsia="Times New Roman" w:hAnsi="Courier New" w:cs="Courier New"/>
+          <w:color w:val="D4D4D4"/>
+          <w:sz w:val="21"/>
+          <w:szCs w:val="21"/>
+          <w:lang w:eastAsia="es-ES"/>
+        </w:rPr>
+        <w:t>*</w:t>
+      </w:r>
+      <w:r>
+        <w:rPr>
+          <w:rFonts w:ascii="Courier New" w:eastAsia="Times New Roman" w:hAnsi="Courier New" w:cs="Courier New"/>
+          <w:color w:val="9CDCFE"/>
+          <w:sz w:val="21"/>
+          <w:szCs w:val="21"/>
+          <w:lang w:eastAsia="es-ES"/>
+        </w:rPr>
+        <w:t>b</w:t>
+      </w:r>
+      <w:r>
+        <w:rPr>
+          <w:rFonts w:ascii="Courier New" w:eastAsia="Times New Roman" w:hAnsi="Courier New" w:cs="Courier New"/>
+          <w:color w:val="CCCCCC"/>
+          <w:sz w:val="21"/>
+          <w:szCs w:val="21"/>
+          <w:lang w:eastAsia="es-ES"/>
+        </w:rPr>
+        <w:t>) {</w:t>
+      </w:r>
+    </w:p>
+    <w:p>
+      <w:pPr>
+        <w:pStyle w:val="Prrafodelista"/>
+        <w:numPr>
+          <w:ilvl w:val="0"/>
+          <w:numId w:val="2"/>
+        </w:numPr>
+        <w:shd w:val="clear" w:color="auto" w:fill="1F1F1F"/>
+        <w:spacing w:after="0" w:line="285" w:lineRule="atLeast"/>
+        <w:rPr>
+          <w:rFonts w:ascii="Courier New" w:eastAsia="Times New Roman" w:hAnsi="Courier New" w:cs="Courier New"/>
+          <w:color w:val="CCCCCC"/>
+          <w:sz w:val="21"/>
+          <w:szCs w:val="21"/>
+          <w:lang w:eastAsia="es-ES"/>
+        </w:rPr>
+      </w:pPr>
+      <w:r>
+        <w:rPr>
+          <w:rFonts w:ascii="Courier New" w:eastAsia="Times New Roman" w:hAnsi="Courier New" w:cs="Courier New"/>
+          <w:color w:val="CCCCCC"/>
+          <w:sz w:val="21"/>
+          <w:szCs w:val="21"/>
+          <w:lang w:eastAsia="es-ES"/>
+        </w:rPr>
+        <w:t xml:space="preserve">    </w:t>
+      </w:r>
+      <w:proofErr w:type="spellStart"/>
+      <w:r>
+        <w:rPr>
+          <w:rFonts w:ascii="Courier New" w:eastAsia="Times New Roman" w:hAnsi="Courier New" w:cs="Courier New"/>
+          <w:color w:val="C586C0"/>
+          <w:sz w:val="21"/>
+          <w:szCs w:val="21"/>
+          <w:lang w:eastAsia="es-ES"/>
+        </w:rPr>
+        <w:t>return</w:t>
+      </w:r>
+      <w:proofErr w:type="spellEnd"/>
+      <w:r>
+        <w:rPr>
+          <w:rFonts w:ascii="Courier New" w:eastAsia="Times New Roman" w:hAnsi="Courier New" w:cs="Courier New"/>
+          <w:color w:val="CCCCCC"/>
+          <w:sz w:val="21"/>
+          <w:szCs w:val="21"/>
+          <w:lang w:eastAsia="es-ES"/>
+        </w:rPr>
+        <w:t xml:space="preserve"> (</w:t>
+      </w:r>
+      <w:r>
+        <w:rPr>
+          <w:rFonts w:ascii="Courier New" w:eastAsia="Times New Roman" w:hAnsi="Courier New" w:cs="Courier New"/>
+          <w:color w:val="D4D4D4"/>
+          <w:sz w:val="21"/>
+          <w:szCs w:val="21"/>
+          <w:lang w:eastAsia="es-ES"/>
+        </w:rPr>
+        <w:t>*</w:t>
+      </w:r>
+      <w:r>
+        <w:rPr>
+          <w:rFonts w:ascii="Courier New" w:eastAsia="Times New Roman" w:hAnsi="Courier New" w:cs="Courier New"/>
+          <w:color w:val="CCCCCC"/>
+          <w:sz w:val="21"/>
+          <w:szCs w:val="21"/>
+          <w:lang w:eastAsia="es-ES"/>
+        </w:rPr>
+        <w:t>(</w:t>
+      </w:r>
+      <w:proofErr w:type="spellStart"/>
+      <w:r>
+        <w:rPr>
+          <w:rFonts w:ascii="Courier New" w:eastAsia="Times New Roman" w:hAnsi="Courier New" w:cs="Courier New"/>
+          <w:color w:val="569CD6"/>
+          <w:sz w:val="21"/>
+          <w:szCs w:val="21"/>
+          <w:lang w:eastAsia="es-ES"/>
+        </w:rPr>
+        <w:t>int</w:t>
+      </w:r>
+      <w:proofErr w:type="spellEnd"/>
+      <w:r>
+        <w:rPr>
+          <w:rFonts w:ascii="Courier New" w:eastAsia="Times New Roman" w:hAnsi="Courier New" w:cs="Courier New"/>
+          <w:color w:val="CCCCCC"/>
+          <w:sz w:val="21"/>
+          <w:szCs w:val="21"/>
+          <w:lang w:eastAsia="es-ES"/>
+        </w:rPr>
+        <w:t xml:space="preserve"> </w:t>
+      </w:r>
+      <w:proofErr w:type="gramStart"/>
+      <w:r>
+        <w:rPr>
+          <w:rFonts w:ascii="Courier New" w:eastAsia="Times New Roman" w:hAnsi="Courier New" w:cs="Courier New"/>
+          <w:color w:val="D4D4D4"/>
+          <w:sz w:val="21"/>
+          <w:szCs w:val="21"/>
+          <w:lang w:eastAsia="es-ES"/>
+        </w:rPr>
+        <w:t>*</w:t>
+      </w:r>
+      <w:r>
+        <w:rPr>
+          <w:rFonts w:ascii="Courier New" w:eastAsia="Times New Roman" w:hAnsi="Courier New" w:cs="Courier New"/>
+          <w:color w:val="CCCCCC"/>
+          <w:sz w:val="21"/>
+          <w:szCs w:val="21"/>
+          <w:lang w:eastAsia="es-ES"/>
+        </w:rPr>
+        <w:t>)</w:t>
+      </w:r>
+      <w:r>
+        <w:rPr>
+          <w:rFonts w:ascii="Courier New" w:eastAsia="Times New Roman" w:hAnsi="Courier New" w:cs="Courier New"/>
+          <w:color w:val="9CDCFE"/>
+          <w:sz w:val="21"/>
+          <w:szCs w:val="21"/>
+          <w:lang w:eastAsia="es-ES"/>
+        </w:rPr>
+        <w:t>b</w:t>
+      </w:r>
+      <w:proofErr w:type="gramEnd"/>
+      <w:r>
+        <w:rPr>
+          <w:rFonts w:ascii="Courier New" w:eastAsia="Times New Roman" w:hAnsi="Courier New" w:cs="Courier New"/>
+          <w:color w:val="CCCCCC"/>
+          <w:sz w:val="21"/>
+          <w:szCs w:val="21"/>
+          <w:lang w:eastAsia="es-ES"/>
+        </w:rPr>
+        <w:t xml:space="preserve"> </w:t>
+      </w:r>
+      <w:r>
+        <w:rPr>
+          <w:rFonts w:ascii="Courier New" w:eastAsia="Times New Roman" w:hAnsi="Courier New" w:cs="Courier New"/>
+          <w:color w:val="D4D4D4"/>
+          <w:sz w:val="21"/>
+          <w:szCs w:val="21"/>
+          <w:lang w:eastAsia="es-ES"/>
+        </w:rPr>
+        <w:t>-</w:t>
+      </w:r>
+      <w:r>
+        <w:rPr>
+          <w:rFonts w:ascii="Courier New" w:eastAsia="Times New Roman" w:hAnsi="Courier New" w:cs="Courier New"/>
+          <w:color w:val="CCCCCC"/>
+          <w:sz w:val="21"/>
+          <w:szCs w:val="21"/>
+          <w:lang w:eastAsia="es-ES"/>
+        </w:rPr>
+        <w:t xml:space="preserve"> </w:t>
+      </w:r>
+      <w:r>
+        <w:rPr>
+          <w:rFonts w:ascii="Courier New" w:eastAsia="Times New Roman" w:hAnsi="Courier New" w:cs="Courier New"/>
+          <w:color w:val="D4D4D4"/>
+          <w:sz w:val="21"/>
+          <w:szCs w:val="21"/>
+          <w:lang w:eastAsia="es-ES"/>
+        </w:rPr>
+        <w:t>*</w:t>
+      </w:r>
+      <w:r>
+        <w:rPr>
+          <w:rFonts w:ascii="Courier New" w:eastAsia="Times New Roman" w:hAnsi="Courier New" w:cs="Courier New"/>
+          <w:color w:val="CCCCCC"/>
+          <w:sz w:val="21"/>
+          <w:szCs w:val="21"/>
+          <w:lang w:eastAsia="es-ES"/>
+        </w:rPr>
+        <w:t>(</w:t>
+      </w:r>
+      <w:proofErr w:type="spellStart"/>
+      <w:r>
+        <w:rPr>
+          <w:rFonts w:ascii="Courier New" w:eastAsia="Times New Roman" w:hAnsi="Courier New" w:cs="Courier New"/>
+          <w:color w:val="569CD6"/>
+          <w:sz w:val="21"/>
+          <w:szCs w:val="21"/>
+          <w:lang w:eastAsia="es-ES"/>
+        </w:rPr>
+        <w:t>int</w:t>
+      </w:r>
+      <w:proofErr w:type="spellEnd"/>
+      <w:r>
+        <w:rPr>
+          <w:rFonts w:ascii="Courier New" w:eastAsia="Times New Roman" w:hAnsi="Courier New" w:cs="Courier New"/>
+          <w:color w:val="CCCCCC"/>
+          <w:sz w:val="21"/>
+          <w:szCs w:val="21"/>
+          <w:lang w:eastAsia="es-ES"/>
+        </w:rPr>
+        <w:t xml:space="preserve"> </w:t>
+      </w:r>
+      <w:r>
+        <w:rPr>
+          <w:rFonts w:ascii="Courier New" w:eastAsia="Times New Roman" w:hAnsi="Courier New" w:cs="Courier New"/>
+          <w:color w:val="D4D4D4"/>
+          <w:sz w:val="21"/>
+          <w:szCs w:val="21"/>
+          <w:lang w:eastAsia="es-ES"/>
+        </w:rPr>
+        <w:t>*</w:t>
+      </w:r>
+      <w:r>
+        <w:rPr>
+          <w:rFonts w:ascii="Courier New" w:eastAsia="Times New Roman" w:hAnsi="Courier New" w:cs="Courier New"/>
+          <w:color w:val="CCCCCC"/>
+          <w:sz w:val="21"/>
+          <w:szCs w:val="21"/>
+          <w:lang w:eastAsia="es-ES"/>
+        </w:rPr>
+        <w:t>)</w:t>
+      </w:r>
+      <w:r>
+        <w:rPr>
+          <w:rFonts w:ascii="Courier New" w:eastAsia="Times New Roman" w:hAnsi="Courier New" w:cs="Courier New"/>
+          <w:color w:val="9CDCFE"/>
+          <w:sz w:val="21"/>
+          <w:szCs w:val="21"/>
+          <w:lang w:eastAsia="es-ES"/>
+        </w:rPr>
+        <w:t>a</w:t>
+      </w:r>
+      <w:r>
+        <w:rPr>
+          <w:rFonts w:ascii="Courier New" w:eastAsia="Times New Roman" w:hAnsi="Courier New" w:cs="Courier New"/>
+          <w:color w:val="CCCCCC"/>
+          <w:sz w:val="21"/>
+          <w:szCs w:val="21"/>
+          <w:lang w:eastAsia="es-ES"/>
+        </w:rPr>
+        <w:t>);</w:t>
+      </w:r>
+    </w:p>
+    <w:p>
+      <w:pPr>
+        <w:pStyle w:val="Prrafodelista"/>
+        <w:numPr>
+          <w:ilvl w:val="0"/>
+          <w:numId w:val="2"/>
+        </w:numPr>
+        <w:shd w:val="clear" w:color="auto" w:fill="1F1F1F"/>
+        <w:spacing w:after="0" w:line="285" w:lineRule="atLeast"/>
+        <w:rPr>
+          <w:rFonts w:ascii="Courier New" w:eastAsia="Times New Roman" w:hAnsi="Courier New" w:cs="Courier New"/>
+          <w:color w:val="CCCCCC"/>
+          <w:sz w:val="21"/>
+          <w:szCs w:val="21"/>
+          <w:lang w:eastAsia="es-ES"/>
+        </w:rPr>
+      </w:pPr>
+      <w:r>
+        <w:rPr>
+          <w:rFonts w:ascii="Courier New" w:eastAsia="Times New Roman" w:hAnsi="Courier New" w:cs="Courier New"/>
+          <w:color w:val="CCCCCC"/>
+          <w:sz w:val="21"/>
+          <w:szCs w:val="21"/>
+          <w:lang w:eastAsia="es-ES"/>
+        </w:rPr>
+        <w:t>}</w:t>
+      </w:r>
+    </w:p>
+    <w:p>
+      <w:pPr>
+        <w:pStyle w:val="Prrafodelista"/>
+        <w:numPr>
+          <w:ilvl w:val="0"/>
+          <w:numId w:val="2"/>
+        </w:numPr>
+        <w:shd w:val="clear" w:color="auto" w:fill="1F1F1F"/>
+        <w:spacing w:after="0" w:line="285" w:lineRule="atLeast"/>
+        <w:rPr>
+          <w:rFonts w:ascii="Courier New" w:eastAsia="Times New Roman" w:hAnsi="Courier New" w:cs="Courier New"/>
+          <w:color w:val="CCCCCC"/>
+          <w:sz w:val="21"/>
+          <w:szCs w:val="21"/>
+          <w:lang w:eastAsia="es-ES"/>
+        </w:rPr>
+      </w:pPr>
+    </w:p>
+    <w:p>
+      <w:pPr>
+        <w:shd w:val="clear" w:color="auto" w:fill="1F1F1F"/>
+        <w:spacing w:after="0" w:line="285" w:lineRule="atLeast"/>
+        <w:rPr>
+          <w:rFonts w:ascii="Courier New" w:eastAsia="Times New Roman" w:hAnsi="Courier New" w:cs="Courier New"/>
+          <w:color w:val="CCCCCC"/>
+          <w:sz w:val="21"/>
+          <w:szCs w:val="21"/>
+          <w:lang w:eastAsia="es-ES"/>
+        </w:rPr>
+      </w:pPr>
+      <w:proofErr w:type="spellStart"/>
+      <w:r>
+        <w:rPr>
+          <w:rFonts w:ascii="Courier New" w:eastAsia="Times New Roman" w:hAnsi="Courier New" w:cs="Courier New"/>
+          <w:color w:val="569CD6"/>
+          <w:sz w:val="21"/>
+          <w:szCs w:val="21"/>
+          <w:lang w:eastAsia="es-ES"/>
+        </w:rPr>
+        <w:t>int</w:t>
+      </w:r>
+      <w:proofErr w:type="spellEnd"/>
+      <w:r>
+        <w:rPr>
+          <w:rFonts w:ascii="Courier New" w:eastAsia="Times New Roman" w:hAnsi="Courier New" w:cs="Courier New"/>
+          <w:color w:val="CCCCCC"/>
+          <w:sz w:val="21"/>
+          <w:szCs w:val="21"/>
+          <w:lang w:eastAsia="es-ES"/>
+        </w:rPr>
+        <w:t xml:space="preserve"> </w:t>
+      </w:r>
+      <w:proofErr w:type="spellStart"/>
+      <w:proofErr w:type="gramStart"/>
+      <w:r>
+        <w:rPr>
+          <w:rFonts w:ascii="Courier New" w:eastAsia="Times New Roman" w:hAnsi="Courier New" w:cs="Courier New"/>
+          <w:color w:val="DCDCAA"/>
+          <w:sz w:val="21"/>
+          <w:szCs w:val="21"/>
+          <w:lang w:eastAsia="es-ES"/>
+        </w:rPr>
+        <w:t>esPrimo</w:t>
+      </w:r>
+      <w:proofErr w:type="spellEnd"/>
+      <w:r>
+        <w:rPr>
+          <w:rFonts w:ascii="Courier New" w:eastAsia="Times New Roman" w:hAnsi="Courier New" w:cs="Courier New"/>
+          <w:color w:val="CCCCCC"/>
+          <w:sz w:val="21"/>
+          <w:szCs w:val="21"/>
+          <w:lang w:eastAsia="es-ES"/>
+        </w:rPr>
+        <w:t>(</w:t>
+      </w:r>
+      <w:proofErr w:type="spellStart"/>
+      <w:proofErr w:type="gramEnd"/>
+      <w:r>
+        <w:rPr>
+          <w:rFonts w:ascii="Courier New" w:eastAsia="Times New Roman" w:hAnsi="Courier New" w:cs="Courier New"/>
+          <w:color w:val="569CD6"/>
+          <w:sz w:val="21"/>
+          <w:szCs w:val="21"/>
+          <w:lang w:eastAsia="es-ES"/>
+        </w:rPr>
+        <w:t>int</w:t>
+      </w:r>
+      <w:proofErr w:type="spellEnd"/>
+      <w:r>
+        <w:rPr>
+          <w:rFonts w:ascii="Courier New" w:eastAsia="Times New Roman" w:hAnsi="Courier New" w:cs="Courier New"/>
+          <w:color w:val="CCCCCC"/>
+          <w:sz w:val="21"/>
+          <w:szCs w:val="21"/>
+          <w:lang w:eastAsia="es-ES"/>
+        </w:rPr>
+        <w:t xml:space="preserve"> </w:t>
+      </w:r>
+      <w:proofErr w:type="spellStart"/>
+      <w:r>
+        <w:rPr>
+          <w:rFonts w:ascii="Courier New" w:eastAsia="Times New Roman" w:hAnsi="Courier New" w:cs="Courier New"/>
+          <w:color w:val="9CDCFE"/>
+          <w:sz w:val="21"/>
+          <w:szCs w:val="21"/>
+          <w:lang w:eastAsia="es-ES"/>
+        </w:rPr>
+        <w:t>num</w:t>
+      </w:r>
+      <w:proofErr w:type="spellEnd"/>
+      <w:r>
+        <w:rPr>
+          <w:rFonts w:ascii="Courier New" w:eastAsia="Times New Roman" w:hAnsi="Courier New" w:cs="Courier New"/>
+          <w:color w:val="CCCCCC"/>
+          <w:sz w:val="21"/>
+          <w:szCs w:val="21"/>
+          <w:lang w:eastAsia="es-ES"/>
+        </w:rPr>
+        <w:t>) {</w:t>
+      </w:r>
+    </w:p>
+    <w:p>
+      <w:pPr>
+        <w:shd w:val="clear" w:color="auto" w:fill="1F1F1F"/>
+        <w:spacing w:after="0" w:line="285" w:lineRule="atLeast"/>
+        <w:rPr>
+          <w:rFonts w:ascii="Courier New" w:eastAsia="Times New Roman" w:hAnsi="Courier New" w:cs="Courier New"/>
+          <w:color w:val="CCCCCC"/>
+          <w:sz w:val="21"/>
+          <w:szCs w:val="21"/>
+          <w:lang w:eastAsia="es-ES"/>
+        </w:rPr>
+      </w:pPr>
+      <w:r>
+        <w:rPr>
+          <w:rFonts w:ascii="Courier New" w:eastAsia="Times New Roman" w:hAnsi="Courier New" w:cs="Courier New"/>
+          <w:color w:val="CCCCCC"/>
+          <w:sz w:val="21"/>
+          <w:szCs w:val="21"/>
+          <w:lang w:eastAsia="es-ES"/>
+        </w:rPr>
+        <w:t xml:space="preserve">    </w:t>
+      </w:r>
+      <w:proofErr w:type="spellStart"/>
+      <w:r>
+        <w:rPr>
+          <w:rFonts w:ascii="Courier New" w:eastAsia="Times New Roman" w:hAnsi="Courier New" w:cs="Courier New"/>
+          <w:color w:val="C586C0"/>
+          <w:sz w:val="21"/>
+          <w:szCs w:val="21"/>
+          <w:lang w:eastAsia="es-ES"/>
+        </w:rPr>
+        <w:t>if</w:t>
+      </w:r>
+      <w:proofErr w:type="spellEnd"/>
+      <w:r>
+        <w:rPr>
+          <w:rFonts w:ascii="Courier New" w:eastAsia="Times New Roman" w:hAnsi="Courier New" w:cs="Courier New"/>
+          <w:color w:val="CCCCCC"/>
+          <w:sz w:val="21"/>
+          <w:szCs w:val="21"/>
+          <w:lang w:eastAsia="es-ES"/>
+        </w:rPr>
+        <w:t xml:space="preserve"> (</w:t>
+      </w:r>
+      <w:proofErr w:type="spellStart"/>
+      <w:r>
+        <w:rPr>
+          <w:rFonts w:ascii="Courier New" w:eastAsia="Times New Roman" w:hAnsi="Courier New" w:cs="Courier New"/>
+          <w:color w:val="9CDCFE"/>
+          <w:sz w:val="21"/>
+          <w:szCs w:val="21"/>
+          <w:lang w:eastAsia="es-ES"/>
+        </w:rPr>
+        <w:t>num</w:t>
+      </w:r>
+      <w:proofErr w:type="spellEnd"/>
+      <w:r>
+        <w:rPr>
+          <w:rFonts w:ascii="Courier New" w:eastAsia="Times New Roman" w:hAnsi="Courier New" w:cs="Courier New"/>
+          <w:color w:val="CCCCCC"/>
+          <w:sz w:val="21"/>
+          <w:szCs w:val="21"/>
+          <w:lang w:eastAsia="es-ES"/>
+        </w:rPr>
+        <w:t xml:space="preserve"> </w:t>
+      </w:r>
+      <w:r>
+        <w:rPr>
+          <w:rFonts w:ascii="Courier New" w:eastAsia="Times New Roman" w:hAnsi="Courier New" w:cs="Courier New"/>
+          <w:color w:val="D4D4D4"/>
+          <w:sz w:val="21"/>
+          <w:szCs w:val="21"/>
+          <w:lang w:eastAsia="es-ES"/>
+        </w:rPr>
+        <w:t>&lt;</w:t>
+      </w:r>
+      <w:r>
+        <w:rPr>
+          <w:rFonts w:ascii="Courier New" w:eastAsia="Times New Roman" w:hAnsi="Courier New" w:cs="Courier New"/>
+          <w:color w:val="CCCCCC"/>
+          <w:sz w:val="21"/>
+          <w:szCs w:val="21"/>
+          <w:lang w:eastAsia="es-ES"/>
+        </w:rPr>
+        <w:t xml:space="preserve"> </w:t>
+      </w:r>
+      <w:r>
+        <w:rPr>
+          <w:rFonts w:ascii="Courier New" w:eastAsia="Times New Roman" w:hAnsi="Courier New" w:cs="Courier New"/>
+          <w:color w:val="B5CEA8"/>
+          <w:sz w:val="21"/>
+          <w:szCs w:val="21"/>
+          <w:lang w:eastAsia="es-ES"/>
+        </w:rPr>
+        <w:t>2</w:t>
+      </w:r>
+      <w:r>
+        <w:rPr>
+          <w:rFonts w:ascii="Courier New" w:eastAsia="Times New Roman" w:hAnsi="Courier New" w:cs="Courier New"/>
+          <w:color w:val="CCCCCC"/>
+          <w:sz w:val="21"/>
+          <w:szCs w:val="21"/>
+          <w:lang w:eastAsia="es-ES"/>
+        </w:rPr>
+        <w:t xml:space="preserve">) </w:t>
+      </w:r>
+      <w:proofErr w:type="spellStart"/>
+      <w:r>
+        <w:rPr>
+          <w:rFonts w:ascii="Courier New" w:eastAsia="Times New Roman" w:hAnsi="Courier New" w:cs="Courier New"/>
+          <w:color w:val="C586C0"/>
+          <w:sz w:val="21"/>
+          <w:szCs w:val="21"/>
+          <w:lang w:eastAsia="es-ES"/>
+        </w:rPr>
+        <w:t>return</w:t>
+      </w:r>
+      <w:proofErr w:type="spellEnd"/>
+      <w:r>
+        <w:rPr>
+          <w:rFonts w:ascii="Courier New" w:eastAsia="Times New Roman" w:hAnsi="Courier New" w:cs="Courier New"/>
+          <w:color w:val="CCCCCC"/>
+          <w:sz w:val="21"/>
+          <w:szCs w:val="21"/>
+          <w:lang w:eastAsia="es-ES"/>
+        </w:rPr>
+        <w:t xml:space="preserve"> </w:t>
+      </w:r>
+      <w:r>
+        <w:rPr>
+          <w:rFonts w:ascii="Courier New" w:eastAsia="Times New Roman" w:hAnsi="Courier New" w:cs="Courier New"/>
+          <w:color w:val="B5CEA8"/>
+          <w:sz w:val="21"/>
+          <w:szCs w:val="21"/>
+          <w:lang w:eastAsia="es-ES"/>
+        </w:rPr>
+        <w:t>0</w:t>
+      </w:r>
+      <w:r>
+        <w:rPr>
+          <w:rFonts w:ascii="Courier New" w:eastAsia="Times New Roman" w:hAnsi="Courier New" w:cs="Courier New"/>
+          <w:color w:val="CCCCCC"/>
+          <w:sz w:val="21"/>
+          <w:szCs w:val="21"/>
+          <w:lang w:eastAsia="es-ES"/>
+        </w:rPr>
+        <w:t>;</w:t>
+      </w:r>
+    </w:p>
+    <w:p>
+      <w:pPr>
+        <w:shd w:val="clear" w:color="auto" w:fill="1F1F1F"/>
+        <w:spacing w:after="0" w:line="285" w:lineRule="atLeast"/>
+        <w:rPr>
+          <w:rFonts w:ascii="Courier New" w:eastAsia="Times New Roman" w:hAnsi="Courier New" w:cs="Courier New"/>
+          <w:color w:val="CCCCCC"/>
+          <w:sz w:val="21"/>
+          <w:szCs w:val="21"/>
+          <w:lang w:eastAsia="es-ES"/>
+        </w:rPr>
+      </w:pPr>
+      <w:r>
+        <w:rPr>
+          <w:rFonts w:ascii="Courier New" w:eastAsia="Times New Roman" w:hAnsi="Courier New" w:cs="Courier New"/>
+          <w:color w:val="CCCCCC"/>
+          <w:sz w:val="21"/>
+          <w:szCs w:val="21"/>
+          <w:lang w:eastAsia="es-ES"/>
+        </w:rPr>
+        <w:t xml:space="preserve">    </w:t>
+      </w:r>
+      <w:proofErr w:type="spellStart"/>
+      <w:r>
+        <w:rPr>
+          <w:rFonts w:ascii="Courier New" w:eastAsia="Times New Roman" w:hAnsi="Courier New" w:cs="Courier New"/>
+          <w:color w:val="C586C0"/>
+          <w:sz w:val="21"/>
+          <w:szCs w:val="21"/>
+          <w:lang w:eastAsia="es-ES"/>
+        </w:rPr>
+        <w:t>for</w:t>
+      </w:r>
+      <w:proofErr w:type="spellEnd"/>
+      <w:r>
+        <w:rPr>
+          <w:rFonts w:ascii="Courier New" w:eastAsia="Times New Roman" w:hAnsi="Courier New" w:cs="Courier New"/>
+          <w:color w:val="CCCCCC"/>
+          <w:sz w:val="21"/>
+          <w:szCs w:val="21"/>
+          <w:lang w:eastAsia="es-ES"/>
+        </w:rPr>
+        <w:t xml:space="preserve"> (</w:t>
+      </w:r>
+      <w:proofErr w:type="spellStart"/>
+      <w:r>
+        <w:rPr>
+          <w:rFonts w:ascii="Courier New" w:eastAsia="Times New Roman" w:hAnsi="Courier New" w:cs="Courier New"/>
+          <w:color w:val="569CD6"/>
+          <w:sz w:val="21"/>
+          <w:szCs w:val="21"/>
+          <w:lang w:eastAsia="es-ES"/>
+        </w:rPr>
+        <w:t>int</w:t>
+      </w:r>
+      <w:proofErr w:type="spellEnd"/>
+      <w:r>
+        <w:rPr>
+          <w:rFonts w:ascii="Courier New" w:eastAsia="Times New Roman" w:hAnsi="Courier New" w:cs="Courier New"/>
+          <w:color w:val="CCCCCC"/>
+          <w:sz w:val="21"/>
+          <w:szCs w:val="21"/>
+          <w:lang w:eastAsia="es-ES"/>
+        </w:rPr>
+        <w:t xml:space="preserve"> </w:t>
+      </w:r>
+      <w:r>
+        <w:rPr>
+          <w:rFonts w:ascii="Courier New" w:eastAsia="Times New Roman" w:hAnsi="Courier New" w:cs="Courier New"/>
+          <w:color w:val="9CDCFE"/>
+          <w:sz w:val="21"/>
+          <w:szCs w:val="21"/>
+          <w:lang w:eastAsia="es-ES"/>
+        </w:rPr>
+        <w:t>i</w:t>
+      </w:r>
+      <w:r>
+        <w:rPr>
+          <w:rFonts w:ascii="Courier New" w:eastAsia="Times New Roman" w:hAnsi="Courier New" w:cs="Courier New"/>
+          <w:color w:val="CCCCCC"/>
+          <w:sz w:val="21"/>
+          <w:szCs w:val="21"/>
+          <w:lang w:eastAsia="es-ES"/>
+        </w:rPr>
+        <w:t xml:space="preserve"> </w:t>
+      </w:r>
+      <w:r>
+        <w:rPr>
+          <w:rFonts w:ascii="Courier New" w:eastAsia="Times New Roman" w:hAnsi="Courier New" w:cs="Courier New"/>
+          <w:color w:val="D4D4D4"/>
+          <w:sz w:val="21"/>
+          <w:szCs w:val="21"/>
+          <w:lang w:eastAsia="es-ES"/>
+        </w:rPr>
+        <w:t>=</w:t>
+      </w:r>
+      <w:r>
+        <w:rPr>
+          <w:rFonts w:ascii="Courier New" w:eastAsia="Times New Roman" w:hAnsi="Courier New" w:cs="Courier New"/>
+          <w:color w:val="CCCCCC"/>
+          <w:sz w:val="21"/>
+          <w:szCs w:val="21"/>
+          <w:lang w:eastAsia="es-ES"/>
+        </w:rPr>
+        <w:t xml:space="preserve"> </w:t>
+      </w:r>
+      <w:r>
+        <w:rPr>
+          <w:rFonts w:ascii="Courier New" w:eastAsia="Times New Roman" w:hAnsi="Courier New" w:cs="Courier New"/>
+          <w:color w:val="B5CEA8"/>
+          <w:sz w:val="21"/>
+          <w:szCs w:val="21"/>
+          <w:lang w:eastAsia="es-ES"/>
+        </w:rPr>
+        <w:t>2</w:t>
+      </w:r>
+      <w:r>
+        <w:rPr>
+          <w:rFonts w:ascii="Courier New" w:eastAsia="Times New Roman" w:hAnsi="Courier New" w:cs="Courier New"/>
+          <w:color w:val="CCCCCC"/>
+          <w:sz w:val="21"/>
+          <w:szCs w:val="21"/>
+          <w:lang w:eastAsia="es-ES"/>
+        </w:rPr>
+        <w:t xml:space="preserve">; </w:t>
+      </w:r>
+      <w:r>
+        <w:rPr>
+          <w:rFonts w:ascii="Courier New" w:eastAsia="Times New Roman" w:hAnsi="Courier New" w:cs="Courier New"/>
+          <w:color w:val="9CDCFE"/>
+          <w:sz w:val="21"/>
+          <w:szCs w:val="21"/>
+          <w:lang w:eastAsia="es-ES"/>
+        </w:rPr>
+        <w:t>i</w:t>
+      </w:r>
+      <w:r>
+        <w:rPr>
+          <w:rFonts w:ascii="Courier New" w:eastAsia="Times New Roman" w:hAnsi="Courier New" w:cs="Courier New"/>
+          <w:color w:val="CCCCCC"/>
+          <w:sz w:val="21"/>
+          <w:szCs w:val="21"/>
+          <w:lang w:eastAsia="es-ES"/>
+        </w:rPr>
+        <w:t xml:space="preserve"> </w:t>
+      </w:r>
+      <w:r>
+        <w:rPr>
+          <w:rFonts w:ascii="Courier New" w:eastAsia="Times New Roman" w:hAnsi="Courier New" w:cs="Courier New"/>
+          <w:color w:val="D4D4D4"/>
+          <w:sz w:val="21"/>
+          <w:szCs w:val="21"/>
+          <w:lang w:eastAsia="es-ES"/>
+        </w:rPr>
+        <w:t>*</w:t>
+      </w:r>
+      <w:r>
+        <w:rPr>
+          <w:rFonts w:ascii="Courier New" w:eastAsia="Times New Roman" w:hAnsi="Courier New" w:cs="Courier New"/>
+          <w:color w:val="CCCCCC"/>
+          <w:sz w:val="21"/>
+          <w:szCs w:val="21"/>
+          <w:lang w:eastAsia="es-ES"/>
+        </w:rPr>
+        <w:t xml:space="preserve"> </w:t>
+      </w:r>
+      <w:r>
+        <w:rPr>
+          <w:rFonts w:ascii="Courier New" w:eastAsia="Times New Roman" w:hAnsi="Courier New" w:cs="Courier New"/>
+          <w:color w:val="9CDCFE"/>
+          <w:sz w:val="21"/>
+          <w:szCs w:val="21"/>
+          <w:lang w:eastAsia="es-ES"/>
+        </w:rPr>
+        <w:t>i</w:t>
+      </w:r>
+      <w:r>
+        <w:rPr>
+          <w:rFonts w:ascii="Courier New" w:eastAsia="Times New Roman" w:hAnsi="Courier New" w:cs="Courier New"/>
+          <w:color w:val="CCCCCC"/>
+          <w:sz w:val="21"/>
+          <w:szCs w:val="21"/>
+          <w:lang w:eastAsia="es-ES"/>
+        </w:rPr>
+        <w:t xml:space="preserve"> </w:t>
+      </w:r>
+      <w:r>
+        <w:rPr>
+          <w:rFonts w:ascii="Courier New" w:eastAsia="Times New Roman" w:hAnsi="Courier New" w:cs="Courier New"/>
+          <w:color w:val="D4D4D4"/>
+          <w:sz w:val="21"/>
+          <w:szCs w:val="21"/>
+          <w:lang w:eastAsia="es-ES"/>
+        </w:rPr>
+        <w:t>&lt;=</w:t>
+      </w:r>
+      <w:r>
+        <w:rPr>
+          <w:rFonts w:ascii="Courier New" w:eastAsia="Times New Roman" w:hAnsi="Courier New" w:cs="Courier New"/>
+          <w:color w:val="CCCCCC"/>
+          <w:sz w:val="21"/>
+          <w:szCs w:val="21"/>
+          <w:lang w:eastAsia="es-ES"/>
+        </w:rPr>
+        <w:t xml:space="preserve"> </w:t>
+      </w:r>
+      <w:proofErr w:type="spellStart"/>
+      <w:r>
+        <w:rPr>
+          <w:rFonts w:ascii="Courier New" w:eastAsia="Times New Roman" w:hAnsi="Courier New" w:cs="Courier New"/>
+          <w:color w:val="9CDCFE"/>
+          <w:sz w:val="21"/>
+          <w:szCs w:val="21"/>
+          <w:lang w:eastAsia="es-ES"/>
+        </w:rPr>
+        <w:t>num</w:t>
+      </w:r>
+      <w:proofErr w:type="spellEnd"/>
+      <w:r>
+        <w:rPr>
+          <w:rFonts w:ascii="Courier New" w:eastAsia="Times New Roman" w:hAnsi="Courier New" w:cs="Courier New"/>
+          <w:color w:val="CCCCCC"/>
+          <w:sz w:val="21"/>
+          <w:szCs w:val="21"/>
+          <w:lang w:eastAsia="es-ES"/>
+        </w:rPr>
+        <w:t xml:space="preserve">; </w:t>
+      </w:r>
+      <w:r>
+        <w:rPr>
+          <w:rFonts w:ascii="Courier New" w:eastAsia="Times New Roman" w:hAnsi="Courier New" w:cs="Courier New"/>
+          <w:color w:val="D4D4D4"/>
+          <w:sz w:val="21"/>
+          <w:szCs w:val="21"/>
+          <w:lang w:eastAsia="es-ES"/>
+        </w:rPr>
+        <w:t>++</w:t>
+      </w:r>
+      <w:r>
+        <w:rPr>
+          <w:rFonts w:ascii="Courier New" w:eastAsia="Times New Roman" w:hAnsi="Courier New" w:cs="Courier New"/>
+          <w:color w:val="9CDCFE"/>
+          <w:sz w:val="21"/>
+          <w:szCs w:val="21"/>
+          <w:lang w:eastAsia="es-ES"/>
+        </w:rPr>
+        <w:t>i</w:t>
+      </w:r>
+      <w:r>
+        <w:rPr>
+          <w:rFonts w:ascii="Courier New" w:eastAsia="Times New Roman" w:hAnsi="Courier New" w:cs="Courier New"/>
+          <w:color w:val="CCCCCC"/>
+          <w:sz w:val="21"/>
+          <w:szCs w:val="21"/>
+          <w:lang w:eastAsia="es-ES"/>
+        </w:rPr>
+        <w:t>) {</w:t>
+      </w:r>
+    </w:p>
+    <w:p>
+      <w:pPr>
+        <w:shd w:val="clear" w:color="auto" w:fill="1F1F1F"/>
+        <w:spacing w:after="0" w:line="285" w:lineRule="atLeast"/>
+        <w:rPr>
+          <w:rFonts w:ascii="Courier New" w:eastAsia="Times New Roman" w:hAnsi="Courier New" w:cs="Courier New"/>
+          <w:color w:val="CCCCCC"/>
+          <w:sz w:val="21"/>
+          <w:szCs w:val="21"/>
+          <w:lang w:eastAsia="es-ES"/>
+        </w:rPr>
+      </w:pPr>
+      <w:r>
+        <w:rPr>
+          <w:rFonts w:ascii="Courier New" w:eastAsia="Times New Roman" w:hAnsi="Courier New" w:cs="Courier New"/>
+          <w:color w:val="CCCCCC"/>
+          <w:sz w:val="21"/>
+          <w:szCs w:val="21"/>
+          <w:lang w:eastAsia="es-ES"/>
+        </w:rPr>
+        <w:t xml:space="preserve">        </w:t>
+      </w:r>
+      <w:proofErr w:type="spellStart"/>
+      <w:r>
+        <w:rPr>
+          <w:rFonts w:ascii="Courier New" w:eastAsia="Times New Roman" w:hAnsi="Courier New" w:cs="Courier New"/>
+          <w:color w:val="C586C0"/>
+          <w:sz w:val="21"/>
+          <w:szCs w:val="21"/>
+          <w:lang w:eastAsia="es-ES"/>
+        </w:rPr>
+        <w:t>if</w:t>
+      </w:r>
+      <w:proofErr w:type="spellEnd"/>
+      <w:r>
+        <w:rPr>
+          <w:rFonts w:ascii="Courier New" w:eastAsia="Times New Roman" w:hAnsi="Courier New" w:cs="Courier New"/>
+          <w:color w:val="CCCCCC"/>
+          <w:sz w:val="21"/>
+          <w:szCs w:val="21"/>
+          <w:lang w:eastAsia="es-ES"/>
+        </w:rPr>
+        <w:t xml:space="preserve"> (</w:t>
+      </w:r>
+      <w:proofErr w:type="spellStart"/>
+      <w:r>
+        <w:rPr>
+          <w:rFonts w:ascii="Courier New" w:eastAsia="Times New Roman" w:hAnsi="Courier New" w:cs="Courier New"/>
+          <w:color w:val="9CDCFE"/>
+          <w:sz w:val="21"/>
+          <w:szCs w:val="21"/>
+          <w:lang w:eastAsia="es-ES"/>
+        </w:rPr>
+        <w:t>num</w:t>
+      </w:r>
+      <w:proofErr w:type="spellEnd"/>
+      <w:r>
+        <w:rPr>
+          <w:rFonts w:ascii="Courier New" w:eastAsia="Times New Roman" w:hAnsi="Courier New" w:cs="Courier New"/>
+          <w:color w:val="CCCCCC"/>
+          <w:sz w:val="21"/>
+          <w:szCs w:val="21"/>
+          <w:lang w:eastAsia="es-ES"/>
+        </w:rPr>
+        <w:t xml:space="preserve"> </w:t>
+      </w:r>
+      <w:r>
+        <w:rPr>
+          <w:rFonts w:ascii="Courier New" w:eastAsia="Times New Roman" w:hAnsi="Courier New" w:cs="Courier New"/>
+          <w:color w:val="D4D4D4"/>
+          <w:sz w:val="21"/>
+          <w:szCs w:val="21"/>
+          <w:lang w:eastAsia="es-ES"/>
+        </w:rPr>
+        <w:t>%</w:t>
+      </w:r>
+      <w:r>
+        <w:rPr>
+          <w:rFonts w:ascii="Courier New" w:eastAsia="Times New Roman" w:hAnsi="Courier New" w:cs="Courier New"/>
+          <w:color w:val="CCCCCC"/>
+          <w:sz w:val="21"/>
+          <w:szCs w:val="21"/>
+          <w:lang w:eastAsia="es-ES"/>
+        </w:rPr>
+        <w:t xml:space="preserve"> </w:t>
+      </w:r>
+      <w:r>
+        <w:rPr>
+          <w:rFonts w:ascii="Courier New" w:eastAsia="Times New Roman" w:hAnsi="Courier New" w:cs="Courier New"/>
+          <w:color w:val="9CDCFE"/>
+          <w:sz w:val="21"/>
+          <w:szCs w:val="21"/>
+          <w:lang w:eastAsia="es-ES"/>
+        </w:rPr>
+        <w:t>i</w:t>
+      </w:r>
+      <w:r>
+        <w:rPr>
+          <w:rFonts w:ascii="Courier New" w:eastAsia="Times New Roman" w:hAnsi="Courier New" w:cs="Courier New"/>
+          <w:color w:val="CCCCCC"/>
+          <w:sz w:val="21"/>
+          <w:szCs w:val="21"/>
+          <w:lang w:eastAsia="es-ES"/>
+        </w:rPr>
+        <w:t xml:space="preserve"> </w:t>
+      </w:r>
+      <w:r>
+        <w:rPr>
+          <w:rFonts w:ascii="Courier New" w:eastAsia="Times New Roman" w:hAnsi="Courier New" w:cs="Courier New"/>
+          <w:color w:val="D4D4D4"/>
+          <w:sz w:val="21"/>
+          <w:szCs w:val="21"/>
+          <w:lang w:eastAsia="es-ES"/>
+        </w:rPr>
+        <w:t>==</w:t>
+      </w:r>
+      <w:r>
+        <w:rPr>
+          <w:rFonts w:ascii="Courier New" w:eastAsia="Times New Roman" w:hAnsi="Courier New" w:cs="Courier New"/>
+          <w:color w:val="CCCCCC"/>
+          <w:sz w:val="21"/>
+          <w:szCs w:val="21"/>
+          <w:lang w:eastAsia="es-ES"/>
+        </w:rPr>
+        <w:t xml:space="preserve"> </w:t>
+      </w:r>
+      <w:r>
+        <w:rPr>
+          <w:rFonts w:ascii="Courier New" w:eastAsia="Times New Roman" w:hAnsi="Courier New" w:cs="Courier New"/>
+          <w:color w:val="B5CEA8"/>
+          <w:sz w:val="21"/>
+          <w:szCs w:val="21"/>
+          <w:lang w:eastAsia="es-ES"/>
+        </w:rPr>
+        <w:t>0</w:t>
+      </w:r>
+      <w:r>
+        <w:rPr>
+          <w:rFonts w:ascii="Courier New" w:eastAsia="Times New Roman" w:hAnsi="Courier New" w:cs="Courier New"/>
+          <w:color w:val="CCCCCC"/>
+          <w:sz w:val="21"/>
+          <w:szCs w:val="21"/>
+          <w:lang w:eastAsia="es-ES"/>
+        </w:rPr>
+        <w:t xml:space="preserve">) </w:t>
+      </w:r>
+      <w:proofErr w:type="spellStart"/>
+      <w:r>
+        <w:rPr>
+          <w:rFonts w:ascii="Courier New" w:eastAsia="Times New Roman" w:hAnsi="Courier New" w:cs="Courier New"/>
+          <w:color w:val="C586C0"/>
+          <w:sz w:val="21"/>
+          <w:szCs w:val="21"/>
+          <w:lang w:eastAsia="es-ES"/>
+        </w:rPr>
+        <w:t>return</w:t>
+      </w:r>
+      <w:proofErr w:type="spellEnd"/>
+      <w:r>
+        <w:rPr>
+          <w:rFonts w:ascii="Courier New" w:eastAsia="Times New Roman" w:hAnsi="Courier New" w:cs="Courier New"/>
+          <w:color w:val="CCCCCC"/>
+          <w:sz w:val="21"/>
+          <w:szCs w:val="21"/>
+          <w:lang w:eastAsia="es-ES"/>
+        </w:rPr>
+        <w:t xml:space="preserve"> </w:t>
+      </w:r>
+      <w:r>
+        <w:rPr>
+          <w:rFonts w:ascii="Courier New" w:eastAsia="Times New Roman" w:hAnsi="Courier New" w:cs="Courier New"/>
+          <w:color w:val="B5CEA8"/>
+          <w:sz w:val="21"/>
+          <w:szCs w:val="21"/>
+          <w:lang w:eastAsia="es-ES"/>
+        </w:rPr>
+        <w:t>0</w:t>
+      </w:r>
+      <w:r>
+        <w:rPr>
+          <w:rFonts w:ascii="Courier New" w:eastAsia="Times New Roman" w:hAnsi="Courier New" w:cs="Courier New"/>
+          <w:color w:val="CCCCCC"/>
+          <w:sz w:val="21"/>
+          <w:szCs w:val="21"/>
+          <w:lang w:eastAsia="es-ES"/>
+        </w:rPr>
+        <w:t>;</w:t>
+      </w:r>
+    </w:p>
+    <w:p>
+      <w:pPr>
+        <w:shd w:val="clear" w:color="auto" w:fill="1F1F1F"/>
+        <w:spacing w:after="0" w:line="285" w:lineRule="atLeast"/>
+        <w:rPr>
+          <w:rFonts w:ascii="Courier New" w:eastAsia="Times New Roman" w:hAnsi="Courier New" w:cs="Courier New"/>
+          <w:color w:val="CCCCCC"/>
+          <w:sz w:val="21"/>
+          <w:szCs w:val="21"/>
+          <w:lang w:eastAsia="es-ES"/>
+        </w:rPr>
+      </w:pPr>
+      <w:r>
+        <w:rPr>
+          <w:rFonts w:ascii="Courier New" w:eastAsia="Times New Roman" w:hAnsi="Courier New" w:cs="Courier New"/>
+          <w:color w:val="CCCCCC"/>
+          <w:sz w:val="21"/>
+          <w:szCs w:val="21"/>
+          <w:lang w:eastAsia="es-ES"/>
+        </w:rPr>
+        <w:t xml:space="preserve">    }</w:t>
+      </w:r>
+    </w:p>
+    <w:p>
+      <w:pPr>
+        <w:shd w:val="clear" w:color="auto" w:fill="1F1F1F"/>
+        <w:spacing w:after="0" w:line="285" w:lineRule="atLeast"/>
+        <w:rPr>
+          <w:rFonts w:ascii="Courier New" w:eastAsia="Times New Roman" w:hAnsi="Courier New" w:cs="Courier New"/>
+          <w:color w:val="CCCCCC"/>
+          <w:sz w:val="21"/>
+          <w:szCs w:val="21"/>
+          <w:lang w:eastAsia="es-ES"/>
+        </w:rPr>
+      </w:pPr>
+      <w:r>
+        <w:rPr>
+          <w:rFonts w:ascii="Courier New" w:eastAsia="Times New Roman" w:hAnsi="Courier New" w:cs="Courier New"/>
+          <w:color w:val="CCCCCC"/>
+          <w:sz w:val="21"/>
+          <w:szCs w:val="21"/>
+          <w:lang w:eastAsia="es-ES"/>
+        </w:rPr>
+        <w:t xml:space="preserve">    </w:t>
+      </w:r>
+      <w:proofErr w:type="spellStart"/>
+      <w:r>
+        <w:rPr>
+          <w:rFonts w:ascii="Courier New" w:eastAsia="Times New Roman" w:hAnsi="Courier New" w:cs="Courier New"/>
+          <w:color w:val="C586C0"/>
+          <w:sz w:val="21"/>
+          <w:szCs w:val="21"/>
+          <w:lang w:eastAsia="es-ES"/>
+        </w:rPr>
+        <w:t>return</w:t>
+      </w:r>
+      <w:proofErr w:type="spellEnd"/>
+      <w:r>
+        <w:rPr>
+          <w:rFonts w:ascii="Courier New" w:eastAsia="Times New Roman" w:hAnsi="Courier New" w:cs="Courier New"/>
+          <w:color w:val="CCCCCC"/>
+          <w:sz w:val="21"/>
+          <w:szCs w:val="21"/>
+          <w:lang w:eastAsia="es-ES"/>
+        </w:rPr>
+        <w:t xml:space="preserve"> </w:t>
+      </w:r>
+      <w:r>
+        <w:rPr>
+          <w:rFonts w:ascii="Courier New" w:eastAsia="Times New Roman" w:hAnsi="Courier New" w:cs="Courier New"/>
+          <w:color w:val="B5CEA8"/>
+          <w:sz w:val="21"/>
+          <w:szCs w:val="21"/>
+          <w:lang w:eastAsia="es-ES"/>
+        </w:rPr>
+        <w:t>1</w:t>
+      </w:r>
+      <w:r>
+        <w:rPr>
+          <w:rFonts w:ascii="Courier New" w:eastAsia="Times New Roman" w:hAnsi="Courier New" w:cs="Courier New"/>
+          <w:color w:val="CCCCCC"/>
+          <w:sz w:val="21"/>
+          <w:szCs w:val="21"/>
+          <w:lang w:eastAsia="es-ES"/>
+        </w:rPr>
+        <w:t>;</w:t>
+      </w:r>
+    </w:p>
+    <w:p>
+      <w:pPr>
+        <w:shd w:val="clear" w:color="auto" w:fill="1F1F1F"/>
+        <w:spacing w:after="0" w:line="285" w:lineRule="atLeast"/>
+        <w:rPr>
+          <w:rFonts w:ascii="Courier New" w:eastAsia="Times New Roman" w:hAnsi="Courier New" w:cs="Courier New"/>
+          <w:color w:val="CCCCCC"/>
+          <w:sz w:val="21"/>
+          <w:szCs w:val="21"/>
+          <w:lang w:eastAsia="es-ES"/>
+        </w:rPr>
+      </w:pPr>
+      <w:r>
+        <w:rPr>
+          <w:rFonts w:ascii="Courier New" w:eastAsia="Times New Roman" w:hAnsi="Courier New" w:cs="Courier New"/>
+          <w:color w:val="CCCCCC"/>
+          <w:sz w:val="21"/>
+          <w:szCs w:val="21"/>
+          <w:lang w:eastAsia="es-ES"/>
+        </w:rPr>
+        <w:t>}</w:t>
+      </w:r>
+    </w:p>
+    <w:p>
+      <w:pPr>
+        <w:shd w:val="clear" w:color="auto" w:fill="1F1F1F"/>
+        <w:spacing w:after="0" w:line="285" w:lineRule="atLeast"/>
+        <w:rPr>
+          <w:rFonts w:ascii="Courier New" w:eastAsia="Times New Roman" w:hAnsi="Courier New" w:cs="Courier New"/>
+          <w:color w:val="CCCCCC"/>
+          <w:sz w:val="21"/>
+          <w:szCs w:val="21"/>
+          <w:lang w:eastAsia="es-ES"/>
+        </w:rPr>
+      </w:pPr>
+    </w:p>
+    <w:p>
+      <w:pPr>
+        <w:ind w:left="1080"/>
+        <w:rPr>
+          <w:sz w:val="36"/>
+          <w:szCs w:val="36"/>
+        </w:rPr>
+      </w:pPr>
+    </w:p>
+    <w:p>
+      <w:pPr>
+        <w:shd w:val="clear" w:color="auto" w:fill="1F1F1F"/>
+        <w:spacing w:after="0" w:line="285" w:lineRule="atLeast"/>
+        <w:rPr>
+          <w:rFonts w:ascii="Courier New" w:eastAsia="Times New Roman" w:hAnsi="Courier New" w:cs="Courier New"/>
+          <w:color w:val="CCCCCC"/>
+          <w:sz w:val="21"/>
+          <w:szCs w:val="21"/>
+          <w:lang w:eastAsia="es-ES"/>
+        </w:rPr>
+      </w:pPr>
+      <w:proofErr w:type="spellStart"/>
+      <w:r>
+        <w:rPr>
+          <w:rFonts w:ascii="Courier New" w:eastAsia="Times New Roman" w:hAnsi="Courier New" w:cs="Courier New"/>
+          <w:color w:val="569CD6"/>
+          <w:sz w:val="21"/>
+          <w:szCs w:val="21"/>
+          <w:lang w:eastAsia="es-ES"/>
+        </w:rPr>
+        <w:t>int</w:t>
+      </w:r>
+      <w:proofErr w:type="spellEnd"/>
+      <w:r>
+        <w:rPr>
+          <w:rFonts w:ascii="Courier New" w:eastAsia="Times New Roman" w:hAnsi="Courier New" w:cs="Courier New"/>
+          <w:color w:val="CCCCCC"/>
+          <w:sz w:val="21"/>
+          <w:szCs w:val="21"/>
+          <w:lang w:eastAsia="es-ES"/>
+        </w:rPr>
+        <w:t xml:space="preserve"> </w:t>
+      </w:r>
+      <w:proofErr w:type="spellStart"/>
+      <w:proofErr w:type="gramStart"/>
+      <w:r>
+        <w:rPr>
+          <w:rFonts w:ascii="Courier New" w:eastAsia="Times New Roman" w:hAnsi="Courier New" w:cs="Courier New"/>
+          <w:color w:val="DCDCAA"/>
+          <w:sz w:val="21"/>
+          <w:szCs w:val="21"/>
+          <w:lang w:eastAsia="es-ES"/>
+        </w:rPr>
+        <w:t>generarNumero</w:t>
+      </w:r>
+      <w:proofErr w:type="spellEnd"/>
+      <w:r>
+        <w:rPr>
+          <w:rFonts w:ascii="Courier New" w:eastAsia="Times New Roman" w:hAnsi="Courier New" w:cs="Courier New"/>
+          <w:color w:val="CCCCCC"/>
+          <w:sz w:val="21"/>
+          <w:szCs w:val="21"/>
+          <w:lang w:eastAsia="es-ES"/>
+        </w:rPr>
+        <w:t>(</w:t>
+      </w:r>
+      <w:proofErr w:type="spellStart"/>
+      <w:proofErr w:type="gramEnd"/>
+      <w:r>
+        <w:rPr>
+          <w:rFonts w:ascii="Courier New" w:eastAsia="Times New Roman" w:hAnsi="Courier New" w:cs="Courier New"/>
+          <w:color w:val="569CD6"/>
+          <w:sz w:val="21"/>
+          <w:szCs w:val="21"/>
+          <w:lang w:eastAsia="es-ES"/>
+        </w:rPr>
+        <w:t>int</w:t>
+      </w:r>
+      <w:proofErr w:type="spellEnd"/>
+      <w:r>
+        <w:rPr>
+          <w:rFonts w:ascii="Courier New" w:eastAsia="Times New Roman" w:hAnsi="Courier New" w:cs="Courier New"/>
+          <w:color w:val="CCCCCC"/>
+          <w:sz w:val="21"/>
+          <w:szCs w:val="21"/>
+          <w:lang w:eastAsia="es-ES"/>
+        </w:rPr>
+        <w:t xml:space="preserve"> </w:t>
+      </w:r>
+      <w:r>
+        <w:rPr>
+          <w:rFonts w:ascii="Courier New" w:eastAsia="Times New Roman" w:hAnsi="Courier New" w:cs="Courier New"/>
+          <w:color w:val="9CDCFE"/>
+          <w:sz w:val="21"/>
+          <w:szCs w:val="21"/>
+          <w:lang w:eastAsia="es-ES"/>
+        </w:rPr>
+        <w:t>longitud</w:t>
+      </w:r>
+      <w:r>
+        <w:rPr>
+          <w:rFonts w:ascii="Courier New" w:eastAsia="Times New Roman" w:hAnsi="Courier New" w:cs="Courier New"/>
+          <w:color w:val="CCCCCC"/>
+          <w:sz w:val="21"/>
+          <w:szCs w:val="21"/>
+          <w:lang w:eastAsia="es-ES"/>
+        </w:rPr>
+        <w:t>) {</w:t>
+      </w:r>
+    </w:p>
+    <w:p>
+      <w:pPr>
+        <w:shd w:val="clear" w:color="auto" w:fill="1F1F1F"/>
+        <w:spacing w:after="0" w:line="285" w:lineRule="atLeast"/>
+        <w:rPr>
+          <w:rFonts w:ascii="Courier New" w:eastAsia="Times New Roman" w:hAnsi="Courier New" w:cs="Courier New"/>
+          <w:color w:val="CCCCCC"/>
+          <w:sz w:val="21"/>
+          <w:szCs w:val="21"/>
+          <w:lang w:eastAsia="es-ES"/>
+        </w:rPr>
+      </w:pPr>
+      <w:r>
+        <w:rPr>
+          <w:rFonts w:ascii="Courier New" w:eastAsia="Times New Roman" w:hAnsi="Courier New" w:cs="Courier New"/>
+          <w:color w:val="CCCCCC"/>
+          <w:sz w:val="21"/>
+          <w:szCs w:val="21"/>
+          <w:lang w:eastAsia="es-ES"/>
+        </w:rPr>
+        <w:t xml:space="preserve">    </w:t>
+      </w:r>
+      <w:proofErr w:type="spellStart"/>
+      <w:r>
+        <w:rPr>
+          <w:rFonts w:ascii="Courier New" w:eastAsia="Times New Roman" w:hAnsi="Courier New" w:cs="Courier New"/>
+          <w:color w:val="569CD6"/>
+          <w:sz w:val="21"/>
+          <w:szCs w:val="21"/>
+          <w:lang w:eastAsia="es-ES"/>
+        </w:rPr>
+        <w:t>int</w:t>
+      </w:r>
+      <w:proofErr w:type="spellEnd"/>
+      <w:r>
+        <w:rPr>
+          <w:rFonts w:ascii="Courier New" w:eastAsia="Times New Roman" w:hAnsi="Courier New" w:cs="Courier New"/>
+          <w:color w:val="CCCCCC"/>
+          <w:sz w:val="21"/>
+          <w:szCs w:val="21"/>
+          <w:lang w:eastAsia="es-ES"/>
+        </w:rPr>
+        <w:t xml:space="preserve"> </w:t>
+      </w:r>
+      <w:proofErr w:type="spellStart"/>
+      <w:r>
+        <w:rPr>
+          <w:rFonts w:ascii="Courier New" w:eastAsia="Times New Roman" w:hAnsi="Courier New" w:cs="Courier New"/>
+          <w:color w:val="9CDCFE"/>
+          <w:sz w:val="21"/>
+          <w:szCs w:val="21"/>
+          <w:lang w:eastAsia="es-ES"/>
+        </w:rPr>
+        <w:t>rangoInicial</w:t>
+      </w:r>
+      <w:proofErr w:type="spellEnd"/>
+      <w:r>
+        <w:rPr>
+          <w:rFonts w:ascii="Courier New" w:eastAsia="Times New Roman" w:hAnsi="Courier New" w:cs="Courier New"/>
+          <w:color w:val="CCCCCC"/>
+          <w:sz w:val="21"/>
+          <w:szCs w:val="21"/>
+          <w:lang w:eastAsia="es-ES"/>
+        </w:rPr>
+        <w:t xml:space="preserve"> </w:t>
+      </w:r>
+      <w:r>
+        <w:rPr>
+          <w:rFonts w:ascii="Courier New" w:eastAsia="Times New Roman" w:hAnsi="Courier New" w:cs="Courier New"/>
+          <w:color w:val="D4D4D4"/>
+          <w:sz w:val="21"/>
+          <w:szCs w:val="21"/>
+          <w:lang w:eastAsia="es-ES"/>
+        </w:rPr>
+        <w:t>=</w:t>
+      </w:r>
+      <w:r>
+        <w:rPr>
+          <w:rFonts w:ascii="Courier New" w:eastAsia="Times New Roman" w:hAnsi="Courier New" w:cs="Courier New"/>
+          <w:color w:val="CCCCCC"/>
+          <w:sz w:val="21"/>
+          <w:szCs w:val="21"/>
+          <w:lang w:eastAsia="es-ES"/>
+        </w:rPr>
+        <w:t xml:space="preserve"> </w:t>
+      </w:r>
+      <w:r>
+        <w:rPr>
+          <w:rFonts w:ascii="Courier New" w:eastAsia="Times New Roman" w:hAnsi="Courier New" w:cs="Courier New"/>
+          <w:color w:val="B5CEA8"/>
+          <w:sz w:val="21"/>
+          <w:szCs w:val="21"/>
+          <w:lang w:eastAsia="es-ES"/>
+        </w:rPr>
+        <w:t>1</w:t>
+      </w:r>
+      <w:r>
+        <w:rPr>
+          <w:rFonts w:ascii="Courier New" w:eastAsia="Times New Roman" w:hAnsi="Courier New" w:cs="Courier New"/>
+          <w:color w:val="CCCCCC"/>
+          <w:sz w:val="21"/>
+          <w:szCs w:val="21"/>
+          <w:lang w:eastAsia="es-ES"/>
+        </w:rPr>
+        <w:t>;</w:t>
+      </w:r>
+    </w:p>
+    <w:p>
+      <w:pPr>
+        <w:shd w:val="clear" w:color="auto" w:fill="1F1F1F"/>
+        <w:spacing w:after="0" w:line="285" w:lineRule="atLeast"/>
+        <w:rPr>
+          <w:rFonts w:ascii="Courier New" w:eastAsia="Times New Roman" w:hAnsi="Courier New" w:cs="Courier New"/>
+          <w:color w:val="CCCCCC"/>
+          <w:sz w:val="21"/>
+          <w:szCs w:val="21"/>
+          <w:lang w:eastAsia="es-ES"/>
+        </w:rPr>
+      </w:pPr>
+      <w:r>
+        <w:rPr>
+          <w:rFonts w:ascii="Courier New" w:eastAsia="Times New Roman" w:hAnsi="Courier New" w:cs="Courier New"/>
+          <w:color w:val="CCCCCC"/>
+          <w:sz w:val="21"/>
+          <w:szCs w:val="21"/>
+          <w:lang w:eastAsia="es-ES"/>
+        </w:rPr>
+        <w:t xml:space="preserve">    </w:t>
+      </w:r>
+      <w:proofErr w:type="spellStart"/>
+      <w:r>
+        <w:rPr>
+          <w:rFonts w:ascii="Courier New" w:eastAsia="Times New Roman" w:hAnsi="Courier New" w:cs="Courier New"/>
+          <w:color w:val="569CD6"/>
+          <w:sz w:val="21"/>
+          <w:szCs w:val="21"/>
+          <w:lang w:eastAsia="es-ES"/>
+        </w:rPr>
+        <w:t>int</w:t>
+      </w:r>
+      <w:proofErr w:type="spellEnd"/>
+      <w:r>
+        <w:rPr>
+          <w:rFonts w:ascii="Courier New" w:eastAsia="Times New Roman" w:hAnsi="Courier New" w:cs="Courier New"/>
+          <w:color w:val="CCCCCC"/>
+          <w:sz w:val="21"/>
+          <w:szCs w:val="21"/>
+          <w:lang w:eastAsia="es-ES"/>
+        </w:rPr>
+        <w:t xml:space="preserve"> </w:t>
+      </w:r>
+      <w:proofErr w:type="spellStart"/>
+      <w:r>
+        <w:rPr>
+          <w:rFonts w:ascii="Courier New" w:eastAsia="Times New Roman" w:hAnsi="Courier New" w:cs="Courier New"/>
+          <w:color w:val="9CDCFE"/>
+          <w:sz w:val="21"/>
+          <w:szCs w:val="21"/>
+          <w:lang w:eastAsia="es-ES"/>
+        </w:rPr>
+        <w:t>rangoFinal</w:t>
+      </w:r>
+      <w:proofErr w:type="spellEnd"/>
+      <w:r>
+        <w:rPr>
+          <w:rFonts w:ascii="Courier New" w:eastAsia="Times New Roman" w:hAnsi="Courier New" w:cs="Courier New"/>
+          <w:color w:val="CCCCCC"/>
+          <w:sz w:val="21"/>
+          <w:szCs w:val="21"/>
+          <w:lang w:eastAsia="es-ES"/>
+        </w:rPr>
+        <w:t xml:space="preserve"> </w:t>
+      </w:r>
+      <w:r>
+        <w:rPr>
+          <w:rFonts w:ascii="Courier New" w:eastAsia="Times New Roman" w:hAnsi="Courier New" w:cs="Courier New"/>
+          <w:color w:val="D4D4D4"/>
+          <w:sz w:val="21"/>
+          <w:szCs w:val="21"/>
+          <w:lang w:eastAsia="es-ES"/>
+        </w:rPr>
+        <w:t>=</w:t>
+      </w:r>
+      <w:r>
+        <w:rPr>
+          <w:rFonts w:ascii="Courier New" w:eastAsia="Times New Roman" w:hAnsi="Courier New" w:cs="Courier New"/>
+          <w:color w:val="CCCCCC"/>
+          <w:sz w:val="21"/>
+          <w:szCs w:val="21"/>
+          <w:lang w:eastAsia="es-ES"/>
+        </w:rPr>
+        <w:t xml:space="preserve"> </w:t>
+      </w:r>
+      <w:r>
+        <w:rPr>
+          <w:rFonts w:ascii="Courier New" w:eastAsia="Times New Roman" w:hAnsi="Courier New" w:cs="Courier New"/>
+          <w:color w:val="B5CEA8"/>
+          <w:sz w:val="21"/>
+          <w:szCs w:val="21"/>
+          <w:lang w:eastAsia="es-ES"/>
+        </w:rPr>
+        <w:t>1</w:t>
+      </w:r>
+      <w:r>
+        <w:rPr>
+          <w:rFonts w:ascii="Courier New" w:eastAsia="Times New Roman" w:hAnsi="Courier New" w:cs="Courier New"/>
+          <w:color w:val="CCCCCC"/>
+          <w:sz w:val="21"/>
+          <w:szCs w:val="21"/>
+          <w:lang w:eastAsia="es-ES"/>
+        </w:rPr>
+        <w:t>;</w:t>
+      </w:r>
+    </w:p>
+    <w:p>
+      <w:pPr>
+        <w:shd w:val="clear" w:color="auto" w:fill="1F1F1F"/>
+        <w:spacing w:after="0" w:line="285" w:lineRule="atLeast"/>
+        <w:rPr>
+          <w:rFonts w:ascii="Courier New" w:eastAsia="Times New Roman" w:hAnsi="Courier New" w:cs="Courier New"/>
+          <w:color w:val="CCCCCC"/>
+          <w:sz w:val="21"/>
+          <w:szCs w:val="21"/>
+          <w:lang w:eastAsia="es-ES"/>
+        </w:rPr>
+      </w:pPr>
+    </w:p>
+    <w:p>
+      <w:pPr>
+        <w:shd w:val="clear" w:color="auto" w:fill="1F1F1F"/>
+        <w:spacing w:after="0" w:line="285" w:lineRule="atLeast"/>
+        <w:rPr>
+          <w:rFonts w:ascii="Courier New" w:eastAsia="Times New Roman" w:hAnsi="Courier New" w:cs="Courier New"/>
+          <w:color w:val="CCCCCC"/>
+          <w:sz w:val="21"/>
+          <w:szCs w:val="21"/>
+          <w:lang w:eastAsia="es-ES"/>
+        </w:rPr>
+      </w:pPr>
+      <w:r>
+        <w:rPr>
+          <w:rFonts w:ascii="Courier New" w:eastAsia="Times New Roman" w:hAnsi="Courier New" w:cs="Courier New"/>
+          <w:color w:val="CCCCCC"/>
+          <w:sz w:val="21"/>
+          <w:szCs w:val="21"/>
+          <w:lang w:eastAsia="es-ES"/>
+        </w:rPr>
+        <w:t xml:space="preserve">    </w:t>
+      </w:r>
+      <w:proofErr w:type="spellStart"/>
+      <w:r>
+        <w:rPr>
+          <w:rFonts w:ascii="Courier New" w:eastAsia="Times New Roman" w:hAnsi="Courier New" w:cs="Courier New"/>
+          <w:color w:val="C586C0"/>
+          <w:sz w:val="21"/>
+          <w:szCs w:val="21"/>
+          <w:lang w:eastAsia="es-ES"/>
+        </w:rPr>
+        <w:t>for</w:t>
+      </w:r>
+      <w:proofErr w:type="spellEnd"/>
+      <w:r>
+        <w:rPr>
+          <w:rFonts w:ascii="Courier New" w:eastAsia="Times New Roman" w:hAnsi="Courier New" w:cs="Courier New"/>
+          <w:color w:val="CCCCCC"/>
+          <w:sz w:val="21"/>
+          <w:szCs w:val="21"/>
+          <w:lang w:eastAsia="es-ES"/>
+        </w:rPr>
+        <w:t xml:space="preserve"> (</w:t>
+      </w:r>
+      <w:proofErr w:type="spellStart"/>
+      <w:r>
+        <w:rPr>
+          <w:rFonts w:ascii="Courier New" w:eastAsia="Times New Roman" w:hAnsi="Courier New" w:cs="Courier New"/>
+          <w:color w:val="569CD6"/>
+          <w:sz w:val="21"/>
+          <w:szCs w:val="21"/>
+          <w:lang w:eastAsia="es-ES"/>
+        </w:rPr>
+        <w:t>int</w:t>
+      </w:r>
+      <w:proofErr w:type="spellEnd"/>
+      <w:r>
+        <w:rPr>
+          <w:rFonts w:ascii="Courier New" w:eastAsia="Times New Roman" w:hAnsi="Courier New" w:cs="Courier New"/>
+          <w:color w:val="CCCCCC"/>
+          <w:sz w:val="21"/>
+          <w:szCs w:val="21"/>
+          <w:lang w:eastAsia="es-ES"/>
+        </w:rPr>
+        <w:t xml:space="preserve"> </w:t>
+      </w:r>
+      <w:r>
+        <w:rPr>
+          <w:rFonts w:ascii="Courier New" w:eastAsia="Times New Roman" w:hAnsi="Courier New" w:cs="Courier New"/>
+          <w:color w:val="9CDCFE"/>
+          <w:sz w:val="21"/>
+          <w:szCs w:val="21"/>
+          <w:lang w:eastAsia="es-ES"/>
+        </w:rPr>
+        <w:t>i</w:t>
+      </w:r>
+      <w:r>
+        <w:rPr>
+          <w:rFonts w:ascii="Courier New" w:eastAsia="Times New Roman" w:hAnsi="Courier New" w:cs="Courier New"/>
+          <w:color w:val="CCCCCC"/>
+          <w:sz w:val="21"/>
+          <w:szCs w:val="21"/>
+          <w:lang w:eastAsia="es-ES"/>
+        </w:rPr>
+        <w:t xml:space="preserve"> </w:t>
+      </w:r>
+      <w:r>
+        <w:rPr>
+          <w:rFonts w:ascii="Courier New" w:eastAsia="Times New Roman" w:hAnsi="Courier New" w:cs="Courier New"/>
+          <w:color w:val="D4D4D4"/>
+          <w:sz w:val="21"/>
+          <w:szCs w:val="21"/>
+          <w:lang w:eastAsia="es-ES"/>
+        </w:rPr>
+        <w:t>=</w:t>
+      </w:r>
+      <w:r>
+        <w:rPr>
+          <w:rFonts w:ascii="Courier New" w:eastAsia="Times New Roman" w:hAnsi="Courier New" w:cs="Courier New"/>
+          <w:color w:val="CCCCCC"/>
+          <w:sz w:val="21"/>
+          <w:szCs w:val="21"/>
+          <w:lang w:eastAsia="es-ES"/>
+        </w:rPr>
+        <w:t xml:space="preserve"> </w:t>
+      </w:r>
+      <w:r>
+        <w:rPr>
+          <w:rFonts w:ascii="Courier New" w:eastAsia="Times New Roman" w:hAnsi="Courier New" w:cs="Courier New"/>
+          <w:color w:val="B5CEA8"/>
+          <w:sz w:val="21"/>
+          <w:szCs w:val="21"/>
+          <w:lang w:eastAsia="es-ES"/>
+        </w:rPr>
+        <w:t>1</w:t>
+      </w:r>
+      <w:r>
+        <w:rPr>
+          <w:rFonts w:ascii="Courier New" w:eastAsia="Times New Roman" w:hAnsi="Courier New" w:cs="Courier New"/>
+          <w:color w:val="CCCCCC"/>
+          <w:sz w:val="21"/>
+          <w:szCs w:val="21"/>
+          <w:lang w:eastAsia="es-ES"/>
+        </w:rPr>
+        <w:t xml:space="preserve">; </w:t>
+      </w:r>
+      <w:r>
+        <w:rPr>
+          <w:rFonts w:ascii="Courier New" w:eastAsia="Times New Roman" w:hAnsi="Courier New" w:cs="Courier New"/>
+          <w:color w:val="9CDCFE"/>
+          <w:sz w:val="21"/>
+          <w:szCs w:val="21"/>
+          <w:lang w:eastAsia="es-ES"/>
+        </w:rPr>
+        <w:t>i</w:t>
+      </w:r>
+      <w:r>
+        <w:rPr>
+          <w:rFonts w:ascii="Courier New" w:eastAsia="Times New Roman" w:hAnsi="Courier New" w:cs="Courier New"/>
+          <w:color w:val="CCCCCC"/>
+          <w:sz w:val="21"/>
+          <w:szCs w:val="21"/>
+          <w:lang w:eastAsia="es-ES"/>
+        </w:rPr>
+        <w:t xml:space="preserve"> </w:t>
+      </w:r>
+      <w:r>
+        <w:rPr>
+          <w:rFonts w:ascii="Courier New" w:eastAsia="Times New Roman" w:hAnsi="Courier New" w:cs="Courier New"/>
+          <w:color w:val="D4D4D4"/>
+          <w:sz w:val="21"/>
+          <w:szCs w:val="21"/>
+          <w:lang w:eastAsia="es-ES"/>
+        </w:rPr>
+        <w:t>&lt;</w:t>
+      </w:r>
+      <w:r>
+        <w:rPr>
+          <w:rFonts w:ascii="Courier New" w:eastAsia="Times New Roman" w:hAnsi="Courier New" w:cs="Courier New"/>
+          <w:color w:val="CCCCCC"/>
+          <w:sz w:val="21"/>
+          <w:szCs w:val="21"/>
+          <w:lang w:eastAsia="es-ES"/>
+        </w:rPr>
+        <w:t xml:space="preserve"> </w:t>
+      </w:r>
+      <w:r>
+        <w:rPr>
+          <w:rFonts w:ascii="Courier New" w:eastAsia="Times New Roman" w:hAnsi="Courier New" w:cs="Courier New"/>
+          <w:color w:val="9CDCFE"/>
+          <w:sz w:val="21"/>
+          <w:szCs w:val="21"/>
+          <w:lang w:eastAsia="es-ES"/>
+        </w:rPr>
+        <w:t>longitud</w:t>
+      </w:r>
+      <w:r>
+        <w:rPr>
+          <w:rFonts w:ascii="Courier New" w:eastAsia="Times New Roman" w:hAnsi="Courier New" w:cs="Courier New"/>
+          <w:color w:val="CCCCCC"/>
+          <w:sz w:val="21"/>
+          <w:szCs w:val="21"/>
+          <w:lang w:eastAsia="es-ES"/>
+        </w:rPr>
+        <w:t xml:space="preserve">; </w:t>
+      </w:r>
+      <w:r>
+        <w:rPr>
+          <w:rFonts w:ascii="Courier New" w:eastAsia="Times New Roman" w:hAnsi="Courier New" w:cs="Courier New"/>
+          <w:color w:val="D4D4D4"/>
+          <w:sz w:val="21"/>
+          <w:szCs w:val="21"/>
+          <w:lang w:eastAsia="es-ES"/>
+        </w:rPr>
+        <w:t>++</w:t>
+      </w:r>
+      <w:r>
+        <w:rPr>
+          <w:rFonts w:ascii="Courier New" w:eastAsia="Times New Roman" w:hAnsi="Courier New" w:cs="Courier New"/>
+          <w:color w:val="9CDCFE"/>
+          <w:sz w:val="21"/>
+          <w:szCs w:val="21"/>
+          <w:lang w:eastAsia="es-ES"/>
+        </w:rPr>
+        <w:t>i</w:t>
+      </w:r>
+      <w:r>
+        <w:rPr>
+          <w:rFonts w:ascii="Courier New" w:eastAsia="Times New Roman" w:hAnsi="Courier New" w:cs="Courier New"/>
+          <w:color w:val="CCCCCC"/>
+          <w:sz w:val="21"/>
+          <w:szCs w:val="21"/>
+          <w:lang w:eastAsia="es-ES"/>
+        </w:rPr>
+        <w:t>) {</w:t>
+      </w:r>
+    </w:p>
+    <w:p>
+      <w:pPr>
+        <w:shd w:val="clear" w:color="auto" w:fill="1F1F1F"/>
+        <w:spacing w:after="0" w:line="285" w:lineRule="atLeast"/>
+        <w:rPr>
+          <w:rFonts w:ascii="Courier New" w:eastAsia="Times New Roman" w:hAnsi="Courier New" w:cs="Courier New"/>
+          <w:color w:val="CCCCCC"/>
+          <w:sz w:val="21"/>
+          <w:szCs w:val="21"/>
+          <w:lang w:eastAsia="es-ES"/>
+        </w:rPr>
+      </w:pPr>
+      <w:r>
+        <w:rPr>
+          <w:rFonts w:ascii="Courier New" w:eastAsia="Times New Roman" w:hAnsi="Courier New" w:cs="Courier New"/>
+          <w:color w:val="CCCCCC"/>
+          <w:sz w:val="21"/>
+          <w:szCs w:val="21"/>
+          <w:lang w:eastAsia="es-ES"/>
+        </w:rPr>
+        <w:t xml:space="preserve">        </w:t>
+      </w:r>
+      <w:proofErr w:type="spellStart"/>
+      <w:r>
+        <w:rPr>
+          <w:rFonts w:ascii="Courier New" w:eastAsia="Times New Roman" w:hAnsi="Courier New" w:cs="Courier New"/>
+          <w:color w:val="9CDCFE"/>
+          <w:sz w:val="21"/>
+          <w:szCs w:val="21"/>
+          <w:lang w:eastAsia="es-ES"/>
+        </w:rPr>
+        <w:t>rangoInicial</w:t>
+      </w:r>
+      <w:proofErr w:type="spellEnd"/>
+      <w:r>
+        <w:rPr>
+          <w:rFonts w:ascii="Courier New" w:eastAsia="Times New Roman" w:hAnsi="Courier New" w:cs="Courier New"/>
+          <w:color w:val="CCCCCC"/>
+          <w:sz w:val="21"/>
+          <w:szCs w:val="21"/>
+          <w:lang w:eastAsia="es-ES"/>
+        </w:rPr>
+        <w:t xml:space="preserve"> </w:t>
+      </w:r>
+      <w:r>
+        <w:rPr>
+          <w:rFonts w:ascii="Courier New" w:eastAsia="Times New Roman" w:hAnsi="Courier New" w:cs="Courier New"/>
+          <w:color w:val="D4D4D4"/>
+          <w:sz w:val="21"/>
+          <w:szCs w:val="21"/>
+          <w:lang w:eastAsia="es-ES"/>
+        </w:rPr>
+        <w:t>*=</w:t>
+      </w:r>
+      <w:r>
+        <w:rPr>
+          <w:rFonts w:ascii="Courier New" w:eastAsia="Times New Roman" w:hAnsi="Courier New" w:cs="Courier New"/>
+          <w:color w:val="CCCCCC"/>
+          <w:sz w:val="21"/>
+          <w:szCs w:val="21"/>
+          <w:lang w:eastAsia="es-ES"/>
+        </w:rPr>
+        <w:t xml:space="preserve"> </w:t>
+      </w:r>
+      <w:r>
+        <w:rPr>
+          <w:rFonts w:ascii="Courier New" w:eastAsia="Times New Roman" w:hAnsi="Courier New" w:cs="Courier New"/>
+          <w:color w:val="B5CEA8"/>
+          <w:sz w:val="21"/>
+          <w:szCs w:val="21"/>
+          <w:lang w:eastAsia="es-ES"/>
+        </w:rPr>
+        <w:t>10</w:t>
+      </w:r>
+      <w:r>
+        <w:rPr>
+          <w:rFonts w:ascii="Courier New" w:eastAsia="Times New Roman" w:hAnsi="Courier New" w:cs="Courier New"/>
+          <w:color w:val="CCCCCC"/>
+          <w:sz w:val="21"/>
+          <w:szCs w:val="21"/>
+          <w:lang w:eastAsia="es-ES"/>
+        </w:rPr>
+        <w:t>;</w:t>
+      </w:r>
+    </w:p>
+    <w:p>
+      <w:pPr>
+        <w:shd w:val="clear" w:color="auto" w:fill="1F1F1F"/>
+        <w:spacing w:after="0" w:line="285" w:lineRule="atLeast"/>
+        <w:rPr>
+          <w:rFonts w:ascii="Courier New" w:eastAsia="Times New Roman" w:hAnsi="Courier New" w:cs="Courier New"/>
+          <w:color w:val="CCCCCC"/>
+          <w:sz w:val="21"/>
+          <w:szCs w:val="21"/>
+          <w:lang w:eastAsia="es-ES"/>
+        </w:rPr>
+      </w:pPr>
+      <w:r>
+        <w:rPr>
+          <w:rFonts w:ascii="Courier New" w:eastAsia="Times New Roman" w:hAnsi="Courier New" w:cs="Courier New"/>
+          <w:color w:val="CCCCCC"/>
+          <w:sz w:val="21"/>
+          <w:szCs w:val="21"/>
+          <w:lang w:eastAsia="es-ES"/>
+        </w:rPr>
+        <w:t xml:space="preserve">        </w:t>
+      </w:r>
+      <w:proofErr w:type="spellStart"/>
+      <w:r>
+        <w:rPr>
+          <w:rFonts w:ascii="Courier New" w:eastAsia="Times New Roman" w:hAnsi="Courier New" w:cs="Courier New"/>
+          <w:color w:val="9CDCFE"/>
+          <w:sz w:val="21"/>
+          <w:szCs w:val="21"/>
+          <w:lang w:eastAsia="es-ES"/>
+        </w:rPr>
+        <w:t>rangoFinal</w:t>
+      </w:r>
+      <w:proofErr w:type="spellEnd"/>
+      <w:r>
+        <w:rPr>
+          <w:rFonts w:ascii="Courier New" w:eastAsia="Times New Roman" w:hAnsi="Courier New" w:cs="Courier New"/>
+          <w:color w:val="CCCCCC"/>
+          <w:sz w:val="21"/>
+          <w:szCs w:val="21"/>
+          <w:lang w:eastAsia="es-ES"/>
+        </w:rPr>
+        <w:t xml:space="preserve"> </w:t>
+      </w:r>
+      <w:r>
+        <w:rPr>
+          <w:rFonts w:ascii="Courier New" w:eastAsia="Times New Roman" w:hAnsi="Courier New" w:cs="Courier New"/>
+          <w:color w:val="D4D4D4"/>
+          <w:sz w:val="21"/>
+          <w:szCs w:val="21"/>
+          <w:lang w:eastAsia="es-ES"/>
+        </w:rPr>
+        <w:t>*=</w:t>
+      </w:r>
+      <w:r>
+        <w:rPr>
+          <w:rFonts w:ascii="Courier New" w:eastAsia="Times New Roman" w:hAnsi="Courier New" w:cs="Courier New"/>
+          <w:color w:val="CCCCCC"/>
+          <w:sz w:val="21"/>
+          <w:szCs w:val="21"/>
+          <w:lang w:eastAsia="es-ES"/>
+        </w:rPr>
+        <w:t xml:space="preserve"> </w:t>
+      </w:r>
+      <w:r>
+        <w:rPr>
+          <w:rFonts w:ascii="Courier New" w:eastAsia="Times New Roman" w:hAnsi="Courier New" w:cs="Courier New"/>
+          <w:color w:val="B5CEA8"/>
+          <w:sz w:val="21"/>
+          <w:szCs w:val="21"/>
+          <w:lang w:eastAsia="es-ES"/>
+        </w:rPr>
+        <w:t>10</w:t>
+      </w:r>
+      <w:r>
+        <w:rPr>
+          <w:rFonts w:ascii="Courier New" w:eastAsia="Times New Roman" w:hAnsi="Courier New" w:cs="Courier New"/>
+          <w:color w:val="CCCCCC"/>
+          <w:sz w:val="21"/>
+          <w:szCs w:val="21"/>
+          <w:lang w:eastAsia="es-ES"/>
+        </w:rPr>
+        <w:t>;</w:t>
+      </w:r>
+    </w:p>
+    <w:p>
+      <w:pPr>
+        <w:shd w:val="clear" w:color="auto" w:fill="1F1F1F"/>
+        <w:spacing w:after="0" w:line="285" w:lineRule="atLeast"/>
+        <w:rPr>
+          <w:rFonts w:ascii="Courier New" w:eastAsia="Times New Roman" w:hAnsi="Courier New" w:cs="Courier New"/>
+          <w:color w:val="CCCCCC"/>
+          <w:sz w:val="21"/>
+          <w:szCs w:val="21"/>
+          <w:lang w:eastAsia="es-ES"/>
+        </w:rPr>
+      </w:pPr>
+      <w:r>
+        <w:rPr>
+          <w:rFonts w:ascii="Courier New" w:eastAsia="Times New Roman" w:hAnsi="Courier New" w:cs="Courier New"/>
+          <w:color w:val="CCCCCC"/>
+          <w:sz w:val="21"/>
+          <w:szCs w:val="21"/>
+          <w:lang w:eastAsia="es-ES"/>
+        </w:rPr>
+        <w:t xml:space="preserve">    }</w:t>
+      </w:r>
+    </w:p>
+    <w:p>
+      <w:pPr>
+        <w:shd w:val="clear" w:color="auto" w:fill="1F1F1F"/>
+        <w:spacing w:after="0" w:line="285" w:lineRule="atLeast"/>
+        <w:rPr>
+          <w:rFonts w:ascii="Courier New" w:eastAsia="Times New Roman" w:hAnsi="Courier New" w:cs="Courier New"/>
+          <w:color w:val="CCCCCC"/>
+          <w:sz w:val="21"/>
+          <w:szCs w:val="21"/>
+          <w:lang w:eastAsia="es-ES"/>
+        </w:rPr>
+      </w:pPr>
+      <w:r>
+        <w:rPr>
+          <w:rFonts w:ascii="Courier New" w:eastAsia="Times New Roman" w:hAnsi="Courier New" w:cs="Courier New"/>
+          <w:color w:val="CCCCCC"/>
+          <w:sz w:val="21"/>
+          <w:szCs w:val="21"/>
+          <w:lang w:eastAsia="es-ES"/>
+        </w:rPr>
+        <w:t xml:space="preserve">    </w:t>
+      </w:r>
+      <w:proofErr w:type="spellStart"/>
+      <w:r>
+        <w:rPr>
+          <w:rFonts w:ascii="Courier New" w:eastAsia="Times New Roman" w:hAnsi="Courier New" w:cs="Courier New"/>
+          <w:color w:val="9CDCFE"/>
+          <w:sz w:val="21"/>
+          <w:szCs w:val="21"/>
+          <w:lang w:eastAsia="es-ES"/>
+        </w:rPr>
+        <w:t>rangoFinal</w:t>
+      </w:r>
+      <w:proofErr w:type="spellEnd"/>
+      <w:r>
+        <w:rPr>
+          <w:rFonts w:ascii="Courier New" w:eastAsia="Times New Roman" w:hAnsi="Courier New" w:cs="Courier New"/>
+          <w:color w:val="CCCCCC"/>
+          <w:sz w:val="21"/>
+          <w:szCs w:val="21"/>
+          <w:lang w:eastAsia="es-ES"/>
+        </w:rPr>
+        <w:t xml:space="preserve"> </w:t>
+      </w:r>
+      <w:r>
+        <w:rPr>
+          <w:rFonts w:ascii="Courier New" w:eastAsia="Times New Roman" w:hAnsi="Courier New" w:cs="Courier New"/>
+          <w:color w:val="D4D4D4"/>
+          <w:sz w:val="21"/>
+          <w:szCs w:val="21"/>
+          <w:lang w:eastAsia="es-ES"/>
+        </w:rPr>
+        <w:t>=</w:t>
+      </w:r>
+      <w:r>
+        <w:rPr>
+          <w:rFonts w:ascii="Courier New" w:eastAsia="Times New Roman" w:hAnsi="Courier New" w:cs="Courier New"/>
+          <w:color w:val="CCCCCC"/>
+          <w:sz w:val="21"/>
+          <w:szCs w:val="21"/>
+          <w:lang w:eastAsia="es-ES"/>
+        </w:rPr>
+        <w:t xml:space="preserve"> </w:t>
+      </w:r>
+      <w:proofErr w:type="spellStart"/>
+      <w:r>
+        <w:rPr>
+          <w:rFonts w:ascii="Courier New" w:eastAsia="Times New Roman" w:hAnsi="Courier New" w:cs="Courier New"/>
+          <w:color w:val="9CDCFE"/>
+          <w:sz w:val="21"/>
+          <w:szCs w:val="21"/>
+          <w:lang w:eastAsia="es-ES"/>
+        </w:rPr>
+        <w:t>rangoFinal</w:t>
+      </w:r>
+      <w:proofErr w:type="spellEnd"/>
+      <w:r>
+        <w:rPr>
+          <w:rFonts w:ascii="Courier New" w:eastAsia="Times New Roman" w:hAnsi="Courier New" w:cs="Courier New"/>
+          <w:color w:val="CCCCCC"/>
+          <w:sz w:val="21"/>
+          <w:szCs w:val="21"/>
+          <w:lang w:eastAsia="es-ES"/>
+        </w:rPr>
+        <w:t xml:space="preserve"> </w:t>
+      </w:r>
+      <w:r>
+        <w:rPr>
+          <w:rFonts w:ascii="Courier New" w:eastAsia="Times New Roman" w:hAnsi="Courier New" w:cs="Courier New"/>
+          <w:color w:val="D4D4D4"/>
+          <w:sz w:val="21"/>
+          <w:szCs w:val="21"/>
+          <w:lang w:eastAsia="es-ES"/>
+        </w:rPr>
+        <w:t>*</w:t>
+      </w:r>
+      <w:r>
+        <w:rPr>
+          <w:rFonts w:ascii="Courier New" w:eastAsia="Times New Roman" w:hAnsi="Courier New" w:cs="Courier New"/>
+          <w:color w:val="CCCCCC"/>
+          <w:sz w:val="21"/>
+          <w:szCs w:val="21"/>
+          <w:lang w:eastAsia="es-ES"/>
+        </w:rPr>
+        <w:t xml:space="preserve"> </w:t>
+      </w:r>
+      <w:r>
+        <w:rPr>
+          <w:rFonts w:ascii="Courier New" w:eastAsia="Times New Roman" w:hAnsi="Courier New" w:cs="Courier New"/>
+          <w:color w:val="B5CEA8"/>
+          <w:sz w:val="21"/>
+          <w:szCs w:val="21"/>
+          <w:lang w:eastAsia="es-ES"/>
+        </w:rPr>
+        <w:t>10</w:t>
+      </w:r>
+      <w:r>
+        <w:rPr>
+          <w:rFonts w:ascii="Courier New" w:eastAsia="Times New Roman" w:hAnsi="Courier New" w:cs="Courier New"/>
+          <w:color w:val="CCCCCC"/>
+          <w:sz w:val="21"/>
+          <w:szCs w:val="21"/>
+          <w:lang w:eastAsia="es-ES"/>
+        </w:rPr>
+        <w:t xml:space="preserve"> </w:t>
+      </w:r>
+      <w:r>
+        <w:rPr>
+          <w:rFonts w:ascii="Courier New" w:eastAsia="Times New Roman" w:hAnsi="Courier New" w:cs="Courier New"/>
+          <w:color w:val="D4D4D4"/>
+          <w:sz w:val="21"/>
+          <w:szCs w:val="21"/>
+          <w:lang w:eastAsia="es-ES"/>
+        </w:rPr>
+        <w:t>-</w:t>
+      </w:r>
+      <w:r>
+        <w:rPr>
+          <w:rFonts w:ascii="Courier New" w:eastAsia="Times New Roman" w:hAnsi="Courier New" w:cs="Courier New"/>
+          <w:color w:val="CCCCCC"/>
+          <w:sz w:val="21"/>
+          <w:szCs w:val="21"/>
+          <w:lang w:eastAsia="es-ES"/>
+        </w:rPr>
+        <w:t xml:space="preserve"> </w:t>
+      </w:r>
+      <w:r>
+        <w:rPr>
+          <w:rFonts w:ascii="Courier New" w:eastAsia="Times New Roman" w:hAnsi="Courier New" w:cs="Courier New"/>
+          <w:color w:val="B5CEA8"/>
+          <w:sz w:val="21"/>
+          <w:szCs w:val="21"/>
+          <w:lang w:eastAsia="es-ES"/>
+        </w:rPr>
+        <w:t>1</w:t>
+      </w:r>
+      <w:r>
+        <w:rPr>
+          <w:rFonts w:ascii="Courier New" w:eastAsia="Times New Roman" w:hAnsi="Courier New" w:cs="Courier New"/>
+          <w:color w:val="CCCCCC"/>
+          <w:sz w:val="21"/>
+          <w:szCs w:val="21"/>
+          <w:lang w:eastAsia="es-ES"/>
+        </w:rPr>
+        <w:t>;</w:t>
+      </w:r>
+    </w:p>
+    <w:p>
+      <w:pPr>
+        <w:shd w:val="clear" w:color="auto" w:fill="1F1F1F"/>
+        <w:spacing w:after="0" w:line="285" w:lineRule="atLeast"/>
+        <w:rPr>
+          <w:rFonts w:ascii="Courier New" w:eastAsia="Times New Roman" w:hAnsi="Courier New" w:cs="Courier New"/>
+          <w:color w:val="CCCCCC"/>
+          <w:sz w:val="21"/>
+          <w:szCs w:val="21"/>
+          <w:lang w:eastAsia="es-ES"/>
+        </w:rPr>
+      </w:pPr>
+    </w:p>
+    <w:p>
+      <w:pPr>
+        <w:shd w:val="clear" w:color="auto" w:fill="1F1F1F"/>
+        <w:spacing w:after="0" w:line="285" w:lineRule="atLeast"/>
+        <w:rPr>
+          <w:rFonts w:ascii="Courier New" w:eastAsia="Times New Roman" w:hAnsi="Courier New" w:cs="Courier New"/>
+          <w:color w:val="CCCCCC"/>
+          <w:sz w:val="21"/>
+          <w:szCs w:val="21"/>
+          <w:lang w:eastAsia="es-ES"/>
+        </w:rPr>
+      </w:pPr>
+      <w:r>
+        <w:rPr>
+          <w:rFonts w:ascii="Courier New" w:eastAsia="Times New Roman" w:hAnsi="Courier New" w:cs="Courier New"/>
+          <w:color w:val="CCCCCC"/>
+          <w:sz w:val="21"/>
+          <w:szCs w:val="21"/>
+          <w:lang w:eastAsia="es-ES"/>
+        </w:rPr>
+        <w:t xml:space="preserve">    </w:t>
+      </w:r>
+      <w:proofErr w:type="spellStart"/>
+      <w:r>
+        <w:rPr>
+          <w:rFonts w:ascii="Courier New" w:eastAsia="Times New Roman" w:hAnsi="Courier New" w:cs="Courier New"/>
+          <w:color w:val="C586C0"/>
+          <w:sz w:val="21"/>
+          <w:szCs w:val="21"/>
+          <w:lang w:eastAsia="es-ES"/>
+        </w:rPr>
+        <w:t>return</w:t>
+      </w:r>
+      <w:proofErr w:type="spellEnd"/>
+      <w:r>
+        <w:rPr>
+          <w:rFonts w:ascii="Courier New" w:eastAsia="Times New Roman" w:hAnsi="Courier New" w:cs="Courier New"/>
+          <w:color w:val="CCCCCC"/>
+          <w:sz w:val="21"/>
+          <w:szCs w:val="21"/>
+          <w:lang w:eastAsia="es-ES"/>
+        </w:rPr>
+        <w:t xml:space="preserve"> </w:t>
+      </w:r>
+      <w:proofErr w:type="gramStart"/>
+      <w:r>
+        <w:rPr>
+          <w:rFonts w:ascii="Courier New" w:eastAsia="Times New Roman" w:hAnsi="Courier New" w:cs="Courier New"/>
+          <w:color w:val="DCDCAA"/>
+          <w:sz w:val="21"/>
+          <w:szCs w:val="21"/>
+          <w:lang w:eastAsia="es-ES"/>
+        </w:rPr>
+        <w:t>rand</w:t>
+      </w:r>
+      <w:r>
+        <w:rPr>
+          <w:rFonts w:ascii="Courier New" w:eastAsia="Times New Roman" w:hAnsi="Courier New" w:cs="Courier New"/>
+          <w:color w:val="CCCCCC"/>
+          <w:sz w:val="21"/>
+          <w:szCs w:val="21"/>
+          <w:lang w:eastAsia="es-ES"/>
+        </w:rPr>
+        <w:t>(</w:t>
+      </w:r>
+      <w:proofErr w:type="gramEnd"/>
+      <w:r>
+        <w:rPr>
+          <w:rFonts w:ascii="Courier New" w:eastAsia="Times New Roman" w:hAnsi="Courier New" w:cs="Courier New"/>
+          <w:color w:val="CCCCCC"/>
+          <w:sz w:val="21"/>
+          <w:szCs w:val="21"/>
+          <w:lang w:eastAsia="es-ES"/>
+        </w:rPr>
+        <w:t xml:space="preserve">) </w:t>
+      </w:r>
+      <w:r>
+        <w:rPr>
+          <w:rFonts w:ascii="Courier New" w:eastAsia="Times New Roman" w:hAnsi="Courier New" w:cs="Courier New"/>
+          <w:color w:val="D4D4D4"/>
+          <w:sz w:val="21"/>
+          <w:szCs w:val="21"/>
+          <w:lang w:eastAsia="es-ES"/>
+        </w:rPr>
+        <w:t>%</w:t>
+      </w:r>
+      <w:r>
+        <w:rPr>
+          <w:rFonts w:ascii="Courier New" w:eastAsia="Times New Roman" w:hAnsi="Courier New" w:cs="Courier New"/>
+          <w:color w:val="CCCCCC"/>
+          <w:sz w:val="21"/>
+          <w:szCs w:val="21"/>
+          <w:lang w:eastAsia="es-ES"/>
+        </w:rPr>
+        <w:t xml:space="preserve"> (</w:t>
+      </w:r>
+      <w:proofErr w:type="spellStart"/>
+      <w:r>
+        <w:rPr>
+          <w:rFonts w:ascii="Courier New" w:eastAsia="Times New Roman" w:hAnsi="Courier New" w:cs="Courier New"/>
+          <w:color w:val="9CDCFE"/>
+          <w:sz w:val="21"/>
+          <w:szCs w:val="21"/>
+          <w:lang w:eastAsia="es-ES"/>
+        </w:rPr>
+        <w:t>rangoFinal</w:t>
+      </w:r>
+      <w:proofErr w:type="spellEnd"/>
+      <w:r>
+        <w:rPr>
+          <w:rFonts w:ascii="Courier New" w:eastAsia="Times New Roman" w:hAnsi="Courier New" w:cs="Courier New"/>
+          <w:color w:val="CCCCCC"/>
+          <w:sz w:val="21"/>
+          <w:szCs w:val="21"/>
+          <w:lang w:eastAsia="es-ES"/>
+        </w:rPr>
+        <w:t xml:space="preserve"> </w:t>
+      </w:r>
+      <w:r>
+        <w:rPr>
+          <w:rFonts w:ascii="Courier New" w:eastAsia="Times New Roman" w:hAnsi="Courier New" w:cs="Courier New"/>
+          <w:color w:val="D4D4D4"/>
+          <w:sz w:val="21"/>
+          <w:szCs w:val="21"/>
+          <w:lang w:eastAsia="es-ES"/>
+        </w:rPr>
+        <w:t>-</w:t>
+      </w:r>
+      <w:r>
+        <w:rPr>
+          <w:rFonts w:ascii="Courier New" w:eastAsia="Times New Roman" w:hAnsi="Courier New" w:cs="Courier New"/>
+          <w:color w:val="CCCCCC"/>
+          <w:sz w:val="21"/>
+          <w:szCs w:val="21"/>
+          <w:lang w:eastAsia="es-ES"/>
+        </w:rPr>
+        <w:t xml:space="preserve"> </w:t>
+      </w:r>
+      <w:proofErr w:type="spellStart"/>
+      <w:r>
+        <w:rPr>
+          <w:rFonts w:ascii="Courier New" w:eastAsia="Times New Roman" w:hAnsi="Courier New" w:cs="Courier New"/>
+          <w:color w:val="9CDCFE"/>
+          <w:sz w:val="21"/>
+          <w:szCs w:val="21"/>
+          <w:lang w:eastAsia="es-ES"/>
+        </w:rPr>
+        <w:t>rangoInicial</w:t>
+      </w:r>
+      <w:proofErr w:type="spellEnd"/>
+      <w:r>
+        <w:rPr>
+          <w:rFonts w:ascii="Courier New" w:eastAsia="Times New Roman" w:hAnsi="Courier New" w:cs="Courier New"/>
+          <w:color w:val="CCCCCC"/>
+          <w:sz w:val="21"/>
+          <w:szCs w:val="21"/>
+          <w:lang w:eastAsia="es-ES"/>
+        </w:rPr>
+        <w:t xml:space="preserve"> </w:t>
+      </w:r>
+      <w:r>
+        <w:rPr>
+          <w:rFonts w:ascii="Courier New" w:eastAsia="Times New Roman" w:hAnsi="Courier New" w:cs="Courier New"/>
+          <w:color w:val="D4D4D4"/>
+          <w:sz w:val="21"/>
+          <w:szCs w:val="21"/>
+          <w:lang w:eastAsia="es-ES"/>
+        </w:rPr>
+        <w:t>+</w:t>
+      </w:r>
+      <w:r>
+        <w:rPr>
+          <w:rFonts w:ascii="Courier New" w:eastAsia="Times New Roman" w:hAnsi="Courier New" w:cs="Courier New"/>
+          <w:color w:val="CCCCCC"/>
+          <w:sz w:val="21"/>
+          <w:szCs w:val="21"/>
+          <w:lang w:eastAsia="es-ES"/>
+        </w:rPr>
+        <w:t xml:space="preserve"> </w:t>
+      </w:r>
+      <w:r>
+        <w:rPr>
+          <w:rFonts w:ascii="Courier New" w:eastAsia="Times New Roman" w:hAnsi="Courier New" w:cs="Courier New"/>
+          <w:color w:val="B5CEA8"/>
+          <w:sz w:val="21"/>
+          <w:szCs w:val="21"/>
+          <w:lang w:eastAsia="es-ES"/>
+        </w:rPr>
+        <w:t>1</w:t>
+      </w:r>
+      <w:r>
+        <w:rPr>
+          <w:rFonts w:ascii="Courier New" w:eastAsia="Times New Roman" w:hAnsi="Courier New" w:cs="Courier New"/>
+          <w:color w:val="CCCCCC"/>
+          <w:sz w:val="21"/>
+          <w:szCs w:val="21"/>
+          <w:lang w:eastAsia="es-ES"/>
+        </w:rPr>
+        <w:t xml:space="preserve">) </w:t>
+      </w:r>
+      <w:r>
+        <w:rPr>
+          <w:rFonts w:ascii="Courier New" w:eastAsia="Times New Roman" w:hAnsi="Courier New" w:cs="Courier New"/>
+          <w:color w:val="D4D4D4"/>
+          <w:sz w:val="21"/>
+          <w:szCs w:val="21"/>
+          <w:lang w:eastAsia="es-ES"/>
+        </w:rPr>
+        <w:t>+</w:t>
+      </w:r>
+      <w:r>
+        <w:rPr>
+          <w:rFonts w:ascii="Courier New" w:eastAsia="Times New Roman" w:hAnsi="Courier New" w:cs="Courier New"/>
+          <w:color w:val="CCCCCC"/>
+          <w:sz w:val="21"/>
+          <w:szCs w:val="21"/>
+          <w:lang w:eastAsia="es-ES"/>
+        </w:rPr>
+        <w:t xml:space="preserve"> </w:t>
+      </w:r>
+      <w:proofErr w:type="spellStart"/>
+      <w:r>
+        <w:rPr>
+          <w:rFonts w:ascii="Courier New" w:eastAsia="Times New Roman" w:hAnsi="Courier New" w:cs="Courier New"/>
+          <w:color w:val="9CDCFE"/>
+          <w:sz w:val="21"/>
+          <w:szCs w:val="21"/>
+          <w:lang w:eastAsia="es-ES"/>
+        </w:rPr>
+        <w:t>rangoInicial</w:t>
+      </w:r>
+      <w:proofErr w:type="spellEnd"/>
+      <w:r>
+        <w:rPr>
+          <w:rFonts w:ascii="Courier New" w:eastAsia="Times New Roman" w:hAnsi="Courier New" w:cs="Courier New"/>
+          <w:color w:val="CCCCCC"/>
+          <w:sz w:val="21"/>
+          <w:szCs w:val="21"/>
+          <w:lang w:eastAsia="es-ES"/>
+        </w:rPr>
+        <w:t>;</w:t>
+      </w:r>
+    </w:p>
+    <w:p>
+      <w:pPr>
+        <w:shd w:val="clear" w:color="auto" w:fill="1F1F1F"/>
+        <w:spacing w:after="0" w:line="285" w:lineRule="atLeast"/>
+        <w:rPr>
+          <w:rFonts w:ascii="Courier New" w:eastAsia="Times New Roman" w:hAnsi="Courier New" w:cs="Courier New"/>
+          <w:color w:val="CCCCCC"/>
+          <w:sz w:val="21"/>
+          <w:szCs w:val="21"/>
+          <w:lang w:eastAsia="es-ES"/>
+        </w:rPr>
+      </w:pPr>
+      <w:r>
+        <w:rPr>
+          <w:rFonts w:ascii="Courier New" w:eastAsia="Times New Roman" w:hAnsi="Courier New" w:cs="Courier New"/>
+          <w:color w:val="CCCCCC"/>
+          <w:sz w:val="21"/>
+          <w:szCs w:val="21"/>
+          <w:lang w:eastAsia="es-ES"/>
+        </w:rPr>
+        <w:t>}</w:t>
+      </w:r>
+    </w:p>
+    <w:p>
+      <w:pPr>
+        <w:rPr>
+          <w:sz w:val="36"/>
+          <w:szCs w:val="36"/>
+        </w:rPr>
+      </w:pPr>
+    </w:p>
+    <w:p>
+      <w:pPr>
+        <w:rPr>
+          <w:sz w:val="36"/>
+          <w:szCs w:val="36"/>
+        </w:rPr>
+      </w:pPr>
+      <w:r>
+        <w:rPr>
+          <w:sz w:val="36"/>
+          <w:szCs w:val="36"/>
+        </w:rPr>
+        <w:t xml:space="preserve">La de generar numero es para hacer cuando se pasa por argumento un numero x que cree números con un intervalo, si pongo 2 va a ir del 10-99 si pongo 3, del 100-999 y </w:t>
+      </w:r>
+      <w:proofErr w:type="spellStart"/>
+      <w:r>
+        <w:rPr>
+          <w:sz w:val="36"/>
+          <w:szCs w:val="36"/>
+        </w:rPr>
+        <w:t>asi</w:t>
+      </w:r>
+      <w:proofErr w:type="spellEnd"/>
+      <w:r>
+        <w:rPr>
+          <w:sz w:val="36"/>
+          <w:szCs w:val="36"/>
+        </w:rPr>
+        <w:t xml:space="preserve"> sucesivamente</w:t>
+      </w:r>
     </w:p>
     <w:p>
       <w:pPr>
@@ -2483,6 +5264,7 @@
         <w:jc w:val="center"/>
       </w:pPr>
       <w:r>
+        <w:lastRenderedPageBreak/>
         <w:t>Apuntes de java</w:t>
       </w:r>
     </w:p>
@@ -3382,7 +6164,6 @@
           <w:sz w:val="28"/>
           <w:szCs w:val="28"/>
         </w:rPr>
-        <w:lastRenderedPageBreak/>
         <w:t xml:space="preserve">Para crear alias de los hilos es necesario hacer al </w:t>
       </w:r>
       <w:proofErr w:type="spellStart"/>
@@ -3445,6 +6226,7 @@
           <w:sz w:val="28"/>
           <w:szCs w:val="28"/>
         </w:rPr>
+        <w:lastRenderedPageBreak/>
         <w:t xml:space="preserve">Para los </w:t>
       </w:r>
       <w:r>
@@ -4107,7 +6889,7 @@
 </file>
 
 <file path=word/numbering.xml><?xml version="1.0" encoding="utf-8"?>
-<w:numbering xmlns:wpc="http://schemas.microsoft.com/office/word/2010/wordprocessingCanvas" xmlns:cx="http://schemas.microsoft.com/office/drawing/2014/chartex" xmlns:cx1="http://schemas.microsoft.com/office/drawing/2015/9/8/chartex" xmlns:cx2="http://schemas.microsoft.com/office/drawing/2015/10/21/chartex" xmlns:cx3="http://schemas.microsoft.com/office/drawing/2016/5/9/chartex" xmlns:cx4="http://schemas.microsoft.com/office/drawing/2016/5/10/chartex" xmlns:cx5="http://schemas.microsoft.com/office/drawing/2016/5/11/chartex" xmlns:cx6="http://schemas.microsoft.com/office/drawing/2016/5/12/chartex" xmlns:cx7="http://schemas.microsoft.com/office/drawing/2016/5/13/chartex" xmlns:cx8="http://schemas.microsoft.com/office/drawing/2016/5/14/chartex" xmlns:mc="http://schemas.openxmlformats.org/markup-compatibility/2006" xmlns:aink="http://schemas.microsoft.com/office/drawing/2016/ink" xmlns:am3d="http://schemas.microsoft.com/office/drawing/2017/model3d" xmlns:o="urn:schemas-microsoft-com:office:office" xmlns:oel="http://schemas.microsoft.com/office/2019/extlst" xmlns:r="http://schemas.openxmlformats.org/officeDocument/2006/relationships" xmlns:m="http://schemas.openxmlformats.org/officeDocument/2006/math" xmlns:v="urn:schemas-microsoft-com:vml" xmlns:wp14="http://schemas.microsoft.com/office/word/2010/wordprocessingDrawing" xmlns:wp="http://schemas.openxmlformats.org/drawingml/2006/wordprocessingDrawing" xmlns:w10="urn:schemas-microsoft-com:office:word" xmlns:w="http://schemas.openxmlformats.org/wordprocessingml/2006/main" xmlns:w14="http://schemas.microsoft.com/office/word/2010/wordml" xmlns:w15="http://schemas.microsoft.com/office/word/2012/wordml" xmlns:w16cex="http://schemas.microsoft.com/office/word/2018/wordml/cex" xmlns:w16cid="http://schemas.microsoft.com/office/word/2016/wordml/cid" xmlns:w16="http://schemas.microsoft.com/office/word/2018/wordml" xmlns:w16sdtdh="http://schemas.microsoft.com/office/word/2020/wordml/sdtdatahash" xmlns:w16se="http://schemas.microsoft.com/office/word/2015/wordml/symex" xmlns:wpg="http://schemas.microsoft.com/office/word/2010/wordprocessingGroup" xmlns:wpi="http://schemas.microsoft.com/office/word/2010/wordprocessingInk" xmlns:wne="http://schemas.microsoft.com/office/word/2006/wordml" xmlns:wps="http://schemas.microsoft.com/office/word/2010/wordprocessingShape" mc:Ignorable="w14 w15 w16se w16cid w16 w16cex w16sdtdh wp14">
+<w:numbering xmlns:wpc="http://schemas.microsoft.com/office/word/2010/wordprocessingCanvas" xmlns:cx="http://schemas.microsoft.com/office/drawing/2014/chartex" xmlns:cx1="http://schemas.microsoft.com/office/drawing/2015/9/8/chartex" xmlns:cx2="http://schemas.microsoft.com/office/drawing/2015/10/21/chartex" xmlns:cx3="http://schemas.microsoft.com/office/drawing/2016/5/9/chartex" xmlns:cx4="http://schemas.microsoft.com/office/drawing/2016/5/10/chartex" xmlns:cx5="http://schemas.microsoft.com/office/drawing/2016/5/11/chartex" xmlns:cx6="http://schemas.microsoft.com/office/drawing/2016/5/12/chartex" xmlns:cx7="http://schemas.microsoft.com/office/drawing/2016/5/13/chartex" xmlns:cx8="http://schemas.microsoft.com/office/drawing/2016/5/14/chartex" xmlns:mc="http://schemas.openxmlformats.org/markup-compatibility/2006" xmlns:aink="http://schemas.microsoft.com/office/drawing/2016/ink" xmlns:am3d="http://schemas.microsoft.com/office/drawing/2017/model3d" xmlns:o="urn:schemas-microsoft-com:office:office" xmlns:r="http://schemas.openxmlformats.org/officeDocument/2006/relationships" xmlns:m="http://schemas.openxmlformats.org/officeDocument/2006/math" xmlns:v="urn:schemas-microsoft-com:vml" xmlns:wp14="http://schemas.microsoft.com/office/word/2010/wordprocessingDrawing" xmlns:wp="http://schemas.openxmlformats.org/drawingml/2006/wordprocessingDrawing" xmlns:w10="urn:schemas-microsoft-com:office:word" xmlns:w="http://schemas.openxmlformats.org/wordprocessingml/2006/main" xmlns:w14="http://schemas.microsoft.com/office/word/2010/wordml" xmlns:w15="http://schemas.microsoft.com/office/word/2012/wordml" xmlns:w16cex="http://schemas.microsoft.com/office/word/2018/wordml/cex" xmlns:w16cid="http://schemas.microsoft.com/office/word/2016/wordml/cid" xmlns:w16="http://schemas.microsoft.com/office/word/2018/wordml" xmlns:w16sdtdh="http://schemas.microsoft.com/office/word/2020/wordml/sdtdatahash" xmlns:w16se="http://schemas.microsoft.com/office/word/2015/wordml/symex" xmlns:wpg="http://schemas.microsoft.com/office/word/2010/wordprocessingGroup" xmlns:wpi="http://schemas.microsoft.com/office/word/2010/wordprocessingInk" xmlns:wne="http://schemas.microsoft.com/office/word/2006/wordml" xmlns:wps="http://schemas.microsoft.com/office/word/2010/wordprocessingShape" mc:Ignorable="w14 w15 w16se w16cid w16 w16cex w16sdtdh wp14">
   <w:abstractNum w:abstractNumId="0" w15:restartNumberingAfterBreak="0">
     <w:nsid w:val="05E43B2C"/>
     <w:multiLevelType w:val="multilevel"/>
@@ -4709,19 +7491,19 @@
       </w:rPr>
     </w:lvl>
   </w:abstractNum>
-  <w:num w:numId="1" w16cid:durableId="1921284465">
+  <w:num w:numId="1">
     <w:abstractNumId w:val="2"/>
   </w:num>
-  <w:num w:numId="2" w16cid:durableId="91513992">
+  <w:num w:numId="2">
     <w:abstractNumId w:val="3"/>
   </w:num>
-  <w:num w:numId="3" w16cid:durableId="959528807">
+  <w:num w:numId="3">
     <w:abstractNumId w:val="1"/>
   </w:num>
-  <w:num w:numId="4" w16cid:durableId="1415854146">
+  <w:num w:numId="4">
     <w:abstractNumId w:val="4"/>
   </w:num>
-  <w:num w:numId="5" w16cid:durableId="1363439127">
+  <w:num w:numId="5">
     <w:abstractNumId w:val="0"/>
   </w:num>
 </w:numbering>

--- a/Apuntes de PSP.docx
+++ b/Apuntes de PSP.docx
@@ -1,6 +1,6 @@
 
 <file path=word/document.xml><?xml version="1.0" encoding="utf-8"?>
-<w:document xmlns:wpc="http://schemas.microsoft.com/office/word/2010/wordprocessingCanvas" xmlns:cx="http://schemas.microsoft.com/office/drawing/2014/chartex" xmlns:cx1="http://schemas.microsoft.com/office/drawing/2015/9/8/chartex" xmlns:cx2="http://schemas.microsoft.com/office/drawing/2015/10/21/chartex" xmlns:cx3="http://schemas.microsoft.com/office/drawing/2016/5/9/chartex" xmlns:cx4="http://schemas.microsoft.com/office/drawing/2016/5/10/chartex" xmlns:cx5="http://schemas.microsoft.com/office/drawing/2016/5/11/chartex" xmlns:cx6="http://schemas.microsoft.com/office/drawing/2016/5/12/chartex" xmlns:cx7="http://schemas.microsoft.com/office/drawing/2016/5/13/chartex" xmlns:cx8="http://schemas.microsoft.com/office/drawing/2016/5/14/chartex" xmlns:mc="http://schemas.openxmlformats.org/markup-compatibility/2006" xmlns:aink="http://schemas.microsoft.com/office/drawing/2016/ink" xmlns:am3d="http://schemas.microsoft.com/office/drawing/2017/model3d" xmlns:o="urn:schemas-microsoft-com:office:office" xmlns:r="http://schemas.openxmlformats.org/officeDocument/2006/relationships" xmlns:m="http://schemas.openxmlformats.org/officeDocument/2006/math" xmlns:v="urn:schemas-microsoft-com:vml" xmlns:wp14="http://schemas.microsoft.com/office/word/2010/wordprocessingDrawing" xmlns:wp="http://schemas.openxmlformats.org/drawingml/2006/wordprocessingDrawing" xmlns:w10="urn:schemas-microsoft-com:office:word" xmlns:w="http://schemas.openxmlformats.org/wordprocessingml/2006/main" xmlns:w14="http://schemas.microsoft.com/office/word/2010/wordml" xmlns:w15="http://schemas.microsoft.com/office/word/2012/wordml" xmlns:w16cex="http://schemas.microsoft.com/office/word/2018/wordml/cex" xmlns:w16cid="http://schemas.microsoft.com/office/word/2016/wordml/cid" xmlns:w16="http://schemas.microsoft.com/office/word/2018/wordml" xmlns:w16sdtdh="http://schemas.microsoft.com/office/word/2020/wordml/sdtdatahash" xmlns:w16se="http://schemas.microsoft.com/office/word/2015/wordml/symex" xmlns:wpg="http://schemas.microsoft.com/office/word/2010/wordprocessingGroup" xmlns:wpi="http://schemas.microsoft.com/office/word/2010/wordprocessingInk" xmlns:wne="http://schemas.microsoft.com/office/word/2006/wordml" xmlns:wps="http://schemas.microsoft.com/office/word/2010/wordprocessingShape" mc:Ignorable="w14 w15 w16se w16cid w16 w16cex w16sdtdh wp14">
+<w:document xmlns:wpc="http://schemas.microsoft.com/office/word/2010/wordprocessingCanvas" xmlns:cx="http://schemas.microsoft.com/office/drawing/2014/chartex" xmlns:cx1="http://schemas.microsoft.com/office/drawing/2015/9/8/chartex" xmlns:cx2="http://schemas.microsoft.com/office/drawing/2015/10/21/chartex" xmlns:cx3="http://schemas.microsoft.com/office/drawing/2016/5/9/chartex" xmlns:cx4="http://schemas.microsoft.com/office/drawing/2016/5/10/chartex" xmlns:cx5="http://schemas.microsoft.com/office/drawing/2016/5/11/chartex" xmlns:cx6="http://schemas.microsoft.com/office/drawing/2016/5/12/chartex" xmlns:cx7="http://schemas.microsoft.com/office/drawing/2016/5/13/chartex" xmlns:cx8="http://schemas.microsoft.com/office/drawing/2016/5/14/chartex" xmlns:mc="http://schemas.openxmlformats.org/markup-compatibility/2006" xmlns:aink="http://schemas.microsoft.com/office/drawing/2016/ink" xmlns:am3d="http://schemas.microsoft.com/office/drawing/2017/model3d" xmlns:o="urn:schemas-microsoft-com:office:office" xmlns:oel="http://schemas.microsoft.com/office/2019/extlst" xmlns:r="http://schemas.openxmlformats.org/officeDocument/2006/relationships" xmlns:m="http://schemas.openxmlformats.org/officeDocument/2006/math" xmlns:v="urn:schemas-microsoft-com:vml" xmlns:wp14="http://schemas.microsoft.com/office/word/2010/wordprocessingDrawing" xmlns:wp="http://schemas.openxmlformats.org/drawingml/2006/wordprocessingDrawing" xmlns:w10="urn:schemas-microsoft-com:office:word" xmlns:w="http://schemas.openxmlformats.org/wordprocessingml/2006/main" xmlns:w14="http://schemas.microsoft.com/office/word/2010/wordml" xmlns:w15="http://schemas.microsoft.com/office/word/2012/wordml" xmlns:w16cex="http://schemas.microsoft.com/office/word/2018/wordml/cex" xmlns:w16cid="http://schemas.microsoft.com/office/word/2016/wordml/cid" xmlns:w16="http://schemas.microsoft.com/office/word/2018/wordml" xmlns:w16sdtdh="http://schemas.microsoft.com/office/word/2020/wordml/sdtdatahash" xmlns:w16se="http://schemas.microsoft.com/office/word/2015/wordml/symex" xmlns:wpg="http://schemas.microsoft.com/office/word/2010/wordprocessingGroup" xmlns:wpi="http://schemas.microsoft.com/office/word/2010/wordprocessingInk" xmlns:wne="http://schemas.microsoft.com/office/word/2006/wordml" xmlns:wps="http://schemas.microsoft.com/office/word/2010/wordprocessingShape" mc:Ignorable="w14 w15 w16se w16cid w16 w16cex w16sdtdh wp14">
   <w:body>
     <w:p>
       <w:pPr>
@@ -5205,17 +5205,7453 @@
     </w:p>
     <w:p>
       <w:pPr>
-        <w:rPr>
-          <w:sz w:val="36"/>
-          <w:szCs w:val="36"/>
-        </w:rPr>
-      </w:pPr>
-      <w:r>
-        <w:rPr>
-          <w:sz w:val="36"/>
-          <w:szCs w:val="36"/>
-        </w:rPr>
-        <w:t xml:space="preserve">La de generar numero es para hacer cuando se pasa por argumento un numero x que cree números con un intervalo, si pongo 2 va a ir del 10-99 si pongo 3, del 100-999 y </w:t>
+        <w:shd w:val="clear" w:color="auto" w:fill="1F1F1F"/>
+        <w:spacing w:line="285" w:lineRule="atLeast"/>
+        <w:rPr>
+          <w:rFonts w:ascii="Courier New" w:eastAsia="Times New Roman" w:hAnsi="Courier New" w:cs="Courier New"/>
+          <w:color w:val="CCCCCC"/>
+          <w:sz w:val="21"/>
+          <w:szCs w:val="21"/>
+          <w:lang w:eastAsia="es-ES"/>
+        </w:rPr>
+      </w:pPr>
+      <w:r>
+        <w:rPr>
+          <w:sz w:val="36"/>
+          <w:szCs w:val="36"/>
+        </w:rPr>
+        <w:t>Función md5 para hashes de 4 caracteres:</w:t>
+      </w:r>
+      <w:r>
+        <w:rPr>
+          <w:sz w:val="36"/>
+          <w:szCs w:val="36"/>
+        </w:rPr>
+        <w:br/>
+      </w:r>
+      <w:r>
+        <w:rPr>
+          <w:rFonts w:ascii="Courier New" w:eastAsia="Times New Roman" w:hAnsi="Courier New" w:cs="Courier New"/>
+          <w:color w:val="C586C0"/>
+          <w:sz w:val="21"/>
+          <w:szCs w:val="21"/>
+          <w:lang w:eastAsia="es-ES"/>
+        </w:rPr>
+        <w:t>#include</w:t>
+      </w:r>
+      <w:r>
+        <w:rPr>
+          <w:rFonts w:ascii="Courier New" w:eastAsia="Times New Roman" w:hAnsi="Courier New" w:cs="Courier New"/>
+          <w:color w:val="569CD6"/>
+          <w:sz w:val="21"/>
+          <w:szCs w:val="21"/>
+          <w:lang w:eastAsia="es-ES"/>
+        </w:rPr>
+        <w:t xml:space="preserve"> </w:t>
+      </w:r>
+      <w:r>
+        <w:rPr>
+          <w:rFonts w:ascii="Courier New" w:eastAsia="Times New Roman" w:hAnsi="Courier New" w:cs="Courier New"/>
+          <w:color w:val="CE9178"/>
+          <w:sz w:val="21"/>
+          <w:szCs w:val="21"/>
+          <w:lang w:eastAsia="es-ES"/>
+        </w:rPr>
+        <w:t>&lt;</w:t>
+      </w:r>
+      <w:proofErr w:type="spellStart"/>
+      <w:r>
+        <w:rPr>
+          <w:rFonts w:ascii="Courier New" w:eastAsia="Times New Roman" w:hAnsi="Courier New" w:cs="Courier New"/>
+          <w:color w:val="CE9178"/>
+          <w:sz w:val="21"/>
+          <w:szCs w:val="21"/>
+          <w:lang w:eastAsia="es-ES"/>
+        </w:rPr>
+        <w:t>stdio.h</w:t>
+      </w:r>
+      <w:proofErr w:type="spellEnd"/>
+      <w:r>
+        <w:rPr>
+          <w:rFonts w:ascii="Courier New" w:eastAsia="Times New Roman" w:hAnsi="Courier New" w:cs="Courier New"/>
+          <w:color w:val="CE9178"/>
+          <w:sz w:val="21"/>
+          <w:szCs w:val="21"/>
+          <w:lang w:eastAsia="es-ES"/>
+        </w:rPr>
+        <w:t>&gt;</w:t>
+      </w:r>
+    </w:p>
+    <w:p>
+      <w:pPr>
+        <w:shd w:val="clear" w:color="auto" w:fill="1F1F1F"/>
+        <w:spacing w:after="0" w:line="285" w:lineRule="atLeast"/>
+        <w:rPr>
+          <w:rFonts w:ascii="Courier New" w:eastAsia="Times New Roman" w:hAnsi="Courier New" w:cs="Courier New"/>
+          <w:color w:val="CCCCCC"/>
+          <w:sz w:val="21"/>
+          <w:szCs w:val="21"/>
+          <w:lang w:eastAsia="es-ES"/>
+        </w:rPr>
+      </w:pPr>
+      <w:r>
+        <w:rPr>
+          <w:rFonts w:ascii="Courier New" w:eastAsia="Times New Roman" w:hAnsi="Courier New" w:cs="Courier New"/>
+          <w:color w:val="C586C0"/>
+          <w:sz w:val="21"/>
+          <w:szCs w:val="21"/>
+          <w:lang w:eastAsia="es-ES"/>
+        </w:rPr>
+        <w:t>#include</w:t>
+      </w:r>
+      <w:r>
+        <w:rPr>
+          <w:rFonts w:ascii="Courier New" w:eastAsia="Times New Roman" w:hAnsi="Courier New" w:cs="Courier New"/>
+          <w:color w:val="569CD6"/>
+          <w:sz w:val="21"/>
+          <w:szCs w:val="21"/>
+          <w:lang w:eastAsia="es-ES"/>
+        </w:rPr>
+        <w:t xml:space="preserve"> </w:t>
+      </w:r>
+      <w:r>
+        <w:rPr>
+          <w:rFonts w:ascii="Courier New" w:eastAsia="Times New Roman" w:hAnsi="Courier New" w:cs="Courier New"/>
+          <w:color w:val="CE9178"/>
+          <w:sz w:val="21"/>
+          <w:szCs w:val="21"/>
+          <w:lang w:eastAsia="es-ES"/>
+        </w:rPr>
+        <w:t>&lt;</w:t>
+      </w:r>
+      <w:proofErr w:type="spellStart"/>
+      <w:r>
+        <w:rPr>
+          <w:rFonts w:ascii="Courier New" w:eastAsia="Times New Roman" w:hAnsi="Courier New" w:cs="Courier New"/>
+          <w:color w:val="CE9178"/>
+          <w:sz w:val="21"/>
+          <w:szCs w:val="21"/>
+          <w:lang w:eastAsia="es-ES"/>
+        </w:rPr>
+        <w:t>string.h</w:t>
+      </w:r>
+      <w:proofErr w:type="spellEnd"/>
+      <w:r>
+        <w:rPr>
+          <w:rFonts w:ascii="Courier New" w:eastAsia="Times New Roman" w:hAnsi="Courier New" w:cs="Courier New"/>
+          <w:color w:val="CE9178"/>
+          <w:sz w:val="21"/>
+          <w:szCs w:val="21"/>
+          <w:lang w:eastAsia="es-ES"/>
+        </w:rPr>
+        <w:t>&gt;</w:t>
+      </w:r>
+    </w:p>
+    <w:p>
+      <w:pPr>
+        <w:shd w:val="clear" w:color="auto" w:fill="1F1F1F"/>
+        <w:spacing w:after="0" w:line="285" w:lineRule="atLeast"/>
+        <w:rPr>
+          <w:rFonts w:ascii="Courier New" w:eastAsia="Times New Roman" w:hAnsi="Courier New" w:cs="Courier New"/>
+          <w:color w:val="CCCCCC"/>
+          <w:sz w:val="21"/>
+          <w:szCs w:val="21"/>
+          <w:lang w:eastAsia="es-ES"/>
+        </w:rPr>
+      </w:pPr>
+      <w:r>
+        <w:rPr>
+          <w:rFonts w:ascii="Courier New" w:eastAsia="Times New Roman" w:hAnsi="Courier New" w:cs="Courier New"/>
+          <w:color w:val="C586C0"/>
+          <w:sz w:val="21"/>
+          <w:szCs w:val="21"/>
+          <w:lang w:eastAsia="es-ES"/>
+        </w:rPr>
+        <w:t>#include</w:t>
+      </w:r>
+      <w:r>
+        <w:rPr>
+          <w:rFonts w:ascii="Courier New" w:eastAsia="Times New Roman" w:hAnsi="Courier New" w:cs="Courier New"/>
+          <w:color w:val="569CD6"/>
+          <w:sz w:val="21"/>
+          <w:szCs w:val="21"/>
+          <w:lang w:eastAsia="es-ES"/>
+        </w:rPr>
+        <w:t xml:space="preserve"> </w:t>
+      </w:r>
+      <w:r>
+        <w:rPr>
+          <w:rFonts w:ascii="Courier New" w:eastAsia="Times New Roman" w:hAnsi="Courier New" w:cs="Courier New"/>
+          <w:color w:val="CE9178"/>
+          <w:sz w:val="21"/>
+          <w:szCs w:val="21"/>
+          <w:lang w:eastAsia="es-ES"/>
+        </w:rPr>
+        <w:t>&lt;</w:t>
+      </w:r>
+      <w:proofErr w:type="spellStart"/>
+      <w:r>
+        <w:rPr>
+          <w:rFonts w:ascii="Courier New" w:eastAsia="Times New Roman" w:hAnsi="Courier New" w:cs="Courier New"/>
+          <w:color w:val="CE9178"/>
+          <w:sz w:val="21"/>
+          <w:szCs w:val="21"/>
+          <w:lang w:eastAsia="es-ES"/>
+        </w:rPr>
+        <w:t>openssl</w:t>
+      </w:r>
+      <w:proofErr w:type="spellEnd"/>
+      <w:r>
+        <w:rPr>
+          <w:rFonts w:ascii="Courier New" w:eastAsia="Times New Roman" w:hAnsi="Courier New" w:cs="Courier New"/>
+          <w:color w:val="CE9178"/>
+          <w:sz w:val="21"/>
+          <w:szCs w:val="21"/>
+          <w:lang w:eastAsia="es-ES"/>
+        </w:rPr>
+        <w:t>/md5.h&gt;</w:t>
+      </w:r>
+    </w:p>
+    <w:p>
+      <w:pPr>
+        <w:shd w:val="clear" w:color="auto" w:fill="1F1F1F"/>
+        <w:spacing w:after="0" w:line="285" w:lineRule="atLeast"/>
+        <w:rPr>
+          <w:rFonts w:ascii="Courier New" w:eastAsia="Times New Roman" w:hAnsi="Courier New" w:cs="Courier New"/>
+          <w:color w:val="CCCCCC"/>
+          <w:sz w:val="21"/>
+          <w:szCs w:val="21"/>
+          <w:lang w:eastAsia="es-ES"/>
+        </w:rPr>
+      </w:pPr>
+      <w:r>
+        <w:rPr>
+          <w:rFonts w:ascii="Courier New" w:eastAsia="Times New Roman" w:hAnsi="Courier New" w:cs="Courier New"/>
+          <w:color w:val="C586C0"/>
+          <w:sz w:val="21"/>
+          <w:szCs w:val="21"/>
+          <w:lang w:eastAsia="es-ES"/>
+        </w:rPr>
+        <w:t>#include</w:t>
+      </w:r>
+      <w:r>
+        <w:rPr>
+          <w:rFonts w:ascii="Courier New" w:eastAsia="Times New Roman" w:hAnsi="Courier New" w:cs="Courier New"/>
+          <w:color w:val="569CD6"/>
+          <w:sz w:val="21"/>
+          <w:szCs w:val="21"/>
+          <w:lang w:eastAsia="es-ES"/>
+        </w:rPr>
+        <w:t xml:space="preserve"> </w:t>
+      </w:r>
+      <w:r>
+        <w:rPr>
+          <w:rFonts w:ascii="Courier New" w:eastAsia="Times New Roman" w:hAnsi="Courier New" w:cs="Courier New"/>
+          <w:color w:val="CE9178"/>
+          <w:sz w:val="21"/>
+          <w:szCs w:val="21"/>
+          <w:lang w:eastAsia="es-ES"/>
+        </w:rPr>
+        <w:t>&lt;</w:t>
+      </w:r>
+      <w:proofErr w:type="spellStart"/>
+      <w:r>
+        <w:rPr>
+          <w:rFonts w:ascii="Courier New" w:eastAsia="Times New Roman" w:hAnsi="Courier New" w:cs="Courier New"/>
+          <w:color w:val="CE9178"/>
+          <w:sz w:val="21"/>
+          <w:szCs w:val="21"/>
+          <w:lang w:eastAsia="es-ES"/>
+        </w:rPr>
+        <w:t>openssl</w:t>
+      </w:r>
+      <w:proofErr w:type="spellEnd"/>
+      <w:r>
+        <w:rPr>
+          <w:rFonts w:ascii="Courier New" w:eastAsia="Times New Roman" w:hAnsi="Courier New" w:cs="Courier New"/>
+          <w:color w:val="CE9178"/>
+          <w:sz w:val="21"/>
+          <w:szCs w:val="21"/>
+          <w:lang w:eastAsia="es-ES"/>
+        </w:rPr>
+        <w:t>/</w:t>
+      </w:r>
+      <w:proofErr w:type="spellStart"/>
+      <w:r>
+        <w:rPr>
+          <w:rFonts w:ascii="Courier New" w:eastAsia="Times New Roman" w:hAnsi="Courier New" w:cs="Courier New"/>
+          <w:color w:val="CE9178"/>
+          <w:sz w:val="21"/>
+          <w:szCs w:val="21"/>
+          <w:lang w:eastAsia="es-ES"/>
+        </w:rPr>
+        <w:t>evp.h</w:t>
+      </w:r>
+      <w:proofErr w:type="spellEnd"/>
+      <w:r>
+        <w:rPr>
+          <w:rFonts w:ascii="Courier New" w:eastAsia="Times New Roman" w:hAnsi="Courier New" w:cs="Courier New"/>
+          <w:color w:val="CE9178"/>
+          <w:sz w:val="21"/>
+          <w:szCs w:val="21"/>
+          <w:lang w:eastAsia="es-ES"/>
+        </w:rPr>
+        <w:t>&gt;</w:t>
+      </w:r>
+    </w:p>
+    <w:p>
+      <w:pPr>
+        <w:shd w:val="clear" w:color="auto" w:fill="1F1F1F"/>
+        <w:spacing w:after="0" w:line="285" w:lineRule="atLeast"/>
+        <w:rPr>
+          <w:rFonts w:ascii="Courier New" w:eastAsia="Times New Roman" w:hAnsi="Courier New" w:cs="Courier New"/>
+          <w:color w:val="CCCCCC"/>
+          <w:sz w:val="21"/>
+          <w:szCs w:val="21"/>
+          <w:lang w:eastAsia="es-ES"/>
+        </w:rPr>
+      </w:pPr>
+      <w:r>
+        <w:rPr>
+          <w:rFonts w:ascii="Courier New" w:eastAsia="Times New Roman" w:hAnsi="Courier New" w:cs="Courier New"/>
+          <w:color w:val="C586C0"/>
+          <w:sz w:val="21"/>
+          <w:szCs w:val="21"/>
+          <w:lang w:eastAsia="es-ES"/>
+        </w:rPr>
+        <w:t>#define</w:t>
+      </w:r>
+      <w:r>
+        <w:rPr>
+          <w:rFonts w:ascii="Courier New" w:eastAsia="Times New Roman" w:hAnsi="Courier New" w:cs="Courier New"/>
+          <w:color w:val="569CD6"/>
+          <w:sz w:val="21"/>
+          <w:szCs w:val="21"/>
+          <w:lang w:eastAsia="es-ES"/>
+        </w:rPr>
+        <w:t xml:space="preserve"> PRINCIPIOABCEDARIO </w:t>
+      </w:r>
+      <w:r>
+        <w:rPr>
+          <w:rFonts w:ascii="Courier New" w:eastAsia="Times New Roman" w:hAnsi="Courier New" w:cs="Courier New"/>
+          <w:color w:val="CE9178"/>
+          <w:sz w:val="21"/>
+          <w:szCs w:val="21"/>
+          <w:lang w:eastAsia="es-ES"/>
+        </w:rPr>
+        <w:t>'a'</w:t>
+      </w:r>
+    </w:p>
+    <w:p>
+      <w:pPr>
+        <w:shd w:val="clear" w:color="auto" w:fill="1F1F1F"/>
+        <w:spacing w:after="0" w:line="285" w:lineRule="atLeast"/>
+        <w:rPr>
+          <w:rFonts w:ascii="Courier New" w:eastAsia="Times New Roman" w:hAnsi="Courier New" w:cs="Courier New"/>
+          <w:color w:val="CCCCCC"/>
+          <w:sz w:val="21"/>
+          <w:szCs w:val="21"/>
+          <w:lang w:eastAsia="es-ES"/>
+        </w:rPr>
+      </w:pPr>
+      <w:r>
+        <w:rPr>
+          <w:rFonts w:ascii="Courier New" w:eastAsia="Times New Roman" w:hAnsi="Courier New" w:cs="Courier New"/>
+          <w:color w:val="C586C0"/>
+          <w:sz w:val="21"/>
+          <w:szCs w:val="21"/>
+          <w:lang w:eastAsia="es-ES"/>
+        </w:rPr>
+        <w:t>#define</w:t>
+      </w:r>
+      <w:r>
+        <w:rPr>
+          <w:rFonts w:ascii="Courier New" w:eastAsia="Times New Roman" w:hAnsi="Courier New" w:cs="Courier New"/>
+          <w:color w:val="569CD6"/>
+          <w:sz w:val="21"/>
+          <w:szCs w:val="21"/>
+          <w:lang w:eastAsia="es-ES"/>
+        </w:rPr>
+        <w:t xml:space="preserve"> FINALABCEDARIO </w:t>
+      </w:r>
+      <w:r>
+        <w:rPr>
+          <w:rFonts w:ascii="Courier New" w:eastAsia="Times New Roman" w:hAnsi="Courier New" w:cs="Courier New"/>
+          <w:color w:val="CE9178"/>
+          <w:sz w:val="21"/>
+          <w:szCs w:val="21"/>
+          <w:lang w:eastAsia="es-ES"/>
+        </w:rPr>
+        <w:t>'z'</w:t>
+      </w:r>
+    </w:p>
+    <w:p>
+      <w:pPr>
+        <w:shd w:val="clear" w:color="auto" w:fill="1F1F1F"/>
+        <w:spacing w:after="0" w:line="285" w:lineRule="atLeast"/>
+        <w:rPr>
+          <w:rFonts w:ascii="Courier New" w:eastAsia="Times New Roman" w:hAnsi="Courier New" w:cs="Courier New"/>
+          <w:color w:val="CCCCCC"/>
+          <w:sz w:val="21"/>
+          <w:szCs w:val="21"/>
+          <w:lang w:eastAsia="es-ES"/>
+        </w:rPr>
+      </w:pPr>
+      <w:proofErr w:type="spellStart"/>
+      <w:r>
+        <w:rPr>
+          <w:rFonts w:ascii="Courier New" w:eastAsia="Times New Roman" w:hAnsi="Courier New" w:cs="Courier New"/>
+          <w:color w:val="569CD6"/>
+          <w:sz w:val="21"/>
+          <w:szCs w:val="21"/>
+          <w:lang w:eastAsia="es-ES"/>
+        </w:rPr>
+        <w:t>void</w:t>
+      </w:r>
+      <w:proofErr w:type="spellEnd"/>
+      <w:r>
+        <w:rPr>
+          <w:rFonts w:ascii="Courier New" w:eastAsia="Times New Roman" w:hAnsi="Courier New" w:cs="Courier New"/>
+          <w:color w:val="CCCCCC"/>
+          <w:sz w:val="21"/>
+          <w:szCs w:val="21"/>
+          <w:lang w:eastAsia="es-ES"/>
+        </w:rPr>
+        <w:t xml:space="preserve"> </w:t>
+      </w:r>
+      <w:r>
+        <w:rPr>
+          <w:rFonts w:ascii="Courier New" w:eastAsia="Times New Roman" w:hAnsi="Courier New" w:cs="Courier New"/>
+          <w:color w:val="DCDCAA"/>
+          <w:sz w:val="21"/>
+          <w:szCs w:val="21"/>
+          <w:lang w:eastAsia="es-ES"/>
+        </w:rPr>
+        <w:t>md5_</w:t>
+      </w:r>
+      <w:proofErr w:type="gramStart"/>
+      <w:r>
+        <w:rPr>
+          <w:rFonts w:ascii="Courier New" w:eastAsia="Times New Roman" w:hAnsi="Courier New" w:cs="Courier New"/>
+          <w:color w:val="DCDCAA"/>
+          <w:sz w:val="21"/>
+          <w:szCs w:val="21"/>
+          <w:lang w:eastAsia="es-ES"/>
+        </w:rPr>
+        <w:t>hash</w:t>
+      </w:r>
+      <w:r>
+        <w:rPr>
+          <w:rFonts w:ascii="Courier New" w:eastAsia="Times New Roman" w:hAnsi="Courier New" w:cs="Courier New"/>
+          <w:color w:val="CCCCCC"/>
+          <w:sz w:val="21"/>
+          <w:szCs w:val="21"/>
+          <w:lang w:eastAsia="es-ES"/>
+        </w:rPr>
+        <w:t>(</w:t>
+      </w:r>
+      <w:proofErr w:type="spellStart"/>
+      <w:proofErr w:type="gramEnd"/>
+      <w:r>
+        <w:rPr>
+          <w:rFonts w:ascii="Courier New" w:eastAsia="Times New Roman" w:hAnsi="Courier New" w:cs="Courier New"/>
+          <w:color w:val="569CD6"/>
+          <w:sz w:val="21"/>
+          <w:szCs w:val="21"/>
+          <w:lang w:eastAsia="es-ES"/>
+        </w:rPr>
+        <w:t>const</w:t>
+      </w:r>
+      <w:proofErr w:type="spellEnd"/>
+      <w:r>
+        <w:rPr>
+          <w:rFonts w:ascii="Courier New" w:eastAsia="Times New Roman" w:hAnsi="Courier New" w:cs="Courier New"/>
+          <w:color w:val="CCCCCC"/>
+          <w:sz w:val="21"/>
+          <w:szCs w:val="21"/>
+          <w:lang w:eastAsia="es-ES"/>
+        </w:rPr>
+        <w:t xml:space="preserve"> </w:t>
+      </w:r>
+      <w:proofErr w:type="spellStart"/>
+      <w:r>
+        <w:rPr>
+          <w:rFonts w:ascii="Courier New" w:eastAsia="Times New Roman" w:hAnsi="Courier New" w:cs="Courier New"/>
+          <w:color w:val="569CD6"/>
+          <w:sz w:val="21"/>
+          <w:szCs w:val="21"/>
+          <w:lang w:eastAsia="es-ES"/>
+        </w:rPr>
+        <w:t>char</w:t>
+      </w:r>
+      <w:proofErr w:type="spellEnd"/>
+      <w:r>
+        <w:rPr>
+          <w:rFonts w:ascii="Courier New" w:eastAsia="Times New Roman" w:hAnsi="Courier New" w:cs="Courier New"/>
+          <w:color w:val="CCCCCC"/>
+          <w:sz w:val="21"/>
+          <w:szCs w:val="21"/>
+          <w:lang w:eastAsia="es-ES"/>
+        </w:rPr>
+        <w:t xml:space="preserve"> </w:t>
+      </w:r>
+      <w:r>
+        <w:rPr>
+          <w:rFonts w:ascii="Courier New" w:eastAsia="Times New Roman" w:hAnsi="Courier New" w:cs="Courier New"/>
+          <w:color w:val="D4D4D4"/>
+          <w:sz w:val="21"/>
+          <w:szCs w:val="21"/>
+          <w:lang w:eastAsia="es-ES"/>
+        </w:rPr>
+        <w:t>*</w:t>
+      </w:r>
+      <w:proofErr w:type="spellStart"/>
+      <w:r>
+        <w:rPr>
+          <w:rFonts w:ascii="Courier New" w:eastAsia="Times New Roman" w:hAnsi="Courier New" w:cs="Courier New"/>
+          <w:color w:val="9CDCFE"/>
+          <w:sz w:val="21"/>
+          <w:szCs w:val="21"/>
+          <w:lang w:eastAsia="es-ES"/>
+        </w:rPr>
+        <w:t>str</w:t>
+      </w:r>
+      <w:proofErr w:type="spellEnd"/>
+      <w:r>
+        <w:rPr>
+          <w:rFonts w:ascii="Courier New" w:eastAsia="Times New Roman" w:hAnsi="Courier New" w:cs="Courier New"/>
+          <w:color w:val="CCCCCC"/>
+          <w:sz w:val="21"/>
+          <w:szCs w:val="21"/>
+          <w:lang w:eastAsia="es-ES"/>
+        </w:rPr>
+        <w:t xml:space="preserve">, </w:t>
+      </w:r>
+      <w:proofErr w:type="spellStart"/>
+      <w:r>
+        <w:rPr>
+          <w:rFonts w:ascii="Courier New" w:eastAsia="Times New Roman" w:hAnsi="Courier New" w:cs="Courier New"/>
+          <w:color w:val="569CD6"/>
+          <w:sz w:val="21"/>
+          <w:szCs w:val="21"/>
+          <w:lang w:eastAsia="es-ES"/>
+        </w:rPr>
+        <w:t>unsigned</w:t>
+      </w:r>
+      <w:proofErr w:type="spellEnd"/>
+      <w:r>
+        <w:rPr>
+          <w:rFonts w:ascii="Courier New" w:eastAsia="Times New Roman" w:hAnsi="Courier New" w:cs="Courier New"/>
+          <w:color w:val="CCCCCC"/>
+          <w:sz w:val="21"/>
+          <w:szCs w:val="21"/>
+          <w:lang w:eastAsia="es-ES"/>
+        </w:rPr>
+        <w:t xml:space="preserve"> </w:t>
+      </w:r>
+      <w:proofErr w:type="spellStart"/>
+      <w:r>
+        <w:rPr>
+          <w:rFonts w:ascii="Courier New" w:eastAsia="Times New Roman" w:hAnsi="Courier New" w:cs="Courier New"/>
+          <w:color w:val="569CD6"/>
+          <w:sz w:val="21"/>
+          <w:szCs w:val="21"/>
+          <w:lang w:eastAsia="es-ES"/>
+        </w:rPr>
+        <w:t>char</w:t>
+      </w:r>
+      <w:proofErr w:type="spellEnd"/>
+      <w:r>
+        <w:rPr>
+          <w:rFonts w:ascii="Courier New" w:eastAsia="Times New Roman" w:hAnsi="Courier New" w:cs="Courier New"/>
+          <w:color w:val="CCCCCC"/>
+          <w:sz w:val="21"/>
+          <w:szCs w:val="21"/>
+          <w:lang w:eastAsia="es-ES"/>
+        </w:rPr>
+        <w:t xml:space="preserve"> </w:t>
+      </w:r>
+      <w:r>
+        <w:rPr>
+          <w:rFonts w:ascii="Courier New" w:eastAsia="Times New Roman" w:hAnsi="Courier New" w:cs="Courier New"/>
+          <w:color w:val="D4D4D4"/>
+          <w:sz w:val="21"/>
+          <w:szCs w:val="21"/>
+          <w:lang w:eastAsia="es-ES"/>
+        </w:rPr>
+        <w:t>*</w:t>
+      </w:r>
+      <w:proofErr w:type="spellStart"/>
+      <w:r>
+        <w:rPr>
+          <w:rFonts w:ascii="Courier New" w:eastAsia="Times New Roman" w:hAnsi="Courier New" w:cs="Courier New"/>
+          <w:color w:val="9CDCFE"/>
+          <w:sz w:val="21"/>
+          <w:szCs w:val="21"/>
+          <w:lang w:eastAsia="es-ES"/>
+        </w:rPr>
+        <w:t>digest</w:t>
+      </w:r>
+      <w:proofErr w:type="spellEnd"/>
+      <w:r>
+        <w:rPr>
+          <w:rFonts w:ascii="Courier New" w:eastAsia="Times New Roman" w:hAnsi="Courier New" w:cs="Courier New"/>
+          <w:color w:val="CCCCCC"/>
+          <w:sz w:val="21"/>
+          <w:szCs w:val="21"/>
+          <w:lang w:eastAsia="es-ES"/>
+        </w:rPr>
+        <w:t>)</w:t>
+      </w:r>
+    </w:p>
+    <w:p>
+      <w:pPr>
+        <w:shd w:val="clear" w:color="auto" w:fill="1F1F1F"/>
+        <w:spacing w:after="0" w:line="285" w:lineRule="atLeast"/>
+        <w:rPr>
+          <w:rFonts w:ascii="Courier New" w:eastAsia="Times New Roman" w:hAnsi="Courier New" w:cs="Courier New"/>
+          <w:color w:val="CCCCCC"/>
+          <w:sz w:val="21"/>
+          <w:szCs w:val="21"/>
+          <w:lang w:eastAsia="es-ES"/>
+        </w:rPr>
+      </w:pPr>
+      <w:r>
+        <w:rPr>
+          <w:rFonts w:ascii="Courier New" w:eastAsia="Times New Roman" w:hAnsi="Courier New" w:cs="Courier New"/>
+          <w:color w:val="CCCCCC"/>
+          <w:sz w:val="21"/>
+          <w:szCs w:val="21"/>
+          <w:lang w:eastAsia="es-ES"/>
+        </w:rPr>
+        <w:t>{</w:t>
+      </w:r>
+    </w:p>
+    <w:p>
+      <w:pPr>
+        <w:shd w:val="clear" w:color="auto" w:fill="1F1F1F"/>
+        <w:spacing w:after="0" w:line="285" w:lineRule="atLeast"/>
+        <w:rPr>
+          <w:rFonts w:ascii="Courier New" w:eastAsia="Times New Roman" w:hAnsi="Courier New" w:cs="Courier New"/>
+          <w:color w:val="CCCCCC"/>
+          <w:sz w:val="21"/>
+          <w:szCs w:val="21"/>
+          <w:lang w:eastAsia="es-ES"/>
+        </w:rPr>
+      </w:pPr>
+      <w:r>
+        <w:rPr>
+          <w:rFonts w:ascii="Courier New" w:eastAsia="Times New Roman" w:hAnsi="Courier New" w:cs="Courier New"/>
+          <w:color w:val="CCCCCC"/>
+          <w:sz w:val="21"/>
+          <w:szCs w:val="21"/>
+          <w:lang w:eastAsia="es-ES"/>
+        </w:rPr>
+        <w:t xml:space="preserve">    </w:t>
+      </w:r>
+      <w:r>
+        <w:rPr>
+          <w:rFonts w:ascii="Courier New" w:eastAsia="Times New Roman" w:hAnsi="Courier New" w:cs="Courier New"/>
+          <w:color w:val="4EC9B0"/>
+          <w:sz w:val="21"/>
+          <w:szCs w:val="21"/>
+          <w:lang w:eastAsia="es-ES"/>
+        </w:rPr>
+        <w:t>EVP_MD_CTX</w:t>
+      </w:r>
+      <w:r>
+        <w:rPr>
+          <w:rFonts w:ascii="Courier New" w:eastAsia="Times New Roman" w:hAnsi="Courier New" w:cs="Courier New"/>
+          <w:color w:val="CCCCCC"/>
+          <w:sz w:val="21"/>
+          <w:szCs w:val="21"/>
+          <w:lang w:eastAsia="es-ES"/>
+        </w:rPr>
+        <w:t xml:space="preserve"> </w:t>
+      </w:r>
+      <w:r>
+        <w:rPr>
+          <w:rFonts w:ascii="Courier New" w:eastAsia="Times New Roman" w:hAnsi="Courier New" w:cs="Courier New"/>
+          <w:color w:val="D4D4D4"/>
+          <w:sz w:val="21"/>
+          <w:szCs w:val="21"/>
+          <w:lang w:eastAsia="es-ES"/>
+        </w:rPr>
+        <w:t>*</w:t>
+      </w:r>
+      <w:proofErr w:type="spellStart"/>
+      <w:r>
+        <w:rPr>
+          <w:rFonts w:ascii="Courier New" w:eastAsia="Times New Roman" w:hAnsi="Courier New" w:cs="Courier New"/>
+          <w:color w:val="9CDCFE"/>
+          <w:sz w:val="21"/>
+          <w:szCs w:val="21"/>
+          <w:lang w:eastAsia="es-ES"/>
+        </w:rPr>
+        <w:t>mdctx</w:t>
+      </w:r>
+      <w:proofErr w:type="spellEnd"/>
+      <w:r>
+        <w:rPr>
+          <w:rFonts w:ascii="Courier New" w:eastAsia="Times New Roman" w:hAnsi="Courier New" w:cs="Courier New"/>
+          <w:color w:val="CCCCCC"/>
+          <w:sz w:val="21"/>
+          <w:szCs w:val="21"/>
+          <w:lang w:eastAsia="es-ES"/>
+        </w:rPr>
+        <w:t>;</w:t>
+      </w:r>
+    </w:p>
+    <w:p>
+      <w:pPr>
+        <w:shd w:val="clear" w:color="auto" w:fill="1F1F1F"/>
+        <w:spacing w:after="0" w:line="285" w:lineRule="atLeast"/>
+        <w:rPr>
+          <w:rFonts w:ascii="Courier New" w:eastAsia="Times New Roman" w:hAnsi="Courier New" w:cs="Courier New"/>
+          <w:color w:val="CCCCCC"/>
+          <w:sz w:val="21"/>
+          <w:szCs w:val="21"/>
+          <w:lang w:eastAsia="es-ES"/>
+        </w:rPr>
+      </w:pPr>
+      <w:r>
+        <w:rPr>
+          <w:rFonts w:ascii="Courier New" w:eastAsia="Times New Roman" w:hAnsi="Courier New" w:cs="Courier New"/>
+          <w:color w:val="CCCCCC"/>
+          <w:sz w:val="21"/>
+          <w:szCs w:val="21"/>
+          <w:lang w:eastAsia="es-ES"/>
+        </w:rPr>
+        <w:t xml:space="preserve">    </w:t>
+      </w:r>
+      <w:proofErr w:type="spellStart"/>
+      <w:r>
+        <w:rPr>
+          <w:rFonts w:ascii="Courier New" w:eastAsia="Times New Roman" w:hAnsi="Courier New" w:cs="Courier New"/>
+          <w:color w:val="569CD6"/>
+          <w:sz w:val="21"/>
+          <w:szCs w:val="21"/>
+          <w:lang w:eastAsia="es-ES"/>
+        </w:rPr>
+        <w:t>const</w:t>
+      </w:r>
+      <w:proofErr w:type="spellEnd"/>
+      <w:r>
+        <w:rPr>
+          <w:rFonts w:ascii="Courier New" w:eastAsia="Times New Roman" w:hAnsi="Courier New" w:cs="Courier New"/>
+          <w:color w:val="CCCCCC"/>
+          <w:sz w:val="21"/>
+          <w:szCs w:val="21"/>
+          <w:lang w:eastAsia="es-ES"/>
+        </w:rPr>
+        <w:t xml:space="preserve"> </w:t>
+      </w:r>
+      <w:r>
+        <w:rPr>
+          <w:rFonts w:ascii="Courier New" w:eastAsia="Times New Roman" w:hAnsi="Courier New" w:cs="Courier New"/>
+          <w:color w:val="4EC9B0"/>
+          <w:sz w:val="21"/>
+          <w:szCs w:val="21"/>
+          <w:lang w:eastAsia="es-ES"/>
+        </w:rPr>
+        <w:t>EVP_MD</w:t>
+      </w:r>
+      <w:r>
+        <w:rPr>
+          <w:rFonts w:ascii="Courier New" w:eastAsia="Times New Roman" w:hAnsi="Courier New" w:cs="Courier New"/>
+          <w:color w:val="CCCCCC"/>
+          <w:sz w:val="21"/>
+          <w:szCs w:val="21"/>
+          <w:lang w:eastAsia="es-ES"/>
+        </w:rPr>
+        <w:t xml:space="preserve"> </w:t>
+      </w:r>
+      <w:r>
+        <w:rPr>
+          <w:rFonts w:ascii="Courier New" w:eastAsia="Times New Roman" w:hAnsi="Courier New" w:cs="Courier New"/>
+          <w:color w:val="D4D4D4"/>
+          <w:sz w:val="21"/>
+          <w:szCs w:val="21"/>
+          <w:lang w:eastAsia="es-ES"/>
+        </w:rPr>
+        <w:t>*</w:t>
+      </w:r>
+      <w:proofErr w:type="spellStart"/>
+      <w:r>
+        <w:rPr>
+          <w:rFonts w:ascii="Courier New" w:eastAsia="Times New Roman" w:hAnsi="Courier New" w:cs="Courier New"/>
+          <w:color w:val="9CDCFE"/>
+          <w:sz w:val="21"/>
+          <w:szCs w:val="21"/>
+          <w:lang w:eastAsia="es-ES"/>
+        </w:rPr>
+        <w:t>md</w:t>
+      </w:r>
+      <w:proofErr w:type="spellEnd"/>
+      <w:r>
+        <w:rPr>
+          <w:rFonts w:ascii="Courier New" w:eastAsia="Times New Roman" w:hAnsi="Courier New" w:cs="Courier New"/>
+          <w:color w:val="CCCCCC"/>
+          <w:sz w:val="21"/>
+          <w:szCs w:val="21"/>
+          <w:lang w:eastAsia="es-ES"/>
+        </w:rPr>
+        <w:t>;</w:t>
+      </w:r>
+    </w:p>
+    <w:p>
+      <w:pPr>
+        <w:shd w:val="clear" w:color="auto" w:fill="1F1F1F"/>
+        <w:spacing w:after="0" w:line="285" w:lineRule="atLeast"/>
+        <w:rPr>
+          <w:rFonts w:ascii="Courier New" w:eastAsia="Times New Roman" w:hAnsi="Courier New" w:cs="Courier New"/>
+          <w:color w:val="CCCCCC"/>
+          <w:sz w:val="21"/>
+          <w:szCs w:val="21"/>
+          <w:lang w:eastAsia="es-ES"/>
+        </w:rPr>
+      </w:pPr>
+      <w:r>
+        <w:rPr>
+          <w:rFonts w:ascii="Courier New" w:eastAsia="Times New Roman" w:hAnsi="Courier New" w:cs="Courier New"/>
+          <w:color w:val="CCCCCC"/>
+          <w:sz w:val="21"/>
+          <w:szCs w:val="21"/>
+          <w:lang w:eastAsia="es-ES"/>
+        </w:rPr>
+        <w:t xml:space="preserve">    </w:t>
+      </w:r>
+      <w:proofErr w:type="spellStart"/>
+      <w:r>
+        <w:rPr>
+          <w:rFonts w:ascii="Courier New" w:eastAsia="Times New Roman" w:hAnsi="Courier New" w:cs="Courier New"/>
+          <w:color w:val="569CD6"/>
+          <w:sz w:val="21"/>
+          <w:szCs w:val="21"/>
+          <w:lang w:eastAsia="es-ES"/>
+        </w:rPr>
+        <w:t>unsigned</w:t>
+      </w:r>
+      <w:proofErr w:type="spellEnd"/>
+      <w:r>
+        <w:rPr>
+          <w:rFonts w:ascii="Courier New" w:eastAsia="Times New Roman" w:hAnsi="Courier New" w:cs="Courier New"/>
+          <w:color w:val="CCCCCC"/>
+          <w:sz w:val="21"/>
+          <w:szCs w:val="21"/>
+          <w:lang w:eastAsia="es-ES"/>
+        </w:rPr>
+        <w:t xml:space="preserve"> </w:t>
+      </w:r>
+      <w:proofErr w:type="spellStart"/>
+      <w:r>
+        <w:rPr>
+          <w:rFonts w:ascii="Courier New" w:eastAsia="Times New Roman" w:hAnsi="Courier New" w:cs="Courier New"/>
+          <w:color w:val="569CD6"/>
+          <w:sz w:val="21"/>
+          <w:szCs w:val="21"/>
+          <w:lang w:eastAsia="es-ES"/>
+        </w:rPr>
+        <w:t>int</w:t>
+      </w:r>
+      <w:proofErr w:type="spellEnd"/>
+      <w:r>
+        <w:rPr>
+          <w:rFonts w:ascii="Courier New" w:eastAsia="Times New Roman" w:hAnsi="Courier New" w:cs="Courier New"/>
+          <w:color w:val="CCCCCC"/>
+          <w:sz w:val="21"/>
+          <w:szCs w:val="21"/>
+          <w:lang w:eastAsia="es-ES"/>
+        </w:rPr>
+        <w:t xml:space="preserve"> </w:t>
+      </w:r>
+      <w:proofErr w:type="spellStart"/>
+      <w:r>
+        <w:rPr>
+          <w:rFonts w:ascii="Courier New" w:eastAsia="Times New Roman" w:hAnsi="Courier New" w:cs="Courier New"/>
+          <w:color w:val="9CDCFE"/>
+          <w:sz w:val="21"/>
+          <w:szCs w:val="21"/>
+          <w:lang w:eastAsia="es-ES"/>
+        </w:rPr>
+        <w:t>md_len</w:t>
+      </w:r>
+      <w:proofErr w:type="spellEnd"/>
+      <w:r>
+        <w:rPr>
+          <w:rFonts w:ascii="Courier New" w:eastAsia="Times New Roman" w:hAnsi="Courier New" w:cs="Courier New"/>
+          <w:color w:val="CCCCCC"/>
+          <w:sz w:val="21"/>
+          <w:szCs w:val="21"/>
+          <w:lang w:eastAsia="es-ES"/>
+        </w:rPr>
+        <w:t>;</w:t>
+      </w:r>
+    </w:p>
+    <w:p>
+      <w:pPr>
+        <w:shd w:val="clear" w:color="auto" w:fill="1F1F1F"/>
+        <w:spacing w:after="0" w:line="285" w:lineRule="atLeast"/>
+        <w:rPr>
+          <w:rFonts w:ascii="Courier New" w:eastAsia="Times New Roman" w:hAnsi="Courier New" w:cs="Courier New"/>
+          <w:color w:val="CCCCCC"/>
+          <w:sz w:val="21"/>
+          <w:szCs w:val="21"/>
+          <w:lang w:eastAsia="es-ES"/>
+        </w:rPr>
+      </w:pPr>
+    </w:p>
+    <w:p>
+      <w:pPr>
+        <w:shd w:val="clear" w:color="auto" w:fill="1F1F1F"/>
+        <w:spacing w:after="0" w:line="285" w:lineRule="atLeast"/>
+        <w:rPr>
+          <w:rFonts w:ascii="Courier New" w:eastAsia="Times New Roman" w:hAnsi="Courier New" w:cs="Courier New"/>
+          <w:color w:val="CCCCCC"/>
+          <w:sz w:val="21"/>
+          <w:szCs w:val="21"/>
+          <w:lang w:eastAsia="es-ES"/>
+        </w:rPr>
+      </w:pPr>
+      <w:r>
+        <w:rPr>
+          <w:rFonts w:ascii="Courier New" w:eastAsia="Times New Roman" w:hAnsi="Courier New" w:cs="Courier New"/>
+          <w:color w:val="CCCCCC"/>
+          <w:sz w:val="21"/>
+          <w:szCs w:val="21"/>
+          <w:lang w:eastAsia="es-ES"/>
+        </w:rPr>
+        <w:lastRenderedPageBreak/>
+        <w:t xml:space="preserve">    </w:t>
+      </w:r>
+      <w:proofErr w:type="spellStart"/>
+      <w:r>
+        <w:rPr>
+          <w:rFonts w:ascii="Courier New" w:eastAsia="Times New Roman" w:hAnsi="Courier New" w:cs="Courier New"/>
+          <w:color w:val="569CD6"/>
+          <w:sz w:val="21"/>
+          <w:szCs w:val="21"/>
+          <w:lang w:eastAsia="es-ES"/>
+        </w:rPr>
+        <w:t>OpenSSL_add_all_</w:t>
+      </w:r>
+      <w:proofErr w:type="gramStart"/>
+      <w:r>
+        <w:rPr>
+          <w:rFonts w:ascii="Courier New" w:eastAsia="Times New Roman" w:hAnsi="Courier New" w:cs="Courier New"/>
+          <w:color w:val="569CD6"/>
+          <w:sz w:val="21"/>
+          <w:szCs w:val="21"/>
+          <w:lang w:eastAsia="es-ES"/>
+        </w:rPr>
+        <w:t>digests</w:t>
+      </w:r>
+      <w:proofErr w:type="spellEnd"/>
+      <w:r>
+        <w:rPr>
+          <w:rFonts w:ascii="Courier New" w:eastAsia="Times New Roman" w:hAnsi="Courier New" w:cs="Courier New"/>
+          <w:color w:val="CCCCCC"/>
+          <w:sz w:val="21"/>
+          <w:szCs w:val="21"/>
+          <w:lang w:eastAsia="es-ES"/>
+        </w:rPr>
+        <w:t>(</w:t>
+      </w:r>
+      <w:proofErr w:type="gramEnd"/>
+      <w:r>
+        <w:rPr>
+          <w:rFonts w:ascii="Courier New" w:eastAsia="Times New Roman" w:hAnsi="Courier New" w:cs="Courier New"/>
+          <w:color w:val="CCCCCC"/>
+          <w:sz w:val="21"/>
+          <w:szCs w:val="21"/>
+          <w:lang w:eastAsia="es-ES"/>
+        </w:rPr>
+        <w:t>);</w:t>
+      </w:r>
+    </w:p>
+    <w:p>
+      <w:pPr>
+        <w:shd w:val="clear" w:color="auto" w:fill="1F1F1F"/>
+        <w:spacing w:after="0" w:line="285" w:lineRule="atLeast"/>
+        <w:rPr>
+          <w:rFonts w:ascii="Courier New" w:eastAsia="Times New Roman" w:hAnsi="Courier New" w:cs="Courier New"/>
+          <w:color w:val="CCCCCC"/>
+          <w:sz w:val="21"/>
+          <w:szCs w:val="21"/>
+          <w:lang w:eastAsia="es-ES"/>
+        </w:rPr>
+      </w:pPr>
+    </w:p>
+    <w:p>
+      <w:pPr>
+        <w:shd w:val="clear" w:color="auto" w:fill="1F1F1F"/>
+        <w:spacing w:after="0" w:line="285" w:lineRule="atLeast"/>
+        <w:rPr>
+          <w:rFonts w:ascii="Courier New" w:eastAsia="Times New Roman" w:hAnsi="Courier New" w:cs="Courier New"/>
+          <w:color w:val="CCCCCC"/>
+          <w:sz w:val="21"/>
+          <w:szCs w:val="21"/>
+          <w:lang w:eastAsia="es-ES"/>
+        </w:rPr>
+      </w:pPr>
+      <w:r>
+        <w:rPr>
+          <w:rFonts w:ascii="Courier New" w:eastAsia="Times New Roman" w:hAnsi="Courier New" w:cs="Courier New"/>
+          <w:color w:val="CCCCCC"/>
+          <w:sz w:val="21"/>
+          <w:szCs w:val="21"/>
+          <w:lang w:eastAsia="es-ES"/>
+        </w:rPr>
+        <w:t xml:space="preserve">    </w:t>
+      </w:r>
+      <w:proofErr w:type="spellStart"/>
+      <w:r>
+        <w:rPr>
+          <w:rFonts w:ascii="Courier New" w:eastAsia="Times New Roman" w:hAnsi="Courier New" w:cs="Courier New"/>
+          <w:color w:val="9CDCFE"/>
+          <w:sz w:val="21"/>
+          <w:szCs w:val="21"/>
+          <w:lang w:eastAsia="es-ES"/>
+        </w:rPr>
+        <w:t>md</w:t>
+      </w:r>
+      <w:proofErr w:type="spellEnd"/>
+      <w:r>
+        <w:rPr>
+          <w:rFonts w:ascii="Courier New" w:eastAsia="Times New Roman" w:hAnsi="Courier New" w:cs="Courier New"/>
+          <w:color w:val="CCCCCC"/>
+          <w:sz w:val="21"/>
+          <w:szCs w:val="21"/>
+          <w:lang w:eastAsia="es-ES"/>
+        </w:rPr>
+        <w:t xml:space="preserve"> </w:t>
+      </w:r>
+      <w:r>
+        <w:rPr>
+          <w:rFonts w:ascii="Courier New" w:eastAsia="Times New Roman" w:hAnsi="Courier New" w:cs="Courier New"/>
+          <w:color w:val="D4D4D4"/>
+          <w:sz w:val="21"/>
+          <w:szCs w:val="21"/>
+          <w:lang w:eastAsia="es-ES"/>
+        </w:rPr>
+        <w:t>=</w:t>
+      </w:r>
+      <w:r>
+        <w:rPr>
+          <w:rFonts w:ascii="Courier New" w:eastAsia="Times New Roman" w:hAnsi="Courier New" w:cs="Courier New"/>
+          <w:color w:val="CCCCCC"/>
+          <w:sz w:val="21"/>
+          <w:szCs w:val="21"/>
+          <w:lang w:eastAsia="es-ES"/>
+        </w:rPr>
+        <w:t xml:space="preserve"> </w:t>
+      </w:r>
+      <w:proofErr w:type="spellStart"/>
+      <w:r>
+        <w:rPr>
+          <w:rFonts w:ascii="Courier New" w:eastAsia="Times New Roman" w:hAnsi="Courier New" w:cs="Courier New"/>
+          <w:color w:val="DCDCAA"/>
+          <w:sz w:val="21"/>
+          <w:szCs w:val="21"/>
+          <w:lang w:eastAsia="es-ES"/>
+        </w:rPr>
+        <w:t>EVP_get_digestbyname</w:t>
+      </w:r>
+      <w:proofErr w:type="spellEnd"/>
+      <w:r>
+        <w:rPr>
+          <w:rFonts w:ascii="Courier New" w:eastAsia="Times New Roman" w:hAnsi="Courier New" w:cs="Courier New"/>
+          <w:color w:val="CCCCCC"/>
+          <w:sz w:val="21"/>
+          <w:szCs w:val="21"/>
+          <w:lang w:eastAsia="es-ES"/>
+        </w:rPr>
+        <w:t>(</w:t>
+      </w:r>
+      <w:r>
+        <w:rPr>
+          <w:rFonts w:ascii="Courier New" w:eastAsia="Times New Roman" w:hAnsi="Courier New" w:cs="Courier New"/>
+          <w:color w:val="CE9178"/>
+          <w:sz w:val="21"/>
+          <w:szCs w:val="21"/>
+          <w:lang w:eastAsia="es-ES"/>
+        </w:rPr>
+        <w:t>"md5"</w:t>
+      </w:r>
+      <w:r>
+        <w:rPr>
+          <w:rFonts w:ascii="Courier New" w:eastAsia="Times New Roman" w:hAnsi="Courier New" w:cs="Courier New"/>
+          <w:color w:val="CCCCCC"/>
+          <w:sz w:val="21"/>
+          <w:szCs w:val="21"/>
+          <w:lang w:eastAsia="es-ES"/>
+        </w:rPr>
+        <w:t>);</w:t>
+      </w:r>
+    </w:p>
+    <w:p>
+      <w:pPr>
+        <w:shd w:val="clear" w:color="auto" w:fill="1F1F1F"/>
+        <w:spacing w:after="0" w:line="285" w:lineRule="atLeast"/>
+        <w:rPr>
+          <w:rFonts w:ascii="Courier New" w:eastAsia="Times New Roman" w:hAnsi="Courier New" w:cs="Courier New"/>
+          <w:color w:val="CCCCCC"/>
+          <w:sz w:val="21"/>
+          <w:szCs w:val="21"/>
+          <w:lang w:eastAsia="es-ES"/>
+        </w:rPr>
+      </w:pPr>
+      <w:r>
+        <w:rPr>
+          <w:rFonts w:ascii="Courier New" w:eastAsia="Times New Roman" w:hAnsi="Courier New" w:cs="Courier New"/>
+          <w:color w:val="CCCCCC"/>
+          <w:sz w:val="21"/>
+          <w:szCs w:val="21"/>
+          <w:lang w:eastAsia="es-ES"/>
+        </w:rPr>
+        <w:t xml:space="preserve">    </w:t>
+      </w:r>
+      <w:proofErr w:type="spellStart"/>
+      <w:r>
+        <w:rPr>
+          <w:rFonts w:ascii="Courier New" w:eastAsia="Times New Roman" w:hAnsi="Courier New" w:cs="Courier New"/>
+          <w:color w:val="9CDCFE"/>
+          <w:sz w:val="21"/>
+          <w:szCs w:val="21"/>
+          <w:lang w:eastAsia="es-ES"/>
+        </w:rPr>
+        <w:t>mdctx</w:t>
+      </w:r>
+      <w:proofErr w:type="spellEnd"/>
+      <w:r>
+        <w:rPr>
+          <w:rFonts w:ascii="Courier New" w:eastAsia="Times New Roman" w:hAnsi="Courier New" w:cs="Courier New"/>
+          <w:color w:val="CCCCCC"/>
+          <w:sz w:val="21"/>
+          <w:szCs w:val="21"/>
+          <w:lang w:eastAsia="es-ES"/>
+        </w:rPr>
+        <w:t xml:space="preserve"> </w:t>
+      </w:r>
+      <w:r>
+        <w:rPr>
+          <w:rFonts w:ascii="Courier New" w:eastAsia="Times New Roman" w:hAnsi="Courier New" w:cs="Courier New"/>
+          <w:color w:val="D4D4D4"/>
+          <w:sz w:val="21"/>
+          <w:szCs w:val="21"/>
+          <w:lang w:eastAsia="es-ES"/>
+        </w:rPr>
+        <w:t>=</w:t>
+      </w:r>
+      <w:r>
+        <w:rPr>
+          <w:rFonts w:ascii="Courier New" w:eastAsia="Times New Roman" w:hAnsi="Courier New" w:cs="Courier New"/>
+          <w:color w:val="CCCCCC"/>
+          <w:sz w:val="21"/>
+          <w:szCs w:val="21"/>
+          <w:lang w:eastAsia="es-ES"/>
+        </w:rPr>
+        <w:t xml:space="preserve"> </w:t>
+      </w:r>
+      <w:proofErr w:type="spellStart"/>
+      <w:r>
+        <w:rPr>
+          <w:rFonts w:ascii="Courier New" w:eastAsia="Times New Roman" w:hAnsi="Courier New" w:cs="Courier New"/>
+          <w:color w:val="DCDCAA"/>
+          <w:sz w:val="21"/>
+          <w:szCs w:val="21"/>
+          <w:lang w:eastAsia="es-ES"/>
+        </w:rPr>
+        <w:t>EVP_MD_CTX_</w:t>
+      </w:r>
+      <w:proofErr w:type="gramStart"/>
+      <w:r>
+        <w:rPr>
+          <w:rFonts w:ascii="Courier New" w:eastAsia="Times New Roman" w:hAnsi="Courier New" w:cs="Courier New"/>
+          <w:color w:val="DCDCAA"/>
+          <w:sz w:val="21"/>
+          <w:szCs w:val="21"/>
+          <w:lang w:eastAsia="es-ES"/>
+        </w:rPr>
+        <w:t>new</w:t>
+      </w:r>
+      <w:proofErr w:type="spellEnd"/>
+      <w:r>
+        <w:rPr>
+          <w:rFonts w:ascii="Courier New" w:eastAsia="Times New Roman" w:hAnsi="Courier New" w:cs="Courier New"/>
+          <w:color w:val="CCCCCC"/>
+          <w:sz w:val="21"/>
+          <w:szCs w:val="21"/>
+          <w:lang w:eastAsia="es-ES"/>
+        </w:rPr>
+        <w:t>(</w:t>
+      </w:r>
+      <w:proofErr w:type="gramEnd"/>
+      <w:r>
+        <w:rPr>
+          <w:rFonts w:ascii="Courier New" w:eastAsia="Times New Roman" w:hAnsi="Courier New" w:cs="Courier New"/>
+          <w:color w:val="CCCCCC"/>
+          <w:sz w:val="21"/>
+          <w:szCs w:val="21"/>
+          <w:lang w:eastAsia="es-ES"/>
+        </w:rPr>
+        <w:t>);</w:t>
+      </w:r>
+    </w:p>
+    <w:p>
+      <w:pPr>
+        <w:shd w:val="clear" w:color="auto" w:fill="1F1F1F"/>
+        <w:spacing w:after="0" w:line="285" w:lineRule="atLeast"/>
+        <w:rPr>
+          <w:rFonts w:ascii="Courier New" w:eastAsia="Times New Roman" w:hAnsi="Courier New" w:cs="Courier New"/>
+          <w:color w:val="CCCCCC"/>
+          <w:sz w:val="21"/>
+          <w:szCs w:val="21"/>
+          <w:lang w:eastAsia="es-ES"/>
+        </w:rPr>
+      </w:pPr>
+      <w:r>
+        <w:rPr>
+          <w:rFonts w:ascii="Courier New" w:eastAsia="Times New Roman" w:hAnsi="Courier New" w:cs="Courier New"/>
+          <w:color w:val="CCCCCC"/>
+          <w:sz w:val="21"/>
+          <w:szCs w:val="21"/>
+          <w:lang w:eastAsia="es-ES"/>
+        </w:rPr>
+        <w:t xml:space="preserve">    </w:t>
+      </w:r>
+      <w:proofErr w:type="spellStart"/>
+      <w:r>
+        <w:rPr>
+          <w:rFonts w:ascii="Courier New" w:eastAsia="Times New Roman" w:hAnsi="Courier New" w:cs="Courier New"/>
+          <w:color w:val="DCDCAA"/>
+          <w:sz w:val="21"/>
+          <w:szCs w:val="21"/>
+          <w:lang w:eastAsia="es-ES"/>
+        </w:rPr>
+        <w:t>EVP_DigestInit_</w:t>
+      </w:r>
+      <w:proofErr w:type="gramStart"/>
+      <w:r>
+        <w:rPr>
+          <w:rFonts w:ascii="Courier New" w:eastAsia="Times New Roman" w:hAnsi="Courier New" w:cs="Courier New"/>
+          <w:color w:val="DCDCAA"/>
+          <w:sz w:val="21"/>
+          <w:szCs w:val="21"/>
+          <w:lang w:eastAsia="es-ES"/>
+        </w:rPr>
+        <w:t>ex</w:t>
+      </w:r>
+      <w:proofErr w:type="spellEnd"/>
+      <w:r>
+        <w:rPr>
+          <w:rFonts w:ascii="Courier New" w:eastAsia="Times New Roman" w:hAnsi="Courier New" w:cs="Courier New"/>
+          <w:color w:val="CCCCCC"/>
+          <w:sz w:val="21"/>
+          <w:szCs w:val="21"/>
+          <w:lang w:eastAsia="es-ES"/>
+        </w:rPr>
+        <w:t>(</w:t>
+      </w:r>
+      <w:proofErr w:type="spellStart"/>
+      <w:proofErr w:type="gramEnd"/>
+      <w:r>
+        <w:rPr>
+          <w:rFonts w:ascii="Courier New" w:eastAsia="Times New Roman" w:hAnsi="Courier New" w:cs="Courier New"/>
+          <w:color w:val="9CDCFE"/>
+          <w:sz w:val="21"/>
+          <w:szCs w:val="21"/>
+          <w:lang w:eastAsia="es-ES"/>
+        </w:rPr>
+        <w:t>mdctx</w:t>
+      </w:r>
+      <w:proofErr w:type="spellEnd"/>
+      <w:r>
+        <w:rPr>
+          <w:rFonts w:ascii="Courier New" w:eastAsia="Times New Roman" w:hAnsi="Courier New" w:cs="Courier New"/>
+          <w:color w:val="CCCCCC"/>
+          <w:sz w:val="21"/>
+          <w:szCs w:val="21"/>
+          <w:lang w:eastAsia="es-ES"/>
+        </w:rPr>
+        <w:t xml:space="preserve">, </w:t>
+      </w:r>
+      <w:proofErr w:type="spellStart"/>
+      <w:r>
+        <w:rPr>
+          <w:rFonts w:ascii="Courier New" w:eastAsia="Times New Roman" w:hAnsi="Courier New" w:cs="Courier New"/>
+          <w:color w:val="9CDCFE"/>
+          <w:sz w:val="21"/>
+          <w:szCs w:val="21"/>
+          <w:lang w:eastAsia="es-ES"/>
+        </w:rPr>
+        <w:t>md</w:t>
+      </w:r>
+      <w:proofErr w:type="spellEnd"/>
+      <w:r>
+        <w:rPr>
+          <w:rFonts w:ascii="Courier New" w:eastAsia="Times New Roman" w:hAnsi="Courier New" w:cs="Courier New"/>
+          <w:color w:val="CCCCCC"/>
+          <w:sz w:val="21"/>
+          <w:szCs w:val="21"/>
+          <w:lang w:eastAsia="es-ES"/>
+        </w:rPr>
+        <w:t xml:space="preserve">, </w:t>
+      </w:r>
+      <w:r>
+        <w:rPr>
+          <w:rFonts w:ascii="Courier New" w:eastAsia="Times New Roman" w:hAnsi="Courier New" w:cs="Courier New"/>
+          <w:color w:val="569CD6"/>
+          <w:sz w:val="21"/>
+          <w:szCs w:val="21"/>
+          <w:lang w:eastAsia="es-ES"/>
+        </w:rPr>
+        <w:t>NULL</w:t>
+      </w:r>
+      <w:r>
+        <w:rPr>
+          <w:rFonts w:ascii="Courier New" w:eastAsia="Times New Roman" w:hAnsi="Courier New" w:cs="Courier New"/>
+          <w:color w:val="CCCCCC"/>
+          <w:sz w:val="21"/>
+          <w:szCs w:val="21"/>
+          <w:lang w:eastAsia="es-ES"/>
+        </w:rPr>
+        <w:t>);</w:t>
+      </w:r>
+    </w:p>
+    <w:p>
+      <w:pPr>
+        <w:shd w:val="clear" w:color="auto" w:fill="1F1F1F"/>
+        <w:spacing w:after="0" w:line="285" w:lineRule="atLeast"/>
+        <w:rPr>
+          <w:rFonts w:ascii="Courier New" w:eastAsia="Times New Roman" w:hAnsi="Courier New" w:cs="Courier New"/>
+          <w:color w:val="CCCCCC"/>
+          <w:sz w:val="21"/>
+          <w:szCs w:val="21"/>
+          <w:lang w:eastAsia="es-ES"/>
+        </w:rPr>
+      </w:pPr>
+      <w:r>
+        <w:rPr>
+          <w:rFonts w:ascii="Courier New" w:eastAsia="Times New Roman" w:hAnsi="Courier New" w:cs="Courier New"/>
+          <w:color w:val="CCCCCC"/>
+          <w:sz w:val="21"/>
+          <w:szCs w:val="21"/>
+          <w:lang w:eastAsia="es-ES"/>
+        </w:rPr>
+        <w:t xml:space="preserve">    </w:t>
+      </w:r>
+      <w:proofErr w:type="spellStart"/>
+      <w:r>
+        <w:rPr>
+          <w:rFonts w:ascii="Courier New" w:eastAsia="Times New Roman" w:hAnsi="Courier New" w:cs="Courier New"/>
+          <w:color w:val="DCDCAA"/>
+          <w:sz w:val="21"/>
+          <w:szCs w:val="21"/>
+          <w:lang w:eastAsia="es-ES"/>
+        </w:rPr>
+        <w:t>EVP_</w:t>
+      </w:r>
+      <w:proofErr w:type="gramStart"/>
+      <w:r>
+        <w:rPr>
+          <w:rFonts w:ascii="Courier New" w:eastAsia="Times New Roman" w:hAnsi="Courier New" w:cs="Courier New"/>
+          <w:color w:val="DCDCAA"/>
+          <w:sz w:val="21"/>
+          <w:szCs w:val="21"/>
+          <w:lang w:eastAsia="es-ES"/>
+        </w:rPr>
+        <w:t>DigestUpdate</w:t>
+      </w:r>
+      <w:proofErr w:type="spellEnd"/>
+      <w:r>
+        <w:rPr>
+          <w:rFonts w:ascii="Courier New" w:eastAsia="Times New Roman" w:hAnsi="Courier New" w:cs="Courier New"/>
+          <w:color w:val="CCCCCC"/>
+          <w:sz w:val="21"/>
+          <w:szCs w:val="21"/>
+          <w:lang w:eastAsia="es-ES"/>
+        </w:rPr>
+        <w:t>(</w:t>
+      </w:r>
+      <w:proofErr w:type="spellStart"/>
+      <w:proofErr w:type="gramEnd"/>
+      <w:r>
+        <w:rPr>
+          <w:rFonts w:ascii="Courier New" w:eastAsia="Times New Roman" w:hAnsi="Courier New" w:cs="Courier New"/>
+          <w:color w:val="9CDCFE"/>
+          <w:sz w:val="21"/>
+          <w:szCs w:val="21"/>
+          <w:lang w:eastAsia="es-ES"/>
+        </w:rPr>
+        <w:t>mdctx</w:t>
+      </w:r>
+      <w:proofErr w:type="spellEnd"/>
+      <w:r>
+        <w:rPr>
+          <w:rFonts w:ascii="Courier New" w:eastAsia="Times New Roman" w:hAnsi="Courier New" w:cs="Courier New"/>
+          <w:color w:val="CCCCCC"/>
+          <w:sz w:val="21"/>
+          <w:szCs w:val="21"/>
+          <w:lang w:eastAsia="es-ES"/>
+        </w:rPr>
+        <w:t xml:space="preserve">, </w:t>
+      </w:r>
+      <w:proofErr w:type="spellStart"/>
+      <w:r>
+        <w:rPr>
+          <w:rFonts w:ascii="Courier New" w:eastAsia="Times New Roman" w:hAnsi="Courier New" w:cs="Courier New"/>
+          <w:color w:val="9CDCFE"/>
+          <w:sz w:val="21"/>
+          <w:szCs w:val="21"/>
+          <w:lang w:eastAsia="es-ES"/>
+        </w:rPr>
+        <w:t>str</w:t>
+      </w:r>
+      <w:proofErr w:type="spellEnd"/>
+      <w:r>
+        <w:rPr>
+          <w:rFonts w:ascii="Courier New" w:eastAsia="Times New Roman" w:hAnsi="Courier New" w:cs="Courier New"/>
+          <w:color w:val="CCCCCC"/>
+          <w:sz w:val="21"/>
+          <w:szCs w:val="21"/>
+          <w:lang w:eastAsia="es-ES"/>
+        </w:rPr>
+        <w:t xml:space="preserve">, </w:t>
+      </w:r>
+      <w:proofErr w:type="spellStart"/>
+      <w:r>
+        <w:rPr>
+          <w:rFonts w:ascii="Courier New" w:eastAsia="Times New Roman" w:hAnsi="Courier New" w:cs="Courier New"/>
+          <w:color w:val="DCDCAA"/>
+          <w:sz w:val="21"/>
+          <w:szCs w:val="21"/>
+          <w:lang w:eastAsia="es-ES"/>
+        </w:rPr>
+        <w:t>strlen</w:t>
+      </w:r>
+      <w:proofErr w:type="spellEnd"/>
+      <w:r>
+        <w:rPr>
+          <w:rFonts w:ascii="Courier New" w:eastAsia="Times New Roman" w:hAnsi="Courier New" w:cs="Courier New"/>
+          <w:color w:val="CCCCCC"/>
+          <w:sz w:val="21"/>
+          <w:szCs w:val="21"/>
+          <w:lang w:eastAsia="es-ES"/>
+        </w:rPr>
+        <w:t>(</w:t>
+      </w:r>
+      <w:proofErr w:type="spellStart"/>
+      <w:r>
+        <w:rPr>
+          <w:rFonts w:ascii="Courier New" w:eastAsia="Times New Roman" w:hAnsi="Courier New" w:cs="Courier New"/>
+          <w:color w:val="9CDCFE"/>
+          <w:sz w:val="21"/>
+          <w:szCs w:val="21"/>
+          <w:lang w:eastAsia="es-ES"/>
+        </w:rPr>
+        <w:t>str</w:t>
+      </w:r>
+      <w:proofErr w:type="spellEnd"/>
+      <w:r>
+        <w:rPr>
+          <w:rFonts w:ascii="Courier New" w:eastAsia="Times New Roman" w:hAnsi="Courier New" w:cs="Courier New"/>
+          <w:color w:val="CCCCCC"/>
+          <w:sz w:val="21"/>
+          <w:szCs w:val="21"/>
+          <w:lang w:eastAsia="es-ES"/>
+        </w:rPr>
+        <w:t>));</w:t>
+      </w:r>
+    </w:p>
+    <w:p>
+      <w:pPr>
+        <w:shd w:val="clear" w:color="auto" w:fill="1F1F1F"/>
+        <w:spacing w:after="0" w:line="285" w:lineRule="atLeast"/>
+        <w:rPr>
+          <w:rFonts w:ascii="Courier New" w:eastAsia="Times New Roman" w:hAnsi="Courier New" w:cs="Courier New"/>
+          <w:color w:val="CCCCCC"/>
+          <w:sz w:val="21"/>
+          <w:szCs w:val="21"/>
+          <w:lang w:eastAsia="es-ES"/>
+        </w:rPr>
+      </w:pPr>
+      <w:r>
+        <w:rPr>
+          <w:rFonts w:ascii="Courier New" w:eastAsia="Times New Roman" w:hAnsi="Courier New" w:cs="Courier New"/>
+          <w:color w:val="CCCCCC"/>
+          <w:sz w:val="21"/>
+          <w:szCs w:val="21"/>
+          <w:lang w:eastAsia="es-ES"/>
+        </w:rPr>
+        <w:t xml:space="preserve">    </w:t>
+      </w:r>
+      <w:proofErr w:type="spellStart"/>
+      <w:r>
+        <w:rPr>
+          <w:rFonts w:ascii="Courier New" w:eastAsia="Times New Roman" w:hAnsi="Courier New" w:cs="Courier New"/>
+          <w:color w:val="DCDCAA"/>
+          <w:sz w:val="21"/>
+          <w:szCs w:val="21"/>
+          <w:lang w:eastAsia="es-ES"/>
+        </w:rPr>
+        <w:t>EVP_DigestFinal_</w:t>
+      </w:r>
+      <w:proofErr w:type="gramStart"/>
+      <w:r>
+        <w:rPr>
+          <w:rFonts w:ascii="Courier New" w:eastAsia="Times New Roman" w:hAnsi="Courier New" w:cs="Courier New"/>
+          <w:color w:val="DCDCAA"/>
+          <w:sz w:val="21"/>
+          <w:szCs w:val="21"/>
+          <w:lang w:eastAsia="es-ES"/>
+        </w:rPr>
+        <w:t>ex</w:t>
+      </w:r>
+      <w:proofErr w:type="spellEnd"/>
+      <w:r>
+        <w:rPr>
+          <w:rFonts w:ascii="Courier New" w:eastAsia="Times New Roman" w:hAnsi="Courier New" w:cs="Courier New"/>
+          <w:color w:val="CCCCCC"/>
+          <w:sz w:val="21"/>
+          <w:szCs w:val="21"/>
+          <w:lang w:eastAsia="es-ES"/>
+        </w:rPr>
+        <w:t>(</w:t>
+      </w:r>
+      <w:proofErr w:type="spellStart"/>
+      <w:proofErr w:type="gramEnd"/>
+      <w:r>
+        <w:rPr>
+          <w:rFonts w:ascii="Courier New" w:eastAsia="Times New Roman" w:hAnsi="Courier New" w:cs="Courier New"/>
+          <w:color w:val="9CDCFE"/>
+          <w:sz w:val="21"/>
+          <w:szCs w:val="21"/>
+          <w:lang w:eastAsia="es-ES"/>
+        </w:rPr>
+        <w:t>mdctx</w:t>
+      </w:r>
+      <w:proofErr w:type="spellEnd"/>
+      <w:r>
+        <w:rPr>
+          <w:rFonts w:ascii="Courier New" w:eastAsia="Times New Roman" w:hAnsi="Courier New" w:cs="Courier New"/>
+          <w:color w:val="CCCCCC"/>
+          <w:sz w:val="21"/>
+          <w:szCs w:val="21"/>
+          <w:lang w:eastAsia="es-ES"/>
+        </w:rPr>
+        <w:t xml:space="preserve">, </w:t>
+      </w:r>
+      <w:proofErr w:type="spellStart"/>
+      <w:r>
+        <w:rPr>
+          <w:rFonts w:ascii="Courier New" w:eastAsia="Times New Roman" w:hAnsi="Courier New" w:cs="Courier New"/>
+          <w:color w:val="9CDCFE"/>
+          <w:sz w:val="21"/>
+          <w:szCs w:val="21"/>
+          <w:lang w:eastAsia="es-ES"/>
+        </w:rPr>
+        <w:t>digest</w:t>
+      </w:r>
+      <w:proofErr w:type="spellEnd"/>
+      <w:r>
+        <w:rPr>
+          <w:rFonts w:ascii="Courier New" w:eastAsia="Times New Roman" w:hAnsi="Courier New" w:cs="Courier New"/>
+          <w:color w:val="CCCCCC"/>
+          <w:sz w:val="21"/>
+          <w:szCs w:val="21"/>
+          <w:lang w:eastAsia="es-ES"/>
+        </w:rPr>
+        <w:t xml:space="preserve">, </w:t>
+      </w:r>
+      <w:r>
+        <w:rPr>
+          <w:rFonts w:ascii="Courier New" w:eastAsia="Times New Roman" w:hAnsi="Courier New" w:cs="Courier New"/>
+          <w:color w:val="D4D4D4"/>
+          <w:sz w:val="21"/>
+          <w:szCs w:val="21"/>
+          <w:lang w:eastAsia="es-ES"/>
+        </w:rPr>
+        <w:t>&amp;</w:t>
+      </w:r>
+      <w:proofErr w:type="spellStart"/>
+      <w:r>
+        <w:rPr>
+          <w:rFonts w:ascii="Courier New" w:eastAsia="Times New Roman" w:hAnsi="Courier New" w:cs="Courier New"/>
+          <w:color w:val="9CDCFE"/>
+          <w:sz w:val="21"/>
+          <w:szCs w:val="21"/>
+          <w:lang w:eastAsia="es-ES"/>
+        </w:rPr>
+        <w:t>md_len</w:t>
+      </w:r>
+      <w:proofErr w:type="spellEnd"/>
+      <w:r>
+        <w:rPr>
+          <w:rFonts w:ascii="Courier New" w:eastAsia="Times New Roman" w:hAnsi="Courier New" w:cs="Courier New"/>
+          <w:color w:val="CCCCCC"/>
+          <w:sz w:val="21"/>
+          <w:szCs w:val="21"/>
+          <w:lang w:eastAsia="es-ES"/>
+        </w:rPr>
+        <w:t>);</w:t>
+      </w:r>
+    </w:p>
+    <w:p>
+      <w:pPr>
+        <w:shd w:val="clear" w:color="auto" w:fill="1F1F1F"/>
+        <w:spacing w:after="0" w:line="285" w:lineRule="atLeast"/>
+        <w:rPr>
+          <w:rFonts w:ascii="Courier New" w:eastAsia="Times New Roman" w:hAnsi="Courier New" w:cs="Courier New"/>
+          <w:color w:val="CCCCCC"/>
+          <w:sz w:val="21"/>
+          <w:szCs w:val="21"/>
+          <w:lang w:eastAsia="es-ES"/>
+        </w:rPr>
+      </w:pPr>
+    </w:p>
+    <w:p>
+      <w:pPr>
+        <w:shd w:val="clear" w:color="auto" w:fill="1F1F1F"/>
+        <w:spacing w:after="0" w:line="285" w:lineRule="atLeast"/>
+        <w:rPr>
+          <w:rFonts w:ascii="Courier New" w:eastAsia="Times New Roman" w:hAnsi="Courier New" w:cs="Courier New"/>
+          <w:color w:val="CCCCCC"/>
+          <w:sz w:val="21"/>
+          <w:szCs w:val="21"/>
+          <w:lang w:eastAsia="es-ES"/>
+        </w:rPr>
+      </w:pPr>
+      <w:r>
+        <w:rPr>
+          <w:rFonts w:ascii="Courier New" w:eastAsia="Times New Roman" w:hAnsi="Courier New" w:cs="Courier New"/>
+          <w:color w:val="CCCCCC"/>
+          <w:sz w:val="21"/>
+          <w:szCs w:val="21"/>
+          <w:lang w:eastAsia="es-ES"/>
+        </w:rPr>
+        <w:t xml:space="preserve">    </w:t>
+      </w:r>
+      <w:proofErr w:type="spellStart"/>
+      <w:r>
+        <w:rPr>
+          <w:rFonts w:ascii="Courier New" w:eastAsia="Times New Roman" w:hAnsi="Courier New" w:cs="Courier New"/>
+          <w:color w:val="DCDCAA"/>
+          <w:sz w:val="21"/>
+          <w:szCs w:val="21"/>
+          <w:lang w:eastAsia="es-ES"/>
+        </w:rPr>
+        <w:t>EVP_MD_CTX_free</w:t>
+      </w:r>
+      <w:proofErr w:type="spellEnd"/>
+      <w:r>
+        <w:rPr>
+          <w:rFonts w:ascii="Courier New" w:eastAsia="Times New Roman" w:hAnsi="Courier New" w:cs="Courier New"/>
+          <w:color w:val="CCCCCC"/>
+          <w:sz w:val="21"/>
+          <w:szCs w:val="21"/>
+          <w:lang w:eastAsia="es-ES"/>
+        </w:rPr>
+        <w:t>(</w:t>
+      </w:r>
+      <w:proofErr w:type="spellStart"/>
+      <w:r>
+        <w:rPr>
+          <w:rFonts w:ascii="Courier New" w:eastAsia="Times New Roman" w:hAnsi="Courier New" w:cs="Courier New"/>
+          <w:color w:val="9CDCFE"/>
+          <w:sz w:val="21"/>
+          <w:szCs w:val="21"/>
+          <w:lang w:eastAsia="es-ES"/>
+        </w:rPr>
+        <w:t>mdctx</w:t>
+      </w:r>
+      <w:proofErr w:type="spellEnd"/>
+      <w:r>
+        <w:rPr>
+          <w:rFonts w:ascii="Courier New" w:eastAsia="Times New Roman" w:hAnsi="Courier New" w:cs="Courier New"/>
+          <w:color w:val="CCCCCC"/>
+          <w:sz w:val="21"/>
+          <w:szCs w:val="21"/>
+          <w:lang w:eastAsia="es-ES"/>
+        </w:rPr>
+        <w:t>);</w:t>
+      </w:r>
+    </w:p>
+    <w:p>
+      <w:pPr>
+        <w:shd w:val="clear" w:color="auto" w:fill="1F1F1F"/>
+        <w:spacing w:after="0" w:line="285" w:lineRule="atLeast"/>
+        <w:rPr>
+          <w:rFonts w:ascii="Courier New" w:eastAsia="Times New Roman" w:hAnsi="Courier New" w:cs="Courier New"/>
+          <w:color w:val="CCCCCC"/>
+          <w:sz w:val="21"/>
+          <w:szCs w:val="21"/>
+          <w:lang w:eastAsia="es-ES"/>
+        </w:rPr>
+      </w:pPr>
+      <w:r>
+        <w:rPr>
+          <w:rFonts w:ascii="Courier New" w:eastAsia="Times New Roman" w:hAnsi="Courier New" w:cs="Courier New"/>
+          <w:color w:val="CCCCCC"/>
+          <w:sz w:val="21"/>
+          <w:szCs w:val="21"/>
+          <w:lang w:eastAsia="es-ES"/>
+        </w:rPr>
+        <w:t>}</w:t>
+      </w:r>
+    </w:p>
+    <w:p>
+      <w:pPr>
+        <w:shd w:val="clear" w:color="auto" w:fill="1F1F1F"/>
+        <w:spacing w:after="0" w:line="285" w:lineRule="atLeast"/>
+        <w:rPr>
+          <w:rFonts w:ascii="Courier New" w:eastAsia="Times New Roman" w:hAnsi="Courier New" w:cs="Courier New"/>
+          <w:color w:val="CCCCCC"/>
+          <w:sz w:val="21"/>
+          <w:szCs w:val="21"/>
+          <w:lang w:eastAsia="es-ES"/>
+        </w:rPr>
+      </w:pPr>
+    </w:p>
+    <w:p>
+      <w:pPr>
+        <w:shd w:val="clear" w:color="auto" w:fill="1F1F1F"/>
+        <w:spacing w:after="0" w:line="285" w:lineRule="atLeast"/>
+        <w:rPr>
+          <w:rFonts w:ascii="Courier New" w:eastAsia="Times New Roman" w:hAnsi="Courier New" w:cs="Courier New"/>
+          <w:color w:val="CCCCCC"/>
+          <w:sz w:val="21"/>
+          <w:szCs w:val="21"/>
+          <w:lang w:eastAsia="es-ES"/>
+        </w:rPr>
+      </w:pPr>
+      <w:proofErr w:type="spellStart"/>
+      <w:r>
+        <w:rPr>
+          <w:rFonts w:ascii="Courier New" w:eastAsia="Times New Roman" w:hAnsi="Courier New" w:cs="Courier New"/>
+          <w:color w:val="569CD6"/>
+          <w:sz w:val="21"/>
+          <w:szCs w:val="21"/>
+          <w:lang w:eastAsia="es-ES"/>
+        </w:rPr>
+        <w:t>void</w:t>
+      </w:r>
+      <w:proofErr w:type="spellEnd"/>
+      <w:r>
+        <w:rPr>
+          <w:rFonts w:ascii="Courier New" w:eastAsia="Times New Roman" w:hAnsi="Courier New" w:cs="Courier New"/>
+          <w:color w:val="CCCCCC"/>
+          <w:sz w:val="21"/>
+          <w:szCs w:val="21"/>
+          <w:lang w:eastAsia="es-ES"/>
+        </w:rPr>
+        <w:t xml:space="preserve"> </w:t>
+      </w:r>
+      <w:r>
+        <w:rPr>
+          <w:rFonts w:ascii="Courier New" w:eastAsia="Times New Roman" w:hAnsi="Courier New" w:cs="Courier New"/>
+          <w:color w:val="DCDCAA"/>
+          <w:sz w:val="21"/>
+          <w:szCs w:val="21"/>
+          <w:lang w:eastAsia="es-ES"/>
+        </w:rPr>
+        <w:t>functionMD5</w:t>
+      </w:r>
+      <w:r>
+        <w:rPr>
+          <w:rFonts w:ascii="Courier New" w:eastAsia="Times New Roman" w:hAnsi="Courier New" w:cs="Courier New"/>
+          <w:color w:val="CCCCCC"/>
+          <w:sz w:val="21"/>
+          <w:szCs w:val="21"/>
+          <w:lang w:eastAsia="es-ES"/>
+        </w:rPr>
+        <w:t>(</w:t>
+      </w:r>
+      <w:proofErr w:type="spellStart"/>
+      <w:r>
+        <w:rPr>
+          <w:rFonts w:ascii="Courier New" w:eastAsia="Times New Roman" w:hAnsi="Courier New" w:cs="Courier New"/>
+          <w:color w:val="569CD6"/>
+          <w:sz w:val="21"/>
+          <w:szCs w:val="21"/>
+          <w:lang w:eastAsia="es-ES"/>
+        </w:rPr>
+        <w:t>const</w:t>
+      </w:r>
+      <w:proofErr w:type="spellEnd"/>
+      <w:r>
+        <w:rPr>
+          <w:rFonts w:ascii="Courier New" w:eastAsia="Times New Roman" w:hAnsi="Courier New" w:cs="Courier New"/>
+          <w:color w:val="CCCCCC"/>
+          <w:sz w:val="21"/>
+          <w:szCs w:val="21"/>
+          <w:lang w:eastAsia="es-ES"/>
+        </w:rPr>
+        <w:t xml:space="preserve"> </w:t>
+      </w:r>
+      <w:proofErr w:type="spellStart"/>
+      <w:r>
+        <w:rPr>
+          <w:rFonts w:ascii="Courier New" w:eastAsia="Times New Roman" w:hAnsi="Courier New" w:cs="Courier New"/>
+          <w:color w:val="569CD6"/>
+          <w:sz w:val="21"/>
+          <w:szCs w:val="21"/>
+          <w:lang w:eastAsia="es-ES"/>
+        </w:rPr>
+        <w:t>char</w:t>
+      </w:r>
+      <w:proofErr w:type="spellEnd"/>
+      <w:r>
+        <w:rPr>
+          <w:rFonts w:ascii="Courier New" w:eastAsia="Times New Roman" w:hAnsi="Courier New" w:cs="Courier New"/>
+          <w:color w:val="CCCCCC"/>
+          <w:sz w:val="21"/>
+          <w:szCs w:val="21"/>
+          <w:lang w:eastAsia="es-ES"/>
+        </w:rPr>
+        <w:t xml:space="preserve"> </w:t>
+      </w:r>
+      <w:r>
+        <w:rPr>
+          <w:rFonts w:ascii="Courier New" w:eastAsia="Times New Roman" w:hAnsi="Courier New" w:cs="Courier New"/>
+          <w:color w:val="D4D4D4"/>
+          <w:sz w:val="21"/>
+          <w:szCs w:val="21"/>
+          <w:lang w:eastAsia="es-ES"/>
+        </w:rPr>
+        <w:t>*</w:t>
+      </w:r>
+      <w:proofErr w:type="spellStart"/>
+      <w:r>
+        <w:rPr>
+          <w:rFonts w:ascii="Courier New" w:eastAsia="Times New Roman" w:hAnsi="Courier New" w:cs="Courier New"/>
+          <w:color w:val="9CDCFE"/>
+          <w:sz w:val="21"/>
+          <w:szCs w:val="21"/>
+          <w:lang w:eastAsia="es-ES"/>
+        </w:rPr>
+        <w:t>target_hash</w:t>
+      </w:r>
+      <w:proofErr w:type="spellEnd"/>
+      <w:r>
+        <w:rPr>
+          <w:rFonts w:ascii="Courier New" w:eastAsia="Times New Roman" w:hAnsi="Courier New" w:cs="Courier New"/>
+          <w:color w:val="CCCCCC"/>
+          <w:sz w:val="21"/>
+          <w:szCs w:val="21"/>
+          <w:lang w:eastAsia="es-ES"/>
+        </w:rPr>
+        <w:t>)</w:t>
+      </w:r>
+    </w:p>
+    <w:p>
+      <w:pPr>
+        <w:shd w:val="clear" w:color="auto" w:fill="1F1F1F"/>
+        <w:spacing w:after="0" w:line="285" w:lineRule="atLeast"/>
+        <w:rPr>
+          <w:rFonts w:ascii="Courier New" w:eastAsia="Times New Roman" w:hAnsi="Courier New" w:cs="Courier New"/>
+          <w:color w:val="CCCCCC"/>
+          <w:sz w:val="21"/>
+          <w:szCs w:val="21"/>
+          <w:lang w:eastAsia="es-ES"/>
+        </w:rPr>
+      </w:pPr>
+      <w:r>
+        <w:rPr>
+          <w:rFonts w:ascii="Courier New" w:eastAsia="Times New Roman" w:hAnsi="Courier New" w:cs="Courier New"/>
+          <w:color w:val="CCCCCC"/>
+          <w:sz w:val="21"/>
+          <w:szCs w:val="21"/>
+          <w:lang w:eastAsia="es-ES"/>
+        </w:rPr>
+        <w:t>{</w:t>
+      </w:r>
+    </w:p>
+    <w:p>
+      <w:pPr>
+        <w:shd w:val="clear" w:color="auto" w:fill="1F1F1F"/>
+        <w:spacing w:after="0" w:line="285" w:lineRule="atLeast"/>
+        <w:rPr>
+          <w:rFonts w:ascii="Courier New" w:eastAsia="Times New Roman" w:hAnsi="Courier New" w:cs="Courier New"/>
+          <w:color w:val="CCCCCC"/>
+          <w:sz w:val="21"/>
+          <w:szCs w:val="21"/>
+          <w:lang w:eastAsia="es-ES"/>
+        </w:rPr>
+      </w:pPr>
+      <w:r>
+        <w:rPr>
+          <w:rFonts w:ascii="Courier New" w:eastAsia="Times New Roman" w:hAnsi="Courier New" w:cs="Courier New"/>
+          <w:color w:val="CCCCCC"/>
+          <w:sz w:val="21"/>
+          <w:szCs w:val="21"/>
+          <w:lang w:eastAsia="es-ES"/>
+        </w:rPr>
+        <w:t xml:space="preserve">    </w:t>
+      </w:r>
+      <w:proofErr w:type="spellStart"/>
+      <w:r>
+        <w:rPr>
+          <w:rFonts w:ascii="Courier New" w:eastAsia="Times New Roman" w:hAnsi="Courier New" w:cs="Courier New"/>
+          <w:color w:val="569CD6"/>
+          <w:sz w:val="21"/>
+          <w:szCs w:val="21"/>
+          <w:lang w:eastAsia="es-ES"/>
+        </w:rPr>
+        <w:t>char</w:t>
+      </w:r>
+      <w:proofErr w:type="spellEnd"/>
+      <w:r>
+        <w:rPr>
+          <w:rFonts w:ascii="Courier New" w:eastAsia="Times New Roman" w:hAnsi="Courier New" w:cs="Courier New"/>
+          <w:color w:val="CCCCCC"/>
+          <w:sz w:val="21"/>
+          <w:szCs w:val="21"/>
+          <w:lang w:eastAsia="es-ES"/>
+        </w:rPr>
+        <w:t xml:space="preserve"> </w:t>
+      </w:r>
+      <w:proofErr w:type="spellStart"/>
+      <w:proofErr w:type="gramStart"/>
+      <w:r>
+        <w:rPr>
+          <w:rFonts w:ascii="Courier New" w:eastAsia="Times New Roman" w:hAnsi="Courier New" w:cs="Courier New"/>
+          <w:color w:val="9CDCFE"/>
+          <w:sz w:val="21"/>
+          <w:szCs w:val="21"/>
+          <w:lang w:eastAsia="es-ES"/>
+        </w:rPr>
+        <w:t>arrayLetras</w:t>
+      </w:r>
+      <w:proofErr w:type="spellEnd"/>
+      <w:r>
+        <w:rPr>
+          <w:rFonts w:ascii="Courier New" w:eastAsia="Times New Roman" w:hAnsi="Courier New" w:cs="Courier New"/>
+          <w:color w:val="CCCCCC"/>
+          <w:sz w:val="21"/>
+          <w:szCs w:val="21"/>
+          <w:lang w:eastAsia="es-ES"/>
+        </w:rPr>
+        <w:t>[</w:t>
+      </w:r>
+      <w:proofErr w:type="gramEnd"/>
+      <w:r>
+        <w:rPr>
+          <w:rFonts w:ascii="Courier New" w:eastAsia="Times New Roman" w:hAnsi="Courier New" w:cs="Courier New"/>
+          <w:color w:val="B5CEA8"/>
+          <w:sz w:val="21"/>
+          <w:szCs w:val="21"/>
+          <w:lang w:eastAsia="es-ES"/>
+        </w:rPr>
+        <w:t>5</w:t>
+      </w:r>
+      <w:r>
+        <w:rPr>
+          <w:rFonts w:ascii="Courier New" w:eastAsia="Times New Roman" w:hAnsi="Courier New" w:cs="Courier New"/>
+          <w:color w:val="CCCCCC"/>
+          <w:sz w:val="21"/>
+          <w:szCs w:val="21"/>
+          <w:lang w:eastAsia="es-ES"/>
+        </w:rPr>
+        <w:t xml:space="preserve">] </w:t>
+      </w:r>
+      <w:r>
+        <w:rPr>
+          <w:rFonts w:ascii="Courier New" w:eastAsia="Times New Roman" w:hAnsi="Courier New" w:cs="Courier New"/>
+          <w:color w:val="D4D4D4"/>
+          <w:sz w:val="21"/>
+          <w:szCs w:val="21"/>
+          <w:lang w:eastAsia="es-ES"/>
+        </w:rPr>
+        <w:t>=</w:t>
+      </w:r>
+      <w:r>
+        <w:rPr>
+          <w:rFonts w:ascii="Courier New" w:eastAsia="Times New Roman" w:hAnsi="Courier New" w:cs="Courier New"/>
+          <w:color w:val="CCCCCC"/>
+          <w:sz w:val="21"/>
+          <w:szCs w:val="21"/>
+          <w:lang w:eastAsia="es-ES"/>
+        </w:rPr>
+        <w:t xml:space="preserve"> {</w:t>
+      </w:r>
+      <w:r>
+        <w:rPr>
+          <w:rFonts w:ascii="Courier New" w:eastAsia="Times New Roman" w:hAnsi="Courier New" w:cs="Courier New"/>
+          <w:color w:val="B5CEA8"/>
+          <w:sz w:val="21"/>
+          <w:szCs w:val="21"/>
+          <w:lang w:eastAsia="es-ES"/>
+        </w:rPr>
+        <w:t>0</w:t>
+      </w:r>
+      <w:r>
+        <w:rPr>
+          <w:rFonts w:ascii="Courier New" w:eastAsia="Times New Roman" w:hAnsi="Courier New" w:cs="Courier New"/>
+          <w:color w:val="CCCCCC"/>
+          <w:sz w:val="21"/>
+          <w:szCs w:val="21"/>
+          <w:lang w:eastAsia="es-ES"/>
+        </w:rPr>
+        <w:t>};</w:t>
+      </w:r>
+      <w:r>
+        <w:rPr>
+          <w:rFonts w:ascii="Courier New" w:eastAsia="Times New Roman" w:hAnsi="Courier New" w:cs="Courier New"/>
+          <w:color w:val="6A9955"/>
+          <w:sz w:val="21"/>
+          <w:szCs w:val="21"/>
+          <w:lang w:eastAsia="es-ES"/>
+        </w:rPr>
+        <w:t xml:space="preserve"> // Espacio para 4 letras más el carácter nulo</w:t>
+      </w:r>
+    </w:p>
+    <w:p>
+      <w:pPr>
+        <w:shd w:val="clear" w:color="auto" w:fill="1F1F1F"/>
+        <w:spacing w:after="0" w:line="285" w:lineRule="atLeast"/>
+        <w:rPr>
+          <w:rFonts w:ascii="Courier New" w:eastAsia="Times New Roman" w:hAnsi="Courier New" w:cs="Courier New"/>
+          <w:color w:val="CCCCCC"/>
+          <w:sz w:val="21"/>
+          <w:szCs w:val="21"/>
+          <w:lang w:eastAsia="es-ES"/>
+        </w:rPr>
+      </w:pPr>
+      <w:r>
+        <w:rPr>
+          <w:rFonts w:ascii="Courier New" w:eastAsia="Times New Roman" w:hAnsi="Courier New" w:cs="Courier New"/>
+          <w:color w:val="CCCCCC"/>
+          <w:sz w:val="21"/>
+          <w:szCs w:val="21"/>
+          <w:lang w:eastAsia="es-ES"/>
+        </w:rPr>
+        <w:t xml:space="preserve">    </w:t>
+      </w:r>
+      <w:proofErr w:type="spellStart"/>
+      <w:r>
+        <w:rPr>
+          <w:rFonts w:ascii="Courier New" w:eastAsia="Times New Roman" w:hAnsi="Courier New" w:cs="Courier New"/>
+          <w:color w:val="569CD6"/>
+          <w:sz w:val="21"/>
+          <w:szCs w:val="21"/>
+          <w:lang w:eastAsia="es-ES"/>
+        </w:rPr>
+        <w:t>unsigned</w:t>
+      </w:r>
+      <w:proofErr w:type="spellEnd"/>
+      <w:r>
+        <w:rPr>
+          <w:rFonts w:ascii="Courier New" w:eastAsia="Times New Roman" w:hAnsi="Courier New" w:cs="Courier New"/>
+          <w:color w:val="CCCCCC"/>
+          <w:sz w:val="21"/>
+          <w:szCs w:val="21"/>
+          <w:lang w:eastAsia="es-ES"/>
+        </w:rPr>
+        <w:t xml:space="preserve"> </w:t>
+      </w:r>
+      <w:proofErr w:type="spellStart"/>
+      <w:r>
+        <w:rPr>
+          <w:rFonts w:ascii="Courier New" w:eastAsia="Times New Roman" w:hAnsi="Courier New" w:cs="Courier New"/>
+          <w:color w:val="569CD6"/>
+          <w:sz w:val="21"/>
+          <w:szCs w:val="21"/>
+          <w:lang w:eastAsia="es-ES"/>
+        </w:rPr>
+        <w:t>char</w:t>
+      </w:r>
+      <w:proofErr w:type="spellEnd"/>
+      <w:r>
+        <w:rPr>
+          <w:rFonts w:ascii="Courier New" w:eastAsia="Times New Roman" w:hAnsi="Courier New" w:cs="Courier New"/>
+          <w:color w:val="CCCCCC"/>
+          <w:sz w:val="21"/>
+          <w:szCs w:val="21"/>
+          <w:lang w:eastAsia="es-ES"/>
+        </w:rPr>
+        <w:t xml:space="preserve"> </w:t>
+      </w:r>
+      <w:proofErr w:type="gramStart"/>
+      <w:r>
+        <w:rPr>
+          <w:rFonts w:ascii="Courier New" w:eastAsia="Times New Roman" w:hAnsi="Courier New" w:cs="Courier New"/>
+          <w:color w:val="9CDCFE"/>
+          <w:sz w:val="21"/>
+          <w:szCs w:val="21"/>
+          <w:lang w:eastAsia="es-ES"/>
+        </w:rPr>
+        <w:t>hash</w:t>
+      </w:r>
+      <w:r>
+        <w:rPr>
+          <w:rFonts w:ascii="Courier New" w:eastAsia="Times New Roman" w:hAnsi="Courier New" w:cs="Courier New"/>
+          <w:color w:val="CCCCCC"/>
+          <w:sz w:val="21"/>
+          <w:szCs w:val="21"/>
+          <w:lang w:eastAsia="es-ES"/>
+        </w:rPr>
+        <w:t>[</w:t>
+      </w:r>
+      <w:proofErr w:type="gramEnd"/>
+      <w:r>
+        <w:rPr>
+          <w:rFonts w:ascii="Courier New" w:eastAsia="Times New Roman" w:hAnsi="Courier New" w:cs="Courier New"/>
+          <w:color w:val="569CD6"/>
+          <w:sz w:val="21"/>
+          <w:szCs w:val="21"/>
+          <w:lang w:eastAsia="es-ES"/>
+        </w:rPr>
+        <w:t>MD5_DIGEST_LENGTH</w:t>
+      </w:r>
+      <w:r>
+        <w:rPr>
+          <w:rFonts w:ascii="Courier New" w:eastAsia="Times New Roman" w:hAnsi="Courier New" w:cs="Courier New"/>
+          <w:color w:val="CCCCCC"/>
+          <w:sz w:val="21"/>
+          <w:szCs w:val="21"/>
+          <w:lang w:eastAsia="es-ES"/>
+        </w:rPr>
+        <w:t>];</w:t>
+      </w:r>
+    </w:p>
+    <w:p>
+      <w:pPr>
+        <w:shd w:val="clear" w:color="auto" w:fill="1F1F1F"/>
+        <w:spacing w:after="0" w:line="285" w:lineRule="atLeast"/>
+        <w:rPr>
+          <w:rFonts w:ascii="Courier New" w:eastAsia="Times New Roman" w:hAnsi="Courier New" w:cs="Courier New"/>
+          <w:color w:val="CCCCCC"/>
+          <w:sz w:val="21"/>
+          <w:szCs w:val="21"/>
+          <w:lang w:eastAsia="es-ES"/>
+        </w:rPr>
+      </w:pPr>
+    </w:p>
+    <w:p>
+      <w:pPr>
+        <w:shd w:val="clear" w:color="auto" w:fill="1F1F1F"/>
+        <w:spacing w:after="0" w:line="285" w:lineRule="atLeast"/>
+        <w:rPr>
+          <w:rFonts w:ascii="Courier New" w:eastAsia="Times New Roman" w:hAnsi="Courier New" w:cs="Courier New"/>
+          <w:color w:val="CCCCCC"/>
+          <w:sz w:val="21"/>
+          <w:szCs w:val="21"/>
+          <w:lang w:eastAsia="es-ES"/>
+        </w:rPr>
+      </w:pPr>
+      <w:r>
+        <w:rPr>
+          <w:rFonts w:ascii="Courier New" w:eastAsia="Times New Roman" w:hAnsi="Courier New" w:cs="Courier New"/>
+          <w:color w:val="CCCCCC"/>
+          <w:sz w:val="21"/>
+          <w:szCs w:val="21"/>
+          <w:lang w:eastAsia="es-ES"/>
+        </w:rPr>
+        <w:t xml:space="preserve">    </w:t>
+      </w:r>
+      <w:proofErr w:type="spellStart"/>
+      <w:r>
+        <w:rPr>
+          <w:rFonts w:ascii="Courier New" w:eastAsia="Times New Roman" w:hAnsi="Courier New" w:cs="Courier New"/>
+          <w:color w:val="C586C0"/>
+          <w:sz w:val="21"/>
+          <w:szCs w:val="21"/>
+          <w:lang w:eastAsia="es-ES"/>
+        </w:rPr>
+        <w:t>for</w:t>
+      </w:r>
+      <w:proofErr w:type="spellEnd"/>
+      <w:r>
+        <w:rPr>
+          <w:rFonts w:ascii="Courier New" w:eastAsia="Times New Roman" w:hAnsi="Courier New" w:cs="Courier New"/>
+          <w:color w:val="CCCCCC"/>
+          <w:sz w:val="21"/>
+          <w:szCs w:val="21"/>
+          <w:lang w:eastAsia="es-ES"/>
+        </w:rPr>
+        <w:t xml:space="preserve"> (</w:t>
+      </w:r>
+      <w:proofErr w:type="spellStart"/>
+      <w:proofErr w:type="gramStart"/>
+      <w:r>
+        <w:rPr>
+          <w:rFonts w:ascii="Courier New" w:eastAsia="Times New Roman" w:hAnsi="Courier New" w:cs="Courier New"/>
+          <w:color w:val="9CDCFE"/>
+          <w:sz w:val="21"/>
+          <w:szCs w:val="21"/>
+          <w:lang w:eastAsia="es-ES"/>
+        </w:rPr>
+        <w:t>arrayLetras</w:t>
+      </w:r>
+      <w:proofErr w:type="spellEnd"/>
+      <w:r>
+        <w:rPr>
+          <w:rFonts w:ascii="Courier New" w:eastAsia="Times New Roman" w:hAnsi="Courier New" w:cs="Courier New"/>
+          <w:color w:val="CCCCCC"/>
+          <w:sz w:val="21"/>
+          <w:szCs w:val="21"/>
+          <w:lang w:eastAsia="es-ES"/>
+        </w:rPr>
+        <w:t>[</w:t>
+      </w:r>
+      <w:proofErr w:type="gramEnd"/>
+      <w:r>
+        <w:rPr>
+          <w:rFonts w:ascii="Courier New" w:eastAsia="Times New Roman" w:hAnsi="Courier New" w:cs="Courier New"/>
+          <w:color w:val="B5CEA8"/>
+          <w:sz w:val="21"/>
+          <w:szCs w:val="21"/>
+          <w:lang w:eastAsia="es-ES"/>
+        </w:rPr>
+        <w:t>0</w:t>
+      </w:r>
+      <w:r>
+        <w:rPr>
+          <w:rFonts w:ascii="Courier New" w:eastAsia="Times New Roman" w:hAnsi="Courier New" w:cs="Courier New"/>
+          <w:color w:val="CCCCCC"/>
+          <w:sz w:val="21"/>
+          <w:szCs w:val="21"/>
+          <w:lang w:eastAsia="es-ES"/>
+        </w:rPr>
+        <w:t xml:space="preserve">] </w:t>
+      </w:r>
+      <w:r>
+        <w:rPr>
+          <w:rFonts w:ascii="Courier New" w:eastAsia="Times New Roman" w:hAnsi="Courier New" w:cs="Courier New"/>
+          <w:color w:val="D4D4D4"/>
+          <w:sz w:val="21"/>
+          <w:szCs w:val="21"/>
+          <w:lang w:eastAsia="es-ES"/>
+        </w:rPr>
+        <w:t>=</w:t>
+      </w:r>
+      <w:r>
+        <w:rPr>
+          <w:rFonts w:ascii="Courier New" w:eastAsia="Times New Roman" w:hAnsi="Courier New" w:cs="Courier New"/>
+          <w:color w:val="CCCCCC"/>
+          <w:sz w:val="21"/>
+          <w:szCs w:val="21"/>
+          <w:lang w:eastAsia="es-ES"/>
+        </w:rPr>
+        <w:t xml:space="preserve"> </w:t>
+      </w:r>
+      <w:r>
+        <w:rPr>
+          <w:rFonts w:ascii="Courier New" w:eastAsia="Times New Roman" w:hAnsi="Courier New" w:cs="Courier New"/>
+          <w:color w:val="569CD6"/>
+          <w:sz w:val="21"/>
+          <w:szCs w:val="21"/>
+          <w:lang w:eastAsia="es-ES"/>
+        </w:rPr>
+        <w:t>PRINCIPIOABCEDARIO</w:t>
+      </w:r>
+      <w:r>
+        <w:rPr>
+          <w:rFonts w:ascii="Courier New" w:eastAsia="Times New Roman" w:hAnsi="Courier New" w:cs="Courier New"/>
+          <w:color w:val="CCCCCC"/>
+          <w:sz w:val="21"/>
+          <w:szCs w:val="21"/>
+          <w:lang w:eastAsia="es-ES"/>
+        </w:rPr>
+        <w:t xml:space="preserve">; </w:t>
+      </w:r>
+      <w:proofErr w:type="spellStart"/>
+      <w:r>
+        <w:rPr>
+          <w:rFonts w:ascii="Courier New" w:eastAsia="Times New Roman" w:hAnsi="Courier New" w:cs="Courier New"/>
+          <w:color w:val="9CDCFE"/>
+          <w:sz w:val="21"/>
+          <w:szCs w:val="21"/>
+          <w:lang w:eastAsia="es-ES"/>
+        </w:rPr>
+        <w:t>arrayLetras</w:t>
+      </w:r>
+      <w:proofErr w:type="spellEnd"/>
+      <w:r>
+        <w:rPr>
+          <w:rFonts w:ascii="Courier New" w:eastAsia="Times New Roman" w:hAnsi="Courier New" w:cs="Courier New"/>
+          <w:color w:val="CCCCCC"/>
+          <w:sz w:val="21"/>
+          <w:szCs w:val="21"/>
+          <w:lang w:eastAsia="es-ES"/>
+        </w:rPr>
+        <w:t>[</w:t>
+      </w:r>
+      <w:r>
+        <w:rPr>
+          <w:rFonts w:ascii="Courier New" w:eastAsia="Times New Roman" w:hAnsi="Courier New" w:cs="Courier New"/>
+          <w:color w:val="B5CEA8"/>
+          <w:sz w:val="21"/>
+          <w:szCs w:val="21"/>
+          <w:lang w:eastAsia="es-ES"/>
+        </w:rPr>
+        <w:t>0</w:t>
+      </w:r>
+      <w:r>
+        <w:rPr>
+          <w:rFonts w:ascii="Courier New" w:eastAsia="Times New Roman" w:hAnsi="Courier New" w:cs="Courier New"/>
+          <w:color w:val="CCCCCC"/>
+          <w:sz w:val="21"/>
+          <w:szCs w:val="21"/>
+          <w:lang w:eastAsia="es-ES"/>
+        </w:rPr>
+        <w:t xml:space="preserve">] </w:t>
+      </w:r>
+      <w:r>
+        <w:rPr>
+          <w:rFonts w:ascii="Courier New" w:eastAsia="Times New Roman" w:hAnsi="Courier New" w:cs="Courier New"/>
+          <w:color w:val="D4D4D4"/>
+          <w:sz w:val="21"/>
+          <w:szCs w:val="21"/>
+          <w:lang w:eastAsia="es-ES"/>
+        </w:rPr>
+        <w:t>&lt;=</w:t>
+      </w:r>
+      <w:r>
+        <w:rPr>
+          <w:rFonts w:ascii="Courier New" w:eastAsia="Times New Roman" w:hAnsi="Courier New" w:cs="Courier New"/>
+          <w:color w:val="CCCCCC"/>
+          <w:sz w:val="21"/>
+          <w:szCs w:val="21"/>
+          <w:lang w:eastAsia="es-ES"/>
+        </w:rPr>
+        <w:t xml:space="preserve"> </w:t>
+      </w:r>
+      <w:r>
+        <w:rPr>
+          <w:rFonts w:ascii="Courier New" w:eastAsia="Times New Roman" w:hAnsi="Courier New" w:cs="Courier New"/>
+          <w:color w:val="569CD6"/>
+          <w:sz w:val="21"/>
+          <w:szCs w:val="21"/>
+          <w:lang w:eastAsia="es-ES"/>
+        </w:rPr>
+        <w:t>FINALABCEDARIO</w:t>
+      </w:r>
+      <w:r>
+        <w:rPr>
+          <w:rFonts w:ascii="Courier New" w:eastAsia="Times New Roman" w:hAnsi="Courier New" w:cs="Courier New"/>
+          <w:color w:val="CCCCCC"/>
+          <w:sz w:val="21"/>
+          <w:szCs w:val="21"/>
+          <w:lang w:eastAsia="es-ES"/>
+        </w:rPr>
+        <w:t xml:space="preserve">; </w:t>
+      </w:r>
+      <w:proofErr w:type="spellStart"/>
+      <w:r>
+        <w:rPr>
+          <w:rFonts w:ascii="Courier New" w:eastAsia="Times New Roman" w:hAnsi="Courier New" w:cs="Courier New"/>
+          <w:color w:val="9CDCFE"/>
+          <w:sz w:val="21"/>
+          <w:szCs w:val="21"/>
+          <w:lang w:eastAsia="es-ES"/>
+        </w:rPr>
+        <w:t>arrayLetras</w:t>
+      </w:r>
+      <w:proofErr w:type="spellEnd"/>
+      <w:r>
+        <w:rPr>
+          <w:rFonts w:ascii="Courier New" w:eastAsia="Times New Roman" w:hAnsi="Courier New" w:cs="Courier New"/>
+          <w:color w:val="CCCCCC"/>
+          <w:sz w:val="21"/>
+          <w:szCs w:val="21"/>
+          <w:lang w:eastAsia="es-ES"/>
+        </w:rPr>
+        <w:t>[</w:t>
+      </w:r>
+      <w:r>
+        <w:rPr>
+          <w:rFonts w:ascii="Courier New" w:eastAsia="Times New Roman" w:hAnsi="Courier New" w:cs="Courier New"/>
+          <w:color w:val="B5CEA8"/>
+          <w:sz w:val="21"/>
+          <w:szCs w:val="21"/>
+          <w:lang w:eastAsia="es-ES"/>
+        </w:rPr>
+        <w:t>0</w:t>
+      </w:r>
+      <w:r>
+        <w:rPr>
+          <w:rFonts w:ascii="Courier New" w:eastAsia="Times New Roman" w:hAnsi="Courier New" w:cs="Courier New"/>
+          <w:color w:val="CCCCCC"/>
+          <w:sz w:val="21"/>
+          <w:szCs w:val="21"/>
+          <w:lang w:eastAsia="es-ES"/>
+        </w:rPr>
+        <w:t>]</w:t>
+      </w:r>
+      <w:r>
+        <w:rPr>
+          <w:rFonts w:ascii="Courier New" w:eastAsia="Times New Roman" w:hAnsi="Courier New" w:cs="Courier New"/>
+          <w:color w:val="D4D4D4"/>
+          <w:sz w:val="21"/>
+          <w:szCs w:val="21"/>
+          <w:lang w:eastAsia="es-ES"/>
+        </w:rPr>
+        <w:t>++</w:t>
+      </w:r>
+      <w:r>
+        <w:rPr>
+          <w:rFonts w:ascii="Courier New" w:eastAsia="Times New Roman" w:hAnsi="Courier New" w:cs="Courier New"/>
+          <w:color w:val="CCCCCC"/>
+          <w:sz w:val="21"/>
+          <w:szCs w:val="21"/>
+          <w:lang w:eastAsia="es-ES"/>
+        </w:rPr>
+        <w:t>)</w:t>
+      </w:r>
+    </w:p>
+    <w:p>
+      <w:pPr>
+        <w:shd w:val="clear" w:color="auto" w:fill="1F1F1F"/>
+        <w:spacing w:after="0" w:line="285" w:lineRule="atLeast"/>
+        <w:rPr>
+          <w:rFonts w:ascii="Courier New" w:eastAsia="Times New Roman" w:hAnsi="Courier New" w:cs="Courier New"/>
+          <w:color w:val="CCCCCC"/>
+          <w:sz w:val="21"/>
+          <w:szCs w:val="21"/>
+          <w:lang w:eastAsia="es-ES"/>
+        </w:rPr>
+      </w:pPr>
+      <w:r>
+        <w:rPr>
+          <w:rFonts w:ascii="Courier New" w:eastAsia="Times New Roman" w:hAnsi="Courier New" w:cs="Courier New"/>
+          <w:color w:val="CCCCCC"/>
+          <w:sz w:val="21"/>
+          <w:szCs w:val="21"/>
+          <w:lang w:eastAsia="es-ES"/>
+        </w:rPr>
+        <w:t xml:space="preserve">    {</w:t>
+      </w:r>
+    </w:p>
+    <w:p>
+      <w:pPr>
+        <w:shd w:val="clear" w:color="auto" w:fill="1F1F1F"/>
+        <w:spacing w:after="0" w:line="285" w:lineRule="atLeast"/>
+        <w:rPr>
+          <w:rFonts w:ascii="Courier New" w:eastAsia="Times New Roman" w:hAnsi="Courier New" w:cs="Courier New"/>
+          <w:color w:val="CCCCCC"/>
+          <w:sz w:val="21"/>
+          <w:szCs w:val="21"/>
+          <w:lang w:eastAsia="es-ES"/>
+        </w:rPr>
+      </w:pPr>
+      <w:r>
+        <w:rPr>
+          <w:rFonts w:ascii="Courier New" w:eastAsia="Times New Roman" w:hAnsi="Courier New" w:cs="Courier New"/>
+          <w:color w:val="CCCCCC"/>
+          <w:sz w:val="21"/>
+          <w:szCs w:val="21"/>
+          <w:lang w:eastAsia="es-ES"/>
+        </w:rPr>
+        <w:t xml:space="preserve">        </w:t>
+      </w:r>
+      <w:proofErr w:type="spellStart"/>
+      <w:r>
+        <w:rPr>
+          <w:rFonts w:ascii="Courier New" w:eastAsia="Times New Roman" w:hAnsi="Courier New" w:cs="Courier New"/>
+          <w:color w:val="C586C0"/>
+          <w:sz w:val="21"/>
+          <w:szCs w:val="21"/>
+          <w:lang w:eastAsia="es-ES"/>
+        </w:rPr>
+        <w:t>for</w:t>
+      </w:r>
+      <w:proofErr w:type="spellEnd"/>
+      <w:r>
+        <w:rPr>
+          <w:rFonts w:ascii="Courier New" w:eastAsia="Times New Roman" w:hAnsi="Courier New" w:cs="Courier New"/>
+          <w:color w:val="CCCCCC"/>
+          <w:sz w:val="21"/>
+          <w:szCs w:val="21"/>
+          <w:lang w:eastAsia="es-ES"/>
+        </w:rPr>
+        <w:t xml:space="preserve"> (</w:t>
+      </w:r>
+      <w:proofErr w:type="spellStart"/>
+      <w:proofErr w:type="gramStart"/>
+      <w:r>
+        <w:rPr>
+          <w:rFonts w:ascii="Courier New" w:eastAsia="Times New Roman" w:hAnsi="Courier New" w:cs="Courier New"/>
+          <w:color w:val="9CDCFE"/>
+          <w:sz w:val="21"/>
+          <w:szCs w:val="21"/>
+          <w:lang w:eastAsia="es-ES"/>
+        </w:rPr>
+        <w:t>arrayLetras</w:t>
+      </w:r>
+      <w:proofErr w:type="spellEnd"/>
+      <w:r>
+        <w:rPr>
+          <w:rFonts w:ascii="Courier New" w:eastAsia="Times New Roman" w:hAnsi="Courier New" w:cs="Courier New"/>
+          <w:color w:val="CCCCCC"/>
+          <w:sz w:val="21"/>
+          <w:szCs w:val="21"/>
+          <w:lang w:eastAsia="es-ES"/>
+        </w:rPr>
+        <w:t>[</w:t>
+      </w:r>
+      <w:proofErr w:type="gramEnd"/>
+      <w:r>
+        <w:rPr>
+          <w:rFonts w:ascii="Courier New" w:eastAsia="Times New Roman" w:hAnsi="Courier New" w:cs="Courier New"/>
+          <w:color w:val="B5CEA8"/>
+          <w:sz w:val="21"/>
+          <w:szCs w:val="21"/>
+          <w:lang w:eastAsia="es-ES"/>
+        </w:rPr>
+        <w:t>1</w:t>
+      </w:r>
+      <w:r>
+        <w:rPr>
+          <w:rFonts w:ascii="Courier New" w:eastAsia="Times New Roman" w:hAnsi="Courier New" w:cs="Courier New"/>
+          <w:color w:val="CCCCCC"/>
+          <w:sz w:val="21"/>
+          <w:szCs w:val="21"/>
+          <w:lang w:eastAsia="es-ES"/>
+        </w:rPr>
+        <w:t xml:space="preserve">] </w:t>
+      </w:r>
+      <w:r>
+        <w:rPr>
+          <w:rFonts w:ascii="Courier New" w:eastAsia="Times New Roman" w:hAnsi="Courier New" w:cs="Courier New"/>
+          <w:color w:val="D4D4D4"/>
+          <w:sz w:val="21"/>
+          <w:szCs w:val="21"/>
+          <w:lang w:eastAsia="es-ES"/>
+        </w:rPr>
+        <w:t>=</w:t>
+      </w:r>
+      <w:r>
+        <w:rPr>
+          <w:rFonts w:ascii="Courier New" w:eastAsia="Times New Roman" w:hAnsi="Courier New" w:cs="Courier New"/>
+          <w:color w:val="CCCCCC"/>
+          <w:sz w:val="21"/>
+          <w:szCs w:val="21"/>
+          <w:lang w:eastAsia="es-ES"/>
+        </w:rPr>
+        <w:t xml:space="preserve"> </w:t>
+      </w:r>
+      <w:r>
+        <w:rPr>
+          <w:rFonts w:ascii="Courier New" w:eastAsia="Times New Roman" w:hAnsi="Courier New" w:cs="Courier New"/>
+          <w:color w:val="569CD6"/>
+          <w:sz w:val="21"/>
+          <w:szCs w:val="21"/>
+          <w:lang w:eastAsia="es-ES"/>
+        </w:rPr>
+        <w:t>PRINCIPIOABCEDARIO</w:t>
+      </w:r>
+      <w:r>
+        <w:rPr>
+          <w:rFonts w:ascii="Courier New" w:eastAsia="Times New Roman" w:hAnsi="Courier New" w:cs="Courier New"/>
+          <w:color w:val="CCCCCC"/>
+          <w:sz w:val="21"/>
+          <w:szCs w:val="21"/>
+          <w:lang w:eastAsia="es-ES"/>
+        </w:rPr>
+        <w:t xml:space="preserve">; </w:t>
+      </w:r>
+      <w:proofErr w:type="spellStart"/>
+      <w:r>
+        <w:rPr>
+          <w:rFonts w:ascii="Courier New" w:eastAsia="Times New Roman" w:hAnsi="Courier New" w:cs="Courier New"/>
+          <w:color w:val="9CDCFE"/>
+          <w:sz w:val="21"/>
+          <w:szCs w:val="21"/>
+          <w:lang w:eastAsia="es-ES"/>
+        </w:rPr>
+        <w:t>arrayLetras</w:t>
+      </w:r>
+      <w:proofErr w:type="spellEnd"/>
+      <w:r>
+        <w:rPr>
+          <w:rFonts w:ascii="Courier New" w:eastAsia="Times New Roman" w:hAnsi="Courier New" w:cs="Courier New"/>
+          <w:color w:val="CCCCCC"/>
+          <w:sz w:val="21"/>
+          <w:szCs w:val="21"/>
+          <w:lang w:eastAsia="es-ES"/>
+        </w:rPr>
+        <w:t>[</w:t>
+      </w:r>
+      <w:r>
+        <w:rPr>
+          <w:rFonts w:ascii="Courier New" w:eastAsia="Times New Roman" w:hAnsi="Courier New" w:cs="Courier New"/>
+          <w:color w:val="B5CEA8"/>
+          <w:sz w:val="21"/>
+          <w:szCs w:val="21"/>
+          <w:lang w:eastAsia="es-ES"/>
+        </w:rPr>
+        <w:t>1</w:t>
+      </w:r>
+      <w:r>
+        <w:rPr>
+          <w:rFonts w:ascii="Courier New" w:eastAsia="Times New Roman" w:hAnsi="Courier New" w:cs="Courier New"/>
+          <w:color w:val="CCCCCC"/>
+          <w:sz w:val="21"/>
+          <w:szCs w:val="21"/>
+          <w:lang w:eastAsia="es-ES"/>
+        </w:rPr>
+        <w:t xml:space="preserve">] </w:t>
+      </w:r>
+      <w:r>
+        <w:rPr>
+          <w:rFonts w:ascii="Courier New" w:eastAsia="Times New Roman" w:hAnsi="Courier New" w:cs="Courier New"/>
+          <w:color w:val="D4D4D4"/>
+          <w:sz w:val="21"/>
+          <w:szCs w:val="21"/>
+          <w:lang w:eastAsia="es-ES"/>
+        </w:rPr>
+        <w:t>&lt;=</w:t>
+      </w:r>
+      <w:r>
+        <w:rPr>
+          <w:rFonts w:ascii="Courier New" w:eastAsia="Times New Roman" w:hAnsi="Courier New" w:cs="Courier New"/>
+          <w:color w:val="CCCCCC"/>
+          <w:sz w:val="21"/>
+          <w:szCs w:val="21"/>
+          <w:lang w:eastAsia="es-ES"/>
+        </w:rPr>
+        <w:t xml:space="preserve"> </w:t>
+      </w:r>
+      <w:r>
+        <w:rPr>
+          <w:rFonts w:ascii="Courier New" w:eastAsia="Times New Roman" w:hAnsi="Courier New" w:cs="Courier New"/>
+          <w:color w:val="569CD6"/>
+          <w:sz w:val="21"/>
+          <w:szCs w:val="21"/>
+          <w:lang w:eastAsia="es-ES"/>
+        </w:rPr>
+        <w:t>FINALABCEDARIO</w:t>
+      </w:r>
+      <w:r>
+        <w:rPr>
+          <w:rFonts w:ascii="Courier New" w:eastAsia="Times New Roman" w:hAnsi="Courier New" w:cs="Courier New"/>
+          <w:color w:val="CCCCCC"/>
+          <w:sz w:val="21"/>
+          <w:szCs w:val="21"/>
+          <w:lang w:eastAsia="es-ES"/>
+        </w:rPr>
+        <w:t xml:space="preserve">; </w:t>
+      </w:r>
+      <w:proofErr w:type="spellStart"/>
+      <w:r>
+        <w:rPr>
+          <w:rFonts w:ascii="Courier New" w:eastAsia="Times New Roman" w:hAnsi="Courier New" w:cs="Courier New"/>
+          <w:color w:val="9CDCFE"/>
+          <w:sz w:val="21"/>
+          <w:szCs w:val="21"/>
+          <w:lang w:eastAsia="es-ES"/>
+        </w:rPr>
+        <w:t>arrayLetras</w:t>
+      </w:r>
+      <w:proofErr w:type="spellEnd"/>
+      <w:r>
+        <w:rPr>
+          <w:rFonts w:ascii="Courier New" w:eastAsia="Times New Roman" w:hAnsi="Courier New" w:cs="Courier New"/>
+          <w:color w:val="CCCCCC"/>
+          <w:sz w:val="21"/>
+          <w:szCs w:val="21"/>
+          <w:lang w:eastAsia="es-ES"/>
+        </w:rPr>
+        <w:t>[</w:t>
+      </w:r>
+      <w:r>
+        <w:rPr>
+          <w:rFonts w:ascii="Courier New" w:eastAsia="Times New Roman" w:hAnsi="Courier New" w:cs="Courier New"/>
+          <w:color w:val="B5CEA8"/>
+          <w:sz w:val="21"/>
+          <w:szCs w:val="21"/>
+          <w:lang w:eastAsia="es-ES"/>
+        </w:rPr>
+        <w:t>1</w:t>
+      </w:r>
+      <w:r>
+        <w:rPr>
+          <w:rFonts w:ascii="Courier New" w:eastAsia="Times New Roman" w:hAnsi="Courier New" w:cs="Courier New"/>
+          <w:color w:val="CCCCCC"/>
+          <w:sz w:val="21"/>
+          <w:szCs w:val="21"/>
+          <w:lang w:eastAsia="es-ES"/>
+        </w:rPr>
+        <w:t>]</w:t>
+      </w:r>
+      <w:r>
+        <w:rPr>
+          <w:rFonts w:ascii="Courier New" w:eastAsia="Times New Roman" w:hAnsi="Courier New" w:cs="Courier New"/>
+          <w:color w:val="D4D4D4"/>
+          <w:sz w:val="21"/>
+          <w:szCs w:val="21"/>
+          <w:lang w:eastAsia="es-ES"/>
+        </w:rPr>
+        <w:t>++</w:t>
+      </w:r>
+      <w:r>
+        <w:rPr>
+          <w:rFonts w:ascii="Courier New" w:eastAsia="Times New Roman" w:hAnsi="Courier New" w:cs="Courier New"/>
+          <w:color w:val="CCCCCC"/>
+          <w:sz w:val="21"/>
+          <w:szCs w:val="21"/>
+          <w:lang w:eastAsia="es-ES"/>
+        </w:rPr>
+        <w:t>)</w:t>
+      </w:r>
+    </w:p>
+    <w:p>
+      <w:pPr>
+        <w:shd w:val="clear" w:color="auto" w:fill="1F1F1F"/>
+        <w:spacing w:after="0" w:line="285" w:lineRule="atLeast"/>
+        <w:rPr>
+          <w:rFonts w:ascii="Courier New" w:eastAsia="Times New Roman" w:hAnsi="Courier New" w:cs="Courier New"/>
+          <w:color w:val="CCCCCC"/>
+          <w:sz w:val="21"/>
+          <w:szCs w:val="21"/>
+          <w:lang w:eastAsia="es-ES"/>
+        </w:rPr>
+      </w:pPr>
+      <w:r>
+        <w:rPr>
+          <w:rFonts w:ascii="Courier New" w:eastAsia="Times New Roman" w:hAnsi="Courier New" w:cs="Courier New"/>
+          <w:color w:val="CCCCCC"/>
+          <w:sz w:val="21"/>
+          <w:szCs w:val="21"/>
+          <w:lang w:eastAsia="es-ES"/>
+        </w:rPr>
+        <w:t xml:space="preserve">        {</w:t>
+      </w:r>
+    </w:p>
+    <w:p>
+      <w:pPr>
+        <w:shd w:val="clear" w:color="auto" w:fill="1F1F1F"/>
+        <w:spacing w:after="0" w:line="285" w:lineRule="atLeast"/>
+        <w:rPr>
+          <w:rFonts w:ascii="Courier New" w:eastAsia="Times New Roman" w:hAnsi="Courier New" w:cs="Courier New"/>
+          <w:color w:val="CCCCCC"/>
+          <w:sz w:val="21"/>
+          <w:szCs w:val="21"/>
+          <w:lang w:eastAsia="es-ES"/>
+        </w:rPr>
+      </w:pPr>
+      <w:r>
+        <w:rPr>
+          <w:rFonts w:ascii="Courier New" w:eastAsia="Times New Roman" w:hAnsi="Courier New" w:cs="Courier New"/>
+          <w:color w:val="CCCCCC"/>
+          <w:sz w:val="21"/>
+          <w:szCs w:val="21"/>
+          <w:lang w:eastAsia="es-ES"/>
+        </w:rPr>
+        <w:t xml:space="preserve">            </w:t>
+      </w:r>
+      <w:proofErr w:type="spellStart"/>
+      <w:r>
+        <w:rPr>
+          <w:rFonts w:ascii="Courier New" w:eastAsia="Times New Roman" w:hAnsi="Courier New" w:cs="Courier New"/>
+          <w:color w:val="C586C0"/>
+          <w:sz w:val="21"/>
+          <w:szCs w:val="21"/>
+          <w:lang w:eastAsia="es-ES"/>
+        </w:rPr>
+        <w:t>for</w:t>
+      </w:r>
+      <w:proofErr w:type="spellEnd"/>
+      <w:r>
+        <w:rPr>
+          <w:rFonts w:ascii="Courier New" w:eastAsia="Times New Roman" w:hAnsi="Courier New" w:cs="Courier New"/>
+          <w:color w:val="CCCCCC"/>
+          <w:sz w:val="21"/>
+          <w:szCs w:val="21"/>
+          <w:lang w:eastAsia="es-ES"/>
+        </w:rPr>
+        <w:t xml:space="preserve"> (</w:t>
+      </w:r>
+      <w:proofErr w:type="spellStart"/>
+      <w:proofErr w:type="gramStart"/>
+      <w:r>
+        <w:rPr>
+          <w:rFonts w:ascii="Courier New" w:eastAsia="Times New Roman" w:hAnsi="Courier New" w:cs="Courier New"/>
+          <w:color w:val="9CDCFE"/>
+          <w:sz w:val="21"/>
+          <w:szCs w:val="21"/>
+          <w:lang w:eastAsia="es-ES"/>
+        </w:rPr>
+        <w:t>arrayLetras</w:t>
+      </w:r>
+      <w:proofErr w:type="spellEnd"/>
+      <w:r>
+        <w:rPr>
+          <w:rFonts w:ascii="Courier New" w:eastAsia="Times New Roman" w:hAnsi="Courier New" w:cs="Courier New"/>
+          <w:color w:val="CCCCCC"/>
+          <w:sz w:val="21"/>
+          <w:szCs w:val="21"/>
+          <w:lang w:eastAsia="es-ES"/>
+        </w:rPr>
+        <w:t>[</w:t>
+      </w:r>
+      <w:proofErr w:type="gramEnd"/>
+      <w:r>
+        <w:rPr>
+          <w:rFonts w:ascii="Courier New" w:eastAsia="Times New Roman" w:hAnsi="Courier New" w:cs="Courier New"/>
+          <w:color w:val="B5CEA8"/>
+          <w:sz w:val="21"/>
+          <w:szCs w:val="21"/>
+          <w:lang w:eastAsia="es-ES"/>
+        </w:rPr>
+        <w:t>2</w:t>
+      </w:r>
+      <w:r>
+        <w:rPr>
+          <w:rFonts w:ascii="Courier New" w:eastAsia="Times New Roman" w:hAnsi="Courier New" w:cs="Courier New"/>
+          <w:color w:val="CCCCCC"/>
+          <w:sz w:val="21"/>
+          <w:szCs w:val="21"/>
+          <w:lang w:eastAsia="es-ES"/>
+        </w:rPr>
+        <w:t xml:space="preserve">] </w:t>
+      </w:r>
+      <w:r>
+        <w:rPr>
+          <w:rFonts w:ascii="Courier New" w:eastAsia="Times New Roman" w:hAnsi="Courier New" w:cs="Courier New"/>
+          <w:color w:val="D4D4D4"/>
+          <w:sz w:val="21"/>
+          <w:szCs w:val="21"/>
+          <w:lang w:eastAsia="es-ES"/>
+        </w:rPr>
+        <w:t>=</w:t>
+      </w:r>
+      <w:r>
+        <w:rPr>
+          <w:rFonts w:ascii="Courier New" w:eastAsia="Times New Roman" w:hAnsi="Courier New" w:cs="Courier New"/>
+          <w:color w:val="CCCCCC"/>
+          <w:sz w:val="21"/>
+          <w:szCs w:val="21"/>
+          <w:lang w:eastAsia="es-ES"/>
+        </w:rPr>
+        <w:t xml:space="preserve"> </w:t>
+      </w:r>
+      <w:r>
+        <w:rPr>
+          <w:rFonts w:ascii="Courier New" w:eastAsia="Times New Roman" w:hAnsi="Courier New" w:cs="Courier New"/>
+          <w:color w:val="569CD6"/>
+          <w:sz w:val="21"/>
+          <w:szCs w:val="21"/>
+          <w:lang w:eastAsia="es-ES"/>
+        </w:rPr>
+        <w:t>PRINCIPIOABCEDARIO</w:t>
+      </w:r>
+      <w:r>
+        <w:rPr>
+          <w:rFonts w:ascii="Courier New" w:eastAsia="Times New Roman" w:hAnsi="Courier New" w:cs="Courier New"/>
+          <w:color w:val="CCCCCC"/>
+          <w:sz w:val="21"/>
+          <w:szCs w:val="21"/>
+          <w:lang w:eastAsia="es-ES"/>
+        </w:rPr>
+        <w:t xml:space="preserve">; </w:t>
+      </w:r>
+      <w:proofErr w:type="spellStart"/>
+      <w:r>
+        <w:rPr>
+          <w:rFonts w:ascii="Courier New" w:eastAsia="Times New Roman" w:hAnsi="Courier New" w:cs="Courier New"/>
+          <w:color w:val="9CDCFE"/>
+          <w:sz w:val="21"/>
+          <w:szCs w:val="21"/>
+          <w:lang w:eastAsia="es-ES"/>
+        </w:rPr>
+        <w:t>arrayLetras</w:t>
+      </w:r>
+      <w:proofErr w:type="spellEnd"/>
+      <w:r>
+        <w:rPr>
+          <w:rFonts w:ascii="Courier New" w:eastAsia="Times New Roman" w:hAnsi="Courier New" w:cs="Courier New"/>
+          <w:color w:val="CCCCCC"/>
+          <w:sz w:val="21"/>
+          <w:szCs w:val="21"/>
+          <w:lang w:eastAsia="es-ES"/>
+        </w:rPr>
+        <w:t>[</w:t>
+      </w:r>
+      <w:r>
+        <w:rPr>
+          <w:rFonts w:ascii="Courier New" w:eastAsia="Times New Roman" w:hAnsi="Courier New" w:cs="Courier New"/>
+          <w:color w:val="B5CEA8"/>
+          <w:sz w:val="21"/>
+          <w:szCs w:val="21"/>
+          <w:lang w:eastAsia="es-ES"/>
+        </w:rPr>
+        <w:t>2</w:t>
+      </w:r>
+      <w:r>
+        <w:rPr>
+          <w:rFonts w:ascii="Courier New" w:eastAsia="Times New Roman" w:hAnsi="Courier New" w:cs="Courier New"/>
+          <w:color w:val="CCCCCC"/>
+          <w:sz w:val="21"/>
+          <w:szCs w:val="21"/>
+          <w:lang w:eastAsia="es-ES"/>
+        </w:rPr>
+        <w:t xml:space="preserve">] </w:t>
+      </w:r>
+      <w:r>
+        <w:rPr>
+          <w:rFonts w:ascii="Courier New" w:eastAsia="Times New Roman" w:hAnsi="Courier New" w:cs="Courier New"/>
+          <w:color w:val="D4D4D4"/>
+          <w:sz w:val="21"/>
+          <w:szCs w:val="21"/>
+          <w:lang w:eastAsia="es-ES"/>
+        </w:rPr>
+        <w:t>&lt;=</w:t>
+      </w:r>
+      <w:r>
+        <w:rPr>
+          <w:rFonts w:ascii="Courier New" w:eastAsia="Times New Roman" w:hAnsi="Courier New" w:cs="Courier New"/>
+          <w:color w:val="CCCCCC"/>
+          <w:sz w:val="21"/>
+          <w:szCs w:val="21"/>
+          <w:lang w:eastAsia="es-ES"/>
+        </w:rPr>
+        <w:t xml:space="preserve"> </w:t>
+      </w:r>
+      <w:r>
+        <w:rPr>
+          <w:rFonts w:ascii="Courier New" w:eastAsia="Times New Roman" w:hAnsi="Courier New" w:cs="Courier New"/>
+          <w:color w:val="569CD6"/>
+          <w:sz w:val="21"/>
+          <w:szCs w:val="21"/>
+          <w:lang w:eastAsia="es-ES"/>
+        </w:rPr>
+        <w:t>FINALABCEDARIO</w:t>
+      </w:r>
+      <w:r>
+        <w:rPr>
+          <w:rFonts w:ascii="Courier New" w:eastAsia="Times New Roman" w:hAnsi="Courier New" w:cs="Courier New"/>
+          <w:color w:val="CCCCCC"/>
+          <w:sz w:val="21"/>
+          <w:szCs w:val="21"/>
+          <w:lang w:eastAsia="es-ES"/>
+        </w:rPr>
+        <w:t xml:space="preserve">; </w:t>
+      </w:r>
+      <w:proofErr w:type="spellStart"/>
+      <w:r>
+        <w:rPr>
+          <w:rFonts w:ascii="Courier New" w:eastAsia="Times New Roman" w:hAnsi="Courier New" w:cs="Courier New"/>
+          <w:color w:val="9CDCFE"/>
+          <w:sz w:val="21"/>
+          <w:szCs w:val="21"/>
+          <w:lang w:eastAsia="es-ES"/>
+        </w:rPr>
+        <w:t>arrayLetras</w:t>
+      </w:r>
+      <w:proofErr w:type="spellEnd"/>
+      <w:r>
+        <w:rPr>
+          <w:rFonts w:ascii="Courier New" w:eastAsia="Times New Roman" w:hAnsi="Courier New" w:cs="Courier New"/>
+          <w:color w:val="CCCCCC"/>
+          <w:sz w:val="21"/>
+          <w:szCs w:val="21"/>
+          <w:lang w:eastAsia="es-ES"/>
+        </w:rPr>
+        <w:t>[</w:t>
+      </w:r>
+      <w:r>
+        <w:rPr>
+          <w:rFonts w:ascii="Courier New" w:eastAsia="Times New Roman" w:hAnsi="Courier New" w:cs="Courier New"/>
+          <w:color w:val="B5CEA8"/>
+          <w:sz w:val="21"/>
+          <w:szCs w:val="21"/>
+          <w:lang w:eastAsia="es-ES"/>
+        </w:rPr>
+        <w:t>2</w:t>
+      </w:r>
+      <w:r>
+        <w:rPr>
+          <w:rFonts w:ascii="Courier New" w:eastAsia="Times New Roman" w:hAnsi="Courier New" w:cs="Courier New"/>
+          <w:color w:val="CCCCCC"/>
+          <w:sz w:val="21"/>
+          <w:szCs w:val="21"/>
+          <w:lang w:eastAsia="es-ES"/>
+        </w:rPr>
+        <w:t>]</w:t>
+      </w:r>
+      <w:r>
+        <w:rPr>
+          <w:rFonts w:ascii="Courier New" w:eastAsia="Times New Roman" w:hAnsi="Courier New" w:cs="Courier New"/>
+          <w:color w:val="D4D4D4"/>
+          <w:sz w:val="21"/>
+          <w:szCs w:val="21"/>
+          <w:lang w:eastAsia="es-ES"/>
+        </w:rPr>
+        <w:t>++</w:t>
+      </w:r>
+      <w:r>
+        <w:rPr>
+          <w:rFonts w:ascii="Courier New" w:eastAsia="Times New Roman" w:hAnsi="Courier New" w:cs="Courier New"/>
+          <w:color w:val="CCCCCC"/>
+          <w:sz w:val="21"/>
+          <w:szCs w:val="21"/>
+          <w:lang w:eastAsia="es-ES"/>
+        </w:rPr>
+        <w:t>)</w:t>
+      </w:r>
+    </w:p>
+    <w:p>
+      <w:pPr>
+        <w:shd w:val="clear" w:color="auto" w:fill="1F1F1F"/>
+        <w:spacing w:after="0" w:line="285" w:lineRule="atLeast"/>
+        <w:rPr>
+          <w:rFonts w:ascii="Courier New" w:eastAsia="Times New Roman" w:hAnsi="Courier New" w:cs="Courier New"/>
+          <w:color w:val="CCCCCC"/>
+          <w:sz w:val="21"/>
+          <w:szCs w:val="21"/>
+          <w:lang w:eastAsia="es-ES"/>
+        </w:rPr>
+      </w:pPr>
+      <w:r>
+        <w:rPr>
+          <w:rFonts w:ascii="Courier New" w:eastAsia="Times New Roman" w:hAnsi="Courier New" w:cs="Courier New"/>
+          <w:color w:val="CCCCCC"/>
+          <w:sz w:val="21"/>
+          <w:szCs w:val="21"/>
+          <w:lang w:eastAsia="es-ES"/>
+        </w:rPr>
+        <w:t xml:space="preserve">            {</w:t>
+      </w:r>
+    </w:p>
+    <w:p>
+      <w:pPr>
+        <w:shd w:val="clear" w:color="auto" w:fill="1F1F1F"/>
+        <w:spacing w:after="0" w:line="285" w:lineRule="atLeast"/>
+        <w:rPr>
+          <w:rFonts w:ascii="Courier New" w:eastAsia="Times New Roman" w:hAnsi="Courier New" w:cs="Courier New"/>
+          <w:color w:val="CCCCCC"/>
+          <w:sz w:val="21"/>
+          <w:szCs w:val="21"/>
+          <w:lang w:eastAsia="es-ES"/>
+        </w:rPr>
+      </w:pPr>
+      <w:r>
+        <w:rPr>
+          <w:rFonts w:ascii="Courier New" w:eastAsia="Times New Roman" w:hAnsi="Courier New" w:cs="Courier New"/>
+          <w:color w:val="CCCCCC"/>
+          <w:sz w:val="21"/>
+          <w:szCs w:val="21"/>
+          <w:lang w:eastAsia="es-ES"/>
+        </w:rPr>
+        <w:t xml:space="preserve">                </w:t>
+      </w:r>
+      <w:proofErr w:type="spellStart"/>
+      <w:r>
+        <w:rPr>
+          <w:rFonts w:ascii="Courier New" w:eastAsia="Times New Roman" w:hAnsi="Courier New" w:cs="Courier New"/>
+          <w:color w:val="C586C0"/>
+          <w:sz w:val="21"/>
+          <w:szCs w:val="21"/>
+          <w:lang w:eastAsia="es-ES"/>
+        </w:rPr>
+        <w:t>for</w:t>
+      </w:r>
+      <w:proofErr w:type="spellEnd"/>
+      <w:r>
+        <w:rPr>
+          <w:rFonts w:ascii="Courier New" w:eastAsia="Times New Roman" w:hAnsi="Courier New" w:cs="Courier New"/>
+          <w:color w:val="CCCCCC"/>
+          <w:sz w:val="21"/>
+          <w:szCs w:val="21"/>
+          <w:lang w:eastAsia="es-ES"/>
+        </w:rPr>
+        <w:t xml:space="preserve"> (</w:t>
+      </w:r>
+      <w:proofErr w:type="spellStart"/>
+      <w:proofErr w:type="gramStart"/>
+      <w:r>
+        <w:rPr>
+          <w:rFonts w:ascii="Courier New" w:eastAsia="Times New Roman" w:hAnsi="Courier New" w:cs="Courier New"/>
+          <w:color w:val="9CDCFE"/>
+          <w:sz w:val="21"/>
+          <w:szCs w:val="21"/>
+          <w:lang w:eastAsia="es-ES"/>
+        </w:rPr>
+        <w:t>arrayLetras</w:t>
+      </w:r>
+      <w:proofErr w:type="spellEnd"/>
+      <w:r>
+        <w:rPr>
+          <w:rFonts w:ascii="Courier New" w:eastAsia="Times New Roman" w:hAnsi="Courier New" w:cs="Courier New"/>
+          <w:color w:val="CCCCCC"/>
+          <w:sz w:val="21"/>
+          <w:szCs w:val="21"/>
+          <w:lang w:eastAsia="es-ES"/>
+        </w:rPr>
+        <w:t>[</w:t>
+      </w:r>
+      <w:proofErr w:type="gramEnd"/>
+      <w:r>
+        <w:rPr>
+          <w:rFonts w:ascii="Courier New" w:eastAsia="Times New Roman" w:hAnsi="Courier New" w:cs="Courier New"/>
+          <w:color w:val="B5CEA8"/>
+          <w:sz w:val="21"/>
+          <w:szCs w:val="21"/>
+          <w:lang w:eastAsia="es-ES"/>
+        </w:rPr>
+        <w:t>3</w:t>
+      </w:r>
+      <w:r>
+        <w:rPr>
+          <w:rFonts w:ascii="Courier New" w:eastAsia="Times New Roman" w:hAnsi="Courier New" w:cs="Courier New"/>
+          <w:color w:val="CCCCCC"/>
+          <w:sz w:val="21"/>
+          <w:szCs w:val="21"/>
+          <w:lang w:eastAsia="es-ES"/>
+        </w:rPr>
+        <w:t xml:space="preserve">] </w:t>
+      </w:r>
+      <w:r>
+        <w:rPr>
+          <w:rFonts w:ascii="Courier New" w:eastAsia="Times New Roman" w:hAnsi="Courier New" w:cs="Courier New"/>
+          <w:color w:val="D4D4D4"/>
+          <w:sz w:val="21"/>
+          <w:szCs w:val="21"/>
+          <w:lang w:eastAsia="es-ES"/>
+        </w:rPr>
+        <w:t>=</w:t>
+      </w:r>
+      <w:r>
+        <w:rPr>
+          <w:rFonts w:ascii="Courier New" w:eastAsia="Times New Roman" w:hAnsi="Courier New" w:cs="Courier New"/>
+          <w:color w:val="CCCCCC"/>
+          <w:sz w:val="21"/>
+          <w:szCs w:val="21"/>
+          <w:lang w:eastAsia="es-ES"/>
+        </w:rPr>
+        <w:t xml:space="preserve"> </w:t>
+      </w:r>
+      <w:r>
+        <w:rPr>
+          <w:rFonts w:ascii="Courier New" w:eastAsia="Times New Roman" w:hAnsi="Courier New" w:cs="Courier New"/>
+          <w:color w:val="569CD6"/>
+          <w:sz w:val="21"/>
+          <w:szCs w:val="21"/>
+          <w:lang w:eastAsia="es-ES"/>
+        </w:rPr>
+        <w:t>PRINCIPIOABCEDARIO</w:t>
+      </w:r>
+      <w:r>
+        <w:rPr>
+          <w:rFonts w:ascii="Courier New" w:eastAsia="Times New Roman" w:hAnsi="Courier New" w:cs="Courier New"/>
+          <w:color w:val="CCCCCC"/>
+          <w:sz w:val="21"/>
+          <w:szCs w:val="21"/>
+          <w:lang w:eastAsia="es-ES"/>
+        </w:rPr>
+        <w:t xml:space="preserve">; </w:t>
+      </w:r>
+      <w:proofErr w:type="spellStart"/>
+      <w:r>
+        <w:rPr>
+          <w:rFonts w:ascii="Courier New" w:eastAsia="Times New Roman" w:hAnsi="Courier New" w:cs="Courier New"/>
+          <w:color w:val="9CDCFE"/>
+          <w:sz w:val="21"/>
+          <w:szCs w:val="21"/>
+          <w:lang w:eastAsia="es-ES"/>
+        </w:rPr>
+        <w:t>arrayLetras</w:t>
+      </w:r>
+      <w:proofErr w:type="spellEnd"/>
+      <w:r>
+        <w:rPr>
+          <w:rFonts w:ascii="Courier New" w:eastAsia="Times New Roman" w:hAnsi="Courier New" w:cs="Courier New"/>
+          <w:color w:val="CCCCCC"/>
+          <w:sz w:val="21"/>
+          <w:szCs w:val="21"/>
+          <w:lang w:eastAsia="es-ES"/>
+        </w:rPr>
+        <w:t>[</w:t>
+      </w:r>
+      <w:r>
+        <w:rPr>
+          <w:rFonts w:ascii="Courier New" w:eastAsia="Times New Roman" w:hAnsi="Courier New" w:cs="Courier New"/>
+          <w:color w:val="B5CEA8"/>
+          <w:sz w:val="21"/>
+          <w:szCs w:val="21"/>
+          <w:lang w:eastAsia="es-ES"/>
+        </w:rPr>
+        <w:t>3</w:t>
+      </w:r>
+      <w:r>
+        <w:rPr>
+          <w:rFonts w:ascii="Courier New" w:eastAsia="Times New Roman" w:hAnsi="Courier New" w:cs="Courier New"/>
+          <w:color w:val="CCCCCC"/>
+          <w:sz w:val="21"/>
+          <w:szCs w:val="21"/>
+          <w:lang w:eastAsia="es-ES"/>
+        </w:rPr>
+        <w:t xml:space="preserve">] </w:t>
+      </w:r>
+      <w:r>
+        <w:rPr>
+          <w:rFonts w:ascii="Courier New" w:eastAsia="Times New Roman" w:hAnsi="Courier New" w:cs="Courier New"/>
+          <w:color w:val="D4D4D4"/>
+          <w:sz w:val="21"/>
+          <w:szCs w:val="21"/>
+          <w:lang w:eastAsia="es-ES"/>
+        </w:rPr>
+        <w:t>&lt;=</w:t>
+      </w:r>
+      <w:r>
+        <w:rPr>
+          <w:rFonts w:ascii="Courier New" w:eastAsia="Times New Roman" w:hAnsi="Courier New" w:cs="Courier New"/>
+          <w:color w:val="CCCCCC"/>
+          <w:sz w:val="21"/>
+          <w:szCs w:val="21"/>
+          <w:lang w:eastAsia="es-ES"/>
+        </w:rPr>
+        <w:t xml:space="preserve"> </w:t>
+      </w:r>
+      <w:r>
+        <w:rPr>
+          <w:rFonts w:ascii="Courier New" w:eastAsia="Times New Roman" w:hAnsi="Courier New" w:cs="Courier New"/>
+          <w:color w:val="569CD6"/>
+          <w:sz w:val="21"/>
+          <w:szCs w:val="21"/>
+          <w:lang w:eastAsia="es-ES"/>
+        </w:rPr>
+        <w:t>FINALABCEDARIO</w:t>
+      </w:r>
+      <w:r>
+        <w:rPr>
+          <w:rFonts w:ascii="Courier New" w:eastAsia="Times New Roman" w:hAnsi="Courier New" w:cs="Courier New"/>
+          <w:color w:val="CCCCCC"/>
+          <w:sz w:val="21"/>
+          <w:szCs w:val="21"/>
+          <w:lang w:eastAsia="es-ES"/>
+        </w:rPr>
+        <w:t xml:space="preserve">; </w:t>
+      </w:r>
+      <w:proofErr w:type="spellStart"/>
+      <w:r>
+        <w:rPr>
+          <w:rFonts w:ascii="Courier New" w:eastAsia="Times New Roman" w:hAnsi="Courier New" w:cs="Courier New"/>
+          <w:color w:val="9CDCFE"/>
+          <w:sz w:val="21"/>
+          <w:szCs w:val="21"/>
+          <w:lang w:eastAsia="es-ES"/>
+        </w:rPr>
+        <w:t>arrayLetras</w:t>
+      </w:r>
+      <w:proofErr w:type="spellEnd"/>
+      <w:r>
+        <w:rPr>
+          <w:rFonts w:ascii="Courier New" w:eastAsia="Times New Roman" w:hAnsi="Courier New" w:cs="Courier New"/>
+          <w:color w:val="CCCCCC"/>
+          <w:sz w:val="21"/>
+          <w:szCs w:val="21"/>
+          <w:lang w:eastAsia="es-ES"/>
+        </w:rPr>
+        <w:t>[</w:t>
+      </w:r>
+      <w:r>
+        <w:rPr>
+          <w:rFonts w:ascii="Courier New" w:eastAsia="Times New Roman" w:hAnsi="Courier New" w:cs="Courier New"/>
+          <w:color w:val="B5CEA8"/>
+          <w:sz w:val="21"/>
+          <w:szCs w:val="21"/>
+          <w:lang w:eastAsia="es-ES"/>
+        </w:rPr>
+        <w:t>3</w:t>
+      </w:r>
+      <w:r>
+        <w:rPr>
+          <w:rFonts w:ascii="Courier New" w:eastAsia="Times New Roman" w:hAnsi="Courier New" w:cs="Courier New"/>
+          <w:color w:val="CCCCCC"/>
+          <w:sz w:val="21"/>
+          <w:szCs w:val="21"/>
+          <w:lang w:eastAsia="es-ES"/>
+        </w:rPr>
+        <w:t>]</w:t>
+      </w:r>
+      <w:r>
+        <w:rPr>
+          <w:rFonts w:ascii="Courier New" w:eastAsia="Times New Roman" w:hAnsi="Courier New" w:cs="Courier New"/>
+          <w:color w:val="D4D4D4"/>
+          <w:sz w:val="21"/>
+          <w:szCs w:val="21"/>
+          <w:lang w:eastAsia="es-ES"/>
+        </w:rPr>
+        <w:t>++</w:t>
+      </w:r>
+      <w:r>
+        <w:rPr>
+          <w:rFonts w:ascii="Courier New" w:eastAsia="Times New Roman" w:hAnsi="Courier New" w:cs="Courier New"/>
+          <w:color w:val="CCCCCC"/>
+          <w:sz w:val="21"/>
+          <w:szCs w:val="21"/>
+          <w:lang w:eastAsia="es-ES"/>
+        </w:rPr>
+        <w:t>)</w:t>
+      </w:r>
+    </w:p>
+    <w:p>
+      <w:pPr>
+        <w:shd w:val="clear" w:color="auto" w:fill="1F1F1F"/>
+        <w:spacing w:after="0" w:line="285" w:lineRule="atLeast"/>
+        <w:rPr>
+          <w:rFonts w:ascii="Courier New" w:eastAsia="Times New Roman" w:hAnsi="Courier New" w:cs="Courier New"/>
+          <w:color w:val="CCCCCC"/>
+          <w:sz w:val="21"/>
+          <w:szCs w:val="21"/>
+          <w:lang w:eastAsia="es-ES"/>
+        </w:rPr>
+      </w:pPr>
+      <w:r>
+        <w:rPr>
+          <w:rFonts w:ascii="Courier New" w:eastAsia="Times New Roman" w:hAnsi="Courier New" w:cs="Courier New"/>
+          <w:color w:val="CCCCCC"/>
+          <w:sz w:val="21"/>
+          <w:szCs w:val="21"/>
+          <w:lang w:eastAsia="es-ES"/>
+        </w:rPr>
+        <w:t xml:space="preserve">                {</w:t>
+      </w:r>
+    </w:p>
+    <w:p>
+      <w:pPr>
+        <w:shd w:val="clear" w:color="auto" w:fill="1F1F1F"/>
+        <w:spacing w:after="0" w:line="285" w:lineRule="atLeast"/>
+        <w:rPr>
+          <w:rFonts w:ascii="Courier New" w:eastAsia="Times New Roman" w:hAnsi="Courier New" w:cs="Courier New"/>
+          <w:color w:val="CCCCCC"/>
+          <w:sz w:val="21"/>
+          <w:szCs w:val="21"/>
+          <w:lang w:eastAsia="es-ES"/>
+        </w:rPr>
+      </w:pPr>
+      <w:r>
+        <w:rPr>
+          <w:rFonts w:ascii="Courier New" w:eastAsia="Times New Roman" w:hAnsi="Courier New" w:cs="Courier New"/>
+          <w:color w:val="CCCCCC"/>
+          <w:sz w:val="21"/>
+          <w:szCs w:val="21"/>
+          <w:lang w:eastAsia="es-ES"/>
+        </w:rPr>
+        <w:t xml:space="preserve">                    </w:t>
+      </w:r>
+      <w:proofErr w:type="spellStart"/>
+      <w:proofErr w:type="gramStart"/>
+      <w:r>
+        <w:rPr>
+          <w:rFonts w:ascii="Courier New" w:eastAsia="Times New Roman" w:hAnsi="Courier New" w:cs="Courier New"/>
+          <w:color w:val="9CDCFE"/>
+          <w:sz w:val="21"/>
+          <w:szCs w:val="21"/>
+          <w:lang w:eastAsia="es-ES"/>
+        </w:rPr>
+        <w:t>arrayLetras</w:t>
+      </w:r>
+      <w:proofErr w:type="spellEnd"/>
+      <w:r>
+        <w:rPr>
+          <w:rFonts w:ascii="Courier New" w:eastAsia="Times New Roman" w:hAnsi="Courier New" w:cs="Courier New"/>
+          <w:color w:val="CCCCCC"/>
+          <w:sz w:val="21"/>
+          <w:szCs w:val="21"/>
+          <w:lang w:eastAsia="es-ES"/>
+        </w:rPr>
+        <w:t>[</w:t>
+      </w:r>
+      <w:proofErr w:type="gramEnd"/>
+      <w:r>
+        <w:rPr>
+          <w:rFonts w:ascii="Courier New" w:eastAsia="Times New Roman" w:hAnsi="Courier New" w:cs="Courier New"/>
+          <w:color w:val="B5CEA8"/>
+          <w:sz w:val="21"/>
+          <w:szCs w:val="21"/>
+          <w:lang w:eastAsia="es-ES"/>
+        </w:rPr>
+        <w:t>4</w:t>
+      </w:r>
+      <w:r>
+        <w:rPr>
+          <w:rFonts w:ascii="Courier New" w:eastAsia="Times New Roman" w:hAnsi="Courier New" w:cs="Courier New"/>
+          <w:color w:val="CCCCCC"/>
+          <w:sz w:val="21"/>
+          <w:szCs w:val="21"/>
+          <w:lang w:eastAsia="es-ES"/>
+        </w:rPr>
+        <w:t xml:space="preserve">] </w:t>
+      </w:r>
+      <w:r>
+        <w:rPr>
+          <w:rFonts w:ascii="Courier New" w:eastAsia="Times New Roman" w:hAnsi="Courier New" w:cs="Courier New"/>
+          <w:color w:val="D4D4D4"/>
+          <w:sz w:val="21"/>
+          <w:szCs w:val="21"/>
+          <w:lang w:eastAsia="es-ES"/>
+        </w:rPr>
+        <w:t>=</w:t>
+      </w:r>
+      <w:r>
+        <w:rPr>
+          <w:rFonts w:ascii="Courier New" w:eastAsia="Times New Roman" w:hAnsi="Courier New" w:cs="Courier New"/>
+          <w:color w:val="CCCCCC"/>
+          <w:sz w:val="21"/>
+          <w:szCs w:val="21"/>
+          <w:lang w:eastAsia="es-ES"/>
+        </w:rPr>
+        <w:t xml:space="preserve"> </w:t>
+      </w:r>
+      <w:r>
+        <w:rPr>
+          <w:rFonts w:ascii="Courier New" w:eastAsia="Times New Roman" w:hAnsi="Courier New" w:cs="Courier New"/>
+          <w:color w:val="CE9178"/>
+          <w:sz w:val="21"/>
+          <w:szCs w:val="21"/>
+          <w:lang w:eastAsia="es-ES"/>
+        </w:rPr>
+        <w:t>'</w:t>
+      </w:r>
+      <w:r>
+        <w:rPr>
+          <w:rFonts w:ascii="Courier New" w:eastAsia="Times New Roman" w:hAnsi="Courier New" w:cs="Courier New"/>
+          <w:color w:val="D7BA7D"/>
+          <w:sz w:val="21"/>
+          <w:szCs w:val="21"/>
+          <w:lang w:eastAsia="es-ES"/>
+        </w:rPr>
+        <w:t>\0</w:t>
+      </w:r>
+      <w:r>
+        <w:rPr>
+          <w:rFonts w:ascii="Courier New" w:eastAsia="Times New Roman" w:hAnsi="Courier New" w:cs="Courier New"/>
+          <w:color w:val="CE9178"/>
+          <w:sz w:val="21"/>
+          <w:szCs w:val="21"/>
+          <w:lang w:eastAsia="es-ES"/>
+        </w:rPr>
+        <w:t>'</w:t>
+      </w:r>
+      <w:r>
+        <w:rPr>
+          <w:rFonts w:ascii="Courier New" w:eastAsia="Times New Roman" w:hAnsi="Courier New" w:cs="Courier New"/>
+          <w:color w:val="CCCCCC"/>
+          <w:sz w:val="21"/>
+          <w:szCs w:val="21"/>
+          <w:lang w:eastAsia="es-ES"/>
+        </w:rPr>
+        <w:t>;</w:t>
+      </w:r>
+      <w:r>
+        <w:rPr>
+          <w:rFonts w:ascii="Courier New" w:eastAsia="Times New Roman" w:hAnsi="Courier New" w:cs="Courier New"/>
+          <w:color w:val="6A9955"/>
+          <w:sz w:val="21"/>
+          <w:szCs w:val="21"/>
+          <w:lang w:eastAsia="es-ES"/>
+        </w:rPr>
+        <w:t xml:space="preserve"> // Asegúrate de que la cadena esté terminada en nulo</w:t>
+      </w:r>
+    </w:p>
+    <w:p>
+      <w:pPr>
+        <w:shd w:val="clear" w:color="auto" w:fill="1F1F1F"/>
+        <w:spacing w:after="0" w:line="285" w:lineRule="atLeast"/>
+        <w:rPr>
+          <w:rFonts w:ascii="Courier New" w:eastAsia="Times New Roman" w:hAnsi="Courier New" w:cs="Courier New"/>
+          <w:color w:val="CCCCCC"/>
+          <w:sz w:val="21"/>
+          <w:szCs w:val="21"/>
+          <w:lang w:eastAsia="es-ES"/>
+        </w:rPr>
+      </w:pPr>
+      <w:r>
+        <w:rPr>
+          <w:rFonts w:ascii="Courier New" w:eastAsia="Times New Roman" w:hAnsi="Courier New" w:cs="Courier New"/>
+          <w:color w:val="CCCCCC"/>
+          <w:sz w:val="21"/>
+          <w:szCs w:val="21"/>
+          <w:lang w:eastAsia="es-ES"/>
+        </w:rPr>
+        <w:t xml:space="preserve">                    </w:t>
+      </w:r>
+      <w:r>
+        <w:rPr>
+          <w:rFonts w:ascii="Courier New" w:eastAsia="Times New Roman" w:hAnsi="Courier New" w:cs="Courier New"/>
+          <w:color w:val="DCDCAA"/>
+          <w:sz w:val="21"/>
+          <w:szCs w:val="21"/>
+          <w:lang w:eastAsia="es-ES"/>
+        </w:rPr>
+        <w:t>md5_</w:t>
+      </w:r>
+      <w:proofErr w:type="gramStart"/>
+      <w:r>
+        <w:rPr>
+          <w:rFonts w:ascii="Courier New" w:eastAsia="Times New Roman" w:hAnsi="Courier New" w:cs="Courier New"/>
+          <w:color w:val="DCDCAA"/>
+          <w:sz w:val="21"/>
+          <w:szCs w:val="21"/>
+          <w:lang w:eastAsia="es-ES"/>
+        </w:rPr>
+        <w:t>hash</w:t>
+      </w:r>
+      <w:r>
+        <w:rPr>
+          <w:rFonts w:ascii="Courier New" w:eastAsia="Times New Roman" w:hAnsi="Courier New" w:cs="Courier New"/>
+          <w:color w:val="CCCCCC"/>
+          <w:sz w:val="21"/>
+          <w:szCs w:val="21"/>
+          <w:lang w:eastAsia="es-ES"/>
+        </w:rPr>
+        <w:t>(</w:t>
+      </w:r>
+      <w:proofErr w:type="spellStart"/>
+      <w:proofErr w:type="gramEnd"/>
+      <w:r>
+        <w:rPr>
+          <w:rFonts w:ascii="Courier New" w:eastAsia="Times New Roman" w:hAnsi="Courier New" w:cs="Courier New"/>
+          <w:color w:val="9CDCFE"/>
+          <w:sz w:val="21"/>
+          <w:szCs w:val="21"/>
+          <w:lang w:eastAsia="es-ES"/>
+        </w:rPr>
+        <w:t>arrayLetras</w:t>
+      </w:r>
+      <w:proofErr w:type="spellEnd"/>
+      <w:r>
+        <w:rPr>
+          <w:rFonts w:ascii="Courier New" w:eastAsia="Times New Roman" w:hAnsi="Courier New" w:cs="Courier New"/>
+          <w:color w:val="CCCCCC"/>
+          <w:sz w:val="21"/>
+          <w:szCs w:val="21"/>
+          <w:lang w:eastAsia="es-ES"/>
+        </w:rPr>
+        <w:t xml:space="preserve">, </w:t>
+      </w:r>
+      <w:r>
+        <w:rPr>
+          <w:rFonts w:ascii="Courier New" w:eastAsia="Times New Roman" w:hAnsi="Courier New" w:cs="Courier New"/>
+          <w:color w:val="9CDCFE"/>
+          <w:sz w:val="21"/>
+          <w:szCs w:val="21"/>
+          <w:lang w:eastAsia="es-ES"/>
+        </w:rPr>
+        <w:t>hash</w:t>
+      </w:r>
+      <w:r>
+        <w:rPr>
+          <w:rFonts w:ascii="Courier New" w:eastAsia="Times New Roman" w:hAnsi="Courier New" w:cs="Courier New"/>
+          <w:color w:val="CCCCCC"/>
+          <w:sz w:val="21"/>
+          <w:szCs w:val="21"/>
+          <w:lang w:eastAsia="es-ES"/>
+        </w:rPr>
+        <w:t>);</w:t>
+      </w:r>
+    </w:p>
+    <w:p>
+      <w:pPr>
+        <w:shd w:val="clear" w:color="auto" w:fill="1F1F1F"/>
+        <w:spacing w:after="0" w:line="285" w:lineRule="atLeast"/>
+        <w:rPr>
+          <w:rFonts w:ascii="Courier New" w:eastAsia="Times New Roman" w:hAnsi="Courier New" w:cs="Courier New"/>
+          <w:color w:val="CCCCCC"/>
+          <w:sz w:val="21"/>
+          <w:szCs w:val="21"/>
+          <w:lang w:eastAsia="es-ES"/>
+        </w:rPr>
+      </w:pPr>
+    </w:p>
+    <w:p>
+      <w:pPr>
+        <w:shd w:val="clear" w:color="auto" w:fill="1F1F1F"/>
+        <w:spacing w:after="0" w:line="285" w:lineRule="atLeast"/>
+        <w:rPr>
+          <w:rFonts w:ascii="Courier New" w:eastAsia="Times New Roman" w:hAnsi="Courier New" w:cs="Courier New"/>
+          <w:color w:val="CCCCCC"/>
+          <w:sz w:val="21"/>
+          <w:szCs w:val="21"/>
+          <w:lang w:eastAsia="es-ES"/>
+        </w:rPr>
+      </w:pPr>
+      <w:r>
+        <w:rPr>
+          <w:rFonts w:ascii="Courier New" w:eastAsia="Times New Roman" w:hAnsi="Courier New" w:cs="Courier New"/>
+          <w:color w:val="CCCCCC"/>
+          <w:sz w:val="21"/>
+          <w:szCs w:val="21"/>
+          <w:lang w:eastAsia="es-ES"/>
+        </w:rPr>
+        <w:t xml:space="preserve">                    </w:t>
+      </w:r>
+      <w:proofErr w:type="spellStart"/>
+      <w:r>
+        <w:rPr>
+          <w:rFonts w:ascii="Courier New" w:eastAsia="Times New Roman" w:hAnsi="Courier New" w:cs="Courier New"/>
+          <w:color w:val="569CD6"/>
+          <w:sz w:val="21"/>
+          <w:szCs w:val="21"/>
+          <w:lang w:eastAsia="es-ES"/>
+        </w:rPr>
+        <w:t>char</w:t>
+      </w:r>
+      <w:proofErr w:type="spellEnd"/>
+      <w:r>
+        <w:rPr>
+          <w:rFonts w:ascii="Courier New" w:eastAsia="Times New Roman" w:hAnsi="Courier New" w:cs="Courier New"/>
+          <w:color w:val="CCCCCC"/>
+          <w:sz w:val="21"/>
+          <w:szCs w:val="21"/>
+          <w:lang w:eastAsia="es-ES"/>
+        </w:rPr>
+        <w:t xml:space="preserve"> </w:t>
+      </w:r>
+      <w:proofErr w:type="spellStart"/>
+      <w:r>
+        <w:rPr>
+          <w:rFonts w:ascii="Courier New" w:eastAsia="Times New Roman" w:hAnsi="Courier New" w:cs="Courier New"/>
+          <w:color w:val="9CDCFE"/>
+          <w:sz w:val="21"/>
+          <w:szCs w:val="21"/>
+          <w:lang w:eastAsia="es-ES"/>
+        </w:rPr>
+        <w:t>hash_</w:t>
+      </w:r>
+      <w:proofErr w:type="gramStart"/>
+      <w:r>
+        <w:rPr>
+          <w:rFonts w:ascii="Courier New" w:eastAsia="Times New Roman" w:hAnsi="Courier New" w:cs="Courier New"/>
+          <w:color w:val="9CDCFE"/>
+          <w:sz w:val="21"/>
+          <w:szCs w:val="21"/>
+          <w:lang w:eastAsia="es-ES"/>
+        </w:rPr>
+        <w:t>str</w:t>
+      </w:r>
+      <w:proofErr w:type="spellEnd"/>
+      <w:r>
+        <w:rPr>
+          <w:rFonts w:ascii="Courier New" w:eastAsia="Times New Roman" w:hAnsi="Courier New" w:cs="Courier New"/>
+          <w:color w:val="CCCCCC"/>
+          <w:sz w:val="21"/>
+          <w:szCs w:val="21"/>
+          <w:lang w:eastAsia="es-ES"/>
+        </w:rPr>
+        <w:t>[</w:t>
+      </w:r>
+      <w:proofErr w:type="gramEnd"/>
+      <w:r>
+        <w:rPr>
+          <w:rFonts w:ascii="Courier New" w:eastAsia="Times New Roman" w:hAnsi="Courier New" w:cs="Courier New"/>
+          <w:color w:val="B5CEA8"/>
+          <w:sz w:val="21"/>
+          <w:szCs w:val="21"/>
+          <w:lang w:eastAsia="es-ES"/>
+        </w:rPr>
+        <w:t>33</w:t>
+      </w:r>
+      <w:r>
+        <w:rPr>
+          <w:rFonts w:ascii="Courier New" w:eastAsia="Times New Roman" w:hAnsi="Courier New" w:cs="Courier New"/>
+          <w:color w:val="CCCCCC"/>
+          <w:sz w:val="21"/>
+          <w:szCs w:val="21"/>
+          <w:lang w:eastAsia="es-ES"/>
+        </w:rPr>
+        <w:t>];</w:t>
+      </w:r>
+    </w:p>
+    <w:p>
+      <w:pPr>
+        <w:shd w:val="clear" w:color="auto" w:fill="1F1F1F"/>
+        <w:spacing w:after="0" w:line="285" w:lineRule="atLeast"/>
+        <w:rPr>
+          <w:rFonts w:ascii="Courier New" w:eastAsia="Times New Roman" w:hAnsi="Courier New" w:cs="Courier New"/>
+          <w:color w:val="CCCCCC"/>
+          <w:sz w:val="21"/>
+          <w:szCs w:val="21"/>
+          <w:lang w:eastAsia="es-ES"/>
+        </w:rPr>
+      </w:pPr>
+      <w:r>
+        <w:rPr>
+          <w:rFonts w:ascii="Courier New" w:eastAsia="Times New Roman" w:hAnsi="Courier New" w:cs="Courier New"/>
+          <w:color w:val="CCCCCC"/>
+          <w:sz w:val="21"/>
+          <w:szCs w:val="21"/>
+          <w:lang w:eastAsia="es-ES"/>
+        </w:rPr>
+        <w:t xml:space="preserve">                    </w:t>
+      </w:r>
+      <w:proofErr w:type="spellStart"/>
+      <w:r>
+        <w:rPr>
+          <w:rFonts w:ascii="Courier New" w:eastAsia="Times New Roman" w:hAnsi="Courier New" w:cs="Courier New"/>
+          <w:color w:val="C586C0"/>
+          <w:sz w:val="21"/>
+          <w:szCs w:val="21"/>
+          <w:lang w:eastAsia="es-ES"/>
+        </w:rPr>
+        <w:t>for</w:t>
+      </w:r>
+      <w:proofErr w:type="spellEnd"/>
+      <w:r>
+        <w:rPr>
+          <w:rFonts w:ascii="Courier New" w:eastAsia="Times New Roman" w:hAnsi="Courier New" w:cs="Courier New"/>
+          <w:color w:val="CCCCCC"/>
+          <w:sz w:val="21"/>
+          <w:szCs w:val="21"/>
+          <w:lang w:eastAsia="es-ES"/>
+        </w:rPr>
+        <w:t xml:space="preserve"> (</w:t>
+      </w:r>
+      <w:proofErr w:type="spellStart"/>
+      <w:r>
+        <w:rPr>
+          <w:rFonts w:ascii="Courier New" w:eastAsia="Times New Roman" w:hAnsi="Courier New" w:cs="Courier New"/>
+          <w:color w:val="569CD6"/>
+          <w:sz w:val="21"/>
+          <w:szCs w:val="21"/>
+          <w:lang w:eastAsia="es-ES"/>
+        </w:rPr>
+        <w:t>int</w:t>
+      </w:r>
+      <w:proofErr w:type="spellEnd"/>
+      <w:r>
+        <w:rPr>
+          <w:rFonts w:ascii="Courier New" w:eastAsia="Times New Roman" w:hAnsi="Courier New" w:cs="Courier New"/>
+          <w:color w:val="CCCCCC"/>
+          <w:sz w:val="21"/>
+          <w:szCs w:val="21"/>
+          <w:lang w:eastAsia="es-ES"/>
+        </w:rPr>
+        <w:t xml:space="preserve"> </w:t>
+      </w:r>
+      <w:r>
+        <w:rPr>
+          <w:rFonts w:ascii="Courier New" w:eastAsia="Times New Roman" w:hAnsi="Courier New" w:cs="Courier New"/>
+          <w:color w:val="9CDCFE"/>
+          <w:sz w:val="21"/>
+          <w:szCs w:val="21"/>
+          <w:lang w:eastAsia="es-ES"/>
+        </w:rPr>
+        <w:t>i</w:t>
+      </w:r>
+      <w:r>
+        <w:rPr>
+          <w:rFonts w:ascii="Courier New" w:eastAsia="Times New Roman" w:hAnsi="Courier New" w:cs="Courier New"/>
+          <w:color w:val="CCCCCC"/>
+          <w:sz w:val="21"/>
+          <w:szCs w:val="21"/>
+          <w:lang w:eastAsia="es-ES"/>
+        </w:rPr>
+        <w:t xml:space="preserve"> </w:t>
+      </w:r>
+      <w:r>
+        <w:rPr>
+          <w:rFonts w:ascii="Courier New" w:eastAsia="Times New Roman" w:hAnsi="Courier New" w:cs="Courier New"/>
+          <w:color w:val="D4D4D4"/>
+          <w:sz w:val="21"/>
+          <w:szCs w:val="21"/>
+          <w:lang w:eastAsia="es-ES"/>
+        </w:rPr>
+        <w:t>=</w:t>
+      </w:r>
+      <w:r>
+        <w:rPr>
+          <w:rFonts w:ascii="Courier New" w:eastAsia="Times New Roman" w:hAnsi="Courier New" w:cs="Courier New"/>
+          <w:color w:val="CCCCCC"/>
+          <w:sz w:val="21"/>
+          <w:szCs w:val="21"/>
+          <w:lang w:eastAsia="es-ES"/>
+        </w:rPr>
+        <w:t xml:space="preserve"> </w:t>
+      </w:r>
+      <w:r>
+        <w:rPr>
+          <w:rFonts w:ascii="Courier New" w:eastAsia="Times New Roman" w:hAnsi="Courier New" w:cs="Courier New"/>
+          <w:color w:val="B5CEA8"/>
+          <w:sz w:val="21"/>
+          <w:szCs w:val="21"/>
+          <w:lang w:eastAsia="es-ES"/>
+        </w:rPr>
+        <w:t>0</w:t>
+      </w:r>
+      <w:r>
+        <w:rPr>
+          <w:rFonts w:ascii="Courier New" w:eastAsia="Times New Roman" w:hAnsi="Courier New" w:cs="Courier New"/>
+          <w:color w:val="CCCCCC"/>
+          <w:sz w:val="21"/>
+          <w:szCs w:val="21"/>
+          <w:lang w:eastAsia="es-ES"/>
+        </w:rPr>
+        <w:t xml:space="preserve">; </w:t>
+      </w:r>
+      <w:r>
+        <w:rPr>
+          <w:rFonts w:ascii="Courier New" w:eastAsia="Times New Roman" w:hAnsi="Courier New" w:cs="Courier New"/>
+          <w:color w:val="9CDCFE"/>
+          <w:sz w:val="21"/>
+          <w:szCs w:val="21"/>
+          <w:lang w:eastAsia="es-ES"/>
+        </w:rPr>
+        <w:t>i</w:t>
+      </w:r>
+      <w:r>
+        <w:rPr>
+          <w:rFonts w:ascii="Courier New" w:eastAsia="Times New Roman" w:hAnsi="Courier New" w:cs="Courier New"/>
+          <w:color w:val="CCCCCC"/>
+          <w:sz w:val="21"/>
+          <w:szCs w:val="21"/>
+          <w:lang w:eastAsia="es-ES"/>
+        </w:rPr>
+        <w:t xml:space="preserve"> </w:t>
+      </w:r>
+      <w:r>
+        <w:rPr>
+          <w:rFonts w:ascii="Courier New" w:eastAsia="Times New Roman" w:hAnsi="Courier New" w:cs="Courier New"/>
+          <w:color w:val="D4D4D4"/>
+          <w:sz w:val="21"/>
+          <w:szCs w:val="21"/>
+          <w:lang w:eastAsia="es-ES"/>
+        </w:rPr>
+        <w:t>&lt;</w:t>
+      </w:r>
+      <w:r>
+        <w:rPr>
+          <w:rFonts w:ascii="Courier New" w:eastAsia="Times New Roman" w:hAnsi="Courier New" w:cs="Courier New"/>
+          <w:color w:val="CCCCCC"/>
+          <w:sz w:val="21"/>
+          <w:szCs w:val="21"/>
+          <w:lang w:eastAsia="es-ES"/>
+        </w:rPr>
+        <w:t xml:space="preserve"> </w:t>
+      </w:r>
+      <w:r>
+        <w:rPr>
+          <w:rFonts w:ascii="Courier New" w:eastAsia="Times New Roman" w:hAnsi="Courier New" w:cs="Courier New"/>
+          <w:color w:val="B5CEA8"/>
+          <w:sz w:val="21"/>
+          <w:szCs w:val="21"/>
+          <w:lang w:eastAsia="es-ES"/>
+        </w:rPr>
+        <w:t>16</w:t>
+      </w:r>
+      <w:r>
+        <w:rPr>
+          <w:rFonts w:ascii="Courier New" w:eastAsia="Times New Roman" w:hAnsi="Courier New" w:cs="Courier New"/>
+          <w:color w:val="CCCCCC"/>
+          <w:sz w:val="21"/>
+          <w:szCs w:val="21"/>
+          <w:lang w:eastAsia="es-ES"/>
+        </w:rPr>
+        <w:t xml:space="preserve">; </w:t>
+      </w:r>
+      <w:r>
+        <w:rPr>
+          <w:rFonts w:ascii="Courier New" w:eastAsia="Times New Roman" w:hAnsi="Courier New" w:cs="Courier New"/>
+          <w:color w:val="9CDCFE"/>
+          <w:sz w:val="21"/>
+          <w:szCs w:val="21"/>
+          <w:lang w:eastAsia="es-ES"/>
+        </w:rPr>
+        <w:t>i</w:t>
+      </w:r>
+      <w:r>
+        <w:rPr>
+          <w:rFonts w:ascii="Courier New" w:eastAsia="Times New Roman" w:hAnsi="Courier New" w:cs="Courier New"/>
+          <w:color w:val="D4D4D4"/>
+          <w:sz w:val="21"/>
+          <w:szCs w:val="21"/>
+          <w:lang w:eastAsia="es-ES"/>
+        </w:rPr>
+        <w:t>++</w:t>
+      </w:r>
+      <w:r>
+        <w:rPr>
+          <w:rFonts w:ascii="Courier New" w:eastAsia="Times New Roman" w:hAnsi="Courier New" w:cs="Courier New"/>
+          <w:color w:val="CCCCCC"/>
+          <w:sz w:val="21"/>
+          <w:szCs w:val="21"/>
+          <w:lang w:eastAsia="es-ES"/>
+        </w:rPr>
+        <w:t>)</w:t>
+      </w:r>
+    </w:p>
+    <w:p>
+      <w:pPr>
+        <w:shd w:val="clear" w:color="auto" w:fill="1F1F1F"/>
+        <w:spacing w:after="0" w:line="285" w:lineRule="atLeast"/>
+        <w:rPr>
+          <w:rFonts w:ascii="Courier New" w:eastAsia="Times New Roman" w:hAnsi="Courier New" w:cs="Courier New"/>
+          <w:color w:val="CCCCCC"/>
+          <w:sz w:val="21"/>
+          <w:szCs w:val="21"/>
+          <w:lang w:eastAsia="es-ES"/>
+        </w:rPr>
+      </w:pPr>
+      <w:r>
+        <w:rPr>
+          <w:rFonts w:ascii="Courier New" w:eastAsia="Times New Roman" w:hAnsi="Courier New" w:cs="Courier New"/>
+          <w:color w:val="CCCCCC"/>
+          <w:sz w:val="21"/>
+          <w:szCs w:val="21"/>
+          <w:lang w:eastAsia="es-ES"/>
+        </w:rPr>
+        <w:t xml:space="preserve">                    {</w:t>
+      </w:r>
+    </w:p>
+    <w:p>
+      <w:pPr>
+        <w:shd w:val="clear" w:color="auto" w:fill="1F1F1F"/>
+        <w:spacing w:after="0" w:line="285" w:lineRule="atLeast"/>
+        <w:rPr>
+          <w:rFonts w:ascii="Courier New" w:eastAsia="Times New Roman" w:hAnsi="Courier New" w:cs="Courier New"/>
+          <w:color w:val="CCCCCC"/>
+          <w:sz w:val="21"/>
+          <w:szCs w:val="21"/>
+          <w:lang w:eastAsia="es-ES"/>
+        </w:rPr>
+      </w:pPr>
+      <w:r>
+        <w:rPr>
+          <w:rFonts w:ascii="Courier New" w:eastAsia="Times New Roman" w:hAnsi="Courier New" w:cs="Courier New"/>
+          <w:color w:val="CCCCCC"/>
+          <w:sz w:val="21"/>
+          <w:szCs w:val="21"/>
+          <w:lang w:eastAsia="es-ES"/>
+        </w:rPr>
+        <w:t xml:space="preserve">                        </w:t>
+      </w:r>
+      <w:proofErr w:type="spellStart"/>
+      <w:proofErr w:type="gramStart"/>
+      <w:r>
+        <w:rPr>
+          <w:rFonts w:ascii="Courier New" w:eastAsia="Times New Roman" w:hAnsi="Courier New" w:cs="Courier New"/>
+          <w:color w:val="DCDCAA"/>
+          <w:sz w:val="21"/>
+          <w:szCs w:val="21"/>
+          <w:lang w:eastAsia="es-ES"/>
+        </w:rPr>
+        <w:t>sprintf</w:t>
+      </w:r>
+      <w:proofErr w:type="spellEnd"/>
+      <w:r>
+        <w:rPr>
+          <w:rFonts w:ascii="Courier New" w:eastAsia="Times New Roman" w:hAnsi="Courier New" w:cs="Courier New"/>
+          <w:color w:val="CCCCCC"/>
+          <w:sz w:val="21"/>
+          <w:szCs w:val="21"/>
+          <w:lang w:eastAsia="es-ES"/>
+        </w:rPr>
+        <w:t>(</w:t>
+      </w:r>
+      <w:proofErr w:type="gramEnd"/>
+      <w:r>
+        <w:rPr>
+          <w:rFonts w:ascii="Courier New" w:eastAsia="Times New Roman" w:hAnsi="Courier New" w:cs="Courier New"/>
+          <w:color w:val="D4D4D4"/>
+          <w:sz w:val="21"/>
+          <w:szCs w:val="21"/>
+          <w:lang w:eastAsia="es-ES"/>
+        </w:rPr>
+        <w:t>&amp;</w:t>
+      </w:r>
+      <w:proofErr w:type="spellStart"/>
+      <w:r>
+        <w:rPr>
+          <w:rFonts w:ascii="Courier New" w:eastAsia="Times New Roman" w:hAnsi="Courier New" w:cs="Courier New"/>
+          <w:color w:val="9CDCFE"/>
+          <w:sz w:val="21"/>
+          <w:szCs w:val="21"/>
+          <w:lang w:eastAsia="es-ES"/>
+        </w:rPr>
+        <w:t>hash_str</w:t>
+      </w:r>
+      <w:proofErr w:type="spellEnd"/>
+      <w:r>
+        <w:rPr>
+          <w:rFonts w:ascii="Courier New" w:eastAsia="Times New Roman" w:hAnsi="Courier New" w:cs="Courier New"/>
+          <w:color w:val="CCCCCC"/>
+          <w:sz w:val="21"/>
+          <w:szCs w:val="21"/>
+          <w:lang w:eastAsia="es-ES"/>
+        </w:rPr>
+        <w:t>[</w:t>
+      </w:r>
+      <w:r>
+        <w:rPr>
+          <w:rFonts w:ascii="Courier New" w:eastAsia="Times New Roman" w:hAnsi="Courier New" w:cs="Courier New"/>
+          <w:color w:val="9CDCFE"/>
+          <w:sz w:val="21"/>
+          <w:szCs w:val="21"/>
+          <w:lang w:eastAsia="es-ES"/>
+        </w:rPr>
+        <w:t>i</w:t>
+      </w:r>
+      <w:r>
+        <w:rPr>
+          <w:rFonts w:ascii="Courier New" w:eastAsia="Times New Roman" w:hAnsi="Courier New" w:cs="Courier New"/>
+          <w:color w:val="CCCCCC"/>
+          <w:sz w:val="21"/>
+          <w:szCs w:val="21"/>
+          <w:lang w:eastAsia="es-ES"/>
+        </w:rPr>
+        <w:t xml:space="preserve"> </w:t>
+      </w:r>
+      <w:r>
+        <w:rPr>
+          <w:rFonts w:ascii="Courier New" w:eastAsia="Times New Roman" w:hAnsi="Courier New" w:cs="Courier New"/>
+          <w:color w:val="D4D4D4"/>
+          <w:sz w:val="21"/>
+          <w:szCs w:val="21"/>
+          <w:lang w:eastAsia="es-ES"/>
+        </w:rPr>
+        <w:t>*</w:t>
+      </w:r>
+      <w:r>
+        <w:rPr>
+          <w:rFonts w:ascii="Courier New" w:eastAsia="Times New Roman" w:hAnsi="Courier New" w:cs="Courier New"/>
+          <w:color w:val="CCCCCC"/>
+          <w:sz w:val="21"/>
+          <w:szCs w:val="21"/>
+          <w:lang w:eastAsia="es-ES"/>
+        </w:rPr>
+        <w:t xml:space="preserve"> </w:t>
+      </w:r>
+      <w:r>
+        <w:rPr>
+          <w:rFonts w:ascii="Courier New" w:eastAsia="Times New Roman" w:hAnsi="Courier New" w:cs="Courier New"/>
+          <w:color w:val="B5CEA8"/>
+          <w:sz w:val="21"/>
+          <w:szCs w:val="21"/>
+          <w:lang w:eastAsia="es-ES"/>
+        </w:rPr>
+        <w:t>2</w:t>
+      </w:r>
+      <w:r>
+        <w:rPr>
+          <w:rFonts w:ascii="Courier New" w:eastAsia="Times New Roman" w:hAnsi="Courier New" w:cs="Courier New"/>
+          <w:color w:val="CCCCCC"/>
+          <w:sz w:val="21"/>
+          <w:szCs w:val="21"/>
+          <w:lang w:eastAsia="es-ES"/>
+        </w:rPr>
+        <w:t xml:space="preserve">], </w:t>
+      </w:r>
+      <w:r>
+        <w:rPr>
+          <w:rFonts w:ascii="Courier New" w:eastAsia="Times New Roman" w:hAnsi="Courier New" w:cs="Courier New"/>
+          <w:color w:val="CE9178"/>
+          <w:sz w:val="21"/>
+          <w:szCs w:val="21"/>
+          <w:lang w:eastAsia="es-ES"/>
+        </w:rPr>
+        <w:t>"</w:t>
+      </w:r>
+      <w:r>
+        <w:rPr>
+          <w:rFonts w:ascii="Courier New" w:eastAsia="Times New Roman" w:hAnsi="Courier New" w:cs="Courier New"/>
+          <w:color w:val="9CDCFE"/>
+          <w:sz w:val="21"/>
+          <w:szCs w:val="21"/>
+          <w:lang w:eastAsia="es-ES"/>
+        </w:rPr>
+        <w:t>%02x</w:t>
+      </w:r>
+      <w:r>
+        <w:rPr>
+          <w:rFonts w:ascii="Courier New" w:eastAsia="Times New Roman" w:hAnsi="Courier New" w:cs="Courier New"/>
+          <w:color w:val="CE9178"/>
+          <w:sz w:val="21"/>
+          <w:szCs w:val="21"/>
+          <w:lang w:eastAsia="es-ES"/>
+        </w:rPr>
+        <w:t>"</w:t>
+      </w:r>
+      <w:r>
+        <w:rPr>
+          <w:rFonts w:ascii="Courier New" w:eastAsia="Times New Roman" w:hAnsi="Courier New" w:cs="Courier New"/>
+          <w:color w:val="CCCCCC"/>
+          <w:sz w:val="21"/>
+          <w:szCs w:val="21"/>
+          <w:lang w:eastAsia="es-ES"/>
+        </w:rPr>
+        <w:t>, (</w:t>
+      </w:r>
+      <w:proofErr w:type="spellStart"/>
+      <w:r>
+        <w:rPr>
+          <w:rFonts w:ascii="Courier New" w:eastAsia="Times New Roman" w:hAnsi="Courier New" w:cs="Courier New"/>
+          <w:color w:val="569CD6"/>
+          <w:sz w:val="21"/>
+          <w:szCs w:val="21"/>
+          <w:lang w:eastAsia="es-ES"/>
+        </w:rPr>
+        <w:t>unsigned</w:t>
+      </w:r>
+      <w:proofErr w:type="spellEnd"/>
+      <w:r>
+        <w:rPr>
+          <w:rFonts w:ascii="Courier New" w:eastAsia="Times New Roman" w:hAnsi="Courier New" w:cs="Courier New"/>
+          <w:color w:val="CCCCCC"/>
+          <w:sz w:val="21"/>
+          <w:szCs w:val="21"/>
+          <w:lang w:eastAsia="es-ES"/>
+        </w:rPr>
+        <w:t xml:space="preserve"> </w:t>
+      </w:r>
+      <w:proofErr w:type="spellStart"/>
+      <w:r>
+        <w:rPr>
+          <w:rFonts w:ascii="Courier New" w:eastAsia="Times New Roman" w:hAnsi="Courier New" w:cs="Courier New"/>
+          <w:color w:val="569CD6"/>
+          <w:sz w:val="21"/>
+          <w:szCs w:val="21"/>
+          <w:lang w:eastAsia="es-ES"/>
+        </w:rPr>
+        <w:t>int</w:t>
+      </w:r>
+      <w:proofErr w:type="spellEnd"/>
+      <w:r>
+        <w:rPr>
+          <w:rFonts w:ascii="Courier New" w:eastAsia="Times New Roman" w:hAnsi="Courier New" w:cs="Courier New"/>
+          <w:color w:val="CCCCCC"/>
+          <w:sz w:val="21"/>
+          <w:szCs w:val="21"/>
+          <w:lang w:eastAsia="es-ES"/>
+        </w:rPr>
+        <w:t>)</w:t>
+      </w:r>
+      <w:r>
+        <w:rPr>
+          <w:rFonts w:ascii="Courier New" w:eastAsia="Times New Roman" w:hAnsi="Courier New" w:cs="Courier New"/>
+          <w:color w:val="9CDCFE"/>
+          <w:sz w:val="21"/>
+          <w:szCs w:val="21"/>
+          <w:lang w:eastAsia="es-ES"/>
+        </w:rPr>
+        <w:t>hash</w:t>
+      </w:r>
+      <w:r>
+        <w:rPr>
+          <w:rFonts w:ascii="Courier New" w:eastAsia="Times New Roman" w:hAnsi="Courier New" w:cs="Courier New"/>
+          <w:color w:val="CCCCCC"/>
+          <w:sz w:val="21"/>
+          <w:szCs w:val="21"/>
+          <w:lang w:eastAsia="es-ES"/>
+        </w:rPr>
+        <w:t>[</w:t>
+      </w:r>
+      <w:r>
+        <w:rPr>
+          <w:rFonts w:ascii="Courier New" w:eastAsia="Times New Roman" w:hAnsi="Courier New" w:cs="Courier New"/>
+          <w:color w:val="9CDCFE"/>
+          <w:sz w:val="21"/>
+          <w:szCs w:val="21"/>
+          <w:lang w:eastAsia="es-ES"/>
+        </w:rPr>
+        <w:t>i</w:t>
+      </w:r>
+      <w:r>
+        <w:rPr>
+          <w:rFonts w:ascii="Courier New" w:eastAsia="Times New Roman" w:hAnsi="Courier New" w:cs="Courier New"/>
+          <w:color w:val="CCCCCC"/>
+          <w:sz w:val="21"/>
+          <w:szCs w:val="21"/>
+          <w:lang w:eastAsia="es-ES"/>
+        </w:rPr>
+        <w:t>]);</w:t>
+      </w:r>
+    </w:p>
+    <w:p>
+      <w:pPr>
+        <w:shd w:val="clear" w:color="auto" w:fill="1F1F1F"/>
+        <w:spacing w:after="0" w:line="285" w:lineRule="atLeast"/>
+        <w:rPr>
+          <w:rFonts w:ascii="Courier New" w:eastAsia="Times New Roman" w:hAnsi="Courier New" w:cs="Courier New"/>
+          <w:color w:val="CCCCCC"/>
+          <w:sz w:val="21"/>
+          <w:szCs w:val="21"/>
+          <w:lang w:eastAsia="es-ES"/>
+        </w:rPr>
+      </w:pPr>
+      <w:r>
+        <w:rPr>
+          <w:rFonts w:ascii="Courier New" w:eastAsia="Times New Roman" w:hAnsi="Courier New" w:cs="Courier New"/>
+          <w:color w:val="CCCCCC"/>
+          <w:sz w:val="21"/>
+          <w:szCs w:val="21"/>
+          <w:lang w:eastAsia="es-ES"/>
+        </w:rPr>
+        <w:t xml:space="preserve">                    }</w:t>
+      </w:r>
+    </w:p>
+    <w:p>
+      <w:pPr>
+        <w:shd w:val="clear" w:color="auto" w:fill="1F1F1F"/>
+        <w:spacing w:after="0" w:line="285" w:lineRule="atLeast"/>
+        <w:rPr>
+          <w:rFonts w:ascii="Courier New" w:eastAsia="Times New Roman" w:hAnsi="Courier New" w:cs="Courier New"/>
+          <w:color w:val="CCCCCC"/>
+          <w:sz w:val="21"/>
+          <w:szCs w:val="21"/>
+          <w:lang w:eastAsia="es-ES"/>
+        </w:rPr>
+      </w:pPr>
+      <w:r>
+        <w:rPr>
+          <w:rFonts w:ascii="Courier New" w:eastAsia="Times New Roman" w:hAnsi="Courier New" w:cs="Courier New"/>
+          <w:color w:val="CCCCCC"/>
+          <w:sz w:val="21"/>
+          <w:szCs w:val="21"/>
+          <w:lang w:eastAsia="es-ES"/>
+        </w:rPr>
+        <w:t xml:space="preserve">                    </w:t>
+      </w:r>
+      <w:proofErr w:type="spellStart"/>
+      <w:r>
+        <w:rPr>
+          <w:rFonts w:ascii="Courier New" w:eastAsia="Times New Roman" w:hAnsi="Courier New" w:cs="Courier New"/>
+          <w:color w:val="C586C0"/>
+          <w:sz w:val="21"/>
+          <w:szCs w:val="21"/>
+          <w:lang w:eastAsia="es-ES"/>
+        </w:rPr>
+        <w:t>if</w:t>
+      </w:r>
+      <w:proofErr w:type="spellEnd"/>
+      <w:r>
+        <w:rPr>
+          <w:rFonts w:ascii="Courier New" w:eastAsia="Times New Roman" w:hAnsi="Courier New" w:cs="Courier New"/>
+          <w:color w:val="CCCCCC"/>
+          <w:sz w:val="21"/>
+          <w:szCs w:val="21"/>
+          <w:lang w:eastAsia="es-ES"/>
+        </w:rPr>
+        <w:t xml:space="preserve"> (</w:t>
+      </w:r>
+      <w:proofErr w:type="spellStart"/>
+      <w:proofErr w:type="gramStart"/>
+      <w:r>
+        <w:rPr>
+          <w:rFonts w:ascii="Courier New" w:eastAsia="Times New Roman" w:hAnsi="Courier New" w:cs="Courier New"/>
+          <w:color w:val="DCDCAA"/>
+          <w:sz w:val="21"/>
+          <w:szCs w:val="21"/>
+          <w:lang w:eastAsia="es-ES"/>
+        </w:rPr>
+        <w:t>strcmp</w:t>
+      </w:r>
+      <w:proofErr w:type="spellEnd"/>
+      <w:r>
+        <w:rPr>
+          <w:rFonts w:ascii="Courier New" w:eastAsia="Times New Roman" w:hAnsi="Courier New" w:cs="Courier New"/>
+          <w:color w:val="CCCCCC"/>
+          <w:sz w:val="21"/>
+          <w:szCs w:val="21"/>
+          <w:lang w:eastAsia="es-ES"/>
+        </w:rPr>
+        <w:t>(</w:t>
+      </w:r>
+      <w:proofErr w:type="spellStart"/>
+      <w:proofErr w:type="gramEnd"/>
+      <w:r>
+        <w:rPr>
+          <w:rFonts w:ascii="Courier New" w:eastAsia="Times New Roman" w:hAnsi="Courier New" w:cs="Courier New"/>
+          <w:color w:val="9CDCFE"/>
+          <w:sz w:val="21"/>
+          <w:szCs w:val="21"/>
+          <w:lang w:eastAsia="es-ES"/>
+        </w:rPr>
+        <w:t>hash_str</w:t>
+      </w:r>
+      <w:proofErr w:type="spellEnd"/>
+      <w:r>
+        <w:rPr>
+          <w:rFonts w:ascii="Courier New" w:eastAsia="Times New Roman" w:hAnsi="Courier New" w:cs="Courier New"/>
+          <w:color w:val="CCCCCC"/>
+          <w:sz w:val="21"/>
+          <w:szCs w:val="21"/>
+          <w:lang w:eastAsia="es-ES"/>
+        </w:rPr>
+        <w:t xml:space="preserve">, </w:t>
+      </w:r>
+      <w:proofErr w:type="spellStart"/>
+      <w:r>
+        <w:rPr>
+          <w:rFonts w:ascii="Courier New" w:eastAsia="Times New Roman" w:hAnsi="Courier New" w:cs="Courier New"/>
+          <w:color w:val="9CDCFE"/>
+          <w:sz w:val="21"/>
+          <w:szCs w:val="21"/>
+          <w:lang w:eastAsia="es-ES"/>
+        </w:rPr>
+        <w:t>target_hash</w:t>
+      </w:r>
+      <w:proofErr w:type="spellEnd"/>
+      <w:r>
+        <w:rPr>
+          <w:rFonts w:ascii="Courier New" w:eastAsia="Times New Roman" w:hAnsi="Courier New" w:cs="Courier New"/>
+          <w:color w:val="CCCCCC"/>
+          <w:sz w:val="21"/>
+          <w:szCs w:val="21"/>
+          <w:lang w:eastAsia="es-ES"/>
+        </w:rPr>
+        <w:t xml:space="preserve">) </w:t>
+      </w:r>
+      <w:r>
+        <w:rPr>
+          <w:rFonts w:ascii="Courier New" w:eastAsia="Times New Roman" w:hAnsi="Courier New" w:cs="Courier New"/>
+          <w:color w:val="D4D4D4"/>
+          <w:sz w:val="21"/>
+          <w:szCs w:val="21"/>
+          <w:lang w:eastAsia="es-ES"/>
+        </w:rPr>
+        <w:t>==</w:t>
+      </w:r>
+      <w:r>
+        <w:rPr>
+          <w:rFonts w:ascii="Courier New" w:eastAsia="Times New Roman" w:hAnsi="Courier New" w:cs="Courier New"/>
+          <w:color w:val="CCCCCC"/>
+          <w:sz w:val="21"/>
+          <w:szCs w:val="21"/>
+          <w:lang w:eastAsia="es-ES"/>
+        </w:rPr>
+        <w:t xml:space="preserve"> </w:t>
+      </w:r>
+      <w:r>
+        <w:rPr>
+          <w:rFonts w:ascii="Courier New" w:eastAsia="Times New Roman" w:hAnsi="Courier New" w:cs="Courier New"/>
+          <w:color w:val="B5CEA8"/>
+          <w:sz w:val="21"/>
+          <w:szCs w:val="21"/>
+          <w:lang w:eastAsia="es-ES"/>
+        </w:rPr>
+        <w:t>0</w:t>
+      </w:r>
+      <w:r>
+        <w:rPr>
+          <w:rFonts w:ascii="Courier New" w:eastAsia="Times New Roman" w:hAnsi="Courier New" w:cs="Courier New"/>
+          <w:color w:val="CCCCCC"/>
+          <w:sz w:val="21"/>
+          <w:szCs w:val="21"/>
+          <w:lang w:eastAsia="es-ES"/>
+        </w:rPr>
+        <w:t>)</w:t>
+      </w:r>
+    </w:p>
+    <w:p>
+      <w:pPr>
+        <w:shd w:val="clear" w:color="auto" w:fill="1F1F1F"/>
+        <w:spacing w:after="0" w:line="285" w:lineRule="atLeast"/>
+        <w:rPr>
+          <w:rFonts w:ascii="Courier New" w:eastAsia="Times New Roman" w:hAnsi="Courier New" w:cs="Courier New"/>
+          <w:color w:val="CCCCCC"/>
+          <w:sz w:val="21"/>
+          <w:szCs w:val="21"/>
+          <w:lang w:eastAsia="es-ES"/>
+        </w:rPr>
+      </w:pPr>
+      <w:r>
+        <w:rPr>
+          <w:rFonts w:ascii="Courier New" w:eastAsia="Times New Roman" w:hAnsi="Courier New" w:cs="Courier New"/>
+          <w:color w:val="CCCCCC"/>
+          <w:sz w:val="21"/>
+          <w:szCs w:val="21"/>
+          <w:lang w:eastAsia="es-ES"/>
+        </w:rPr>
+        <w:t xml:space="preserve">                    {</w:t>
+      </w:r>
+    </w:p>
+    <w:p>
+      <w:pPr>
+        <w:shd w:val="clear" w:color="auto" w:fill="1F1F1F"/>
+        <w:spacing w:after="0" w:line="285" w:lineRule="atLeast"/>
+        <w:rPr>
+          <w:rFonts w:ascii="Courier New" w:eastAsia="Times New Roman" w:hAnsi="Courier New" w:cs="Courier New"/>
+          <w:color w:val="CCCCCC"/>
+          <w:sz w:val="21"/>
+          <w:szCs w:val="21"/>
+          <w:lang w:eastAsia="es-ES"/>
+        </w:rPr>
+      </w:pPr>
+      <w:r>
+        <w:rPr>
+          <w:rFonts w:ascii="Courier New" w:eastAsia="Times New Roman" w:hAnsi="Courier New" w:cs="Courier New"/>
+          <w:color w:val="CCCCCC"/>
+          <w:sz w:val="21"/>
+          <w:szCs w:val="21"/>
+          <w:lang w:eastAsia="es-ES"/>
+        </w:rPr>
+        <w:t xml:space="preserve">                        </w:t>
+      </w:r>
+      <w:proofErr w:type="spellStart"/>
+      <w:proofErr w:type="gramStart"/>
+      <w:r>
+        <w:rPr>
+          <w:rFonts w:ascii="Courier New" w:eastAsia="Times New Roman" w:hAnsi="Courier New" w:cs="Courier New"/>
+          <w:color w:val="DCDCAA"/>
+          <w:sz w:val="21"/>
+          <w:szCs w:val="21"/>
+          <w:lang w:eastAsia="es-ES"/>
+        </w:rPr>
+        <w:t>printf</w:t>
+      </w:r>
+      <w:proofErr w:type="spellEnd"/>
+      <w:r>
+        <w:rPr>
+          <w:rFonts w:ascii="Courier New" w:eastAsia="Times New Roman" w:hAnsi="Courier New" w:cs="Courier New"/>
+          <w:color w:val="CCCCCC"/>
+          <w:sz w:val="21"/>
+          <w:szCs w:val="21"/>
+          <w:lang w:eastAsia="es-ES"/>
+        </w:rPr>
+        <w:t>(</w:t>
+      </w:r>
+      <w:proofErr w:type="gramEnd"/>
+      <w:r>
+        <w:rPr>
+          <w:rFonts w:ascii="Courier New" w:eastAsia="Times New Roman" w:hAnsi="Courier New" w:cs="Courier New"/>
+          <w:color w:val="CE9178"/>
+          <w:sz w:val="21"/>
+          <w:szCs w:val="21"/>
+          <w:lang w:eastAsia="es-ES"/>
+        </w:rPr>
+        <w:t xml:space="preserve">"Texto encontrado: </w:t>
+      </w:r>
+      <w:r>
+        <w:rPr>
+          <w:rFonts w:ascii="Courier New" w:eastAsia="Times New Roman" w:hAnsi="Courier New" w:cs="Courier New"/>
+          <w:color w:val="9CDCFE"/>
+          <w:sz w:val="21"/>
+          <w:szCs w:val="21"/>
+          <w:lang w:eastAsia="es-ES"/>
+        </w:rPr>
+        <w:t>%s</w:t>
+      </w:r>
+      <w:r>
+        <w:rPr>
+          <w:rFonts w:ascii="Courier New" w:eastAsia="Times New Roman" w:hAnsi="Courier New" w:cs="Courier New"/>
+          <w:color w:val="D7BA7D"/>
+          <w:sz w:val="21"/>
+          <w:szCs w:val="21"/>
+          <w:lang w:eastAsia="es-ES"/>
+        </w:rPr>
+        <w:t>\n</w:t>
+      </w:r>
+      <w:r>
+        <w:rPr>
+          <w:rFonts w:ascii="Courier New" w:eastAsia="Times New Roman" w:hAnsi="Courier New" w:cs="Courier New"/>
+          <w:color w:val="CE9178"/>
+          <w:sz w:val="21"/>
+          <w:szCs w:val="21"/>
+          <w:lang w:eastAsia="es-ES"/>
+        </w:rPr>
+        <w:t>"</w:t>
+      </w:r>
+      <w:r>
+        <w:rPr>
+          <w:rFonts w:ascii="Courier New" w:eastAsia="Times New Roman" w:hAnsi="Courier New" w:cs="Courier New"/>
+          <w:color w:val="CCCCCC"/>
+          <w:sz w:val="21"/>
+          <w:szCs w:val="21"/>
+          <w:lang w:eastAsia="es-ES"/>
+        </w:rPr>
+        <w:t>,</w:t>
+      </w:r>
+    </w:p>
+    <w:p>
+      <w:pPr>
+        <w:shd w:val="clear" w:color="auto" w:fill="1F1F1F"/>
+        <w:spacing w:after="0" w:line="285" w:lineRule="atLeast"/>
+        <w:rPr>
+          <w:rFonts w:ascii="Courier New" w:eastAsia="Times New Roman" w:hAnsi="Courier New" w:cs="Courier New"/>
+          <w:color w:val="CCCCCC"/>
+          <w:sz w:val="21"/>
+          <w:szCs w:val="21"/>
+          <w:lang w:eastAsia="es-ES"/>
+        </w:rPr>
+      </w:pPr>
+      <w:r>
+        <w:rPr>
+          <w:rFonts w:ascii="Courier New" w:eastAsia="Times New Roman" w:hAnsi="Courier New" w:cs="Courier New"/>
+          <w:color w:val="CCCCCC"/>
+          <w:sz w:val="21"/>
+          <w:szCs w:val="21"/>
+          <w:lang w:eastAsia="es-ES"/>
+        </w:rPr>
+        <w:t xml:space="preserve">                               </w:t>
+      </w:r>
+      <w:proofErr w:type="spellStart"/>
+      <w:r>
+        <w:rPr>
+          <w:rFonts w:ascii="Courier New" w:eastAsia="Times New Roman" w:hAnsi="Courier New" w:cs="Courier New"/>
+          <w:color w:val="9CDCFE"/>
+          <w:sz w:val="21"/>
+          <w:szCs w:val="21"/>
+          <w:lang w:eastAsia="es-ES"/>
+        </w:rPr>
+        <w:t>arrayLetras</w:t>
+      </w:r>
+      <w:proofErr w:type="spellEnd"/>
+      <w:r>
+        <w:rPr>
+          <w:rFonts w:ascii="Courier New" w:eastAsia="Times New Roman" w:hAnsi="Courier New" w:cs="Courier New"/>
+          <w:color w:val="CCCCCC"/>
+          <w:sz w:val="21"/>
+          <w:szCs w:val="21"/>
+          <w:lang w:eastAsia="es-ES"/>
+        </w:rPr>
+        <w:t>);</w:t>
+      </w:r>
+    </w:p>
+    <w:p>
+      <w:pPr>
+        <w:shd w:val="clear" w:color="auto" w:fill="1F1F1F"/>
+        <w:spacing w:after="0" w:line="285" w:lineRule="atLeast"/>
+        <w:rPr>
+          <w:rFonts w:ascii="Courier New" w:eastAsia="Times New Roman" w:hAnsi="Courier New" w:cs="Courier New"/>
+          <w:color w:val="CCCCCC"/>
+          <w:sz w:val="21"/>
+          <w:szCs w:val="21"/>
+          <w:lang w:eastAsia="es-ES"/>
+        </w:rPr>
+      </w:pPr>
+      <w:r>
+        <w:rPr>
+          <w:rFonts w:ascii="Courier New" w:eastAsia="Times New Roman" w:hAnsi="Courier New" w:cs="Courier New"/>
+          <w:color w:val="CCCCCC"/>
+          <w:sz w:val="21"/>
+          <w:szCs w:val="21"/>
+          <w:lang w:eastAsia="es-ES"/>
+        </w:rPr>
+        <w:t xml:space="preserve">                        </w:t>
+      </w:r>
+      <w:proofErr w:type="spellStart"/>
+      <w:r>
+        <w:rPr>
+          <w:rFonts w:ascii="Courier New" w:eastAsia="Times New Roman" w:hAnsi="Courier New" w:cs="Courier New"/>
+          <w:color w:val="C586C0"/>
+          <w:sz w:val="21"/>
+          <w:szCs w:val="21"/>
+          <w:lang w:eastAsia="es-ES"/>
+        </w:rPr>
+        <w:t>return</w:t>
+      </w:r>
+      <w:proofErr w:type="spellEnd"/>
+      <w:r>
+        <w:rPr>
+          <w:rFonts w:ascii="Courier New" w:eastAsia="Times New Roman" w:hAnsi="Courier New" w:cs="Courier New"/>
+          <w:color w:val="CCCCCC"/>
+          <w:sz w:val="21"/>
+          <w:szCs w:val="21"/>
+          <w:lang w:eastAsia="es-ES"/>
+        </w:rPr>
+        <w:t>;</w:t>
+      </w:r>
+    </w:p>
+    <w:p>
+      <w:pPr>
+        <w:shd w:val="clear" w:color="auto" w:fill="1F1F1F"/>
+        <w:spacing w:after="0" w:line="285" w:lineRule="atLeast"/>
+        <w:rPr>
+          <w:rFonts w:ascii="Courier New" w:eastAsia="Times New Roman" w:hAnsi="Courier New" w:cs="Courier New"/>
+          <w:color w:val="CCCCCC"/>
+          <w:sz w:val="21"/>
+          <w:szCs w:val="21"/>
+          <w:lang w:eastAsia="es-ES"/>
+        </w:rPr>
+      </w:pPr>
+      <w:r>
+        <w:rPr>
+          <w:rFonts w:ascii="Courier New" w:eastAsia="Times New Roman" w:hAnsi="Courier New" w:cs="Courier New"/>
+          <w:color w:val="CCCCCC"/>
+          <w:sz w:val="21"/>
+          <w:szCs w:val="21"/>
+          <w:lang w:eastAsia="es-ES"/>
+        </w:rPr>
+        <w:t xml:space="preserve">                    }</w:t>
+      </w:r>
+    </w:p>
+    <w:p>
+      <w:pPr>
+        <w:shd w:val="clear" w:color="auto" w:fill="1F1F1F"/>
+        <w:spacing w:after="0" w:line="285" w:lineRule="atLeast"/>
+        <w:rPr>
+          <w:rFonts w:ascii="Courier New" w:eastAsia="Times New Roman" w:hAnsi="Courier New" w:cs="Courier New"/>
+          <w:color w:val="CCCCCC"/>
+          <w:sz w:val="21"/>
+          <w:szCs w:val="21"/>
+          <w:lang w:eastAsia="es-ES"/>
+        </w:rPr>
+      </w:pPr>
+      <w:r>
+        <w:rPr>
+          <w:rFonts w:ascii="Courier New" w:eastAsia="Times New Roman" w:hAnsi="Courier New" w:cs="Courier New"/>
+          <w:color w:val="CCCCCC"/>
+          <w:sz w:val="21"/>
+          <w:szCs w:val="21"/>
+          <w:lang w:eastAsia="es-ES"/>
+        </w:rPr>
+        <w:t xml:space="preserve">                }</w:t>
+      </w:r>
+    </w:p>
+    <w:p>
+      <w:pPr>
+        <w:shd w:val="clear" w:color="auto" w:fill="1F1F1F"/>
+        <w:spacing w:after="0" w:line="285" w:lineRule="atLeast"/>
+        <w:rPr>
+          <w:rFonts w:ascii="Courier New" w:eastAsia="Times New Roman" w:hAnsi="Courier New" w:cs="Courier New"/>
+          <w:color w:val="CCCCCC"/>
+          <w:sz w:val="21"/>
+          <w:szCs w:val="21"/>
+          <w:lang w:eastAsia="es-ES"/>
+        </w:rPr>
+      </w:pPr>
+      <w:r>
+        <w:rPr>
+          <w:rFonts w:ascii="Courier New" w:eastAsia="Times New Roman" w:hAnsi="Courier New" w:cs="Courier New"/>
+          <w:color w:val="CCCCCC"/>
+          <w:sz w:val="21"/>
+          <w:szCs w:val="21"/>
+          <w:lang w:eastAsia="es-ES"/>
+        </w:rPr>
+        <w:t xml:space="preserve">            }</w:t>
+      </w:r>
+    </w:p>
+    <w:p>
+      <w:pPr>
+        <w:shd w:val="clear" w:color="auto" w:fill="1F1F1F"/>
+        <w:spacing w:after="0" w:line="285" w:lineRule="atLeast"/>
+        <w:rPr>
+          <w:rFonts w:ascii="Courier New" w:eastAsia="Times New Roman" w:hAnsi="Courier New" w:cs="Courier New"/>
+          <w:color w:val="CCCCCC"/>
+          <w:sz w:val="21"/>
+          <w:szCs w:val="21"/>
+          <w:lang w:eastAsia="es-ES"/>
+        </w:rPr>
+      </w:pPr>
+      <w:r>
+        <w:rPr>
+          <w:rFonts w:ascii="Courier New" w:eastAsia="Times New Roman" w:hAnsi="Courier New" w:cs="Courier New"/>
+          <w:color w:val="CCCCCC"/>
+          <w:sz w:val="21"/>
+          <w:szCs w:val="21"/>
+          <w:lang w:eastAsia="es-ES"/>
+        </w:rPr>
+        <w:t xml:space="preserve">        }</w:t>
+      </w:r>
+    </w:p>
+    <w:p>
+      <w:pPr>
+        <w:shd w:val="clear" w:color="auto" w:fill="1F1F1F"/>
+        <w:spacing w:after="0" w:line="285" w:lineRule="atLeast"/>
+        <w:rPr>
+          <w:rFonts w:ascii="Courier New" w:eastAsia="Times New Roman" w:hAnsi="Courier New" w:cs="Courier New"/>
+          <w:color w:val="CCCCCC"/>
+          <w:sz w:val="21"/>
+          <w:szCs w:val="21"/>
+          <w:lang w:eastAsia="es-ES"/>
+        </w:rPr>
+      </w:pPr>
+      <w:r>
+        <w:rPr>
+          <w:rFonts w:ascii="Courier New" w:eastAsia="Times New Roman" w:hAnsi="Courier New" w:cs="Courier New"/>
+          <w:color w:val="CCCCCC"/>
+          <w:sz w:val="21"/>
+          <w:szCs w:val="21"/>
+          <w:lang w:eastAsia="es-ES"/>
+        </w:rPr>
+        <w:t xml:space="preserve">    }</w:t>
+      </w:r>
+    </w:p>
+    <w:p>
+      <w:pPr>
+        <w:shd w:val="clear" w:color="auto" w:fill="1F1F1F"/>
+        <w:spacing w:after="0" w:line="285" w:lineRule="atLeast"/>
+        <w:rPr>
+          <w:rFonts w:ascii="Courier New" w:eastAsia="Times New Roman" w:hAnsi="Courier New" w:cs="Courier New"/>
+          <w:color w:val="CCCCCC"/>
+          <w:sz w:val="21"/>
+          <w:szCs w:val="21"/>
+          <w:lang w:eastAsia="es-ES"/>
+        </w:rPr>
+      </w:pPr>
+      <w:r>
+        <w:rPr>
+          <w:rFonts w:ascii="Courier New" w:eastAsia="Times New Roman" w:hAnsi="Courier New" w:cs="Courier New"/>
+          <w:color w:val="CCCCCC"/>
+          <w:sz w:val="21"/>
+          <w:szCs w:val="21"/>
+          <w:lang w:eastAsia="es-ES"/>
+        </w:rPr>
+        <w:lastRenderedPageBreak/>
+        <w:t xml:space="preserve">    </w:t>
+      </w:r>
+      <w:proofErr w:type="spellStart"/>
+      <w:proofErr w:type="gramStart"/>
+      <w:r>
+        <w:rPr>
+          <w:rFonts w:ascii="Courier New" w:eastAsia="Times New Roman" w:hAnsi="Courier New" w:cs="Courier New"/>
+          <w:color w:val="DCDCAA"/>
+          <w:sz w:val="21"/>
+          <w:szCs w:val="21"/>
+          <w:lang w:eastAsia="es-ES"/>
+        </w:rPr>
+        <w:t>printf</w:t>
+      </w:r>
+      <w:proofErr w:type="spellEnd"/>
+      <w:r>
+        <w:rPr>
+          <w:rFonts w:ascii="Courier New" w:eastAsia="Times New Roman" w:hAnsi="Courier New" w:cs="Courier New"/>
+          <w:color w:val="CCCCCC"/>
+          <w:sz w:val="21"/>
+          <w:szCs w:val="21"/>
+          <w:lang w:eastAsia="es-ES"/>
+        </w:rPr>
+        <w:t>(</w:t>
+      </w:r>
+      <w:proofErr w:type="gramEnd"/>
+      <w:r>
+        <w:rPr>
+          <w:rFonts w:ascii="Courier New" w:eastAsia="Times New Roman" w:hAnsi="Courier New" w:cs="Courier New"/>
+          <w:color w:val="CE9178"/>
+          <w:sz w:val="21"/>
+          <w:szCs w:val="21"/>
+          <w:lang w:eastAsia="es-ES"/>
+        </w:rPr>
+        <w:t>"Texto no encontrado.</w:t>
+      </w:r>
+      <w:r>
+        <w:rPr>
+          <w:rFonts w:ascii="Courier New" w:eastAsia="Times New Roman" w:hAnsi="Courier New" w:cs="Courier New"/>
+          <w:color w:val="D7BA7D"/>
+          <w:sz w:val="21"/>
+          <w:szCs w:val="21"/>
+          <w:lang w:eastAsia="es-ES"/>
+        </w:rPr>
+        <w:t>\n</w:t>
+      </w:r>
+      <w:r>
+        <w:rPr>
+          <w:rFonts w:ascii="Courier New" w:eastAsia="Times New Roman" w:hAnsi="Courier New" w:cs="Courier New"/>
+          <w:color w:val="CE9178"/>
+          <w:sz w:val="21"/>
+          <w:szCs w:val="21"/>
+          <w:lang w:eastAsia="es-ES"/>
+        </w:rPr>
+        <w:t>"</w:t>
+      </w:r>
+      <w:r>
+        <w:rPr>
+          <w:rFonts w:ascii="Courier New" w:eastAsia="Times New Roman" w:hAnsi="Courier New" w:cs="Courier New"/>
+          <w:color w:val="CCCCCC"/>
+          <w:sz w:val="21"/>
+          <w:szCs w:val="21"/>
+          <w:lang w:eastAsia="es-ES"/>
+        </w:rPr>
+        <w:t>);</w:t>
+      </w:r>
+    </w:p>
+    <w:p>
+      <w:pPr>
+        <w:shd w:val="clear" w:color="auto" w:fill="1F1F1F"/>
+        <w:spacing w:after="0" w:line="285" w:lineRule="atLeast"/>
+        <w:rPr>
+          <w:rFonts w:ascii="Courier New" w:eastAsia="Times New Roman" w:hAnsi="Courier New" w:cs="Courier New"/>
+          <w:color w:val="CCCCCC"/>
+          <w:sz w:val="21"/>
+          <w:szCs w:val="21"/>
+          <w:lang w:eastAsia="es-ES"/>
+        </w:rPr>
+      </w:pPr>
+      <w:r>
+        <w:rPr>
+          <w:rFonts w:ascii="Courier New" w:eastAsia="Times New Roman" w:hAnsi="Courier New" w:cs="Courier New"/>
+          <w:color w:val="CCCCCC"/>
+          <w:sz w:val="21"/>
+          <w:szCs w:val="21"/>
+          <w:lang w:eastAsia="es-ES"/>
+        </w:rPr>
+        <w:t>}</w:t>
+      </w:r>
+    </w:p>
+    <w:p>
+      <w:pPr>
+        <w:rPr>
+          <w:sz w:val="36"/>
+          <w:szCs w:val="36"/>
+        </w:rPr>
+      </w:pPr>
+    </w:p>
+    <w:p>
+      <w:pPr>
+        <w:rPr>
+          <w:sz w:val="36"/>
+          <w:szCs w:val="36"/>
+        </w:rPr>
+      </w:pPr>
+      <w:proofErr w:type="spellStart"/>
+      <w:r>
+        <w:rPr>
+          <w:sz w:val="36"/>
+          <w:szCs w:val="36"/>
+        </w:rPr>
+        <w:t>Funcion</w:t>
+      </w:r>
+      <w:proofErr w:type="spellEnd"/>
+      <w:r>
+        <w:rPr>
+          <w:sz w:val="36"/>
+          <w:szCs w:val="36"/>
+        </w:rPr>
+        <w:t xml:space="preserve"> MD5SUM</w:t>
+      </w:r>
+    </w:p>
+    <w:p>
+      <w:pPr>
+        <w:rPr>
+          <w:sz w:val="36"/>
+          <w:szCs w:val="36"/>
+        </w:rPr>
+      </w:pPr>
+    </w:p>
+    <w:p>
+      <w:pPr>
+        <w:shd w:val="clear" w:color="auto" w:fill="1F1F1F"/>
+        <w:spacing w:after="0" w:line="285" w:lineRule="atLeast"/>
+        <w:rPr>
+          <w:rFonts w:ascii="Courier New" w:eastAsia="Times New Roman" w:hAnsi="Courier New" w:cs="Courier New"/>
+          <w:color w:val="CCCCCC"/>
+          <w:sz w:val="21"/>
+          <w:szCs w:val="21"/>
+          <w:lang w:eastAsia="es-ES"/>
+        </w:rPr>
+      </w:pPr>
+      <w:r>
+        <w:rPr>
+          <w:rFonts w:ascii="Courier New" w:eastAsia="Times New Roman" w:hAnsi="Courier New" w:cs="Courier New"/>
+          <w:color w:val="C586C0"/>
+          <w:sz w:val="21"/>
+          <w:szCs w:val="21"/>
+          <w:lang w:eastAsia="es-ES"/>
+        </w:rPr>
+        <w:t>#include</w:t>
+      </w:r>
+      <w:r>
+        <w:rPr>
+          <w:rFonts w:ascii="Courier New" w:eastAsia="Times New Roman" w:hAnsi="Courier New" w:cs="Courier New"/>
+          <w:color w:val="569CD6"/>
+          <w:sz w:val="21"/>
+          <w:szCs w:val="21"/>
+          <w:lang w:eastAsia="es-ES"/>
+        </w:rPr>
+        <w:t xml:space="preserve"> </w:t>
+      </w:r>
+      <w:r>
+        <w:rPr>
+          <w:rFonts w:ascii="Courier New" w:eastAsia="Times New Roman" w:hAnsi="Courier New" w:cs="Courier New"/>
+          <w:color w:val="CE9178"/>
+          <w:sz w:val="21"/>
+          <w:szCs w:val="21"/>
+          <w:lang w:eastAsia="es-ES"/>
+        </w:rPr>
+        <w:t>&lt;</w:t>
+      </w:r>
+      <w:proofErr w:type="spellStart"/>
+      <w:r>
+        <w:rPr>
+          <w:rFonts w:ascii="Courier New" w:eastAsia="Times New Roman" w:hAnsi="Courier New" w:cs="Courier New"/>
+          <w:color w:val="CE9178"/>
+          <w:sz w:val="21"/>
+          <w:szCs w:val="21"/>
+          <w:lang w:eastAsia="es-ES"/>
+        </w:rPr>
+        <w:t>stdio.h</w:t>
+      </w:r>
+      <w:proofErr w:type="spellEnd"/>
+      <w:r>
+        <w:rPr>
+          <w:rFonts w:ascii="Courier New" w:eastAsia="Times New Roman" w:hAnsi="Courier New" w:cs="Courier New"/>
+          <w:color w:val="CE9178"/>
+          <w:sz w:val="21"/>
+          <w:szCs w:val="21"/>
+          <w:lang w:eastAsia="es-ES"/>
+        </w:rPr>
+        <w:t>&gt;</w:t>
+      </w:r>
+    </w:p>
+    <w:p>
+      <w:pPr>
+        <w:shd w:val="clear" w:color="auto" w:fill="1F1F1F"/>
+        <w:spacing w:after="0" w:line="285" w:lineRule="atLeast"/>
+        <w:rPr>
+          <w:rFonts w:ascii="Courier New" w:eastAsia="Times New Roman" w:hAnsi="Courier New" w:cs="Courier New"/>
+          <w:color w:val="CCCCCC"/>
+          <w:sz w:val="21"/>
+          <w:szCs w:val="21"/>
+          <w:lang w:eastAsia="es-ES"/>
+        </w:rPr>
+      </w:pPr>
+      <w:r>
+        <w:rPr>
+          <w:rFonts w:ascii="Courier New" w:eastAsia="Times New Roman" w:hAnsi="Courier New" w:cs="Courier New"/>
+          <w:color w:val="C586C0"/>
+          <w:sz w:val="21"/>
+          <w:szCs w:val="21"/>
+          <w:lang w:eastAsia="es-ES"/>
+        </w:rPr>
+        <w:t>#include</w:t>
+      </w:r>
+      <w:r>
+        <w:rPr>
+          <w:rFonts w:ascii="Courier New" w:eastAsia="Times New Roman" w:hAnsi="Courier New" w:cs="Courier New"/>
+          <w:color w:val="569CD6"/>
+          <w:sz w:val="21"/>
+          <w:szCs w:val="21"/>
+          <w:lang w:eastAsia="es-ES"/>
+        </w:rPr>
+        <w:t xml:space="preserve"> </w:t>
+      </w:r>
+      <w:r>
+        <w:rPr>
+          <w:rFonts w:ascii="Courier New" w:eastAsia="Times New Roman" w:hAnsi="Courier New" w:cs="Courier New"/>
+          <w:color w:val="CE9178"/>
+          <w:sz w:val="21"/>
+          <w:szCs w:val="21"/>
+          <w:lang w:eastAsia="es-ES"/>
+        </w:rPr>
+        <w:t>&lt;</w:t>
+      </w:r>
+      <w:proofErr w:type="spellStart"/>
+      <w:r>
+        <w:rPr>
+          <w:rFonts w:ascii="Courier New" w:eastAsia="Times New Roman" w:hAnsi="Courier New" w:cs="Courier New"/>
+          <w:color w:val="CE9178"/>
+          <w:sz w:val="21"/>
+          <w:szCs w:val="21"/>
+          <w:lang w:eastAsia="es-ES"/>
+        </w:rPr>
+        <w:t>string.h</w:t>
+      </w:r>
+      <w:proofErr w:type="spellEnd"/>
+      <w:r>
+        <w:rPr>
+          <w:rFonts w:ascii="Courier New" w:eastAsia="Times New Roman" w:hAnsi="Courier New" w:cs="Courier New"/>
+          <w:color w:val="CE9178"/>
+          <w:sz w:val="21"/>
+          <w:szCs w:val="21"/>
+          <w:lang w:eastAsia="es-ES"/>
+        </w:rPr>
+        <w:t>&gt;</w:t>
+      </w:r>
+    </w:p>
+    <w:p>
+      <w:pPr>
+        <w:shd w:val="clear" w:color="auto" w:fill="1F1F1F"/>
+        <w:spacing w:after="0" w:line="285" w:lineRule="atLeast"/>
+        <w:rPr>
+          <w:rFonts w:ascii="Courier New" w:eastAsia="Times New Roman" w:hAnsi="Courier New" w:cs="Courier New"/>
+          <w:color w:val="CCCCCC"/>
+          <w:sz w:val="21"/>
+          <w:szCs w:val="21"/>
+          <w:lang w:eastAsia="es-ES"/>
+        </w:rPr>
+      </w:pPr>
+      <w:r>
+        <w:rPr>
+          <w:rFonts w:ascii="Courier New" w:eastAsia="Times New Roman" w:hAnsi="Courier New" w:cs="Courier New"/>
+          <w:color w:val="C586C0"/>
+          <w:sz w:val="21"/>
+          <w:szCs w:val="21"/>
+          <w:lang w:eastAsia="es-ES"/>
+        </w:rPr>
+        <w:t>#include</w:t>
+      </w:r>
+      <w:r>
+        <w:rPr>
+          <w:rFonts w:ascii="Courier New" w:eastAsia="Times New Roman" w:hAnsi="Courier New" w:cs="Courier New"/>
+          <w:color w:val="569CD6"/>
+          <w:sz w:val="21"/>
+          <w:szCs w:val="21"/>
+          <w:lang w:eastAsia="es-ES"/>
+        </w:rPr>
+        <w:t xml:space="preserve"> </w:t>
+      </w:r>
+      <w:r>
+        <w:rPr>
+          <w:rFonts w:ascii="Courier New" w:eastAsia="Times New Roman" w:hAnsi="Courier New" w:cs="Courier New"/>
+          <w:color w:val="CE9178"/>
+          <w:sz w:val="21"/>
+          <w:szCs w:val="21"/>
+          <w:lang w:eastAsia="es-ES"/>
+        </w:rPr>
+        <w:t>&lt;</w:t>
+      </w:r>
+      <w:proofErr w:type="spellStart"/>
+      <w:r>
+        <w:rPr>
+          <w:rFonts w:ascii="Courier New" w:eastAsia="Times New Roman" w:hAnsi="Courier New" w:cs="Courier New"/>
+          <w:color w:val="CE9178"/>
+          <w:sz w:val="21"/>
+          <w:szCs w:val="21"/>
+          <w:lang w:eastAsia="es-ES"/>
+        </w:rPr>
+        <w:t>openssl</w:t>
+      </w:r>
+      <w:proofErr w:type="spellEnd"/>
+      <w:r>
+        <w:rPr>
+          <w:rFonts w:ascii="Courier New" w:eastAsia="Times New Roman" w:hAnsi="Courier New" w:cs="Courier New"/>
+          <w:color w:val="CE9178"/>
+          <w:sz w:val="21"/>
+          <w:szCs w:val="21"/>
+          <w:lang w:eastAsia="es-ES"/>
+        </w:rPr>
+        <w:t>/md5.h&gt;</w:t>
+      </w:r>
+    </w:p>
+    <w:p>
+      <w:pPr>
+        <w:shd w:val="clear" w:color="auto" w:fill="1F1F1F"/>
+        <w:spacing w:after="0" w:line="285" w:lineRule="atLeast"/>
+        <w:rPr>
+          <w:rFonts w:ascii="Courier New" w:eastAsia="Times New Roman" w:hAnsi="Courier New" w:cs="Courier New"/>
+          <w:color w:val="CCCCCC"/>
+          <w:sz w:val="21"/>
+          <w:szCs w:val="21"/>
+          <w:lang w:eastAsia="es-ES"/>
+        </w:rPr>
+      </w:pPr>
+    </w:p>
+    <w:p>
+      <w:pPr>
+        <w:shd w:val="clear" w:color="auto" w:fill="1F1F1F"/>
+        <w:spacing w:after="0" w:line="285" w:lineRule="atLeast"/>
+        <w:rPr>
+          <w:rFonts w:ascii="Courier New" w:eastAsia="Times New Roman" w:hAnsi="Courier New" w:cs="Courier New"/>
+          <w:color w:val="CCCCCC"/>
+          <w:sz w:val="21"/>
+          <w:szCs w:val="21"/>
+          <w:lang w:eastAsia="es-ES"/>
+        </w:rPr>
+      </w:pPr>
+      <w:proofErr w:type="spellStart"/>
+      <w:r>
+        <w:rPr>
+          <w:rFonts w:ascii="Courier New" w:eastAsia="Times New Roman" w:hAnsi="Courier New" w:cs="Courier New"/>
+          <w:color w:val="569CD6"/>
+          <w:sz w:val="21"/>
+          <w:szCs w:val="21"/>
+          <w:lang w:eastAsia="es-ES"/>
+        </w:rPr>
+        <w:t>void</w:t>
+      </w:r>
+      <w:proofErr w:type="spellEnd"/>
+      <w:r>
+        <w:rPr>
+          <w:rFonts w:ascii="Courier New" w:eastAsia="Times New Roman" w:hAnsi="Courier New" w:cs="Courier New"/>
+          <w:color w:val="CCCCCC"/>
+          <w:sz w:val="21"/>
+          <w:szCs w:val="21"/>
+          <w:lang w:eastAsia="es-ES"/>
+        </w:rPr>
+        <w:t xml:space="preserve"> </w:t>
+      </w:r>
+      <w:r>
+        <w:rPr>
+          <w:rFonts w:ascii="Courier New" w:eastAsia="Times New Roman" w:hAnsi="Courier New" w:cs="Courier New"/>
+          <w:color w:val="DCDCAA"/>
+          <w:sz w:val="21"/>
+          <w:szCs w:val="21"/>
+          <w:lang w:eastAsia="es-ES"/>
+        </w:rPr>
+        <w:t>md5</w:t>
+      </w:r>
+      <w:proofErr w:type="gramStart"/>
+      <w:r>
+        <w:rPr>
+          <w:rFonts w:ascii="Courier New" w:eastAsia="Times New Roman" w:hAnsi="Courier New" w:cs="Courier New"/>
+          <w:color w:val="DCDCAA"/>
+          <w:sz w:val="21"/>
+          <w:szCs w:val="21"/>
+          <w:lang w:eastAsia="es-ES"/>
+        </w:rPr>
+        <w:t>sum</w:t>
+      </w:r>
+      <w:r>
+        <w:rPr>
+          <w:rFonts w:ascii="Courier New" w:eastAsia="Times New Roman" w:hAnsi="Courier New" w:cs="Courier New"/>
+          <w:color w:val="CCCCCC"/>
+          <w:sz w:val="21"/>
+          <w:szCs w:val="21"/>
+          <w:lang w:eastAsia="es-ES"/>
+        </w:rPr>
+        <w:t>(</w:t>
+      </w:r>
+      <w:proofErr w:type="spellStart"/>
+      <w:proofErr w:type="gramEnd"/>
+      <w:r>
+        <w:rPr>
+          <w:rFonts w:ascii="Courier New" w:eastAsia="Times New Roman" w:hAnsi="Courier New" w:cs="Courier New"/>
+          <w:color w:val="569CD6"/>
+          <w:sz w:val="21"/>
+          <w:szCs w:val="21"/>
+          <w:lang w:eastAsia="es-ES"/>
+        </w:rPr>
+        <w:t>const</w:t>
+      </w:r>
+      <w:proofErr w:type="spellEnd"/>
+      <w:r>
+        <w:rPr>
+          <w:rFonts w:ascii="Courier New" w:eastAsia="Times New Roman" w:hAnsi="Courier New" w:cs="Courier New"/>
+          <w:color w:val="CCCCCC"/>
+          <w:sz w:val="21"/>
+          <w:szCs w:val="21"/>
+          <w:lang w:eastAsia="es-ES"/>
+        </w:rPr>
+        <w:t xml:space="preserve"> </w:t>
+      </w:r>
+      <w:proofErr w:type="spellStart"/>
+      <w:r>
+        <w:rPr>
+          <w:rFonts w:ascii="Courier New" w:eastAsia="Times New Roman" w:hAnsi="Courier New" w:cs="Courier New"/>
+          <w:color w:val="569CD6"/>
+          <w:sz w:val="21"/>
+          <w:szCs w:val="21"/>
+          <w:lang w:eastAsia="es-ES"/>
+        </w:rPr>
+        <w:t>char</w:t>
+      </w:r>
+      <w:proofErr w:type="spellEnd"/>
+      <w:r>
+        <w:rPr>
+          <w:rFonts w:ascii="Courier New" w:eastAsia="Times New Roman" w:hAnsi="Courier New" w:cs="Courier New"/>
+          <w:color w:val="CCCCCC"/>
+          <w:sz w:val="21"/>
+          <w:szCs w:val="21"/>
+          <w:lang w:eastAsia="es-ES"/>
+        </w:rPr>
+        <w:t xml:space="preserve"> </w:t>
+      </w:r>
+      <w:r>
+        <w:rPr>
+          <w:rFonts w:ascii="Courier New" w:eastAsia="Times New Roman" w:hAnsi="Courier New" w:cs="Courier New"/>
+          <w:color w:val="D4D4D4"/>
+          <w:sz w:val="21"/>
+          <w:szCs w:val="21"/>
+          <w:lang w:eastAsia="es-ES"/>
+        </w:rPr>
+        <w:t>*</w:t>
+      </w:r>
+      <w:proofErr w:type="spellStart"/>
+      <w:r>
+        <w:rPr>
+          <w:rFonts w:ascii="Courier New" w:eastAsia="Times New Roman" w:hAnsi="Courier New" w:cs="Courier New"/>
+          <w:color w:val="9CDCFE"/>
+          <w:sz w:val="21"/>
+          <w:szCs w:val="21"/>
+          <w:lang w:eastAsia="es-ES"/>
+        </w:rPr>
+        <w:t>str</w:t>
+      </w:r>
+      <w:proofErr w:type="spellEnd"/>
+      <w:r>
+        <w:rPr>
+          <w:rFonts w:ascii="Courier New" w:eastAsia="Times New Roman" w:hAnsi="Courier New" w:cs="Courier New"/>
+          <w:color w:val="CCCCCC"/>
+          <w:sz w:val="21"/>
+          <w:szCs w:val="21"/>
+          <w:lang w:eastAsia="es-ES"/>
+        </w:rPr>
+        <w:t xml:space="preserve">, </w:t>
+      </w:r>
+      <w:proofErr w:type="spellStart"/>
+      <w:r>
+        <w:rPr>
+          <w:rFonts w:ascii="Courier New" w:eastAsia="Times New Roman" w:hAnsi="Courier New" w:cs="Courier New"/>
+          <w:color w:val="569CD6"/>
+          <w:sz w:val="21"/>
+          <w:szCs w:val="21"/>
+          <w:lang w:eastAsia="es-ES"/>
+        </w:rPr>
+        <w:t>char</w:t>
+      </w:r>
+      <w:proofErr w:type="spellEnd"/>
+      <w:r>
+        <w:rPr>
+          <w:rFonts w:ascii="Courier New" w:eastAsia="Times New Roman" w:hAnsi="Courier New" w:cs="Courier New"/>
+          <w:color w:val="CCCCCC"/>
+          <w:sz w:val="21"/>
+          <w:szCs w:val="21"/>
+          <w:lang w:eastAsia="es-ES"/>
+        </w:rPr>
+        <w:t xml:space="preserve"> </w:t>
+      </w:r>
+      <w:r>
+        <w:rPr>
+          <w:rFonts w:ascii="Courier New" w:eastAsia="Times New Roman" w:hAnsi="Courier New" w:cs="Courier New"/>
+          <w:color w:val="D4D4D4"/>
+          <w:sz w:val="21"/>
+          <w:szCs w:val="21"/>
+          <w:lang w:eastAsia="es-ES"/>
+        </w:rPr>
+        <w:t>*</w:t>
+      </w:r>
+      <w:r>
+        <w:rPr>
+          <w:rFonts w:ascii="Courier New" w:eastAsia="Times New Roman" w:hAnsi="Courier New" w:cs="Courier New"/>
+          <w:color w:val="9CDCFE"/>
+          <w:sz w:val="21"/>
+          <w:szCs w:val="21"/>
+          <w:lang w:eastAsia="es-ES"/>
+        </w:rPr>
+        <w:t>output</w:t>
+      </w:r>
+      <w:r>
+        <w:rPr>
+          <w:rFonts w:ascii="Courier New" w:eastAsia="Times New Roman" w:hAnsi="Courier New" w:cs="Courier New"/>
+          <w:color w:val="CCCCCC"/>
+          <w:sz w:val="21"/>
+          <w:szCs w:val="21"/>
+          <w:lang w:eastAsia="es-ES"/>
+        </w:rPr>
+        <w:t>) {</w:t>
+      </w:r>
+    </w:p>
+    <w:p>
+      <w:pPr>
+        <w:shd w:val="clear" w:color="auto" w:fill="1F1F1F"/>
+        <w:spacing w:after="0" w:line="285" w:lineRule="atLeast"/>
+        <w:rPr>
+          <w:rFonts w:ascii="Courier New" w:eastAsia="Times New Roman" w:hAnsi="Courier New" w:cs="Courier New"/>
+          <w:color w:val="CCCCCC"/>
+          <w:sz w:val="21"/>
+          <w:szCs w:val="21"/>
+          <w:lang w:eastAsia="es-ES"/>
+        </w:rPr>
+      </w:pPr>
+      <w:r>
+        <w:rPr>
+          <w:rFonts w:ascii="Courier New" w:eastAsia="Times New Roman" w:hAnsi="Courier New" w:cs="Courier New"/>
+          <w:color w:val="CCCCCC"/>
+          <w:sz w:val="21"/>
+          <w:szCs w:val="21"/>
+          <w:lang w:eastAsia="es-ES"/>
+        </w:rPr>
+        <w:t xml:space="preserve">    </w:t>
+      </w:r>
+      <w:proofErr w:type="spellStart"/>
+      <w:r>
+        <w:rPr>
+          <w:rFonts w:ascii="Courier New" w:eastAsia="Times New Roman" w:hAnsi="Courier New" w:cs="Courier New"/>
+          <w:color w:val="569CD6"/>
+          <w:sz w:val="21"/>
+          <w:szCs w:val="21"/>
+          <w:lang w:eastAsia="es-ES"/>
+        </w:rPr>
+        <w:t>unsigned</w:t>
+      </w:r>
+      <w:proofErr w:type="spellEnd"/>
+      <w:r>
+        <w:rPr>
+          <w:rFonts w:ascii="Courier New" w:eastAsia="Times New Roman" w:hAnsi="Courier New" w:cs="Courier New"/>
+          <w:color w:val="CCCCCC"/>
+          <w:sz w:val="21"/>
+          <w:szCs w:val="21"/>
+          <w:lang w:eastAsia="es-ES"/>
+        </w:rPr>
+        <w:t xml:space="preserve"> </w:t>
+      </w:r>
+      <w:proofErr w:type="spellStart"/>
+      <w:r>
+        <w:rPr>
+          <w:rFonts w:ascii="Courier New" w:eastAsia="Times New Roman" w:hAnsi="Courier New" w:cs="Courier New"/>
+          <w:color w:val="569CD6"/>
+          <w:sz w:val="21"/>
+          <w:szCs w:val="21"/>
+          <w:lang w:eastAsia="es-ES"/>
+        </w:rPr>
+        <w:t>char</w:t>
+      </w:r>
+      <w:proofErr w:type="spellEnd"/>
+      <w:r>
+        <w:rPr>
+          <w:rFonts w:ascii="Courier New" w:eastAsia="Times New Roman" w:hAnsi="Courier New" w:cs="Courier New"/>
+          <w:color w:val="CCCCCC"/>
+          <w:sz w:val="21"/>
+          <w:szCs w:val="21"/>
+          <w:lang w:eastAsia="es-ES"/>
+        </w:rPr>
+        <w:t xml:space="preserve"> </w:t>
+      </w:r>
+      <w:proofErr w:type="spellStart"/>
+      <w:proofErr w:type="gramStart"/>
+      <w:r>
+        <w:rPr>
+          <w:rFonts w:ascii="Courier New" w:eastAsia="Times New Roman" w:hAnsi="Courier New" w:cs="Courier New"/>
+          <w:color w:val="9CDCFE"/>
+          <w:sz w:val="21"/>
+          <w:szCs w:val="21"/>
+          <w:lang w:eastAsia="es-ES"/>
+        </w:rPr>
+        <w:t>digest</w:t>
+      </w:r>
+      <w:proofErr w:type="spellEnd"/>
+      <w:r>
+        <w:rPr>
+          <w:rFonts w:ascii="Courier New" w:eastAsia="Times New Roman" w:hAnsi="Courier New" w:cs="Courier New"/>
+          <w:color w:val="CCCCCC"/>
+          <w:sz w:val="21"/>
+          <w:szCs w:val="21"/>
+          <w:lang w:eastAsia="es-ES"/>
+        </w:rPr>
+        <w:t>[</w:t>
+      </w:r>
+      <w:proofErr w:type="gramEnd"/>
+      <w:r>
+        <w:rPr>
+          <w:rFonts w:ascii="Courier New" w:eastAsia="Times New Roman" w:hAnsi="Courier New" w:cs="Courier New"/>
+          <w:color w:val="569CD6"/>
+          <w:sz w:val="21"/>
+          <w:szCs w:val="21"/>
+          <w:lang w:eastAsia="es-ES"/>
+        </w:rPr>
+        <w:t>MD5_DIGEST_LENGTH</w:t>
+      </w:r>
+      <w:r>
+        <w:rPr>
+          <w:rFonts w:ascii="Courier New" w:eastAsia="Times New Roman" w:hAnsi="Courier New" w:cs="Courier New"/>
+          <w:color w:val="CCCCCC"/>
+          <w:sz w:val="21"/>
+          <w:szCs w:val="21"/>
+          <w:lang w:eastAsia="es-ES"/>
+        </w:rPr>
+        <w:t>];</w:t>
+      </w:r>
+    </w:p>
+    <w:p>
+      <w:pPr>
+        <w:shd w:val="clear" w:color="auto" w:fill="1F1F1F"/>
+        <w:spacing w:after="0" w:line="285" w:lineRule="atLeast"/>
+        <w:rPr>
+          <w:rFonts w:ascii="Courier New" w:eastAsia="Times New Roman" w:hAnsi="Courier New" w:cs="Courier New"/>
+          <w:color w:val="CCCCCC"/>
+          <w:sz w:val="21"/>
+          <w:szCs w:val="21"/>
+          <w:lang w:eastAsia="es-ES"/>
+        </w:rPr>
+      </w:pPr>
+      <w:r>
+        <w:rPr>
+          <w:rFonts w:ascii="Courier New" w:eastAsia="Times New Roman" w:hAnsi="Courier New" w:cs="Courier New"/>
+          <w:color w:val="CCCCCC"/>
+          <w:sz w:val="21"/>
+          <w:szCs w:val="21"/>
+          <w:lang w:eastAsia="es-ES"/>
+        </w:rPr>
+        <w:t xml:space="preserve">    </w:t>
+      </w:r>
+      <w:r>
+        <w:rPr>
+          <w:rFonts w:ascii="Courier New" w:eastAsia="Times New Roman" w:hAnsi="Courier New" w:cs="Courier New"/>
+          <w:color w:val="DCDCAA"/>
+          <w:sz w:val="21"/>
+          <w:szCs w:val="21"/>
+          <w:lang w:eastAsia="es-ES"/>
+        </w:rPr>
+        <w:t>MD5</w:t>
+      </w:r>
+      <w:r>
+        <w:rPr>
+          <w:rFonts w:ascii="Courier New" w:eastAsia="Times New Roman" w:hAnsi="Courier New" w:cs="Courier New"/>
+          <w:color w:val="CCCCCC"/>
+          <w:sz w:val="21"/>
+          <w:szCs w:val="21"/>
+          <w:lang w:eastAsia="es-ES"/>
+        </w:rPr>
+        <w:t>((</w:t>
+      </w:r>
+      <w:proofErr w:type="spellStart"/>
+      <w:r>
+        <w:rPr>
+          <w:rFonts w:ascii="Courier New" w:eastAsia="Times New Roman" w:hAnsi="Courier New" w:cs="Courier New"/>
+          <w:color w:val="569CD6"/>
+          <w:sz w:val="21"/>
+          <w:szCs w:val="21"/>
+          <w:lang w:eastAsia="es-ES"/>
+        </w:rPr>
+        <w:t>unsigned</w:t>
+      </w:r>
+      <w:proofErr w:type="spellEnd"/>
+      <w:r>
+        <w:rPr>
+          <w:rFonts w:ascii="Courier New" w:eastAsia="Times New Roman" w:hAnsi="Courier New" w:cs="Courier New"/>
+          <w:color w:val="CCCCCC"/>
+          <w:sz w:val="21"/>
+          <w:szCs w:val="21"/>
+          <w:lang w:eastAsia="es-ES"/>
+        </w:rPr>
+        <w:t xml:space="preserve"> </w:t>
+      </w:r>
+      <w:proofErr w:type="spellStart"/>
+      <w:r>
+        <w:rPr>
+          <w:rFonts w:ascii="Courier New" w:eastAsia="Times New Roman" w:hAnsi="Courier New" w:cs="Courier New"/>
+          <w:color w:val="569CD6"/>
+          <w:sz w:val="21"/>
+          <w:szCs w:val="21"/>
+          <w:lang w:eastAsia="es-ES"/>
+        </w:rPr>
+        <w:t>char</w:t>
+      </w:r>
+      <w:proofErr w:type="spellEnd"/>
+      <w:proofErr w:type="gramStart"/>
+      <w:r>
+        <w:rPr>
+          <w:rFonts w:ascii="Courier New" w:eastAsia="Times New Roman" w:hAnsi="Courier New" w:cs="Courier New"/>
+          <w:color w:val="D4D4D4"/>
+          <w:sz w:val="21"/>
+          <w:szCs w:val="21"/>
+          <w:lang w:eastAsia="es-ES"/>
+        </w:rPr>
+        <w:t>*</w:t>
+      </w:r>
+      <w:r>
+        <w:rPr>
+          <w:rFonts w:ascii="Courier New" w:eastAsia="Times New Roman" w:hAnsi="Courier New" w:cs="Courier New"/>
+          <w:color w:val="CCCCCC"/>
+          <w:sz w:val="21"/>
+          <w:szCs w:val="21"/>
+          <w:lang w:eastAsia="es-ES"/>
+        </w:rPr>
+        <w:t>)</w:t>
+      </w:r>
+      <w:proofErr w:type="spellStart"/>
+      <w:r>
+        <w:rPr>
+          <w:rFonts w:ascii="Courier New" w:eastAsia="Times New Roman" w:hAnsi="Courier New" w:cs="Courier New"/>
+          <w:color w:val="9CDCFE"/>
+          <w:sz w:val="21"/>
+          <w:szCs w:val="21"/>
+          <w:lang w:eastAsia="es-ES"/>
+        </w:rPr>
+        <w:t>str</w:t>
+      </w:r>
+      <w:proofErr w:type="spellEnd"/>
+      <w:proofErr w:type="gramEnd"/>
+      <w:r>
+        <w:rPr>
+          <w:rFonts w:ascii="Courier New" w:eastAsia="Times New Roman" w:hAnsi="Courier New" w:cs="Courier New"/>
+          <w:color w:val="CCCCCC"/>
+          <w:sz w:val="21"/>
+          <w:szCs w:val="21"/>
+          <w:lang w:eastAsia="es-ES"/>
+        </w:rPr>
+        <w:t xml:space="preserve">, </w:t>
+      </w:r>
+      <w:proofErr w:type="spellStart"/>
+      <w:r>
+        <w:rPr>
+          <w:rFonts w:ascii="Courier New" w:eastAsia="Times New Roman" w:hAnsi="Courier New" w:cs="Courier New"/>
+          <w:color w:val="DCDCAA"/>
+          <w:sz w:val="21"/>
+          <w:szCs w:val="21"/>
+          <w:lang w:eastAsia="es-ES"/>
+        </w:rPr>
+        <w:t>strlen</w:t>
+      </w:r>
+      <w:proofErr w:type="spellEnd"/>
+      <w:r>
+        <w:rPr>
+          <w:rFonts w:ascii="Courier New" w:eastAsia="Times New Roman" w:hAnsi="Courier New" w:cs="Courier New"/>
+          <w:color w:val="CCCCCC"/>
+          <w:sz w:val="21"/>
+          <w:szCs w:val="21"/>
+          <w:lang w:eastAsia="es-ES"/>
+        </w:rPr>
+        <w:t>(</w:t>
+      </w:r>
+      <w:proofErr w:type="spellStart"/>
+      <w:r>
+        <w:rPr>
+          <w:rFonts w:ascii="Courier New" w:eastAsia="Times New Roman" w:hAnsi="Courier New" w:cs="Courier New"/>
+          <w:color w:val="9CDCFE"/>
+          <w:sz w:val="21"/>
+          <w:szCs w:val="21"/>
+          <w:lang w:eastAsia="es-ES"/>
+        </w:rPr>
+        <w:t>str</w:t>
+      </w:r>
+      <w:proofErr w:type="spellEnd"/>
+      <w:r>
+        <w:rPr>
+          <w:rFonts w:ascii="Courier New" w:eastAsia="Times New Roman" w:hAnsi="Courier New" w:cs="Courier New"/>
+          <w:color w:val="CCCCCC"/>
+          <w:sz w:val="21"/>
+          <w:szCs w:val="21"/>
+          <w:lang w:eastAsia="es-ES"/>
+        </w:rPr>
+        <w:t xml:space="preserve">), </w:t>
+      </w:r>
+      <w:proofErr w:type="spellStart"/>
+      <w:r>
+        <w:rPr>
+          <w:rFonts w:ascii="Courier New" w:eastAsia="Times New Roman" w:hAnsi="Courier New" w:cs="Courier New"/>
+          <w:color w:val="9CDCFE"/>
+          <w:sz w:val="21"/>
+          <w:szCs w:val="21"/>
+          <w:lang w:eastAsia="es-ES"/>
+        </w:rPr>
+        <w:t>digest</w:t>
+      </w:r>
+      <w:proofErr w:type="spellEnd"/>
+      <w:r>
+        <w:rPr>
+          <w:rFonts w:ascii="Courier New" w:eastAsia="Times New Roman" w:hAnsi="Courier New" w:cs="Courier New"/>
+          <w:color w:val="CCCCCC"/>
+          <w:sz w:val="21"/>
+          <w:szCs w:val="21"/>
+          <w:lang w:eastAsia="es-ES"/>
+        </w:rPr>
+        <w:t>);</w:t>
+      </w:r>
+    </w:p>
+    <w:p>
+      <w:pPr>
+        <w:shd w:val="clear" w:color="auto" w:fill="1F1F1F"/>
+        <w:spacing w:after="0" w:line="285" w:lineRule="atLeast"/>
+        <w:rPr>
+          <w:rFonts w:ascii="Courier New" w:eastAsia="Times New Roman" w:hAnsi="Courier New" w:cs="Courier New"/>
+          <w:color w:val="CCCCCC"/>
+          <w:sz w:val="21"/>
+          <w:szCs w:val="21"/>
+          <w:lang w:eastAsia="es-ES"/>
+        </w:rPr>
+      </w:pPr>
+    </w:p>
+    <w:p>
+      <w:pPr>
+        <w:shd w:val="clear" w:color="auto" w:fill="1F1F1F"/>
+        <w:spacing w:after="0" w:line="285" w:lineRule="atLeast"/>
+        <w:rPr>
+          <w:rFonts w:ascii="Courier New" w:eastAsia="Times New Roman" w:hAnsi="Courier New" w:cs="Courier New"/>
+          <w:color w:val="CCCCCC"/>
+          <w:sz w:val="21"/>
+          <w:szCs w:val="21"/>
+          <w:lang w:eastAsia="es-ES"/>
+        </w:rPr>
+      </w:pPr>
+      <w:r>
+        <w:rPr>
+          <w:rFonts w:ascii="Courier New" w:eastAsia="Times New Roman" w:hAnsi="Courier New" w:cs="Courier New"/>
+          <w:color w:val="CCCCCC"/>
+          <w:sz w:val="21"/>
+          <w:szCs w:val="21"/>
+          <w:lang w:eastAsia="es-ES"/>
+        </w:rPr>
+        <w:t xml:space="preserve">    </w:t>
+      </w:r>
+      <w:proofErr w:type="spellStart"/>
+      <w:r>
+        <w:rPr>
+          <w:rFonts w:ascii="Courier New" w:eastAsia="Times New Roman" w:hAnsi="Courier New" w:cs="Courier New"/>
+          <w:color w:val="C586C0"/>
+          <w:sz w:val="21"/>
+          <w:szCs w:val="21"/>
+          <w:lang w:eastAsia="es-ES"/>
+        </w:rPr>
+        <w:t>for</w:t>
+      </w:r>
+      <w:proofErr w:type="spellEnd"/>
+      <w:r>
+        <w:rPr>
+          <w:rFonts w:ascii="Courier New" w:eastAsia="Times New Roman" w:hAnsi="Courier New" w:cs="Courier New"/>
+          <w:color w:val="CCCCCC"/>
+          <w:sz w:val="21"/>
+          <w:szCs w:val="21"/>
+          <w:lang w:eastAsia="es-ES"/>
+        </w:rPr>
+        <w:t xml:space="preserve"> (</w:t>
+      </w:r>
+      <w:proofErr w:type="spellStart"/>
+      <w:r>
+        <w:rPr>
+          <w:rFonts w:ascii="Courier New" w:eastAsia="Times New Roman" w:hAnsi="Courier New" w:cs="Courier New"/>
+          <w:color w:val="569CD6"/>
+          <w:sz w:val="21"/>
+          <w:szCs w:val="21"/>
+          <w:lang w:eastAsia="es-ES"/>
+        </w:rPr>
+        <w:t>int</w:t>
+      </w:r>
+      <w:proofErr w:type="spellEnd"/>
+      <w:r>
+        <w:rPr>
+          <w:rFonts w:ascii="Courier New" w:eastAsia="Times New Roman" w:hAnsi="Courier New" w:cs="Courier New"/>
+          <w:color w:val="CCCCCC"/>
+          <w:sz w:val="21"/>
+          <w:szCs w:val="21"/>
+          <w:lang w:eastAsia="es-ES"/>
+        </w:rPr>
+        <w:t xml:space="preserve"> </w:t>
+      </w:r>
+      <w:r>
+        <w:rPr>
+          <w:rFonts w:ascii="Courier New" w:eastAsia="Times New Roman" w:hAnsi="Courier New" w:cs="Courier New"/>
+          <w:color w:val="9CDCFE"/>
+          <w:sz w:val="21"/>
+          <w:szCs w:val="21"/>
+          <w:lang w:eastAsia="es-ES"/>
+        </w:rPr>
+        <w:t>i</w:t>
+      </w:r>
+      <w:r>
+        <w:rPr>
+          <w:rFonts w:ascii="Courier New" w:eastAsia="Times New Roman" w:hAnsi="Courier New" w:cs="Courier New"/>
+          <w:color w:val="CCCCCC"/>
+          <w:sz w:val="21"/>
+          <w:szCs w:val="21"/>
+          <w:lang w:eastAsia="es-ES"/>
+        </w:rPr>
+        <w:t xml:space="preserve"> </w:t>
+      </w:r>
+      <w:r>
+        <w:rPr>
+          <w:rFonts w:ascii="Courier New" w:eastAsia="Times New Roman" w:hAnsi="Courier New" w:cs="Courier New"/>
+          <w:color w:val="D4D4D4"/>
+          <w:sz w:val="21"/>
+          <w:szCs w:val="21"/>
+          <w:lang w:eastAsia="es-ES"/>
+        </w:rPr>
+        <w:t>=</w:t>
+      </w:r>
+      <w:r>
+        <w:rPr>
+          <w:rFonts w:ascii="Courier New" w:eastAsia="Times New Roman" w:hAnsi="Courier New" w:cs="Courier New"/>
+          <w:color w:val="CCCCCC"/>
+          <w:sz w:val="21"/>
+          <w:szCs w:val="21"/>
+          <w:lang w:eastAsia="es-ES"/>
+        </w:rPr>
+        <w:t xml:space="preserve"> </w:t>
+      </w:r>
+      <w:r>
+        <w:rPr>
+          <w:rFonts w:ascii="Courier New" w:eastAsia="Times New Roman" w:hAnsi="Courier New" w:cs="Courier New"/>
+          <w:color w:val="B5CEA8"/>
+          <w:sz w:val="21"/>
+          <w:szCs w:val="21"/>
+          <w:lang w:eastAsia="es-ES"/>
+        </w:rPr>
+        <w:t>0</w:t>
+      </w:r>
+      <w:r>
+        <w:rPr>
+          <w:rFonts w:ascii="Courier New" w:eastAsia="Times New Roman" w:hAnsi="Courier New" w:cs="Courier New"/>
+          <w:color w:val="CCCCCC"/>
+          <w:sz w:val="21"/>
+          <w:szCs w:val="21"/>
+          <w:lang w:eastAsia="es-ES"/>
+        </w:rPr>
+        <w:t xml:space="preserve">; </w:t>
+      </w:r>
+      <w:r>
+        <w:rPr>
+          <w:rFonts w:ascii="Courier New" w:eastAsia="Times New Roman" w:hAnsi="Courier New" w:cs="Courier New"/>
+          <w:color w:val="9CDCFE"/>
+          <w:sz w:val="21"/>
+          <w:szCs w:val="21"/>
+          <w:lang w:eastAsia="es-ES"/>
+        </w:rPr>
+        <w:t>i</w:t>
+      </w:r>
+      <w:r>
+        <w:rPr>
+          <w:rFonts w:ascii="Courier New" w:eastAsia="Times New Roman" w:hAnsi="Courier New" w:cs="Courier New"/>
+          <w:color w:val="CCCCCC"/>
+          <w:sz w:val="21"/>
+          <w:szCs w:val="21"/>
+          <w:lang w:eastAsia="es-ES"/>
+        </w:rPr>
+        <w:t xml:space="preserve"> </w:t>
+      </w:r>
+      <w:r>
+        <w:rPr>
+          <w:rFonts w:ascii="Courier New" w:eastAsia="Times New Roman" w:hAnsi="Courier New" w:cs="Courier New"/>
+          <w:color w:val="D4D4D4"/>
+          <w:sz w:val="21"/>
+          <w:szCs w:val="21"/>
+          <w:lang w:eastAsia="es-ES"/>
+        </w:rPr>
+        <w:t>&lt;</w:t>
+      </w:r>
+      <w:r>
+        <w:rPr>
+          <w:rFonts w:ascii="Courier New" w:eastAsia="Times New Roman" w:hAnsi="Courier New" w:cs="Courier New"/>
+          <w:color w:val="CCCCCC"/>
+          <w:sz w:val="21"/>
+          <w:szCs w:val="21"/>
+          <w:lang w:eastAsia="es-ES"/>
+        </w:rPr>
+        <w:t xml:space="preserve"> </w:t>
+      </w:r>
+      <w:r>
+        <w:rPr>
+          <w:rFonts w:ascii="Courier New" w:eastAsia="Times New Roman" w:hAnsi="Courier New" w:cs="Courier New"/>
+          <w:color w:val="569CD6"/>
+          <w:sz w:val="21"/>
+          <w:szCs w:val="21"/>
+          <w:lang w:eastAsia="es-ES"/>
+        </w:rPr>
+        <w:t>MD5_DIGEST_LENGTH</w:t>
+      </w:r>
+      <w:r>
+        <w:rPr>
+          <w:rFonts w:ascii="Courier New" w:eastAsia="Times New Roman" w:hAnsi="Courier New" w:cs="Courier New"/>
+          <w:color w:val="CCCCCC"/>
+          <w:sz w:val="21"/>
+          <w:szCs w:val="21"/>
+          <w:lang w:eastAsia="es-ES"/>
+        </w:rPr>
+        <w:t xml:space="preserve">; </w:t>
+      </w:r>
+      <w:r>
+        <w:rPr>
+          <w:rFonts w:ascii="Courier New" w:eastAsia="Times New Roman" w:hAnsi="Courier New" w:cs="Courier New"/>
+          <w:color w:val="9CDCFE"/>
+          <w:sz w:val="21"/>
+          <w:szCs w:val="21"/>
+          <w:lang w:eastAsia="es-ES"/>
+        </w:rPr>
+        <w:t>i</w:t>
+      </w:r>
+      <w:r>
+        <w:rPr>
+          <w:rFonts w:ascii="Courier New" w:eastAsia="Times New Roman" w:hAnsi="Courier New" w:cs="Courier New"/>
+          <w:color w:val="D4D4D4"/>
+          <w:sz w:val="21"/>
+          <w:szCs w:val="21"/>
+          <w:lang w:eastAsia="es-ES"/>
+        </w:rPr>
+        <w:t>++</w:t>
+      </w:r>
+      <w:r>
+        <w:rPr>
+          <w:rFonts w:ascii="Courier New" w:eastAsia="Times New Roman" w:hAnsi="Courier New" w:cs="Courier New"/>
+          <w:color w:val="CCCCCC"/>
+          <w:sz w:val="21"/>
+          <w:szCs w:val="21"/>
+          <w:lang w:eastAsia="es-ES"/>
+        </w:rPr>
+        <w:t>) {</w:t>
+      </w:r>
+    </w:p>
+    <w:p>
+      <w:pPr>
+        <w:shd w:val="clear" w:color="auto" w:fill="1F1F1F"/>
+        <w:spacing w:after="0" w:line="285" w:lineRule="atLeast"/>
+        <w:rPr>
+          <w:rFonts w:ascii="Courier New" w:eastAsia="Times New Roman" w:hAnsi="Courier New" w:cs="Courier New"/>
+          <w:color w:val="CCCCCC"/>
+          <w:sz w:val="21"/>
+          <w:szCs w:val="21"/>
+          <w:lang w:eastAsia="es-ES"/>
+        </w:rPr>
+      </w:pPr>
+      <w:r>
+        <w:rPr>
+          <w:rFonts w:ascii="Courier New" w:eastAsia="Times New Roman" w:hAnsi="Courier New" w:cs="Courier New"/>
+          <w:color w:val="CCCCCC"/>
+          <w:sz w:val="21"/>
+          <w:szCs w:val="21"/>
+          <w:lang w:eastAsia="es-ES"/>
+        </w:rPr>
+        <w:t xml:space="preserve">        </w:t>
+      </w:r>
+      <w:proofErr w:type="spellStart"/>
+      <w:proofErr w:type="gramStart"/>
+      <w:r>
+        <w:rPr>
+          <w:rFonts w:ascii="Courier New" w:eastAsia="Times New Roman" w:hAnsi="Courier New" w:cs="Courier New"/>
+          <w:color w:val="DCDCAA"/>
+          <w:sz w:val="21"/>
+          <w:szCs w:val="21"/>
+          <w:lang w:eastAsia="es-ES"/>
+        </w:rPr>
+        <w:t>sprintf</w:t>
+      </w:r>
+      <w:proofErr w:type="spellEnd"/>
+      <w:r>
+        <w:rPr>
+          <w:rFonts w:ascii="Courier New" w:eastAsia="Times New Roman" w:hAnsi="Courier New" w:cs="Courier New"/>
+          <w:color w:val="CCCCCC"/>
+          <w:sz w:val="21"/>
+          <w:szCs w:val="21"/>
+          <w:lang w:eastAsia="es-ES"/>
+        </w:rPr>
+        <w:t>(</w:t>
+      </w:r>
+      <w:proofErr w:type="gramEnd"/>
+      <w:r>
+        <w:rPr>
+          <w:rFonts w:ascii="Courier New" w:eastAsia="Times New Roman" w:hAnsi="Courier New" w:cs="Courier New"/>
+          <w:color w:val="D4D4D4"/>
+          <w:sz w:val="21"/>
+          <w:szCs w:val="21"/>
+          <w:lang w:eastAsia="es-ES"/>
+        </w:rPr>
+        <w:t>&amp;</w:t>
+      </w:r>
+      <w:r>
+        <w:rPr>
+          <w:rFonts w:ascii="Courier New" w:eastAsia="Times New Roman" w:hAnsi="Courier New" w:cs="Courier New"/>
+          <w:color w:val="9CDCFE"/>
+          <w:sz w:val="21"/>
+          <w:szCs w:val="21"/>
+          <w:lang w:eastAsia="es-ES"/>
+        </w:rPr>
+        <w:t>output</w:t>
+      </w:r>
+      <w:r>
+        <w:rPr>
+          <w:rFonts w:ascii="Courier New" w:eastAsia="Times New Roman" w:hAnsi="Courier New" w:cs="Courier New"/>
+          <w:color w:val="CCCCCC"/>
+          <w:sz w:val="21"/>
+          <w:szCs w:val="21"/>
+          <w:lang w:eastAsia="es-ES"/>
+        </w:rPr>
+        <w:t>[</w:t>
+      </w:r>
+      <w:r>
+        <w:rPr>
+          <w:rFonts w:ascii="Courier New" w:eastAsia="Times New Roman" w:hAnsi="Courier New" w:cs="Courier New"/>
+          <w:color w:val="9CDCFE"/>
+          <w:sz w:val="21"/>
+          <w:szCs w:val="21"/>
+          <w:lang w:eastAsia="es-ES"/>
+        </w:rPr>
+        <w:t>i</w:t>
+      </w:r>
+      <w:r>
+        <w:rPr>
+          <w:rFonts w:ascii="Courier New" w:eastAsia="Times New Roman" w:hAnsi="Courier New" w:cs="Courier New"/>
+          <w:color w:val="CCCCCC"/>
+          <w:sz w:val="21"/>
+          <w:szCs w:val="21"/>
+          <w:lang w:eastAsia="es-ES"/>
+        </w:rPr>
+        <w:t xml:space="preserve"> </w:t>
+      </w:r>
+      <w:r>
+        <w:rPr>
+          <w:rFonts w:ascii="Courier New" w:eastAsia="Times New Roman" w:hAnsi="Courier New" w:cs="Courier New"/>
+          <w:color w:val="D4D4D4"/>
+          <w:sz w:val="21"/>
+          <w:szCs w:val="21"/>
+          <w:lang w:eastAsia="es-ES"/>
+        </w:rPr>
+        <w:t>*</w:t>
+      </w:r>
+      <w:r>
+        <w:rPr>
+          <w:rFonts w:ascii="Courier New" w:eastAsia="Times New Roman" w:hAnsi="Courier New" w:cs="Courier New"/>
+          <w:color w:val="CCCCCC"/>
+          <w:sz w:val="21"/>
+          <w:szCs w:val="21"/>
+          <w:lang w:eastAsia="es-ES"/>
+        </w:rPr>
+        <w:t xml:space="preserve"> </w:t>
+      </w:r>
+      <w:r>
+        <w:rPr>
+          <w:rFonts w:ascii="Courier New" w:eastAsia="Times New Roman" w:hAnsi="Courier New" w:cs="Courier New"/>
+          <w:color w:val="B5CEA8"/>
+          <w:sz w:val="21"/>
+          <w:szCs w:val="21"/>
+          <w:lang w:eastAsia="es-ES"/>
+        </w:rPr>
+        <w:t>2</w:t>
+      </w:r>
+      <w:r>
+        <w:rPr>
+          <w:rFonts w:ascii="Courier New" w:eastAsia="Times New Roman" w:hAnsi="Courier New" w:cs="Courier New"/>
+          <w:color w:val="CCCCCC"/>
+          <w:sz w:val="21"/>
+          <w:szCs w:val="21"/>
+          <w:lang w:eastAsia="es-ES"/>
+        </w:rPr>
+        <w:t xml:space="preserve">], </w:t>
+      </w:r>
+      <w:r>
+        <w:rPr>
+          <w:rFonts w:ascii="Courier New" w:eastAsia="Times New Roman" w:hAnsi="Courier New" w:cs="Courier New"/>
+          <w:color w:val="CE9178"/>
+          <w:sz w:val="21"/>
+          <w:szCs w:val="21"/>
+          <w:lang w:eastAsia="es-ES"/>
+        </w:rPr>
+        <w:t>"</w:t>
+      </w:r>
+      <w:r>
+        <w:rPr>
+          <w:rFonts w:ascii="Courier New" w:eastAsia="Times New Roman" w:hAnsi="Courier New" w:cs="Courier New"/>
+          <w:color w:val="9CDCFE"/>
+          <w:sz w:val="21"/>
+          <w:szCs w:val="21"/>
+          <w:lang w:eastAsia="es-ES"/>
+        </w:rPr>
+        <w:t>%02x</w:t>
+      </w:r>
+      <w:r>
+        <w:rPr>
+          <w:rFonts w:ascii="Courier New" w:eastAsia="Times New Roman" w:hAnsi="Courier New" w:cs="Courier New"/>
+          <w:color w:val="CE9178"/>
+          <w:sz w:val="21"/>
+          <w:szCs w:val="21"/>
+          <w:lang w:eastAsia="es-ES"/>
+        </w:rPr>
+        <w:t>"</w:t>
+      </w:r>
+      <w:r>
+        <w:rPr>
+          <w:rFonts w:ascii="Courier New" w:eastAsia="Times New Roman" w:hAnsi="Courier New" w:cs="Courier New"/>
+          <w:color w:val="CCCCCC"/>
+          <w:sz w:val="21"/>
+          <w:szCs w:val="21"/>
+          <w:lang w:eastAsia="es-ES"/>
+        </w:rPr>
+        <w:t>, (</w:t>
+      </w:r>
+      <w:proofErr w:type="spellStart"/>
+      <w:r>
+        <w:rPr>
+          <w:rFonts w:ascii="Courier New" w:eastAsia="Times New Roman" w:hAnsi="Courier New" w:cs="Courier New"/>
+          <w:color w:val="569CD6"/>
+          <w:sz w:val="21"/>
+          <w:szCs w:val="21"/>
+          <w:lang w:eastAsia="es-ES"/>
+        </w:rPr>
+        <w:t>unsigned</w:t>
+      </w:r>
+      <w:proofErr w:type="spellEnd"/>
+      <w:r>
+        <w:rPr>
+          <w:rFonts w:ascii="Courier New" w:eastAsia="Times New Roman" w:hAnsi="Courier New" w:cs="Courier New"/>
+          <w:color w:val="CCCCCC"/>
+          <w:sz w:val="21"/>
+          <w:szCs w:val="21"/>
+          <w:lang w:eastAsia="es-ES"/>
+        </w:rPr>
+        <w:t xml:space="preserve"> </w:t>
+      </w:r>
+      <w:proofErr w:type="spellStart"/>
+      <w:r>
+        <w:rPr>
+          <w:rFonts w:ascii="Courier New" w:eastAsia="Times New Roman" w:hAnsi="Courier New" w:cs="Courier New"/>
+          <w:color w:val="569CD6"/>
+          <w:sz w:val="21"/>
+          <w:szCs w:val="21"/>
+          <w:lang w:eastAsia="es-ES"/>
+        </w:rPr>
+        <w:t>int</w:t>
+      </w:r>
+      <w:proofErr w:type="spellEnd"/>
+      <w:r>
+        <w:rPr>
+          <w:rFonts w:ascii="Courier New" w:eastAsia="Times New Roman" w:hAnsi="Courier New" w:cs="Courier New"/>
+          <w:color w:val="CCCCCC"/>
+          <w:sz w:val="21"/>
+          <w:szCs w:val="21"/>
+          <w:lang w:eastAsia="es-ES"/>
+        </w:rPr>
+        <w:t>)</w:t>
+      </w:r>
+      <w:proofErr w:type="spellStart"/>
+      <w:r>
+        <w:rPr>
+          <w:rFonts w:ascii="Courier New" w:eastAsia="Times New Roman" w:hAnsi="Courier New" w:cs="Courier New"/>
+          <w:color w:val="9CDCFE"/>
+          <w:sz w:val="21"/>
+          <w:szCs w:val="21"/>
+          <w:lang w:eastAsia="es-ES"/>
+        </w:rPr>
+        <w:t>digest</w:t>
+      </w:r>
+      <w:proofErr w:type="spellEnd"/>
+      <w:r>
+        <w:rPr>
+          <w:rFonts w:ascii="Courier New" w:eastAsia="Times New Roman" w:hAnsi="Courier New" w:cs="Courier New"/>
+          <w:color w:val="CCCCCC"/>
+          <w:sz w:val="21"/>
+          <w:szCs w:val="21"/>
+          <w:lang w:eastAsia="es-ES"/>
+        </w:rPr>
+        <w:t>[</w:t>
+      </w:r>
+      <w:r>
+        <w:rPr>
+          <w:rFonts w:ascii="Courier New" w:eastAsia="Times New Roman" w:hAnsi="Courier New" w:cs="Courier New"/>
+          <w:color w:val="9CDCFE"/>
+          <w:sz w:val="21"/>
+          <w:szCs w:val="21"/>
+          <w:lang w:eastAsia="es-ES"/>
+        </w:rPr>
+        <w:t>i</w:t>
+      </w:r>
+      <w:r>
+        <w:rPr>
+          <w:rFonts w:ascii="Courier New" w:eastAsia="Times New Roman" w:hAnsi="Courier New" w:cs="Courier New"/>
+          <w:color w:val="CCCCCC"/>
+          <w:sz w:val="21"/>
+          <w:szCs w:val="21"/>
+          <w:lang w:eastAsia="es-ES"/>
+        </w:rPr>
+        <w:t>]);</w:t>
+      </w:r>
+    </w:p>
+    <w:p>
+      <w:pPr>
+        <w:shd w:val="clear" w:color="auto" w:fill="1F1F1F"/>
+        <w:spacing w:after="0" w:line="285" w:lineRule="atLeast"/>
+        <w:rPr>
+          <w:rFonts w:ascii="Courier New" w:eastAsia="Times New Roman" w:hAnsi="Courier New" w:cs="Courier New"/>
+          <w:color w:val="CCCCCC"/>
+          <w:sz w:val="21"/>
+          <w:szCs w:val="21"/>
+          <w:lang w:eastAsia="es-ES"/>
+        </w:rPr>
+      </w:pPr>
+      <w:r>
+        <w:rPr>
+          <w:rFonts w:ascii="Courier New" w:eastAsia="Times New Roman" w:hAnsi="Courier New" w:cs="Courier New"/>
+          <w:color w:val="CCCCCC"/>
+          <w:sz w:val="21"/>
+          <w:szCs w:val="21"/>
+          <w:lang w:eastAsia="es-ES"/>
+        </w:rPr>
+        <w:t xml:space="preserve">    }</w:t>
+      </w:r>
+    </w:p>
+    <w:p>
+      <w:pPr>
+        <w:shd w:val="clear" w:color="auto" w:fill="1F1F1F"/>
+        <w:spacing w:after="0" w:line="285" w:lineRule="atLeast"/>
+        <w:rPr>
+          <w:rFonts w:ascii="Courier New" w:eastAsia="Times New Roman" w:hAnsi="Courier New" w:cs="Courier New"/>
+          <w:color w:val="CCCCCC"/>
+          <w:sz w:val="21"/>
+          <w:szCs w:val="21"/>
+          <w:lang w:eastAsia="es-ES"/>
+        </w:rPr>
+      </w:pPr>
+      <w:r>
+        <w:rPr>
+          <w:rFonts w:ascii="Courier New" w:eastAsia="Times New Roman" w:hAnsi="Courier New" w:cs="Courier New"/>
+          <w:color w:val="CCCCCC"/>
+          <w:sz w:val="21"/>
+          <w:szCs w:val="21"/>
+          <w:lang w:eastAsia="es-ES"/>
+        </w:rPr>
+        <w:t>}</w:t>
+      </w:r>
+    </w:p>
+    <w:p>
+      <w:pPr>
+        <w:shd w:val="clear" w:color="auto" w:fill="1F1F1F"/>
+        <w:spacing w:after="0" w:line="285" w:lineRule="atLeast"/>
+        <w:rPr>
+          <w:rFonts w:ascii="Courier New" w:eastAsia="Times New Roman" w:hAnsi="Courier New" w:cs="Courier New"/>
+          <w:color w:val="CCCCCC"/>
+          <w:sz w:val="21"/>
+          <w:szCs w:val="21"/>
+          <w:lang w:eastAsia="es-ES"/>
+        </w:rPr>
+      </w:pPr>
+    </w:p>
+    <w:p>
+      <w:pPr>
+        <w:shd w:val="clear" w:color="auto" w:fill="1F1F1F"/>
+        <w:spacing w:after="0" w:line="285" w:lineRule="atLeast"/>
+        <w:rPr>
+          <w:rFonts w:ascii="Courier New" w:eastAsia="Times New Roman" w:hAnsi="Courier New" w:cs="Courier New"/>
+          <w:color w:val="CCCCCC"/>
+          <w:sz w:val="21"/>
+          <w:szCs w:val="21"/>
+          <w:lang w:eastAsia="es-ES"/>
+        </w:rPr>
+      </w:pPr>
+      <w:proofErr w:type="spellStart"/>
+      <w:r>
+        <w:rPr>
+          <w:rFonts w:ascii="Courier New" w:eastAsia="Times New Roman" w:hAnsi="Courier New" w:cs="Courier New"/>
+          <w:color w:val="569CD6"/>
+          <w:sz w:val="21"/>
+          <w:szCs w:val="21"/>
+          <w:lang w:eastAsia="es-ES"/>
+        </w:rPr>
+        <w:t>int</w:t>
+      </w:r>
+      <w:proofErr w:type="spellEnd"/>
+      <w:r>
+        <w:rPr>
+          <w:rFonts w:ascii="Courier New" w:eastAsia="Times New Roman" w:hAnsi="Courier New" w:cs="Courier New"/>
+          <w:color w:val="CCCCCC"/>
+          <w:sz w:val="21"/>
+          <w:szCs w:val="21"/>
+          <w:lang w:eastAsia="es-ES"/>
+        </w:rPr>
+        <w:t xml:space="preserve"> </w:t>
+      </w:r>
+      <w:proofErr w:type="spellStart"/>
+      <w:proofErr w:type="gramStart"/>
+      <w:r>
+        <w:rPr>
+          <w:rFonts w:ascii="Courier New" w:eastAsia="Times New Roman" w:hAnsi="Courier New" w:cs="Courier New"/>
+          <w:color w:val="DCDCAA"/>
+          <w:sz w:val="21"/>
+          <w:szCs w:val="21"/>
+          <w:lang w:eastAsia="es-ES"/>
+        </w:rPr>
+        <w:t>main</w:t>
+      </w:r>
+      <w:proofErr w:type="spellEnd"/>
+      <w:r>
+        <w:rPr>
+          <w:rFonts w:ascii="Courier New" w:eastAsia="Times New Roman" w:hAnsi="Courier New" w:cs="Courier New"/>
+          <w:color w:val="CCCCCC"/>
+          <w:sz w:val="21"/>
+          <w:szCs w:val="21"/>
+          <w:lang w:eastAsia="es-ES"/>
+        </w:rPr>
+        <w:t>(</w:t>
+      </w:r>
+      <w:proofErr w:type="gramEnd"/>
+      <w:r>
+        <w:rPr>
+          <w:rFonts w:ascii="Courier New" w:eastAsia="Times New Roman" w:hAnsi="Courier New" w:cs="Courier New"/>
+          <w:color w:val="CCCCCC"/>
+          <w:sz w:val="21"/>
+          <w:szCs w:val="21"/>
+          <w:lang w:eastAsia="es-ES"/>
+        </w:rPr>
+        <w:t>) {</w:t>
+      </w:r>
+    </w:p>
+    <w:p>
+      <w:pPr>
+        <w:shd w:val="clear" w:color="auto" w:fill="1F1F1F"/>
+        <w:spacing w:after="0" w:line="285" w:lineRule="atLeast"/>
+        <w:rPr>
+          <w:rFonts w:ascii="Courier New" w:eastAsia="Times New Roman" w:hAnsi="Courier New" w:cs="Courier New"/>
+          <w:color w:val="CCCCCC"/>
+          <w:sz w:val="21"/>
+          <w:szCs w:val="21"/>
+          <w:lang w:eastAsia="es-ES"/>
+        </w:rPr>
+      </w:pPr>
+      <w:r>
+        <w:rPr>
+          <w:rFonts w:ascii="Courier New" w:eastAsia="Times New Roman" w:hAnsi="Courier New" w:cs="Courier New"/>
+          <w:color w:val="CCCCCC"/>
+          <w:sz w:val="21"/>
+          <w:szCs w:val="21"/>
+          <w:lang w:eastAsia="es-ES"/>
+        </w:rPr>
+        <w:t xml:space="preserve">    </w:t>
+      </w:r>
+      <w:proofErr w:type="spellStart"/>
+      <w:r>
+        <w:rPr>
+          <w:rFonts w:ascii="Courier New" w:eastAsia="Times New Roman" w:hAnsi="Courier New" w:cs="Courier New"/>
+          <w:color w:val="569CD6"/>
+          <w:sz w:val="21"/>
+          <w:szCs w:val="21"/>
+          <w:lang w:eastAsia="es-ES"/>
+        </w:rPr>
+        <w:t>char</w:t>
+      </w:r>
+      <w:proofErr w:type="spellEnd"/>
+      <w:r>
+        <w:rPr>
+          <w:rFonts w:ascii="Courier New" w:eastAsia="Times New Roman" w:hAnsi="Courier New" w:cs="Courier New"/>
+          <w:color w:val="CCCCCC"/>
+          <w:sz w:val="21"/>
+          <w:szCs w:val="21"/>
+          <w:lang w:eastAsia="es-ES"/>
+        </w:rPr>
+        <w:t xml:space="preserve"> </w:t>
+      </w:r>
+      <w:proofErr w:type="gramStart"/>
+      <w:r>
+        <w:rPr>
+          <w:rFonts w:ascii="Courier New" w:eastAsia="Times New Roman" w:hAnsi="Courier New" w:cs="Courier New"/>
+          <w:color w:val="9CDCFE"/>
+          <w:sz w:val="21"/>
+          <w:szCs w:val="21"/>
+          <w:lang w:eastAsia="es-ES"/>
+        </w:rPr>
+        <w:t>input</w:t>
+      </w:r>
+      <w:r>
+        <w:rPr>
+          <w:rFonts w:ascii="Courier New" w:eastAsia="Times New Roman" w:hAnsi="Courier New" w:cs="Courier New"/>
+          <w:color w:val="CCCCCC"/>
+          <w:sz w:val="21"/>
+          <w:szCs w:val="21"/>
+          <w:lang w:eastAsia="es-ES"/>
+        </w:rPr>
+        <w:t>[</w:t>
+      </w:r>
+      <w:proofErr w:type="gramEnd"/>
+      <w:r>
+        <w:rPr>
+          <w:rFonts w:ascii="Courier New" w:eastAsia="Times New Roman" w:hAnsi="Courier New" w:cs="Courier New"/>
+          <w:color w:val="B5CEA8"/>
+          <w:sz w:val="21"/>
+          <w:szCs w:val="21"/>
+          <w:lang w:eastAsia="es-ES"/>
+        </w:rPr>
+        <w:t>256</w:t>
+      </w:r>
+      <w:r>
+        <w:rPr>
+          <w:rFonts w:ascii="Courier New" w:eastAsia="Times New Roman" w:hAnsi="Courier New" w:cs="Courier New"/>
+          <w:color w:val="CCCCCC"/>
+          <w:sz w:val="21"/>
+          <w:szCs w:val="21"/>
+          <w:lang w:eastAsia="es-ES"/>
+        </w:rPr>
+        <w:t>];</w:t>
+      </w:r>
+      <w:r>
+        <w:rPr>
+          <w:rFonts w:ascii="Courier New" w:eastAsia="Times New Roman" w:hAnsi="Courier New" w:cs="Courier New"/>
+          <w:color w:val="6A9955"/>
+          <w:sz w:val="21"/>
+          <w:szCs w:val="21"/>
+          <w:lang w:eastAsia="es-ES"/>
+        </w:rPr>
+        <w:t xml:space="preserve"> // Define un tamaño de búfer adecuado para la entrada</w:t>
+      </w:r>
+    </w:p>
+    <w:p>
+      <w:pPr>
+        <w:shd w:val="clear" w:color="auto" w:fill="1F1F1F"/>
+        <w:spacing w:after="0" w:line="285" w:lineRule="atLeast"/>
+        <w:rPr>
+          <w:rFonts w:ascii="Courier New" w:eastAsia="Times New Roman" w:hAnsi="Courier New" w:cs="Courier New"/>
+          <w:color w:val="CCCCCC"/>
+          <w:sz w:val="21"/>
+          <w:szCs w:val="21"/>
+          <w:lang w:eastAsia="es-ES"/>
+        </w:rPr>
+      </w:pPr>
+      <w:r>
+        <w:rPr>
+          <w:rFonts w:ascii="Courier New" w:eastAsia="Times New Roman" w:hAnsi="Courier New" w:cs="Courier New"/>
+          <w:color w:val="CCCCCC"/>
+          <w:sz w:val="21"/>
+          <w:szCs w:val="21"/>
+          <w:lang w:eastAsia="es-ES"/>
+        </w:rPr>
+        <w:t xml:space="preserve">    </w:t>
+      </w:r>
+      <w:proofErr w:type="spellStart"/>
+      <w:proofErr w:type="gramStart"/>
+      <w:r>
+        <w:rPr>
+          <w:rFonts w:ascii="Courier New" w:eastAsia="Times New Roman" w:hAnsi="Courier New" w:cs="Courier New"/>
+          <w:color w:val="DCDCAA"/>
+          <w:sz w:val="21"/>
+          <w:szCs w:val="21"/>
+          <w:lang w:eastAsia="es-ES"/>
+        </w:rPr>
+        <w:t>printf</w:t>
+      </w:r>
+      <w:proofErr w:type="spellEnd"/>
+      <w:r>
+        <w:rPr>
+          <w:rFonts w:ascii="Courier New" w:eastAsia="Times New Roman" w:hAnsi="Courier New" w:cs="Courier New"/>
+          <w:color w:val="CCCCCC"/>
+          <w:sz w:val="21"/>
+          <w:szCs w:val="21"/>
+          <w:lang w:eastAsia="es-ES"/>
+        </w:rPr>
+        <w:t>(</w:t>
+      </w:r>
+      <w:proofErr w:type="gramEnd"/>
+      <w:r>
+        <w:rPr>
+          <w:rFonts w:ascii="Courier New" w:eastAsia="Times New Roman" w:hAnsi="Courier New" w:cs="Courier New"/>
+          <w:color w:val="CE9178"/>
+          <w:sz w:val="21"/>
+          <w:szCs w:val="21"/>
+          <w:lang w:eastAsia="es-ES"/>
+        </w:rPr>
+        <w:t>"Introduce una frase y te la convierto a md5: "</w:t>
+      </w:r>
+      <w:r>
+        <w:rPr>
+          <w:rFonts w:ascii="Courier New" w:eastAsia="Times New Roman" w:hAnsi="Courier New" w:cs="Courier New"/>
+          <w:color w:val="CCCCCC"/>
+          <w:sz w:val="21"/>
+          <w:szCs w:val="21"/>
+          <w:lang w:eastAsia="es-ES"/>
+        </w:rPr>
+        <w:t>);</w:t>
+      </w:r>
+    </w:p>
+    <w:p>
+      <w:pPr>
+        <w:shd w:val="clear" w:color="auto" w:fill="1F1F1F"/>
+        <w:spacing w:after="0" w:line="285" w:lineRule="atLeast"/>
+        <w:rPr>
+          <w:rFonts w:ascii="Courier New" w:eastAsia="Times New Roman" w:hAnsi="Courier New" w:cs="Courier New"/>
+          <w:color w:val="CCCCCC"/>
+          <w:sz w:val="21"/>
+          <w:szCs w:val="21"/>
+          <w:lang w:eastAsia="es-ES"/>
+        </w:rPr>
+      </w:pPr>
+      <w:r>
+        <w:rPr>
+          <w:rFonts w:ascii="Courier New" w:eastAsia="Times New Roman" w:hAnsi="Courier New" w:cs="Courier New"/>
+          <w:color w:val="CCCCCC"/>
+          <w:sz w:val="21"/>
+          <w:szCs w:val="21"/>
+          <w:lang w:eastAsia="es-ES"/>
+        </w:rPr>
+        <w:t xml:space="preserve">    </w:t>
+      </w:r>
+      <w:proofErr w:type="spellStart"/>
+      <w:r>
+        <w:rPr>
+          <w:rFonts w:ascii="Courier New" w:eastAsia="Times New Roman" w:hAnsi="Courier New" w:cs="Courier New"/>
+          <w:color w:val="C586C0"/>
+          <w:sz w:val="21"/>
+          <w:szCs w:val="21"/>
+          <w:lang w:eastAsia="es-ES"/>
+        </w:rPr>
+        <w:t>if</w:t>
+      </w:r>
+      <w:proofErr w:type="spellEnd"/>
+      <w:r>
+        <w:rPr>
+          <w:rFonts w:ascii="Courier New" w:eastAsia="Times New Roman" w:hAnsi="Courier New" w:cs="Courier New"/>
+          <w:color w:val="CCCCCC"/>
+          <w:sz w:val="21"/>
+          <w:szCs w:val="21"/>
+          <w:lang w:eastAsia="es-ES"/>
+        </w:rPr>
+        <w:t xml:space="preserve"> (</w:t>
+      </w:r>
+      <w:proofErr w:type="spellStart"/>
+      <w:proofErr w:type="gramStart"/>
+      <w:r>
+        <w:rPr>
+          <w:rFonts w:ascii="Courier New" w:eastAsia="Times New Roman" w:hAnsi="Courier New" w:cs="Courier New"/>
+          <w:color w:val="DCDCAA"/>
+          <w:sz w:val="21"/>
+          <w:szCs w:val="21"/>
+          <w:lang w:eastAsia="es-ES"/>
+        </w:rPr>
+        <w:t>fgets</w:t>
+      </w:r>
+      <w:proofErr w:type="spellEnd"/>
+      <w:r>
+        <w:rPr>
+          <w:rFonts w:ascii="Courier New" w:eastAsia="Times New Roman" w:hAnsi="Courier New" w:cs="Courier New"/>
+          <w:color w:val="CCCCCC"/>
+          <w:sz w:val="21"/>
+          <w:szCs w:val="21"/>
+          <w:lang w:eastAsia="es-ES"/>
+        </w:rPr>
+        <w:t>(</w:t>
+      </w:r>
+      <w:proofErr w:type="gramEnd"/>
+      <w:r>
+        <w:rPr>
+          <w:rFonts w:ascii="Courier New" w:eastAsia="Times New Roman" w:hAnsi="Courier New" w:cs="Courier New"/>
+          <w:color w:val="9CDCFE"/>
+          <w:sz w:val="21"/>
+          <w:szCs w:val="21"/>
+          <w:lang w:eastAsia="es-ES"/>
+        </w:rPr>
+        <w:t>input</w:t>
+      </w:r>
+      <w:r>
+        <w:rPr>
+          <w:rFonts w:ascii="Courier New" w:eastAsia="Times New Roman" w:hAnsi="Courier New" w:cs="Courier New"/>
+          <w:color w:val="CCCCCC"/>
+          <w:sz w:val="21"/>
+          <w:szCs w:val="21"/>
+          <w:lang w:eastAsia="es-ES"/>
+        </w:rPr>
+        <w:t xml:space="preserve">, </w:t>
+      </w:r>
+      <w:proofErr w:type="spellStart"/>
+      <w:r>
+        <w:rPr>
+          <w:rFonts w:ascii="Courier New" w:eastAsia="Times New Roman" w:hAnsi="Courier New" w:cs="Courier New"/>
+          <w:color w:val="569CD6"/>
+          <w:sz w:val="21"/>
+          <w:szCs w:val="21"/>
+          <w:lang w:eastAsia="es-ES"/>
+        </w:rPr>
+        <w:t>sizeof</w:t>
+      </w:r>
+      <w:proofErr w:type="spellEnd"/>
+      <w:r>
+        <w:rPr>
+          <w:rFonts w:ascii="Courier New" w:eastAsia="Times New Roman" w:hAnsi="Courier New" w:cs="Courier New"/>
+          <w:color w:val="CCCCCC"/>
+          <w:sz w:val="21"/>
+          <w:szCs w:val="21"/>
+          <w:lang w:eastAsia="es-ES"/>
+        </w:rPr>
+        <w:t>(</w:t>
+      </w:r>
+      <w:r>
+        <w:rPr>
+          <w:rFonts w:ascii="Courier New" w:eastAsia="Times New Roman" w:hAnsi="Courier New" w:cs="Courier New"/>
+          <w:color w:val="9CDCFE"/>
+          <w:sz w:val="21"/>
+          <w:szCs w:val="21"/>
+          <w:lang w:eastAsia="es-ES"/>
+        </w:rPr>
+        <w:t>input</w:t>
+      </w:r>
+      <w:r>
+        <w:rPr>
+          <w:rFonts w:ascii="Courier New" w:eastAsia="Times New Roman" w:hAnsi="Courier New" w:cs="Courier New"/>
+          <w:color w:val="CCCCCC"/>
+          <w:sz w:val="21"/>
+          <w:szCs w:val="21"/>
+          <w:lang w:eastAsia="es-ES"/>
+        </w:rPr>
+        <w:t xml:space="preserve">), </w:t>
+      </w:r>
+      <w:proofErr w:type="spellStart"/>
+      <w:r>
+        <w:rPr>
+          <w:rFonts w:ascii="Courier New" w:eastAsia="Times New Roman" w:hAnsi="Courier New" w:cs="Courier New"/>
+          <w:color w:val="569CD6"/>
+          <w:sz w:val="21"/>
+          <w:szCs w:val="21"/>
+          <w:lang w:eastAsia="es-ES"/>
+        </w:rPr>
+        <w:t>stdin</w:t>
+      </w:r>
+      <w:proofErr w:type="spellEnd"/>
+      <w:r>
+        <w:rPr>
+          <w:rFonts w:ascii="Courier New" w:eastAsia="Times New Roman" w:hAnsi="Courier New" w:cs="Courier New"/>
+          <w:color w:val="CCCCCC"/>
+          <w:sz w:val="21"/>
+          <w:szCs w:val="21"/>
+          <w:lang w:eastAsia="es-ES"/>
+        </w:rPr>
+        <w:t xml:space="preserve">) </w:t>
+      </w:r>
+      <w:r>
+        <w:rPr>
+          <w:rFonts w:ascii="Courier New" w:eastAsia="Times New Roman" w:hAnsi="Courier New" w:cs="Courier New"/>
+          <w:color w:val="D4D4D4"/>
+          <w:sz w:val="21"/>
+          <w:szCs w:val="21"/>
+          <w:lang w:eastAsia="es-ES"/>
+        </w:rPr>
+        <w:t>==</w:t>
+      </w:r>
+      <w:r>
+        <w:rPr>
+          <w:rFonts w:ascii="Courier New" w:eastAsia="Times New Roman" w:hAnsi="Courier New" w:cs="Courier New"/>
+          <w:color w:val="CCCCCC"/>
+          <w:sz w:val="21"/>
+          <w:szCs w:val="21"/>
+          <w:lang w:eastAsia="es-ES"/>
+        </w:rPr>
+        <w:t xml:space="preserve"> </w:t>
+      </w:r>
+      <w:r>
+        <w:rPr>
+          <w:rFonts w:ascii="Courier New" w:eastAsia="Times New Roman" w:hAnsi="Courier New" w:cs="Courier New"/>
+          <w:color w:val="569CD6"/>
+          <w:sz w:val="21"/>
+          <w:szCs w:val="21"/>
+          <w:lang w:eastAsia="es-ES"/>
+        </w:rPr>
+        <w:t>NULL</w:t>
+      </w:r>
+      <w:r>
+        <w:rPr>
+          <w:rFonts w:ascii="Courier New" w:eastAsia="Times New Roman" w:hAnsi="Courier New" w:cs="Courier New"/>
+          <w:color w:val="CCCCCC"/>
+          <w:sz w:val="21"/>
+          <w:szCs w:val="21"/>
+          <w:lang w:eastAsia="es-ES"/>
+        </w:rPr>
+        <w:t>) {</w:t>
+      </w:r>
+    </w:p>
+    <w:p>
+      <w:pPr>
+        <w:shd w:val="clear" w:color="auto" w:fill="1F1F1F"/>
+        <w:spacing w:after="0" w:line="285" w:lineRule="atLeast"/>
+        <w:rPr>
+          <w:rFonts w:ascii="Courier New" w:eastAsia="Times New Roman" w:hAnsi="Courier New" w:cs="Courier New"/>
+          <w:color w:val="CCCCCC"/>
+          <w:sz w:val="21"/>
+          <w:szCs w:val="21"/>
+          <w:lang w:eastAsia="es-ES"/>
+        </w:rPr>
+      </w:pPr>
+      <w:r>
+        <w:rPr>
+          <w:rFonts w:ascii="Courier New" w:eastAsia="Times New Roman" w:hAnsi="Courier New" w:cs="Courier New"/>
+          <w:color w:val="CCCCCC"/>
+          <w:sz w:val="21"/>
+          <w:szCs w:val="21"/>
+          <w:lang w:eastAsia="es-ES"/>
+        </w:rPr>
+        <w:t xml:space="preserve">        </w:t>
+      </w:r>
+      <w:proofErr w:type="spellStart"/>
+      <w:proofErr w:type="gramStart"/>
+      <w:r>
+        <w:rPr>
+          <w:rFonts w:ascii="Courier New" w:eastAsia="Times New Roman" w:hAnsi="Courier New" w:cs="Courier New"/>
+          <w:color w:val="DCDCAA"/>
+          <w:sz w:val="21"/>
+          <w:szCs w:val="21"/>
+          <w:lang w:eastAsia="es-ES"/>
+        </w:rPr>
+        <w:t>printf</w:t>
+      </w:r>
+      <w:proofErr w:type="spellEnd"/>
+      <w:r>
+        <w:rPr>
+          <w:rFonts w:ascii="Courier New" w:eastAsia="Times New Roman" w:hAnsi="Courier New" w:cs="Courier New"/>
+          <w:color w:val="CCCCCC"/>
+          <w:sz w:val="21"/>
+          <w:szCs w:val="21"/>
+          <w:lang w:eastAsia="es-ES"/>
+        </w:rPr>
+        <w:t>(</w:t>
+      </w:r>
+      <w:proofErr w:type="gramEnd"/>
+      <w:r>
+        <w:rPr>
+          <w:rFonts w:ascii="Courier New" w:eastAsia="Times New Roman" w:hAnsi="Courier New" w:cs="Courier New"/>
+          <w:color w:val="CE9178"/>
+          <w:sz w:val="21"/>
+          <w:szCs w:val="21"/>
+          <w:lang w:eastAsia="es-ES"/>
+        </w:rPr>
+        <w:t>"Error al leer la entrada.</w:t>
+      </w:r>
+      <w:r>
+        <w:rPr>
+          <w:rFonts w:ascii="Courier New" w:eastAsia="Times New Roman" w:hAnsi="Courier New" w:cs="Courier New"/>
+          <w:color w:val="D7BA7D"/>
+          <w:sz w:val="21"/>
+          <w:szCs w:val="21"/>
+          <w:lang w:eastAsia="es-ES"/>
+        </w:rPr>
+        <w:t>\n</w:t>
+      </w:r>
+      <w:r>
+        <w:rPr>
+          <w:rFonts w:ascii="Courier New" w:eastAsia="Times New Roman" w:hAnsi="Courier New" w:cs="Courier New"/>
+          <w:color w:val="CE9178"/>
+          <w:sz w:val="21"/>
+          <w:szCs w:val="21"/>
+          <w:lang w:eastAsia="es-ES"/>
+        </w:rPr>
+        <w:t>"</w:t>
+      </w:r>
+      <w:r>
+        <w:rPr>
+          <w:rFonts w:ascii="Courier New" w:eastAsia="Times New Roman" w:hAnsi="Courier New" w:cs="Courier New"/>
+          <w:color w:val="CCCCCC"/>
+          <w:sz w:val="21"/>
+          <w:szCs w:val="21"/>
+          <w:lang w:eastAsia="es-ES"/>
+        </w:rPr>
+        <w:t>);</w:t>
+      </w:r>
+    </w:p>
+    <w:p>
+      <w:pPr>
+        <w:shd w:val="clear" w:color="auto" w:fill="1F1F1F"/>
+        <w:spacing w:after="0" w:line="285" w:lineRule="atLeast"/>
+        <w:rPr>
+          <w:rFonts w:ascii="Courier New" w:eastAsia="Times New Roman" w:hAnsi="Courier New" w:cs="Courier New"/>
+          <w:color w:val="CCCCCC"/>
+          <w:sz w:val="21"/>
+          <w:szCs w:val="21"/>
+          <w:lang w:eastAsia="es-ES"/>
+        </w:rPr>
+      </w:pPr>
+      <w:r>
+        <w:rPr>
+          <w:rFonts w:ascii="Courier New" w:eastAsia="Times New Roman" w:hAnsi="Courier New" w:cs="Courier New"/>
+          <w:color w:val="CCCCCC"/>
+          <w:sz w:val="21"/>
+          <w:szCs w:val="21"/>
+          <w:lang w:eastAsia="es-ES"/>
+        </w:rPr>
+        <w:t xml:space="preserve">        </w:t>
+      </w:r>
+      <w:proofErr w:type="spellStart"/>
+      <w:r>
+        <w:rPr>
+          <w:rFonts w:ascii="Courier New" w:eastAsia="Times New Roman" w:hAnsi="Courier New" w:cs="Courier New"/>
+          <w:color w:val="C586C0"/>
+          <w:sz w:val="21"/>
+          <w:szCs w:val="21"/>
+          <w:lang w:eastAsia="es-ES"/>
+        </w:rPr>
+        <w:t>return</w:t>
+      </w:r>
+      <w:proofErr w:type="spellEnd"/>
+      <w:r>
+        <w:rPr>
+          <w:rFonts w:ascii="Courier New" w:eastAsia="Times New Roman" w:hAnsi="Courier New" w:cs="Courier New"/>
+          <w:color w:val="CCCCCC"/>
+          <w:sz w:val="21"/>
+          <w:szCs w:val="21"/>
+          <w:lang w:eastAsia="es-ES"/>
+        </w:rPr>
+        <w:t xml:space="preserve"> </w:t>
+      </w:r>
+      <w:r>
+        <w:rPr>
+          <w:rFonts w:ascii="Courier New" w:eastAsia="Times New Roman" w:hAnsi="Courier New" w:cs="Courier New"/>
+          <w:color w:val="B5CEA8"/>
+          <w:sz w:val="21"/>
+          <w:szCs w:val="21"/>
+          <w:lang w:eastAsia="es-ES"/>
+        </w:rPr>
+        <w:t>1</w:t>
+      </w:r>
+      <w:r>
+        <w:rPr>
+          <w:rFonts w:ascii="Courier New" w:eastAsia="Times New Roman" w:hAnsi="Courier New" w:cs="Courier New"/>
+          <w:color w:val="CCCCCC"/>
+          <w:sz w:val="21"/>
+          <w:szCs w:val="21"/>
+          <w:lang w:eastAsia="es-ES"/>
+        </w:rPr>
+        <w:t>;</w:t>
+      </w:r>
+    </w:p>
+    <w:p>
+      <w:pPr>
+        <w:shd w:val="clear" w:color="auto" w:fill="1F1F1F"/>
+        <w:spacing w:after="0" w:line="285" w:lineRule="atLeast"/>
+        <w:rPr>
+          <w:rFonts w:ascii="Courier New" w:eastAsia="Times New Roman" w:hAnsi="Courier New" w:cs="Courier New"/>
+          <w:color w:val="CCCCCC"/>
+          <w:sz w:val="21"/>
+          <w:szCs w:val="21"/>
+          <w:lang w:eastAsia="es-ES"/>
+        </w:rPr>
+      </w:pPr>
+      <w:r>
+        <w:rPr>
+          <w:rFonts w:ascii="Courier New" w:eastAsia="Times New Roman" w:hAnsi="Courier New" w:cs="Courier New"/>
+          <w:color w:val="CCCCCC"/>
+          <w:sz w:val="21"/>
+          <w:szCs w:val="21"/>
+          <w:lang w:eastAsia="es-ES"/>
+        </w:rPr>
+        <w:t xml:space="preserve">    }</w:t>
+      </w:r>
+    </w:p>
+    <w:p>
+      <w:pPr>
+        <w:shd w:val="clear" w:color="auto" w:fill="1F1F1F"/>
+        <w:spacing w:after="0" w:line="285" w:lineRule="atLeast"/>
+        <w:rPr>
+          <w:rFonts w:ascii="Courier New" w:eastAsia="Times New Roman" w:hAnsi="Courier New" w:cs="Courier New"/>
+          <w:color w:val="CCCCCC"/>
+          <w:sz w:val="21"/>
+          <w:szCs w:val="21"/>
+          <w:lang w:eastAsia="es-ES"/>
+        </w:rPr>
+      </w:pPr>
+    </w:p>
+    <w:p>
+      <w:pPr>
+        <w:shd w:val="clear" w:color="auto" w:fill="1F1F1F"/>
+        <w:spacing w:after="0" w:line="285" w:lineRule="atLeast"/>
+        <w:rPr>
+          <w:rFonts w:ascii="Courier New" w:eastAsia="Times New Roman" w:hAnsi="Courier New" w:cs="Courier New"/>
+          <w:color w:val="CCCCCC"/>
+          <w:sz w:val="21"/>
+          <w:szCs w:val="21"/>
+          <w:lang w:eastAsia="es-ES"/>
+        </w:rPr>
+      </w:pPr>
+      <w:r>
+        <w:rPr>
+          <w:rFonts w:ascii="Courier New" w:eastAsia="Times New Roman" w:hAnsi="Courier New" w:cs="Courier New"/>
+          <w:color w:val="CCCCCC"/>
+          <w:sz w:val="21"/>
+          <w:szCs w:val="21"/>
+          <w:lang w:eastAsia="es-ES"/>
+        </w:rPr>
+        <w:t xml:space="preserve">    </w:t>
+      </w:r>
+      <w:r>
+        <w:rPr>
+          <w:rFonts w:ascii="Courier New" w:eastAsia="Times New Roman" w:hAnsi="Courier New" w:cs="Courier New"/>
+          <w:color w:val="6A9955"/>
+          <w:sz w:val="21"/>
+          <w:szCs w:val="21"/>
+          <w:lang w:eastAsia="es-ES"/>
+        </w:rPr>
+        <w:t>// Eliminar el salto de línea al final, si existe</w:t>
+      </w:r>
+    </w:p>
+    <w:p>
+      <w:pPr>
+        <w:shd w:val="clear" w:color="auto" w:fill="1F1F1F"/>
+        <w:spacing w:after="0" w:line="285" w:lineRule="atLeast"/>
+        <w:rPr>
+          <w:rFonts w:ascii="Courier New" w:eastAsia="Times New Roman" w:hAnsi="Courier New" w:cs="Courier New"/>
+          <w:color w:val="CCCCCC"/>
+          <w:sz w:val="21"/>
+          <w:szCs w:val="21"/>
+          <w:lang w:eastAsia="es-ES"/>
+        </w:rPr>
+      </w:pPr>
+      <w:r>
+        <w:rPr>
+          <w:rFonts w:ascii="Courier New" w:eastAsia="Times New Roman" w:hAnsi="Courier New" w:cs="Courier New"/>
+          <w:color w:val="CCCCCC"/>
+          <w:sz w:val="21"/>
+          <w:szCs w:val="21"/>
+          <w:lang w:eastAsia="es-ES"/>
+        </w:rPr>
+        <w:t xml:space="preserve">    </w:t>
+      </w:r>
+      <w:proofErr w:type="gramStart"/>
+      <w:r>
+        <w:rPr>
+          <w:rFonts w:ascii="Courier New" w:eastAsia="Times New Roman" w:hAnsi="Courier New" w:cs="Courier New"/>
+          <w:color w:val="9CDCFE"/>
+          <w:sz w:val="21"/>
+          <w:szCs w:val="21"/>
+          <w:lang w:eastAsia="es-ES"/>
+        </w:rPr>
+        <w:t>input</w:t>
+      </w:r>
+      <w:r>
+        <w:rPr>
+          <w:rFonts w:ascii="Courier New" w:eastAsia="Times New Roman" w:hAnsi="Courier New" w:cs="Courier New"/>
+          <w:color w:val="CCCCCC"/>
+          <w:sz w:val="21"/>
+          <w:szCs w:val="21"/>
+          <w:lang w:eastAsia="es-ES"/>
+        </w:rPr>
+        <w:t>[</w:t>
+      </w:r>
+      <w:proofErr w:type="spellStart"/>
+      <w:proofErr w:type="gramEnd"/>
+      <w:r>
+        <w:rPr>
+          <w:rFonts w:ascii="Courier New" w:eastAsia="Times New Roman" w:hAnsi="Courier New" w:cs="Courier New"/>
+          <w:color w:val="DCDCAA"/>
+          <w:sz w:val="21"/>
+          <w:szCs w:val="21"/>
+          <w:lang w:eastAsia="es-ES"/>
+        </w:rPr>
+        <w:t>strcspn</w:t>
+      </w:r>
+      <w:proofErr w:type="spellEnd"/>
+      <w:r>
+        <w:rPr>
+          <w:rFonts w:ascii="Courier New" w:eastAsia="Times New Roman" w:hAnsi="Courier New" w:cs="Courier New"/>
+          <w:color w:val="CCCCCC"/>
+          <w:sz w:val="21"/>
+          <w:szCs w:val="21"/>
+          <w:lang w:eastAsia="es-ES"/>
+        </w:rPr>
+        <w:t>(</w:t>
+      </w:r>
+      <w:r>
+        <w:rPr>
+          <w:rFonts w:ascii="Courier New" w:eastAsia="Times New Roman" w:hAnsi="Courier New" w:cs="Courier New"/>
+          <w:color w:val="9CDCFE"/>
+          <w:sz w:val="21"/>
+          <w:szCs w:val="21"/>
+          <w:lang w:eastAsia="es-ES"/>
+        </w:rPr>
+        <w:t>input</w:t>
+      </w:r>
+      <w:r>
+        <w:rPr>
+          <w:rFonts w:ascii="Courier New" w:eastAsia="Times New Roman" w:hAnsi="Courier New" w:cs="Courier New"/>
+          <w:color w:val="CCCCCC"/>
+          <w:sz w:val="21"/>
+          <w:szCs w:val="21"/>
+          <w:lang w:eastAsia="es-ES"/>
+        </w:rPr>
+        <w:t xml:space="preserve">, </w:t>
+      </w:r>
+      <w:r>
+        <w:rPr>
+          <w:rFonts w:ascii="Courier New" w:eastAsia="Times New Roman" w:hAnsi="Courier New" w:cs="Courier New"/>
+          <w:color w:val="CE9178"/>
+          <w:sz w:val="21"/>
+          <w:szCs w:val="21"/>
+          <w:lang w:eastAsia="es-ES"/>
+        </w:rPr>
+        <w:t>"</w:t>
+      </w:r>
+      <w:r>
+        <w:rPr>
+          <w:rFonts w:ascii="Courier New" w:eastAsia="Times New Roman" w:hAnsi="Courier New" w:cs="Courier New"/>
+          <w:color w:val="D7BA7D"/>
+          <w:sz w:val="21"/>
+          <w:szCs w:val="21"/>
+          <w:lang w:eastAsia="es-ES"/>
+        </w:rPr>
+        <w:t>\n</w:t>
+      </w:r>
+      <w:r>
+        <w:rPr>
+          <w:rFonts w:ascii="Courier New" w:eastAsia="Times New Roman" w:hAnsi="Courier New" w:cs="Courier New"/>
+          <w:color w:val="CE9178"/>
+          <w:sz w:val="21"/>
+          <w:szCs w:val="21"/>
+          <w:lang w:eastAsia="es-ES"/>
+        </w:rPr>
+        <w:t>"</w:t>
+      </w:r>
+      <w:r>
+        <w:rPr>
+          <w:rFonts w:ascii="Courier New" w:eastAsia="Times New Roman" w:hAnsi="Courier New" w:cs="Courier New"/>
+          <w:color w:val="CCCCCC"/>
+          <w:sz w:val="21"/>
+          <w:szCs w:val="21"/>
+          <w:lang w:eastAsia="es-ES"/>
+        </w:rPr>
+        <w:t xml:space="preserve">)] </w:t>
+      </w:r>
+      <w:r>
+        <w:rPr>
+          <w:rFonts w:ascii="Courier New" w:eastAsia="Times New Roman" w:hAnsi="Courier New" w:cs="Courier New"/>
+          <w:color w:val="D4D4D4"/>
+          <w:sz w:val="21"/>
+          <w:szCs w:val="21"/>
+          <w:lang w:eastAsia="es-ES"/>
+        </w:rPr>
+        <w:t>=</w:t>
+      </w:r>
+      <w:r>
+        <w:rPr>
+          <w:rFonts w:ascii="Courier New" w:eastAsia="Times New Roman" w:hAnsi="Courier New" w:cs="Courier New"/>
+          <w:color w:val="CCCCCC"/>
+          <w:sz w:val="21"/>
+          <w:szCs w:val="21"/>
+          <w:lang w:eastAsia="es-ES"/>
+        </w:rPr>
+        <w:t xml:space="preserve"> </w:t>
+      </w:r>
+      <w:r>
+        <w:rPr>
+          <w:rFonts w:ascii="Courier New" w:eastAsia="Times New Roman" w:hAnsi="Courier New" w:cs="Courier New"/>
+          <w:color w:val="B5CEA8"/>
+          <w:sz w:val="21"/>
+          <w:szCs w:val="21"/>
+          <w:lang w:eastAsia="es-ES"/>
+        </w:rPr>
+        <w:t>0</w:t>
+      </w:r>
+      <w:r>
+        <w:rPr>
+          <w:rFonts w:ascii="Courier New" w:eastAsia="Times New Roman" w:hAnsi="Courier New" w:cs="Courier New"/>
+          <w:color w:val="CCCCCC"/>
+          <w:sz w:val="21"/>
+          <w:szCs w:val="21"/>
+          <w:lang w:eastAsia="es-ES"/>
+        </w:rPr>
+        <w:t>;</w:t>
+      </w:r>
+    </w:p>
+    <w:p>
+      <w:pPr>
+        <w:shd w:val="clear" w:color="auto" w:fill="1F1F1F"/>
+        <w:spacing w:after="0" w:line="285" w:lineRule="atLeast"/>
+        <w:rPr>
+          <w:rFonts w:ascii="Courier New" w:eastAsia="Times New Roman" w:hAnsi="Courier New" w:cs="Courier New"/>
+          <w:color w:val="CCCCCC"/>
+          <w:sz w:val="21"/>
+          <w:szCs w:val="21"/>
+          <w:lang w:eastAsia="es-ES"/>
+        </w:rPr>
+      </w:pPr>
+    </w:p>
+    <w:p>
+      <w:pPr>
+        <w:shd w:val="clear" w:color="auto" w:fill="1F1F1F"/>
+        <w:spacing w:after="0" w:line="285" w:lineRule="atLeast"/>
+        <w:rPr>
+          <w:rFonts w:ascii="Courier New" w:eastAsia="Times New Roman" w:hAnsi="Courier New" w:cs="Courier New"/>
+          <w:color w:val="CCCCCC"/>
+          <w:sz w:val="21"/>
+          <w:szCs w:val="21"/>
+          <w:lang w:eastAsia="es-ES"/>
+        </w:rPr>
+      </w:pPr>
+      <w:r>
+        <w:rPr>
+          <w:rFonts w:ascii="Courier New" w:eastAsia="Times New Roman" w:hAnsi="Courier New" w:cs="Courier New"/>
+          <w:color w:val="CCCCCC"/>
+          <w:sz w:val="21"/>
+          <w:szCs w:val="21"/>
+          <w:lang w:eastAsia="es-ES"/>
+        </w:rPr>
+        <w:t xml:space="preserve">    </w:t>
+      </w:r>
+      <w:proofErr w:type="spellStart"/>
+      <w:r>
+        <w:rPr>
+          <w:rFonts w:ascii="Courier New" w:eastAsia="Times New Roman" w:hAnsi="Courier New" w:cs="Courier New"/>
+          <w:color w:val="569CD6"/>
+          <w:sz w:val="21"/>
+          <w:szCs w:val="21"/>
+          <w:lang w:eastAsia="es-ES"/>
+        </w:rPr>
+        <w:t>char</w:t>
+      </w:r>
+      <w:proofErr w:type="spellEnd"/>
+      <w:r>
+        <w:rPr>
+          <w:rFonts w:ascii="Courier New" w:eastAsia="Times New Roman" w:hAnsi="Courier New" w:cs="Courier New"/>
+          <w:color w:val="CCCCCC"/>
+          <w:sz w:val="21"/>
+          <w:szCs w:val="21"/>
+          <w:lang w:eastAsia="es-ES"/>
+        </w:rPr>
+        <w:t xml:space="preserve"> </w:t>
+      </w:r>
+      <w:proofErr w:type="gramStart"/>
+      <w:r>
+        <w:rPr>
+          <w:rFonts w:ascii="Courier New" w:eastAsia="Times New Roman" w:hAnsi="Courier New" w:cs="Courier New"/>
+          <w:color w:val="9CDCFE"/>
+          <w:sz w:val="21"/>
+          <w:szCs w:val="21"/>
+          <w:lang w:eastAsia="es-ES"/>
+        </w:rPr>
+        <w:t>output</w:t>
+      </w:r>
+      <w:r>
+        <w:rPr>
+          <w:rFonts w:ascii="Courier New" w:eastAsia="Times New Roman" w:hAnsi="Courier New" w:cs="Courier New"/>
+          <w:color w:val="CCCCCC"/>
+          <w:sz w:val="21"/>
+          <w:szCs w:val="21"/>
+          <w:lang w:eastAsia="es-ES"/>
+        </w:rPr>
+        <w:t>[</w:t>
+      </w:r>
+      <w:proofErr w:type="gramEnd"/>
+      <w:r>
+        <w:rPr>
+          <w:rFonts w:ascii="Courier New" w:eastAsia="Times New Roman" w:hAnsi="Courier New" w:cs="Courier New"/>
+          <w:color w:val="569CD6"/>
+          <w:sz w:val="21"/>
+          <w:szCs w:val="21"/>
+          <w:lang w:eastAsia="es-ES"/>
+        </w:rPr>
+        <w:t>MD5_DIGEST_LENGTH</w:t>
+      </w:r>
+      <w:r>
+        <w:rPr>
+          <w:rFonts w:ascii="Courier New" w:eastAsia="Times New Roman" w:hAnsi="Courier New" w:cs="Courier New"/>
+          <w:color w:val="CCCCCC"/>
+          <w:sz w:val="21"/>
+          <w:szCs w:val="21"/>
+          <w:lang w:eastAsia="es-ES"/>
+        </w:rPr>
+        <w:t xml:space="preserve"> </w:t>
+      </w:r>
+      <w:r>
+        <w:rPr>
+          <w:rFonts w:ascii="Courier New" w:eastAsia="Times New Roman" w:hAnsi="Courier New" w:cs="Courier New"/>
+          <w:color w:val="D4D4D4"/>
+          <w:sz w:val="21"/>
+          <w:szCs w:val="21"/>
+          <w:lang w:eastAsia="es-ES"/>
+        </w:rPr>
+        <w:t>*</w:t>
+      </w:r>
+      <w:r>
+        <w:rPr>
+          <w:rFonts w:ascii="Courier New" w:eastAsia="Times New Roman" w:hAnsi="Courier New" w:cs="Courier New"/>
+          <w:color w:val="CCCCCC"/>
+          <w:sz w:val="21"/>
+          <w:szCs w:val="21"/>
+          <w:lang w:eastAsia="es-ES"/>
+        </w:rPr>
+        <w:t xml:space="preserve"> </w:t>
+      </w:r>
+      <w:r>
+        <w:rPr>
+          <w:rFonts w:ascii="Courier New" w:eastAsia="Times New Roman" w:hAnsi="Courier New" w:cs="Courier New"/>
+          <w:color w:val="B5CEA8"/>
+          <w:sz w:val="21"/>
+          <w:szCs w:val="21"/>
+          <w:lang w:eastAsia="es-ES"/>
+        </w:rPr>
+        <w:t>2</w:t>
+      </w:r>
+      <w:r>
+        <w:rPr>
+          <w:rFonts w:ascii="Courier New" w:eastAsia="Times New Roman" w:hAnsi="Courier New" w:cs="Courier New"/>
+          <w:color w:val="CCCCCC"/>
+          <w:sz w:val="21"/>
+          <w:szCs w:val="21"/>
+          <w:lang w:eastAsia="es-ES"/>
+        </w:rPr>
+        <w:t xml:space="preserve"> </w:t>
+      </w:r>
+      <w:r>
+        <w:rPr>
+          <w:rFonts w:ascii="Courier New" w:eastAsia="Times New Roman" w:hAnsi="Courier New" w:cs="Courier New"/>
+          <w:color w:val="D4D4D4"/>
+          <w:sz w:val="21"/>
+          <w:szCs w:val="21"/>
+          <w:lang w:eastAsia="es-ES"/>
+        </w:rPr>
+        <w:t>+</w:t>
+      </w:r>
+      <w:r>
+        <w:rPr>
+          <w:rFonts w:ascii="Courier New" w:eastAsia="Times New Roman" w:hAnsi="Courier New" w:cs="Courier New"/>
+          <w:color w:val="CCCCCC"/>
+          <w:sz w:val="21"/>
+          <w:szCs w:val="21"/>
+          <w:lang w:eastAsia="es-ES"/>
+        </w:rPr>
+        <w:t xml:space="preserve"> </w:t>
+      </w:r>
+      <w:r>
+        <w:rPr>
+          <w:rFonts w:ascii="Courier New" w:eastAsia="Times New Roman" w:hAnsi="Courier New" w:cs="Courier New"/>
+          <w:color w:val="B5CEA8"/>
+          <w:sz w:val="21"/>
+          <w:szCs w:val="21"/>
+          <w:lang w:eastAsia="es-ES"/>
+        </w:rPr>
+        <w:t>1</w:t>
+      </w:r>
+      <w:r>
+        <w:rPr>
+          <w:rFonts w:ascii="Courier New" w:eastAsia="Times New Roman" w:hAnsi="Courier New" w:cs="Courier New"/>
+          <w:color w:val="CCCCCC"/>
+          <w:sz w:val="21"/>
+          <w:szCs w:val="21"/>
+          <w:lang w:eastAsia="es-ES"/>
+        </w:rPr>
+        <w:t>];</w:t>
+      </w:r>
+      <w:r>
+        <w:rPr>
+          <w:rFonts w:ascii="Courier New" w:eastAsia="Times New Roman" w:hAnsi="Courier New" w:cs="Courier New"/>
+          <w:color w:val="6A9955"/>
+          <w:sz w:val="21"/>
+          <w:szCs w:val="21"/>
+          <w:lang w:eastAsia="es-ES"/>
+        </w:rPr>
+        <w:t xml:space="preserve"> // Dos caracteres por byte + carácter nulo</w:t>
+      </w:r>
+    </w:p>
+    <w:p>
+      <w:pPr>
+        <w:shd w:val="clear" w:color="auto" w:fill="1F1F1F"/>
+        <w:spacing w:after="0" w:line="285" w:lineRule="atLeast"/>
+        <w:rPr>
+          <w:rFonts w:ascii="Courier New" w:eastAsia="Times New Roman" w:hAnsi="Courier New" w:cs="Courier New"/>
+          <w:color w:val="CCCCCC"/>
+          <w:sz w:val="21"/>
+          <w:szCs w:val="21"/>
+          <w:lang w:eastAsia="es-ES"/>
+        </w:rPr>
+      </w:pPr>
+      <w:r>
+        <w:rPr>
+          <w:rFonts w:ascii="Courier New" w:eastAsia="Times New Roman" w:hAnsi="Courier New" w:cs="Courier New"/>
+          <w:color w:val="CCCCCC"/>
+          <w:sz w:val="21"/>
+          <w:szCs w:val="21"/>
+          <w:lang w:eastAsia="es-ES"/>
+        </w:rPr>
+        <w:t xml:space="preserve">    </w:t>
+      </w:r>
+      <w:r>
+        <w:rPr>
+          <w:rFonts w:ascii="Courier New" w:eastAsia="Times New Roman" w:hAnsi="Courier New" w:cs="Courier New"/>
+          <w:color w:val="DCDCAA"/>
+          <w:sz w:val="21"/>
+          <w:szCs w:val="21"/>
+          <w:lang w:eastAsia="es-ES"/>
+        </w:rPr>
+        <w:t>md5</w:t>
+      </w:r>
+      <w:proofErr w:type="gramStart"/>
+      <w:r>
+        <w:rPr>
+          <w:rFonts w:ascii="Courier New" w:eastAsia="Times New Roman" w:hAnsi="Courier New" w:cs="Courier New"/>
+          <w:color w:val="DCDCAA"/>
+          <w:sz w:val="21"/>
+          <w:szCs w:val="21"/>
+          <w:lang w:eastAsia="es-ES"/>
+        </w:rPr>
+        <w:t>sum</w:t>
+      </w:r>
+      <w:r>
+        <w:rPr>
+          <w:rFonts w:ascii="Courier New" w:eastAsia="Times New Roman" w:hAnsi="Courier New" w:cs="Courier New"/>
+          <w:color w:val="CCCCCC"/>
+          <w:sz w:val="21"/>
+          <w:szCs w:val="21"/>
+          <w:lang w:eastAsia="es-ES"/>
+        </w:rPr>
+        <w:t>(</w:t>
+      </w:r>
+      <w:proofErr w:type="gramEnd"/>
+      <w:r>
+        <w:rPr>
+          <w:rFonts w:ascii="Courier New" w:eastAsia="Times New Roman" w:hAnsi="Courier New" w:cs="Courier New"/>
+          <w:color w:val="9CDCFE"/>
+          <w:sz w:val="21"/>
+          <w:szCs w:val="21"/>
+          <w:lang w:eastAsia="es-ES"/>
+        </w:rPr>
+        <w:t>input</w:t>
+      </w:r>
+      <w:r>
+        <w:rPr>
+          <w:rFonts w:ascii="Courier New" w:eastAsia="Times New Roman" w:hAnsi="Courier New" w:cs="Courier New"/>
+          <w:color w:val="CCCCCC"/>
+          <w:sz w:val="21"/>
+          <w:szCs w:val="21"/>
+          <w:lang w:eastAsia="es-ES"/>
+        </w:rPr>
+        <w:t xml:space="preserve">, </w:t>
+      </w:r>
+      <w:r>
+        <w:rPr>
+          <w:rFonts w:ascii="Courier New" w:eastAsia="Times New Roman" w:hAnsi="Courier New" w:cs="Courier New"/>
+          <w:color w:val="9CDCFE"/>
+          <w:sz w:val="21"/>
+          <w:szCs w:val="21"/>
+          <w:lang w:eastAsia="es-ES"/>
+        </w:rPr>
+        <w:t>output</w:t>
+      </w:r>
+      <w:r>
+        <w:rPr>
+          <w:rFonts w:ascii="Courier New" w:eastAsia="Times New Roman" w:hAnsi="Courier New" w:cs="Courier New"/>
+          <w:color w:val="CCCCCC"/>
+          <w:sz w:val="21"/>
+          <w:szCs w:val="21"/>
+          <w:lang w:eastAsia="es-ES"/>
+        </w:rPr>
+        <w:t>);</w:t>
+      </w:r>
+    </w:p>
+    <w:p>
+      <w:pPr>
+        <w:shd w:val="clear" w:color="auto" w:fill="1F1F1F"/>
+        <w:spacing w:after="0" w:line="285" w:lineRule="atLeast"/>
+        <w:rPr>
+          <w:rFonts w:ascii="Courier New" w:eastAsia="Times New Roman" w:hAnsi="Courier New" w:cs="Courier New"/>
+          <w:color w:val="CCCCCC"/>
+          <w:sz w:val="21"/>
+          <w:szCs w:val="21"/>
+          <w:lang w:eastAsia="es-ES"/>
+        </w:rPr>
+      </w:pPr>
+    </w:p>
+    <w:p>
+      <w:pPr>
+        <w:shd w:val="clear" w:color="auto" w:fill="1F1F1F"/>
+        <w:spacing w:after="0" w:line="285" w:lineRule="atLeast"/>
+        <w:rPr>
+          <w:rFonts w:ascii="Courier New" w:eastAsia="Times New Roman" w:hAnsi="Courier New" w:cs="Courier New"/>
+          <w:color w:val="CCCCCC"/>
+          <w:sz w:val="21"/>
+          <w:szCs w:val="21"/>
+          <w:lang w:eastAsia="es-ES"/>
+        </w:rPr>
+      </w:pPr>
+      <w:r>
+        <w:rPr>
+          <w:rFonts w:ascii="Courier New" w:eastAsia="Times New Roman" w:hAnsi="Courier New" w:cs="Courier New"/>
+          <w:color w:val="CCCCCC"/>
+          <w:sz w:val="21"/>
+          <w:szCs w:val="21"/>
+          <w:lang w:eastAsia="es-ES"/>
+        </w:rPr>
+        <w:t xml:space="preserve">    </w:t>
+      </w:r>
+      <w:proofErr w:type="spellStart"/>
+      <w:proofErr w:type="gramStart"/>
+      <w:r>
+        <w:rPr>
+          <w:rFonts w:ascii="Courier New" w:eastAsia="Times New Roman" w:hAnsi="Courier New" w:cs="Courier New"/>
+          <w:color w:val="DCDCAA"/>
+          <w:sz w:val="21"/>
+          <w:szCs w:val="21"/>
+          <w:lang w:eastAsia="es-ES"/>
+        </w:rPr>
+        <w:t>printf</w:t>
+      </w:r>
+      <w:proofErr w:type="spellEnd"/>
+      <w:r>
+        <w:rPr>
+          <w:rFonts w:ascii="Courier New" w:eastAsia="Times New Roman" w:hAnsi="Courier New" w:cs="Courier New"/>
+          <w:color w:val="CCCCCC"/>
+          <w:sz w:val="21"/>
+          <w:szCs w:val="21"/>
+          <w:lang w:eastAsia="es-ES"/>
+        </w:rPr>
+        <w:t>(</w:t>
+      </w:r>
+      <w:proofErr w:type="gramEnd"/>
+      <w:r>
+        <w:rPr>
+          <w:rFonts w:ascii="Courier New" w:eastAsia="Times New Roman" w:hAnsi="Courier New" w:cs="Courier New"/>
+          <w:color w:val="CE9178"/>
+          <w:sz w:val="21"/>
+          <w:szCs w:val="21"/>
+          <w:lang w:eastAsia="es-ES"/>
+        </w:rPr>
+        <w:t>"MD5 de '</w:t>
+      </w:r>
+      <w:r>
+        <w:rPr>
+          <w:rFonts w:ascii="Courier New" w:eastAsia="Times New Roman" w:hAnsi="Courier New" w:cs="Courier New"/>
+          <w:color w:val="9CDCFE"/>
+          <w:sz w:val="21"/>
+          <w:szCs w:val="21"/>
+          <w:lang w:eastAsia="es-ES"/>
+        </w:rPr>
+        <w:t>%s</w:t>
+      </w:r>
+      <w:r>
+        <w:rPr>
+          <w:rFonts w:ascii="Courier New" w:eastAsia="Times New Roman" w:hAnsi="Courier New" w:cs="Courier New"/>
+          <w:color w:val="CE9178"/>
+          <w:sz w:val="21"/>
+          <w:szCs w:val="21"/>
+          <w:lang w:eastAsia="es-ES"/>
+        </w:rPr>
+        <w:t xml:space="preserve">' es: </w:t>
+      </w:r>
+      <w:r>
+        <w:rPr>
+          <w:rFonts w:ascii="Courier New" w:eastAsia="Times New Roman" w:hAnsi="Courier New" w:cs="Courier New"/>
+          <w:color w:val="9CDCFE"/>
+          <w:sz w:val="21"/>
+          <w:szCs w:val="21"/>
+          <w:lang w:eastAsia="es-ES"/>
+        </w:rPr>
+        <w:t>%s</w:t>
+      </w:r>
+      <w:r>
+        <w:rPr>
+          <w:rFonts w:ascii="Courier New" w:eastAsia="Times New Roman" w:hAnsi="Courier New" w:cs="Courier New"/>
+          <w:color w:val="D7BA7D"/>
+          <w:sz w:val="21"/>
+          <w:szCs w:val="21"/>
+          <w:lang w:eastAsia="es-ES"/>
+        </w:rPr>
+        <w:t>\n</w:t>
+      </w:r>
+      <w:r>
+        <w:rPr>
+          <w:rFonts w:ascii="Courier New" w:eastAsia="Times New Roman" w:hAnsi="Courier New" w:cs="Courier New"/>
+          <w:color w:val="CE9178"/>
+          <w:sz w:val="21"/>
+          <w:szCs w:val="21"/>
+          <w:lang w:eastAsia="es-ES"/>
+        </w:rPr>
+        <w:t>"</w:t>
+      </w:r>
+      <w:r>
+        <w:rPr>
+          <w:rFonts w:ascii="Courier New" w:eastAsia="Times New Roman" w:hAnsi="Courier New" w:cs="Courier New"/>
+          <w:color w:val="CCCCCC"/>
+          <w:sz w:val="21"/>
+          <w:szCs w:val="21"/>
+          <w:lang w:eastAsia="es-ES"/>
+        </w:rPr>
+        <w:t xml:space="preserve">, </w:t>
+      </w:r>
+      <w:r>
+        <w:rPr>
+          <w:rFonts w:ascii="Courier New" w:eastAsia="Times New Roman" w:hAnsi="Courier New" w:cs="Courier New"/>
+          <w:color w:val="9CDCFE"/>
+          <w:sz w:val="21"/>
+          <w:szCs w:val="21"/>
+          <w:lang w:eastAsia="es-ES"/>
+        </w:rPr>
+        <w:t>input</w:t>
+      </w:r>
+      <w:r>
+        <w:rPr>
+          <w:rFonts w:ascii="Courier New" w:eastAsia="Times New Roman" w:hAnsi="Courier New" w:cs="Courier New"/>
+          <w:color w:val="CCCCCC"/>
+          <w:sz w:val="21"/>
+          <w:szCs w:val="21"/>
+          <w:lang w:eastAsia="es-ES"/>
+        </w:rPr>
+        <w:t xml:space="preserve">, </w:t>
+      </w:r>
+      <w:r>
+        <w:rPr>
+          <w:rFonts w:ascii="Courier New" w:eastAsia="Times New Roman" w:hAnsi="Courier New" w:cs="Courier New"/>
+          <w:color w:val="9CDCFE"/>
+          <w:sz w:val="21"/>
+          <w:szCs w:val="21"/>
+          <w:lang w:eastAsia="es-ES"/>
+        </w:rPr>
+        <w:t>output</w:t>
+      </w:r>
+      <w:r>
+        <w:rPr>
+          <w:rFonts w:ascii="Courier New" w:eastAsia="Times New Roman" w:hAnsi="Courier New" w:cs="Courier New"/>
+          <w:color w:val="CCCCCC"/>
+          <w:sz w:val="21"/>
+          <w:szCs w:val="21"/>
+          <w:lang w:eastAsia="es-ES"/>
+        </w:rPr>
+        <w:t>);</w:t>
+      </w:r>
+    </w:p>
+    <w:p>
+      <w:pPr>
+        <w:shd w:val="clear" w:color="auto" w:fill="1F1F1F"/>
+        <w:spacing w:after="0" w:line="285" w:lineRule="atLeast"/>
+        <w:rPr>
+          <w:rFonts w:ascii="Courier New" w:eastAsia="Times New Roman" w:hAnsi="Courier New" w:cs="Courier New"/>
+          <w:color w:val="CCCCCC"/>
+          <w:sz w:val="21"/>
+          <w:szCs w:val="21"/>
+          <w:lang w:eastAsia="es-ES"/>
+        </w:rPr>
+      </w:pPr>
+      <w:r>
+        <w:rPr>
+          <w:rFonts w:ascii="Courier New" w:eastAsia="Times New Roman" w:hAnsi="Courier New" w:cs="Courier New"/>
+          <w:color w:val="CCCCCC"/>
+          <w:sz w:val="21"/>
+          <w:szCs w:val="21"/>
+          <w:lang w:eastAsia="es-ES"/>
+        </w:rPr>
+        <w:t xml:space="preserve">    </w:t>
+      </w:r>
+      <w:proofErr w:type="spellStart"/>
+      <w:r>
+        <w:rPr>
+          <w:rFonts w:ascii="Courier New" w:eastAsia="Times New Roman" w:hAnsi="Courier New" w:cs="Courier New"/>
+          <w:color w:val="C586C0"/>
+          <w:sz w:val="21"/>
+          <w:szCs w:val="21"/>
+          <w:lang w:eastAsia="es-ES"/>
+        </w:rPr>
+        <w:t>return</w:t>
+      </w:r>
+      <w:proofErr w:type="spellEnd"/>
+      <w:r>
+        <w:rPr>
+          <w:rFonts w:ascii="Courier New" w:eastAsia="Times New Roman" w:hAnsi="Courier New" w:cs="Courier New"/>
+          <w:color w:val="CCCCCC"/>
+          <w:sz w:val="21"/>
+          <w:szCs w:val="21"/>
+          <w:lang w:eastAsia="es-ES"/>
+        </w:rPr>
+        <w:t xml:space="preserve"> </w:t>
+      </w:r>
+      <w:r>
+        <w:rPr>
+          <w:rFonts w:ascii="Courier New" w:eastAsia="Times New Roman" w:hAnsi="Courier New" w:cs="Courier New"/>
+          <w:color w:val="B5CEA8"/>
+          <w:sz w:val="21"/>
+          <w:szCs w:val="21"/>
+          <w:lang w:eastAsia="es-ES"/>
+        </w:rPr>
+        <w:t>0</w:t>
+      </w:r>
+      <w:r>
+        <w:rPr>
+          <w:rFonts w:ascii="Courier New" w:eastAsia="Times New Roman" w:hAnsi="Courier New" w:cs="Courier New"/>
+          <w:color w:val="CCCCCC"/>
+          <w:sz w:val="21"/>
+          <w:szCs w:val="21"/>
+          <w:lang w:eastAsia="es-ES"/>
+        </w:rPr>
+        <w:t>;</w:t>
+      </w:r>
+    </w:p>
+    <w:p>
+      <w:pPr>
+        <w:shd w:val="clear" w:color="auto" w:fill="1F1F1F"/>
+        <w:spacing w:after="0" w:line="285" w:lineRule="atLeast"/>
+        <w:rPr>
+          <w:rFonts w:ascii="Courier New" w:eastAsia="Times New Roman" w:hAnsi="Courier New" w:cs="Courier New"/>
+          <w:color w:val="CCCCCC"/>
+          <w:sz w:val="21"/>
+          <w:szCs w:val="21"/>
+          <w:lang w:eastAsia="es-ES"/>
+        </w:rPr>
+      </w:pPr>
+      <w:r>
+        <w:rPr>
+          <w:rFonts w:ascii="Courier New" w:eastAsia="Times New Roman" w:hAnsi="Courier New" w:cs="Courier New"/>
+          <w:color w:val="CCCCCC"/>
+          <w:sz w:val="21"/>
+          <w:szCs w:val="21"/>
+          <w:lang w:eastAsia="es-ES"/>
+        </w:rPr>
+        <w:t>}</w:t>
+      </w:r>
+    </w:p>
+    <w:p>
+      <w:pPr>
+        <w:rPr>
+          <w:sz w:val="36"/>
+          <w:szCs w:val="36"/>
+        </w:rPr>
+      </w:pPr>
+    </w:p>
+    <w:p>
+      <w:pPr>
+        <w:rPr>
+          <w:sz w:val="36"/>
+          <w:szCs w:val="36"/>
+        </w:rPr>
+      </w:pPr>
+      <w:r>
+        <w:rPr>
+          <w:sz w:val="36"/>
+          <w:szCs w:val="36"/>
+        </w:rPr>
+        <w:t xml:space="preserve">La de generar numero es para hacer cuando se pasa por argumento un numero x que cree números con un </w:t>
+      </w:r>
+      <w:r>
+        <w:rPr>
+          <w:sz w:val="36"/>
+          <w:szCs w:val="36"/>
+        </w:rPr>
+        <w:lastRenderedPageBreak/>
+        <w:t xml:space="preserve">intervalo, si pongo 2 va a ir del 10-99 si pongo 3, del 100-999 y </w:t>
       </w:r>
       <w:proofErr w:type="spellStart"/>
       <w:r>
@@ -5264,7 +12700,6 @@
         <w:jc w:val="center"/>
       </w:pPr>
       <w:r>
-        <w:lastRenderedPageBreak/>
         <w:t>Apuntes de java</w:t>
       </w:r>
     </w:p>
@@ -6018,6 +13453,7 @@
           <w:sz w:val="28"/>
           <w:szCs w:val="28"/>
         </w:rPr>
+        <w:lastRenderedPageBreak/>
         <w:t>No es necesario crear ningún método ni instancia del mismo, podemos hacerlo todo junto:</w:t>
       </w:r>
     </w:p>
@@ -6226,7 +13662,6 @@
           <w:sz w:val="28"/>
           <w:szCs w:val="28"/>
         </w:rPr>
-        <w:lastRenderedPageBreak/>
         <w:t xml:space="preserve">Para los </w:t>
       </w:r>
       <w:r>
@@ -6889,7 +14324,7 @@
 </file>
 
 <file path=word/numbering.xml><?xml version="1.0" encoding="utf-8"?>
-<w:numbering xmlns:wpc="http://schemas.microsoft.com/office/word/2010/wordprocessingCanvas" xmlns:cx="http://schemas.microsoft.com/office/drawing/2014/chartex" xmlns:cx1="http://schemas.microsoft.com/office/drawing/2015/9/8/chartex" xmlns:cx2="http://schemas.microsoft.com/office/drawing/2015/10/21/chartex" xmlns:cx3="http://schemas.microsoft.com/office/drawing/2016/5/9/chartex" xmlns:cx4="http://schemas.microsoft.com/office/drawing/2016/5/10/chartex" xmlns:cx5="http://schemas.microsoft.com/office/drawing/2016/5/11/chartex" xmlns:cx6="http://schemas.microsoft.com/office/drawing/2016/5/12/chartex" xmlns:cx7="http://schemas.microsoft.com/office/drawing/2016/5/13/chartex" xmlns:cx8="http://schemas.microsoft.com/office/drawing/2016/5/14/chartex" xmlns:mc="http://schemas.openxmlformats.org/markup-compatibility/2006" xmlns:aink="http://schemas.microsoft.com/office/drawing/2016/ink" xmlns:am3d="http://schemas.microsoft.com/office/drawing/2017/model3d" xmlns:o="urn:schemas-microsoft-com:office:office" xmlns:r="http://schemas.openxmlformats.org/officeDocument/2006/relationships" xmlns:m="http://schemas.openxmlformats.org/officeDocument/2006/math" xmlns:v="urn:schemas-microsoft-com:vml" xmlns:wp14="http://schemas.microsoft.com/office/word/2010/wordprocessingDrawing" xmlns:wp="http://schemas.openxmlformats.org/drawingml/2006/wordprocessingDrawing" xmlns:w10="urn:schemas-microsoft-com:office:word" xmlns:w="http://schemas.openxmlformats.org/wordprocessingml/2006/main" xmlns:w14="http://schemas.microsoft.com/office/word/2010/wordml" xmlns:w15="http://schemas.microsoft.com/office/word/2012/wordml" xmlns:w16cex="http://schemas.microsoft.com/office/word/2018/wordml/cex" xmlns:w16cid="http://schemas.microsoft.com/office/word/2016/wordml/cid" xmlns:w16="http://schemas.microsoft.com/office/word/2018/wordml" xmlns:w16sdtdh="http://schemas.microsoft.com/office/word/2020/wordml/sdtdatahash" xmlns:w16se="http://schemas.microsoft.com/office/word/2015/wordml/symex" xmlns:wpg="http://schemas.microsoft.com/office/word/2010/wordprocessingGroup" xmlns:wpi="http://schemas.microsoft.com/office/word/2010/wordprocessingInk" xmlns:wne="http://schemas.microsoft.com/office/word/2006/wordml" xmlns:wps="http://schemas.microsoft.com/office/word/2010/wordprocessingShape" mc:Ignorable="w14 w15 w16se w16cid w16 w16cex w16sdtdh wp14">
+<w:numbering xmlns:wpc="http://schemas.microsoft.com/office/word/2010/wordprocessingCanvas" xmlns:cx="http://schemas.microsoft.com/office/drawing/2014/chartex" xmlns:cx1="http://schemas.microsoft.com/office/drawing/2015/9/8/chartex" xmlns:cx2="http://schemas.microsoft.com/office/drawing/2015/10/21/chartex" xmlns:cx3="http://schemas.microsoft.com/office/drawing/2016/5/9/chartex" xmlns:cx4="http://schemas.microsoft.com/office/drawing/2016/5/10/chartex" xmlns:cx5="http://schemas.microsoft.com/office/drawing/2016/5/11/chartex" xmlns:cx6="http://schemas.microsoft.com/office/drawing/2016/5/12/chartex" xmlns:cx7="http://schemas.microsoft.com/office/drawing/2016/5/13/chartex" xmlns:cx8="http://schemas.microsoft.com/office/drawing/2016/5/14/chartex" xmlns:mc="http://schemas.openxmlformats.org/markup-compatibility/2006" xmlns:aink="http://schemas.microsoft.com/office/drawing/2016/ink" xmlns:am3d="http://schemas.microsoft.com/office/drawing/2017/model3d" xmlns:o="urn:schemas-microsoft-com:office:office" xmlns:oel="http://schemas.microsoft.com/office/2019/extlst" xmlns:r="http://schemas.openxmlformats.org/officeDocument/2006/relationships" xmlns:m="http://schemas.openxmlformats.org/officeDocument/2006/math" xmlns:v="urn:schemas-microsoft-com:vml" xmlns:wp14="http://schemas.microsoft.com/office/word/2010/wordprocessingDrawing" xmlns:wp="http://schemas.openxmlformats.org/drawingml/2006/wordprocessingDrawing" xmlns:w10="urn:schemas-microsoft-com:office:word" xmlns:w="http://schemas.openxmlformats.org/wordprocessingml/2006/main" xmlns:w14="http://schemas.microsoft.com/office/word/2010/wordml" xmlns:w15="http://schemas.microsoft.com/office/word/2012/wordml" xmlns:w16cex="http://schemas.microsoft.com/office/word/2018/wordml/cex" xmlns:w16cid="http://schemas.microsoft.com/office/word/2016/wordml/cid" xmlns:w16="http://schemas.microsoft.com/office/word/2018/wordml" xmlns:w16sdtdh="http://schemas.microsoft.com/office/word/2020/wordml/sdtdatahash" xmlns:w16se="http://schemas.microsoft.com/office/word/2015/wordml/symex" xmlns:wpg="http://schemas.microsoft.com/office/word/2010/wordprocessingGroup" xmlns:wpi="http://schemas.microsoft.com/office/word/2010/wordprocessingInk" xmlns:wne="http://schemas.microsoft.com/office/word/2006/wordml" xmlns:wps="http://schemas.microsoft.com/office/word/2010/wordprocessingShape" mc:Ignorable="w14 w15 w16se w16cid w16 w16cex w16sdtdh wp14">
   <w:abstractNum w:abstractNumId="0" w15:restartNumberingAfterBreak="0">
     <w:nsid w:val="05E43B2C"/>
     <w:multiLevelType w:val="multilevel"/>
@@ -7491,19 +14926,19 @@
       </w:rPr>
     </w:lvl>
   </w:abstractNum>
-  <w:num w:numId="1">
+  <w:num w:numId="1" w16cid:durableId="36316450">
     <w:abstractNumId w:val="2"/>
   </w:num>
-  <w:num w:numId="2">
+  <w:num w:numId="2" w16cid:durableId="1095638268">
     <w:abstractNumId w:val="3"/>
   </w:num>
-  <w:num w:numId="3">
+  <w:num w:numId="3" w16cid:durableId="1507548446">
     <w:abstractNumId w:val="1"/>
   </w:num>
-  <w:num w:numId="4">
+  <w:num w:numId="4" w16cid:durableId="285816059">
     <w:abstractNumId w:val="4"/>
   </w:num>
-  <w:num w:numId="5">
+  <w:num w:numId="5" w16cid:durableId="1576626424">
     <w:abstractNumId w:val="0"/>
   </w:num>
 </w:numbering>

--- a/Apuntes de PSP.docx
+++ b/Apuntes de PSP.docx
@@ -12633,25 +12633,3050 @@
     </w:p>
     <w:p>
       <w:pPr>
-        <w:rPr>
-          <w:sz w:val="36"/>
-          <w:szCs w:val="36"/>
-        </w:rPr>
-      </w:pPr>
-      <w:r>
-        <w:rPr>
-          <w:sz w:val="36"/>
-          <w:szCs w:val="36"/>
-        </w:rPr>
-        <w:t xml:space="preserve">La de generar numero es para hacer cuando se pasa por argumento un numero x que cree números con un </w:t>
-      </w:r>
-      <w:r>
-        <w:rPr>
-          <w:sz w:val="36"/>
-          <w:szCs w:val="36"/>
-        </w:rPr>
-        <w:lastRenderedPageBreak/>
-        <w:t xml:space="preserve">intervalo, si pongo 2 va a ir del 10-99 si pongo 3, del 100-999 y </w:t>
+        <w:shd w:val="clear" w:color="auto" w:fill="1F1F1F"/>
+        <w:spacing w:line="285" w:lineRule="atLeast"/>
+        <w:rPr>
+          <w:rFonts w:ascii="Courier New" w:eastAsia="Times New Roman" w:hAnsi="Courier New" w:cs="Courier New"/>
+          <w:color w:val="CCCCCC"/>
+          <w:sz w:val="21"/>
+          <w:szCs w:val="21"/>
+          <w:lang w:eastAsia="es-ES"/>
+        </w:rPr>
+      </w:pPr>
+      <w:proofErr w:type="spellStart"/>
+      <w:r>
+        <w:rPr>
+          <w:sz w:val="36"/>
+          <w:szCs w:val="36"/>
+        </w:rPr>
+        <w:t>Funcion</w:t>
+      </w:r>
+      <w:proofErr w:type="spellEnd"/>
+      <w:r>
+        <w:rPr>
+          <w:sz w:val="36"/>
+          <w:szCs w:val="36"/>
+        </w:rPr>
+        <w:t xml:space="preserve"> USAR COMANDOS POR EXECVP:</w:t>
+      </w:r>
+      <w:r>
+        <w:rPr>
+          <w:sz w:val="36"/>
+          <w:szCs w:val="36"/>
+        </w:rPr>
+        <w:br/>
+      </w:r>
+      <w:r>
+        <w:rPr>
+          <w:rFonts w:ascii="Courier New" w:eastAsia="Times New Roman" w:hAnsi="Courier New" w:cs="Courier New"/>
+          <w:color w:val="C586C0"/>
+          <w:sz w:val="21"/>
+          <w:szCs w:val="21"/>
+          <w:lang w:eastAsia="es-ES"/>
+        </w:rPr>
+        <w:t>#include</w:t>
+      </w:r>
+      <w:r>
+        <w:rPr>
+          <w:rFonts w:ascii="Courier New" w:eastAsia="Times New Roman" w:hAnsi="Courier New" w:cs="Courier New"/>
+          <w:color w:val="569CD6"/>
+          <w:sz w:val="21"/>
+          <w:szCs w:val="21"/>
+          <w:lang w:eastAsia="es-ES"/>
+        </w:rPr>
+        <w:t xml:space="preserve"> </w:t>
+      </w:r>
+      <w:r>
+        <w:rPr>
+          <w:rFonts w:ascii="Courier New" w:eastAsia="Times New Roman" w:hAnsi="Courier New" w:cs="Courier New"/>
+          <w:color w:val="CE9178"/>
+          <w:sz w:val="21"/>
+          <w:szCs w:val="21"/>
+          <w:lang w:eastAsia="es-ES"/>
+        </w:rPr>
+        <w:t>&lt;</w:t>
+      </w:r>
+      <w:proofErr w:type="spellStart"/>
+      <w:r>
+        <w:rPr>
+          <w:rFonts w:ascii="Courier New" w:eastAsia="Times New Roman" w:hAnsi="Courier New" w:cs="Courier New"/>
+          <w:color w:val="CE9178"/>
+          <w:sz w:val="21"/>
+          <w:szCs w:val="21"/>
+          <w:lang w:eastAsia="es-ES"/>
+        </w:rPr>
+        <w:t>stdio.h</w:t>
+      </w:r>
+      <w:proofErr w:type="spellEnd"/>
+      <w:r>
+        <w:rPr>
+          <w:rFonts w:ascii="Courier New" w:eastAsia="Times New Roman" w:hAnsi="Courier New" w:cs="Courier New"/>
+          <w:color w:val="CE9178"/>
+          <w:sz w:val="21"/>
+          <w:szCs w:val="21"/>
+          <w:lang w:eastAsia="es-ES"/>
+        </w:rPr>
+        <w:t>&gt;</w:t>
+      </w:r>
+    </w:p>
+    <w:p>
+      <w:pPr>
+        <w:shd w:val="clear" w:color="auto" w:fill="1F1F1F"/>
+        <w:spacing w:after="0" w:line="285" w:lineRule="atLeast"/>
+        <w:rPr>
+          <w:rFonts w:ascii="Courier New" w:eastAsia="Times New Roman" w:hAnsi="Courier New" w:cs="Courier New"/>
+          <w:color w:val="CCCCCC"/>
+          <w:sz w:val="21"/>
+          <w:szCs w:val="21"/>
+          <w:lang w:eastAsia="es-ES"/>
+        </w:rPr>
+      </w:pPr>
+      <w:r>
+        <w:rPr>
+          <w:rFonts w:ascii="Courier New" w:eastAsia="Times New Roman" w:hAnsi="Courier New" w:cs="Courier New"/>
+          <w:color w:val="C586C0"/>
+          <w:sz w:val="21"/>
+          <w:szCs w:val="21"/>
+          <w:lang w:eastAsia="es-ES"/>
+        </w:rPr>
+        <w:t>#include</w:t>
+      </w:r>
+      <w:r>
+        <w:rPr>
+          <w:rFonts w:ascii="Courier New" w:eastAsia="Times New Roman" w:hAnsi="Courier New" w:cs="Courier New"/>
+          <w:color w:val="569CD6"/>
+          <w:sz w:val="21"/>
+          <w:szCs w:val="21"/>
+          <w:lang w:eastAsia="es-ES"/>
+        </w:rPr>
+        <w:t xml:space="preserve"> </w:t>
+      </w:r>
+      <w:r>
+        <w:rPr>
+          <w:rFonts w:ascii="Courier New" w:eastAsia="Times New Roman" w:hAnsi="Courier New" w:cs="Courier New"/>
+          <w:color w:val="CE9178"/>
+          <w:sz w:val="21"/>
+          <w:szCs w:val="21"/>
+          <w:lang w:eastAsia="es-ES"/>
+        </w:rPr>
+        <w:t>&lt;</w:t>
+      </w:r>
+      <w:proofErr w:type="spellStart"/>
+      <w:r>
+        <w:rPr>
+          <w:rFonts w:ascii="Courier New" w:eastAsia="Times New Roman" w:hAnsi="Courier New" w:cs="Courier New"/>
+          <w:color w:val="CE9178"/>
+          <w:sz w:val="21"/>
+          <w:szCs w:val="21"/>
+          <w:lang w:eastAsia="es-ES"/>
+        </w:rPr>
+        <w:t>stdlib.h</w:t>
+      </w:r>
+      <w:proofErr w:type="spellEnd"/>
+      <w:r>
+        <w:rPr>
+          <w:rFonts w:ascii="Courier New" w:eastAsia="Times New Roman" w:hAnsi="Courier New" w:cs="Courier New"/>
+          <w:color w:val="CE9178"/>
+          <w:sz w:val="21"/>
+          <w:szCs w:val="21"/>
+          <w:lang w:eastAsia="es-ES"/>
+        </w:rPr>
+        <w:t>&gt;</w:t>
+      </w:r>
+    </w:p>
+    <w:p>
+      <w:pPr>
+        <w:shd w:val="clear" w:color="auto" w:fill="1F1F1F"/>
+        <w:spacing w:after="0" w:line="285" w:lineRule="atLeast"/>
+        <w:rPr>
+          <w:rFonts w:ascii="Courier New" w:eastAsia="Times New Roman" w:hAnsi="Courier New" w:cs="Courier New"/>
+          <w:color w:val="CCCCCC"/>
+          <w:sz w:val="21"/>
+          <w:szCs w:val="21"/>
+          <w:lang w:eastAsia="es-ES"/>
+        </w:rPr>
+      </w:pPr>
+      <w:r>
+        <w:rPr>
+          <w:rFonts w:ascii="Courier New" w:eastAsia="Times New Roman" w:hAnsi="Courier New" w:cs="Courier New"/>
+          <w:color w:val="C586C0"/>
+          <w:sz w:val="21"/>
+          <w:szCs w:val="21"/>
+          <w:lang w:eastAsia="es-ES"/>
+        </w:rPr>
+        <w:t>#include</w:t>
+      </w:r>
+      <w:r>
+        <w:rPr>
+          <w:rFonts w:ascii="Courier New" w:eastAsia="Times New Roman" w:hAnsi="Courier New" w:cs="Courier New"/>
+          <w:color w:val="569CD6"/>
+          <w:sz w:val="21"/>
+          <w:szCs w:val="21"/>
+          <w:lang w:eastAsia="es-ES"/>
+        </w:rPr>
+        <w:t xml:space="preserve"> </w:t>
+      </w:r>
+      <w:r>
+        <w:rPr>
+          <w:rFonts w:ascii="Courier New" w:eastAsia="Times New Roman" w:hAnsi="Courier New" w:cs="Courier New"/>
+          <w:color w:val="CE9178"/>
+          <w:sz w:val="21"/>
+          <w:szCs w:val="21"/>
+          <w:lang w:eastAsia="es-ES"/>
+        </w:rPr>
+        <w:t>&lt;</w:t>
+      </w:r>
+      <w:proofErr w:type="spellStart"/>
+      <w:r>
+        <w:rPr>
+          <w:rFonts w:ascii="Courier New" w:eastAsia="Times New Roman" w:hAnsi="Courier New" w:cs="Courier New"/>
+          <w:color w:val="CE9178"/>
+          <w:sz w:val="21"/>
+          <w:szCs w:val="21"/>
+          <w:lang w:eastAsia="es-ES"/>
+        </w:rPr>
+        <w:t>string.h</w:t>
+      </w:r>
+      <w:proofErr w:type="spellEnd"/>
+      <w:r>
+        <w:rPr>
+          <w:rFonts w:ascii="Courier New" w:eastAsia="Times New Roman" w:hAnsi="Courier New" w:cs="Courier New"/>
+          <w:color w:val="CE9178"/>
+          <w:sz w:val="21"/>
+          <w:szCs w:val="21"/>
+          <w:lang w:eastAsia="es-ES"/>
+        </w:rPr>
+        <w:t>&gt;</w:t>
+      </w:r>
+    </w:p>
+    <w:p>
+      <w:pPr>
+        <w:shd w:val="clear" w:color="auto" w:fill="1F1F1F"/>
+        <w:spacing w:after="0" w:line="285" w:lineRule="atLeast"/>
+        <w:rPr>
+          <w:rFonts w:ascii="Courier New" w:eastAsia="Times New Roman" w:hAnsi="Courier New" w:cs="Courier New"/>
+          <w:color w:val="CCCCCC"/>
+          <w:sz w:val="21"/>
+          <w:szCs w:val="21"/>
+          <w:lang w:eastAsia="es-ES"/>
+        </w:rPr>
+      </w:pPr>
+      <w:r>
+        <w:rPr>
+          <w:rFonts w:ascii="Courier New" w:eastAsia="Times New Roman" w:hAnsi="Courier New" w:cs="Courier New"/>
+          <w:color w:val="C586C0"/>
+          <w:sz w:val="21"/>
+          <w:szCs w:val="21"/>
+          <w:lang w:eastAsia="es-ES"/>
+        </w:rPr>
+        <w:t>#include</w:t>
+      </w:r>
+      <w:r>
+        <w:rPr>
+          <w:rFonts w:ascii="Courier New" w:eastAsia="Times New Roman" w:hAnsi="Courier New" w:cs="Courier New"/>
+          <w:color w:val="569CD6"/>
+          <w:sz w:val="21"/>
+          <w:szCs w:val="21"/>
+          <w:lang w:eastAsia="es-ES"/>
+        </w:rPr>
+        <w:t xml:space="preserve"> </w:t>
+      </w:r>
+      <w:r>
+        <w:rPr>
+          <w:rFonts w:ascii="Courier New" w:eastAsia="Times New Roman" w:hAnsi="Courier New" w:cs="Courier New"/>
+          <w:color w:val="CE9178"/>
+          <w:sz w:val="21"/>
+          <w:szCs w:val="21"/>
+          <w:lang w:eastAsia="es-ES"/>
+        </w:rPr>
+        <w:t>&lt;</w:t>
+      </w:r>
+      <w:proofErr w:type="spellStart"/>
+      <w:r>
+        <w:rPr>
+          <w:rFonts w:ascii="Courier New" w:eastAsia="Times New Roman" w:hAnsi="Courier New" w:cs="Courier New"/>
+          <w:color w:val="CE9178"/>
+          <w:sz w:val="21"/>
+          <w:szCs w:val="21"/>
+          <w:lang w:eastAsia="es-ES"/>
+        </w:rPr>
+        <w:t>unistd.h</w:t>
+      </w:r>
+      <w:proofErr w:type="spellEnd"/>
+      <w:r>
+        <w:rPr>
+          <w:rFonts w:ascii="Courier New" w:eastAsia="Times New Roman" w:hAnsi="Courier New" w:cs="Courier New"/>
+          <w:color w:val="CE9178"/>
+          <w:sz w:val="21"/>
+          <w:szCs w:val="21"/>
+          <w:lang w:eastAsia="es-ES"/>
+        </w:rPr>
+        <w:t>&gt;</w:t>
+      </w:r>
+    </w:p>
+    <w:p>
+      <w:pPr>
+        <w:shd w:val="clear" w:color="auto" w:fill="1F1F1F"/>
+        <w:spacing w:after="0" w:line="285" w:lineRule="atLeast"/>
+        <w:rPr>
+          <w:rFonts w:ascii="Courier New" w:eastAsia="Times New Roman" w:hAnsi="Courier New" w:cs="Courier New"/>
+          <w:color w:val="CCCCCC"/>
+          <w:sz w:val="21"/>
+          <w:szCs w:val="21"/>
+          <w:lang w:eastAsia="es-ES"/>
+        </w:rPr>
+      </w:pPr>
+    </w:p>
+    <w:p>
+      <w:pPr>
+        <w:shd w:val="clear" w:color="auto" w:fill="1F1F1F"/>
+        <w:spacing w:after="0" w:line="285" w:lineRule="atLeast"/>
+        <w:rPr>
+          <w:rFonts w:ascii="Courier New" w:eastAsia="Times New Roman" w:hAnsi="Courier New" w:cs="Courier New"/>
+          <w:color w:val="CCCCCC"/>
+          <w:sz w:val="21"/>
+          <w:szCs w:val="21"/>
+          <w:lang w:eastAsia="es-ES"/>
+        </w:rPr>
+      </w:pPr>
+      <w:proofErr w:type="spellStart"/>
+      <w:r>
+        <w:rPr>
+          <w:rFonts w:ascii="Courier New" w:eastAsia="Times New Roman" w:hAnsi="Courier New" w:cs="Courier New"/>
+          <w:color w:val="569CD6"/>
+          <w:sz w:val="21"/>
+          <w:szCs w:val="21"/>
+          <w:lang w:eastAsia="es-ES"/>
+        </w:rPr>
+        <w:t>void</w:t>
+      </w:r>
+      <w:proofErr w:type="spellEnd"/>
+      <w:r>
+        <w:rPr>
+          <w:rFonts w:ascii="Courier New" w:eastAsia="Times New Roman" w:hAnsi="Courier New" w:cs="Courier New"/>
+          <w:color w:val="CCCCCC"/>
+          <w:sz w:val="21"/>
+          <w:szCs w:val="21"/>
+          <w:lang w:eastAsia="es-ES"/>
+        </w:rPr>
+        <w:t xml:space="preserve"> </w:t>
+      </w:r>
+      <w:proofErr w:type="spellStart"/>
+      <w:proofErr w:type="gramStart"/>
+      <w:r>
+        <w:rPr>
+          <w:rFonts w:ascii="Courier New" w:eastAsia="Times New Roman" w:hAnsi="Courier New" w:cs="Courier New"/>
+          <w:color w:val="DCDCAA"/>
+          <w:sz w:val="21"/>
+          <w:szCs w:val="21"/>
+          <w:lang w:eastAsia="es-ES"/>
+        </w:rPr>
+        <w:t>ejecutarComandoConFlag</w:t>
+      </w:r>
+      <w:proofErr w:type="spellEnd"/>
+      <w:r>
+        <w:rPr>
+          <w:rFonts w:ascii="Courier New" w:eastAsia="Times New Roman" w:hAnsi="Courier New" w:cs="Courier New"/>
+          <w:color w:val="CCCCCC"/>
+          <w:sz w:val="21"/>
+          <w:szCs w:val="21"/>
+          <w:lang w:eastAsia="es-ES"/>
+        </w:rPr>
+        <w:t>(</w:t>
+      </w:r>
+      <w:proofErr w:type="spellStart"/>
+      <w:proofErr w:type="gramEnd"/>
+      <w:r>
+        <w:rPr>
+          <w:rFonts w:ascii="Courier New" w:eastAsia="Times New Roman" w:hAnsi="Courier New" w:cs="Courier New"/>
+          <w:color w:val="569CD6"/>
+          <w:sz w:val="21"/>
+          <w:szCs w:val="21"/>
+          <w:lang w:eastAsia="es-ES"/>
+        </w:rPr>
+        <w:t>char</w:t>
+      </w:r>
+      <w:proofErr w:type="spellEnd"/>
+      <w:r>
+        <w:rPr>
+          <w:rFonts w:ascii="Courier New" w:eastAsia="Times New Roman" w:hAnsi="Courier New" w:cs="Courier New"/>
+          <w:color w:val="CCCCCC"/>
+          <w:sz w:val="21"/>
+          <w:szCs w:val="21"/>
+          <w:lang w:eastAsia="es-ES"/>
+        </w:rPr>
+        <w:t xml:space="preserve"> </w:t>
+      </w:r>
+      <w:r>
+        <w:rPr>
+          <w:rFonts w:ascii="Courier New" w:eastAsia="Times New Roman" w:hAnsi="Courier New" w:cs="Courier New"/>
+          <w:color w:val="D4D4D4"/>
+          <w:sz w:val="21"/>
+          <w:szCs w:val="21"/>
+          <w:lang w:eastAsia="es-ES"/>
+        </w:rPr>
+        <w:t>*</w:t>
+      </w:r>
+      <w:proofErr w:type="spellStart"/>
+      <w:r>
+        <w:rPr>
+          <w:rFonts w:ascii="Courier New" w:eastAsia="Times New Roman" w:hAnsi="Courier New" w:cs="Courier New"/>
+          <w:color w:val="9CDCFE"/>
+          <w:sz w:val="21"/>
+          <w:szCs w:val="21"/>
+          <w:lang w:eastAsia="es-ES"/>
+        </w:rPr>
+        <w:t>comandoIntroducido</w:t>
+      </w:r>
+      <w:proofErr w:type="spellEnd"/>
+      <w:r>
+        <w:rPr>
+          <w:rFonts w:ascii="Courier New" w:eastAsia="Times New Roman" w:hAnsi="Courier New" w:cs="Courier New"/>
+          <w:color w:val="CCCCCC"/>
+          <w:sz w:val="21"/>
+          <w:szCs w:val="21"/>
+          <w:lang w:eastAsia="es-ES"/>
+        </w:rPr>
+        <w:t xml:space="preserve">, </w:t>
+      </w:r>
+      <w:proofErr w:type="spellStart"/>
+      <w:r>
+        <w:rPr>
+          <w:rFonts w:ascii="Courier New" w:eastAsia="Times New Roman" w:hAnsi="Courier New" w:cs="Courier New"/>
+          <w:color w:val="569CD6"/>
+          <w:sz w:val="21"/>
+          <w:szCs w:val="21"/>
+          <w:lang w:eastAsia="es-ES"/>
+        </w:rPr>
+        <w:t>char</w:t>
+      </w:r>
+      <w:proofErr w:type="spellEnd"/>
+      <w:r>
+        <w:rPr>
+          <w:rFonts w:ascii="Courier New" w:eastAsia="Times New Roman" w:hAnsi="Courier New" w:cs="Courier New"/>
+          <w:color w:val="CCCCCC"/>
+          <w:sz w:val="21"/>
+          <w:szCs w:val="21"/>
+          <w:lang w:eastAsia="es-ES"/>
+        </w:rPr>
+        <w:t xml:space="preserve"> </w:t>
+      </w:r>
+      <w:r>
+        <w:rPr>
+          <w:rFonts w:ascii="Courier New" w:eastAsia="Times New Roman" w:hAnsi="Courier New" w:cs="Courier New"/>
+          <w:color w:val="D4D4D4"/>
+          <w:sz w:val="21"/>
+          <w:szCs w:val="21"/>
+          <w:lang w:eastAsia="es-ES"/>
+        </w:rPr>
+        <w:t>*</w:t>
+      </w:r>
+      <w:proofErr w:type="spellStart"/>
+      <w:r>
+        <w:rPr>
+          <w:rFonts w:ascii="Courier New" w:eastAsia="Times New Roman" w:hAnsi="Courier New" w:cs="Courier New"/>
+          <w:color w:val="9CDCFE"/>
+          <w:sz w:val="21"/>
+          <w:szCs w:val="21"/>
+          <w:lang w:eastAsia="es-ES"/>
+        </w:rPr>
+        <w:t>flagIntroducida</w:t>
+      </w:r>
+      <w:proofErr w:type="spellEnd"/>
+      <w:r>
+        <w:rPr>
+          <w:rFonts w:ascii="Courier New" w:eastAsia="Times New Roman" w:hAnsi="Courier New" w:cs="Courier New"/>
+          <w:color w:val="CCCCCC"/>
+          <w:sz w:val="21"/>
+          <w:szCs w:val="21"/>
+          <w:lang w:eastAsia="es-ES"/>
+        </w:rPr>
+        <w:t>)</w:t>
+      </w:r>
+    </w:p>
+    <w:p>
+      <w:pPr>
+        <w:shd w:val="clear" w:color="auto" w:fill="1F1F1F"/>
+        <w:spacing w:after="0" w:line="285" w:lineRule="atLeast"/>
+        <w:rPr>
+          <w:rFonts w:ascii="Courier New" w:eastAsia="Times New Roman" w:hAnsi="Courier New" w:cs="Courier New"/>
+          <w:color w:val="CCCCCC"/>
+          <w:sz w:val="21"/>
+          <w:szCs w:val="21"/>
+          <w:lang w:eastAsia="es-ES"/>
+        </w:rPr>
+      </w:pPr>
+      <w:r>
+        <w:rPr>
+          <w:rFonts w:ascii="Courier New" w:eastAsia="Times New Roman" w:hAnsi="Courier New" w:cs="Courier New"/>
+          <w:color w:val="CCCCCC"/>
+          <w:sz w:val="21"/>
+          <w:szCs w:val="21"/>
+          <w:lang w:eastAsia="es-ES"/>
+        </w:rPr>
+        <w:t>{</w:t>
+      </w:r>
+    </w:p>
+    <w:p>
+      <w:pPr>
+        <w:shd w:val="clear" w:color="auto" w:fill="1F1F1F"/>
+        <w:spacing w:after="0" w:line="285" w:lineRule="atLeast"/>
+        <w:rPr>
+          <w:rFonts w:ascii="Courier New" w:eastAsia="Times New Roman" w:hAnsi="Courier New" w:cs="Courier New"/>
+          <w:color w:val="CCCCCC"/>
+          <w:sz w:val="21"/>
+          <w:szCs w:val="21"/>
+          <w:lang w:eastAsia="es-ES"/>
+        </w:rPr>
+      </w:pPr>
+      <w:r>
+        <w:rPr>
+          <w:rFonts w:ascii="Courier New" w:eastAsia="Times New Roman" w:hAnsi="Courier New" w:cs="Courier New"/>
+          <w:color w:val="CCCCCC"/>
+          <w:sz w:val="21"/>
+          <w:szCs w:val="21"/>
+          <w:lang w:eastAsia="es-ES"/>
+        </w:rPr>
+        <w:t xml:space="preserve">    </w:t>
+      </w:r>
+      <w:proofErr w:type="spellStart"/>
+      <w:r>
+        <w:rPr>
+          <w:rFonts w:ascii="Courier New" w:eastAsia="Times New Roman" w:hAnsi="Courier New" w:cs="Courier New"/>
+          <w:color w:val="569CD6"/>
+          <w:sz w:val="21"/>
+          <w:szCs w:val="21"/>
+          <w:lang w:eastAsia="es-ES"/>
+        </w:rPr>
+        <w:t>char</w:t>
+      </w:r>
+      <w:proofErr w:type="spellEnd"/>
+      <w:r>
+        <w:rPr>
+          <w:rFonts w:ascii="Courier New" w:eastAsia="Times New Roman" w:hAnsi="Courier New" w:cs="Courier New"/>
+          <w:color w:val="CCCCCC"/>
+          <w:sz w:val="21"/>
+          <w:szCs w:val="21"/>
+          <w:lang w:eastAsia="es-ES"/>
+        </w:rPr>
+        <w:t xml:space="preserve"> </w:t>
+      </w:r>
+      <w:r>
+        <w:rPr>
+          <w:rFonts w:ascii="Courier New" w:eastAsia="Times New Roman" w:hAnsi="Courier New" w:cs="Courier New"/>
+          <w:color w:val="D4D4D4"/>
+          <w:sz w:val="21"/>
+          <w:szCs w:val="21"/>
+          <w:lang w:eastAsia="es-ES"/>
+        </w:rPr>
+        <w:t>*</w:t>
+      </w:r>
+      <w:proofErr w:type="spellStart"/>
+      <w:proofErr w:type="gramStart"/>
+      <w:r>
+        <w:rPr>
+          <w:rFonts w:ascii="Courier New" w:eastAsia="Times New Roman" w:hAnsi="Courier New" w:cs="Courier New"/>
+          <w:color w:val="9CDCFE"/>
+          <w:sz w:val="21"/>
+          <w:szCs w:val="21"/>
+          <w:lang w:eastAsia="es-ES"/>
+        </w:rPr>
+        <w:t>argumentosConFlag</w:t>
+      </w:r>
+      <w:proofErr w:type="spellEnd"/>
+      <w:r>
+        <w:rPr>
+          <w:rFonts w:ascii="Courier New" w:eastAsia="Times New Roman" w:hAnsi="Courier New" w:cs="Courier New"/>
+          <w:color w:val="569CD6"/>
+          <w:sz w:val="21"/>
+          <w:szCs w:val="21"/>
+          <w:lang w:eastAsia="es-ES"/>
+        </w:rPr>
+        <w:t>[</w:t>
+      </w:r>
+      <w:proofErr w:type="gramEnd"/>
+      <w:r>
+        <w:rPr>
+          <w:rFonts w:ascii="Courier New" w:eastAsia="Times New Roman" w:hAnsi="Courier New" w:cs="Courier New"/>
+          <w:color w:val="569CD6"/>
+          <w:sz w:val="21"/>
+          <w:szCs w:val="21"/>
+          <w:lang w:eastAsia="es-ES"/>
+        </w:rPr>
+        <w:t>]</w:t>
+      </w:r>
+      <w:r>
+        <w:rPr>
+          <w:rFonts w:ascii="Courier New" w:eastAsia="Times New Roman" w:hAnsi="Courier New" w:cs="Courier New"/>
+          <w:color w:val="CCCCCC"/>
+          <w:sz w:val="21"/>
+          <w:szCs w:val="21"/>
+          <w:lang w:eastAsia="es-ES"/>
+        </w:rPr>
+        <w:t xml:space="preserve"> </w:t>
+      </w:r>
+      <w:r>
+        <w:rPr>
+          <w:rFonts w:ascii="Courier New" w:eastAsia="Times New Roman" w:hAnsi="Courier New" w:cs="Courier New"/>
+          <w:color w:val="D4D4D4"/>
+          <w:sz w:val="21"/>
+          <w:szCs w:val="21"/>
+          <w:lang w:eastAsia="es-ES"/>
+        </w:rPr>
+        <w:t>=</w:t>
+      </w:r>
+      <w:r>
+        <w:rPr>
+          <w:rFonts w:ascii="Courier New" w:eastAsia="Times New Roman" w:hAnsi="Courier New" w:cs="Courier New"/>
+          <w:color w:val="CCCCCC"/>
+          <w:sz w:val="21"/>
+          <w:szCs w:val="21"/>
+          <w:lang w:eastAsia="es-ES"/>
+        </w:rPr>
+        <w:t xml:space="preserve"> {</w:t>
+      </w:r>
+      <w:proofErr w:type="spellStart"/>
+      <w:r>
+        <w:rPr>
+          <w:rFonts w:ascii="Courier New" w:eastAsia="Times New Roman" w:hAnsi="Courier New" w:cs="Courier New"/>
+          <w:color w:val="9CDCFE"/>
+          <w:sz w:val="21"/>
+          <w:szCs w:val="21"/>
+          <w:lang w:eastAsia="es-ES"/>
+        </w:rPr>
+        <w:t>comandoIntroducido</w:t>
+      </w:r>
+      <w:proofErr w:type="spellEnd"/>
+      <w:r>
+        <w:rPr>
+          <w:rFonts w:ascii="Courier New" w:eastAsia="Times New Roman" w:hAnsi="Courier New" w:cs="Courier New"/>
+          <w:color w:val="CCCCCC"/>
+          <w:sz w:val="21"/>
+          <w:szCs w:val="21"/>
+          <w:lang w:eastAsia="es-ES"/>
+        </w:rPr>
+        <w:t xml:space="preserve">, </w:t>
+      </w:r>
+      <w:proofErr w:type="spellStart"/>
+      <w:r>
+        <w:rPr>
+          <w:rFonts w:ascii="Courier New" w:eastAsia="Times New Roman" w:hAnsi="Courier New" w:cs="Courier New"/>
+          <w:color w:val="9CDCFE"/>
+          <w:sz w:val="21"/>
+          <w:szCs w:val="21"/>
+          <w:lang w:eastAsia="es-ES"/>
+        </w:rPr>
+        <w:t>flagIntroducida</w:t>
+      </w:r>
+      <w:proofErr w:type="spellEnd"/>
+      <w:r>
+        <w:rPr>
+          <w:rFonts w:ascii="Courier New" w:eastAsia="Times New Roman" w:hAnsi="Courier New" w:cs="Courier New"/>
+          <w:color w:val="CCCCCC"/>
+          <w:sz w:val="21"/>
+          <w:szCs w:val="21"/>
+          <w:lang w:eastAsia="es-ES"/>
+        </w:rPr>
+        <w:t xml:space="preserve">, </w:t>
+      </w:r>
+      <w:r>
+        <w:rPr>
+          <w:rFonts w:ascii="Courier New" w:eastAsia="Times New Roman" w:hAnsi="Courier New" w:cs="Courier New"/>
+          <w:color w:val="569CD6"/>
+          <w:sz w:val="21"/>
+          <w:szCs w:val="21"/>
+          <w:lang w:eastAsia="es-ES"/>
+        </w:rPr>
+        <w:t>NULL</w:t>
+      </w:r>
+      <w:r>
+        <w:rPr>
+          <w:rFonts w:ascii="Courier New" w:eastAsia="Times New Roman" w:hAnsi="Courier New" w:cs="Courier New"/>
+          <w:color w:val="CCCCCC"/>
+          <w:sz w:val="21"/>
+          <w:szCs w:val="21"/>
+          <w:lang w:eastAsia="es-ES"/>
+        </w:rPr>
+        <w:t>};</w:t>
+      </w:r>
+    </w:p>
+    <w:p>
+      <w:pPr>
+        <w:shd w:val="clear" w:color="auto" w:fill="1F1F1F"/>
+        <w:spacing w:after="0" w:line="285" w:lineRule="atLeast"/>
+        <w:rPr>
+          <w:rFonts w:ascii="Courier New" w:eastAsia="Times New Roman" w:hAnsi="Courier New" w:cs="Courier New"/>
+          <w:color w:val="CCCCCC"/>
+          <w:sz w:val="21"/>
+          <w:szCs w:val="21"/>
+          <w:lang w:eastAsia="es-ES"/>
+        </w:rPr>
+      </w:pPr>
+      <w:r>
+        <w:rPr>
+          <w:rFonts w:ascii="Courier New" w:eastAsia="Times New Roman" w:hAnsi="Courier New" w:cs="Courier New"/>
+          <w:color w:val="CCCCCC"/>
+          <w:sz w:val="21"/>
+          <w:szCs w:val="21"/>
+          <w:lang w:eastAsia="es-ES"/>
+        </w:rPr>
+        <w:t xml:space="preserve">    </w:t>
+      </w:r>
+      <w:proofErr w:type="spellStart"/>
+      <w:proofErr w:type="gramStart"/>
+      <w:r>
+        <w:rPr>
+          <w:rFonts w:ascii="Courier New" w:eastAsia="Times New Roman" w:hAnsi="Courier New" w:cs="Courier New"/>
+          <w:color w:val="DCDCAA"/>
+          <w:sz w:val="21"/>
+          <w:szCs w:val="21"/>
+          <w:lang w:eastAsia="es-ES"/>
+        </w:rPr>
+        <w:t>execvp</w:t>
+      </w:r>
+      <w:proofErr w:type="spellEnd"/>
+      <w:r>
+        <w:rPr>
+          <w:rFonts w:ascii="Courier New" w:eastAsia="Times New Roman" w:hAnsi="Courier New" w:cs="Courier New"/>
+          <w:color w:val="CCCCCC"/>
+          <w:sz w:val="21"/>
+          <w:szCs w:val="21"/>
+          <w:lang w:eastAsia="es-ES"/>
+        </w:rPr>
+        <w:t>(</w:t>
+      </w:r>
+      <w:proofErr w:type="spellStart"/>
+      <w:proofErr w:type="gramEnd"/>
+      <w:r>
+        <w:rPr>
+          <w:rFonts w:ascii="Courier New" w:eastAsia="Times New Roman" w:hAnsi="Courier New" w:cs="Courier New"/>
+          <w:color w:val="9CDCFE"/>
+          <w:sz w:val="21"/>
+          <w:szCs w:val="21"/>
+          <w:lang w:eastAsia="es-ES"/>
+        </w:rPr>
+        <w:t>comandoIntroducido</w:t>
+      </w:r>
+      <w:proofErr w:type="spellEnd"/>
+      <w:r>
+        <w:rPr>
+          <w:rFonts w:ascii="Courier New" w:eastAsia="Times New Roman" w:hAnsi="Courier New" w:cs="Courier New"/>
+          <w:color w:val="CCCCCC"/>
+          <w:sz w:val="21"/>
+          <w:szCs w:val="21"/>
+          <w:lang w:eastAsia="es-ES"/>
+        </w:rPr>
+        <w:t xml:space="preserve">, </w:t>
+      </w:r>
+      <w:proofErr w:type="spellStart"/>
+      <w:r>
+        <w:rPr>
+          <w:rFonts w:ascii="Courier New" w:eastAsia="Times New Roman" w:hAnsi="Courier New" w:cs="Courier New"/>
+          <w:color w:val="9CDCFE"/>
+          <w:sz w:val="21"/>
+          <w:szCs w:val="21"/>
+          <w:lang w:eastAsia="es-ES"/>
+        </w:rPr>
+        <w:t>argumentosConFlag</w:t>
+      </w:r>
+      <w:proofErr w:type="spellEnd"/>
+      <w:r>
+        <w:rPr>
+          <w:rFonts w:ascii="Courier New" w:eastAsia="Times New Roman" w:hAnsi="Courier New" w:cs="Courier New"/>
+          <w:color w:val="CCCCCC"/>
+          <w:sz w:val="21"/>
+          <w:szCs w:val="21"/>
+          <w:lang w:eastAsia="es-ES"/>
+        </w:rPr>
+        <w:t>);</w:t>
+      </w:r>
+    </w:p>
+    <w:p>
+      <w:pPr>
+        <w:shd w:val="clear" w:color="auto" w:fill="1F1F1F"/>
+        <w:spacing w:after="0" w:line="285" w:lineRule="atLeast"/>
+        <w:rPr>
+          <w:rFonts w:ascii="Courier New" w:eastAsia="Times New Roman" w:hAnsi="Courier New" w:cs="Courier New"/>
+          <w:color w:val="CCCCCC"/>
+          <w:sz w:val="21"/>
+          <w:szCs w:val="21"/>
+          <w:lang w:eastAsia="es-ES"/>
+        </w:rPr>
+      </w:pPr>
+      <w:r>
+        <w:rPr>
+          <w:rFonts w:ascii="Courier New" w:eastAsia="Times New Roman" w:hAnsi="Courier New" w:cs="Courier New"/>
+          <w:color w:val="CCCCCC"/>
+          <w:sz w:val="21"/>
+          <w:szCs w:val="21"/>
+          <w:lang w:eastAsia="es-ES"/>
+        </w:rPr>
+        <w:t xml:space="preserve">    </w:t>
+      </w:r>
+      <w:proofErr w:type="spellStart"/>
+      <w:r>
+        <w:rPr>
+          <w:rFonts w:ascii="Courier New" w:eastAsia="Times New Roman" w:hAnsi="Courier New" w:cs="Courier New"/>
+          <w:color w:val="DCDCAA"/>
+          <w:sz w:val="21"/>
+          <w:szCs w:val="21"/>
+          <w:lang w:eastAsia="es-ES"/>
+        </w:rPr>
+        <w:t>perror</w:t>
+      </w:r>
+      <w:proofErr w:type="spellEnd"/>
+      <w:r>
+        <w:rPr>
+          <w:rFonts w:ascii="Courier New" w:eastAsia="Times New Roman" w:hAnsi="Courier New" w:cs="Courier New"/>
+          <w:color w:val="CCCCCC"/>
+          <w:sz w:val="21"/>
+          <w:szCs w:val="21"/>
+          <w:lang w:eastAsia="es-ES"/>
+        </w:rPr>
+        <w:t>(</w:t>
+      </w:r>
+      <w:r>
+        <w:rPr>
+          <w:rFonts w:ascii="Courier New" w:eastAsia="Times New Roman" w:hAnsi="Courier New" w:cs="Courier New"/>
+          <w:color w:val="CE9178"/>
+          <w:sz w:val="21"/>
+          <w:szCs w:val="21"/>
+          <w:lang w:eastAsia="es-ES"/>
+        </w:rPr>
+        <w:t>"</w:t>
+      </w:r>
+      <w:proofErr w:type="spellStart"/>
+      <w:r>
+        <w:rPr>
+          <w:rFonts w:ascii="Courier New" w:eastAsia="Times New Roman" w:hAnsi="Courier New" w:cs="Courier New"/>
+          <w:color w:val="CE9178"/>
+          <w:sz w:val="21"/>
+          <w:szCs w:val="21"/>
+          <w:lang w:eastAsia="es-ES"/>
+        </w:rPr>
+        <w:t>execvp</w:t>
+      </w:r>
+      <w:proofErr w:type="spellEnd"/>
+      <w:r>
+        <w:rPr>
+          <w:rFonts w:ascii="Courier New" w:eastAsia="Times New Roman" w:hAnsi="Courier New" w:cs="Courier New"/>
+          <w:color w:val="CE9178"/>
+          <w:sz w:val="21"/>
+          <w:szCs w:val="21"/>
+          <w:lang w:eastAsia="es-ES"/>
+        </w:rPr>
+        <w:t>"</w:t>
+      </w:r>
+      <w:r>
+        <w:rPr>
+          <w:rFonts w:ascii="Courier New" w:eastAsia="Times New Roman" w:hAnsi="Courier New" w:cs="Courier New"/>
+          <w:color w:val="CCCCCC"/>
+          <w:sz w:val="21"/>
+          <w:szCs w:val="21"/>
+          <w:lang w:eastAsia="es-ES"/>
+        </w:rPr>
+        <w:t>);</w:t>
+      </w:r>
+    </w:p>
+    <w:p>
+      <w:pPr>
+        <w:shd w:val="clear" w:color="auto" w:fill="1F1F1F"/>
+        <w:spacing w:after="0" w:line="285" w:lineRule="atLeast"/>
+        <w:rPr>
+          <w:rFonts w:ascii="Courier New" w:eastAsia="Times New Roman" w:hAnsi="Courier New" w:cs="Courier New"/>
+          <w:color w:val="CCCCCC"/>
+          <w:sz w:val="21"/>
+          <w:szCs w:val="21"/>
+          <w:lang w:eastAsia="es-ES"/>
+        </w:rPr>
+      </w:pPr>
+      <w:r>
+        <w:rPr>
+          <w:rFonts w:ascii="Courier New" w:eastAsia="Times New Roman" w:hAnsi="Courier New" w:cs="Courier New"/>
+          <w:color w:val="CCCCCC"/>
+          <w:sz w:val="21"/>
+          <w:szCs w:val="21"/>
+          <w:lang w:eastAsia="es-ES"/>
+        </w:rPr>
+        <w:t>}</w:t>
+      </w:r>
+    </w:p>
+    <w:p>
+      <w:pPr>
+        <w:shd w:val="clear" w:color="auto" w:fill="1F1F1F"/>
+        <w:spacing w:after="0" w:line="285" w:lineRule="atLeast"/>
+        <w:rPr>
+          <w:rFonts w:ascii="Courier New" w:eastAsia="Times New Roman" w:hAnsi="Courier New" w:cs="Courier New"/>
+          <w:color w:val="CCCCCC"/>
+          <w:sz w:val="21"/>
+          <w:szCs w:val="21"/>
+          <w:lang w:eastAsia="es-ES"/>
+        </w:rPr>
+      </w:pPr>
+    </w:p>
+    <w:p>
+      <w:pPr>
+        <w:shd w:val="clear" w:color="auto" w:fill="1F1F1F"/>
+        <w:spacing w:after="0" w:line="285" w:lineRule="atLeast"/>
+        <w:rPr>
+          <w:rFonts w:ascii="Courier New" w:eastAsia="Times New Roman" w:hAnsi="Courier New" w:cs="Courier New"/>
+          <w:color w:val="CCCCCC"/>
+          <w:sz w:val="21"/>
+          <w:szCs w:val="21"/>
+          <w:lang w:eastAsia="es-ES"/>
+        </w:rPr>
+      </w:pPr>
+      <w:proofErr w:type="spellStart"/>
+      <w:r>
+        <w:rPr>
+          <w:rFonts w:ascii="Courier New" w:eastAsia="Times New Roman" w:hAnsi="Courier New" w:cs="Courier New"/>
+          <w:color w:val="569CD6"/>
+          <w:sz w:val="21"/>
+          <w:szCs w:val="21"/>
+          <w:lang w:eastAsia="es-ES"/>
+        </w:rPr>
+        <w:t>void</w:t>
+      </w:r>
+      <w:proofErr w:type="spellEnd"/>
+      <w:r>
+        <w:rPr>
+          <w:rFonts w:ascii="Courier New" w:eastAsia="Times New Roman" w:hAnsi="Courier New" w:cs="Courier New"/>
+          <w:color w:val="CCCCCC"/>
+          <w:sz w:val="21"/>
+          <w:szCs w:val="21"/>
+          <w:lang w:eastAsia="es-ES"/>
+        </w:rPr>
+        <w:t xml:space="preserve"> </w:t>
+      </w:r>
+      <w:proofErr w:type="spellStart"/>
+      <w:proofErr w:type="gramStart"/>
+      <w:r>
+        <w:rPr>
+          <w:rFonts w:ascii="Courier New" w:eastAsia="Times New Roman" w:hAnsi="Courier New" w:cs="Courier New"/>
+          <w:color w:val="DCDCAA"/>
+          <w:sz w:val="21"/>
+          <w:szCs w:val="21"/>
+          <w:lang w:eastAsia="es-ES"/>
+        </w:rPr>
+        <w:t>ejecutarComandoSinFlag</w:t>
+      </w:r>
+      <w:proofErr w:type="spellEnd"/>
+      <w:r>
+        <w:rPr>
+          <w:rFonts w:ascii="Courier New" w:eastAsia="Times New Roman" w:hAnsi="Courier New" w:cs="Courier New"/>
+          <w:color w:val="CCCCCC"/>
+          <w:sz w:val="21"/>
+          <w:szCs w:val="21"/>
+          <w:lang w:eastAsia="es-ES"/>
+        </w:rPr>
+        <w:t>(</w:t>
+      </w:r>
+      <w:proofErr w:type="spellStart"/>
+      <w:proofErr w:type="gramEnd"/>
+      <w:r>
+        <w:rPr>
+          <w:rFonts w:ascii="Courier New" w:eastAsia="Times New Roman" w:hAnsi="Courier New" w:cs="Courier New"/>
+          <w:color w:val="569CD6"/>
+          <w:sz w:val="21"/>
+          <w:szCs w:val="21"/>
+          <w:lang w:eastAsia="es-ES"/>
+        </w:rPr>
+        <w:t>char</w:t>
+      </w:r>
+      <w:proofErr w:type="spellEnd"/>
+      <w:r>
+        <w:rPr>
+          <w:rFonts w:ascii="Courier New" w:eastAsia="Times New Roman" w:hAnsi="Courier New" w:cs="Courier New"/>
+          <w:color w:val="CCCCCC"/>
+          <w:sz w:val="21"/>
+          <w:szCs w:val="21"/>
+          <w:lang w:eastAsia="es-ES"/>
+        </w:rPr>
+        <w:t xml:space="preserve"> </w:t>
+      </w:r>
+      <w:r>
+        <w:rPr>
+          <w:rFonts w:ascii="Courier New" w:eastAsia="Times New Roman" w:hAnsi="Courier New" w:cs="Courier New"/>
+          <w:color w:val="D4D4D4"/>
+          <w:sz w:val="21"/>
+          <w:szCs w:val="21"/>
+          <w:lang w:eastAsia="es-ES"/>
+        </w:rPr>
+        <w:t>*</w:t>
+      </w:r>
+      <w:proofErr w:type="spellStart"/>
+      <w:r>
+        <w:rPr>
+          <w:rFonts w:ascii="Courier New" w:eastAsia="Times New Roman" w:hAnsi="Courier New" w:cs="Courier New"/>
+          <w:color w:val="9CDCFE"/>
+          <w:sz w:val="21"/>
+          <w:szCs w:val="21"/>
+          <w:lang w:eastAsia="es-ES"/>
+        </w:rPr>
+        <w:t>comandoIntroducido</w:t>
+      </w:r>
+      <w:proofErr w:type="spellEnd"/>
+      <w:r>
+        <w:rPr>
+          <w:rFonts w:ascii="Courier New" w:eastAsia="Times New Roman" w:hAnsi="Courier New" w:cs="Courier New"/>
+          <w:color w:val="CCCCCC"/>
+          <w:sz w:val="21"/>
+          <w:szCs w:val="21"/>
+          <w:lang w:eastAsia="es-ES"/>
+        </w:rPr>
+        <w:t>)</w:t>
+      </w:r>
+    </w:p>
+    <w:p>
+      <w:pPr>
+        <w:shd w:val="clear" w:color="auto" w:fill="1F1F1F"/>
+        <w:spacing w:after="0" w:line="285" w:lineRule="atLeast"/>
+        <w:rPr>
+          <w:rFonts w:ascii="Courier New" w:eastAsia="Times New Roman" w:hAnsi="Courier New" w:cs="Courier New"/>
+          <w:color w:val="CCCCCC"/>
+          <w:sz w:val="21"/>
+          <w:szCs w:val="21"/>
+          <w:lang w:eastAsia="es-ES"/>
+        </w:rPr>
+      </w:pPr>
+      <w:r>
+        <w:rPr>
+          <w:rFonts w:ascii="Courier New" w:eastAsia="Times New Roman" w:hAnsi="Courier New" w:cs="Courier New"/>
+          <w:color w:val="CCCCCC"/>
+          <w:sz w:val="21"/>
+          <w:szCs w:val="21"/>
+          <w:lang w:eastAsia="es-ES"/>
+        </w:rPr>
+        <w:t>{</w:t>
+      </w:r>
+    </w:p>
+    <w:p>
+      <w:pPr>
+        <w:shd w:val="clear" w:color="auto" w:fill="1F1F1F"/>
+        <w:spacing w:after="0" w:line="285" w:lineRule="atLeast"/>
+        <w:rPr>
+          <w:rFonts w:ascii="Courier New" w:eastAsia="Times New Roman" w:hAnsi="Courier New" w:cs="Courier New"/>
+          <w:color w:val="CCCCCC"/>
+          <w:sz w:val="21"/>
+          <w:szCs w:val="21"/>
+          <w:lang w:eastAsia="es-ES"/>
+        </w:rPr>
+      </w:pPr>
+      <w:r>
+        <w:rPr>
+          <w:rFonts w:ascii="Courier New" w:eastAsia="Times New Roman" w:hAnsi="Courier New" w:cs="Courier New"/>
+          <w:color w:val="CCCCCC"/>
+          <w:sz w:val="21"/>
+          <w:szCs w:val="21"/>
+          <w:lang w:eastAsia="es-ES"/>
+        </w:rPr>
+        <w:t xml:space="preserve">    </w:t>
+      </w:r>
+      <w:proofErr w:type="spellStart"/>
+      <w:r>
+        <w:rPr>
+          <w:rFonts w:ascii="Courier New" w:eastAsia="Times New Roman" w:hAnsi="Courier New" w:cs="Courier New"/>
+          <w:color w:val="569CD6"/>
+          <w:sz w:val="21"/>
+          <w:szCs w:val="21"/>
+          <w:lang w:eastAsia="es-ES"/>
+        </w:rPr>
+        <w:t>char</w:t>
+      </w:r>
+      <w:proofErr w:type="spellEnd"/>
+      <w:r>
+        <w:rPr>
+          <w:rFonts w:ascii="Courier New" w:eastAsia="Times New Roman" w:hAnsi="Courier New" w:cs="Courier New"/>
+          <w:color w:val="CCCCCC"/>
+          <w:sz w:val="21"/>
+          <w:szCs w:val="21"/>
+          <w:lang w:eastAsia="es-ES"/>
+        </w:rPr>
+        <w:t xml:space="preserve"> </w:t>
+      </w:r>
+      <w:r>
+        <w:rPr>
+          <w:rFonts w:ascii="Courier New" w:eastAsia="Times New Roman" w:hAnsi="Courier New" w:cs="Courier New"/>
+          <w:color w:val="D4D4D4"/>
+          <w:sz w:val="21"/>
+          <w:szCs w:val="21"/>
+          <w:lang w:eastAsia="es-ES"/>
+        </w:rPr>
+        <w:t>*</w:t>
+      </w:r>
+      <w:proofErr w:type="spellStart"/>
+      <w:proofErr w:type="gramStart"/>
+      <w:r>
+        <w:rPr>
+          <w:rFonts w:ascii="Courier New" w:eastAsia="Times New Roman" w:hAnsi="Courier New" w:cs="Courier New"/>
+          <w:color w:val="9CDCFE"/>
+          <w:sz w:val="21"/>
+          <w:szCs w:val="21"/>
+          <w:lang w:eastAsia="es-ES"/>
+        </w:rPr>
+        <w:t>argumentosSinFlag</w:t>
+      </w:r>
+      <w:proofErr w:type="spellEnd"/>
+      <w:r>
+        <w:rPr>
+          <w:rFonts w:ascii="Courier New" w:eastAsia="Times New Roman" w:hAnsi="Courier New" w:cs="Courier New"/>
+          <w:color w:val="569CD6"/>
+          <w:sz w:val="21"/>
+          <w:szCs w:val="21"/>
+          <w:lang w:eastAsia="es-ES"/>
+        </w:rPr>
+        <w:t>[</w:t>
+      </w:r>
+      <w:proofErr w:type="gramEnd"/>
+      <w:r>
+        <w:rPr>
+          <w:rFonts w:ascii="Courier New" w:eastAsia="Times New Roman" w:hAnsi="Courier New" w:cs="Courier New"/>
+          <w:color w:val="569CD6"/>
+          <w:sz w:val="21"/>
+          <w:szCs w:val="21"/>
+          <w:lang w:eastAsia="es-ES"/>
+        </w:rPr>
+        <w:t>]</w:t>
+      </w:r>
+      <w:r>
+        <w:rPr>
+          <w:rFonts w:ascii="Courier New" w:eastAsia="Times New Roman" w:hAnsi="Courier New" w:cs="Courier New"/>
+          <w:color w:val="CCCCCC"/>
+          <w:sz w:val="21"/>
+          <w:szCs w:val="21"/>
+          <w:lang w:eastAsia="es-ES"/>
+        </w:rPr>
+        <w:t xml:space="preserve"> </w:t>
+      </w:r>
+      <w:r>
+        <w:rPr>
+          <w:rFonts w:ascii="Courier New" w:eastAsia="Times New Roman" w:hAnsi="Courier New" w:cs="Courier New"/>
+          <w:color w:val="D4D4D4"/>
+          <w:sz w:val="21"/>
+          <w:szCs w:val="21"/>
+          <w:lang w:eastAsia="es-ES"/>
+        </w:rPr>
+        <w:t>=</w:t>
+      </w:r>
+      <w:r>
+        <w:rPr>
+          <w:rFonts w:ascii="Courier New" w:eastAsia="Times New Roman" w:hAnsi="Courier New" w:cs="Courier New"/>
+          <w:color w:val="CCCCCC"/>
+          <w:sz w:val="21"/>
+          <w:szCs w:val="21"/>
+          <w:lang w:eastAsia="es-ES"/>
+        </w:rPr>
+        <w:t xml:space="preserve"> {</w:t>
+      </w:r>
+      <w:proofErr w:type="spellStart"/>
+      <w:r>
+        <w:rPr>
+          <w:rFonts w:ascii="Courier New" w:eastAsia="Times New Roman" w:hAnsi="Courier New" w:cs="Courier New"/>
+          <w:color w:val="9CDCFE"/>
+          <w:sz w:val="21"/>
+          <w:szCs w:val="21"/>
+          <w:lang w:eastAsia="es-ES"/>
+        </w:rPr>
+        <w:t>comandoIntroducido</w:t>
+      </w:r>
+      <w:proofErr w:type="spellEnd"/>
+      <w:r>
+        <w:rPr>
+          <w:rFonts w:ascii="Courier New" w:eastAsia="Times New Roman" w:hAnsi="Courier New" w:cs="Courier New"/>
+          <w:color w:val="CCCCCC"/>
+          <w:sz w:val="21"/>
+          <w:szCs w:val="21"/>
+          <w:lang w:eastAsia="es-ES"/>
+        </w:rPr>
+        <w:t xml:space="preserve">, </w:t>
+      </w:r>
+      <w:r>
+        <w:rPr>
+          <w:rFonts w:ascii="Courier New" w:eastAsia="Times New Roman" w:hAnsi="Courier New" w:cs="Courier New"/>
+          <w:color w:val="569CD6"/>
+          <w:sz w:val="21"/>
+          <w:szCs w:val="21"/>
+          <w:lang w:eastAsia="es-ES"/>
+        </w:rPr>
+        <w:t>NULL</w:t>
+      </w:r>
+      <w:r>
+        <w:rPr>
+          <w:rFonts w:ascii="Courier New" w:eastAsia="Times New Roman" w:hAnsi="Courier New" w:cs="Courier New"/>
+          <w:color w:val="CCCCCC"/>
+          <w:sz w:val="21"/>
+          <w:szCs w:val="21"/>
+          <w:lang w:eastAsia="es-ES"/>
+        </w:rPr>
+        <w:t>};</w:t>
+      </w:r>
+    </w:p>
+    <w:p>
+      <w:pPr>
+        <w:shd w:val="clear" w:color="auto" w:fill="1F1F1F"/>
+        <w:spacing w:after="0" w:line="285" w:lineRule="atLeast"/>
+        <w:rPr>
+          <w:rFonts w:ascii="Courier New" w:eastAsia="Times New Roman" w:hAnsi="Courier New" w:cs="Courier New"/>
+          <w:color w:val="CCCCCC"/>
+          <w:sz w:val="21"/>
+          <w:szCs w:val="21"/>
+          <w:lang w:eastAsia="es-ES"/>
+        </w:rPr>
+      </w:pPr>
+      <w:r>
+        <w:rPr>
+          <w:rFonts w:ascii="Courier New" w:eastAsia="Times New Roman" w:hAnsi="Courier New" w:cs="Courier New"/>
+          <w:color w:val="CCCCCC"/>
+          <w:sz w:val="21"/>
+          <w:szCs w:val="21"/>
+          <w:lang w:eastAsia="es-ES"/>
+        </w:rPr>
+        <w:t xml:space="preserve">    </w:t>
+      </w:r>
+      <w:proofErr w:type="spellStart"/>
+      <w:proofErr w:type="gramStart"/>
+      <w:r>
+        <w:rPr>
+          <w:rFonts w:ascii="Courier New" w:eastAsia="Times New Roman" w:hAnsi="Courier New" w:cs="Courier New"/>
+          <w:color w:val="DCDCAA"/>
+          <w:sz w:val="21"/>
+          <w:szCs w:val="21"/>
+          <w:lang w:eastAsia="es-ES"/>
+        </w:rPr>
+        <w:t>execvp</w:t>
+      </w:r>
+      <w:proofErr w:type="spellEnd"/>
+      <w:r>
+        <w:rPr>
+          <w:rFonts w:ascii="Courier New" w:eastAsia="Times New Roman" w:hAnsi="Courier New" w:cs="Courier New"/>
+          <w:color w:val="CCCCCC"/>
+          <w:sz w:val="21"/>
+          <w:szCs w:val="21"/>
+          <w:lang w:eastAsia="es-ES"/>
+        </w:rPr>
+        <w:t>(</w:t>
+      </w:r>
+      <w:proofErr w:type="spellStart"/>
+      <w:proofErr w:type="gramEnd"/>
+      <w:r>
+        <w:rPr>
+          <w:rFonts w:ascii="Courier New" w:eastAsia="Times New Roman" w:hAnsi="Courier New" w:cs="Courier New"/>
+          <w:color w:val="9CDCFE"/>
+          <w:sz w:val="21"/>
+          <w:szCs w:val="21"/>
+          <w:lang w:eastAsia="es-ES"/>
+        </w:rPr>
+        <w:t>comandoIntroducido</w:t>
+      </w:r>
+      <w:proofErr w:type="spellEnd"/>
+      <w:r>
+        <w:rPr>
+          <w:rFonts w:ascii="Courier New" w:eastAsia="Times New Roman" w:hAnsi="Courier New" w:cs="Courier New"/>
+          <w:color w:val="CCCCCC"/>
+          <w:sz w:val="21"/>
+          <w:szCs w:val="21"/>
+          <w:lang w:eastAsia="es-ES"/>
+        </w:rPr>
+        <w:t xml:space="preserve">, </w:t>
+      </w:r>
+      <w:proofErr w:type="spellStart"/>
+      <w:r>
+        <w:rPr>
+          <w:rFonts w:ascii="Courier New" w:eastAsia="Times New Roman" w:hAnsi="Courier New" w:cs="Courier New"/>
+          <w:color w:val="9CDCFE"/>
+          <w:sz w:val="21"/>
+          <w:szCs w:val="21"/>
+          <w:lang w:eastAsia="es-ES"/>
+        </w:rPr>
+        <w:t>argumentosSinFlag</w:t>
+      </w:r>
+      <w:proofErr w:type="spellEnd"/>
+      <w:r>
+        <w:rPr>
+          <w:rFonts w:ascii="Courier New" w:eastAsia="Times New Roman" w:hAnsi="Courier New" w:cs="Courier New"/>
+          <w:color w:val="CCCCCC"/>
+          <w:sz w:val="21"/>
+          <w:szCs w:val="21"/>
+          <w:lang w:eastAsia="es-ES"/>
+        </w:rPr>
+        <w:t>);</w:t>
+      </w:r>
+    </w:p>
+    <w:p>
+      <w:pPr>
+        <w:shd w:val="clear" w:color="auto" w:fill="1F1F1F"/>
+        <w:spacing w:after="0" w:line="285" w:lineRule="atLeast"/>
+        <w:rPr>
+          <w:rFonts w:ascii="Courier New" w:eastAsia="Times New Roman" w:hAnsi="Courier New" w:cs="Courier New"/>
+          <w:color w:val="CCCCCC"/>
+          <w:sz w:val="21"/>
+          <w:szCs w:val="21"/>
+          <w:lang w:eastAsia="es-ES"/>
+        </w:rPr>
+      </w:pPr>
+      <w:r>
+        <w:rPr>
+          <w:rFonts w:ascii="Courier New" w:eastAsia="Times New Roman" w:hAnsi="Courier New" w:cs="Courier New"/>
+          <w:color w:val="CCCCCC"/>
+          <w:sz w:val="21"/>
+          <w:szCs w:val="21"/>
+          <w:lang w:eastAsia="es-ES"/>
+        </w:rPr>
+        <w:t xml:space="preserve">    </w:t>
+      </w:r>
+      <w:proofErr w:type="spellStart"/>
+      <w:r>
+        <w:rPr>
+          <w:rFonts w:ascii="Courier New" w:eastAsia="Times New Roman" w:hAnsi="Courier New" w:cs="Courier New"/>
+          <w:color w:val="DCDCAA"/>
+          <w:sz w:val="21"/>
+          <w:szCs w:val="21"/>
+          <w:lang w:eastAsia="es-ES"/>
+        </w:rPr>
+        <w:t>perror</w:t>
+      </w:r>
+      <w:proofErr w:type="spellEnd"/>
+      <w:r>
+        <w:rPr>
+          <w:rFonts w:ascii="Courier New" w:eastAsia="Times New Roman" w:hAnsi="Courier New" w:cs="Courier New"/>
+          <w:color w:val="CCCCCC"/>
+          <w:sz w:val="21"/>
+          <w:szCs w:val="21"/>
+          <w:lang w:eastAsia="es-ES"/>
+        </w:rPr>
+        <w:t>(</w:t>
+      </w:r>
+      <w:r>
+        <w:rPr>
+          <w:rFonts w:ascii="Courier New" w:eastAsia="Times New Roman" w:hAnsi="Courier New" w:cs="Courier New"/>
+          <w:color w:val="CE9178"/>
+          <w:sz w:val="21"/>
+          <w:szCs w:val="21"/>
+          <w:lang w:eastAsia="es-ES"/>
+        </w:rPr>
+        <w:t>"</w:t>
+      </w:r>
+      <w:proofErr w:type="spellStart"/>
+      <w:r>
+        <w:rPr>
+          <w:rFonts w:ascii="Courier New" w:eastAsia="Times New Roman" w:hAnsi="Courier New" w:cs="Courier New"/>
+          <w:color w:val="CE9178"/>
+          <w:sz w:val="21"/>
+          <w:szCs w:val="21"/>
+          <w:lang w:eastAsia="es-ES"/>
+        </w:rPr>
+        <w:t>execvp</w:t>
+      </w:r>
+      <w:proofErr w:type="spellEnd"/>
+      <w:r>
+        <w:rPr>
+          <w:rFonts w:ascii="Courier New" w:eastAsia="Times New Roman" w:hAnsi="Courier New" w:cs="Courier New"/>
+          <w:color w:val="CE9178"/>
+          <w:sz w:val="21"/>
+          <w:szCs w:val="21"/>
+          <w:lang w:eastAsia="es-ES"/>
+        </w:rPr>
+        <w:t>"</w:t>
+      </w:r>
+      <w:r>
+        <w:rPr>
+          <w:rFonts w:ascii="Courier New" w:eastAsia="Times New Roman" w:hAnsi="Courier New" w:cs="Courier New"/>
+          <w:color w:val="CCCCCC"/>
+          <w:sz w:val="21"/>
+          <w:szCs w:val="21"/>
+          <w:lang w:eastAsia="es-ES"/>
+        </w:rPr>
+        <w:t>);</w:t>
+      </w:r>
+    </w:p>
+    <w:p>
+      <w:pPr>
+        <w:shd w:val="clear" w:color="auto" w:fill="1F1F1F"/>
+        <w:spacing w:after="0" w:line="285" w:lineRule="atLeast"/>
+        <w:rPr>
+          <w:rFonts w:ascii="Courier New" w:eastAsia="Times New Roman" w:hAnsi="Courier New" w:cs="Courier New"/>
+          <w:color w:val="CCCCCC"/>
+          <w:sz w:val="21"/>
+          <w:szCs w:val="21"/>
+          <w:lang w:eastAsia="es-ES"/>
+        </w:rPr>
+      </w:pPr>
+      <w:r>
+        <w:rPr>
+          <w:rFonts w:ascii="Courier New" w:eastAsia="Times New Roman" w:hAnsi="Courier New" w:cs="Courier New"/>
+          <w:color w:val="CCCCCC"/>
+          <w:sz w:val="21"/>
+          <w:szCs w:val="21"/>
+          <w:lang w:eastAsia="es-ES"/>
+        </w:rPr>
+        <w:t>}</w:t>
+      </w:r>
+    </w:p>
+    <w:p>
+      <w:pPr>
+        <w:shd w:val="clear" w:color="auto" w:fill="1F1F1F"/>
+        <w:spacing w:after="0" w:line="285" w:lineRule="atLeast"/>
+        <w:rPr>
+          <w:rFonts w:ascii="Courier New" w:eastAsia="Times New Roman" w:hAnsi="Courier New" w:cs="Courier New"/>
+          <w:color w:val="CCCCCC"/>
+          <w:sz w:val="21"/>
+          <w:szCs w:val="21"/>
+          <w:lang w:eastAsia="es-ES"/>
+        </w:rPr>
+      </w:pPr>
+    </w:p>
+    <w:p>
+      <w:pPr>
+        <w:shd w:val="clear" w:color="auto" w:fill="1F1F1F"/>
+        <w:spacing w:after="0" w:line="285" w:lineRule="atLeast"/>
+        <w:rPr>
+          <w:rFonts w:ascii="Courier New" w:eastAsia="Times New Roman" w:hAnsi="Courier New" w:cs="Courier New"/>
+          <w:color w:val="CCCCCC"/>
+          <w:sz w:val="21"/>
+          <w:szCs w:val="21"/>
+          <w:lang w:eastAsia="es-ES"/>
+        </w:rPr>
+      </w:pPr>
+      <w:proofErr w:type="spellStart"/>
+      <w:r>
+        <w:rPr>
+          <w:rFonts w:ascii="Courier New" w:eastAsia="Times New Roman" w:hAnsi="Courier New" w:cs="Courier New"/>
+          <w:color w:val="569CD6"/>
+          <w:sz w:val="21"/>
+          <w:szCs w:val="21"/>
+          <w:lang w:eastAsia="es-ES"/>
+        </w:rPr>
+        <w:t>int</w:t>
+      </w:r>
+      <w:proofErr w:type="spellEnd"/>
+      <w:r>
+        <w:rPr>
+          <w:rFonts w:ascii="Courier New" w:eastAsia="Times New Roman" w:hAnsi="Courier New" w:cs="Courier New"/>
+          <w:color w:val="CCCCCC"/>
+          <w:sz w:val="21"/>
+          <w:szCs w:val="21"/>
+          <w:lang w:eastAsia="es-ES"/>
+        </w:rPr>
+        <w:t xml:space="preserve"> </w:t>
+      </w:r>
+      <w:proofErr w:type="spellStart"/>
+      <w:proofErr w:type="gramStart"/>
+      <w:r>
+        <w:rPr>
+          <w:rFonts w:ascii="Courier New" w:eastAsia="Times New Roman" w:hAnsi="Courier New" w:cs="Courier New"/>
+          <w:color w:val="DCDCAA"/>
+          <w:sz w:val="21"/>
+          <w:szCs w:val="21"/>
+          <w:lang w:eastAsia="es-ES"/>
+        </w:rPr>
+        <w:t>main</w:t>
+      </w:r>
+      <w:proofErr w:type="spellEnd"/>
+      <w:r>
+        <w:rPr>
+          <w:rFonts w:ascii="Courier New" w:eastAsia="Times New Roman" w:hAnsi="Courier New" w:cs="Courier New"/>
+          <w:color w:val="CCCCCC"/>
+          <w:sz w:val="21"/>
+          <w:szCs w:val="21"/>
+          <w:lang w:eastAsia="es-ES"/>
+        </w:rPr>
+        <w:t>(</w:t>
+      </w:r>
+      <w:proofErr w:type="spellStart"/>
+      <w:proofErr w:type="gramEnd"/>
+      <w:r>
+        <w:rPr>
+          <w:rFonts w:ascii="Courier New" w:eastAsia="Times New Roman" w:hAnsi="Courier New" w:cs="Courier New"/>
+          <w:color w:val="569CD6"/>
+          <w:sz w:val="21"/>
+          <w:szCs w:val="21"/>
+          <w:lang w:eastAsia="es-ES"/>
+        </w:rPr>
+        <w:t>int</w:t>
+      </w:r>
+      <w:proofErr w:type="spellEnd"/>
+      <w:r>
+        <w:rPr>
+          <w:rFonts w:ascii="Courier New" w:eastAsia="Times New Roman" w:hAnsi="Courier New" w:cs="Courier New"/>
+          <w:color w:val="CCCCCC"/>
+          <w:sz w:val="21"/>
+          <w:szCs w:val="21"/>
+          <w:lang w:eastAsia="es-ES"/>
+        </w:rPr>
+        <w:t xml:space="preserve"> </w:t>
+      </w:r>
+      <w:proofErr w:type="spellStart"/>
+      <w:r>
+        <w:rPr>
+          <w:rFonts w:ascii="Courier New" w:eastAsia="Times New Roman" w:hAnsi="Courier New" w:cs="Courier New"/>
+          <w:color w:val="9CDCFE"/>
+          <w:sz w:val="21"/>
+          <w:szCs w:val="21"/>
+          <w:lang w:eastAsia="es-ES"/>
+        </w:rPr>
+        <w:t>argc</w:t>
+      </w:r>
+      <w:proofErr w:type="spellEnd"/>
+      <w:r>
+        <w:rPr>
+          <w:rFonts w:ascii="Courier New" w:eastAsia="Times New Roman" w:hAnsi="Courier New" w:cs="Courier New"/>
+          <w:color w:val="CCCCCC"/>
+          <w:sz w:val="21"/>
+          <w:szCs w:val="21"/>
+          <w:lang w:eastAsia="es-ES"/>
+        </w:rPr>
+        <w:t xml:space="preserve">, </w:t>
+      </w:r>
+      <w:proofErr w:type="spellStart"/>
+      <w:r>
+        <w:rPr>
+          <w:rFonts w:ascii="Courier New" w:eastAsia="Times New Roman" w:hAnsi="Courier New" w:cs="Courier New"/>
+          <w:color w:val="569CD6"/>
+          <w:sz w:val="21"/>
+          <w:szCs w:val="21"/>
+          <w:lang w:eastAsia="es-ES"/>
+        </w:rPr>
+        <w:t>char</w:t>
+      </w:r>
+      <w:proofErr w:type="spellEnd"/>
+      <w:r>
+        <w:rPr>
+          <w:rFonts w:ascii="Courier New" w:eastAsia="Times New Roman" w:hAnsi="Courier New" w:cs="Courier New"/>
+          <w:color w:val="CCCCCC"/>
+          <w:sz w:val="21"/>
+          <w:szCs w:val="21"/>
+          <w:lang w:eastAsia="es-ES"/>
+        </w:rPr>
+        <w:t xml:space="preserve"> </w:t>
+      </w:r>
+      <w:proofErr w:type="spellStart"/>
+      <w:r>
+        <w:rPr>
+          <w:rFonts w:ascii="Courier New" w:eastAsia="Times New Roman" w:hAnsi="Courier New" w:cs="Courier New"/>
+          <w:color w:val="569CD6"/>
+          <w:sz w:val="21"/>
+          <w:szCs w:val="21"/>
+          <w:lang w:eastAsia="es-ES"/>
+        </w:rPr>
+        <w:t>const</w:t>
+      </w:r>
+      <w:proofErr w:type="spellEnd"/>
+      <w:r>
+        <w:rPr>
+          <w:rFonts w:ascii="Courier New" w:eastAsia="Times New Roman" w:hAnsi="Courier New" w:cs="Courier New"/>
+          <w:color w:val="CCCCCC"/>
+          <w:sz w:val="21"/>
+          <w:szCs w:val="21"/>
+          <w:lang w:eastAsia="es-ES"/>
+        </w:rPr>
+        <w:t xml:space="preserve"> </w:t>
+      </w:r>
+      <w:r>
+        <w:rPr>
+          <w:rFonts w:ascii="Courier New" w:eastAsia="Times New Roman" w:hAnsi="Courier New" w:cs="Courier New"/>
+          <w:color w:val="D4D4D4"/>
+          <w:sz w:val="21"/>
+          <w:szCs w:val="21"/>
+          <w:lang w:eastAsia="es-ES"/>
+        </w:rPr>
+        <w:t>*</w:t>
+      </w:r>
+      <w:proofErr w:type="spellStart"/>
+      <w:r>
+        <w:rPr>
+          <w:rFonts w:ascii="Courier New" w:eastAsia="Times New Roman" w:hAnsi="Courier New" w:cs="Courier New"/>
+          <w:color w:val="9CDCFE"/>
+          <w:sz w:val="21"/>
+          <w:szCs w:val="21"/>
+          <w:lang w:eastAsia="es-ES"/>
+        </w:rPr>
+        <w:t>argv</w:t>
+      </w:r>
+      <w:proofErr w:type="spellEnd"/>
+      <w:r>
+        <w:rPr>
+          <w:rFonts w:ascii="Courier New" w:eastAsia="Times New Roman" w:hAnsi="Courier New" w:cs="Courier New"/>
+          <w:color w:val="569CD6"/>
+          <w:sz w:val="21"/>
+          <w:szCs w:val="21"/>
+          <w:lang w:eastAsia="es-ES"/>
+        </w:rPr>
+        <w:t>[]</w:t>
+      </w:r>
+      <w:r>
+        <w:rPr>
+          <w:rFonts w:ascii="Courier New" w:eastAsia="Times New Roman" w:hAnsi="Courier New" w:cs="Courier New"/>
+          <w:color w:val="CCCCCC"/>
+          <w:sz w:val="21"/>
+          <w:szCs w:val="21"/>
+          <w:lang w:eastAsia="es-ES"/>
+        </w:rPr>
+        <w:t>)</w:t>
+      </w:r>
+    </w:p>
+    <w:p>
+      <w:pPr>
+        <w:shd w:val="clear" w:color="auto" w:fill="1F1F1F"/>
+        <w:spacing w:after="0" w:line="285" w:lineRule="atLeast"/>
+        <w:rPr>
+          <w:rFonts w:ascii="Courier New" w:eastAsia="Times New Roman" w:hAnsi="Courier New" w:cs="Courier New"/>
+          <w:color w:val="CCCCCC"/>
+          <w:sz w:val="21"/>
+          <w:szCs w:val="21"/>
+          <w:lang w:eastAsia="es-ES"/>
+        </w:rPr>
+      </w:pPr>
+      <w:r>
+        <w:rPr>
+          <w:rFonts w:ascii="Courier New" w:eastAsia="Times New Roman" w:hAnsi="Courier New" w:cs="Courier New"/>
+          <w:color w:val="CCCCCC"/>
+          <w:sz w:val="21"/>
+          <w:szCs w:val="21"/>
+          <w:lang w:eastAsia="es-ES"/>
+        </w:rPr>
+        <w:t>{</w:t>
+      </w:r>
+    </w:p>
+    <w:p>
+      <w:pPr>
+        <w:shd w:val="clear" w:color="auto" w:fill="1F1F1F"/>
+        <w:spacing w:after="0" w:line="285" w:lineRule="atLeast"/>
+        <w:rPr>
+          <w:rFonts w:ascii="Courier New" w:eastAsia="Times New Roman" w:hAnsi="Courier New" w:cs="Courier New"/>
+          <w:color w:val="CCCCCC"/>
+          <w:sz w:val="21"/>
+          <w:szCs w:val="21"/>
+          <w:lang w:eastAsia="es-ES"/>
+        </w:rPr>
+      </w:pPr>
+      <w:r>
+        <w:rPr>
+          <w:rFonts w:ascii="Courier New" w:eastAsia="Times New Roman" w:hAnsi="Courier New" w:cs="Courier New"/>
+          <w:color w:val="CCCCCC"/>
+          <w:sz w:val="21"/>
+          <w:szCs w:val="21"/>
+          <w:lang w:eastAsia="es-ES"/>
+        </w:rPr>
+        <w:t xml:space="preserve">    </w:t>
+      </w:r>
+      <w:proofErr w:type="spellStart"/>
+      <w:r>
+        <w:rPr>
+          <w:rFonts w:ascii="Courier New" w:eastAsia="Times New Roman" w:hAnsi="Courier New" w:cs="Courier New"/>
+          <w:color w:val="569CD6"/>
+          <w:sz w:val="21"/>
+          <w:szCs w:val="21"/>
+          <w:lang w:eastAsia="es-ES"/>
+        </w:rPr>
+        <w:t>char</w:t>
+      </w:r>
+      <w:proofErr w:type="spellEnd"/>
+      <w:r>
+        <w:rPr>
+          <w:rFonts w:ascii="Courier New" w:eastAsia="Times New Roman" w:hAnsi="Courier New" w:cs="Courier New"/>
+          <w:color w:val="CCCCCC"/>
+          <w:sz w:val="21"/>
+          <w:szCs w:val="21"/>
+          <w:lang w:eastAsia="es-ES"/>
+        </w:rPr>
+        <w:t xml:space="preserve"> </w:t>
+      </w:r>
+      <w:r>
+        <w:rPr>
+          <w:rFonts w:ascii="Courier New" w:eastAsia="Times New Roman" w:hAnsi="Courier New" w:cs="Courier New"/>
+          <w:color w:val="D4D4D4"/>
+          <w:sz w:val="21"/>
+          <w:szCs w:val="21"/>
+          <w:lang w:eastAsia="es-ES"/>
+        </w:rPr>
+        <w:t>*</w:t>
+      </w:r>
+      <w:proofErr w:type="spellStart"/>
+      <w:r>
+        <w:rPr>
+          <w:rFonts w:ascii="Courier New" w:eastAsia="Times New Roman" w:hAnsi="Courier New" w:cs="Courier New"/>
+          <w:color w:val="9CDCFE"/>
+          <w:sz w:val="21"/>
+          <w:szCs w:val="21"/>
+          <w:lang w:eastAsia="es-ES"/>
+        </w:rPr>
+        <w:t>comandoPrincipal</w:t>
+      </w:r>
+      <w:proofErr w:type="spellEnd"/>
+      <w:r>
+        <w:rPr>
+          <w:rFonts w:ascii="Courier New" w:eastAsia="Times New Roman" w:hAnsi="Courier New" w:cs="Courier New"/>
+          <w:color w:val="CCCCCC"/>
+          <w:sz w:val="21"/>
+          <w:szCs w:val="21"/>
+          <w:lang w:eastAsia="es-ES"/>
+        </w:rPr>
+        <w:t xml:space="preserve"> </w:t>
+      </w:r>
+      <w:r>
+        <w:rPr>
+          <w:rFonts w:ascii="Courier New" w:eastAsia="Times New Roman" w:hAnsi="Courier New" w:cs="Courier New"/>
+          <w:color w:val="D4D4D4"/>
+          <w:sz w:val="21"/>
+          <w:szCs w:val="21"/>
+          <w:lang w:eastAsia="es-ES"/>
+        </w:rPr>
+        <w:t>=</w:t>
+      </w:r>
+      <w:r>
+        <w:rPr>
+          <w:rFonts w:ascii="Courier New" w:eastAsia="Times New Roman" w:hAnsi="Courier New" w:cs="Courier New"/>
+          <w:color w:val="CCCCCC"/>
+          <w:sz w:val="21"/>
+          <w:szCs w:val="21"/>
+          <w:lang w:eastAsia="es-ES"/>
+        </w:rPr>
+        <w:t xml:space="preserve"> </w:t>
+      </w:r>
+      <w:proofErr w:type="spellStart"/>
+      <w:proofErr w:type="gramStart"/>
+      <w:r>
+        <w:rPr>
+          <w:rFonts w:ascii="Courier New" w:eastAsia="Times New Roman" w:hAnsi="Courier New" w:cs="Courier New"/>
+          <w:color w:val="DCDCAA"/>
+          <w:sz w:val="21"/>
+          <w:szCs w:val="21"/>
+          <w:lang w:eastAsia="es-ES"/>
+        </w:rPr>
+        <w:t>malloc</w:t>
+      </w:r>
+      <w:proofErr w:type="spellEnd"/>
+      <w:r>
+        <w:rPr>
+          <w:rFonts w:ascii="Courier New" w:eastAsia="Times New Roman" w:hAnsi="Courier New" w:cs="Courier New"/>
+          <w:color w:val="CCCCCC"/>
+          <w:sz w:val="21"/>
+          <w:szCs w:val="21"/>
+          <w:lang w:eastAsia="es-ES"/>
+        </w:rPr>
+        <w:t>(</w:t>
+      </w:r>
+      <w:proofErr w:type="gramEnd"/>
+      <w:r>
+        <w:rPr>
+          <w:rFonts w:ascii="Courier New" w:eastAsia="Times New Roman" w:hAnsi="Courier New" w:cs="Courier New"/>
+          <w:color w:val="B5CEA8"/>
+          <w:sz w:val="21"/>
+          <w:szCs w:val="21"/>
+          <w:lang w:eastAsia="es-ES"/>
+        </w:rPr>
+        <w:t>100</w:t>
+      </w:r>
+      <w:r>
+        <w:rPr>
+          <w:rFonts w:ascii="Courier New" w:eastAsia="Times New Roman" w:hAnsi="Courier New" w:cs="Courier New"/>
+          <w:color w:val="CCCCCC"/>
+          <w:sz w:val="21"/>
+          <w:szCs w:val="21"/>
+          <w:lang w:eastAsia="es-ES"/>
+        </w:rPr>
+        <w:t>);</w:t>
+      </w:r>
+    </w:p>
+    <w:p>
+      <w:pPr>
+        <w:shd w:val="clear" w:color="auto" w:fill="1F1F1F"/>
+        <w:spacing w:after="0" w:line="285" w:lineRule="atLeast"/>
+        <w:rPr>
+          <w:rFonts w:ascii="Courier New" w:eastAsia="Times New Roman" w:hAnsi="Courier New" w:cs="Courier New"/>
+          <w:color w:val="CCCCCC"/>
+          <w:sz w:val="21"/>
+          <w:szCs w:val="21"/>
+          <w:lang w:eastAsia="es-ES"/>
+        </w:rPr>
+      </w:pPr>
+      <w:r>
+        <w:rPr>
+          <w:rFonts w:ascii="Courier New" w:eastAsia="Times New Roman" w:hAnsi="Courier New" w:cs="Courier New"/>
+          <w:color w:val="CCCCCC"/>
+          <w:sz w:val="21"/>
+          <w:szCs w:val="21"/>
+          <w:lang w:eastAsia="es-ES"/>
+        </w:rPr>
+        <w:t xml:space="preserve">    </w:t>
+      </w:r>
+      <w:proofErr w:type="spellStart"/>
+      <w:proofErr w:type="gramStart"/>
+      <w:r>
+        <w:rPr>
+          <w:rFonts w:ascii="Courier New" w:eastAsia="Times New Roman" w:hAnsi="Courier New" w:cs="Courier New"/>
+          <w:color w:val="DCDCAA"/>
+          <w:sz w:val="21"/>
+          <w:szCs w:val="21"/>
+          <w:lang w:eastAsia="es-ES"/>
+        </w:rPr>
+        <w:t>printf</w:t>
+      </w:r>
+      <w:proofErr w:type="spellEnd"/>
+      <w:r>
+        <w:rPr>
+          <w:rFonts w:ascii="Courier New" w:eastAsia="Times New Roman" w:hAnsi="Courier New" w:cs="Courier New"/>
+          <w:color w:val="CCCCCC"/>
+          <w:sz w:val="21"/>
+          <w:szCs w:val="21"/>
+          <w:lang w:eastAsia="es-ES"/>
+        </w:rPr>
+        <w:t>(</w:t>
+      </w:r>
+      <w:proofErr w:type="gramEnd"/>
+      <w:r>
+        <w:rPr>
+          <w:rFonts w:ascii="Courier New" w:eastAsia="Times New Roman" w:hAnsi="Courier New" w:cs="Courier New"/>
+          <w:color w:val="CE9178"/>
+          <w:sz w:val="21"/>
+          <w:szCs w:val="21"/>
+          <w:lang w:eastAsia="es-ES"/>
+        </w:rPr>
+        <w:t>"Introduce el comando principal: "</w:t>
+      </w:r>
+      <w:r>
+        <w:rPr>
+          <w:rFonts w:ascii="Courier New" w:eastAsia="Times New Roman" w:hAnsi="Courier New" w:cs="Courier New"/>
+          <w:color w:val="CCCCCC"/>
+          <w:sz w:val="21"/>
+          <w:szCs w:val="21"/>
+          <w:lang w:eastAsia="es-ES"/>
+        </w:rPr>
+        <w:t>);</w:t>
+      </w:r>
+    </w:p>
+    <w:p>
+      <w:pPr>
+        <w:shd w:val="clear" w:color="auto" w:fill="1F1F1F"/>
+        <w:spacing w:after="0" w:line="285" w:lineRule="atLeast"/>
+        <w:rPr>
+          <w:rFonts w:ascii="Courier New" w:eastAsia="Times New Roman" w:hAnsi="Courier New" w:cs="Courier New"/>
+          <w:color w:val="CCCCCC"/>
+          <w:sz w:val="21"/>
+          <w:szCs w:val="21"/>
+          <w:lang w:eastAsia="es-ES"/>
+        </w:rPr>
+      </w:pPr>
+      <w:r>
+        <w:rPr>
+          <w:rFonts w:ascii="Courier New" w:eastAsia="Times New Roman" w:hAnsi="Courier New" w:cs="Courier New"/>
+          <w:color w:val="CCCCCC"/>
+          <w:sz w:val="21"/>
+          <w:szCs w:val="21"/>
+          <w:lang w:eastAsia="es-ES"/>
+        </w:rPr>
+        <w:t xml:space="preserve">    </w:t>
+      </w:r>
+      <w:proofErr w:type="spellStart"/>
+      <w:proofErr w:type="gramStart"/>
+      <w:r>
+        <w:rPr>
+          <w:rFonts w:ascii="Courier New" w:eastAsia="Times New Roman" w:hAnsi="Courier New" w:cs="Courier New"/>
+          <w:color w:val="DCDCAA"/>
+          <w:sz w:val="21"/>
+          <w:szCs w:val="21"/>
+          <w:lang w:eastAsia="es-ES"/>
+        </w:rPr>
+        <w:t>scanf</w:t>
+      </w:r>
+      <w:proofErr w:type="spellEnd"/>
+      <w:r>
+        <w:rPr>
+          <w:rFonts w:ascii="Courier New" w:eastAsia="Times New Roman" w:hAnsi="Courier New" w:cs="Courier New"/>
+          <w:color w:val="CCCCCC"/>
+          <w:sz w:val="21"/>
+          <w:szCs w:val="21"/>
+          <w:lang w:eastAsia="es-ES"/>
+        </w:rPr>
+        <w:t>(</w:t>
+      </w:r>
+      <w:proofErr w:type="gramEnd"/>
+      <w:r>
+        <w:rPr>
+          <w:rFonts w:ascii="Courier New" w:eastAsia="Times New Roman" w:hAnsi="Courier New" w:cs="Courier New"/>
+          <w:color w:val="CE9178"/>
+          <w:sz w:val="21"/>
+          <w:szCs w:val="21"/>
+          <w:lang w:eastAsia="es-ES"/>
+        </w:rPr>
+        <w:t>"</w:t>
+      </w:r>
+      <w:r>
+        <w:rPr>
+          <w:rFonts w:ascii="Courier New" w:eastAsia="Times New Roman" w:hAnsi="Courier New" w:cs="Courier New"/>
+          <w:color w:val="9CDCFE"/>
+          <w:sz w:val="21"/>
+          <w:szCs w:val="21"/>
+          <w:lang w:eastAsia="es-ES"/>
+        </w:rPr>
+        <w:t>%s</w:t>
+      </w:r>
+      <w:r>
+        <w:rPr>
+          <w:rFonts w:ascii="Courier New" w:eastAsia="Times New Roman" w:hAnsi="Courier New" w:cs="Courier New"/>
+          <w:color w:val="CE9178"/>
+          <w:sz w:val="21"/>
+          <w:szCs w:val="21"/>
+          <w:lang w:eastAsia="es-ES"/>
+        </w:rPr>
+        <w:t>"</w:t>
+      </w:r>
+      <w:r>
+        <w:rPr>
+          <w:rFonts w:ascii="Courier New" w:eastAsia="Times New Roman" w:hAnsi="Courier New" w:cs="Courier New"/>
+          <w:color w:val="CCCCCC"/>
+          <w:sz w:val="21"/>
+          <w:szCs w:val="21"/>
+          <w:lang w:eastAsia="es-ES"/>
+        </w:rPr>
+        <w:t xml:space="preserve">, </w:t>
+      </w:r>
+      <w:proofErr w:type="spellStart"/>
+      <w:r>
+        <w:rPr>
+          <w:rFonts w:ascii="Courier New" w:eastAsia="Times New Roman" w:hAnsi="Courier New" w:cs="Courier New"/>
+          <w:color w:val="9CDCFE"/>
+          <w:sz w:val="21"/>
+          <w:szCs w:val="21"/>
+          <w:lang w:eastAsia="es-ES"/>
+        </w:rPr>
+        <w:t>comandoPrincipal</w:t>
+      </w:r>
+      <w:proofErr w:type="spellEnd"/>
+      <w:r>
+        <w:rPr>
+          <w:rFonts w:ascii="Courier New" w:eastAsia="Times New Roman" w:hAnsi="Courier New" w:cs="Courier New"/>
+          <w:color w:val="CCCCCC"/>
+          <w:sz w:val="21"/>
+          <w:szCs w:val="21"/>
+          <w:lang w:eastAsia="es-ES"/>
+        </w:rPr>
+        <w:t>);</w:t>
+      </w:r>
+    </w:p>
+    <w:p>
+      <w:pPr>
+        <w:shd w:val="clear" w:color="auto" w:fill="1F1F1F"/>
+        <w:spacing w:after="0" w:line="285" w:lineRule="atLeast"/>
+        <w:rPr>
+          <w:rFonts w:ascii="Courier New" w:eastAsia="Times New Roman" w:hAnsi="Courier New" w:cs="Courier New"/>
+          <w:color w:val="CCCCCC"/>
+          <w:sz w:val="21"/>
+          <w:szCs w:val="21"/>
+          <w:lang w:eastAsia="es-ES"/>
+        </w:rPr>
+      </w:pPr>
+      <w:r>
+        <w:rPr>
+          <w:rFonts w:ascii="Courier New" w:eastAsia="Times New Roman" w:hAnsi="Courier New" w:cs="Courier New"/>
+          <w:color w:val="CCCCCC"/>
+          <w:sz w:val="21"/>
+          <w:szCs w:val="21"/>
+          <w:lang w:eastAsia="es-ES"/>
+        </w:rPr>
+        <w:t xml:space="preserve">    </w:t>
+      </w:r>
+      <w:proofErr w:type="spellStart"/>
+      <w:proofErr w:type="gramStart"/>
+      <w:r>
+        <w:rPr>
+          <w:rFonts w:ascii="Courier New" w:eastAsia="Times New Roman" w:hAnsi="Courier New" w:cs="Courier New"/>
+          <w:color w:val="DCDCAA"/>
+          <w:sz w:val="21"/>
+          <w:szCs w:val="21"/>
+          <w:lang w:eastAsia="es-ES"/>
+        </w:rPr>
+        <w:t>printf</w:t>
+      </w:r>
+      <w:proofErr w:type="spellEnd"/>
+      <w:r>
+        <w:rPr>
+          <w:rFonts w:ascii="Courier New" w:eastAsia="Times New Roman" w:hAnsi="Courier New" w:cs="Courier New"/>
+          <w:color w:val="CCCCCC"/>
+          <w:sz w:val="21"/>
+          <w:szCs w:val="21"/>
+          <w:lang w:eastAsia="es-ES"/>
+        </w:rPr>
+        <w:t>(</w:t>
+      </w:r>
+      <w:proofErr w:type="gramEnd"/>
+      <w:r>
+        <w:rPr>
+          <w:rFonts w:ascii="Courier New" w:eastAsia="Times New Roman" w:hAnsi="Courier New" w:cs="Courier New"/>
+          <w:color w:val="CE9178"/>
+          <w:sz w:val="21"/>
+          <w:szCs w:val="21"/>
+          <w:lang w:eastAsia="es-ES"/>
+        </w:rPr>
+        <w:t xml:space="preserve">"Quieres introducir alguna </w:t>
+      </w:r>
+      <w:proofErr w:type="spellStart"/>
+      <w:r>
+        <w:rPr>
+          <w:rFonts w:ascii="Courier New" w:eastAsia="Times New Roman" w:hAnsi="Courier New" w:cs="Courier New"/>
+          <w:color w:val="CE9178"/>
+          <w:sz w:val="21"/>
+          <w:szCs w:val="21"/>
+          <w:lang w:eastAsia="es-ES"/>
+        </w:rPr>
+        <w:t>flag</w:t>
+      </w:r>
+      <w:proofErr w:type="spellEnd"/>
+      <w:r>
+        <w:rPr>
+          <w:rFonts w:ascii="Courier New" w:eastAsia="Times New Roman" w:hAnsi="Courier New" w:cs="Courier New"/>
+          <w:color w:val="CE9178"/>
+          <w:sz w:val="21"/>
+          <w:szCs w:val="21"/>
+          <w:lang w:eastAsia="es-ES"/>
+        </w:rPr>
+        <w:t xml:space="preserve"> (0/1): "</w:t>
+      </w:r>
+      <w:r>
+        <w:rPr>
+          <w:rFonts w:ascii="Courier New" w:eastAsia="Times New Roman" w:hAnsi="Courier New" w:cs="Courier New"/>
+          <w:color w:val="CCCCCC"/>
+          <w:sz w:val="21"/>
+          <w:szCs w:val="21"/>
+          <w:lang w:eastAsia="es-ES"/>
+        </w:rPr>
+        <w:t>);</w:t>
+      </w:r>
+    </w:p>
+    <w:p>
+      <w:pPr>
+        <w:shd w:val="clear" w:color="auto" w:fill="1F1F1F"/>
+        <w:spacing w:after="0" w:line="285" w:lineRule="atLeast"/>
+        <w:rPr>
+          <w:rFonts w:ascii="Courier New" w:eastAsia="Times New Roman" w:hAnsi="Courier New" w:cs="Courier New"/>
+          <w:color w:val="CCCCCC"/>
+          <w:sz w:val="21"/>
+          <w:szCs w:val="21"/>
+          <w:lang w:eastAsia="es-ES"/>
+        </w:rPr>
+      </w:pPr>
+      <w:r>
+        <w:rPr>
+          <w:rFonts w:ascii="Courier New" w:eastAsia="Times New Roman" w:hAnsi="Courier New" w:cs="Courier New"/>
+          <w:color w:val="CCCCCC"/>
+          <w:sz w:val="21"/>
+          <w:szCs w:val="21"/>
+          <w:lang w:eastAsia="es-ES"/>
+        </w:rPr>
+        <w:t xml:space="preserve">    </w:t>
+      </w:r>
+      <w:proofErr w:type="spellStart"/>
+      <w:r>
+        <w:rPr>
+          <w:rFonts w:ascii="Courier New" w:eastAsia="Times New Roman" w:hAnsi="Courier New" w:cs="Courier New"/>
+          <w:color w:val="569CD6"/>
+          <w:sz w:val="21"/>
+          <w:szCs w:val="21"/>
+          <w:lang w:eastAsia="es-ES"/>
+        </w:rPr>
+        <w:t>int</w:t>
+      </w:r>
+      <w:proofErr w:type="spellEnd"/>
+      <w:r>
+        <w:rPr>
+          <w:rFonts w:ascii="Courier New" w:eastAsia="Times New Roman" w:hAnsi="Courier New" w:cs="Courier New"/>
+          <w:color w:val="CCCCCC"/>
+          <w:sz w:val="21"/>
+          <w:szCs w:val="21"/>
+          <w:lang w:eastAsia="es-ES"/>
+        </w:rPr>
+        <w:t xml:space="preserve"> </w:t>
+      </w:r>
+      <w:r>
+        <w:rPr>
+          <w:rFonts w:ascii="Courier New" w:eastAsia="Times New Roman" w:hAnsi="Courier New" w:cs="Courier New"/>
+          <w:color w:val="9CDCFE"/>
+          <w:sz w:val="21"/>
+          <w:szCs w:val="21"/>
+          <w:lang w:eastAsia="es-ES"/>
+        </w:rPr>
+        <w:t>respuesta</w:t>
+      </w:r>
+      <w:r>
+        <w:rPr>
+          <w:rFonts w:ascii="Courier New" w:eastAsia="Times New Roman" w:hAnsi="Courier New" w:cs="Courier New"/>
+          <w:color w:val="CCCCCC"/>
+          <w:sz w:val="21"/>
+          <w:szCs w:val="21"/>
+          <w:lang w:eastAsia="es-ES"/>
+        </w:rPr>
+        <w:t xml:space="preserve"> </w:t>
+      </w:r>
+      <w:r>
+        <w:rPr>
+          <w:rFonts w:ascii="Courier New" w:eastAsia="Times New Roman" w:hAnsi="Courier New" w:cs="Courier New"/>
+          <w:color w:val="D4D4D4"/>
+          <w:sz w:val="21"/>
+          <w:szCs w:val="21"/>
+          <w:lang w:eastAsia="es-ES"/>
+        </w:rPr>
+        <w:t>=</w:t>
+      </w:r>
+      <w:r>
+        <w:rPr>
+          <w:rFonts w:ascii="Courier New" w:eastAsia="Times New Roman" w:hAnsi="Courier New" w:cs="Courier New"/>
+          <w:color w:val="CCCCCC"/>
+          <w:sz w:val="21"/>
+          <w:szCs w:val="21"/>
+          <w:lang w:eastAsia="es-ES"/>
+        </w:rPr>
+        <w:t xml:space="preserve"> </w:t>
+      </w:r>
+      <w:r>
+        <w:rPr>
+          <w:rFonts w:ascii="Courier New" w:eastAsia="Times New Roman" w:hAnsi="Courier New" w:cs="Courier New"/>
+          <w:color w:val="B5CEA8"/>
+          <w:sz w:val="21"/>
+          <w:szCs w:val="21"/>
+          <w:lang w:eastAsia="es-ES"/>
+        </w:rPr>
+        <w:t>0</w:t>
+      </w:r>
+      <w:r>
+        <w:rPr>
+          <w:rFonts w:ascii="Courier New" w:eastAsia="Times New Roman" w:hAnsi="Courier New" w:cs="Courier New"/>
+          <w:color w:val="CCCCCC"/>
+          <w:sz w:val="21"/>
+          <w:szCs w:val="21"/>
+          <w:lang w:eastAsia="es-ES"/>
+        </w:rPr>
+        <w:t>;</w:t>
+      </w:r>
+    </w:p>
+    <w:p>
+      <w:pPr>
+        <w:shd w:val="clear" w:color="auto" w:fill="1F1F1F"/>
+        <w:spacing w:after="0" w:line="285" w:lineRule="atLeast"/>
+        <w:rPr>
+          <w:rFonts w:ascii="Courier New" w:eastAsia="Times New Roman" w:hAnsi="Courier New" w:cs="Courier New"/>
+          <w:color w:val="CCCCCC"/>
+          <w:sz w:val="21"/>
+          <w:szCs w:val="21"/>
+          <w:lang w:eastAsia="es-ES"/>
+        </w:rPr>
+      </w:pPr>
+      <w:r>
+        <w:rPr>
+          <w:rFonts w:ascii="Courier New" w:eastAsia="Times New Roman" w:hAnsi="Courier New" w:cs="Courier New"/>
+          <w:color w:val="CCCCCC"/>
+          <w:sz w:val="21"/>
+          <w:szCs w:val="21"/>
+          <w:lang w:eastAsia="es-ES"/>
+        </w:rPr>
+        <w:t xml:space="preserve">    </w:t>
+      </w:r>
+      <w:proofErr w:type="spellStart"/>
+      <w:proofErr w:type="gramStart"/>
+      <w:r>
+        <w:rPr>
+          <w:rFonts w:ascii="Courier New" w:eastAsia="Times New Roman" w:hAnsi="Courier New" w:cs="Courier New"/>
+          <w:color w:val="DCDCAA"/>
+          <w:sz w:val="21"/>
+          <w:szCs w:val="21"/>
+          <w:lang w:eastAsia="es-ES"/>
+        </w:rPr>
+        <w:t>scanf</w:t>
+      </w:r>
+      <w:proofErr w:type="spellEnd"/>
+      <w:r>
+        <w:rPr>
+          <w:rFonts w:ascii="Courier New" w:eastAsia="Times New Roman" w:hAnsi="Courier New" w:cs="Courier New"/>
+          <w:color w:val="CCCCCC"/>
+          <w:sz w:val="21"/>
+          <w:szCs w:val="21"/>
+          <w:lang w:eastAsia="es-ES"/>
+        </w:rPr>
+        <w:t>(</w:t>
+      </w:r>
+      <w:proofErr w:type="gramEnd"/>
+      <w:r>
+        <w:rPr>
+          <w:rFonts w:ascii="Courier New" w:eastAsia="Times New Roman" w:hAnsi="Courier New" w:cs="Courier New"/>
+          <w:color w:val="CE9178"/>
+          <w:sz w:val="21"/>
+          <w:szCs w:val="21"/>
+          <w:lang w:eastAsia="es-ES"/>
+        </w:rPr>
+        <w:t>"</w:t>
+      </w:r>
+      <w:r>
+        <w:rPr>
+          <w:rFonts w:ascii="Courier New" w:eastAsia="Times New Roman" w:hAnsi="Courier New" w:cs="Courier New"/>
+          <w:color w:val="9CDCFE"/>
+          <w:sz w:val="21"/>
+          <w:szCs w:val="21"/>
+          <w:lang w:eastAsia="es-ES"/>
+        </w:rPr>
+        <w:t>%d</w:t>
+      </w:r>
+      <w:r>
+        <w:rPr>
+          <w:rFonts w:ascii="Courier New" w:eastAsia="Times New Roman" w:hAnsi="Courier New" w:cs="Courier New"/>
+          <w:color w:val="CE9178"/>
+          <w:sz w:val="21"/>
+          <w:szCs w:val="21"/>
+          <w:lang w:eastAsia="es-ES"/>
+        </w:rPr>
+        <w:t>"</w:t>
+      </w:r>
+      <w:r>
+        <w:rPr>
+          <w:rFonts w:ascii="Courier New" w:eastAsia="Times New Roman" w:hAnsi="Courier New" w:cs="Courier New"/>
+          <w:color w:val="CCCCCC"/>
+          <w:sz w:val="21"/>
+          <w:szCs w:val="21"/>
+          <w:lang w:eastAsia="es-ES"/>
+        </w:rPr>
+        <w:t xml:space="preserve">, </w:t>
+      </w:r>
+      <w:r>
+        <w:rPr>
+          <w:rFonts w:ascii="Courier New" w:eastAsia="Times New Roman" w:hAnsi="Courier New" w:cs="Courier New"/>
+          <w:color w:val="D4D4D4"/>
+          <w:sz w:val="21"/>
+          <w:szCs w:val="21"/>
+          <w:lang w:eastAsia="es-ES"/>
+        </w:rPr>
+        <w:t>&amp;</w:t>
+      </w:r>
+      <w:r>
+        <w:rPr>
+          <w:rFonts w:ascii="Courier New" w:eastAsia="Times New Roman" w:hAnsi="Courier New" w:cs="Courier New"/>
+          <w:color w:val="9CDCFE"/>
+          <w:sz w:val="21"/>
+          <w:szCs w:val="21"/>
+          <w:lang w:eastAsia="es-ES"/>
+        </w:rPr>
+        <w:t>respuesta</w:t>
+      </w:r>
+      <w:r>
+        <w:rPr>
+          <w:rFonts w:ascii="Courier New" w:eastAsia="Times New Roman" w:hAnsi="Courier New" w:cs="Courier New"/>
+          <w:color w:val="CCCCCC"/>
+          <w:sz w:val="21"/>
+          <w:szCs w:val="21"/>
+          <w:lang w:eastAsia="es-ES"/>
+        </w:rPr>
+        <w:t>);</w:t>
+      </w:r>
+    </w:p>
+    <w:p>
+      <w:pPr>
+        <w:shd w:val="clear" w:color="auto" w:fill="1F1F1F"/>
+        <w:spacing w:after="0" w:line="285" w:lineRule="atLeast"/>
+        <w:rPr>
+          <w:rFonts w:ascii="Courier New" w:eastAsia="Times New Roman" w:hAnsi="Courier New" w:cs="Courier New"/>
+          <w:color w:val="CCCCCC"/>
+          <w:sz w:val="21"/>
+          <w:szCs w:val="21"/>
+          <w:lang w:eastAsia="es-ES"/>
+        </w:rPr>
+      </w:pPr>
+    </w:p>
+    <w:p>
+      <w:pPr>
+        <w:shd w:val="clear" w:color="auto" w:fill="1F1F1F"/>
+        <w:spacing w:after="0" w:line="285" w:lineRule="atLeast"/>
+        <w:rPr>
+          <w:rFonts w:ascii="Courier New" w:eastAsia="Times New Roman" w:hAnsi="Courier New" w:cs="Courier New"/>
+          <w:color w:val="CCCCCC"/>
+          <w:sz w:val="21"/>
+          <w:szCs w:val="21"/>
+          <w:lang w:eastAsia="es-ES"/>
+        </w:rPr>
+      </w:pPr>
+      <w:r>
+        <w:rPr>
+          <w:rFonts w:ascii="Courier New" w:eastAsia="Times New Roman" w:hAnsi="Courier New" w:cs="Courier New"/>
+          <w:color w:val="CCCCCC"/>
+          <w:sz w:val="21"/>
+          <w:szCs w:val="21"/>
+          <w:lang w:eastAsia="es-ES"/>
+        </w:rPr>
+        <w:t xml:space="preserve">    </w:t>
+      </w:r>
+      <w:proofErr w:type="spellStart"/>
+      <w:r>
+        <w:rPr>
+          <w:rFonts w:ascii="Courier New" w:eastAsia="Times New Roman" w:hAnsi="Courier New" w:cs="Courier New"/>
+          <w:color w:val="C586C0"/>
+          <w:sz w:val="21"/>
+          <w:szCs w:val="21"/>
+          <w:lang w:eastAsia="es-ES"/>
+        </w:rPr>
+        <w:t>if</w:t>
+      </w:r>
+      <w:proofErr w:type="spellEnd"/>
+      <w:r>
+        <w:rPr>
+          <w:rFonts w:ascii="Courier New" w:eastAsia="Times New Roman" w:hAnsi="Courier New" w:cs="Courier New"/>
+          <w:color w:val="CCCCCC"/>
+          <w:sz w:val="21"/>
+          <w:szCs w:val="21"/>
+          <w:lang w:eastAsia="es-ES"/>
+        </w:rPr>
+        <w:t xml:space="preserve"> (</w:t>
+      </w:r>
+      <w:r>
+        <w:rPr>
+          <w:rFonts w:ascii="Courier New" w:eastAsia="Times New Roman" w:hAnsi="Courier New" w:cs="Courier New"/>
+          <w:color w:val="9CDCFE"/>
+          <w:sz w:val="21"/>
+          <w:szCs w:val="21"/>
+          <w:lang w:eastAsia="es-ES"/>
+        </w:rPr>
+        <w:t>respuesta</w:t>
+      </w:r>
+      <w:r>
+        <w:rPr>
+          <w:rFonts w:ascii="Courier New" w:eastAsia="Times New Roman" w:hAnsi="Courier New" w:cs="Courier New"/>
+          <w:color w:val="CCCCCC"/>
+          <w:sz w:val="21"/>
+          <w:szCs w:val="21"/>
+          <w:lang w:eastAsia="es-ES"/>
+        </w:rPr>
+        <w:t xml:space="preserve"> </w:t>
+      </w:r>
+      <w:r>
+        <w:rPr>
+          <w:rFonts w:ascii="Courier New" w:eastAsia="Times New Roman" w:hAnsi="Courier New" w:cs="Courier New"/>
+          <w:color w:val="D4D4D4"/>
+          <w:sz w:val="21"/>
+          <w:szCs w:val="21"/>
+          <w:lang w:eastAsia="es-ES"/>
+        </w:rPr>
+        <w:t>==</w:t>
+      </w:r>
+      <w:r>
+        <w:rPr>
+          <w:rFonts w:ascii="Courier New" w:eastAsia="Times New Roman" w:hAnsi="Courier New" w:cs="Courier New"/>
+          <w:color w:val="CCCCCC"/>
+          <w:sz w:val="21"/>
+          <w:szCs w:val="21"/>
+          <w:lang w:eastAsia="es-ES"/>
+        </w:rPr>
+        <w:t xml:space="preserve"> </w:t>
+      </w:r>
+      <w:r>
+        <w:rPr>
+          <w:rFonts w:ascii="Courier New" w:eastAsia="Times New Roman" w:hAnsi="Courier New" w:cs="Courier New"/>
+          <w:color w:val="B5CEA8"/>
+          <w:sz w:val="21"/>
+          <w:szCs w:val="21"/>
+          <w:lang w:eastAsia="es-ES"/>
+        </w:rPr>
+        <w:t>0</w:t>
+      </w:r>
+      <w:r>
+        <w:rPr>
+          <w:rFonts w:ascii="Courier New" w:eastAsia="Times New Roman" w:hAnsi="Courier New" w:cs="Courier New"/>
+          <w:color w:val="CCCCCC"/>
+          <w:sz w:val="21"/>
+          <w:szCs w:val="21"/>
+          <w:lang w:eastAsia="es-ES"/>
+        </w:rPr>
+        <w:t>)</w:t>
+      </w:r>
+    </w:p>
+    <w:p>
+      <w:pPr>
+        <w:shd w:val="clear" w:color="auto" w:fill="1F1F1F"/>
+        <w:spacing w:after="0" w:line="285" w:lineRule="atLeast"/>
+        <w:rPr>
+          <w:rFonts w:ascii="Courier New" w:eastAsia="Times New Roman" w:hAnsi="Courier New" w:cs="Courier New"/>
+          <w:color w:val="CCCCCC"/>
+          <w:sz w:val="21"/>
+          <w:szCs w:val="21"/>
+          <w:lang w:eastAsia="es-ES"/>
+        </w:rPr>
+      </w:pPr>
+      <w:r>
+        <w:rPr>
+          <w:rFonts w:ascii="Courier New" w:eastAsia="Times New Roman" w:hAnsi="Courier New" w:cs="Courier New"/>
+          <w:color w:val="CCCCCC"/>
+          <w:sz w:val="21"/>
+          <w:szCs w:val="21"/>
+          <w:lang w:eastAsia="es-ES"/>
+        </w:rPr>
+        <w:t xml:space="preserve">    {</w:t>
+      </w:r>
+    </w:p>
+    <w:p>
+      <w:pPr>
+        <w:shd w:val="clear" w:color="auto" w:fill="1F1F1F"/>
+        <w:spacing w:after="0" w:line="285" w:lineRule="atLeast"/>
+        <w:rPr>
+          <w:rFonts w:ascii="Courier New" w:eastAsia="Times New Roman" w:hAnsi="Courier New" w:cs="Courier New"/>
+          <w:color w:val="CCCCCC"/>
+          <w:sz w:val="21"/>
+          <w:szCs w:val="21"/>
+          <w:lang w:eastAsia="es-ES"/>
+        </w:rPr>
+      </w:pPr>
+      <w:r>
+        <w:rPr>
+          <w:rFonts w:ascii="Courier New" w:eastAsia="Times New Roman" w:hAnsi="Courier New" w:cs="Courier New"/>
+          <w:color w:val="CCCCCC"/>
+          <w:sz w:val="21"/>
+          <w:szCs w:val="21"/>
+          <w:lang w:eastAsia="es-ES"/>
+        </w:rPr>
+        <w:t xml:space="preserve">        </w:t>
+      </w:r>
+      <w:proofErr w:type="spellStart"/>
+      <w:r>
+        <w:rPr>
+          <w:rFonts w:ascii="Courier New" w:eastAsia="Times New Roman" w:hAnsi="Courier New" w:cs="Courier New"/>
+          <w:color w:val="DCDCAA"/>
+          <w:sz w:val="21"/>
+          <w:szCs w:val="21"/>
+          <w:lang w:eastAsia="es-ES"/>
+        </w:rPr>
+        <w:t>ejecutarComandoSinFlag</w:t>
+      </w:r>
+      <w:proofErr w:type="spellEnd"/>
+      <w:r>
+        <w:rPr>
+          <w:rFonts w:ascii="Courier New" w:eastAsia="Times New Roman" w:hAnsi="Courier New" w:cs="Courier New"/>
+          <w:color w:val="CCCCCC"/>
+          <w:sz w:val="21"/>
+          <w:szCs w:val="21"/>
+          <w:lang w:eastAsia="es-ES"/>
+        </w:rPr>
+        <w:t>(</w:t>
+      </w:r>
+      <w:proofErr w:type="spellStart"/>
+      <w:r>
+        <w:rPr>
+          <w:rFonts w:ascii="Courier New" w:eastAsia="Times New Roman" w:hAnsi="Courier New" w:cs="Courier New"/>
+          <w:color w:val="9CDCFE"/>
+          <w:sz w:val="21"/>
+          <w:szCs w:val="21"/>
+          <w:lang w:eastAsia="es-ES"/>
+        </w:rPr>
+        <w:t>comandoPrincipal</w:t>
+      </w:r>
+      <w:proofErr w:type="spellEnd"/>
+      <w:r>
+        <w:rPr>
+          <w:rFonts w:ascii="Courier New" w:eastAsia="Times New Roman" w:hAnsi="Courier New" w:cs="Courier New"/>
+          <w:color w:val="CCCCCC"/>
+          <w:sz w:val="21"/>
+          <w:szCs w:val="21"/>
+          <w:lang w:eastAsia="es-ES"/>
+        </w:rPr>
+        <w:t>);</w:t>
+      </w:r>
+    </w:p>
+    <w:p>
+      <w:pPr>
+        <w:shd w:val="clear" w:color="auto" w:fill="1F1F1F"/>
+        <w:spacing w:after="0" w:line="285" w:lineRule="atLeast"/>
+        <w:rPr>
+          <w:rFonts w:ascii="Courier New" w:eastAsia="Times New Roman" w:hAnsi="Courier New" w:cs="Courier New"/>
+          <w:color w:val="CCCCCC"/>
+          <w:sz w:val="21"/>
+          <w:szCs w:val="21"/>
+          <w:lang w:eastAsia="es-ES"/>
+        </w:rPr>
+      </w:pPr>
+      <w:r>
+        <w:rPr>
+          <w:rFonts w:ascii="Courier New" w:eastAsia="Times New Roman" w:hAnsi="Courier New" w:cs="Courier New"/>
+          <w:color w:val="CCCCCC"/>
+          <w:sz w:val="21"/>
+          <w:szCs w:val="21"/>
+          <w:lang w:eastAsia="es-ES"/>
+        </w:rPr>
+        <w:t xml:space="preserve">    }</w:t>
+      </w:r>
+    </w:p>
+    <w:p>
+      <w:pPr>
+        <w:shd w:val="clear" w:color="auto" w:fill="1F1F1F"/>
+        <w:spacing w:after="0" w:line="285" w:lineRule="atLeast"/>
+        <w:rPr>
+          <w:rFonts w:ascii="Courier New" w:eastAsia="Times New Roman" w:hAnsi="Courier New" w:cs="Courier New"/>
+          <w:color w:val="CCCCCC"/>
+          <w:sz w:val="21"/>
+          <w:szCs w:val="21"/>
+          <w:lang w:eastAsia="es-ES"/>
+        </w:rPr>
+      </w:pPr>
+      <w:r>
+        <w:rPr>
+          <w:rFonts w:ascii="Courier New" w:eastAsia="Times New Roman" w:hAnsi="Courier New" w:cs="Courier New"/>
+          <w:color w:val="CCCCCC"/>
+          <w:sz w:val="21"/>
+          <w:szCs w:val="21"/>
+          <w:lang w:eastAsia="es-ES"/>
+        </w:rPr>
+        <w:t xml:space="preserve">    </w:t>
+      </w:r>
+      <w:proofErr w:type="spellStart"/>
+      <w:r>
+        <w:rPr>
+          <w:rFonts w:ascii="Courier New" w:eastAsia="Times New Roman" w:hAnsi="Courier New" w:cs="Courier New"/>
+          <w:color w:val="C586C0"/>
+          <w:sz w:val="21"/>
+          <w:szCs w:val="21"/>
+          <w:lang w:eastAsia="es-ES"/>
+        </w:rPr>
+        <w:t>else</w:t>
+      </w:r>
+      <w:proofErr w:type="spellEnd"/>
+    </w:p>
+    <w:p>
+      <w:pPr>
+        <w:shd w:val="clear" w:color="auto" w:fill="1F1F1F"/>
+        <w:spacing w:after="0" w:line="285" w:lineRule="atLeast"/>
+        <w:rPr>
+          <w:rFonts w:ascii="Courier New" w:eastAsia="Times New Roman" w:hAnsi="Courier New" w:cs="Courier New"/>
+          <w:color w:val="CCCCCC"/>
+          <w:sz w:val="21"/>
+          <w:szCs w:val="21"/>
+          <w:lang w:eastAsia="es-ES"/>
+        </w:rPr>
+      </w:pPr>
+      <w:r>
+        <w:rPr>
+          <w:rFonts w:ascii="Courier New" w:eastAsia="Times New Roman" w:hAnsi="Courier New" w:cs="Courier New"/>
+          <w:color w:val="CCCCCC"/>
+          <w:sz w:val="21"/>
+          <w:szCs w:val="21"/>
+          <w:lang w:eastAsia="es-ES"/>
+        </w:rPr>
+        <w:t xml:space="preserve">    {</w:t>
+      </w:r>
+    </w:p>
+    <w:p>
+      <w:pPr>
+        <w:shd w:val="clear" w:color="auto" w:fill="1F1F1F"/>
+        <w:spacing w:after="0" w:line="285" w:lineRule="atLeast"/>
+        <w:rPr>
+          <w:rFonts w:ascii="Courier New" w:eastAsia="Times New Roman" w:hAnsi="Courier New" w:cs="Courier New"/>
+          <w:color w:val="CCCCCC"/>
+          <w:sz w:val="21"/>
+          <w:szCs w:val="21"/>
+          <w:lang w:eastAsia="es-ES"/>
+        </w:rPr>
+      </w:pPr>
+      <w:r>
+        <w:rPr>
+          <w:rFonts w:ascii="Courier New" w:eastAsia="Times New Roman" w:hAnsi="Courier New" w:cs="Courier New"/>
+          <w:color w:val="CCCCCC"/>
+          <w:sz w:val="21"/>
+          <w:szCs w:val="21"/>
+          <w:lang w:eastAsia="es-ES"/>
+        </w:rPr>
+        <w:t xml:space="preserve">        </w:t>
+      </w:r>
+      <w:proofErr w:type="spellStart"/>
+      <w:r>
+        <w:rPr>
+          <w:rFonts w:ascii="Courier New" w:eastAsia="Times New Roman" w:hAnsi="Courier New" w:cs="Courier New"/>
+          <w:color w:val="569CD6"/>
+          <w:sz w:val="21"/>
+          <w:szCs w:val="21"/>
+          <w:lang w:eastAsia="es-ES"/>
+        </w:rPr>
+        <w:t>char</w:t>
+      </w:r>
+      <w:proofErr w:type="spellEnd"/>
+      <w:r>
+        <w:rPr>
+          <w:rFonts w:ascii="Courier New" w:eastAsia="Times New Roman" w:hAnsi="Courier New" w:cs="Courier New"/>
+          <w:color w:val="CCCCCC"/>
+          <w:sz w:val="21"/>
+          <w:szCs w:val="21"/>
+          <w:lang w:eastAsia="es-ES"/>
+        </w:rPr>
+        <w:t xml:space="preserve"> </w:t>
+      </w:r>
+      <w:proofErr w:type="spellStart"/>
+      <w:proofErr w:type="gramStart"/>
+      <w:r>
+        <w:rPr>
+          <w:rFonts w:ascii="Courier New" w:eastAsia="Times New Roman" w:hAnsi="Courier New" w:cs="Courier New"/>
+          <w:color w:val="9CDCFE"/>
+          <w:sz w:val="21"/>
+          <w:szCs w:val="21"/>
+          <w:lang w:eastAsia="es-ES"/>
+        </w:rPr>
+        <w:t>flagPrincipal</w:t>
+      </w:r>
+      <w:proofErr w:type="spellEnd"/>
+      <w:r>
+        <w:rPr>
+          <w:rFonts w:ascii="Courier New" w:eastAsia="Times New Roman" w:hAnsi="Courier New" w:cs="Courier New"/>
+          <w:color w:val="CCCCCC"/>
+          <w:sz w:val="21"/>
+          <w:szCs w:val="21"/>
+          <w:lang w:eastAsia="es-ES"/>
+        </w:rPr>
+        <w:t>[</w:t>
+      </w:r>
+      <w:proofErr w:type="gramEnd"/>
+      <w:r>
+        <w:rPr>
+          <w:rFonts w:ascii="Courier New" w:eastAsia="Times New Roman" w:hAnsi="Courier New" w:cs="Courier New"/>
+          <w:color w:val="B5CEA8"/>
+          <w:sz w:val="21"/>
+          <w:szCs w:val="21"/>
+          <w:lang w:eastAsia="es-ES"/>
+        </w:rPr>
+        <w:t>100</w:t>
+      </w:r>
+      <w:r>
+        <w:rPr>
+          <w:rFonts w:ascii="Courier New" w:eastAsia="Times New Roman" w:hAnsi="Courier New" w:cs="Courier New"/>
+          <w:color w:val="CCCCCC"/>
+          <w:sz w:val="21"/>
+          <w:szCs w:val="21"/>
+          <w:lang w:eastAsia="es-ES"/>
+        </w:rPr>
+        <w:t>];</w:t>
+      </w:r>
+    </w:p>
+    <w:p>
+      <w:pPr>
+        <w:shd w:val="clear" w:color="auto" w:fill="1F1F1F"/>
+        <w:spacing w:after="0" w:line="285" w:lineRule="atLeast"/>
+        <w:rPr>
+          <w:rFonts w:ascii="Courier New" w:eastAsia="Times New Roman" w:hAnsi="Courier New" w:cs="Courier New"/>
+          <w:color w:val="CCCCCC"/>
+          <w:sz w:val="21"/>
+          <w:szCs w:val="21"/>
+          <w:lang w:eastAsia="es-ES"/>
+        </w:rPr>
+      </w:pPr>
+      <w:r>
+        <w:rPr>
+          <w:rFonts w:ascii="Courier New" w:eastAsia="Times New Roman" w:hAnsi="Courier New" w:cs="Courier New"/>
+          <w:color w:val="CCCCCC"/>
+          <w:sz w:val="21"/>
+          <w:szCs w:val="21"/>
+          <w:lang w:eastAsia="es-ES"/>
+        </w:rPr>
+        <w:t xml:space="preserve">        </w:t>
+      </w:r>
+      <w:proofErr w:type="spellStart"/>
+      <w:proofErr w:type="gramStart"/>
+      <w:r>
+        <w:rPr>
+          <w:rFonts w:ascii="Courier New" w:eastAsia="Times New Roman" w:hAnsi="Courier New" w:cs="Courier New"/>
+          <w:color w:val="DCDCAA"/>
+          <w:sz w:val="21"/>
+          <w:szCs w:val="21"/>
+          <w:lang w:eastAsia="es-ES"/>
+        </w:rPr>
+        <w:t>printf</w:t>
+      </w:r>
+      <w:proofErr w:type="spellEnd"/>
+      <w:r>
+        <w:rPr>
+          <w:rFonts w:ascii="Courier New" w:eastAsia="Times New Roman" w:hAnsi="Courier New" w:cs="Courier New"/>
+          <w:color w:val="CCCCCC"/>
+          <w:sz w:val="21"/>
+          <w:szCs w:val="21"/>
+          <w:lang w:eastAsia="es-ES"/>
+        </w:rPr>
+        <w:t>(</w:t>
+      </w:r>
+      <w:proofErr w:type="gramEnd"/>
+      <w:r>
+        <w:rPr>
+          <w:rFonts w:ascii="Courier New" w:eastAsia="Times New Roman" w:hAnsi="Courier New" w:cs="Courier New"/>
+          <w:color w:val="CE9178"/>
+          <w:sz w:val="21"/>
+          <w:szCs w:val="21"/>
+          <w:lang w:eastAsia="es-ES"/>
+        </w:rPr>
+        <w:t xml:space="preserve">"Pon la </w:t>
+      </w:r>
+      <w:proofErr w:type="spellStart"/>
+      <w:r>
+        <w:rPr>
+          <w:rFonts w:ascii="Courier New" w:eastAsia="Times New Roman" w:hAnsi="Courier New" w:cs="Courier New"/>
+          <w:color w:val="CE9178"/>
+          <w:sz w:val="21"/>
+          <w:szCs w:val="21"/>
+          <w:lang w:eastAsia="es-ES"/>
+        </w:rPr>
+        <w:t>flag</w:t>
+      </w:r>
+      <w:proofErr w:type="spellEnd"/>
+      <w:r>
+        <w:rPr>
+          <w:rFonts w:ascii="Courier New" w:eastAsia="Times New Roman" w:hAnsi="Courier New" w:cs="Courier New"/>
+          <w:color w:val="CE9178"/>
+          <w:sz w:val="21"/>
+          <w:szCs w:val="21"/>
+          <w:lang w:eastAsia="es-ES"/>
+        </w:rPr>
+        <w:t>: "</w:t>
+      </w:r>
+      <w:r>
+        <w:rPr>
+          <w:rFonts w:ascii="Courier New" w:eastAsia="Times New Roman" w:hAnsi="Courier New" w:cs="Courier New"/>
+          <w:color w:val="CCCCCC"/>
+          <w:sz w:val="21"/>
+          <w:szCs w:val="21"/>
+          <w:lang w:eastAsia="es-ES"/>
+        </w:rPr>
+        <w:t>);</w:t>
+      </w:r>
+    </w:p>
+    <w:p>
+      <w:pPr>
+        <w:shd w:val="clear" w:color="auto" w:fill="1F1F1F"/>
+        <w:spacing w:after="0" w:line="285" w:lineRule="atLeast"/>
+        <w:rPr>
+          <w:rFonts w:ascii="Courier New" w:eastAsia="Times New Roman" w:hAnsi="Courier New" w:cs="Courier New"/>
+          <w:color w:val="CCCCCC"/>
+          <w:sz w:val="21"/>
+          <w:szCs w:val="21"/>
+          <w:lang w:eastAsia="es-ES"/>
+        </w:rPr>
+      </w:pPr>
+      <w:r>
+        <w:rPr>
+          <w:rFonts w:ascii="Courier New" w:eastAsia="Times New Roman" w:hAnsi="Courier New" w:cs="Courier New"/>
+          <w:color w:val="CCCCCC"/>
+          <w:sz w:val="21"/>
+          <w:szCs w:val="21"/>
+          <w:lang w:eastAsia="es-ES"/>
+        </w:rPr>
+        <w:t xml:space="preserve">        </w:t>
+      </w:r>
+      <w:proofErr w:type="spellStart"/>
+      <w:proofErr w:type="gramStart"/>
+      <w:r>
+        <w:rPr>
+          <w:rFonts w:ascii="Courier New" w:eastAsia="Times New Roman" w:hAnsi="Courier New" w:cs="Courier New"/>
+          <w:color w:val="DCDCAA"/>
+          <w:sz w:val="21"/>
+          <w:szCs w:val="21"/>
+          <w:lang w:eastAsia="es-ES"/>
+        </w:rPr>
+        <w:t>scanf</w:t>
+      </w:r>
+      <w:proofErr w:type="spellEnd"/>
+      <w:r>
+        <w:rPr>
+          <w:rFonts w:ascii="Courier New" w:eastAsia="Times New Roman" w:hAnsi="Courier New" w:cs="Courier New"/>
+          <w:color w:val="CCCCCC"/>
+          <w:sz w:val="21"/>
+          <w:szCs w:val="21"/>
+          <w:lang w:eastAsia="es-ES"/>
+        </w:rPr>
+        <w:t>(</w:t>
+      </w:r>
+      <w:proofErr w:type="gramEnd"/>
+      <w:r>
+        <w:rPr>
+          <w:rFonts w:ascii="Courier New" w:eastAsia="Times New Roman" w:hAnsi="Courier New" w:cs="Courier New"/>
+          <w:color w:val="CE9178"/>
+          <w:sz w:val="21"/>
+          <w:szCs w:val="21"/>
+          <w:lang w:eastAsia="es-ES"/>
+        </w:rPr>
+        <w:t>"</w:t>
+      </w:r>
+      <w:r>
+        <w:rPr>
+          <w:rFonts w:ascii="Courier New" w:eastAsia="Times New Roman" w:hAnsi="Courier New" w:cs="Courier New"/>
+          <w:color w:val="9CDCFE"/>
+          <w:sz w:val="21"/>
+          <w:szCs w:val="21"/>
+          <w:lang w:eastAsia="es-ES"/>
+        </w:rPr>
+        <w:t>%s</w:t>
+      </w:r>
+      <w:r>
+        <w:rPr>
+          <w:rFonts w:ascii="Courier New" w:eastAsia="Times New Roman" w:hAnsi="Courier New" w:cs="Courier New"/>
+          <w:color w:val="CE9178"/>
+          <w:sz w:val="21"/>
+          <w:szCs w:val="21"/>
+          <w:lang w:eastAsia="es-ES"/>
+        </w:rPr>
+        <w:t>"</w:t>
+      </w:r>
+      <w:r>
+        <w:rPr>
+          <w:rFonts w:ascii="Courier New" w:eastAsia="Times New Roman" w:hAnsi="Courier New" w:cs="Courier New"/>
+          <w:color w:val="CCCCCC"/>
+          <w:sz w:val="21"/>
+          <w:szCs w:val="21"/>
+          <w:lang w:eastAsia="es-ES"/>
+        </w:rPr>
+        <w:t xml:space="preserve">, </w:t>
+      </w:r>
+      <w:proofErr w:type="spellStart"/>
+      <w:r>
+        <w:rPr>
+          <w:rFonts w:ascii="Courier New" w:eastAsia="Times New Roman" w:hAnsi="Courier New" w:cs="Courier New"/>
+          <w:color w:val="9CDCFE"/>
+          <w:sz w:val="21"/>
+          <w:szCs w:val="21"/>
+          <w:lang w:eastAsia="es-ES"/>
+        </w:rPr>
+        <w:t>flagPrincipal</w:t>
+      </w:r>
+      <w:proofErr w:type="spellEnd"/>
+      <w:r>
+        <w:rPr>
+          <w:rFonts w:ascii="Courier New" w:eastAsia="Times New Roman" w:hAnsi="Courier New" w:cs="Courier New"/>
+          <w:color w:val="CCCCCC"/>
+          <w:sz w:val="21"/>
+          <w:szCs w:val="21"/>
+          <w:lang w:eastAsia="es-ES"/>
+        </w:rPr>
+        <w:t>);</w:t>
+      </w:r>
+    </w:p>
+    <w:p>
+      <w:pPr>
+        <w:shd w:val="clear" w:color="auto" w:fill="1F1F1F"/>
+        <w:spacing w:after="0" w:line="285" w:lineRule="atLeast"/>
+        <w:rPr>
+          <w:rFonts w:ascii="Courier New" w:eastAsia="Times New Roman" w:hAnsi="Courier New" w:cs="Courier New"/>
+          <w:color w:val="CCCCCC"/>
+          <w:sz w:val="21"/>
+          <w:szCs w:val="21"/>
+          <w:lang w:eastAsia="es-ES"/>
+        </w:rPr>
+      </w:pPr>
+      <w:r>
+        <w:rPr>
+          <w:rFonts w:ascii="Courier New" w:eastAsia="Times New Roman" w:hAnsi="Courier New" w:cs="Courier New"/>
+          <w:color w:val="CCCCCC"/>
+          <w:sz w:val="21"/>
+          <w:szCs w:val="21"/>
+          <w:lang w:eastAsia="es-ES"/>
+        </w:rPr>
+        <w:t xml:space="preserve">        </w:t>
+      </w:r>
+      <w:proofErr w:type="spellStart"/>
+      <w:proofErr w:type="gramStart"/>
+      <w:r>
+        <w:rPr>
+          <w:rFonts w:ascii="Courier New" w:eastAsia="Times New Roman" w:hAnsi="Courier New" w:cs="Courier New"/>
+          <w:color w:val="DCDCAA"/>
+          <w:sz w:val="21"/>
+          <w:szCs w:val="21"/>
+          <w:lang w:eastAsia="es-ES"/>
+        </w:rPr>
+        <w:t>ejecutarComandoConFlag</w:t>
+      </w:r>
+      <w:proofErr w:type="spellEnd"/>
+      <w:r>
+        <w:rPr>
+          <w:rFonts w:ascii="Courier New" w:eastAsia="Times New Roman" w:hAnsi="Courier New" w:cs="Courier New"/>
+          <w:color w:val="CCCCCC"/>
+          <w:sz w:val="21"/>
+          <w:szCs w:val="21"/>
+          <w:lang w:eastAsia="es-ES"/>
+        </w:rPr>
+        <w:t>(</w:t>
+      </w:r>
+      <w:proofErr w:type="spellStart"/>
+      <w:proofErr w:type="gramEnd"/>
+      <w:r>
+        <w:rPr>
+          <w:rFonts w:ascii="Courier New" w:eastAsia="Times New Roman" w:hAnsi="Courier New" w:cs="Courier New"/>
+          <w:color w:val="9CDCFE"/>
+          <w:sz w:val="21"/>
+          <w:szCs w:val="21"/>
+          <w:lang w:eastAsia="es-ES"/>
+        </w:rPr>
+        <w:t>comandoPrincipal</w:t>
+      </w:r>
+      <w:proofErr w:type="spellEnd"/>
+      <w:r>
+        <w:rPr>
+          <w:rFonts w:ascii="Courier New" w:eastAsia="Times New Roman" w:hAnsi="Courier New" w:cs="Courier New"/>
+          <w:color w:val="CCCCCC"/>
+          <w:sz w:val="21"/>
+          <w:szCs w:val="21"/>
+          <w:lang w:eastAsia="es-ES"/>
+        </w:rPr>
+        <w:t xml:space="preserve">, </w:t>
+      </w:r>
+      <w:proofErr w:type="spellStart"/>
+      <w:r>
+        <w:rPr>
+          <w:rFonts w:ascii="Courier New" w:eastAsia="Times New Roman" w:hAnsi="Courier New" w:cs="Courier New"/>
+          <w:color w:val="9CDCFE"/>
+          <w:sz w:val="21"/>
+          <w:szCs w:val="21"/>
+          <w:lang w:eastAsia="es-ES"/>
+        </w:rPr>
+        <w:t>flagPrincipal</w:t>
+      </w:r>
+      <w:proofErr w:type="spellEnd"/>
+      <w:r>
+        <w:rPr>
+          <w:rFonts w:ascii="Courier New" w:eastAsia="Times New Roman" w:hAnsi="Courier New" w:cs="Courier New"/>
+          <w:color w:val="CCCCCC"/>
+          <w:sz w:val="21"/>
+          <w:szCs w:val="21"/>
+          <w:lang w:eastAsia="es-ES"/>
+        </w:rPr>
+        <w:t>);</w:t>
+      </w:r>
+    </w:p>
+    <w:p>
+      <w:pPr>
+        <w:shd w:val="clear" w:color="auto" w:fill="1F1F1F"/>
+        <w:spacing w:after="0" w:line="285" w:lineRule="atLeast"/>
+        <w:rPr>
+          <w:rFonts w:ascii="Courier New" w:eastAsia="Times New Roman" w:hAnsi="Courier New" w:cs="Courier New"/>
+          <w:color w:val="CCCCCC"/>
+          <w:sz w:val="21"/>
+          <w:szCs w:val="21"/>
+          <w:lang w:eastAsia="es-ES"/>
+        </w:rPr>
+      </w:pPr>
+      <w:r>
+        <w:rPr>
+          <w:rFonts w:ascii="Courier New" w:eastAsia="Times New Roman" w:hAnsi="Courier New" w:cs="Courier New"/>
+          <w:color w:val="CCCCCC"/>
+          <w:sz w:val="21"/>
+          <w:szCs w:val="21"/>
+          <w:lang w:eastAsia="es-ES"/>
+        </w:rPr>
+        <w:t xml:space="preserve">    }</w:t>
+      </w:r>
+    </w:p>
+    <w:p>
+      <w:pPr>
+        <w:shd w:val="clear" w:color="auto" w:fill="1F1F1F"/>
+        <w:spacing w:after="0" w:line="285" w:lineRule="atLeast"/>
+        <w:rPr>
+          <w:rFonts w:ascii="Courier New" w:eastAsia="Times New Roman" w:hAnsi="Courier New" w:cs="Courier New"/>
+          <w:color w:val="CCCCCC"/>
+          <w:sz w:val="21"/>
+          <w:szCs w:val="21"/>
+          <w:lang w:eastAsia="es-ES"/>
+        </w:rPr>
+      </w:pPr>
+    </w:p>
+    <w:p>
+      <w:pPr>
+        <w:shd w:val="clear" w:color="auto" w:fill="1F1F1F"/>
+        <w:spacing w:after="0" w:line="285" w:lineRule="atLeast"/>
+        <w:rPr>
+          <w:rFonts w:ascii="Courier New" w:eastAsia="Times New Roman" w:hAnsi="Courier New" w:cs="Courier New"/>
+          <w:color w:val="CCCCCC"/>
+          <w:sz w:val="21"/>
+          <w:szCs w:val="21"/>
+          <w:lang w:eastAsia="es-ES"/>
+        </w:rPr>
+      </w:pPr>
+      <w:r>
+        <w:rPr>
+          <w:rFonts w:ascii="Courier New" w:eastAsia="Times New Roman" w:hAnsi="Courier New" w:cs="Courier New"/>
+          <w:color w:val="CCCCCC"/>
+          <w:sz w:val="21"/>
+          <w:szCs w:val="21"/>
+          <w:lang w:eastAsia="es-ES"/>
+        </w:rPr>
+        <w:t xml:space="preserve">    </w:t>
+      </w:r>
+      <w:proofErr w:type="spellStart"/>
+      <w:r>
+        <w:rPr>
+          <w:rFonts w:ascii="Courier New" w:eastAsia="Times New Roman" w:hAnsi="Courier New" w:cs="Courier New"/>
+          <w:color w:val="C586C0"/>
+          <w:sz w:val="21"/>
+          <w:szCs w:val="21"/>
+          <w:lang w:eastAsia="es-ES"/>
+        </w:rPr>
+        <w:t>return</w:t>
+      </w:r>
+      <w:proofErr w:type="spellEnd"/>
+      <w:r>
+        <w:rPr>
+          <w:rFonts w:ascii="Courier New" w:eastAsia="Times New Roman" w:hAnsi="Courier New" w:cs="Courier New"/>
+          <w:color w:val="CCCCCC"/>
+          <w:sz w:val="21"/>
+          <w:szCs w:val="21"/>
+          <w:lang w:eastAsia="es-ES"/>
+        </w:rPr>
+        <w:t xml:space="preserve"> </w:t>
+      </w:r>
+      <w:r>
+        <w:rPr>
+          <w:rFonts w:ascii="Courier New" w:eastAsia="Times New Roman" w:hAnsi="Courier New" w:cs="Courier New"/>
+          <w:color w:val="B5CEA8"/>
+          <w:sz w:val="21"/>
+          <w:szCs w:val="21"/>
+          <w:lang w:eastAsia="es-ES"/>
+        </w:rPr>
+        <w:t>0</w:t>
+      </w:r>
+      <w:r>
+        <w:rPr>
+          <w:rFonts w:ascii="Courier New" w:eastAsia="Times New Roman" w:hAnsi="Courier New" w:cs="Courier New"/>
+          <w:color w:val="CCCCCC"/>
+          <w:sz w:val="21"/>
+          <w:szCs w:val="21"/>
+          <w:lang w:eastAsia="es-ES"/>
+        </w:rPr>
+        <w:t>;</w:t>
+      </w:r>
+    </w:p>
+    <w:p>
+      <w:pPr>
+        <w:shd w:val="clear" w:color="auto" w:fill="1F1F1F"/>
+        <w:spacing w:after="0" w:line="285" w:lineRule="atLeast"/>
+        <w:rPr>
+          <w:rFonts w:ascii="Courier New" w:eastAsia="Times New Roman" w:hAnsi="Courier New" w:cs="Courier New"/>
+          <w:color w:val="CCCCCC"/>
+          <w:sz w:val="21"/>
+          <w:szCs w:val="21"/>
+          <w:lang w:eastAsia="es-ES"/>
+        </w:rPr>
+      </w:pPr>
+      <w:r>
+        <w:rPr>
+          <w:rFonts w:ascii="Courier New" w:eastAsia="Times New Roman" w:hAnsi="Courier New" w:cs="Courier New"/>
+          <w:color w:val="CCCCCC"/>
+          <w:sz w:val="21"/>
+          <w:szCs w:val="21"/>
+          <w:lang w:eastAsia="es-ES"/>
+        </w:rPr>
+        <w:t>}</w:t>
+      </w:r>
+    </w:p>
+    <w:p>
+      <w:pPr>
+        <w:rPr>
+          <w:sz w:val="36"/>
+          <w:szCs w:val="36"/>
+        </w:rPr>
+      </w:pPr>
+    </w:p>
+    <w:p>
+      <w:pPr>
+        <w:rPr>
+          <w:sz w:val="36"/>
+          <w:szCs w:val="36"/>
+        </w:rPr>
+      </w:pPr>
+      <w:r>
+        <w:rPr>
+          <w:sz w:val="36"/>
+          <w:szCs w:val="36"/>
+        </w:rPr>
+        <w:t xml:space="preserve">La de generar numero es para hacer cuando se pasa por argumento un numero x que cree números con un intervalo, si pongo 2 va a ir del 10-99 si pongo 3, del 100-999 y </w:t>
       </w:r>
       <w:proofErr w:type="spellStart"/>
       <w:r>
@@ -13453,7 +16478,6 @@
           <w:sz w:val="28"/>
           <w:szCs w:val="28"/>
         </w:rPr>
-        <w:lastRenderedPageBreak/>
         <w:t>No es necesario crear ningún método ni instancia del mismo, podemos hacerlo todo junto:</w:t>
       </w:r>
     </w:p>
@@ -13474,6 +16498,7 @@
           <w:sz w:val="28"/>
           <w:szCs w:val="28"/>
         </w:rPr>
+        <w:lastRenderedPageBreak/>
         <w:t xml:space="preserve">Dentro del </w:t>
       </w:r>
       <w:proofErr w:type="spellStart"/>
